--- a/Docs/Парк пользовательское описание.docx
+++ b/Docs/Парк пользовательское описание.docx
@@ -11,19 +11,49 @@
       <w:r>
         <w:t xml:space="preserve">Для моделей СМ можно выбрать из двух вариантов </w:t>
       </w:r>
-      <w:proofErr w:type="spellStart"/>
       <w:r>
         <w:rPr>
           <w:lang w:val="en-US"/>
         </w:rPr>
         <w:t>dq</w:t>
       </w:r>
-      <w:proofErr w:type="spellEnd"/>
       <w:r>
         <w:t>-</w:t>
       </w:r>
       <w:r>
-        <w:t xml:space="preserve">координат с разным взаимным расположением осей. В ГОСТ используется система координат с опережающей осью </w:t>
+        <w:t xml:space="preserve">координат с разным взаимным расположением осей. В ГОСТ </w:t>
+      </w:r>
+      <w:sdt>
+        <w:sdtPr>
+          <w:id w:val="-269779768"/>
+          <w:citation/>
+        </w:sdtPr>
+        <w:sdtContent>
+          <w:r>
+            <w:fldChar w:fldCharType="begin"/>
+          </w:r>
+          <w:r>
+            <w:instrText xml:space="preserve"> CITATION ГОС88 \l 1049 </w:instrText>
+          </w:r>
+          <w:r>
+            <w:fldChar w:fldCharType="separate"/>
+          </w:r>
+          <w:r>
+            <w:rPr>
+              <w:noProof/>
+            </w:rPr>
+            <w:t>[1]</w:t>
+          </w:r>
+          <w:r>
+            <w:fldChar w:fldCharType="end"/>
+          </w:r>
+        </w:sdtContent>
+      </w:sdt>
+      <w:r>
+        <w:t xml:space="preserve"> </w:t>
+      </w:r>
+      <w:r>
+        <w:t xml:space="preserve">используется система координат с опережающей осью </w:t>
       </w:r>
       <w:r>
         <w:rPr>
@@ -40,6 +70,62 @@
         </w:rPr>
         <w:t>IEEE</w:t>
       </w:r>
+      <w:r>
+        <w:t xml:space="preserve">, и ряд авторов </w:t>
+      </w:r>
+      <w:sdt>
+        <w:sdtPr>
+          <w:id w:val="-1378391977"/>
+          <w:citation/>
+        </w:sdtPr>
+        <w:sdtContent>
+          <w:r>
+            <w:fldChar w:fldCharType="begin"/>
+          </w:r>
+          <w:r>
+            <w:instrText xml:space="preserve"> </w:instrText>
+          </w:r>
+          <w:r>
+            <w:rPr>
+              <w:lang w:val="en-US"/>
+            </w:rPr>
+            <w:instrText>CITATION</w:instrText>
+          </w:r>
+          <w:r>
+            <w:instrText xml:space="preserve"> </w:instrText>
+          </w:r>
+          <w:r>
+            <w:rPr>
+              <w:lang w:val="en-US"/>
+            </w:rPr>
+            <w:instrText>Kun</w:instrText>
+          </w:r>
+          <w:r>
+            <w:instrText>94 \</w:instrText>
+          </w:r>
+          <w:r>
+            <w:rPr>
+              <w:lang w:val="en-US"/>
+            </w:rPr>
+            <w:instrText>l</w:instrText>
+          </w:r>
+          <w:r>
+            <w:instrText xml:space="preserve"> 1033 </w:instrText>
+          </w:r>
+          <w:r>
+            <w:fldChar w:fldCharType="separate"/>
+          </w:r>
+          <w:r>
+            <w:rPr>
+              <w:noProof/>
+            </w:rPr>
+            <w:t>[2]</w:t>
+          </w:r>
+          <w:r>
+            <w:fldChar w:fldCharType="end"/>
+          </w:r>
+        </w:sdtContent>
+      </w:sdt>
       <w:r>
         <w:t xml:space="preserve"> </w:t>
       </w:r>
@@ -176,7 +262,7 @@
                           </pic:cNvPicPr>
                         </pic:nvPicPr>
                         <pic:blipFill>
-                          <a:blip r:embed="rId4">
+                          <a:blip r:embed="rId6">
                             <a:extLst>
                               <a:ext uri="{28A0092B-C50C-407E-A947-70E740481C1C}">
                                 <a14:useLocalDpi xmlns:a14="http://schemas.microsoft.com/office/drawing/2010/main" val="0"/>
@@ -240,7 +326,7 @@
                           </pic:cNvPicPr>
                         </pic:nvPicPr>
                         <pic:blipFill>
-                          <a:blip r:embed="rId5">
+                          <a:blip r:embed="rId7">
                             <a:extLst>
                               <a:ext uri="{28A0092B-C50C-407E-A947-70E740481C1C}">
                                 <a14:useLocalDpi xmlns:a14="http://schemas.microsoft.com/office/drawing/2010/main" val="0"/>
@@ -1223,14 +1309,11 @@
         </w:rPr>
       </w:pPr>
       <w:r>
-        <w:rPr>
-          <w:noProof/>
-        </w:rPr>
         <w:drawing>
-          <wp:inline distT="0" distB="0" distL="0" distR="0" wp14:anchorId="1B27B331" wp14:editId="2DC4D6B1">
-            <wp:extent cx="5898267" cy="1175681"/>
-            <wp:effectExtent l="0" t="0" r="7620" b="5715"/>
-            <wp:docPr id="5" name="Рисунок 5"/>
+          <wp:inline distT="0" distB="0" distL="0" distR="0" wp14:anchorId="50FD7275" wp14:editId="6AAECF30">
+            <wp:extent cx="5982038" cy="1192378"/>
+            <wp:effectExtent l="0" t="0" r="0" b="8255"/>
+            <wp:docPr id="1" name="Рисунок 1"/>
             <wp:cNvGraphicFramePr>
               <a:graphicFrameLocks xmlns:a="http://schemas.openxmlformats.org/drawingml/2006/main" noChangeAspect="1"/>
             </wp:cNvGraphicFramePr>
@@ -1238,13 +1321,13 @@
               <a:graphicData uri="http://schemas.openxmlformats.org/drawingml/2006/picture">
                 <pic:pic xmlns:pic="http://schemas.openxmlformats.org/drawingml/2006/picture">
                   <pic:nvPicPr>
-                    <pic:cNvPr id="0" name="Picture 2"/>
+                    <pic:cNvPr id="0" name="Picture 1"/>
                     <pic:cNvPicPr>
                       <a:picLocks noChangeAspect="1" noChangeArrowheads="1"/>
                     </pic:cNvPicPr>
                   </pic:nvPicPr>
                   <pic:blipFill>
-                    <a:blip r:embed="rId6">
+                    <a:blip r:embed="rId8">
                       <a:extLst>
                         <a:ext uri="{28A0092B-C50C-407E-A947-70E740481C1C}">
                           <a14:useLocalDpi xmlns:a14="http://schemas.microsoft.com/office/drawing/2010/main" val="0"/>
@@ -1259,7 +1342,7 @@
                   <pic:spPr bwMode="auto">
                     <a:xfrm>
                       <a:off x="0" y="0"/>
-                      <a:ext cx="5969500" cy="1189880"/>
+                      <a:ext cx="5997110" cy="1195382"/>
                     </a:xfrm>
                     <a:prstGeom prst="rect">
                       <a:avLst/>
@@ -12942,7 +13025,6 @@
               </w:rPr>
               <w:t>(</w:t>
             </w:r>
-            <w:proofErr w:type="spellStart"/>
             <w:r>
               <w:rPr>
                 <w:rFonts w:eastAsiaTheme="minorEastAsia"/>
@@ -12950,7 +13032,6 @@
               </w:rPr>
               <w:t>Kundur</w:t>
             </w:r>
-            <w:proofErr w:type="spellEnd"/>
             <w:r>
               <w:rPr>
                 <w:rFonts w:eastAsiaTheme="minorEastAsia"/>
@@ -13274,21 +13355,12 @@
               </w:rPr>
               <w:t>(</w:t>
             </w:r>
-            <w:proofErr w:type="spellStart"/>
             <w:r>
               <w:rPr>
                 <w:rFonts w:eastAsiaTheme="minorEastAsia"/>
                 <w:lang w:val="en-US"/>
               </w:rPr>
-              <w:t>Kundur</w:t>
-            </w:r>
-            <w:proofErr w:type="spellEnd"/>
-            <w:r>
-              <w:rPr>
-                <w:rFonts w:eastAsiaTheme="minorEastAsia"/>
-                <w:lang w:val="en-US"/>
-              </w:rPr>
-              <w:t xml:space="preserve"> 4.41</w:t>
+              <w:t>Kundur 4.41</w:t>
             </w:r>
             <w:r>
               <w:rPr>
@@ -20855,6 +20927,7 @@
           <w:rFonts w:eastAsiaTheme="minorEastAsia"/>
           <w:i/>
           <w:iCs/>
+          <w:lang w:val="en-US"/>
         </w:rPr>
       </w:pPr>
       <w:r>
@@ -22174,7 +22247,7 @@
     <w:tbl>
       <w:tblPr>
         <w:tblStyle w:val="a3"/>
-        <w:tblW w:w="0" w:type="auto"/>
+        <w:tblW w:w="5000" w:type="pct"/>
         <w:tblBorders>
           <w:top w:val="none" w:sz="0" w:space="0" w:color="auto"/>
           <w:left w:val="none" w:sz="0" w:space="0" w:color="auto"/>
@@ -22186,254 +22259,13 @@
         <w:tblLook w:val="04A0" w:firstRow="1" w:lastRow="0" w:firstColumn="1" w:lastColumn="0" w:noHBand="0" w:noVBand="1"/>
       </w:tblPr>
       <w:tblGrid>
-        <w:gridCol w:w="4046"/>
-        <w:gridCol w:w="2357"/>
-        <w:gridCol w:w="2353"/>
+        <w:gridCol w:w="4681"/>
+        <w:gridCol w:w="4674"/>
       </w:tblGrid>
       <w:tr>
         <w:tc>
           <w:tcPr>
-            <w:tcW w:w="0" w:type="auto"/>
-          </w:tcPr>
-          <w:p>
-            <w:pPr>
-              <w:rPr>
-                <w:rFonts w:eastAsiaTheme="minorEastAsia"/>
-                <w:iCs/>
-              </w:rPr>
-            </w:pPr>
-            <m:oMathPara>
-              <m:oMath>
-                <m:r>
-                  <w:rPr>
-                    <w:rFonts w:ascii="Cambria Math" w:eastAsiaTheme="minorEastAsia" w:hAnsi="Cambria Math"/>
-                    <w:lang w:val="en-US"/>
-                  </w:rPr>
-                  <m:t>PsidId=</m:t>
-                </m:r>
-                <m:d>
-                  <m:dPr>
-                    <m:ctrlPr>
-                      <w:rPr>
-                        <w:rFonts w:ascii="Cambria Math" w:eastAsiaTheme="minorEastAsia" w:hAnsi="Cambria Math"/>
-                        <w:i/>
-                        <w:lang w:val="en-US"/>
-                      </w:rPr>
-                    </m:ctrlPr>
-                  </m:dPr>
-                  <m:e>
-                    <m:sSub>
-                      <m:sSubPr>
-                        <m:ctrlPr>
-                          <w:rPr>
-                            <w:rFonts w:ascii="Cambria Math" w:eastAsiaTheme="minorEastAsia" w:hAnsi="Cambria Math"/>
-                            <w:i/>
-                            <w:lang w:val="en-US"/>
-                          </w:rPr>
-                        </m:ctrlPr>
-                      </m:sSubPr>
-                      <m:e>
-                        <m:f>
-                          <m:fPr>
-                            <m:ctrlPr>
-                              <w:rPr>
-                                <w:rFonts w:ascii="Cambria Math" w:eastAsiaTheme="minorEastAsia" w:hAnsi="Cambria Math"/>
-                                <w:i/>
-                                <w:lang w:val="en-US"/>
-                              </w:rPr>
-                            </m:ctrlPr>
-                          </m:fPr>
-                          <m:num>
-                            <m:sSubSup>
-                              <m:sSubSupPr>
-                                <m:ctrlPr>
-                                  <w:rPr>
-                                    <w:rFonts w:ascii="Cambria Math" w:eastAsiaTheme="minorEastAsia" w:hAnsi="Cambria Math"/>
-                                    <w:i/>
-                                    <w:lang w:val="en-US"/>
-                                  </w:rPr>
-                                </m:ctrlPr>
-                              </m:sSubSupPr>
-                              <m:e>
-                                <m:r>
-                                  <w:rPr>
-                                    <w:rFonts w:ascii="Cambria Math" w:eastAsiaTheme="minorEastAsia" w:hAnsi="Cambria Math"/>
-                                    <w:lang w:val="en-US"/>
-                                  </w:rPr>
-                                  <m:t>L</m:t>
-                                </m:r>
-                              </m:e>
-                              <m:sub>
-                                <m:r>
-                                  <w:rPr>
-                                    <w:rFonts w:ascii="Cambria Math" w:eastAsiaTheme="minorEastAsia" w:hAnsi="Cambria Math"/>
-                                    <w:lang w:val="en-US"/>
-                                  </w:rPr>
-                                  <m:t>ad</m:t>
-                                </m:r>
-                              </m:sub>
-                              <m:sup>
-                                <m:r>
-                                  <w:rPr>
-                                    <w:rFonts w:ascii="Cambria Math" w:eastAsiaTheme="minorEastAsia" w:hAnsi="Cambria Math"/>
-                                    <w:lang w:val="en-US"/>
-                                  </w:rPr>
-                                  <m:t>2</m:t>
-                                </m:r>
-                              </m:sup>
-                            </m:sSubSup>
-                          </m:num>
-                          <m:den>
-                            <m:r>
-                              <w:rPr>
-                                <w:rFonts w:ascii="Cambria Math" w:eastAsiaTheme="minorEastAsia" w:hAnsi="Cambria Math"/>
-                                <w:lang w:val="en-US"/>
-                              </w:rPr>
-                              <m:t>detd</m:t>
-                            </m:r>
-                          </m:den>
-                        </m:f>
-                        <m:d>
-                          <m:dPr>
-                            <m:ctrlPr>
-                              <w:rPr>
-                                <w:rFonts w:ascii="Cambria Math" w:eastAsiaTheme="minorEastAsia" w:hAnsi="Cambria Math"/>
-                                <w:i/>
-                                <w:lang w:val="en-US"/>
-                              </w:rPr>
-                            </m:ctrlPr>
-                          </m:dPr>
-                          <m:e>
-                            <m:sSub>
-                              <m:sSubPr>
-                                <m:ctrlPr>
-                                  <w:rPr>
-                                    <w:rFonts w:ascii="Cambria Math" w:eastAsiaTheme="minorEastAsia" w:hAnsi="Cambria Math"/>
-                                    <w:i/>
-                                    <w:lang w:val="en-US"/>
-                                  </w:rPr>
-                                </m:ctrlPr>
-                              </m:sSubPr>
-                              <m:e>
-                                <m:r>
-                                  <w:rPr>
-                                    <w:rFonts w:ascii="Cambria Math" w:eastAsiaTheme="minorEastAsia" w:hAnsi="Cambria Math"/>
-                                    <w:lang w:val="en-US"/>
-                                  </w:rPr>
-                                  <m:t>L</m:t>
-                                </m:r>
-                              </m:e>
-                              <m:sub>
-                                <m:r>
-                                  <w:rPr>
-                                    <w:rFonts w:ascii="Cambria Math" w:eastAsiaTheme="minorEastAsia" w:hAnsi="Cambria Math"/>
-                                    <w:lang w:val="en-US"/>
-                                  </w:rPr>
-                                  <m:t>1d</m:t>
-                                </m:r>
-                              </m:sub>
-                            </m:sSub>
-                            <m:r>
-                              <w:rPr>
-                                <w:rFonts w:ascii="Cambria Math" w:eastAsiaTheme="minorEastAsia" w:hAnsi="Cambria Math"/>
-                                <w:lang w:val="en-US"/>
-                              </w:rPr>
-                              <m:t>+</m:t>
-                            </m:r>
-                            <m:sSub>
-                              <m:sSubPr>
-                                <m:ctrlPr>
-                                  <w:rPr>
-                                    <w:rFonts w:ascii="Cambria Math" w:eastAsiaTheme="minorEastAsia" w:hAnsi="Cambria Math"/>
-                                    <w:i/>
-                                    <w:lang w:val="en-US"/>
-                                  </w:rPr>
-                                </m:ctrlPr>
-                              </m:sSubPr>
-                              <m:e>
-                                <m:r>
-                                  <w:rPr>
-                                    <w:rFonts w:ascii="Cambria Math" w:eastAsiaTheme="minorEastAsia" w:hAnsi="Cambria Math"/>
-                                    <w:lang w:val="en-US"/>
-                                  </w:rPr>
-                                  <m:t>L</m:t>
-                                </m:r>
-                              </m:e>
-                              <m:sub>
-                                <m:r>
-                                  <w:rPr>
-                                    <w:rFonts w:ascii="Cambria Math" w:eastAsiaTheme="minorEastAsia" w:hAnsi="Cambria Math"/>
-                                    <w:lang w:val="en-US"/>
-                                  </w:rPr>
-                                  <m:t>fd</m:t>
-                                </m:r>
-                              </m:sub>
-                            </m:sSub>
-                          </m:e>
-                        </m:d>
-                        <m:r>
-                          <w:rPr>
-                            <w:rFonts w:ascii="Cambria Math" w:eastAsiaTheme="minorEastAsia" w:hAnsi="Cambria Math"/>
-                            <w:lang w:val="en-US"/>
-                          </w:rPr>
-                          <m:t>+L</m:t>
-                        </m:r>
-                      </m:e>
-                      <m:sub>
-                        <m:r>
-                          <w:rPr>
-                            <w:rFonts w:ascii="Cambria Math" w:eastAsiaTheme="minorEastAsia" w:hAnsi="Cambria Math"/>
-                            <w:lang w:val="en-US"/>
-                          </w:rPr>
-                          <m:t>ad</m:t>
-                        </m:r>
-                      </m:sub>
-                    </m:sSub>
-                    <m:r>
-                      <w:rPr>
-                        <w:rFonts w:ascii="Cambria Math" w:eastAsiaTheme="minorEastAsia" w:hAnsi="Cambria Math"/>
-                        <w:lang w:val="en-US"/>
-                      </w:rPr>
-                      <m:t>+</m:t>
-                    </m:r>
-                    <m:sSub>
-                      <m:sSubPr>
-                        <m:ctrlPr>
-                          <w:rPr>
-                            <w:rFonts w:ascii="Cambria Math" w:eastAsiaTheme="minorEastAsia" w:hAnsi="Cambria Math"/>
-                            <w:i/>
-                            <w:lang w:val="en-US"/>
-                          </w:rPr>
-                        </m:ctrlPr>
-                      </m:sSubPr>
-                      <m:e>
-                        <m:r>
-                          <w:rPr>
-                            <w:rFonts w:ascii="Cambria Math" w:eastAsiaTheme="minorEastAsia" w:hAnsi="Cambria Math"/>
-                            <w:lang w:val="en-US"/>
-                          </w:rPr>
-                          <m:t>L</m:t>
-                        </m:r>
-                      </m:e>
-                      <m:sub>
-                        <m:r>
-                          <w:rPr>
-                            <w:rFonts w:ascii="Cambria Math" w:eastAsiaTheme="minorEastAsia" w:hAnsi="Cambria Math"/>
-                            <w:lang w:val="en-US"/>
-                          </w:rPr>
-                          <m:t>l</m:t>
-                        </m:r>
-                      </m:sub>
-                    </m:sSub>
-                  </m:e>
-                </m:d>
-              </m:oMath>
-            </m:oMathPara>
-          </w:p>
-        </w:tc>
-        <w:tc>
-          <w:tcPr>
-            <w:tcW w:w="0" w:type="auto"/>
+            <w:tcW w:w="2502" w:type="pct"/>
           </w:tcPr>
           <w:p>
             <w:pPr>
@@ -22537,7 +22369,7 @@
         </w:tc>
         <w:tc>
           <w:tcPr>
-            <w:tcW w:w="0" w:type="auto"/>
+            <w:tcW w:w="2498" w:type="pct"/>
           </w:tcPr>
           <w:p>
             <w:pPr>
@@ -22643,241 +22475,7 @@
       <w:tr>
         <w:tc>
           <w:tcPr>
-            <w:tcW w:w="0" w:type="auto"/>
-          </w:tcPr>
-          <w:p>
-            <w:pPr>
-              <w:rPr>
-                <w:rFonts w:ascii="Calibri" w:eastAsia="Times New Roman" w:hAnsi="Calibri" w:cs="Times New Roman"/>
-                <w:lang w:val="en-US"/>
-              </w:rPr>
-            </w:pPr>
-            <m:oMathPara>
-              <m:oMath>
-                <m:r>
-                  <w:rPr>
-                    <w:rFonts w:ascii="Cambria Math" w:eastAsiaTheme="minorEastAsia" w:hAnsi="Cambria Math"/>
-                    <w:lang w:val="en-US"/>
-                  </w:rPr>
-                  <m:t>PsiqIq=</m:t>
-                </m:r>
-                <m:d>
-                  <m:dPr>
-                    <m:ctrlPr>
-                      <w:rPr>
-                        <w:rFonts w:ascii="Cambria Math" w:eastAsiaTheme="minorEastAsia" w:hAnsi="Cambria Math"/>
-                        <w:i/>
-                        <w:lang w:val="en-US"/>
-                      </w:rPr>
-                    </m:ctrlPr>
-                  </m:dPr>
-                  <m:e>
-                    <m:sSub>
-                      <m:sSubPr>
-                        <m:ctrlPr>
-                          <w:rPr>
-                            <w:rFonts w:ascii="Cambria Math" w:eastAsiaTheme="minorEastAsia" w:hAnsi="Cambria Math"/>
-                            <w:i/>
-                            <w:lang w:val="en-US"/>
-                          </w:rPr>
-                        </m:ctrlPr>
-                      </m:sSubPr>
-                      <m:e>
-                        <m:f>
-                          <m:fPr>
-                            <m:ctrlPr>
-                              <w:rPr>
-                                <w:rFonts w:ascii="Cambria Math" w:eastAsiaTheme="minorEastAsia" w:hAnsi="Cambria Math"/>
-                                <w:i/>
-                                <w:lang w:val="en-US"/>
-                              </w:rPr>
-                            </m:ctrlPr>
-                          </m:fPr>
-                          <m:num>
-                            <m:sSubSup>
-                              <m:sSubSupPr>
-                                <m:ctrlPr>
-                                  <w:rPr>
-                                    <w:rFonts w:ascii="Cambria Math" w:eastAsiaTheme="minorEastAsia" w:hAnsi="Cambria Math"/>
-                                    <w:i/>
-                                    <w:lang w:val="en-US"/>
-                                  </w:rPr>
-                                </m:ctrlPr>
-                              </m:sSubSupPr>
-                              <m:e>
-                                <m:r>
-                                  <w:rPr>
-                                    <w:rFonts w:ascii="Cambria Math" w:eastAsiaTheme="minorEastAsia" w:hAnsi="Cambria Math"/>
-                                    <w:lang w:val="en-US"/>
-                                  </w:rPr>
-                                  <m:t>L</m:t>
-                                </m:r>
-                              </m:e>
-                              <m:sub>
-                                <m:r>
-                                  <w:rPr>
-                                    <w:rFonts w:ascii="Cambria Math" w:eastAsiaTheme="minorEastAsia" w:hAnsi="Cambria Math"/>
-                                    <w:lang w:val="en-US"/>
-                                  </w:rPr>
-                                  <m:t>aq</m:t>
-                                </m:r>
-                              </m:sub>
-                              <m:sup>
-                                <m:r>
-                                  <w:rPr>
-                                    <w:rFonts w:ascii="Cambria Math" w:eastAsiaTheme="minorEastAsia" w:hAnsi="Cambria Math"/>
-                                    <w:lang w:val="en-US"/>
-                                  </w:rPr>
-                                  <m:t>2</m:t>
-                                </m:r>
-                              </m:sup>
-                            </m:sSubSup>
-                          </m:num>
-                          <m:den>
-                            <m:r>
-                              <w:rPr>
-                                <w:rFonts w:ascii="Cambria Math" w:eastAsiaTheme="minorEastAsia" w:hAnsi="Cambria Math"/>
-                                <w:lang w:val="en-US"/>
-                              </w:rPr>
-                              <m:t>detq</m:t>
-                            </m:r>
-                          </m:den>
-                        </m:f>
-                        <m:r>
-                          <w:rPr>
-                            <w:rFonts w:ascii="Cambria Math" w:eastAsiaTheme="minorEastAsia" w:hAnsi="Cambria Math"/>
-                          </w:rPr>
-                          <m:t>(</m:t>
-                        </m:r>
-                        <m:sSub>
-                          <m:sSubPr>
-                            <m:ctrlPr>
-                              <w:rPr>
-                                <w:rFonts w:ascii="Cambria Math" w:eastAsiaTheme="minorEastAsia" w:hAnsi="Cambria Math"/>
-                                <w:i/>
-                                <w:iCs/>
-                              </w:rPr>
-                            </m:ctrlPr>
-                          </m:sSubPr>
-                          <m:e>
-                            <m:r>
-                              <w:rPr>
-                                <w:rFonts w:ascii="Cambria Math" w:eastAsiaTheme="minorEastAsia" w:hAnsi="Cambria Math"/>
-                              </w:rPr>
-                              <m:t>L</m:t>
-                            </m:r>
-                          </m:e>
-                          <m:sub>
-                            <m:r>
-                              <w:rPr>
-                                <w:rFonts w:ascii="Cambria Math" w:eastAsiaTheme="minorEastAsia" w:hAnsi="Cambria Math"/>
-                              </w:rPr>
-                              <m:t>2q</m:t>
-                            </m:r>
-                          </m:sub>
-                        </m:sSub>
-                        <m:r>
-                          <w:rPr>
-                            <w:rFonts w:ascii="Cambria Math" w:eastAsiaTheme="minorEastAsia" w:hAnsi="Cambria Math"/>
-                          </w:rPr>
-                          <m:t>+</m:t>
-                        </m:r>
-                        <m:sSub>
-                          <m:sSubPr>
-                            <m:ctrlPr>
-                              <w:rPr>
-                                <w:rFonts w:ascii="Cambria Math" w:eastAsiaTheme="minorEastAsia" w:hAnsi="Cambria Math"/>
-                                <w:i/>
-                                <w:iCs/>
-                              </w:rPr>
-                            </m:ctrlPr>
-                          </m:sSubPr>
-                          <m:e>
-                            <m:r>
-                              <w:rPr>
-                                <w:rFonts w:ascii="Cambria Math" w:eastAsiaTheme="minorEastAsia" w:hAnsi="Cambria Math"/>
-                              </w:rPr>
-                              <m:t>L</m:t>
-                            </m:r>
-                          </m:e>
-                          <m:sub>
-                            <m:r>
-                              <w:rPr>
-                                <w:rFonts w:ascii="Cambria Math" w:eastAsiaTheme="minorEastAsia" w:hAnsi="Cambria Math"/>
-                              </w:rPr>
-                              <m:t>1q</m:t>
-                            </m:r>
-                          </m:sub>
-                        </m:sSub>
-                        <m:r>
-                          <w:rPr>
-                            <w:rFonts w:ascii="Cambria Math" w:eastAsiaTheme="minorEastAsia" w:hAnsi="Cambria Math"/>
-                          </w:rPr>
-                          <m:t>)</m:t>
-                        </m:r>
-                        <m:r>
-                          <w:rPr>
-                            <w:rFonts w:ascii="Cambria Math" w:eastAsiaTheme="minorEastAsia" w:hAnsi="Cambria Math"/>
-                            <w:lang w:val="en-US"/>
-                          </w:rPr>
-                          <m:t>+L</m:t>
-                        </m:r>
-                      </m:e>
-                      <m:sub>
-                        <m:r>
-                          <w:rPr>
-                            <w:rFonts w:ascii="Cambria Math" w:eastAsiaTheme="minorEastAsia" w:hAnsi="Cambria Math"/>
-                            <w:lang w:val="en-US"/>
-                          </w:rPr>
-                          <m:t>aq</m:t>
-                        </m:r>
-                      </m:sub>
-                    </m:sSub>
-                    <m:r>
-                      <w:rPr>
-                        <w:rFonts w:ascii="Cambria Math" w:eastAsiaTheme="minorEastAsia" w:hAnsi="Cambria Math"/>
-                        <w:lang w:val="en-US"/>
-                      </w:rPr>
-                      <m:t>+</m:t>
-                    </m:r>
-                    <m:sSub>
-                      <m:sSubPr>
-                        <m:ctrlPr>
-                          <w:rPr>
-                            <w:rFonts w:ascii="Cambria Math" w:eastAsiaTheme="minorEastAsia" w:hAnsi="Cambria Math"/>
-                            <w:i/>
-                            <w:lang w:val="en-US"/>
-                          </w:rPr>
-                        </m:ctrlPr>
-                      </m:sSubPr>
-                      <m:e>
-                        <m:r>
-                          <w:rPr>
-                            <w:rFonts w:ascii="Cambria Math" w:eastAsiaTheme="minorEastAsia" w:hAnsi="Cambria Math"/>
-                            <w:lang w:val="en-US"/>
-                          </w:rPr>
-                          <m:t>L</m:t>
-                        </m:r>
-                      </m:e>
-                      <m:sub>
-                        <m:r>
-                          <w:rPr>
-                            <w:rFonts w:ascii="Cambria Math" w:eastAsiaTheme="minorEastAsia" w:hAnsi="Cambria Math"/>
-                            <w:lang w:val="en-US"/>
-                          </w:rPr>
-                          <m:t>l</m:t>
-                        </m:r>
-                      </m:sub>
-                    </m:sSub>
-                  </m:e>
-                </m:d>
-              </m:oMath>
-            </m:oMathPara>
-          </w:p>
-        </w:tc>
-        <w:tc>
-          <w:tcPr>
-            <w:tcW w:w="0" w:type="auto"/>
+            <w:tcW w:w="2502" w:type="pct"/>
           </w:tcPr>
           <w:p>
             <w:pPr>
@@ -22987,7 +22585,7 @@
         </w:tc>
         <w:tc>
           <w:tcPr>
-            <w:tcW w:w="0" w:type="auto"/>
+            <w:tcW w:w="2498" w:type="pct"/>
           </w:tcPr>
           <w:p>
             <w:pPr>
@@ -23003,14 +22601,7 @@
                     <w:rFonts w:ascii="Cambria Math" w:eastAsiaTheme="minorEastAsia" w:hAnsi="Cambria Math"/>
                     <w:lang w:val="en-US"/>
                   </w:rPr>
-                  <m:t>PsiqPsi2q=</m:t>
-                </m:r>
-                <m:r>
-                  <w:rPr>
-                    <w:rFonts w:ascii="Cambria Math" w:eastAsiaTheme="minorEastAsia" w:hAnsi="Cambria Math"/>
-                    <w:lang w:val="en-US"/>
-                  </w:rPr>
-                  <m:t>-</m:t>
+                  <m:t>PsiqPsi2q=-</m:t>
                 </m:r>
                 <m:f>
                   <m:fPr>
@@ -23165,8 +22756,46 @@
               <w:rFonts w:ascii="Cambria Math" w:eastAsiaTheme="minorEastAsia" w:hAnsi="Cambria Math"/>
               <w:lang w:val="en-US"/>
             </w:rPr>
-            <m:t>=PsidId*</m:t>
+            <m:t>=</m:t>
           </m:r>
+          <m:sSubSup>
+            <m:sSubSupPr>
+              <m:ctrlPr>
+                <w:rPr>
+                  <w:rFonts w:ascii="Cambria Math" w:eastAsiaTheme="minorEastAsia" w:hAnsi="Cambria Math"/>
+                  <w:i/>
+                  <w:lang w:val="en-US"/>
+                </w:rPr>
+              </m:ctrlPr>
+            </m:sSubSupPr>
+            <m:e>
+              <m:r>
+                <w:rPr>
+                  <w:rFonts w:ascii="Cambria Math" w:eastAsiaTheme="minorEastAsia" w:hAnsi="Cambria Math"/>
+                  <w:lang w:val="en-US"/>
+                </w:rPr>
+                <m:t>L</m:t>
+              </m:r>
+            </m:e>
+            <m:sub>
+              <m:r>
+                <w:rPr>
+                  <w:rFonts w:ascii="Cambria Math" w:eastAsiaTheme="minorEastAsia" w:hAnsi="Cambria Math"/>
+                  <w:lang w:val="en-US"/>
+                </w:rPr>
+                <m:t>d</m:t>
+              </m:r>
+            </m:sub>
+            <m:sup>
+              <m:r>
+                <w:rPr>
+                  <w:rFonts w:ascii="Cambria Math" w:eastAsiaTheme="minorEastAsia" w:hAnsi="Cambria Math"/>
+                  <w:lang w:val="en-US"/>
+                </w:rPr>
+                <m:t>''</m:t>
+              </m:r>
+            </m:sup>
+          </m:sSubSup>
           <m:sSub>
             <m:sSubPr>
               <m:ctrlPr>
@@ -23315,8 +22944,46 @@
               <w:rFonts w:ascii="Cambria Math" w:eastAsiaTheme="minorEastAsia" w:hAnsi="Cambria Math"/>
               <w:lang w:val="en-US"/>
             </w:rPr>
-            <m:t>=PsqIq*</m:t>
+            <m:t>=</m:t>
           </m:r>
+          <m:sSubSup>
+            <m:sSubSupPr>
+              <m:ctrlPr>
+                <w:rPr>
+                  <w:rFonts w:ascii="Cambria Math" w:eastAsiaTheme="minorEastAsia" w:hAnsi="Cambria Math"/>
+                  <w:i/>
+                  <w:lang w:val="en-US"/>
+                </w:rPr>
+              </m:ctrlPr>
+            </m:sSubSupPr>
+            <m:e>
+              <m:r>
+                <w:rPr>
+                  <w:rFonts w:ascii="Cambria Math" w:eastAsiaTheme="minorEastAsia" w:hAnsi="Cambria Math"/>
+                  <w:lang w:val="en-US"/>
+                </w:rPr>
+                <m:t>L</m:t>
+              </m:r>
+            </m:e>
+            <m:sub>
+              <m:r>
+                <w:rPr>
+                  <w:rFonts w:ascii="Cambria Math" w:eastAsiaTheme="minorEastAsia" w:hAnsi="Cambria Math"/>
+                  <w:lang w:val="en-US"/>
+                </w:rPr>
+                <m:t>q</m:t>
+              </m:r>
+            </m:sub>
+            <m:sup>
+              <m:r>
+                <w:rPr>
+                  <w:rFonts w:ascii="Cambria Math" w:eastAsiaTheme="minorEastAsia" w:hAnsi="Cambria Math"/>
+                  <w:lang w:val="en-US"/>
+                </w:rPr>
+                <m:t>''</m:t>
+              </m:r>
+            </m:sup>
+          </m:sSubSup>
           <m:sSub>
             <m:sSubPr>
               <m:ctrlPr>
@@ -23461,8 +23128,8 @@
                   <w:rFonts w:ascii="Cambria Math" w:eastAsiaTheme="minorEastAsia" w:hAnsi="Cambria Math"/>
                   <w:i/>
                   <w:iCs/>
-                  <w:sz w:val="18"/>
-                  <w:szCs w:val="18"/>
+                  <w:sz w:val="20"/>
+                  <w:szCs w:val="20"/>
                   <w:lang w:val="en-US"/>
                 </w:rPr>
               </m:ctrlPr>
@@ -23471,8 +23138,8 @@
               <m:r>
                 <w:rPr>
                   <w:rFonts w:ascii="Cambria Math" w:eastAsiaTheme="minorEastAsia" w:hAnsi="Cambria Math"/>
-                  <w:sz w:val="18"/>
-                  <w:szCs w:val="18"/>
+                  <w:sz w:val="20"/>
+                  <w:szCs w:val="20"/>
                   <w:lang w:val="en-US"/>
                 </w:rPr>
                 <m:t>T</m:t>
@@ -23482,8 +23149,8 @@
               <m:r>
                 <w:rPr>
                   <w:rFonts w:ascii="Cambria Math" w:eastAsiaTheme="minorEastAsia" w:hAnsi="Cambria Math"/>
-                  <w:sz w:val="18"/>
-                  <w:szCs w:val="18"/>
+                  <w:sz w:val="20"/>
+                  <w:szCs w:val="20"/>
                   <w:lang w:val="en-US"/>
                 </w:rPr>
                 <m:t>e</m:t>
@@ -23493,12 +23160,58 @@
           <m:r>
             <w:rPr>
               <w:rFonts w:ascii="Cambria Math" w:eastAsiaTheme="minorEastAsia" w:hAnsi="Cambria Math"/>
-              <w:sz w:val="18"/>
-              <w:szCs w:val="18"/>
+              <w:sz w:val="20"/>
+              <w:szCs w:val="20"/>
               <w:lang w:val="en-US"/>
             </w:rPr>
-            <m:t>=PsidId*</m:t>
+            <m:t>=</m:t>
           </m:r>
+          <m:sSubSup>
+            <m:sSubSupPr>
+              <m:ctrlPr>
+                <w:rPr>
+                  <w:rFonts w:ascii="Cambria Math" w:eastAsiaTheme="minorEastAsia" w:hAnsi="Cambria Math"/>
+                  <w:i/>
+                  <w:sz w:val="20"/>
+                  <w:szCs w:val="20"/>
+                  <w:lang w:val="en-US"/>
+                </w:rPr>
+              </m:ctrlPr>
+            </m:sSubSupPr>
+            <m:e>
+              <m:r>
+                <w:rPr>
+                  <w:rFonts w:ascii="Cambria Math" w:eastAsiaTheme="minorEastAsia" w:hAnsi="Cambria Math"/>
+                  <w:sz w:val="20"/>
+                  <w:szCs w:val="20"/>
+                  <w:lang w:val="en-US"/>
+                </w:rPr>
+                <m:t>L</m:t>
+              </m:r>
+            </m:e>
+            <m:sub>
+              <m:r>
+                <w:rPr>
+                  <w:rFonts w:ascii="Cambria Math" w:eastAsiaTheme="minorEastAsia" w:hAnsi="Cambria Math"/>
+                  <w:sz w:val="20"/>
+                  <w:szCs w:val="20"/>
+                  <w:lang w:val="en-US"/>
+                </w:rPr>
+                <m:t>d</m:t>
+              </m:r>
+            </m:sub>
+            <m:sup>
+              <m:r>
+                <w:rPr>
+                  <w:rFonts w:ascii="Cambria Math" w:eastAsiaTheme="minorEastAsia" w:hAnsi="Cambria Math"/>
+                  <w:sz w:val="20"/>
+                  <w:szCs w:val="20"/>
+                  <w:lang w:val="en-US"/>
+                </w:rPr>
+                <m:t>''</m:t>
+              </m:r>
+            </m:sup>
+          </m:sSubSup>
           <m:sSub>
             <m:sSubPr>
               <m:ctrlPr>
@@ -23506,8 +23219,8 @@
                   <w:rFonts w:ascii="Cambria Math" w:eastAsiaTheme="minorEastAsia" w:hAnsi="Cambria Math"/>
                   <w:i/>
                   <w:iCs/>
-                  <w:sz w:val="18"/>
-                  <w:szCs w:val="18"/>
+                  <w:sz w:val="20"/>
+                  <w:szCs w:val="20"/>
                   <w:lang w:val="en-US"/>
                 </w:rPr>
               </m:ctrlPr>
@@ -23516,8 +23229,8 @@
               <m:r>
                 <w:rPr>
                   <w:rFonts w:ascii="Cambria Math" w:eastAsiaTheme="minorEastAsia" w:hAnsi="Cambria Math"/>
-                  <w:sz w:val="18"/>
-                  <w:szCs w:val="18"/>
+                  <w:sz w:val="20"/>
+                  <w:szCs w:val="20"/>
                   <w:lang w:val="en-US"/>
                 </w:rPr>
                 <m:t>i</m:t>
@@ -23527,8 +23240,8 @@
               <m:r>
                 <w:rPr>
                   <w:rFonts w:ascii="Cambria Math" w:eastAsiaTheme="minorEastAsia" w:hAnsi="Cambria Math"/>
-                  <w:sz w:val="18"/>
-                  <w:szCs w:val="18"/>
+                  <w:sz w:val="20"/>
+                  <w:szCs w:val="20"/>
                   <w:lang w:val="en-US"/>
                 </w:rPr>
                 <m:t>d</m:t>
@@ -23542,8 +23255,8 @@
                   <w:rFonts w:ascii="Cambria Math" w:eastAsiaTheme="minorEastAsia" w:hAnsi="Cambria Math"/>
                   <w:i/>
                   <w:iCs/>
-                  <w:sz w:val="18"/>
-                  <w:szCs w:val="18"/>
+                  <w:sz w:val="20"/>
+                  <w:szCs w:val="20"/>
                   <w:lang w:val="en-US"/>
                 </w:rPr>
               </m:ctrlPr>
@@ -23552,8 +23265,8 @@
               <m:r>
                 <w:rPr>
                   <w:rFonts w:ascii="Cambria Math" w:eastAsiaTheme="minorEastAsia" w:hAnsi="Cambria Math"/>
-                  <w:sz w:val="18"/>
-                  <w:szCs w:val="18"/>
+                  <w:sz w:val="20"/>
+                  <w:szCs w:val="20"/>
                   <w:lang w:val="en-US"/>
                 </w:rPr>
                 <m:t>i</m:t>
@@ -23563,8 +23276,8 @@
               <m:r>
                 <w:rPr>
                   <w:rFonts w:ascii="Cambria Math" w:eastAsiaTheme="minorEastAsia" w:hAnsi="Cambria Math"/>
-                  <w:sz w:val="18"/>
-                  <w:szCs w:val="18"/>
+                  <w:sz w:val="20"/>
+                  <w:szCs w:val="20"/>
                   <w:lang w:val="en-US"/>
                 </w:rPr>
                 <m:t>q</m:t>
@@ -23574,8 +23287,8 @@
           <m:r>
             <w:rPr>
               <w:rFonts w:ascii="Cambria Math" w:eastAsiaTheme="minorEastAsia" w:hAnsi="Cambria Math"/>
-              <w:sz w:val="18"/>
-              <w:szCs w:val="18"/>
+              <w:sz w:val="20"/>
+              <w:szCs w:val="20"/>
               <w:lang w:val="en-US"/>
             </w:rPr>
             <m:t>+PsidPsifd*</m:t>
@@ -23587,8 +23300,8 @@
                   <w:rFonts w:ascii="Cambria Math" w:eastAsiaTheme="minorEastAsia" w:hAnsi="Cambria Math"/>
                   <w:i/>
                   <w:iCs/>
-                  <w:sz w:val="18"/>
-                  <w:szCs w:val="18"/>
+                  <w:sz w:val="20"/>
+                  <w:szCs w:val="20"/>
                   <w:lang w:val="en-US"/>
                 </w:rPr>
               </m:ctrlPr>
@@ -23597,8 +23310,8 @@
               <m:r>
                 <w:rPr>
                   <w:rFonts w:ascii="Cambria Math" w:eastAsiaTheme="minorEastAsia" w:hAnsi="Cambria Math"/>
-                  <w:sz w:val="18"/>
-                  <w:szCs w:val="18"/>
+                  <w:sz w:val="20"/>
+                  <w:szCs w:val="20"/>
                   <w:lang w:val="en-US"/>
                 </w:rPr>
                 <m:t>Ψ</m:t>
@@ -23608,8 +23321,8 @@
               <m:r>
                 <w:rPr>
                   <w:rFonts w:ascii="Cambria Math" w:eastAsiaTheme="minorEastAsia" w:hAnsi="Cambria Math"/>
-                  <w:sz w:val="18"/>
-                  <w:szCs w:val="18"/>
+                  <w:sz w:val="20"/>
+                  <w:szCs w:val="20"/>
                   <w:lang w:val="en-US"/>
                 </w:rPr>
                 <m:t>fd</m:t>
@@ -23623,8 +23336,8 @@
                   <w:rFonts w:ascii="Cambria Math" w:eastAsiaTheme="minorEastAsia" w:hAnsi="Cambria Math"/>
                   <w:i/>
                   <w:iCs/>
-                  <w:sz w:val="18"/>
-                  <w:szCs w:val="18"/>
+                  <w:sz w:val="20"/>
+                  <w:szCs w:val="20"/>
                   <w:lang w:val="en-US"/>
                 </w:rPr>
               </m:ctrlPr>
@@ -23633,8 +23346,8 @@
               <m:r>
                 <w:rPr>
                   <w:rFonts w:ascii="Cambria Math" w:eastAsiaTheme="minorEastAsia" w:hAnsi="Cambria Math"/>
-                  <w:sz w:val="18"/>
-                  <w:szCs w:val="18"/>
+                  <w:sz w:val="20"/>
+                  <w:szCs w:val="20"/>
                   <w:lang w:val="en-US"/>
                 </w:rPr>
                 <m:t>i</m:t>
@@ -23644,8 +23357,8 @@
               <m:r>
                 <w:rPr>
                   <w:rFonts w:ascii="Cambria Math" w:eastAsiaTheme="minorEastAsia" w:hAnsi="Cambria Math"/>
-                  <w:sz w:val="18"/>
-                  <w:szCs w:val="18"/>
+                  <w:sz w:val="20"/>
+                  <w:szCs w:val="20"/>
                   <w:lang w:val="en-US"/>
                 </w:rPr>
                 <m:t>q</m:t>
@@ -23655,8 +23368,8 @@
           <m:r>
             <w:rPr>
               <w:rFonts w:ascii="Cambria Math" w:eastAsiaTheme="minorEastAsia" w:hAnsi="Cambria Math"/>
-              <w:sz w:val="18"/>
-              <w:szCs w:val="18"/>
+              <w:sz w:val="20"/>
+              <w:szCs w:val="20"/>
               <w:lang w:val="en-US"/>
             </w:rPr>
             <m:t>+PsidPsi1d*</m:t>
@@ -23668,8 +23381,8 @@
                   <w:rFonts w:ascii="Cambria Math" w:eastAsiaTheme="minorEastAsia" w:hAnsi="Cambria Math"/>
                   <w:i/>
                   <w:iCs/>
-                  <w:sz w:val="18"/>
-                  <w:szCs w:val="18"/>
+                  <w:sz w:val="20"/>
+                  <w:szCs w:val="20"/>
                   <w:lang w:val="en-US"/>
                 </w:rPr>
               </m:ctrlPr>
@@ -23678,8 +23391,8 @@
               <m:r>
                 <w:rPr>
                   <w:rFonts w:ascii="Cambria Math" w:eastAsiaTheme="minorEastAsia" w:hAnsi="Cambria Math"/>
-                  <w:sz w:val="18"/>
-                  <w:szCs w:val="18"/>
+                  <w:sz w:val="20"/>
+                  <w:szCs w:val="20"/>
                   <w:lang w:val="en-US"/>
                 </w:rPr>
                 <m:t>Ψ</m:t>
@@ -23689,8 +23402,8 @@
               <m:r>
                 <w:rPr>
                   <w:rFonts w:ascii="Cambria Math" w:eastAsiaTheme="minorEastAsia" w:hAnsi="Cambria Math"/>
-                  <w:sz w:val="18"/>
-                  <w:szCs w:val="18"/>
+                  <w:sz w:val="20"/>
+                  <w:szCs w:val="20"/>
                   <w:lang w:val="en-US"/>
                 </w:rPr>
                 <m:t>1d</m:t>
@@ -23704,8 +23417,8 @@
                   <w:rFonts w:ascii="Cambria Math" w:eastAsiaTheme="minorEastAsia" w:hAnsi="Cambria Math"/>
                   <w:i/>
                   <w:iCs/>
-                  <w:sz w:val="18"/>
-                  <w:szCs w:val="18"/>
+                  <w:sz w:val="20"/>
+                  <w:szCs w:val="20"/>
                   <w:lang w:val="en-US"/>
                 </w:rPr>
               </m:ctrlPr>
@@ -23714,8 +23427,8 @@
               <m:r>
                 <w:rPr>
                   <w:rFonts w:ascii="Cambria Math" w:eastAsiaTheme="minorEastAsia" w:hAnsi="Cambria Math"/>
-                  <w:sz w:val="18"/>
-                  <w:szCs w:val="18"/>
+                  <w:sz w:val="20"/>
+                  <w:szCs w:val="20"/>
                   <w:lang w:val="en-US"/>
                 </w:rPr>
                 <m:t>i</m:t>
@@ -23725,8 +23438,8 @@
               <m:r>
                 <w:rPr>
                   <w:rFonts w:ascii="Cambria Math" w:eastAsiaTheme="minorEastAsia" w:hAnsi="Cambria Math"/>
-                  <w:sz w:val="18"/>
-                  <w:szCs w:val="18"/>
+                  <w:sz w:val="20"/>
+                  <w:szCs w:val="20"/>
                   <w:lang w:val="en-US"/>
                 </w:rPr>
                 <m:t>q</m:t>
@@ -23736,12 +23449,58 @@
           <m:r>
             <w:rPr>
               <w:rFonts w:ascii="Cambria Math" w:eastAsiaTheme="minorEastAsia" w:hAnsi="Cambria Math"/>
-              <w:sz w:val="18"/>
-              <w:szCs w:val="18"/>
+              <w:sz w:val="20"/>
+              <w:szCs w:val="20"/>
               <w:lang w:val="en-US"/>
             </w:rPr>
-            <m:t>-PsqiIq*</m:t>
+            <m:t>-</m:t>
           </m:r>
+          <m:sSubSup>
+            <m:sSubSupPr>
+              <m:ctrlPr>
+                <w:rPr>
+                  <w:rFonts w:ascii="Cambria Math" w:eastAsiaTheme="minorEastAsia" w:hAnsi="Cambria Math"/>
+                  <w:i/>
+                  <w:sz w:val="20"/>
+                  <w:szCs w:val="20"/>
+                  <w:lang w:val="en-US"/>
+                </w:rPr>
+              </m:ctrlPr>
+            </m:sSubSupPr>
+            <m:e>
+              <m:r>
+                <w:rPr>
+                  <w:rFonts w:ascii="Cambria Math" w:eastAsiaTheme="minorEastAsia" w:hAnsi="Cambria Math"/>
+                  <w:sz w:val="20"/>
+                  <w:szCs w:val="20"/>
+                  <w:lang w:val="en-US"/>
+                </w:rPr>
+                <m:t>L</m:t>
+              </m:r>
+            </m:e>
+            <m:sub>
+              <m:r>
+                <w:rPr>
+                  <w:rFonts w:ascii="Cambria Math" w:eastAsiaTheme="minorEastAsia" w:hAnsi="Cambria Math"/>
+                  <w:sz w:val="20"/>
+                  <w:szCs w:val="20"/>
+                  <w:lang w:val="en-US"/>
+                </w:rPr>
+                <m:t>q</m:t>
+              </m:r>
+            </m:sub>
+            <m:sup>
+              <m:r>
+                <w:rPr>
+                  <w:rFonts w:ascii="Cambria Math" w:eastAsiaTheme="minorEastAsia" w:hAnsi="Cambria Math"/>
+                  <w:sz w:val="20"/>
+                  <w:szCs w:val="20"/>
+                  <w:lang w:val="en-US"/>
+                </w:rPr>
+                <m:t>''</m:t>
+              </m:r>
+            </m:sup>
+          </m:sSubSup>
           <m:sSub>
             <m:sSubPr>
               <m:ctrlPr>
@@ -23749,8 +23508,8 @@
                   <w:rFonts w:ascii="Cambria Math" w:eastAsiaTheme="minorEastAsia" w:hAnsi="Cambria Math"/>
                   <w:i/>
                   <w:iCs/>
-                  <w:sz w:val="18"/>
-                  <w:szCs w:val="18"/>
+                  <w:sz w:val="20"/>
+                  <w:szCs w:val="20"/>
                   <w:lang w:val="en-US"/>
                 </w:rPr>
               </m:ctrlPr>
@@ -23759,8 +23518,8 @@
               <m:r>
                 <w:rPr>
                   <w:rFonts w:ascii="Cambria Math" w:eastAsiaTheme="minorEastAsia" w:hAnsi="Cambria Math"/>
-                  <w:sz w:val="18"/>
-                  <w:szCs w:val="18"/>
+                  <w:sz w:val="20"/>
+                  <w:szCs w:val="20"/>
                   <w:lang w:val="en-US"/>
                 </w:rPr>
                 <m:t>i</m:t>
@@ -23770,8 +23529,8 @@
               <m:r>
                 <w:rPr>
                   <w:rFonts w:ascii="Cambria Math" w:eastAsiaTheme="minorEastAsia" w:hAnsi="Cambria Math"/>
-                  <w:sz w:val="18"/>
-                  <w:szCs w:val="18"/>
+                  <w:sz w:val="20"/>
+                  <w:szCs w:val="20"/>
                   <w:lang w:val="en-US"/>
                 </w:rPr>
                 <m:t>q</m:t>
@@ -23785,8 +23544,8 @@
                   <w:rFonts w:ascii="Cambria Math" w:eastAsiaTheme="minorEastAsia" w:hAnsi="Cambria Math"/>
                   <w:i/>
                   <w:iCs/>
-                  <w:sz w:val="18"/>
-                  <w:szCs w:val="18"/>
+                  <w:sz w:val="20"/>
+                  <w:szCs w:val="20"/>
                   <w:lang w:val="en-US"/>
                 </w:rPr>
               </m:ctrlPr>
@@ -23795,8 +23554,8 @@
               <m:r>
                 <w:rPr>
                   <w:rFonts w:ascii="Cambria Math" w:eastAsiaTheme="minorEastAsia" w:hAnsi="Cambria Math"/>
-                  <w:sz w:val="18"/>
-                  <w:szCs w:val="18"/>
+                  <w:sz w:val="20"/>
+                  <w:szCs w:val="20"/>
                   <w:lang w:val="en-US"/>
                 </w:rPr>
                 <m:t>i</m:t>
@@ -23806,8 +23565,8 @@
               <m:r>
                 <w:rPr>
                   <w:rFonts w:ascii="Cambria Math" w:eastAsiaTheme="minorEastAsia" w:hAnsi="Cambria Math"/>
-                  <w:sz w:val="18"/>
-                  <w:szCs w:val="18"/>
+                  <w:sz w:val="20"/>
+                  <w:szCs w:val="20"/>
                   <w:lang w:val="en-US"/>
                 </w:rPr>
                 <m:t>d</m:t>
@@ -23817,8 +23576,8 @@
           <m:r>
             <w:rPr>
               <w:rFonts w:ascii="Cambria Math" w:eastAsiaTheme="minorEastAsia" w:hAnsi="Cambria Math"/>
-              <w:sz w:val="18"/>
-              <w:szCs w:val="18"/>
+              <w:sz w:val="20"/>
+              <w:szCs w:val="20"/>
               <w:lang w:val="en-US"/>
             </w:rPr>
             <m:t>-PsiqPsi1q*</m:t>
@@ -23830,8 +23589,8 @@
                   <w:rFonts w:ascii="Cambria Math" w:eastAsiaTheme="minorEastAsia" w:hAnsi="Cambria Math"/>
                   <w:i/>
                   <w:iCs/>
-                  <w:sz w:val="18"/>
-                  <w:szCs w:val="18"/>
+                  <w:sz w:val="20"/>
+                  <w:szCs w:val="20"/>
                   <w:lang w:val="en-US"/>
                 </w:rPr>
               </m:ctrlPr>
@@ -23840,8 +23599,8 @@
               <m:r>
                 <w:rPr>
                   <w:rFonts w:ascii="Cambria Math" w:eastAsiaTheme="minorEastAsia" w:hAnsi="Cambria Math"/>
-                  <w:sz w:val="18"/>
-                  <w:szCs w:val="18"/>
+                  <w:sz w:val="20"/>
+                  <w:szCs w:val="20"/>
                   <w:lang w:val="en-US"/>
                 </w:rPr>
                 <m:t>Ψ</m:t>
@@ -23851,8 +23610,8 @@
               <m:r>
                 <w:rPr>
                   <w:rFonts w:ascii="Cambria Math" w:eastAsiaTheme="minorEastAsia" w:hAnsi="Cambria Math"/>
-                  <w:sz w:val="18"/>
-                  <w:szCs w:val="18"/>
+                  <w:sz w:val="20"/>
+                  <w:szCs w:val="20"/>
                   <w:lang w:val="en-US"/>
                 </w:rPr>
                 <m:t>1q</m:t>
@@ -23866,8 +23625,8 @@
                   <w:rFonts w:ascii="Cambria Math" w:eastAsiaTheme="minorEastAsia" w:hAnsi="Cambria Math"/>
                   <w:i/>
                   <w:iCs/>
-                  <w:sz w:val="18"/>
-                  <w:szCs w:val="18"/>
+                  <w:sz w:val="20"/>
+                  <w:szCs w:val="20"/>
                   <w:lang w:val="en-US"/>
                 </w:rPr>
               </m:ctrlPr>
@@ -23876,8 +23635,8 @@
               <m:r>
                 <w:rPr>
                   <w:rFonts w:ascii="Cambria Math" w:eastAsiaTheme="minorEastAsia" w:hAnsi="Cambria Math"/>
-                  <w:sz w:val="18"/>
-                  <w:szCs w:val="18"/>
+                  <w:sz w:val="20"/>
+                  <w:szCs w:val="20"/>
                   <w:lang w:val="en-US"/>
                 </w:rPr>
                 <m:t>i</m:t>
@@ -23887,8 +23646,8 @@
               <m:r>
                 <w:rPr>
                   <w:rFonts w:ascii="Cambria Math" w:eastAsiaTheme="minorEastAsia" w:hAnsi="Cambria Math"/>
-                  <w:sz w:val="18"/>
-                  <w:szCs w:val="18"/>
+                  <w:sz w:val="20"/>
+                  <w:szCs w:val="20"/>
                   <w:lang w:val="en-US"/>
                 </w:rPr>
                 <m:t>d</m:t>
@@ -23898,8 +23657,8 @@
           <m:r>
             <w:rPr>
               <w:rFonts w:ascii="Cambria Math" w:eastAsiaTheme="minorEastAsia" w:hAnsi="Cambria Math"/>
-              <w:sz w:val="18"/>
-              <w:szCs w:val="18"/>
+              <w:sz w:val="20"/>
+              <w:szCs w:val="20"/>
               <w:lang w:val="en-US"/>
             </w:rPr>
             <m:t>-PsiqPsi2q*</m:t>
@@ -23911,8 +23670,8 @@
                   <w:rFonts w:ascii="Cambria Math" w:eastAsiaTheme="minorEastAsia" w:hAnsi="Cambria Math"/>
                   <w:i/>
                   <w:iCs/>
-                  <w:sz w:val="18"/>
-                  <w:szCs w:val="18"/>
+                  <w:sz w:val="20"/>
+                  <w:szCs w:val="20"/>
                   <w:lang w:val="en-US"/>
                 </w:rPr>
               </m:ctrlPr>
@@ -23921,8 +23680,8 @@
               <m:r>
                 <w:rPr>
                   <w:rFonts w:ascii="Cambria Math" w:eastAsiaTheme="minorEastAsia" w:hAnsi="Cambria Math"/>
-                  <w:sz w:val="18"/>
-                  <w:szCs w:val="18"/>
+                  <w:sz w:val="20"/>
+                  <w:szCs w:val="20"/>
                   <w:lang w:val="en-US"/>
                 </w:rPr>
                 <m:t>Ψ</m:t>
@@ -23932,8 +23691,8 @@
               <m:r>
                 <w:rPr>
                   <w:rFonts w:ascii="Cambria Math" w:eastAsiaTheme="minorEastAsia" w:hAnsi="Cambria Math"/>
-                  <w:sz w:val="18"/>
-                  <w:szCs w:val="18"/>
+                  <w:sz w:val="20"/>
+                  <w:szCs w:val="20"/>
                   <w:lang w:val="en-US"/>
                 </w:rPr>
                 <m:t>2q</m:t>
@@ -23947,8 +23706,8 @@
                   <w:rFonts w:ascii="Cambria Math" w:eastAsiaTheme="minorEastAsia" w:hAnsi="Cambria Math"/>
                   <w:i/>
                   <w:iCs/>
-                  <w:sz w:val="18"/>
-                  <w:szCs w:val="18"/>
+                  <w:sz w:val="20"/>
+                  <w:szCs w:val="20"/>
                   <w:lang w:val="en-US"/>
                 </w:rPr>
               </m:ctrlPr>
@@ -23957,8 +23716,8 @@
               <m:r>
                 <w:rPr>
                   <w:rFonts w:ascii="Cambria Math" w:eastAsiaTheme="minorEastAsia" w:hAnsi="Cambria Math"/>
-                  <w:sz w:val="18"/>
-                  <w:szCs w:val="18"/>
+                  <w:sz w:val="20"/>
+                  <w:szCs w:val="20"/>
                   <w:lang w:val="en-US"/>
                 </w:rPr>
                 <m:t>i</m:t>
@@ -23968,8 +23727,8 @@
               <m:r>
                 <w:rPr>
                   <w:rFonts w:ascii="Cambria Math" w:eastAsiaTheme="minorEastAsia" w:hAnsi="Cambria Math"/>
-                  <w:sz w:val="18"/>
-                  <w:szCs w:val="18"/>
+                  <w:sz w:val="20"/>
+                  <w:szCs w:val="20"/>
                   <w:lang w:val="en-US"/>
                 </w:rPr>
                 <m:t>d</m:t>
@@ -24876,6 +24635,7 @@
         <w:rPr>
           <w:rFonts w:eastAsiaTheme="minorEastAsia"/>
         </w:rPr>
+        <w:lastRenderedPageBreak/>
         <w:t xml:space="preserve">Уравнение угла ротора (угол оси </w:t>
       </w:r>
       <w:r>
@@ -27144,11 +26904,113 @@
       <w:pPr>
         <w:rPr>
           <w:rFonts w:eastAsiaTheme="minorEastAsia"/>
-          <w:i/>
-          <w:iCs/>
+        </w:rPr>
+      </w:pPr>
+      <w:r>
+        <w:rPr>
+          <w:rFonts w:eastAsiaTheme="minorEastAsia"/>
+        </w:rPr>
+        <w:t xml:space="preserve">При обработке дискретных изменений в сети требуется рассчитать потокораспределение при условии, что все производные в системе уравнений СМ равны нулю. </w:t>
+      </w:r>
+      <m:oMath>
+        <m:sSub>
+          <m:sSubPr>
+            <m:ctrlPr>
+              <w:rPr>
+                <w:rFonts w:ascii="Cambria Math" w:eastAsiaTheme="minorEastAsia" w:hAnsi="Cambria Math"/>
+                <w:i/>
+              </w:rPr>
+            </m:ctrlPr>
+          </m:sSubPr>
+          <m:e>
+            <m:r>
+              <w:rPr>
+                <w:rFonts w:ascii="Cambria Math" w:eastAsiaTheme="minorEastAsia" w:hAnsi="Cambria Math"/>
+              </w:rPr>
+              <m:t>e</m:t>
+            </m:r>
+          </m:e>
+          <m:sub>
+            <m:r>
+              <w:rPr>
+                <w:rFonts w:ascii="Cambria Math" w:eastAsiaTheme="minorEastAsia" w:hAnsi="Cambria Math"/>
+              </w:rPr>
+              <m:t>d</m:t>
+            </m:r>
+          </m:sub>
+        </m:sSub>
+      </m:oMath>
+      <w:r>
+        <w:rPr>
+          <w:rFonts w:eastAsiaTheme="minorEastAsia"/>
+        </w:rPr>
+        <w:t xml:space="preserve"> </w:t>
+      </w:r>
+      <w:r>
+        <w:rPr>
+          <w:rFonts w:eastAsiaTheme="minorEastAsia"/>
+        </w:rPr>
+        <w:t xml:space="preserve">и </w:t>
+      </w:r>
+      <m:oMath>
+        <m:sSub>
+          <m:sSubPr>
+            <m:ctrlPr>
+              <w:rPr>
+                <w:rFonts w:ascii="Cambria Math" w:eastAsiaTheme="minorEastAsia" w:hAnsi="Cambria Math"/>
+                <w:i/>
+              </w:rPr>
+            </m:ctrlPr>
+          </m:sSubPr>
+          <m:e>
+            <m:r>
+              <w:rPr>
+                <w:rFonts w:ascii="Cambria Math" w:eastAsiaTheme="minorEastAsia" w:hAnsi="Cambria Math"/>
+              </w:rPr>
+              <m:t>e</m:t>
+            </m:r>
+          </m:e>
+          <m:sub>
+            <m:r>
+              <w:rPr>
+                <w:rFonts w:ascii="Cambria Math" w:eastAsiaTheme="minorEastAsia" w:hAnsi="Cambria Math"/>
+              </w:rPr>
+              <m:t>q</m:t>
+            </m:r>
+          </m:sub>
+        </m:sSub>
+      </m:oMath>
+      <w:r>
+        <w:rPr>
+          <w:rFonts w:eastAsiaTheme="minorEastAsia"/>
+        </w:rPr>
+        <w:t xml:space="preserve"> </w:t>
+      </w:r>
+      <w:r>
+        <w:rPr>
+          <w:rFonts w:eastAsiaTheme="minorEastAsia"/>
+        </w:rPr>
+        <w:t xml:space="preserve">генератора соответствуют напряжению в узле подключения с учетом </w:t>
+      </w:r>
+      <w:r>
+        <w:rPr>
+          <w:rFonts w:eastAsiaTheme="minorEastAsia"/>
           <w:lang w:val="en-US"/>
         </w:rPr>
-      </w:pPr>
+        <w:t>dq</w:t>
+      </w:r>
+      <w:r>
+        <w:rPr>
+          <w:rFonts w:eastAsiaTheme="minorEastAsia"/>
+        </w:rPr>
+        <w:t>-</w:t>
+      </w:r>
+      <w:r>
+        <w:rPr>
+          <w:rFonts w:eastAsiaTheme="minorEastAsia"/>
+        </w:rPr>
+        <w:t>преобразования</w:t>
+      </w:r>
     </w:p>
     <w:p>
       <w:pPr>
@@ -27162,7 +27024,6 @@
         </w:rPr>
         <w:t xml:space="preserve">Трансформация из </w:t>
       </w:r>
-      <w:proofErr w:type="spellStart"/>
       <w:r>
         <w:rPr>
           <w:rFonts w:eastAsiaTheme="minorEastAsia"/>
@@ -27170,7 +27031,6 @@
         </w:rPr>
         <w:t>dq</w:t>
       </w:r>
-      <w:proofErr w:type="spellEnd"/>
       <w:r>
         <w:rPr>
           <w:rFonts w:eastAsiaTheme="minorEastAsia"/>
@@ -27183,7 +27043,6 @@
         </w:rPr>
         <w:t xml:space="preserve">в </w:t>
       </w:r>
-      <w:proofErr w:type="spellStart"/>
       <w:r>
         <w:rPr>
           <w:rFonts w:eastAsiaTheme="minorEastAsia"/>
@@ -27191,7 +27050,71 @@
         </w:rPr>
         <w:t>ri</w:t>
       </w:r>
-      <w:proofErr w:type="spellEnd"/>
+      <w:r>
+        <w:rPr>
+          <w:rFonts w:eastAsiaTheme="minorEastAsia"/>
+        </w:rPr>
+        <w:t xml:space="preserve"> (поворот </w:t>
+      </w:r>
+      <w:r>
+        <w:rPr>
+          <w:rFonts w:eastAsiaTheme="minorEastAsia"/>
+          <w:lang w:val="en-US"/>
+        </w:rPr>
+        <w:t>dq</w:t>
+      </w:r>
+      <w:r>
+        <w:rPr>
+          <w:rFonts w:eastAsiaTheme="minorEastAsia"/>
+        </w:rPr>
+        <w:t xml:space="preserve"> </w:t>
+      </w:r>
+      <w:r>
+        <w:rPr>
+          <w:rFonts w:eastAsiaTheme="minorEastAsia"/>
+        </w:rPr>
+        <w:t xml:space="preserve">на угол </w:t>
+      </w:r>
+      <m:oMath>
+        <m:r>
+          <w:rPr>
+            <w:rFonts w:ascii="Cambria Math" w:eastAsiaTheme="minorEastAsia" w:hAnsi="Cambria Math"/>
+          </w:rPr>
+          <m:t>+</m:t>
+        </m:r>
+        <m:sSub>
+          <m:sSubPr>
+            <m:ctrlPr>
+              <w:rPr>
+                <w:rFonts w:ascii="Cambria Math" w:eastAsiaTheme="minorEastAsia" w:hAnsi="Cambria Math"/>
+                <w:i/>
+              </w:rPr>
+            </m:ctrlPr>
+          </m:sSubPr>
+          <m:e>
+            <m:r>
+              <w:rPr>
+                <w:rFonts w:ascii="Cambria Math" w:eastAsiaTheme="minorEastAsia" w:hAnsi="Cambria Math"/>
+              </w:rPr>
+              <m:t>δ</m:t>
+            </m:r>
+          </m:e>
+          <m:sub>
+            <m:r>
+              <w:rPr>
+                <w:rFonts w:ascii="Cambria Math" w:eastAsiaTheme="minorEastAsia" w:hAnsi="Cambria Math"/>
+              </w:rPr>
+              <m:t>g</m:t>
+            </m:r>
+          </m:sub>
+        </m:sSub>
+      </m:oMath>
+      <w:r>
+        <w:rPr>
+          <w:rFonts w:eastAsiaTheme="minorEastAsia"/>
+        </w:rPr>
+        <w:t>)</w:t>
+      </w:r>
     </w:p>
     <w:p>
       <w:pPr>
@@ -27341,7 +27264,7 @@
                         <w:rFonts w:ascii="Cambria Math" w:eastAsiaTheme="minorEastAsia" w:hAnsi="Cambria Math"/>
                         <w:lang w:val="en-US"/>
                       </w:rPr>
-                      <m:t>Re</m:t>
+                      <m:t>r</m:t>
                     </m:r>
                   </m:e>
                 </m:mr>
@@ -27352,7 +27275,7 @@
                         <w:rFonts w:ascii="Cambria Math" w:eastAsiaTheme="minorEastAsia" w:hAnsi="Cambria Math"/>
                         <w:lang w:val="en-US"/>
                       </w:rPr>
-                      <m:t>Im</m:t>
+                      <m:t>i</m:t>
                     </m:r>
                   </m:e>
                 </m:mr>
@@ -27515,7 +27438,6 @@
         </w:rPr>
         <w:t xml:space="preserve">Трансформация из </w:t>
       </w:r>
-      <w:proofErr w:type="spellStart"/>
       <w:r>
         <w:rPr>
           <w:rFonts w:eastAsiaTheme="minorEastAsia"/>
@@ -27523,7 +27445,6 @@
         </w:rPr>
         <w:t>ri</w:t>
       </w:r>
-      <w:proofErr w:type="spellEnd"/>
       <w:r>
         <w:rPr>
           <w:rFonts w:eastAsiaTheme="minorEastAsia"/>
@@ -27536,7 +27457,6 @@
         </w:rPr>
         <w:t xml:space="preserve">в </w:t>
       </w:r>
-      <w:proofErr w:type="spellStart"/>
       <w:r>
         <w:rPr>
           <w:rFonts w:eastAsiaTheme="minorEastAsia"/>
@@ -27544,7 +27464,77 @@
         </w:rPr>
         <w:t>dq</w:t>
       </w:r>
-      <w:proofErr w:type="spellEnd"/>
+      <w:r>
+        <w:rPr>
+          <w:rFonts w:eastAsiaTheme="minorEastAsia"/>
+        </w:rPr>
+        <w:t xml:space="preserve"> </w:t>
+      </w:r>
+      <w:r>
+        <w:rPr>
+          <w:rFonts w:eastAsiaTheme="minorEastAsia"/>
+        </w:rPr>
+        <w:t xml:space="preserve">(поворот </w:t>
+      </w:r>
+      <w:r>
+        <w:rPr>
+          <w:rFonts w:eastAsiaTheme="minorEastAsia"/>
+          <w:lang w:val="en-US"/>
+        </w:rPr>
+        <w:t>ri</w:t>
+      </w:r>
+      <w:r>
+        <w:rPr>
+          <w:rFonts w:eastAsiaTheme="minorEastAsia"/>
+        </w:rPr>
+        <w:t xml:space="preserve"> </w:t>
+      </w:r>
+      <w:r>
+        <w:rPr>
+          <w:rFonts w:eastAsiaTheme="minorEastAsia"/>
+        </w:rPr>
+        <w:t xml:space="preserve">на угол </w:t>
+      </w:r>
+      <m:oMath>
+        <m:r>
+          <w:rPr>
+            <w:rFonts w:ascii="Cambria Math" w:eastAsiaTheme="minorEastAsia" w:hAnsi="Cambria Math"/>
+          </w:rPr>
+          <m:t>-</m:t>
+        </m:r>
+        <m:sSub>
+          <m:sSubPr>
+            <m:ctrlPr>
+              <w:rPr>
+                <w:rFonts w:ascii="Cambria Math" w:eastAsiaTheme="minorEastAsia" w:hAnsi="Cambria Math"/>
+                <w:i/>
+              </w:rPr>
+            </m:ctrlPr>
+          </m:sSubPr>
+          <m:e>
+            <m:r>
+              <w:rPr>
+                <w:rFonts w:ascii="Cambria Math" w:eastAsiaTheme="minorEastAsia" w:hAnsi="Cambria Math"/>
+              </w:rPr>
+              <m:t>δ</m:t>
+            </m:r>
+          </m:e>
+          <m:sub>
+            <m:r>
+              <w:rPr>
+                <w:rFonts w:ascii="Cambria Math" w:eastAsiaTheme="minorEastAsia" w:hAnsi="Cambria Math"/>
+              </w:rPr>
+              <m:t>g</m:t>
+            </m:r>
+          </m:sub>
+        </m:sSub>
+      </m:oMath>
+      <w:r>
+        <w:rPr>
+          <w:rFonts w:eastAsiaTheme="minorEastAsia"/>
+        </w:rPr>
+        <w:t>)</w:t>
+      </w:r>
     </w:p>
     <w:p>
       <w:pPr>
@@ -27835,7 +27825,7 @@
                         <w:rFonts w:ascii="Cambria Math" w:eastAsiaTheme="minorEastAsia" w:hAnsi="Cambria Math"/>
                         <w:lang w:val="en-US"/>
                       </w:rPr>
-                      <m:t>Re</m:t>
+                      <m:t>r</m:t>
                     </m:r>
                   </m:e>
                 </m:mr>
@@ -27846,7 +27836,7 @@
                         <w:rFonts w:ascii="Cambria Math" w:eastAsiaTheme="minorEastAsia" w:hAnsi="Cambria Math"/>
                         <w:lang w:val="en-US"/>
                       </w:rPr>
-                      <m:t>Im</m:t>
+                      <m:t>i</m:t>
                     </m:r>
                   </m:e>
                 </m:mr>
@@ -27874,7 +27864,7 @@
           <w:rFonts w:eastAsiaTheme="minorEastAsia"/>
           <w:lang w:val="en-US"/>
         </w:rPr>
-        <w:t>RI</w:t>
+        <w:t>ri</w:t>
       </w:r>
     </w:p>
     <w:p>
@@ -27905,7 +27895,7 @@
                   <w:rFonts w:ascii="Cambria Math" w:eastAsiaTheme="minorEastAsia" w:hAnsi="Cambria Math"/>
                   <w:lang w:val="en-US"/>
                 </w:rPr>
-                <m:t>V</m:t>
+                <m:t>v</m:t>
               </m:r>
             </m:e>
             <m:sub>
@@ -27942,7 +27932,7 @@
                   <w:rFonts w:ascii="Cambria Math" w:eastAsiaTheme="minorEastAsia" w:hAnsi="Cambria Math"/>
                   <w:lang w:val="en-US"/>
                 </w:rPr>
-                <m:t>E</m:t>
+                <m:t>e</m:t>
               </m:r>
             </m:e>
             <m:sub>
@@ -27968,7 +27958,6 @@
                 <w:rPr>
                   <w:rFonts w:ascii="Cambria Math" w:eastAsiaTheme="minorEastAsia" w:hAnsi="Cambria Math"/>
                   <w:i/>
-                  <w:iCs/>
                   <w:lang w:val="en-US"/>
                 </w:rPr>
               </m:ctrlPr>
@@ -27979,7 +27968,37 @@
                   <w:rFonts w:ascii="Cambria Math" w:eastAsiaTheme="minorEastAsia" w:hAnsi="Cambria Math"/>
                   <w:lang w:val="en-US"/>
                 </w:rPr>
-                <m:t>I</m:t>
+                <m:t>R</m:t>
+              </m:r>
+            </m:e>
+            <m:sub>
+              <m:r>
+                <w:rPr>
+                  <w:rFonts w:ascii="Cambria Math" w:eastAsiaTheme="minorEastAsia" w:hAnsi="Cambria Math"/>
+                  <w:lang w:val="en-US"/>
+                </w:rPr>
+                <m:t>a</m:t>
+              </m:r>
+            </m:sub>
+          </m:sSub>
+          <m:sSub>
+            <m:sSubPr>
+              <m:ctrlPr>
+                <w:rPr>
+                  <w:rFonts w:ascii="Cambria Math" w:eastAsiaTheme="minorEastAsia" w:hAnsi="Cambria Math"/>
+                  <w:i/>
+                  <w:iCs/>
+                  <w:lang w:val="en-US"/>
+                </w:rPr>
+              </m:ctrlPr>
+            </m:sSubPr>
+            <m:e>
+              <m:r>
+                <w:rPr>
+                  <w:rFonts w:ascii="Cambria Math" w:eastAsiaTheme="minorEastAsia" w:hAnsi="Cambria Math"/>
+                  <w:lang w:val="en-US"/>
+                </w:rPr>
+                <m:t>i</m:t>
               </m:r>
             </m:e>
             <m:sub>
@@ -27997,7 +28016,7 @@
               <w:rFonts w:ascii="Cambria Math" w:eastAsiaTheme="minorEastAsia" w:hAnsi="Cambria Math"/>
               <w:lang w:val="en-US"/>
             </w:rPr>
-            <m:t>R+</m:t>
+            <m:t>+</m:t>
           </m:r>
           <m:sSub>
             <m:sSubPr>
@@ -28016,7 +28035,14 @@
                   <w:rFonts w:ascii="Cambria Math" w:eastAsiaTheme="minorEastAsia" w:hAnsi="Cambria Math"/>
                   <w:lang w:val="en-US"/>
                 </w:rPr>
-                <m:t>I</m:t>
+                <m:t>X</m:t>
+              </m:r>
+              <m:r>
+                <w:rPr>
+                  <w:rFonts w:ascii="Cambria Math" w:eastAsiaTheme="minorEastAsia" w:hAnsi="Cambria Math"/>
+                  <w:lang w:val="en-US"/>
+                </w:rPr>
+                <m:t>i</m:t>
               </m:r>
             </m:e>
             <m:sub>
@@ -28029,13 +28055,6 @@
               </m:r>
             </m:sub>
           </m:sSub>
-          <m:r>
-            <w:rPr>
-              <w:rFonts w:ascii="Cambria Math" w:eastAsiaTheme="minorEastAsia" w:hAnsi="Cambria Math"/>
-              <w:lang w:val="en-US"/>
-            </w:rPr>
-            <m:t>X</m:t>
-          </m:r>
         </m:oMath>
       </m:oMathPara>
     </w:p>
@@ -28066,7 +28085,7 @@
                   <w:rFonts w:ascii="Cambria Math" w:eastAsiaTheme="minorEastAsia" w:hAnsi="Cambria Math"/>
                   <w:lang w:val="en-US"/>
                 </w:rPr>
-                <m:t>V</m:t>
+                <m:t>v</m:t>
               </m:r>
             </m:e>
             <m:sub>
@@ -28103,7 +28122,7 @@
                   <w:rFonts w:ascii="Cambria Math" w:eastAsiaTheme="minorEastAsia" w:hAnsi="Cambria Math"/>
                   <w:lang w:val="en-US"/>
                 </w:rPr>
-                <m:t>E</m:t>
+                <m:t>e</m:t>
               </m:r>
             </m:e>
             <m:sub>
@@ -28147,12 +28166,41 @@
                   </m:ctrlPr>
                 </m:sSubPr>
                 <m:e>
-                  <m:r>
-                    <w:rPr>
-                      <w:rFonts w:ascii="Cambria Math" w:eastAsiaTheme="minorEastAsia" w:hAnsi="Cambria Math"/>
-                      <w:lang w:val="en-US"/>
-                    </w:rPr>
-                    <m:t>I</m:t>
+                  <m:sSub>
+                    <m:sSubPr>
+                      <m:ctrlPr>
+                        <w:rPr>
+                          <w:rFonts w:ascii="Cambria Math" w:eastAsiaTheme="minorEastAsia" w:hAnsi="Cambria Math"/>
+                          <w:i/>
+                          <w:lang w:val="en-US"/>
+                        </w:rPr>
+                      </m:ctrlPr>
+                    </m:sSubPr>
+                    <m:e>
+                      <m:r>
+                        <w:rPr>
+                          <w:rFonts w:ascii="Cambria Math" w:eastAsiaTheme="minorEastAsia" w:hAnsi="Cambria Math"/>
+                          <w:lang w:val="en-US"/>
+                        </w:rPr>
+                        <m:t>R</m:t>
+                      </m:r>
+                    </m:e>
+                    <m:sub>
+                      <m:r>
+                        <w:rPr>
+                          <w:rFonts w:ascii="Cambria Math" w:eastAsiaTheme="minorEastAsia" w:hAnsi="Cambria Math"/>
+                          <w:lang w:val="en-US"/>
+                        </w:rPr>
+                        <m:t>a</m:t>
+                      </m:r>
+                    </m:sub>
+                  </m:sSub>
+                  <m:r>
+                    <w:rPr>
+                      <w:rFonts w:ascii="Cambria Math" w:eastAsiaTheme="minorEastAsia" w:hAnsi="Cambria Math"/>
+                      <w:lang w:val="en-US"/>
+                    </w:rPr>
+                    <m:t>i</m:t>
                   </m:r>
                 </m:e>
                 <m:sub>
@@ -28170,7 +28218,21 @@
                   <w:rFonts w:ascii="Cambria Math" w:eastAsiaTheme="minorEastAsia" w:hAnsi="Cambria Math"/>
                   <w:lang w:val="en-US"/>
                 </w:rPr>
-                <m:t>R-I</m:t>
+                <m:t>-</m:t>
+              </m:r>
+              <m:r>
+                <w:rPr>
+                  <w:rFonts w:ascii="Cambria Math" w:eastAsiaTheme="minorEastAsia" w:hAnsi="Cambria Math"/>
+                  <w:lang w:val="en-US"/>
+                </w:rPr>
+                <m:t>X</m:t>
+              </m:r>
+              <m:r>
+                <w:rPr>
+                  <w:rFonts w:ascii="Cambria Math" w:eastAsiaTheme="minorEastAsia" w:hAnsi="Cambria Math"/>
+                  <w:lang w:val="en-US"/>
+                </w:rPr>
+                <m:t>i</m:t>
               </m:r>
             </m:e>
             <m:sub>
@@ -28183,13 +28245,6 @@
               </m:r>
             </m:sub>
           </m:sSub>
-          <m:r>
-            <w:rPr>
-              <w:rFonts w:ascii="Cambria Math" w:eastAsiaTheme="minorEastAsia" w:hAnsi="Cambria Math"/>
-              <w:lang w:val="en-US"/>
-            </w:rPr>
-            <m:t>X</m:t>
-          </m:r>
         </m:oMath>
       </m:oMathPara>
     </w:p>
@@ -28197,15 +28252,15 @@
       <w:pPr>
         <w:rPr>
           <w:rFonts w:eastAsiaTheme="minorEastAsia"/>
+          <w:lang w:val="en-US"/>
         </w:rPr>
       </w:pPr>
       <w:r>
         <w:rPr>
           <w:rFonts w:eastAsiaTheme="minorEastAsia"/>
         </w:rPr>
-        <w:t xml:space="preserve">И его преобразование в </w:t>
+        <w:t xml:space="preserve">Преобразуется в </w:t>
       </w:r>
-      <w:proofErr w:type="spellStart"/>
       <w:r>
         <w:rPr>
           <w:rFonts w:eastAsiaTheme="minorEastAsia"/>
@@ -28213,16 +28268,6 @@
         </w:rPr>
         <w:t>dq</w:t>
       </w:r>
-      <w:proofErr w:type="spellEnd"/>
-    </w:p>
-    <w:p>
-      <w:pPr>
-        <w:rPr>
-          <w:rFonts w:eastAsiaTheme="minorEastAsia"/>
-          <w:i/>
-          <w:iCs/>
-        </w:rPr>
-      </w:pPr>
     </w:p>
     <w:p>
       <w:pPr>
@@ -28363,7 +28408,7 @@
                             <w:rFonts w:ascii="Cambria Math" w:eastAsiaTheme="minorEastAsia" w:hAnsi="Cambria Math"/>
                             <w:lang w:val="en-US"/>
                           </w:rPr>
-                          <m:t>V</m:t>
+                          <m:t>v</m:t>
                         </m:r>
                       </m:e>
                       <m:sub>
@@ -28397,7 +28442,7 @@
                             <w:rFonts w:ascii="Cambria Math" w:eastAsiaTheme="minorEastAsia" w:hAnsi="Cambria Math"/>
                             <w:lang w:val="en-US"/>
                           </w:rPr>
-                          <m:t>V</m:t>
+                          <m:t>v</m:t>
                         </m:r>
                       </m:e>
                       <m:sub>
@@ -28550,7 +28595,7 @@
                             <w:rFonts w:ascii="Cambria Math" w:eastAsiaTheme="minorEastAsia" w:hAnsi="Cambria Math"/>
                             <w:lang w:val="en-US"/>
                           </w:rPr>
-                          <m:t>E</m:t>
+                          <m:t>e</m:t>
                         </m:r>
                       </m:e>
                       <m:sub>
@@ -28569,6 +28614,72 @@
                         <w:lang w:val="en-US"/>
                       </w:rPr>
                       <m:t>-</m:t>
+                    </m:r>
+                    <m:sSub>
+                      <m:sSubPr>
+                        <m:ctrlPr>
+                          <w:rPr>
+                            <w:rFonts w:ascii="Cambria Math" w:eastAsiaTheme="minorEastAsia" w:hAnsi="Cambria Math"/>
+                            <w:i/>
+                            <w:iCs/>
+                            <w:lang w:val="en-US"/>
+                          </w:rPr>
+                        </m:ctrlPr>
+                      </m:sSubPr>
+                      <m:e>
+                        <m:sSub>
+                          <m:sSubPr>
+                            <m:ctrlPr>
+                              <w:rPr>
+                                <w:rFonts w:ascii="Cambria Math" w:eastAsiaTheme="minorEastAsia" w:hAnsi="Cambria Math"/>
+                                <w:i/>
+                                <w:lang w:val="en-US"/>
+                              </w:rPr>
+                            </m:ctrlPr>
+                          </m:sSubPr>
+                          <m:e>
+                            <m:r>
+                              <w:rPr>
+                                <w:rFonts w:ascii="Cambria Math" w:eastAsiaTheme="minorEastAsia" w:hAnsi="Cambria Math"/>
+                                <w:lang w:val="en-US"/>
+                              </w:rPr>
+                              <m:t>R</m:t>
+                            </m:r>
+                          </m:e>
+                          <m:sub>
+                            <m:r>
+                              <w:rPr>
+                                <w:rFonts w:ascii="Cambria Math" w:eastAsiaTheme="minorEastAsia" w:hAnsi="Cambria Math"/>
+                                <w:lang w:val="en-US"/>
+                              </w:rPr>
+                              <m:t>a</m:t>
+                            </m:r>
+                          </m:sub>
+                        </m:sSub>
+                        <m:r>
+                          <w:rPr>
+                            <w:rFonts w:ascii="Cambria Math" w:eastAsiaTheme="minorEastAsia" w:hAnsi="Cambria Math"/>
+                            <w:lang w:val="en-US"/>
+                          </w:rPr>
+                          <m:t>i</m:t>
+                        </m:r>
+                      </m:e>
+                      <m:sub>
+                        <m:r>
+                          <w:rPr>
+                            <w:rFonts w:ascii="Cambria Math" w:eastAsiaTheme="minorEastAsia" w:hAnsi="Cambria Math"/>
+                            <w:lang w:val="en-US"/>
+                          </w:rPr>
+                          <m:t>re</m:t>
+                        </m:r>
+                      </m:sub>
+                    </m:sSub>
+                    <m:r>
+                      <w:rPr>
+                        <w:rFonts w:ascii="Cambria Math" w:eastAsiaTheme="minorEastAsia" w:hAnsi="Cambria Math"/>
+                        <w:lang w:val="en-US"/>
+                      </w:rPr>
+                      <m:t>+</m:t>
                     </m:r>
                     <m:sSub>
                       <m:sSubPr>
@@ -28587,44 +28698,14 @@
                             <w:rFonts w:ascii="Cambria Math" w:eastAsiaTheme="minorEastAsia" w:hAnsi="Cambria Math"/>
                             <w:lang w:val="en-US"/>
                           </w:rPr>
-                          <m:t>I</m:t>
+                          <m:t>X</m:t>
                         </m:r>
-                      </m:e>
-                      <m:sub>
                         <m:r>
                           <w:rPr>
                             <w:rFonts w:ascii="Cambria Math" w:eastAsiaTheme="minorEastAsia" w:hAnsi="Cambria Math"/>
                             <w:lang w:val="en-US"/>
                           </w:rPr>
-                          <m:t>re</m:t>
-                        </m:r>
-                      </m:sub>
-                    </m:sSub>
-                    <m:r>
-                      <w:rPr>
-                        <w:rFonts w:ascii="Cambria Math" w:eastAsiaTheme="minorEastAsia" w:hAnsi="Cambria Math"/>
-                        <w:lang w:val="en-US"/>
-                      </w:rPr>
-                      <m:t>R+</m:t>
-                    </m:r>
-                    <m:sSub>
-                      <m:sSubPr>
-                        <m:ctrlPr>
-                          <w:rPr>
-                            <w:rFonts w:ascii="Cambria Math" w:eastAsiaTheme="minorEastAsia" w:hAnsi="Cambria Math"/>
-                            <w:i/>
-                            <w:iCs/>
-                            <w:lang w:val="en-US"/>
-                          </w:rPr>
-                        </m:ctrlPr>
-                      </m:sSubPr>
-                      <m:e>
-                        <m:r>
-                          <w:rPr>
-                            <w:rFonts w:ascii="Cambria Math" w:eastAsiaTheme="minorEastAsia" w:hAnsi="Cambria Math"/>
-                            <w:lang w:val="en-US"/>
-                          </w:rPr>
-                          <m:t>I</m:t>
+                          <m:t>i</m:t>
                         </m:r>
                       </m:e>
                       <m:sub>
@@ -28637,13 +28718,6 @@
                         </m:r>
                       </m:sub>
                     </m:sSub>
-                    <m:r>
-                      <w:rPr>
-                        <w:rFonts w:ascii="Cambria Math" w:eastAsiaTheme="minorEastAsia" w:hAnsi="Cambria Math"/>
-                        <w:lang w:val="en-US"/>
-                      </w:rPr>
-                      <m:t>X</m:t>
-                    </m:r>
                   </m:e>
                 </m:mr>
                 <m:mr>
@@ -28665,7 +28739,7 @@
                             <w:rFonts w:ascii="Cambria Math" w:eastAsiaTheme="minorEastAsia" w:hAnsi="Cambria Math"/>
                             <w:lang w:val="en-US"/>
                           </w:rPr>
-                          <m:t>E</m:t>
+                          <m:t>e</m:t>
                         </m:r>
                       </m:e>
                       <m:sub>
@@ -28709,12 +28783,41 @@
                             </m:ctrlPr>
                           </m:sSubPr>
                           <m:e>
+                            <m:sSub>
+                              <m:sSubPr>
+                                <m:ctrlPr>
+                                  <w:rPr>
+                                    <w:rFonts w:ascii="Cambria Math" w:eastAsiaTheme="minorEastAsia" w:hAnsi="Cambria Math"/>
+                                    <w:i/>
+                                    <w:lang w:val="en-US"/>
+                                  </w:rPr>
+                                </m:ctrlPr>
+                              </m:sSubPr>
+                              <m:e>
+                                <m:r>
+                                  <w:rPr>
+                                    <w:rFonts w:ascii="Cambria Math" w:eastAsiaTheme="minorEastAsia" w:hAnsi="Cambria Math"/>
+                                    <w:lang w:val="en-US"/>
+                                  </w:rPr>
+                                  <m:t>R</m:t>
+                                </m:r>
+                              </m:e>
+                              <m:sub>
+                                <m:r>
+                                  <w:rPr>
+                                    <w:rFonts w:ascii="Cambria Math" w:eastAsiaTheme="minorEastAsia" w:hAnsi="Cambria Math"/>
+                                    <w:lang w:val="en-US"/>
+                                  </w:rPr>
+                                  <m:t>a</m:t>
+                                </m:r>
+                              </m:sub>
+                            </m:sSub>
                             <m:r>
                               <w:rPr>
                                 <w:rFonts w:ascii="Cambria Math" w:eastAsiaTheme="minorEastAsia" w:hAnsi="Cambria Math"/>
                                 <w:lang w:val="en-US"/>
                               </w:rPr>
-                              <m:t>I</m:t>
+                              <m:t>i</m:t>
                             </m:r>
                           </m:e>
                           <m:sub>
@@ -28732,7 +28835,21 @@
                             <w:rFonts w:ascii="Cambria Math" w:eastAsiaTheme="minorEastAsia" w:hAnsi="Cambria Math"/>
                             <w:lang w:val="en-US"/>
                           </w:rPr>
-                          <m:t>R-I</m:t>
+                          <m:t>-</m:t>
+                        </m:r>
+                        <m:r>
+                          <w:rPr>
+                            <w:rFonts w:ascii="Cambria Math" w:eastAsiaTheme="minorEastAsia" w:hAnsi="Cambria Math"/>
+                            <w:lang w:val="en-US"/>
+                          </w:rPr>
+                          <m:t>X</m:t>
+                        </m:r>
+                        <m:r>
+                          <w:rPr>
+                            <w:rFonts w:ascii="Cambria Math" w:eastAsiaTheme="minorEastAsia" w:hAnsi="Cambria Math"/>
+                            <w:lang w:val="en-US"/>
+                          </w:rPr>
+                          <m:t>i</m:t>
                         </m:r>
                       </m:e>
                       <m:sub>
@@ -28745,13 +28862,6 @@
                         </m:r>
                       </m:sub>
                     </m:sSub>
-                    <m:r>
-                      <w:rPr>
-                        <w:rFonts w:ascii="Cambria Math" w:eastAsiaTheme="minorEastAsia" w:hAnsi="Cambria Math"/>
-                        <w:lang w:val="en-US"/>
-                      </w:rPr>
-                      <m:t>X</m:t>
-                    </m:r>
                   </m:e>
                 </m:mr>
               </m:m>
@@ -28788,7 +28898,7 @@
                   <w:rFonts w:ascii="Cambria Math" w:eastAsiaTheme="minorEastAsia" w:hAnsi="Cambria Math"/>
                   <w:lang w:val="en-US"/>
                 </w:rPr>
-                <m:t>V</m:t>
+                <m:t>v</m:t>
               </m:r>
             </m:e>
             <m:sub>
@@ -28825,7 +28935,7 @@
                   <w:rFonts w:ascii="Cambria Math" w:eastAsiaTheme="minorEastAsia" w:hAnsi="Cambria Math"/>
                   <w:lang w:val="en-US"/>
                 </w:rPr>
-                <m:t>E</m:t>
+                <m:t>e</m:t>
               </m:r>
             </m:e>
             <m:sub>
@@ -28857,12 +28967,41 @@
               </m:ctrlPr>
             </m:sSubPr>
             <m:e>
-              <m:r>
-                <w:rPr>
-                  <w:rFonts w:ascii="Cambria Math" w:eastAsiaTheme="minorEastAsia" w:hAnsi="Cambria Math"/>
-                  <w:lang w:val="en-US"/>
-                </w:rPr>
-                <m:t>I</m:t>
+              <m:sSub>
+                <m:sSubPr>
+                  <m:ctrlPr>
+                    <w:rPr>
+                      <w:rFonts w:ascii="Cambria Math" w:eastAsiaTheme="minorEastAsia" w:hAnsi="Cambria Math"/>
+                      <w:i/>
+                      <w:lang w:val="en-US"/>
+                    </w:rPr>
+                  </m:ctrlPr>
+                </m:sSubPr>
+                <m:e>
+                  <m:r>
+                    <w:rPr>
+                      <w:rFonts w:ascii="Cambria Math" w:eastAsiaTheme="minorEastAsia" w:hAnsi="Cambria Math"/>
+                      <w:lang w:val="en-US"/>
+                    </w:rPr>
+                    <m:t>R</m:t>
+                  </m:r>
+                </m:e>
+                <m:sub>
+                  <m:r>
+                    <w:rPr>
+                      <w:rFonts w:ascii="Cambria Math" w:eastAsiaTheme="minorEastAsia" w:hAnsi="Cambria Math"/>
+                      <w:lang w:val="en-US"/>
+                    </w:rPr>
+                    <m:t>a</m:t>
+                  </m:r>
+                </m:sub>
+              </m:sSub>
+              <m:r>
+                <w:rPr>
+                  <w:rFonts w:ascii="Cambria Math" w:eastAsiaTheme="minorEastAsia" w:hAnsi="Cambria Math"/>
+                  <w:lang w:val="en-US"/>
+                </w:rPr>
+                <m:t>i</m:t>
               </m:r>
             </m:e>
             <m:sub>
@@ -28880,7 +29019,7 @@
               <w:rFonts w:ascii="Cambria Math" w:eastAsiaTheme="minorEastAsia" w:hAnsi="Cambria Math"/>
               <w:lang w:val="en-US"/>
             </w:rPr>
-            <m:t>R+</m:t>
+            <m:t>+</m:t>
           </m:r>
           <m:sSub>
             <m:sSubPr>
@@ -28899,7 +29038,14 @@
                   <w:rFonts w:ascii="Cambria Math" w:eastAsiaTheme="minorEastAsia" w:hAnsi="Cambria Math"/>
                   <w:lang w:val="en-US"/>
                 </w:rPr>
-                <m:t>I</m:t>
+                <m:t>X</m:t>
+              </m:r>
+              <m:r>
+                <w:rPr>
+                  <w:rFonts w:ascii="Cambria Math" w:eastAsiaTheme="minorEastAsia" w:hAnsi="Cambria Math"/>
+                  <w:lang w:val="en-US"/>
+                </w:rPr>
+                <m:t>i</m:t>
               </m:r>
             </m:e>
             <m:sub>
@@ -28912,13 +29058,6 @@
               </m:r>
             </m:sub>
           </m:sSub>
-          <m:r>
-            <w:rPr>
-              <w:rFonts w:ascii="Cambria Math" w:eastAsiaTheme="minorEastAsia" w:hAnsi="Cambria Math"/>
-              <w:lang w:val="en-US"/>
-            </w:rPr>
-            <m:t>X</m:t>
-          </m:r>
         </m:oMath>
       </m:oMathPara>
     </w:p>
@@ -28950,7 +29089,7 @@
                   <w:rFonts w:ascii="Cambria Math" w:eastAsiaTheme="minorEastAsia" w:hAnsi="Cambria Math"/>
                   <w:lang w:val="en-US"/>
                 </w:rPr>
-                <m:t>V</m:t>
+                <m:t>v</m:t>
               </m:r>
             </m:e>
             <m:sub>
@@ -28987,7 +29126,7 @@
                   <w:rFonts w:ascii="Cambria Math" w:eastAsiaTheme="minorEastAsia" w:hAnsi="Cambria Math"/>
                   <w:lang w:val="en-US"/>
                 </w:rPr>
-                <m:t>E</m:t>
+                <m:t>e</m:t>
               </m:r>
             </m:e>
             <m:sub>
@@ -29019,12 +29158,41 @@
               </m:ctrlPr>
             </m:sSubPr>
             <m:e>
-              <m:r>
-                <w:rPr>
-                  <w:rFonts w:ascii="Cambria Math" w:eastAsiaTheme="minorEastAsia" w:hAnsi="Cambria Math"/>
-                  <w:lang w:val="en-US"/>
-                </w:rPr>
-                <m:t>I</m:t>
+              <m:sSub>
+                <m:sSubPr>
+                  <m:ctrlPr>
+                    <w:rPr>
+                      <w:rFonts w:ascii="Cambria Math" w:eastAsiaTheme="minorEastAsia" w:hAnsi="Cambria Math"/>
+                      <w:i/>
+                      <w:lang w:val="en-US"/>
+                    </w:rPr>
+                  </m:ctrlPr>
+                </m:sSubPr>
+                <m:e>
+                  <m:r>
+                    <w:rPr>
+                      <w:rFonts w:ascii="Cambria Math" w:eastAsiaTheme="minorEastAsia" w:hAnsi="Cambria Math"/>
+                      <w:lang w:val="en-US"/>
+                    </w:rPr>
+                    <m:t>R</m:t>
+                  </m:r>
+                </m:e>
+                <m:sub>
+                  <m:r>
+                    <w:rPr>
+                      <w:rFonts w:ascii="Cambria Math" w:eastAsiaTheme="minorEastAsia" w:hAnsi="Cambria Math"/>
+                      <w:lang w:val="en-US"/>
+                    </w:rPr>
+                    <m:t>a</m:t>
+                  </m:r>
+                </m:sub>
+              </m:sSub>
+              <m:r>
+                <w:rPr>
+                  <w:rFonts w:ascii="Cambria Math" w:eastAsiaTheme="minorEastAsia" w:hAnsi="Cambria Math"/>
+                  <w:lang w:val="en-US"/>
+                </w:rPr>
+                <m:t>i</m:t>
               </m:r>
             </m:e>
             <m:sub>
@@ -29042,7 +29210,7 @@
               <w:rFonts w:ascii="Cambria Math" w:eastAsiaTheme="minorEastAsia" w:hAnsi="Cambria Math"/>
               <w:lang w:val="en-US"/>
             </w:rPr>
-            <m:t>R-</m:t>
+            <m:t>-</m:t>
           </m:r>
           <m:sSub>
             <m:sSubPr>
@@ -29061,7 +29229,14 @@
                   <w:rFonts w:ascii="Cambria Math" w:eastAsiaTheme="minorEastAsia" w:hAnsi="Cambria Math"/>
                   <w:lang w:val="en-US"/>
                 </w:rPr>
-                <m:t>I</m:t>
+                <m:t>X</m:t>
+              </m:r>
+              <m:r>
+                <w:rPr>
+                  <w:rFonts w:ascii="Cambria Math" w:eastAsiaTheme="minorEastAsia" w:hAnsi="Cambria Math"/>
+                  <w:lang w:val="en-US"/>
+                </w:rPr>
+                <m:t>i</m:t>
               </m:r>
             </m:e>
             <m:sub>
@@ -29071,6 +29246,464 @@
                   <w:lang w:val="en-US"/>
                 </w:rPr>
                 <m:t>q</m:t>
+              </m:r>
+            </m:sub>
+          </m:sSub>
+        </m:oMath>
+      </m:oMathPara>
+    </w:p>
+    <w:p>
+      <w:pPr>
+        <w:rPr>
+          <w:rFonts w:eastAsiaTheme="minorEastAsia"/>
+        </w:rPr>
+      </w:pPr>
+      <w:r>
+        <w:rPr>
+          <w:rFonts w:eastAsiaTheme="minorEastAsia"/>
+        </w:rPr>
+        <w:t xml:space="preserve">Система уравнений в </w:t>
+      </w:r>
+      <w:r>
+        <w:rPr>
+          <w:rFonts w:eastAsiaTheme="minorEastAsia"/>
+          <w:lang w:val="en-US"/>
+        </w:rPr>
+        <w:t>dq</w:t>
+      </w:r>
+      <w:r>
+        <w:rPr>
+          <w:rFonts w:eastAsiaTheme="minorEastAsia"/>
+        </w:rPr>
+        <w:t xml:space="preserve"> </w:t>
+      </w:r>
+      <w:r>
+        <w:rPr>
+          <w:rFonts w:eastAsiaTheme="minorEastAsia"/>
+        </w:rPr>
+        <w:t xml:space="preserve">почти полностью совпадает по структуре с системой уравнений контуров статора, за исключением того, что в осях </w:t>
+      </w:r>
+      <w:r>
+        <w:rPr>
+          <w:rFonts w:eastAsiaTheme="minorEastAsia"/>
+          <w:lang w:val="en-US"/>
+        </w:rPr>
+        <w:t>d</w:t>
+      </w:r>
+      <w:r>
+        <w:rPr>
+          <w:rFonts w:eastAsiaTheme="minorEastAsia"/>
+        </w:rPr>
+        <w:t xml:space="preserve"> </w:t>
+      </w:r>
+      <w:r>
+        <w:rPr>
+          <w:rFonts w:eastAsiaTheme="minorEastAsia"/>
+        </w:rPr>
+        <w:t xml:space="preserve">и </w:t>
+      </w:r>
+      <w:r>
+        <w:rPr>
+          <w:rFonts w:eastAsiaTheme="minorEastAsia"/>
+          <w:lang w:val="en-US"/>
+        </w:rPr>
+        <w:t>q</w:t>
+      </w:r>
+      <w:r>
+        <w:rPr>
+          <w:rFonts w:eastAsiaTheme="minorEastAsia"/>
+        </w:rPr>
+        <w:t xml:space="preserve"> </w:t>
+      </w:r>
+      <w:r>
+        <w:rPr>
+          <w:rFonts w:eastAsiaTheme="minorEastAsia"/>
+        </w:rPr>
+        <w:t xml:space="preserve">разные индуктивные сопротивления </w:t>
+      </w:r>
+      <m:oMath>
+        <m:sSubSup>
+          <m:sSubSupPr>
+            <m:ctrlPr>
+              <w:rPr>
+                <w:rFonts w:ascii="Cambria Math" w:eastAsiaTheme="minorEastAsia" w:hAnsi="Cambria Math"/>
+                <w:i/>
+              </w:rPr>
+            </m:ctrlPr>
+          </m:sSubSupPr>
+          <m:e>
+            <m:r>
+              <w:rPr>
+                <w:rFonts w:ascii="Cambria Math" w:eastAsiaTheme="minorEastAsia" w:hAnsi="Cambria Math"/>
+              </w:rPr>
+              <m:t>L</m:t>
+            </m:r>
+          </m:e>
+          <m:sub>
+            <m:r>
+              <w:rPr>
+                <w:rFonts w:ascii="Cambria Math" w:eastAsiaTheme="minorEastAsia" w:hAnsi="Cambria Math"/>
+              </w:rPr>
+              <m:t>d</m:t>
+            </m:r>
+          </m:sub>
+          <m:sup>
+            <m:r>
+              <w:rPr>
+                <w:rFonts w:ascii="Cambria Math" w:eastAsiaTheme="minorEastAsia" w:hAnsi="Cambria Math"/>
+              </w:rPr>
+              <m:t>''</m:t>
+            </m:r>
+          </m:sup>
+        </m:sSubSup>
+      </m:oMath>
+      <w:r>
+        <w:rPr>
+          <w:rFonts w:eastAsiaTheme="minorEastAsia"/>
+        </w:rPr>
+        <w:t xml:space="preserve"> </w:t>
+      </w:r>
+      <w:r>
+        <w:rPr>
+          <w:rFonts w:eastAsiaTheme="minorEastAsia"/>
+        </w:rPr>
+        <w:t xml:space="preserve">и </w:t>
+      </w:r>
+      <m:oMath>
+        <m:sSubSup>
+          <m:sSubSupPr>
+            <m:ctrlPr>
+              <w:rPr>
+                <w:rFonts w:ascii="Cambria Math" w:eastAsiaTheme="minorEastAsia" w:hAnsi="Cambria Math"/>
+                <w:i/>
+              </w:rPr>
+            </m:ctrlPr>
+          </m:sSubSupPr>
+          <m:e>
+            <m:r>
+              <w:rPr>
+                <w:rFonts w:ascii="Cambria Math" w:eastAsiaTheme="minorEastAsia" w:hAnsi="Cambria Math"/>
+              </w:rPr>
+              <m:t>L</m:t>
+            </m:r>
+          </m:e>
+          <m:sub>
+            <m:r>
+              <w:rPr>
+                <w:rFonts w:ascii="Cambria Math" w:eastAsiaTheme="minorEastAsia" w:hAnsi="Cambria Math"/>
+              </w:rPr>
+              <m:t>q</m:t>
+            </m:r>
+          </m:sub>
+          <m:sup>
+            <m:r>
+              <w:rPr>
+                <w:rFonts w:ascii="Cambria Math" w:eastAsiaTheme="minorEastAsia" w:hAnsi="Cambria Math"/>
+              </w:rPr>
+              <m:t>''</m:t>
+            </m:r>
+          </m:sup>
+        </m:sSubSup>
+      </m:oMath>
+      <w:r>
+        <w:rPr>
+          <w:rFonts w:eastAsiaTheme="minorEastAsia"/>
+        </w:rPr>
+        <w:t>.</w:t>
+      </w:r>
+      <w:r>
+        <w:rPr>
+          <w:rFonts w:eastAsiaTheme="minorEastAsia"/>
+        </w:rPr>
+        <w:t xml:space="preserve"> </w:t>
+      </w:r>
+      <w:r>
+        <w:rPr>
+          <w:rFonts w:eastAsiaTheme="minorEastAsia"/>
+        </w:rPr>
+        <w:t xml:space="preserve">Решение данной проблемы описано в </w:t>
+      </w:r>
+      <w:sdt>
+        <w:sdtPr>
+          <w:rPr>
+            <w:rFonts w:eastAsiaTheme="minorEastAsia"/>
+          </w:rPr>
+          <w:id w:val="905649445"/>
+          <w:citation/>
+        </w:sdtPr>
+        <w:sdtContent>
+          <w:r>
+            <w:rPr>
+              <w:rFonts w:eastAsiaTheme="minorEastAsia"/>
+            </w:rPr>
+            <w:fldChar w:fldCharType="begin"/>
+          </w:r>
+          <w:r>
+            <w:rPr>
+              <w:rFonts w:eastAsiaTheme="minorEastAsia"/>
+            </w:rPr>
+            <w:instrText xml:space="preserve"> </w:instrText>
+          </w:r>
+          <w:r>
+            <w:rPr>
+              <w:rFonts w:eastAsiaTheme="minorEastAsia"/>
+              <w:lang w:val="en-US"/>
+            </w:rPr>
+            <w:instrText>CITATION</w:instrText>
+          </w:r>
+          <w:r>
+            <w:rPr>
+              <w:rFonts w:eastAsiaTheme="minorEastAsia"/>
+            </w:rPr>
+            <w:instrText xml:space="preserve"> </w:instrText>
+          </w:r>
+          <w:r>
+            <w:rPr>
+              <w:rFonts w:eastAsiaTheme="minorEastAsia"/>
+              <w:lang w:val="en-US"/>
+            </w:rPr>
+            <w:instrText>Mac</w:instrText>
+          </w:r>
+          <w:r>
+            <w:rPr>
+              <w:rFonts w:eastAsiaTheme="minorEastAsia"/>
+            </w:rPr>
+            <w:instrText>12 \</w:instrText>
+          </w:r>
+          <w:r>
+            <w:rPr>
+              <w:rFonts w:eastAsiaTheme="minorEastAsia"/>
+              <w:lang w:val="en-US"/>
+            </w:rPr>
+            <w:instrText>l</w:instrText>
+          </w:r>
+          <w:r>
+            <w:rPr>
+              <w:rFonts w:eastAsiaTheme="minorEastAsia"/>
+            </w:rPr>
+            <w:instrText xml:space="preserve"> 1033 </w:instrText>
+          </w:r>
+          <w:r>
+            <w:rPr>
+              <w:rFonts w:eastAsiaTheme="minorEastAsia"/>
+            </w:rPr>
+            <w:fldChar w:fldCharType="separate"/>
+          </w:r>
+          <w:r>
+            <w:rPr>
+              <w:rFonts w:eastAsiaTheme="minorEastAsia"/>
+              <w:noProof/>
+              <w:lang w:val="en-US"/>
+            </w:rPr>
+            <w:t>[3]</w:t>
+          </w:r>
+          <w:r>
+            <w:rPr>
+              <w:rFonts w:eastAsiaTheme="minorEastAsia"/>
+            </w:rPr>
+            <w:fldChar w:fldCharType="end"/>
+          </w:r>
+        </w:sdtContent>
+      </w:sdt>
+      <w:r>
+        <w:rPr>
+          <w:rFonts w:eastAsiaTheme="minorEastAsia"/>
+          <w:lang w:val="en-US"/>
+        </w:rPr>
+        <w:t xml:space="preserve"> </w:t>
+      </w:r>
+      <w:r>
+        <w:rPr>
+          <w:rFonts w:eastAsiaTheme="minorEastAsia"/>
+        </w:rPr>
+        <w:t>в</w:t>
+      </w:r>
+      <w:r>
+        <w:rPr>
+          <w:rFonts w:eastAsiaTheme="minorEastAsia"/>
+        </w:rPr>
+        <w:t xml:space="preserve"> </w:t>
+      </w:r>
+      <w:r>
+        <w:rPr>
+          <w:rFonts w:eastAsiaTheme="minorEastAsia"/>
+        </w:rPr>
+        <w:t>разделе 13.2.1</w:t>
+      </w:r>
+      <w:r>
+        <w:rPr>
+          <w:rFonts w:eastAsiaTheme="minorEastAsia"/>
+        </w:rPr>
+        <w:t>.</w:t>
+      </w:r>
+    </w:p>
+    <w:p>
+      <w:pPr>
+        <w:rPr>
+          <w:rFonts w:eastAsiaTheme="minorEastAsia"/>
+        </w:rPr>
+      </w:pPr>
+      <w:r>
+        <w:rPr>
+          <w:rFonts w:eastAsiaTheme="minorEastAsia"/>
+        </w:rPr>
+        <w:t>Обозначим постоянные составляющие ЭДС</w:t>
+      </w:r>
+      <m:oMath>
+        <m:sSub>
+          <m:sSubPr>
+            <m:ctrlPr>
+              <w:rPr>
+                <w:rFonts w:ascii="Cambria Math" w:eastAsiaTheme="minorEastAsia" w:hAnsi="Cambria Math"/>
+                <w:i/>
+              </w:rPr>
+            </m:ctrlPr>
+          </m:sSubPr>
+          <m:e>
+            <m:r>
+              <w:rPr>
+                <w:rFonts w:ascii="Cambria Math" w:eastAsiaTheme="minorEastAsia" w:hAnsi="Cambria Math"/>
+              </w:rPr>
+              <m:t>E</m:t>
+            </m:r>
+          </m:e>
+          <m:sub>
+            <m:r>
+              <w:rPr>
+                <w:rFonts w:ascii="Cambria Math" w:eastAsiaTheme="minorEastAsia" w:hAnsi="Cambria Math"/>
+              </w:rPr>
+              <m:t>d</m:t>
+            </m:r>
+          </m:sub>
+        </m:sSub>
+      </m:oMath>
+      <w:r>
+        <w:rPr>
+          <w:rFonts w:eastAsiaTheme="minorEastAsia"/>
+        </w:rPr>
+        <w:t xml:space="preserve"> </w:t>
+      </w:r>
+      <w:r>
+        <w:rPr>
+          <w:rFonts w:eastAsiaTheme="minorEastAsia"/>
+        </w:rPr>
+        <w:t>и</w:t>
+      </w:r>
+      <w:r>
+        <w:rPr>
+          <w:rFonts w:eastAsiaTheme="minorEastAsia"/>
+        </w:rPr>
+        <w:t xml:space="preserve"> </w:t>
+      </w:r>
+      <w:r>
+        <w:rPr>
+          <w:rFonts w:eastAsiaTheme="minorEastAsia"/>
+        </w:rPr>
+        <w:t xml:space="preserve"> </w:t>
+      </w:r>
+      <m:oMath>
+        <m:sSub>
+          <m:sSubPr>
+            <m:ctrlPr>
+              <w:rPr>
+                <w:rFonts w:ascii="Cambria Math" w:eastAsiaTheme="minorEastAsia" w:hAnsi="Cambria Math"/>
+                <w:i/>
+              </w:rPr>
+            </m:ctrlPr>
+          </m:sSubPr>
+          <m:e>
+            <m:r>
+              <w:rPr>
+                <w:rFonts w:ascii="Cambria Math" w:eastAsiaTheme="minorEastAsia" w:hAnsi="Cambria Math"/>
+              </w:rPr>
+              <m:t>E</m:t>
+            </m:r>
+          </m:e>
+          <m:sub>
+            <m:r>
+              <w:rPr>
+                <w:rFonts w:ascii="Cambria Math" w:eastAsiaTheme="minorEastAsia" w:hAnsi="Cambria Math"/>
+              </w:rPr>
+              <m:t>q</m:t>
+            </m:r>
+          </m:sub>
+        </m:sSub>
+      </m:oMath>
+      <w:r>
+        <w:rPr>
+          <w:rFonts w:eastAsiaTheme="minorEastAsia"/>
+        </w:rPr>
+        <w:t>:</w:t>
+      </w:r>
+    </w:p>
+    <w:p>
+      <w:pPr>
+        <w:rPr>
+          <w:rFonts w:eastAsiaTheme="minorEastAsia"/>
+          <w:iCs/>
+          <w:lang w:val="en-US"/>
+        </w:rPr>
+      </w:pPr>
+      <m:oMathPara>
+        <m:oMath>
+          <m:sSub>
+            <m:sSubPr>
+              <m:ctrlPr>
+                <w:rPr>
+                  <w:rFonts w:ascii="Cambria Math" w:eastAsiaTheme="minorEastAsia" w:hAnsi="Cambria Math"/>
+                  <w:i/>
+                </w:rPr>
+              </m:ctrlPr>
+            </m:sSubPr>
+            <m:e>
+              <m:r>
+                <w:rPr>
+                  <w:rFonts w:ascii="Cambria Math" w:eastAsiaTheme="minorEastAsia" w:hAnsi="Cambria Math"/>
+                </w:rPr>
+                <m:t>E</m:t>
+              </m:r>
+            </m:e>
+            <m:sub>
+              <m:r>
+                <w:rPr>
+                  <w:rFonts w:ascii="Cambria Math" w:eastAsiaTheme="minorEastAsia" w:hAnsi="Cambria Math"/>
+                </w:rPr>
+                <m:t>q</m:t>
+              </m:r>
+            </m:sub>
+          </m:sSub>
+          <m:r>
+            <w:rPr>
+              <w:rFonts w:ascii="Cambria Math" w:eastAsiaTheme="minorEastAsia" w:hAnsi="Cambria Math"/>
+            </w:rPr>
+            <m:t>=</m:t>
+          </m:r>
+          <m:sSub>
+            <m:sSubPr>
+              <m:ctrlPr>
+                <w:rPr>
+                  <w:rFonts w:ascii="Cambria Math" w:eastAsiaTheme="minorEastAsia" w:hAnsi="Cambria Math"/>
+                  <w:i/>
+                  <w:lang w:val="en-US"/>
+                </w:rPr>
+              </m:ctrlPr>
+            </m:sSubPr>
+            <m:e>
+              <m:r>
+                <w:rPr>
+                  <w:rFonts w:ascii="Cambria Math" w:eastAsiaTheme="minorEastAsia" w:hAnsi="Cambria Math"/>
+                  <w:lang w:val="en-US"/>
+                </w:rPr>
+                <m:t>ω</m:t>
+              </m:r>
+            </m:e>
+            <m:sub>
+              <m:r>
+                <w:rPr>
+                  <w:rFonts w:ascii="Cambria Math" w:eastAsiaTheme="minorEastAsia" w:hAnsi="Cambria Math"/>
+                  <w:lang w:val="en-US"/>
+                </w:rPr>
+                <m:t>r</m:t>
               </m:r>
             </m:sub>
           </m:sSub>
@@ -29079,8 +29712,295 @@
               <w:rFonts w:ascii="Cambria Math" w:eastAsiaTheme="minorEastAsia" w:hAnsi="Cambria Math"/>
               <w:lang w:val="en-US"/>
             </w:rPr>
-            <m:t>X</m:t>
+            <m:t>*EqPsifd*</m:t>
           </m:r>
+          <m:sSub>
+            <m:sSubPr>
+              <m:ctrlPr>
+                <w:rPr>
+                  <w:rFonts w:ascii="Cambria Math" w:eastAsiaTheme="minorEastAsia" w:hAnsi="Cambria Math"/>
+                  <w:i/>
+                  <w:iCs/>
+                  <w:lang w:val="en-US"/>
+                </w:rPr>
+              </m:ctrlPr>
+            </m:sSubPr>
+            <m:e>
+              <m:r>
+                <w:rPr>
+                  <w:rFonts w:ascii="Cambria Math" w:eastAsiaTheme="minorEastAsia" w:hAnsi="Cambria Math"/>
+                  <w:lang w:val="en-US"/>
+                </w:rPr>
+                <m:t>Ψ</m:t>
+              </m:r>
+            </m:e>
+            <m:sub>
+              <m:r>
+                <w:rPr>
+                  <w:rFonts w:ascii="Cambria Math" w:eastAsiaTheme="minorEastAsia" w:hAnsi="Cambria Math"/>
+                  <w:lang w:val="en-US"/>
+                </w:rPr>
+                <m:t>fd</m:t>
+              </m:r>
+            </m:sub>
+          </m:sSub>
+          <m:r>
+            <w:rPr>
+              <w:rFonts w:ascii="Cambria Math" w:eastAsiaTheme="minorEastAsia" w:hAnsi="Cambria Math"/>
+              <w:lang w:val="en-US"/>
+            </w:rPr>
+            <m:t>+</m:t>
+          </m:r>
+          <m:sSub>
+            <m:sSubPr>
+              <m:ctrlPr>
+                <w:rPr>
+                  <w:rFonts w:ascii="Cambria Math" w:eastAsiaTheme="minorEastAsia" w:hAnsi="Cambria Math"/>
+                  <w:i/>
+                  <w:lang w:val="en-US"/>
+                </w:rPr>
+              </m:ctrlPr>
+            </m:sSubPr>
+            <m:e>
+              <m:r>
+                <w:rPr>
+                  <w:rFonts w:ascii="Cambria Math" w:eastAsiaTheme="minorEastAsia" w:hAnsi="Cambria Math"/>
+                  <w:lang w:val="en-US"/>
+                </w:rPr>
+                <m:t>ω</m:t>
+              </m:r>
+            </m:e>
+            <m:sub>
+              <m:r>
+                <w:rPr>
+                  <w:rFonts w:ascii="Cambria Math" w:eastAsiaTheme="minorEastAsia" w:hAnsi="Cambria Math"/>
+                  <w:lang w:val="en-US"/>
+                </w:rPr>
+                <m:t>r</m:t>
+              </m:r>
+            </m:sub>
+          </m:sSub>
+          <m:r>
+            <w:rPr>
+              <w:rFonts w:ascii="Cambria Math" w:eastAsiaTheme="minorEastAsia" w:hAnsi="Cambria Math"/>
+              <w:lang w:val="en-US"/>
+            </w:rPr>
+            <m:t>*EqPsi1d*</m:t>
+          </m:r>
+          <m:sSub>
+            <m:sSubPr>
+              <m:ctrlPr>
+                <w:rPr>
+                  <w:rFonts w:ascii="Cambria Math" w:eastAsiaTheme="minorEastAsia" w:hAnsi="Cambria Math"/>
+                  <w:i/>
+                  <w:iCs/>
+                  <w:lang w:val="en-US"/>
+                </w:rPr>
+              </m:ctrlPr>
+            </m:sSubPr>
+            <m:e>
+              <m:r>
+                <w:rPr>
+                  <w:rFonts w:ascii="Cambria Math" w:eastAsiaTheme="minorEastAsia" w:hAnsi="Cambria Math"/>
+                  <w:lang w:val="en-US"/>
+                </w:rPr>
+                <m:t>Ψ</m:t>
+              </m:r>
+            </m:e>
+            <m:sub>
+              <m:r>
+                <w:rPr>
+                  <w:rFonts w:ascii="Cambria Math" w:eastAsiaTheme="minorEastAsia" w:hAnsi="Cambria Math"/>
+                  <w:lang w:val="en-US"/>
+                </w:rPr>
+                <m:t>1d</m:t>
+              </m:r>
+            </m:sub>
+          </m:sSub>
+        </m:oMath>
+      </m:oMathPara>
+    </w:p>
+    <w:p>
+      <w:pPr>
+        <w:rPr>
+          <w:rFonts w:eastAsiaTheme="minorEastAsia"/>
+          <w:iCs/>
+          <w:lang w:val="en-US"/>
+        </w:rPr>
+      </w:pPr>
+      <m:oMathPara>
+        <m:oMath>
+          <m:sSub>
+            <m:sSubPr>
+              <m:ctrlPr>
+                <w:rPr>
+                  <w:rFonts w:ascii="Cambria Math" w:eastAsiaTheme="minorEastAsia" w:hAnsi="Cambria Math"/>
+                  <w:i/>
+                </w:rPr>
+              </m:ctrlPr>
+            </m:sSubPr>
+            <m:e>
+              <m:r>
+                <w:rPr>
+                  <w:rFonts w:ascii="Cambria Math" w:eastAsiaTheme="minorEastAsia" w:hAnsi="Cambria Math"/>
+                </w:rPr>
+                <m:t>E</m:t>
+              </m:r>
+            </m:e>
+            <m:sub>
+              <m:r>
+                <w:rPr>
+                  <w:rFonts w:ascii="Cambria Math" w:eastAsiaTheme="minorEastAsia" w:hAnsi="Cambria Math"/>
+                </w:rPr>
+                <m:t>d</m:t>
+              </m:r>
+            </m:sub>
+          </m:sSub>
+          <m:r>
+            <w:rPr>
+              <w:rFonts w:ascii="Cambria Math" w:eastAsiaTheme="minorEastAsia" w:hAnsi="Cambria Math"/>
+            </w:rPr>
+            <m:t>=</m:t>
+          </m:r>
+          <m:sSub>
+            <m:sSubPr>
+              <m:ctrlPr>
+                <w:rPr>
+                  <w:rFonts w:ascii="Cambria Math" w:eastAsiaTheme="minorEastAsia" w:hAnsi="Cambria Math"/>
+                  <w:i/>
+                  <w:lang w:val="en-US"/>
+                </w:rPr>
+              </m:ctrlPr>
+            </m:sSubPr>
+            <m:e>
+              <m:r>
+                <w:rPr>
+                  <w:rFonts w:ascii="Cambria Math" w:eastAsiaTheme="minorEastAsia" w:hAnsi="Cambria Math"/>
+                  <w:lang w:val="en-US"/>
+                </w:rPr>
+                <m:t>ω</m:t>
+              </m:r>
+            </m:e>
+            <m:sub>
+              <m:r>
+                <w:rPr>
+                  <w:rFonts w:ascii="Cambria Math" w:eastAsiaTheme="minorEastAsia" w:hAnsi="Cambria Math"/>
+                  <w:lang w:val="en-US"/>
+                </w:rPr>
+                <m:t>r</m:t>
+              </m:r>
+            </m:sub>
+          </m:sSub>
+          <m:r>
+            <w:rPr>
+              <w:rFonts w:ascii="Cambria Math" w:eastAsiaTheme="minorEastAsia" w:hAnsi="Cambria Math"/>
+              <w:lang w:val="en-US"/>
+            </w:rPr>
+            <m:t>*EdPsi1q*</m:t>
+          </m:r>
+          <m:sSub>
+            <m:sSubPr>
+              <m:ctrlPr>
+                <w:rPr>
+                  <w:rFonts w:ascii="Cambria Math" w:eastAsiaTheme="minorEastAsia" w:hAnsi="Cambria Math"/>
+                  <w:i/>
+                  <w:iCs/>
+                  <w:lang w:val="en-US"/>
+                </w:rPr>
+              </m:ctrlPr>
+            </m:sSubPr>
+            <m:e>
+              <m:r>
+                <w:rPr>
+                  <w:rFonts w:ascii="Cambria Math" w:eastAsiaTheme="minorEastAsia" w:hAnsi="Cambria Math"/>
+                  <w:lang w:val="en-US"/>
+                </w:rPr>
+                <m:t>Ψ</m:t>
+              </m:r>
+            </m:e>
+            <m:sub>
+              <m:r>
+                <w:rPr>
+                  <w:rFonts w:ascii="Cambria Math" w:eastAsiaTheme="minorEastAsia" w:hAnsi="Cambria Math"/>
+                  <w:lang w:val="en-US"/>
+                </w:rPr>
+                <m:t>1q</m:t>
+              </m:r>
+            </m:sub>
+          </m:sSub>
+          <m:r>
+            <w:rPr>
+              <w:rFonts w:ascii="Cambria Math" w:eastAsiaTheme="minorEastAsia" w:hAnsi="Cambria Math"/>
+              <w:lang w:val="en-US"/>
+            </w:rPr>
+            <m:t>+</m:t>
+          </m:r>
+          <m:sSub>
+            <m:sSubPr>
+              <m:ctrlPr>
+                <w:rPr>
+                  <w:rFonts w:ascii="Cambria Math" w:eastAsiaTheme="minorEastAsia" w:hAnsi="Cambria Math"/>
+                  <w:i/>
+                  <w:lang w:val="en-US"/>
+                </w:rPr>
+              </m:ctrlPr>
+            </m:sSubPr>
+            <m:e>
+              <m:r>
+                <w:rPr>
+                  <w:rFonts w:ascii="Cambria Math" w:eastAsiaTheme="minorEastAsia" w:hAnsi="Cambria Math"/>
+                  <w:lang w:val="en-US"/>
+                </w:rPr>
+                <m:t>ω</m:t>
+              </m:r>
+            </m:e>
+            <m:sub>
+              <m:r>
+                <w:rPr>
+                  <w:rFonts w:ascii="Cambria Math" w:eastAsiaTheme="minorEastAsia" w:hAnsi="Cambria Math"/>
+                  <w:lang w:val="en-US"/>
+                </w:rPr>
+                <m:t>r</m:t>
+              </m:r>
+            </m:sub>
+          </m:sSub>
+          <m:r>
+            <w:rPr>
+              <w:rFonts w:ascii="Cambria Math" w:eastAsiaTheme="minorEastAsia" w:hAnsi="Cambria Math"/>
+              <w:lang w:val="en-US"/>
+            </w:rPr>
+            <m:t>*EdPsi2q*</m:t>
+          </m:r>
+          <m:sSub>
+            <m:sSubPr>
+              <m:ctrlPr>
+                <w:rPr>
+                  <w:rFonts w:ascii="Cambria Math" w:eastAsiaTheme="minorEastAsia" w:hAnsi="Cambria Math"/>
+                  <w:i/>
+                  <w:iCs/>
+                  <w:lang w:val="en-US"/>
+                </w:rPr>
+              </m:ctrlPr>
+            </m:sSubPr>
+            <m:e>
+              <m:r>
+                <w:rPr>
+                  <w:rFonts w:ascii="Cambria Math" w:eastAsiaTheme="minorEastAsia" w:hAnsi="Cambria Math"/>
+                  <w:lang w:val="en-US"/>
+                </w:rPr>
+                <m:t>Ψ</m:t>
+              </m:r>
+            </m:e>
+            <m:sub>
+              <m:r>
+                <w:rPr>
+                  <w:rFonts w:ascii="Cambria Math" w:eastAsiaTheme="minorEastAsia" w:hAnsi="Cambria Math"/>
+                  <w:lang w:val="en-US"/>
+                </w:rPr>
+                <m:t>2q</m:t>
+              </m:r>
+            </m:sub>
+          </m:sSub>
         </m:oMath>
       </m:oMathPara>
     </w:p>
@@ -29093,6 +30013,3444 @@
           <w:lang w:val="en-US"/>
         </w:rPr>
       </w:pPr>
+      <m:oMathPara>
+        <m:oMath>
+          <m:sSub>
+            <m:sSubPr>
+              <m:ctrlPr>
+                <w:rPr>
+                  <w:rFonts w:ascii="Cambria Math" w:eastAsiaTheme="minorEastAsia" w:hAnsi="Cambria Math"/>
+                  <w:i/>
+                  <w:iCs/>
+                  <w:lang w:val="en-US"/>
+                </w:rPr>
+              </m:ctrlPr>
+            </m:sSubPr>
+            <m:e>
+              <m:r>
+                <w:rPr>
+                  <w:rFonts w:ascii="Cambria Math" w:eastAsiaTheme="minorEastAsia" w:hAnsi="Cambria Math"/>
+                  <w:lang w:val="en-US"/>
+                </w:rPr>
+                <m:t>e</m:t>
+              </m:r>
+            </m:e>
+            <m:sub>
+              <m:r>
+                <w:rPr>
+                  <w:rFonts w:ascii="Cambria Math" w:eastAsiaTheme="minorEastAsia" w:hAnsi="Cambria Math"/>
+                  <w:lang w:val="en-US"/>
+                </w:rPr>
+                <m:t>q</m:t>
+              </m:r>
+            </m:sub>
+          </m:sSub>
+          <m:r>
+            <w:rPr>
+              <w:rFonts w:ascii="Cambria Math" w:eastAsiaTheme="minorEastAsia" w:hAnsi="Cambria Math"/>
+              <w:lang w:val="en-US"/>
+            </w:rPr>
+            <m:t>=</m:t>
+          </m:r>
+          <m:sSub>
+            <m:sSubPr>
+              <m:ctrlPr>
+                <w:rPr>
+                  <w:rFonts w:ascii="Cambria Math" w:eastAsiaTheme="minorEastAsia" w:hAnsi="Cambria Math"/>
+                  <w:i/>
+                  <w:lang w:val="en-US"/>
+                </w:rPr>
+              </m:ctrlPr>
+            </m:sSubPr>
+            <m:e>
+              <m:r>
+                <w:rPr>
+                  <w:rFonts w:ascii="Cambria Math" w:eastAsiaTheme="minorEastAsia" w:hAnsi="Cambria Math"/>
+                  <w:lang w:val="en-US"/>
+                </w:rPr>
+                <m:t>E</m:t>
+              </m:r>
+            </m:e>
+            <m:sub>
+              <m:r>
+                <w:rPr>
+                  <w:rFonts w:ascii="Cambria Math" w:eastAsiaTheme="minorEastAsia" w:hAnsi="Cambria Math"/>
+                  <w:lang w:val="en-US"/>
+                </w:rPr>
+                <m:t>q</m:t>
+              </m:r>
+            </m:sub>
+          </m:sSub>
+          <m:r>
+            <w:rPr>
+              <w:rFonts w:ascii="Cambria Math" w:eastAsiaTheme="minorEastAsia" w:hAnsi="Cambria Math"/>
+              <w:lang w:val="en-US"/>
+            </w:rPr>
+            <m:t>-</m:t>
+          </m:r>
+          <m:sSub>
+            <m:sSubPr>
+              <m:ctrlPr>
+                <w:rPr>
+                  <w:rFonts w:ascii="Cambria Math" w:eastAsiaTheme="minorEastAsia" w:hAnsi="Cambria Math"/>
+                  <w:i/>
+                  <w:iCs/>
+                  <w:lang w:val="en-US"/>
+                </w:rPr>
+              </m:ctrlPr>
+            </m:sSubPr>
+            <m:e>
+              <m:r>
+                <w:rPr>
+                  <w:rFonts w:ascii="Cambria Math" w:eastAsiaTheme="minorEastAsia" w:hAnsi="Cambria Math"/>
+                  <w:lang w:val="en-US"/>
+                </w:rPr>
+                <m:t>R</m:t>
+              </m:r>
+            </m:e>
+            <m:sub>
+              <m:r>
+                <w:rPr>
+                  <w:rFonts w:ascii="Cambria Math" w:eastAsiaTheme="minorEastAsia" w:hAnsi="Cambria Math"/>
+                  <w:lang w:val="en-US"/>
+                </w:rPr>
+                <m:t>a</m:t>
+              </m:r>
+            </m:sub>
+          </m:sSub>
+          <m:sSub>
+            <m:sSubPr>
+              <m:ctrlPr>
+                <w:rPr>
+                  <w:rFonts w:ascii="Cambria Math" w:eastAsiaTheme="minorEastAsia" w:hAnsi="Cambria Math"/>
+                  <w:i/>
+                  <w:iCs/>
+                  <w:lang w:val="en-US"/>
+                </w:rPr>
+              </m:ctrlPr>
+            </m:sSubPr>
+            <m:e>
+              <m:r>
+                <w:rPr>
+                  <w:rFonts w:ascii="Cambria Math" w:eastAsiaTheme="minorEastAsia" w:hAnsi="Cambria Math"/>
+                  <w:lang w:val="en-US"/>
+                </w:rPr>
+                <m:t>i</m:t>
+              </m:r>
+            </m:e>
+            <m:sub>
+              <m:r>
+                <w:rPr>
+                  <w:rFonts w:ascii="Cambria Math" w:eastAsiaTheme="minorEastAsia" w:hAnsi="Cambria Math"/>
+                  <w:lang w:val="en-US"/>
+                </w:rPr>
+                <m:t>q</m:t>
+              </m:r>
+            </m:sub>
+          </m:sSub>
+          <m:r>
+            <w:rPr>
+              <w:rFonts w:ascii="Cambria Math" w:eastAsiaTheme="minorEastAsia" w:hAnsi="Cambria Math"/>
+              <w:lang w:val="en-US"/>
+            </w:rPr>
+            <m:t>+</m:t>
+          </m:r>
+          <m:sSub>
+            <m:sSubPr>
+              <m:ctrlPr>
+                <w:rPr>
+                  <w:rFonts w:ascii="Cambria Math" w:eastAsiaTheme="minorEastAsia" w:hAnsi="Cambria Math"/>
+                  <w:i/>
+                  <w:lang w:val="en-US"/>
+                </w:rPr>
+              </m:ctrlPr>
+            </m:sSubPr>
+            <m:e>
+              <m:r>
+                <w:rPr>
+                  <w:rFonts w:ascii="Cambria Math" w:eastAsiaTheme="minorEastAsia" w:hAnsi="Cambria Math"/>
+                  <w:lang w:val="en-US"/>
+                </w:rPr>
+                <m:t>ω</m:t>
+              </m:r>
+            </m:e>
+            <m:sub>
+              <m:r>
+                <w:rPr>
+                  <w:rFonts w:ascii="Cambria Math" w:eastAsiaTheme="minorEastAsia" w:hAnsi="Cambria Math"/>
+                  <w:lang w:val="en-US"/>
+                </w:rPr>
+                <m:t>r</m:t>
+              </m:r>
+            </m:sub>
+          </m:sSub>
+          <m:sSubSup>
+            <m:sSubSupPr>
+              <m:ctrlPr>
+                <w:rPr>
+                  <w:rFonts w:ascii="Cambria Math" w:eastAsiaTheme="minorEastAsia" w:hAnsi="Cambria Math"/>
+                  <w:i/>
+                  <w:iCs/>
+                  <w:lang w:val="en-US"/>
+                </w:rPr>
+              </m:ctrlPr>
+            </m:sSubSupPr>
+            <m:e>
+              <m:r>
+                <w:rPr>
+                  <w:rFonts w:ascii="Cambria Math" w:eastAsiaTheme="minorEastAsia" w:hAnsi="Cambria Math"/>
+                  <w:lang w:val="en-US"/>
+                </w:rPr>
+                <m:t>L</m:t>
+              </m:r>
+            </m:e>
+            <m:sub>
+              <m:r>
+                <w:rPr>
+                  <w:rFonts w:ascii="Cambria Math" w:eastAsiaTheme="minorEastAsia" w:hAnsi="Cambria Math"/>
+                  <w:lang w:val="en-US"/>
+                </w:rPr>
+                <m:t>d</m:t>
+              </m:r>
+            </m:sub>
+            <m:sup>
+              <m:r>
+                <w:rPr>
+                  <w:rFonts w:ascii="Cambria Math" w:eastAsiaTheme="minorEastAsia" w:hAnsi="Cambria Math"/>
+                  <w:lang w:val="en-US"/>
+                </w:rPr>
+                <m:t>''</m:t>
+              </m:r>
+            </m:sup>
+          </m:sSubSup>
+          <m:sSub>
+            <m:sSubPr>
+              <m:ctrlPr>
+                <w:rPr>
+                  <w:rFonts w:ascii="Cambria Math" w:eastAsiaTheme="minorEastAsia" w:hAnsi="Cambria Math"/>
+                  <w:i/>
+                  <w:iCs/>
+                  <w:lang w:val="en-US"/>
+                </w:rPr>
+              </m:ctrlPr>
+            </m:sSubPr>
+            <m:e>
+              <m:r>
+                <w:rPr>
+                  <w:rFonts w:ascii="Cambria Math" w:eastAsiaTheme="minorEastAsia" w:hAnsi="Cambria Math"/>
+                  <w:lang w:val="en-US"/>
+                </w:rPr>
+                <m:t>i</m:t>
+              </m:r>
+            </m:e>
+            <m:sub>
+              <m:r>
+                <w:rPr>
+                  <w:rFonts w:ascii="Cambria Math" w:eastAsiaTheme="minorEastAsia" w:hAnsi="Cambria Math"/>
+                  <w:lang w:val="en-US"/>
+                </w:rPr>
+                <m:t>d</m:t>
+              </m:r>
+            </m:sub>
+          </m:sSub>
+        </m:oMath>
+      </m:oMathPara>
+    </w:p>
+    <w:p>
+      <w:pPr>
+        <w:rPr>
+          <w:rFonts w:eastAsiaTheme="minorEastAsia"/>
+          <w:i/>
+          <w:iCs/>
+          <w:lang w:val="en-US"/>
+        </w:rPr>
+      </w:pPr>
+      <m:oMathPara>
+        <m:oMath>
+          <m:sSub>
+            <m:sSubPr>
+              <m:ctrlPr>
+                <w:rPr>
+                  <w:rFonts w:ascii="Cambria Math" w:eastAsiaTheme="minorEastAsia" w:hAnsi="Cambria Math"/>
+                  <w:i/>
+                  <w:iCs/>
+                  <w:lang w:val="en-US"/>
+                </w:rPr>
+              </m:ctrlPr>
+            </m:sSubPr>
+            <m:e>
+              <m:r>
+                <w:rPr>
+                  <w:rFonts w:ascii="Cambria Math" w:eastAsiaTheme="minorEastAsia" w:hAnsi="Cambria Math"/>
+                  <w:lang w:val="en-US"/>
+                </w:rPr>
+                <m:t>e</m:t>
+              </m:r>
+            </m:e>
+            <m:sub>
+              <m:r>
+                <w:rPr>
+                  <w:rFonts w:ascii="Cambria Math" w:eastAsiaTheme="minorEastAsia" w:hAnsi="Cambria Math"/>
+                  <w:lang w:val="en-US"/>
+                </w:rPr>
+                <m:t>d</m:t>
+              </m:r>
+            </m:sub>
+          </m:sSub>
+          <m:r>
+            <w:rPr>
+              <w:rFonts w:ascii="Cambria Math" w:eastAsiaTheme="minorEastAsia" w:hAnsi="Cambria Math"/>
+              <w:lang w:val="en-US"/>
+            </w:rPr>
+            <m:t>=</m:t>
+          </m:r>
+          <m:sSub>
+            <m:sSubPr>
+              <m:ctrlPr>
+                <w:rPr>
+                  <w:rFonts w:ascii="Cambria Math" w:eastAsiaTheme="minorEastAsia" w:hAnsi="Cambria Math"/>
+                  <w:i/>
+                  <w:lang w:val="en-US"/>
+                </w:rPr>
+              </m:ctrlPr>
+            </m:sSubPr>
+            <m:e>
+              <m:r>
+                <w:rPr>
+                  <w:rFonts w:ascii="Cambria Math" w:eastAsiaTheme="minorEastAsia" w:hAnsi="Cambria Math"/>
+                  <w:lang w:val="en-US"/>
+                </w:rPr>
+                <m:t>E</m:t>
+              </m:r>
+            </m:e>
+            <m:sub>
+              <m:r>
+                <w:rPr>
+                  <w:rFonts w:ascii="Cambria Math" w:eastAsiaTheme="minorEastAsia" w:hAnsi="Cambria Math"/>
+                  <w:lang w:val="en-US"/>
+                </w:rPr>
+                <m:t>d</m:t>
+              </m:r>
+            </m:sub>
+          </m:sSub>
+          <m:r>
+            <w:rPr>
+              <w:rFonts w:ascii="Cambria Math" w:eastAsiaTheme="minorEastAsia" w:hAnsi="Cambria Math"/>
+              <w:lang w:val="en-US"/>
+            </w:rPr>
+            <m:t>-</m:t>
+          </m:r>
+          <m:sSub>
+            <m:sSubPr>
+              <m:ctrlPr>
+                <w:rPr>
+                  <w:rFonts w:ascii="Cambria Math" w:eastAsiaTheme="minorEastAsia" w:hAnsi="Cambria Math"/>
+                  <w:i/>
+                  <w:iCs/>
+                  <w:lang w:val="en-US"/>
+                </w:rPr>
+              </m:ctrlPr>
+            </m:sSubPr>
+            <m:e>
+              <m:r>
+                <w:rPr>
+                  <w:rFonts w:ascii="Cambria Math" w:eastAsiaTheme="minorEastAsia" w:hAnsi="Cambria Math"/>
+                  <w:lang w:val="en-US"/>
+                </w:rPr>
+                <m:t>R</m:t>
+              </m:r>
+            </m:e>
+            <m:sub>
+              <m:r>
+                <w:rPr>
+                  <w:rFonts w:ascii="Cambria Math" w:eastAsiaTheme="minorEastAsia" w:hAnsi="Cambria Math"/>
+                  <w:lang w:val="en-US"/>
+                </w:rPr>
+                <m:t>a</m:t>
+              </m:r>
+            </m:sub>
+          </m:sSub>
+          <m:sSub>
+            <m:sSubPr>
+              <m:ctrlPr>
+                <w:rPr>
+                  <w:rFonts w:ascii="Cambria Math" w:eastAsiaTheme="minorEastAsia" w:hAnsi="Cambria Math"/>
+                  <w:i/>
+                  <w:iCs/>
+                  <w:lang w:val="en-US"/>
+                </w:rPr>
+              </m:ctrlPr>
+            </m:sSubPr>
+            <m:e>
+              <m:r>
+                <w:rPr>
+                  <w:rFonts w:ascii="Cambria Math" w:eastAsiaTheme="minorEastAsia" w:hAnsi="Cambria Math"/>
+                  <w:lang w:val="en-US"/>
+                </w:rPr>
+                <m:t>i</m:t>
+              </m:r>
+            </m:e>
+            <m:sub>
+              <m:r>
+                <w:rPr>
+                  <w:rFonts w:ascii="Cambria Math" w:eastAsiaTheme="minorEastAsia" w:hAnsi="Cambria Math"/>
+                  <w:lang w:val="en-US"/>
+                </w:rPr>
+                <m:t>d</m:t>
+              </m:r>
+            </m:sub>
+          </m:sSub>
+          <m:r>
+            <w:rPr>
+              <w:rFonts w:ascii="Cambria Math" w:eastAsiaTheme="minorEastAsia" w:hAnsi="Cambria Math"/>
+              <w:lang w:val="en-US"/>
+            </w:rPr>
+            <m:t>-</m:t>
+          </m:r>
+          <m:sSub>
+            <m:sSubPr>
+              <m:ctrlPr>
+                <w:rPr>
+                  <w:rFonts w:ascii="Cambria Math" w:eastAsiaTheme="minorEastAsia" w:hAnsi="Cambria Math"/>
+                  <w:i/>
+                  <w:lang w:val="en-US"/>
+                </w:rPr>
+              </m:ctrlPr>
+            </m:sSubPr>
+            <m:e>
+              <m:r>
+                <w:rPr>
+                  <w:rFonts w:ascii="Cambria Math" w:eastAsiaTheme="minorEastAsia" w:hAnsi="Cambria Math"/>
+                  <w:lang w:val="en-US"/>
+                </w:rPr>
+                <m:t>ω</m:t>
+              </m:r>
+            </m:e>
+            <m:sub>
+              <m:r>
+                <w:rPr>
+                  <w:rFonts w:ascii="Cambria Math" w:eastAsiaTheme="minorEastAsia" w:hAnsi="Cambria Math"/>
+                  <w:lang w:val="en-US"/>
+                </w:rPr>
+                <m:t>r</m:t>
+              </m:r>
+            </m:sub>
+          </m:sSub>
+          <m:sSubSup>
+            <m:sSubSupPr>
+              <m:ctrlPr>
+                <w:rPr>
+                  <w:rFonts w:ascii="Cambria Math" w:eastAsiaTheme="minorEastAsia" w:hAnsi="Cambria Math"/>
+                  <w:i/>
+                  <w:iCs/>
+                  <w:lang w:val="en-US"/>
+                </w:rPr>
+              </m:ctrlPr>
+            </m:sSubSupPr>
+            <m:e>
+              <m:r>
+                <w:rPr>
+                  <w:rFonts w:ascii="Cambria Math" w:eastAsiaTheme="minorEastAsia" w:hAnsi="Cambria Math"/>
+                  <w:lang w:val="en-US"/>
+                </w:rPr>
+                <m:t>L</m:t>
+              </m:r>
+            </m:e>
+            <m:sub>
+              <m:r>
+                <w:rPr>
+                  <w:rFonts w:ascii="Cambria Math" w:eastAsiaTheme="minorEastAsia" w:hAnsi="Cambria Math"/>
+                  <w:lang w:val="en-US"/>
+                </w:rPr>
+                <m:t>q</m:t>
+              </m:r>
+            </m:sub>
+            <m:sup>
+              <m:r>
+                <w:rPr>
+                  <w:rFonts w:ascii="Cambria Math" w:eastAsiaTheme="minorEastAsia" w:hAnsi="Cambria Math"/>
+                  <w:lang w:val="en-US"/>
+                </w:rPr>
+                <m:t>''</m:t>
+              </m:r>
+            </m:sup>
+          </m:sSubSup>
+          <m:sSub>
+            <m:sSubPr>
+              <m:ctrlPr>
+                <w:rPr>
+                  <w:rFonts w:ascii="Cambria Math" w:eastAsiaTheme="minorEastAsia" w:hAnsi="Cambria Math"/>
+                  <w:i/>
+                  <w:iCs/>
+                  <w:lang w:val="en-US"/>
+                </w:rPr>
+              </m:ctrlPr>
+            </m:sSubPr>
+            <m:e>
+              <m:r>
+                <w:rPr>
+                  <w:rFonts w:ascii="Cambria Math" w:eastAsiaTheme="minorEastAsia" w:hAnsi="Cambria Math"/>
+                  <w:lang w:val="en-US"/>
+                </w:rPr>
+                <m:t>i</m:t>
+              </m:r>
+            </m:e>
+            <m:sub>
+              <m:r>
+                <w:rPr>
+                  <w:rFonts w:ascii="Cambria Math" w:eastAsiaTheme="minorEastAsia" w:hAnsi="Cambria Math"/>
+                  <w:lang w:val="en-US"/>
+                </w:rPr>
+                <m:t>q</m:t>
+              </m:r>
+            </m:sub>
+          </m:sSub>
+        </m:oMath>
+      </m:oMathPara>
+    </w:p>
+    <w:p>
+      <w:pPr>
+        <w:rPr>
+          <w:rFonts w:eastAsiaTheme="minorEastAsia"/>
+        </w:rPr>
+      </w:pPr>
+      <w:r>
+        <w:rPr>
+          <w:rFonts w:eastAsiaTheme="minorEastAsia"/>
+        </w:rPr>
+        <w:t xml:space="preserve">Заменим </w:t>
+      </w:r>
+      <m:oMath>
+        <m:sSubSup>
+          <m:sSubSupPr>
+            <m:ctrlPr>
+              <w:rPr>
+                <w:rFonts w:ascii="Cambria Math" w:eastAsiaTheme="minorEastAsia" w:hAnsi="Cambria Math"/>
+                <w:i/>
+              </w:rPr>
+            </m:ctrlPr>
+          </m:sSubSupPr>
+          <m:e>
+            <m:r>
+              <w:rPr>
+                <w:rFonts w:ascii="Cambria Math" w:eastAsiaTheme="minorEastAsia" w:hAnsi="Cambria Math"/>
+              </w:rPr>
+              <m:t>L</m:t>
+            </m:r>
+          </m:e>
+          <m:sub>
+            <m:r>
+              <w:rPr>
+                <w:rFonts w:ascii="Cambria Math" w:eastAsiaTheme="minorEastAsia" w:hAnsi="Cambria Math"/>
+              </w:rPr>
+              <m:t>d</m:t>
+            </m:r>
+          </m:sub>
+          <m:sup>
+            <m:r>
+              <w:rPr>
+                <w:rFonts w:ascii="Cambria Math" w:eastAsiaTheme="minorEastAsia" w:hAnsi="Cambria Math"/>
+              </w:rPr>
+              <m:t>''</m:t>
+            </m:r>
+          </m:sup>
+        </m:sSubSup>
+      </m:oMath>
+      <w:r>
+        <w:rPr>
+          <w:rFonts w:eastAsiaTheme="minorEastAsia"/>
+        </w:rPr>
+        <w:t xml:space="preserve"> </w:t>
+      </w:r>
+      <w:r>
+        <w:rPr>
+          <w:rFonts w:eastAsiaTheme="minorEastAsia"/>
+        </w:rPr>
+        <w:t xml:space="preserve">и </w:t>
+      </w:r>
+      <m:oMath>
+        <m:sSubSup>
+          <m:sSubSupPr>
+            <m:ctrlPr>
+              <w:rPr>
+                <w:rFonts w:ascii="Cambria Math" w:eastAsiaTheme="minorEastAsia" w:hAnsi="Cambria Math"/>
+                <w:i/>
+              </w:rPr>
+            </m:ctrlPr>
+          </m:sSubSupPr>
+          <m:e>
+            <m:r>
+              <w:rPr>
+                <w:rFonts w:ascii="Cambria Math" w:eastAsiaTheme="minorEastAsia" w:hAnsi="Cambria Math"/>
+              </w:rPr>
+              <m:t>L</m:t>
+            </m:r>
+          </m:e>
+          <m:sub>
+            <m:r>
+              <w:rPr>
+                <w:rFonts w:ascii="Cambria Math" w:eastAsiaTheme="minorEastAsia" w:hAnsi="Cambria Math"/>
+              </w:rPr>
+              <m:t>q</m:t>
+            </m:r>
+          </m:sub>
+          <m:sup>
+            <m:r>
+              <w:rPr>
+                <w:rFonts w:ascii="Cambria Math" w:eastAsiaTheme="minorEastAsia" w:hAnsi="Cambria Math"/>
+              </w:rPr>
+              <m:t>''</m:t>
+            </m:r>
+          </m:sup>
+        </m:sSubSup>
+      </m:oMath>
+      <w:r>
+        <w:rPr>
+          <w:rFonts w:eastAsiaTheme="minorEastAsia"/>
+        </w:rPr>
+        <w:t xml:space="preserve"> на одинаковое сопротивление </w:t>
+      </w:r>
+      <m:oMath>
+        <m:sSub>
+          <m:sSubPr>
+            <m:ctrlPr>
+              <w:rPr>
+                <w:rFonts w:ascii="Cambria Math" w:eastAsiaTheme="minorEastAsia" w:hAnsi="Cambria Math"/>
+                <w:i/>
+              </w:rPr>
+            </m:ctrlPr>
+          </m:sSubPr>
+          <m:e>
+            <m:r>
+              <w:rPr>
+                <w:rFonts w:ascii="Cambria Math" w:eastAsiaTheme="minorEastAsia" w:hAnsi="Cambria Math"/>
+              </w:rPr>
+              <m:t>L</m:t>
+            </m:r>
+          </m:e>
+          <m:sub>
+            <m:r>
+              <w:rPr>
+                <w:rFonts w:ascii="Cambria Math" w:eastAsiaTheme="minorEastAsia" w:hAnsi="Cambria Math"/>
+              </w:rPr>
+              <m:t>f</m:t>
+            </m:r>
+          </m:sub>
+        </m:sSub>
+      </m:oMath>
+      <w:r>
+        <w:rPr>
+          <w:rFonts w:eastAsiaTheme="minorEastAsia"/>
+        </w:rPr>
+        <w:t xml:space="preserve">. </w:t>
+      </w:r>
+      <w:r>
+        <w:rPr>
+          <w:rFonts w:eastAsiaTheme="minorEastAsia"/>
+        </w:rPr>
+        <w:t xml:space="preserve">При условии, что </w:t>
+      </w:r>
+      <m:oMath>
+        <m:sSub>
+          <m:sSubPr>
+            <m:ctrlPr>
+              <w:rPr>
+                <w:rFonts w:ascii="Cambria Math" w:eastAsiaTheme="minorEastAsia" w:hAnsi="Cambria Math"/>
+                <w:i/>
+              </w:rPr>
+            </m:ctrlPr>
+          </m:sSubPr>
+          <m:e>
+            <m:r>
+              <w:rPr>
+                <w:rFonts w:ascii="Cambria Math" w:eastAsiaTheme="minorEastAsia" w:hAnsi="Cambria Math"/>
+              </w:rPr>
+              <m:t>e</m:t>
+            </m:r>
+          </m:e>
+          <m:sub>
+            <m:r>
+              <w:rPr>
+                <w:rFonts w:ascii="Cambria Math" w:eastAsiaTheme="minorEastAsia" w:hAnsi="Cambria Math"/>
+              </w:rPr>
+              <m:t>d</m:t>
+            </m:r>
+          </m:sub>
+        </m:sSub>
+      </m:oMath>
+      <w:r>
+        <w:rPr>
+          <w:rFonts w:eastAsiaTheme="minorEastAsia"/>
+        </w:rPr>
+        <w:t xml:space="preserve"> </w:t>
+      </w:r>
+      <w:r>
+        <w:rPr>
+          <w:rFonts w:eastAsiaTheme="minorEastAsia"/>
+        </w:rPr>
+        <w:t xml:space="preserve">и </w:t>
+      </w:r>
+      <m:oMath>
+        <m:sSub>
+          <m:sSubPr>
+            <m:ctrlPr>
+              <w:rPr>
+                <w:rFonts w:ascii="Cambria Math" w:eastAsiaTheme="minorEastAsia" w:hAnsi="Cambria Math"/>
+                <w:i/>
+              </w:rPr>
+            </m:ctrlPr>
+          </m:sSubPr>
+          <m:e>
+            <m:r>
+              <w:rPr>
+                <w:rFonts w:ascii="Cambria Math" w:eastAsiaTheme="minorEastAsia" w:hAnsi="Cambria Math"/>
+              </w:rPr>
+              <m:t>e</m:t>
+            </m:r>
+          </m:e>
+          <m:sub>
+            <m:r>
+              <w:rPr>
+                <w:rFonts w:ascii="Cambria Math" w:eastAsiaTheme="minorEastAsia" w:hAnsi="Cambria Math"/>
+              </w:rPr>
+              <m:t>q</m:t>
+            </m:r>
+          </m:sub>
+        </m:sSub>
+      </m:oMath>
+      <w:r>
+        <w:rPr>
+          <w:rFonts w:eastAsiaTheme="minorEastAsia"/>
+        </w:rPr>
+        <w:t xml:space="preserve"> </w:t>
+      </w:r>
+      <w:r>
+        <w:rPr>
+          <w:rFonts w:eastAsiaTheme="minorEastAsia"/>
+        </w:rPr>
+        <w:t xml:space="preserve">не должны измениться, введем фиктивные ЭДС </w:t>
+      </w:r>
+      <m:oMath>
+        <m:sSub>
+          <m:sSubPr>
+            <m:ctrlPr>
+              <w:rPr>
+                <w:rFonts w:ascii="Cambria Math" w:eastAsiaTheme="minorEastAsia" w:hAnsi="Cambria Math"/>
+                <w:i/>
+              </w:rPr>
+            </m:ctrlPr>
+          </m:sSubPr>
+          <m:e>
+            <m:r>
+              <w:rPr>
+                <w:rFonts w:ascii="Cambria Math" w:eastAsiaTheme="minorEastAsia" w:hAnsi="Cambria Math"/>
+              </w:rPr>
+              <m:t>E</m:t>
+            </m:r>
+          </m:e>
+          <m:sub>
+            <m:r>
+              <w:rPr>
+                <w:rFonts w:ascii="Cambria Math" w:eastAsiaTheme="minorEastAsia" w:hAnsi="Cambria Math"/>
+              </w:rPr>
+              <m:t>fd</m:t>
+            </m:r>
+          </m:sub>
+        </m:sSub>
+      </m:oMath>
+      <w:r>
+        <w:rPr>
+          <w:rFonts w:eastAsiaTheme="minorEastAsia"/>
+        </w:rPr>
+        <w:t xml:space="preserve"> </w:t>
+      </w:r>
+      <w:r>
+        <w:rPr>
+          <w:rFonts w:eastAsiaTheme="minorEastAsia"/>
+        </w:rPr>
+        <w:t xml:space="preserve">и </w:t>
+      </w:r>
+      <m:oMath>
+        <m:sSub>
+          <m:sSubPr>
+            <m:ctrlPr>
+              <w:rPr>
+                <w:rFonts w:ascii="Cambria Math" w:eastAsiaTheme="minorEastAsia" w:hAnsi="Cambria Math"/>
+                <w:i/>
+              </w:rPr>
+            </m:ctrlPr>
+          </m:sSubPr>
+          <m:e>
+            <m:r>
+              <w:rPr>
+                <w:rFonts w:ascii="Cambria Math" w:eastAsiaTheme="minorEastAsia" w:hAnsi="Cambria Math"/>
+              </w:rPr>
+              <m:t>E</m:t>
+            </m:r>
+          </m:e>
+          <m:sub>
+            <m:r>
+              <w:rPr>
+                <w:rFonts w:ascii="Cambria Math" w:eastAsiaTheme="minorEastAsia" w:hAnsi="Cambria Math"/>
+              </w:rPr>
+              <m:t>fq</m:t>
+            </m:r>
+          </m:sub>
+        </m:sSub>
+      </m:oMath>
+      <w:r>
+        <w:rPr>
+          <w:rFonts w:eastAsiaTheme="minorEastAsia"/>
+        </w:rPr>
+        <w:t>.</w:t>
+      </w:r>
+    </w:p>
+    <w:p>
+      <w:pPr>
+        <w:rPr>
+          <w:rFonts w:eastAsiaTheme="minorEastAsia"/>
+          <w:i/>
+          <w:iCs/>
+          <w:lang w:val="en-US"/>
+        </w:rPr>
+      </w:pPr>
+      <m:oMathPara>
+        <m:oMath>
+          <m:sSub>
+            <m:sSubPr>
+              <m:ctrlPr>
+                <w:rPr>
+                  <w:rFonts w:ascii="Cambria Math" w:eastAsiaTheme="minorEastAsia" w:hAnsi="Cambria Math"/>
+                  <w:i/>
+                  <w:iCs/>
+                  <w:lang w:val="en-US"/>
+                </w:rPr>
+              </m:ctrlPr>
+            </m:sSubPr>
+            <m:e>
+              <m:r>
+                <w:rPr>
+                  <w:rFonts w:ascii="Cambria Math" w:eastAsiaTheme="minorEastAsia" w:hAnsi="Cambria Math"/>
+                  <w:lang w:val="en-US"/>
+                </w:rPr>
+                <m:t>e</m:t>
+              </m:r>
+            </m:e>
+            <m:sub>
+              <m:r>
+                <w:rPr>
+                  <w:rFonts w:ascii="Cambria Math" w:eastAsiaTheme="minorEastAsia" w:hAnsi="Cambria Math"/>
+                  <w:lang w:val="en-US"/>
+                </w:rPr>
+                <m:t>q</m:t>
+              </m:r>
+            </m:sub>
+          </m:sSub>
+          <m:r>
+            <w:rPr>
+              <w:rFonts w:ascii="Cambria Math" w:eastAsiaTheme="minorEastAsia" w:hAnsi="Cambria Math"/>
+              <w:lang w:val="en-US"/>
+            </w:rPr>
+            <m:t>=</m:t>
+          </m:r>
+          <m:sSub>
+            <m:sSubPr>
+              <m:ctrlPr>
+                <w:rPr>
+                  <w:rFonts w:ascii="Cambria Math" w:eastAsiaTheme="minorEastAsia" w:hAnsi="Cambria Math"/>
+                  <w:i/>
+                  <w:lang w:val="en-US"/>
+                </w:rPr>
+              </m:ctrlPr>
+            </m:sSubPr>
+            <m:e>
+              <m:r>
+                <w:rPr>
+                  <w:rFonts w:ascii="Cambria Math" w:eastAsiaTheme="minorEastAsia" w:hAnsi="Cambria Math"/>
+                  <w:lang w:val="en-US"/>
+                </w:rPr>
+                <m:t>E</m:t>
+              </m:r>
+            </m:e>
+            <m:sub>
+              <m:r>
+                <w:rPr>
+                  <w:rFonts w:ascii="Cambria Math" w:eastAsiaTheme="minorEastAsia" w:hAnsi="Cambria Math"/>
+                  <w:lang w:val="en-US"/>
+                </w:rPr>
+                <m:t>q</m:t>
+              </m:r>
+            </m:sub>
+          </m:sSub>
+          <m:r>
+            <w:rPr>
+              <w:rFonts w:ascii="Cambria Math" w:eastAsiaTheme="minorEastAsia" w:hAnsi="Cambria Math"/>
+              <w:lang w:val="en-US"/>
+            </w:rPr>
+            <m:t>-</m:t>
+          </m:r>
+          <m:sSub>
+            <m:sSubPr>
+              <m:ctrlPr>
+                <w:rPr>
+                  <w:rFonts w:ascii="Cambria Math" w:eastAsiaTheme="minorEastAsia" w:hAnsi="Cambria Math"/>
+                  <w:i/>
+                  <w:iCs/>
+                  <w:lang w:val="en-US"/>
+                </w:rPr>
+              </m:ctrlPr>
+            </m:sSubPr>
+            <m:e>
+              <m:r>
+                <w:rPr>
+                  <w:rFonts w:ascii="Cambria Math" w:eastAsiaTheme="minorEastAsia" w:hAnsi="Cambria Math"/>
+                  <w:lang w:val="en-US"/>
+                </w:rPr>
+                <m:t>R</m:t>
+              </m:r>
+            </m:e>
+            <m:sub>
+              <m:r>
+                <w:rPr>
+                  <w:rFonts w:ascii="Cambria Math" w:eastAsiaTheme="minorEastAsia" w:hAnsi="Cambria Math"/>
+                  <w:lang w:val="en-US"/>
+                </w:rPr>
+                <m:t>a</m:t>
+              </m:r>
+            </m:sub>
+          </m:sSub>
+          <m:sSub>
+            <m:sSubPr>
+              <m:ctrlPr>
+                <w:rPr>
+                  <w:rFonts w:ascii="Cambria Math" w:eastAsiaTheme="minorEastAsia" w:hAnsi="Cambria Math"/>
+                  <w:i/>
+                  <w:iCs/>
+                  <w:lang w:val="en-US"/>
+                </w:rPr>
+              </m:ctrlPr>
+            </m:sSubPr>
+            <m:e>
+              <m:r>
+                <w:rPr>
+                  <w:rFonts w:ascii="Cambria Math" w:eastAsiaTheme="minorEastAsia" w:hAnsi="Cambria Math"/>
+                  <w:lang w:val="en-US"/>
+                </w:rPr>
+                <m:t>i</m:t>
+              </m:r>
+            </m:e>
+            <m:sub>
+              <m:r>
+                <w:rPr>
+                  <w:rFonts w:ascii="Cambria Math" w:eastAsiaTheme="minorEastAsia" w:hAnsi="Cambria Math"/>
+                  <w:lang w:val="en-US"/>
+                </w:rPr>
+                <m:t>q</m:t>
+              </m:r>
+            </m:sub>
+          </m:sSub>
+          <m:r>
+            <w:rPr>
+              <w:rFonts w:ascii="Cambria Math" w:eastAsiaTheme="minorEastAsia" w:hAnsi="Cambria Math"/>
+              <w:lang w:val="en-US"/>
+            </w:rPr>
+            <m:t>+</m:t>
+          </m:r>
+          <m:sSub>
+            <m:sSubPr>
+              <m:ctrlPr>
+                <w:rPr>
+                  <w:rFonts w:ascii="Cambria Math" w:eastAsiaTheme="minorEastAsia" w:hAnsi="Cambria Math"/>
+                  <w:i/>
+                  <w:lang w:val="en-US"/>
+                </w:rPr>
+              </m:ctrlPr>
+            </m:sSubPr>
+            <m:e>
+              <m:r>
+                <w:rPr>
+                  <w:rFonts w:ascii="Cambria Math" w:eastAsiaTheme="minorEastAsia" w:hAnsi="Cambria Math"/>
+                  <w:lang w:val="en-US"/>
+                </w:rPr>
+                <m:t>ω</m:t>
+              </m:r>
+            </m:e>
+            <m:sub>
+              <m:r>
+                <w:rPr>
+                  <w:rFonts w:ascii="Cambria Math" w:eastAsiaTheme="minorEastAsia" w:hAnsi="Cambria Math"/>
+                  <w:lang w:val="en-US"/>
+                </w:rPr>
+                <m:t>r</m:t>
+              </m:r>
+            </m:sub>
+          </m:sSub>
+          <m:sSubSup>
+            <m:sSubSupPr>
+              <m:ctrlPr>
+                <w:rPr>
+                  <w:rFonts w:ascii="Cambria Math" w:eastAsiaTheme="minorEastAsia" w:hAnsi="Cambria Math"/>
+                  <w:i/>
+                  <w:iCs/>
+                  <w:lang w:val="en-US"/>
+                </w:rPr>
+              </m:ctrlPr>
+            </m:sSubSupPr>
+            <m:e>
+              <m:r>
+                <w:rPr>
+                  <w:rFonts w:ascii="Cambria Math" w:eastAsiaTheme="minorEastAsia" w:hAnsi="Cambria Math"/>
+                  <w:lang w:val="en-US"/>
+                </w:rPr>
+                <m:t>L</m:t>
+              </m:r>
+            </m:e>
+            <m:sub>
+              <m:r>
+                <w:rPr>
+                  <w:rFonts w:ascii="Cambria Math" w:eastAsiaTheme="minorEastAsia" w:hAnsi="Cambria Math"/>
+                  <w:lang w:val="en-US"/>
+                </w:rPr>
+                <m:t>d</m:t>
+              </m:r>
+            </m:sub>
+            <m:sup>
+              <m:r>
+                <w:rPr>
+                  <w:rFonts w:ascii="Cambria Math" w:eastAsiaTheme="minorEastAsia" w:hAnsi="Cambria Math"/>
+                  <w:lang w:val="en-US"/>
+                </w:rPr>
+                <m:t>''</m:t>
+              </m:r>
+            </m:sup>
+          </m:sSubSup>
+          <m:sSub>
+            <m:sSubPr>
+              <m:ctrlPr>
+                <w:rPr>
+                  <w:rFonts w:ascii="Cambria Math" w:eastAsiaTheme="minorEastAsia" w:hAnsi="Cambria Math"/>
+                  <w:i/>
+                  <w:iCs/>
+                  <w:lang w:val="en-US"/>
+                </w:rPr>
+              </m:ctrlPr>
+            </m:sSubPr>
+            <m:e>
+              <m:r>
+                <w:rPr>
+                  <w:rFonts w:ascii="Cambria Math" w:eastAsiaTheme="minorEastAsia" w:hAnsi="Cambria Math"/>
+                  <w:lang w:val="en-US"/>
+                </w:rPr>
+                <m:t>i</m:t>
+              </m:r>
+            </m:e>
+            <m:sub>
+              <m:r>
+                <w:rPr>
+                  <w:rFonts w:ascii="Cambria Math" w:eastAsiaTheme="minorEastAsia" w:hAnsi="Cambria Math"/>
+                  <w:lang w:val="en-US"/>
+                </w:rPr>
+                <m:t>d</m:t>
+              </m:r>
+            </m:sub>
+          </m:sSub>
+          <m:r>
+            <w:rPr>
+              <w:rFonts w:ascii="Cambria Math" w:eastAsiaTheme="minorEastAsia" w:hAnsi="Cambria Math"/>
+              <w:lang w:val="en-US"/>
+            </w:rPr>
+            <m:t>=</m:t>
+          </m:r>
+          <m:sSub>
+            <m:sSubPr>
+              <m:ctrlPr>
+                <w:rPr>
+                  <w:rFonts w:ascii="Cambria Math" w:eastAsiaTheme="minorEastAsia" w:hAnsi="Cambria Math"/>
+                  <w:i/>
+                  <w:lang w:val="en-US"/>
+                </w:rPr>
+              </m:ctrlPr>
+            </m:sSubPr>
+            <m:e>
+              <m:r>
+                <w:rPr>
+                  <w:rFonts w:ascii="Cambria Math" w:eastAsiaTheme="minorEastAsia" w:hAnsi="Cambria Math"/>
+                  <w:lang w:val="en-US"/>
+                </w:rPr>
+                <m:t>E</m:t>
+              </m:r>
+            </m:e>
+            <m:sub>
+              <m:r>
+                <w:rPr>
+                  <w:rFonts w:ascii="Cambria Math" w:eastAsiaTheme="minorEastAsia" w:hAnsi="Cambria Math"/>
+                  <w:lang w:val="en-US"/>
+                </w:rPr>
+                <m:t>f</m:t>
+              </m:r>
+              <m:r>
+                <w:rPr>
+                  <w:rFonts w:ascii="Cambria Math" w:eastAsiaTheme="minorEastAsia" w:hAnsi="Cambria Math"/>
+                  <w:lang w:val="en-US"/>
+                </w:rPr>
+                <m:t>q</m:t>
+              </m:r>
+            </m:sub>
+          </m:sSub>
+          <m:r>
+            <w:rPr>
+              <w:rFonts w:ascii="Cambria Math" w:eastAsiaTheme="minorEastAsia" w:hAnsi="Cambria Math"/>
+              <w:lang w:val="en-US"/>
+            </w:rPr>
+            <m:t>-</m:t>
+          </m:r>
+          <m:sSub>
+            <m:sSubPr>
+              <m:ctrlPr>
+                <w:rPr>
+                  <w:rFonts w:ascii="Cambria Math" w:eastAsiaTheme="minorEastAsia" w:hAnsi="Cambria Math"/>
+                  <w:i/>
+                  <w:iCs/>
+                  <w:lang w:val="en-US"/>
+                </w:rPr>
+              </m:ctrlPr>
+            </m:sSubPr>
+            <m:e>
+              <m:r>
+                <w:rPr>
+                  <w:rFonts w:ascii="Cambria Math" w:eastAsiaTheme="minorEastAsia" w:hAnsi="Cambria Math"/>
+                  <w:lang w:val="en-US"/>
+                </w:rPr>
+                <m:t>R</m:t>
+              </m:r>
+            </m:e>
+            <m:sub>
+              <m:r>
+                <w:rPr>
+                  <w:rFonts w:ascii="Cambria Math" w:eastAsiaTheme="minorEastAsia" w:hAnsi="Cambria Math"/>
+                  <w:lang w:val="en-US"/>
+                </w:rPr>
+                <m:t>a</m:t>
+              </m:r>
+            </m:sub>
+          </m:sSub>
+          <m:sSub>
+            <m:sSubPr>
+              <m:ctrlPr>
+                <w:rPr>
+                  <w:rFonts w:ascii="Cambria Math" w:eastAsiaTheme="minorEastAsia" w:hAnsi="Cambria Math"/>
+                  <w:i/>
+                  <w:iCs/>
+                  <w:lang w:val="en-US"/>
+                </w:rPr>
+              </m:ctrlPr>
+            </m:sSubPr>
+            <m:e>
+              <m:r>
+                <w:rPr>
+                  <w:rFonts w:ascii="Cambria Math" w:eastAsiaTheme="minorEastAsia" w:hAnsi="Cambria Math"/>
+                  <w:lang w:val="en-US"/>
+                </w:rPr>
+                <m:t>i</m:t>
+              </m:r>
+            </m:e>
+            <m:sub>
+              <m:r>
+                <w:rPr>
+                  <w:rFonts w:ascii="Cambria Math" w:eastAsiaTheme="minorEastAsia" w:hAnsi="Cambria Math"/>
+                  <w:lang w:val="en-US"/>
+                </w:rPr>
+                <m:t>q</m:t>
+              </m:r>
+            </m:sub>
+          </m:sSub>
+          <m:r>
+            <w:rPr>
+              <w:rFonts w:ascii="Cambria Math" w:eastAsiaTheme="minorEastAsia" w:hAnsi="Cambria Math"/>
+              <w:lang w:val="en-US"/>
+            </w:rPr>
+            <m:t>+</m:t>
+          </m:r>
+          <m:sSub>
+            <m:sSubPr>
+              <m:ctrlPr>
+                <w:rPr>
+                  <w:rFonts w:ascii="Cambria Math" w:eastAsiaTheme="minorEastAsia" w:hAnsi="Cambria Math"/>
+                  <w:i/>
+                  <w:lang w:val="en-US"/>
+                </w:rPr>
+              </m:ctrlPr>
+            </m:sSubPr>
+            <m:e>
+              <m:r>
+                <w:rPr>
+                  <w:rFonts w:ascii="Cambria Math" w:eastAsiaTheme="minorEastAsia" w:hAnsi="Cambria Math"/>
+                  <w:lang w:val="en-US"/>
+                </w:rPr>
+                <m:t>ω</m:t>
+              </m:r>
+            </m:e>
+            <m:sub>
+              <m:r>
+                <w:rPr>
+                  <w:rFonts w:ascii="Cambria Math" w:eastAsiaTheme="minorEastAsia" w:hAnsi="Cambria Math"/>
+                  <w:lang w:val="en-US"/>
+                </w:rPr>
+                <m:t>r</m:t>
+              </m:r>
+            </m:sub>
+          </m:sSub>
+          <m:sSub>
+            <m:sSubPr>
+              <m:ctrlPr>
+                <w:rPr>
+                  <w:rFonts w:ascii="Cambria Math" w:eastAsiaTheme="minorEastAsia" w:hAnsi="Cambria Math"/>
+                  <w:i/>
+                  <w:iCs/>
+                  <w:lang w:val="en-US"/>
+                </w:rPr>
+              </m:ctrlPr>
+            </m:sSubPr>
+            <m:e>
+              <m:r>
+                <w:rPr>
+                  <w:rFonts w:ascii="Cambria Math" w:eastAsiaTheme="minorEastAsia" w:hAnsi="Cambria Math"/>
+                  <w:lang w:val="en-US"/>
+                </w:rPr>
+                <m:t>L</m:t>
+              </m:r>
+            </m:e>
+            <m:sub>
+              <m:r>
+                <w:rPr>
+                  <w:rFonts w:ascii="Cambria Math" w:eastAsiaTheme="minorEastAsia" w:hAnsi="Cambria Math"/>
+                  <w:lang w:val="en-US"/>
+                </w:rPr>
+                <m:t>f</m:t>
+              </m:r>
+            </m:sub>
+          </m:sSub>
+          <m:sSub>
+            <m:sSubPr>
+              <m:ctrlPr>
+                <w:rPr>
+                  <w:rFonts w:ascii="Cambria Math" w:eastAsiaTheme="minorEastAsia" w:hAnsi="Cambria Math"/>
+                  <w:i/>
+                  <w:iCs/>
+                  <w:lang w:val="en-US"/>
+                </w:rPr>
+              </m:ctrlPr>
+            </m:sSubPr>
+            <m:e>
+              <m:r>
+                <w:rPr>
+                  <w:rFonts w:ascii="Cambria Math" w:eastAsiaTheme="minorEastAsia" w:hAnsi="Cambria Math"/>
+                  <w:lang w:val="en-US"/>
+                </w:rPr>
+                <m:t>i</m:t>
+              </m:r>
+            </m:e>
+            <m:sub>
+              <m:r>
+                <w:rPr>
+                  <w:rFonts w:ascii="Cambria Math" w:eastAsiaTheme="minorEastAsia" w:hAnsi="Cambria Math"/>
+                  <w:lang w:val="en-US"/>
+                </w:rPr>
+                <m:t>d</m:t>
+              </m:r>
+            </m:sub>
+          </m:sSub>
+        </m:oMath>
+      </m:oMathPara>
+    </w:p>
+    <w:p>
+      <w:pPr>
+        <w:rPr>
+          <w:rFonts w:eastAsiaTheme="minorEastAsia"/>
+          <w:i/>
+          <w:iCs/>
+          <w:lang w:val="en-US"/>
+        </w:rPr>
+      </w:pPr>
+      <m:oMathPara>
+        <m:oMath>
+          <m:sSub>
+            <m:sSubPr>
+              <m:ctrlPr>
+                <w:rPr>
+                  <w:rFonts w:ascii="Cambria Math" w:eastAsiaTheme="minorEastAsia" w:hAnsi="Cambria Math"/>
+                  <w:i/>
+                  <w:iCs/>
+                  <w:lang w:val="en-US"/>
+                </w:rPr>
+              </m:ctrlPr>
+            </m:sSubPr>
+            <m:e>
+              <m:r>
+                <w:rPr>
+                  <w:rFonts w:ascii="Cambria Math" w:eastAsiaTheme="minorEastAsia" w:hAnsi="Cambria Math"/>
+                  <w:lang w:val="en-US"/>
+                </w:rPr>
+                <m:t>e</m:t>
+              </m:r>
+            </m:e>
+            <m:sub>
+              <m:r>
+                <w:rPr>
+                  <w:rFonts w:ascii="Cambria Math" w:eastAsiaTheme="minorEastAsia" w:hAnsi="Cambria Math"/>
+                  <w:lang w:val="en-US"/>
+                </w:rPr>
+                <m:t>d</m:t>
+              </m:r>
+            </m:sub>
+          </m:sSub>
+          <m:r>
+            <w:rPr>
+              <w:rFonts w:ascii="Cambria Math" w:eastAsiaTheme="minorEastAsia" w:hAnsi="Cambria Math"/>
+              <w:lang w:val="en-US"/>
+            </w:rPr>
+            <m:t>=</m:t>
+          </m:r>
+          <m:sSub>
+            <m:sSubPr>
+              <m:ctrlPr>
+                <w:rPr>
+                  <w:rFonts w:ascii="Cambria Math" w:eastAsiaTheme="minorEastAsia" w:hAnsi="Cambria Math"/>
+                  <w:i/>
+                  <w:lang w:val="en-US"/>
+                </w:rPr>
+              </m:ctrlPr>
+            </m:sSubPr>
+            <m:e>
+              <m:r>
+                <w:rPr>
+                  <w:rFonts w:ascii="Cambria Math" w:eastAsiaTheme="minorEastAsia" w:hAnsi="Cambria Math"/>
+                  <w:lang w:val="en-US"/>
+                </w:rPr>
+                <m:t>E</m:t>
+              </m:r>
+            </m:e>
+            <m:sub>
+              <m:r>
+                <w:rPr>
+                  <w:rFonts w:ascii="Cambria Math" w:eastAsiaTheme="minorEastAsia" w:hAnsi="Cambria Math"/>
+                  <w:lang w:val="en-US"/>
+                </w:rPr>
+                <m:t>d</m:t>
+              </m:r>
+            </m:sub>
+          </m:sSub>
+          <m:r>
+            <w:rPr>
+              <w:rFonts w:ascii="Cambria Math" w:eastAsiaTheme="minorEastAsia" w:hAnsi="Cambria Math"/>
+              <w:lang w:val="en-US"/>
+            </w:rPr>
+            <m:t>-</m:t>
+          </m:r>
+          <m:sSub>
+            <m:sSubPr>
+              <m:ctrlPr>
+                <w:rPr>
+                  <w:rFonts w:ascii="Cambria Math" w:eastAsiaTheme="minorEastAsia" w:hAnsi="Cambria Math"/>
+                  <w:i/>
+                  <w:iCs/>
+                  <w:lang w:val="en-US"/>
+                </w:rPr>
+              </m:ctrlPr>
+            </m:sSubPr>
+            <m:e>
+              <m:r>
+                <w:rPr>
+                  <w:rFonts w:ascii="Cambria Math" w:eastAsiaTheme="minorEastAsia" w:hAnsi="Cambria Math"/>
+                  <w:lang w:val="en-US"/>
+                </w:rPr>
+                <m:t>R</m:t>
+              </m:r>
+            </m:e>
+            <m:sub>
+              <m:r>
+                <w:rPr>
+                  <w:rFonts w:ascii="Cambria Math" w:eastAsiaTheme="minorEastAsia" w:hAnsi="Cambria Math"/>
+                  <w:lang w:val="en-US"/>
+                </w:rPr>
+                <m:t>a</m:t>
+              </m:r>
+            </m:sub>
+          </m:sSub>
+          <m:sSub>
+            <m:sSubPr>
+              <m:ctrlPr>
+                <w:rPr>
+                  <w:rFonts w:ascii="Cambria Math" w:eastAsiaTheme="minorEastAsia" w:hAnsi="Cambria Math"/>
+                  <w:i/>
+                  <w:iCs/>
+                  <w:lang w:val="en-US"/>
+                </w:rPr>
+              </m:ctrlPr>
+            </m:sSubPr>
+            <m:e>
+              <m:r>
+                <w:rPr>
+                  <w:rFonts w:ascii="Cambria Math" w:eastAsiaTheme="minorEastAsia" w:hAnsi="Cambria Math"/>
+                  <w:lang w:val="en-US"/>
+                </w:rPr>
+                <m:t>i</m:t>
+              </m:r>
+            </m:e>
+            <m:sub>
+              <m:r>
+                <w:rPr>
+                  <w:rFonts w:ascii="Cambria Math" w:eastAsiaTheme="minorEastAsia" w:hAnsi="Cambria Math"/>
+                  <w:lang w:val="en-US"/>
+                </w:rPr>
+                <m:t>d</m:t>
+              </m:r>
+            </m:sub>
+          </m:sSub>
+          <m:r>
+            <w:rPr>
+              <w:rFonts w:ascii="Cambria Math" w:eastAsiaTheme="minorEastAsia" w:hAnsi="Cambria Math"/>
+              <w:lang w:val="en-US"/>
+            </w:rPr>
+            <m:t>-</m:t>
+          </m:r>
+          <m:sSub>
+            <m:sSubPr>
+              <m:ctrlPr>
+                <w:rPr>
+                  <w:rFonts w:ascii="Cambria Math" w:eastAsiaTheme="minorEastAsia" w:hAnsi="Cambria Math"/>
+                  <w:i/>
+                  <w:lang w:val="en-US"/>
+                </w:rPr>
+              </m:ctrlPr>
+            </m:sSubPr>
+            <m:e>
+              <m:r>
+                <w:rPr>
+                  <w:rFonts w:ascii="Cambria Math" w:eastAsiaTheme="minorEastAsia" w:hAnsi="Cambria Math"/>
+                  <w:lang w:val="en-US"/>
+                </w:rPr>
+                <m:t>ω</m:t>
+              </m:r>
+            </m:e>
+            <m:sub>
+              <m:r>
+                <w:rPr>
+                  <w:rFonts w:ascii="Cambria Math" w:eastAsiaTheme="minorEastAsia" w:hAnsi="Cambria Math"/>
+                  <w:lang w:val="en-US"/>
+                </w:rPr>
+                <m:t>r</m:t>
+              </m:r>
+            </m:sub>
+          </m:sSub>
+          <m:sSubSup>
+            <m:sSubSupPr>
+              <m:ctrlPr>
+                <w:rPr>
+                  <w:rFonts w:ascii="Cambria Math" w:eastAsiaTheme="minorEastAsia" w:hAnsi="Cambria Math"/>
+                  <w:i/>
+                  <w:iCs/>
+                  <w:lang w:val="en-US"/>
+                </w:rPr>
+              </m:ctrlPr>
+            </m:sSubSupPr>
+            <m:e>
+              <m:r>
+                <w:rPr>
+                  <w:rFonts w:ascii="Cambria Math" w:eastAsiaTheme="minorEastAsia" w:hAnsi="Cambria Math"/>
+                  <w:lang w:val="en-US"/>
+                </w:rPr>
+                <m:t>L</m:t>
+              </m:r>
+            </m:e>
+            <m:sub>
+              <m:r>
+                <w:rPr>
+                  <w:rFonts w:ascii="Cambria Math" w:eastAsiaTheme="minorEastAsia" w:hAnsi="Cambria Math"/>
+                  <w:lang w:val="en-US"/>
+                </w:rPr>
+                <m:t>q</m:t>
+              </m:r>
+            </m:sub>
+            <m:sup>
+              <m:r>
+                <w:rPr>
+                  <w:rFonts w:ascii="Cambria Math" w:eastAsiaTheme="minorEastAsia" w:hAnsi="Cambria Math"/>
+                  <w:lang w:val="en-US"/>
+                </w:rPr>
+                <m:t>''</m:t>
+              </m:r>
+            </m:sup>
+          </m:sSubSup>
+          <m:sSub>
+            <m:sSubPr>
+              <m:ctrlPr>
+                <w:rPr>
+                  <w:rFonts w:ascii="Cambria Math" w:eastAsiaTheme="minorEastAsia" w:hAnsi="Cambria Math"/>
+                  <w:i/>
+                  <w:iCs/>
+                  <w:lang w:val="en-US"/>
+                </w:rPr>
+              </m:ctrlPr>
+            </m:sSubPr>
+            <m:e>
+              <m:r>
+                <w:rPr>
+                  <w:rFonts w:ascii="Cambria Math" w:eastAsiaTheme="minorEastAsia" w:hAnsi="Cambria Math"/>
+                  <w:lang w:val="en-US"/>
+                </w:rPr>
+                <m:t>i</m:t>
+              </m:r>
+            </m:e>
+            <m:sub>
+              <m:r>
+                <w:rPr>
+                  <w:rFonts w:ascii="Cambria Math" w:eastAsiaTheme="minorEastAsia" w:hAnsi="Cambria Math"/>
+                  <w:lang w:val="en-US"/>
+                </w:rPr>
+                <m:t>q</m:t>
+              </m:r>
+            </m:sub>
+          </m:sSub>
+          <m:r>
+            <w:rPr>
+              <w:rFonts w:ascii="Cambria Math" w:eastAsiaTheme="minorEastAsia" w:hAnsi="Cambria Math"/>
+              <w:lang w:val="en-US"/>
+            </w:rPr>
+            <m:t>=</m:t>
+          </m:r>
+          <m:sSub>
+            <m:sSubPr>
+              <m:ctrlPr>
+                <w:rPr>
+                  <w:rFonts w:ascii="Cambria Math" w:eastAsiaTheme="minorEastAsia" w:hAnsi="Cambria Math"/>
+                  <w:i/>
+                  <w:lang w:val="en-US"/>
+                </w:rPr>
+              </m:ctrlPr>
+            </m:sSubPr>
+            <m:e>
+              <m:r>
+                <w:rPr>
+                  <w:rFonts w:ascii="Cambria Math" w:eastAsiaTheme="minorEastAsia" w:hAnsi="Cambria Math"/>
+                  <w:lang w:val="en-US"/>
+                </w:rPr>
+                <m:t>E</m:t>
+              </m:r>
+            </m:e>
+            <m:sub>
+              <m:r>
+                <w:rPr>
+                  <w:rFonts w:ascii="Cambria Math" w:eastAsiaTheme="minorEastAsia" w:hAnsi="Cambria Math"/>
+                  <w:lang w:val="en-US"/>
+                </w:rPr>
+                <m:t>f</m:t>
+              </m:r>
+              <m:r>
+                <w:rPr>
+                  <w:rFonts w:ascii="Cambria Math" w:eastAsiaTheme="minorEastAsia" w:hAnsi="Cambria Math"/>
+                  <w:lang w:val="en-US"/>
+                </w:rPr>
+                <m:t>d</m:t>
+              </m:r>
+            </m:sub>
+          </m:sSub>
+          <m:r>
+            <w:rPr>
+              <w:rFonts w:ascii="Cambria Math" w:eastAsiaTheme="minorEastAsia" w:hAnsi="Cambria Math"/>
+              <w:lang w:val="en-US"/>
+            </w:rPr>
+            <m:t>-</m:t>
+          </m:r>
+          <m:sSub>
+            <m:sSubPr>
+              <m:ctrlPr>
+                <w:rPr>
+                  <w:rFonts w:ascii="Cambria Math" w:eastAsiaTheme="minorEastAsia" w:hAnsi="Cambria Math"/>
+                  <w:i/>
+                  <w:iCs/>
+                  <w:lang w:val="en-US"/>
+                </w:rPr>
+              </m:ctrlPr>
+            </m:sSubPr>
+            <m:e>
+              <m:r>
+                <w:rPr>
+                  <w:rFonts w:ascii="Cambria Math" w:eastAsiaTheme="minorEastAsia" w:hAnsi="Cambria Math"/>
+                  <w:lang w:val="en-US"/>
+                </w:rPr>
+                <m:t>R</m:t>
+              </m:r>
+            </m:e>
+            <m:sub>
+              <m:r>
+                <w:rPr>
+                  <w:rFonts w:ascii="Cambria Math" w:eastAsiaTheme="minorEastAsia" w:hAnsi="Cambria Math"/>
+                  <w:lang w:val="en-US"/>
+                </w:rPr>
+                <m:t>a</m:t>
+              </m:r>
+            </m:sub>
+          </m:sSub>
+          <m:sSub>
+            <m:sSubPr>
+              <m:ctrlPr>
+                <w:rPr>
+                  <w:rFonts w:ascii="Cambria Math" w:eastAsiaTheme="minorEastAsia" w:hAnsi="Cambria Math"/>
+                  <w:i/>
+                  <w:iCs/>
+                  <w:lang w:val="en-US"/>
+                </w:rPr>
+              </m:ctrlPr>
+            </m:sSubPr>
+            <m:e>
+              <m:r>
+                <w:rPr>
+                  <w:rFonts w:ascii="Cambria Math" w:eastAsiaTheme="minorEastAsia" w:hAnsi="Cambria Math"/>
+                  <w:lang w:val="en-US"/>
+                </w:rPr>
+                <m:t>i</m:t>
+              </m:r>
+            </m:e>
+            <m:sub>
+              <m:r>
+                <w:rPr>
+                  <w:rFonts w:ascii="Cambria Math" w:eastAsiaTheme="minorEastAsia" w:hAnsi="Cambria Math"/>
+                  <w:lang w:val="en-US"/>
+                </w:rPr>
+                <m:t>d</m:t>
+              </m:r>
+            </m:sub>
+          </m:sSub>
+          <m:r>
+            <w:rPr>
+              <w:rFonts w:ascii="Cambria Math" w:eastAsiaTheme="minorEastAsia" w:hAnsi="Cambria Math"/>
+              <w:lang w:val="en-US"/>
+            </w:rPr>
+            <m:t>-</m:t>
+          </m:r>
+          <m:sSub>
+            <m:sSubPr>
+              <m:ctrlPr>
+                <w:rPr>
+                  <w:rFonts w:ascii="Cambria Math" w:eastAsiaTheme="minorEastAsia" w:hAnsi="Cambria Math"/>
+                  <w:i/>
+                  <w:lang w:val="en-US"/>
+                </w:rPr>
+              </m:ctrlPr>
+            </m:sSubPr>
+            <m:e>
+              <m:r>
+                <w:rPr>
+                  <w:rFonts w:ascii="Cambria Math" w:eastAsiaTheme="minorEastAsia" w:hAnsi="Cambria Math"/>
+                  <w:lang w:val="en-US"/>
+                </w:rPr>
+                <m:t>ω</m:t>
+              </m:r>
+            </m:e>
+            <m:sub>
+              <m:r>
+                <w:rPr>
+                  <w:rFonts w:ascii="Cambria Math" w:eastAsiaTheme="minorEastAsia" w:hAnsi="Cambria Math"/>
+                  <w:lang w:val="en-US"/>
+                </w:rPr>
+                <m:t>r</m:t>
+              </m:r>
+            </m:sub>
+          </m:sSub>
+          <m:sSub>
+            <m:sSubPr>
+              <m:ctrlPr>
+                <w:rPr>
+                  <w:rFonts w:ascii="Cambria Math" w:eastAsiaTheme="minorEastAsia" w:hAnsi="Cambria Math"/>
+                  <w:i/>
+                  <w:iCs/>
+                  <w:lang w:val="en-US"/>
+                </w:rPr>
+              </m:ctrlPr>
+            </m:sSubPr>
+            <m:e>
+              <m:r>
+                <w:rPr>
+                  <w:rFonts w:ascii="Cambria Math" w:eastAsiaTheme="minorEastAsia" w:hAnsi="Cambria Math"/>
+                  <w:lang w:val="en-US"/>
+                </w:rPr>
+                <m:t>L</m:t>
+              </m:r>
+            </m:e>
+            <m:sub>
+              <m:r>
+                <w:rPr>
+                  <w:rFonts w:ascii="Cambria Math" w:eastAsiaTheme="minorEastAsia" w:hAnsi="Cambria Math"/>
+                  <w:lang w:val="en-US"/>
+                </w:rPr>
+                <m:t>f</m:t>
+              </m:r>
+            </m:sub>
+          </m:sSub>
+          <m:sSub>
+            <m:sSubPr>
+              <m:ctrlPr>
+                <w:rPr>
+                  <w:rFonts w:ascii="Cambria Math" w:eastAsiaTheme="minorEastAsia" w:hAnsi="Cambria Math"/>
+                  <w:i/>
+                  <w:iCs/>
+                  <w:lang w:val="en-US"/>
+                </w:rPr>
+              </m:ctrlPr>
+            </m:sSubPr>
+            <m:e>
+              <m:r>
+                <w:rPr>
+                  <w:rFonts w:ascii="Cambria Math" w:eastAsiaTheme="minorEastAsia" w:hAnsi="Cambria Math"/>
+                  <w:lang w:val="en-US"/>
+                </w:rPr>
+                <m:t>i</m:t>
+              </m:r>
+            </m:e>
+            <m:sub>
+              <m:r>
+                <w:rPr>
+                  <w:rFonts w:ascii="Cambria Math" w:eastAsiaTheme="minorEastAsia" w:hAnsi="Cambria Math"/>
+                  <w:lang w:val="en-US"/>
+                </w:rPr>
+                <m:t>q</m:t>
+              </m:r>
+            </m:sub>
+          </m:sSub>
+        </m:oMath>
+      </m:oMathPara>
+    </w:p>
+    <w:p>
+      <w:pPr>
+        <w:rPr>
+          <w:rFonts w:eastAsiaTheme="minorEastAsia"/>
+        </w:rPr>
+      </w:pPr>
+      <w:r>
+        <w:rPr>
+          <w:rFonts w:eastAsiaTheme="minorEastAsia"/>
+        </w:rPr>
+        <w:t xml:space="preserve">Выражения для расчета </w:t>
+      </w:r>
+      <m:oMath>
+        <m:sSub>
+          <m:sSubPr>
+            <m:ctrlPr>
+              <w:rPr>
+                <w:rFonts w:ascii="Cambria Math" w:eastAsiaTheme="minorEastAsia" w:hAnsi="Cambria Math"/>
+                <w:i/>
+              </w:rPr>
+            </m:ctrlPr>
+          </m:sSubPr>
+          <m:e>
+            <m:r>
+              <w:rPr>
+                <w:rFonts w:ascii="Cambria Math" w:eastAsiaTheme="minorEastAsia" w:hAnsi="Cambria Math"/>
+              </w:rPr>
+              <m:t>E</m:t>
+            </m:r>
+          </m:e>
+          <m:sub>
+            <m:r>
+              <w:rPr>
+                <w:rFonts w:ascii="Cambria Math" w:eastAsiaTheme="minorEastAsia" w:hAnsi="Cambria Math"/>
+              </w:rPr>
+              <m:t>fd</m:t>
+            </m:r>
+          </m:sub>
+        </m:sSub>
+      </m:oMath>
+      <w:r>
+        <w:rPr>
+          <w:rFonts w:eastAsiaTheme="minorEastAsia"/>
+        </w:rPr>
+        <w:t xml:space="preserve"> </w:t>
+      </w:r>
+      <w:r>
+        <w:rPr>
+          <w:rFonts w:eastAsiaTheme="minorEastAsia"/>
+        </w:rPr>
+        <w:t xml:space="preserve">и </w:t>
+      </w:r>
+      <m:oMath>
+        <m:sSub>
+          <m:sSubPr>
+            <m:ctrlPr>
+              <w:rPr>
+                <w:rFonts w:ascii="Cambria Math" w:eastAsiaTheme="minorEastAsia" w:hAnsi="Cambria Math"/>
+                <w:i/>
+              </w:rPr>
+            </m:ctrlPr>
+          </m:sSubPr>
+          <m:e>
+            <m:r>
+              <w:rPr>
+                <w:rFonts w:ascii="Cambria Math" w:eastAsiaTheme="minorEastAsia" w:hAnsi="Cambria Math"/>
+              </w:rPr>
+              <m:t>E</m:t>
+            </m:r>
+          </m:e>
+          <m:sub>
+            <m:r>
+              <w:rPr>
+                <w:rFonts w:ascii="Cambria Math" w:eastAsiaTheme="minorEastAsia" w:hAnsi="Cambria Math"/>
+              </w:rPr>
+              <m:t>fq</m:t>
+            </m:r>
+          </m:sub>
+        </m:sSub>
+      </m:oMath>
+      <w:r>
+        <w:rPr>
+          <w:rFonts w:eastAsiaTheme="minorEastAsia"/>
+        </w:rPr>
+        <w:t>:</w:t>
+      </w:r>
+    </w:p>
+    <w:p>
+      <w:pPr>
+        <w:rPr>
+          <w:rFonts w:eastAsiaTheme="minorEastAsia"/>
+        </w:rPr>
+      </w:pPr>
+      <m:oMathPara>
+        <m:oMath>
+          <m:sSub>
+            <m:sSubPr>
+              <m:ctrlPr>
+                <w:rPr>
+                  <w:rFonts w:ascii="Cambria Math" w:eastAsiaTheme="minorEastAsia" w:hAnsi="Cambria Math"/>
+                  <w:i/>
+                </w:rPr>
+              </m:ctrlPr>
+            </m:sSubPr>
+            <m:e>
+              <m:r>
+                <w:rPr>
+                  <w:rFonts w:ascii="Cambria Math" w:eastAsiaTheme="minorEastAsia" w:hAnsi="Cambria Math"/>
+                </w:rPr>
+                <m:t>E</m:t>
+              </m:r>
+            </m:e>
+            <m:sub>
+              <m:r>
+                <w:rPr>
+                  <w:rFonts w:ascii="Cambria Math" w:eastAsiaTheme="minorEastAsia" w:hAnsi="Cambria Math"/>
+                </w:rPr>
+                <m:t>fq</m:t>
+              </m:r>
+            </m:sub>
+          </m:sSub>
+          <m:r>
+            <w:rPr>
+              <w:rFonts w:ascii="Cambria Math" w:eastAsiaTheme="minorEastAsia" w:hAnsi="Cambria Math"/>
+            </w:rPr>
+            <m:t>=</m:t>
+          </m:r>
+          <m:sSub>
+            <m:sSubPr>
+              <m:ctrlPr>
+                <w:rPr>
+                  <w:rFonts w:ascii="Cambria Math" w:eastAsiaTheme="minorEastAsia" w:hAnsi="Cambria Math"/>
+                  <w:i/>
+                </w:rPr>
+              </m:ctrlPr>
+            </m:sSubPr>
+            <m:e>
+              <m:r>
+                <w:rPr>
+                  <w:rFonts w:ascii="Cambria Math" w:eastAsiaTheme="minorEastAsia" w:hAnsi="Cambria Math"/>
+                </w:rPr>
+                <m:t>E</m:t>
+              </m:r>
+            </m:e>
+            <m:sub>
+              <m:r>
+                <w:rPr>
+                  <w:rFonts w:ascii="Cambria Math" w:eastAsiaTheme="minorEastAsia" w:hAnsi="Cambria Math"/>
+                </w:rPr>
+                <m:t>q</m:t>
+              </m:r>
+            </m:sub>
+          </m:sSub>
+          <m:r>
+            <w:rPr>
+              <w:rFonts w:ascii="Cambria Math" w:eastAsiaTheme="minorEastAsia" w:hAnsi="Cambria Math"/>
+            </w:rPr>
+            <m:t>-ω</m:t>
+          </m:r>
+          <m:sSub>
+            <m:sSubPr>
+              <m:ctrlPr>
+                <w:rPr>
+                  <w:rFonts w:ascii="Cambria Math" w:eastAsiaTheme="minorEastAsia" w:hAnsi="Cambria Math"/>
+                  <w:i/>
+                </w:rPr>
+              </m:ctrlPr>
+            </m:sSubPr>
+            <m:e>
+              <m:r>
+                <w:rPr>
+                  <w:rFonts w:ascii="Cambria Math" w:eastAsiaTheme="minorEastAsia" w:hAnsi="Cambria Math"/>
+                </w:rPr>
+                <m:t>i</m:t>
+              </m:r>
+            </m:e>
+            <m:sub>
+              <m:r>
+                <w:rPr>
+                  <w:rFonts w:ascii="Cambria Math" w:eastAsiaTheme="minorEastAsia" w:hAnsi="Cambria Math"/>
+                </w:rPr>
+                <m:t>d</m:t>
+              </m:r>
+            </m:sub>
+          </m:sSub>
+          <m:r>
+            <w:rPr>
+              <w:rFonts w:ascii="Cambria Math" w:eastAsiaTheme="minorEastAsia" w:hAnsi="Cambria Math"/>
+            </w:rPr>
+            <m:t>(</m:t>
+          </m:r>
+          <m:sSubSup>
+            <m:sSubSupPr>
+              <m:ctrlPr>
+                <w:rPr>
+                  <w:rFonts w:ascii="Cambria Math" w:eastAsiaTheme="minorEastAsia" w:hAnsi="Cambria Math"/>
+                  <w:i/>
+                </w:rPr>
+              </m:ctrlPr>
+            </m:sSubSupPr>
+            <m:e>
+              <m:sSub>
+                <m:sSubPr>
+                  <m:ctrlPr>
+                    <w:rPr>
+                      <w:rFonts w:ascii="Cambria Math" w:eastAsiaTheme="minorEastAsia" w:hAnsi="Cambria Math"/>
+                      <w:i/>
+                    </w:rPr>
+                  </m:ctrlPr>
+                </m:sSubPr>
+                <m:e>
+                  <m:r>
+                    <w:rPr>
+                      <w:rFonts w:ascii="Cambria Math" w:eastAsiaTheme="minorEastAsia" w:hAnsi="Cambria Math"/>
+                    </w:rPr>
+                    <m:t>L</m:t>
+                  </m:r>
+                </m:e>
+                <m:sub>
+                  <m:r>
+                    <w:rPr>
+                      <w:rFonts w:ascii="Cambria Math" w:eastAsiaTheme="minorEastAsia" w:hAnsi="Cambria Math"/>
+                    </w:rPr>
+                    <m:t>f</m:t>
+                  </m:r>
+                </m:sub>
+              </m:sSub>
+              <m:r>
+                <w:rPr>
+                  <w:rFonts w:ascii="Cambria Math" w:eastAsiaTheme="minorEastAsia" w:hAnsi="Cambria Math"/>
+                </w:rPr>
+                <m:t>-L</m:t>
+              </m:r>
+            </m:e>
+            <m:sub>
+              <m:r>
+                <w:rPr>
+                  <w:rFonts w:ascii="Cambria Math" w:eastAsiaTheme="minorEastAsia" w:hAnsi="Cambria Math"/>
+                </w:rPr>
+                <m:t>d</m:t>
+              </m:r>
+            </m:sub>
+            <m:sup>
+              <m:r>
+                <w:rPr>
+                  <w:rFonts w:ascii="Cambria Math" w:eastAsiaTheme="minorEastAsia" w:hAnsi="Cambria Math"/>
+                </w:rPr>
+                <m:t>''</m:t>
+              </m:r>
+            </m:sup>
+          </m:sSubSup>
+          <m:r>
+            <w:rPr>
+              <w:rFonts w:ascii="Cambria Math" w:eastAsiaTheme="minorEastAsia" w:hAnsi="Cambria Math"/>
+            </w:rPr>
+            <m:t>)</m:t>
+          </m:r>
+        </m:oMath>
+      </m:oMathPara>
+    </w:p>
+    <w:p>
+      <w:pPr>
+        <w:rPr>
+          <w:rFonts w:eastAsiaTheme="minorEastAsia"/>
+        </w:rPr>
+      </w:pPr>
+      <m:oMathPara>
+        <m:oMath>
+          <m:sSub>
+            <m:sSubPr>
+              <m:ctrlPr>
+                <w:rPr>
+                  <w:rFonts w:ascii="Cambria Math" w:eastAsiaTheme="minorEastAsia" w:hAnsi="Cambria Math"/>
+                  <w:i/>
+                </w:rPr>
+              </m:ctrlPr>
+            </m:sSubPr>
+            <m:e>
+              <m:r>
+                <w:rPr>
+                  <w:rFonts w:ascii="Cambria Math" w:eastAsiaTheme="minorEastAsia" w:hAnsi="Cambria Math"/>
+                </w:rPr>
+                <m:t>E</m:t>
+              </m:r>
+            </m:e>
+            <m:sub>
+              <m:r>
+                <w:rPr>
+                  <w:rFonts w:ascii="Cambria Math" w:eastAsiaTheme="minorEastAsia" w:hAnsi="Cambria Math"/>
+                </w:rPr>
+                <m:t>fd</m:t>
+              </m:r>
+            </m:sub>
+          </m:sSub>
+          <m:r>
+            <w:rPr>
+              <w:rFonts w:ascii="Cambria Math" w:eastAsiaTheme="minorEastAsia" w:hAnsi="Cambria Math"/>
+            </w:rPr>
+            <m:t>=</m:t>
+          </m:r>
+          <m:sSub>
+            <m:sSubPr>
+              <m:ctrlPr>
+                <w:rPr>
+                  <w:rFonts w:ascii="Cambria Math" w:eastAsiaTheme="minorEastAsia" w:hAnsi="Cambria Math"/>
+                  <w:i/>
+                </w:rPr>
+              </m:ctrlPr>
+            </m:sSubPr>
+            <m:e>
+              <m:r>
+                <w:rPr>
+                  <w:rFonts w:ascii="Cambria Math" w:eastAsiaTheme="minorEastAsia" w:hAnsi="Cambria Math"/>
+                </w:rPr>
+                <m:t>E</m:t>
+              </m:r>
+            </m:e>
+            <m:sub>
+              <m:r>
+                <w:rPr>
+                  <w:rFonts w:ascii="Cambria Math" w:eastAsiaTheme="minorEastAsia" w:hAnsi="Cambria Math"/>
+                </w:rPr>
+                <m:t>d</m:t>
+              </m:r>
+            </m:sub>
+          </m:sSub>
+          <m:r>
+            <w:rPr>
+              <w:rFonts w:ascii="Cambria Math" w:eastAsiaTheme="minorEastAsia" w:hAnsi="Cambria Math"/>
+            </w:rPr>
+            <m:t>-ω</m:t>
+          </m:r>
+          <m:sSub>
+            <m:sSubPr>
+              <m:ctrlPr>
+                <w:rPr>
+                  <w:rFonts w:ascii="Cambria Math" w:eastAsiaTheme="minorEastAsia" w:hAnsi="Cambria Math"/>
+                  <w:i/>
+                </w:rPr>
+              </m:ctrlPr>
+            </m:sSubPr>
+            <m:e>
+              <m:r>
+                <w:rPr>
+                  <w:rFonts w:ascii="Cambria Math" w:eastAsiaTheme="minorEastAsia" w:hAnsi="Cambria Math"/>
+                </w:rPr>
+                <m:t>i</m:t>
+              </m:r>
+            </m:e>
+            <m:sub>
+              <m:r>
+                <w:rPr>
+                  <w:rFonts w:ascii="Cambria Math" w:eastAsiaTheme="minorEastAsia" w:hAnsi="Cambria Math"/>
+                </w:rPr>
+                <m:t>q</m:t>
+              </m:r>
+            </m:sub>
+          </m:sSub>
+          <m:r>
+            <w:rPr>
+              <w:rFonts w:ascii="Cambria Math" w:eastAsiaTheme="minorEastAsia" w:hAnsi="Cambria Math"/>
+            </w:rPr>
+            <m:t>(</m:t>
+          </m:r>
+          <m:sSub>
+            <m:sSubPr>
+              <m:ctrlPr>
+                <w:rPr>
+                  <w:rFonts w:ascii="Cambria Math" w:eastAsiaTheme="minorEastAsia" w:hAnsi="Cambria Math"/>
+                  <w:i/>
+                </w:rPr>
+              </m:ctrlPr>
+            </m:sSubPr>
+            <m:e>
+              <m:sSubSup>
+                <m:sSubSupPr>
+                  <m:ctrlPr>
+                    <w:rPr>
+                      <w:rFonts w:ascii="Cambria Math" w:eastAsiaTheme="minorEastAsia" w:hAnsi="Cambria Math"/>
+                      <w:i/>
+                    </w:rPr>
+                  </m:ctrlPr>
+                </m:sSubSupPr>
+                <m:e>
+                  <m:r>
+                    <w:rPr>
+                      <w:rFonts w:ascii="Cambria Math" w:eastAsiaTheme="minorEastAsia" w:hAnsi="Cambria Math"/>
+                    </w:rPr>
+                    <m:t>L</m:t>
+                  </m:r>
+                </m:e>
+                <m:sub>
+                  <m:r>
+                    <w:rPr>
+                      <w:rFonts w:ascii="Cambria Math" w:eastAsiaTheme="minorEastAsia" w:hAnsi="Cambria Math"/>
+                    </w:rPr>
+                    <m:t>q</m:t>
+                  </m:r>
+                </m:sub>
+                <m:sup>
+                  <m:r>
+                    <w:rPr>
+                      <w:rFonts w:ascii="Cambria Math" w:eastAsiaTheme="minorEastAsia" w:hAnsi="Cambria Math"/>
+                    </w:rPr>
+                    <m:t>''</m:t>
+                  </m:r>
+                </m:sup>
+              </m:sSubSup>
+              <m:r>
+                <w:rPr>
+                  <w:rFonts w:ascii="Cambria Math" w:eastAsiaTheme="minorEastAsia" w:hAnsi="Cambria Math"/>
+                </w:rPr>
+                <m:t>-L</m:t>
+              </m:r>
+            </m:e>
+            <m:sub>
+              <m:r>
+                <w:rPr>
+                  <w:rFonts w:ascii="Cambria Math" w:eastAsiaTheme="minorEastAsia" w:hAnsi="Cambria Math"/>
+                </w:rPr>
+                <m:t>f</m:t>
+              </m:r>
+            </m:sub>
+          </m:sSub>
+          <m:r>
+            <w:rPr>
+              <w:rFonts w:ascii="Cambria Math" w:eastAsiaTheme="minorEastAsia" w:hAnsi="Cambria Math"/>
+            </w:rPr>
+            <m:t>)</m:t>
+          </m:r>
+        </m:oMath>
+      </m:oMathPara>
+    </w:p>
+    <w:p>
+      <w:pPr>
+        <w:rPr>
+          <w:rFonts w:eastAsiaTheme="minorEastAsia"/>
+        </w:rPr>
+      </w:pPr>
+      <w:r>
+        <w:rPr>
+          <w:rFonts w:eastAsiaTheme="minorEastAsia"/>
+        </w:rPr>
+        <w:t>Данная система может быть решена итерационным путе</w:t>
+      </w:r>
+      <w:r>
+        <w:rPr>
+          <w:rFonts w:eastAsiaTheme="minorEastAsia"/>
+        </w:rPr>
+        <w:t xml:space="preserve">м. </w:t>
+      </w:r>
+    </w:p>
+    <w:p>
+      <w:pPr>
+        <w:rPr>
+          <w:rFonts w:eastAsiaTheme="minorEastAsia"/>
+        </w:rPr>
+      </w:pPr>
+      <m:oMathPara>
+        <m:oMath>
+          <m:sSubSup>
+            <m:sSubSupPr>
+              <m:ctrlPr>
+                <w:rPr>
+                  <w:rFonts w:ascii="Cambria Math" w:eastAsiaTheme="minorEastAsia" w:hAnsi="Cambria Math"/>
+                  <w:i/>
+                </w:rPr>
+              </m:ctrlPr>
+            </m:sSubSupPr>
+            <m:e>
+              <m:r>
+                <w:rPr>
+                  <w:rFonts w:ascii="Cambria Math" w:eastAsiaTheme="minorEastAsia" w:hAnsi="Cambria Math"/>
+                </w:rPr>
+                <m:t>E</m:t>
+              </m:r>
+            </m:e>
+            <m:sub>
+              <m:r>
+                <w:rPr>
+                  <w:rFonts w:ascii="Cambria Math" w:eastAsiaTheme="minorEastAsia" w:hAnsi="Cambria Math"/>
+                </w:rPr>
+                <m:t>fq</m:t>
+              </m:r>
+            </m:sub>
+            <m:sup>
+              <m:r>
+                <w:rPr>
+                  <w:rFonts w:ascii="Cambria Math" w:eastAsiaTheme="minorEastAsia" w:hAnsi="Cambria Math"/>
+                </w:rPr>
+                <m:t>m+1</m:t>
+              </m:r>
+            </m:sup>
+          </m:sSubSup>
+          <m:r>
+            <w:rPr>
+              <w:rFonts w:ascii="Cambria Math" w:eastAsiaTheme="minorEastAsia" w:hAnsi="Cambria Math"/>
+            </w:rPr>
+            <m:t>=</m:t>
+          </m:r>
+          <m:sSub>
+            <m:sSubPr>
+              <m:ctrlPr>
+                <w:rPr>
+                  <w:rFonts w:ascii="Cambria Math" w:eastAsiaTheme="minorEastAsia" w:hAnsi="Cambria Math"/>
+                  <w:i/>
+                </w:rPr>
+              </m:ctrlPr>
+            </m:sSubPr>
+            <m:e>
+              <m:r>
+                <w:rPr>
+                  <w:rFonts w:ascii="Cambria Math" w:eastAsiaTheme="minorEastAsia" w:hAnsi="Cambria Math"/>
+                </w:rPr>
+                <m:t>E</m:t>
+              </m:r>
+            </m:e>
+            <m:sub>
+              <m:r>
+                <w:rPr>
+                  <w:rFonts w:ascii="Cambria Math" w:eastAsiaTheme="minorEastAsia" w:hAnsi="Cambria Math"/>
+                </w:rPr>
+                <m:t>q</m:t>
+              </m:r>
+            </m:sub>
+          </m:sSub>
+          <m:r>
+            <w:rPr>
+              <w:rFonts w:ascii="Cambria Math" w:eastAsiaTheme="minorEastAsia" w:hAnsi="Cambria Math"/>
+            </w:rPr>
+            <m:t>-ω(</m:t>
+          </m:r>
+          <m:sSubSup>
+            <m:sSubSupPr>
+              <m:ctrlPr>
+                <w:rPr>
+                  <w:rFonts w:ascii="Cambria Math" w:eastAsiaTheme="minorEastAsia" w:hAnsi="Cambria Math"/>
+                  <w:i/>
+                </w:rPr>
+              </m:ctrlPr>
+            </m:sSubSupPr>
+            <m:e>
+              <m:sSub>
+                <m:sSubPr>
+                  <m:ctrlPr>
+                    <w:rPr>
+                      <w:rFonts w:ascii="Cambria Math" w:eastAsiaTheme="minorEastAsia" w:hAnsi="Cambria Math"/>
+                      <w:i/>
+                    </w:rPr>
+                  </m:ctrlPr>
+                </m:sSubPr>
+                <m:e>
+                  <m:r>
+                    <w:rPr>
+                      <w:rFonts w:ascii="Cambria Math" w:eastAsiaTheme="minorEastAsia" w:hAnsi="Cambria Math"/>
+                    </w:rPr>
+                    <m:t>L</m:t>
+                  </m:r>
+                </m:e>
+                <m:sub>
+                  <m:r>
+                    <w:rPr>
+                      <w:rFonts w:ascii="Cambria Math" w:eastAsiaTheme="minorEastAsia" w:hAnsi="Cambria Math"/>
+                    </w:rPr>
+                    <m:t>f</m:t>
+                  </m:r>
+                </m:sub>
+              </m:sSub>
+              <m:r>
+                <w:rPr>
+                  <w:rFonts w:ascii="Cambria Math" w:eastAsiaTheme="minorEastAsia" w:hAnsi="Cambria Math"/>
+                </w:rPr>
+                <m:t>-L</m:t>
+              </m:r>
+            </m:e>
+            <m:sub>
+              <m:r>
+                <w:rPr>
+                  <w:rFonts w:ascii="Cambria Math" w:eastAsiaTheme="minorEastAsia" w:hAnsi="Cambria Math"/>
+                </w:rPr>
+                <m:t>d</m:t>
+              </m:r>
+            </m:sub>
+            <m:sup>
+              <m:r>
+                <w:rPr>
+                  <w:rFonts w:ascii="Cambria Math" w:eastAsiaTheme="minorEastAsia" w:hAnsi="Cambria Math"/>
+                </w:rPr>
+                <m:t>''</m:t>
+              </m:r>
+            </m:sup>
+          </m:sSubSup>
+          <m:r>
+            <w:rPr>
+              <w:rFonts w:ascii="Cambria Math" w:eastAsiaTheme="minorEastAsia" w:hAnsi="Cambria Math"/>
+            </w:rPr>
+            <m:t>)</m:t>
+          </m:r>
+          <m:sSubSup>
+            <m:sSubSupPr>
+              <m:ctrlPr>
+                <w:rPr>
+                  <w:rFonts w:ascii="Cambria Math" w:eastAsiaTheme="minorEastAsia" w:hAnsi="Cambria Math"/>
+                  <w:i/>
+                </w:rPr>
+              </m:ctrlPr>
+            </m:sSubSupPr>
+            <m:e>
+              <m:r>
+                <w:rPr>
+                  <w:rFonts w:ascii="Cambria Math" w:eastAsiaTheme="minorEastAsia" w:hAnsi="Cambria Math"/>
+                </w:rPr>
+                <m:t>i</m:t>
+              </m:r>
+            </m:e>
+            <m:sub>
+              <m:r>
+                <w:rPr>
+                  <w:rFonts w:ascii="Cambria Math" w:eastAsiaTheme="minorEastAsia" w:hAnsi="Cambria Math"/>
+                </w:rPr>
+                <m:t>d</m:t>
+              </m:r>
+            </m:sub>
+            <m:sup>
+              <m:r>
+                <w:rPr>
+                  <w:rFonts w:ascii="Cambria Math" w:eastAsiaTheme="minorEastAsia" w:hAnsi="Cambria Math"/>
+                </w:rPr>
+                <m:t>m</m:t>
+              </m:r>
+            </m:sup>
+          </m:sSubSup>
+        </m:oMath>
+      </m:oMathPara>
+    </w:p>
+    <w:p>
+      <w:pPr>
+        <w:rPr>
+          <w:rFonts w:eastAsiaTheme="minorEastAsia"/>
+        </w:rPr>
+      </w:pPr>
+      <m:oMathPara>
+        <m:oMath>
+          <m:sSubSup>
+            <m:sSubSupPr>
+              <m:ctrlPr>
+                <w:rPr>
+                  <w:rFonts w:ascii="Cambria Math" w:eastAsiaTheme="minorEastAsia" w:hAnsi="Cambria Math"/>
+                  <w:i/>
+                </w:rPr>
+              </m:ctrlPr>
+            </m:sSubSupPr>
+            <m:e>
+              <m:r>
+                <w:rPr>
+                  <w:rFonts w:ascii="Cambria Math" w:eastAsiaTheme="minorEastAsia" w:hAnsi="Cambria Math"/>
+                </w:rPr>
+                <m:t>E</m:t>
+              </m:r>
+            </m:e>
+            <m:sub>
+              <m:r>
+                <w:rPr>
+                  <w:rFonts w:ascii="Cambria Math" w:eastAsiaTheme="minorEastAsia" w:hAnsi="Cambria Math"/>
+                </w:rPr>
+                <m:t>fd</m:t>
+              </m:r>
+            </m:sub>
+            <m:sup>
+              <m:r>
+                <w:rPr>
+                  <w:rFonts w:ascii="Cambria Math" w:eastAsiaTheme="minorEastAsia" w:hAnsi="Cambria Math"/>
+                </w:rPr>
+                <m:t>m+1</m:t>
+              </m:r>
+            </m:sup>
+          </m:sSubSup>
+          <m:r>
+            <w:rPr>
+              <w:rFonts w:ascii="Cambria Math" w:eastAsiaTheme="minorEastAsia" w:hAnsi="Cambria Math"/>
+            </w:rPr>
+            <m:t>=</m:t>
+          </m:r>
+          <m:sSub>
+            <m:sSubPr>
+              <m:ctrlPr>
+                <w:rPr>
+                  <w:rFonts w:ascii="Cambria Math" w:eastAsiaTheme="minorEastAsia" w:hAnsi="Cambria Math"/>
+                  <w:i/>
+                </w:rPr>
+              </m:ctrlPr>
+            </m:sSubPr>
+            <m:e>
+              <m:r>
+                <w:rPr>
+                  <w:rFonts w:ascii="Cambria Math" w:eastAsiaTheme="minorEastAsia" w:hAnsi="Cambria Math"/>
+                </w:rPr>
+                <m:t>E</m:t>
+              </m:r>
+            </m:e>
+            <m:sub>
+              <m:r>
+                <w:rPr>
+                  <w:rFonts w:ascii="Cambria Math" w:eastAsiaTheme="minorEastAsia" w:hAnsi="Cambria Math"/>
+                </w:rPr>
+                <m:t>d</m:t>
+              </m:r>
+            </m:sub>
+          </m:sSub>
+          <m:r>
+            <w:rPr>
+              <w:rFonts w:ascii="Cambria Math" w:eastAsiaTheme="minorEastAsia" w:hAnsi="Cambria Math"/>
+            </w:rPr>
+            <m:t>-ω(</m:t>
+          </m:r>
+          <m:sSub>
+            <m:sSubPr>
+              <m:ctrlPr>
+                <w:rPr>
+                  <w:rFonts w:ascii="Cambria Math" w:eastAsiaTheme="minorEastAsia" w:hAnsi="Cambria Math"/>
+                  <w:i/>
+                </w:rPr>
+              </m:ctrlPr>
+            </m:sSubPr>
+            <m:e>
+              <m:sSubSup>
+                <m:sSubSupPr>
+                  <m:ctrlPr>
+                    <w:rPr>
+                      <w:rFonts w:ascii="Cambria Math" w:eastAsiaTheme="minorEastAsia" w:hAnsi="Cambria Math"/>
+                      <w:i/>
+                    </w:rPr>
+                  </m:ctrlPr>
+                </m:sSubSupPr>
+                <m:e>
+                  <m:r>
+                    <w:rPr>
+                      <w:rFonts w:ascii="Cambria Math" w:eastAsiaTheme="minorEastAsia" w:hAnsi="Cambria Math"/>
+                    </w:rPr>
+                    <m:t>L</m:t>
+                  </m:r>
+                </m:e>
+                <m:sub>
+                  <m:r>
+                    <w:rPr>
+                      <w:rFonts w:ascii="Cambria Math" w:eastAsiaTheme="minorEastAsia" w:hAnsi="Cambria Math"/>
+                    </w:rPr>
+                    <m:t>q</m:t>
+                  </m:r>
+                </m:sub>
+                <m:sup>
+                  <m:r>
+                    <w:rPr>
+                      <w:rFonts w:ascii="Cambria Math" w:eastAsiaTheme="minorEastAsia" w:hAnsi="Cambria Math"/>
+                    </w:rPr>
+                    <m:t>''</m:t>
+                  </m:r>
+                </m:sup>
+              </m:sSubSup>
+              <m:r>
+                <w:rPr>
+                  <w:rFonts w:ascii="Cambria Math" w:eastAsiaTheme="minorEastAsia" w:hAnsi="Cambria Math"/>
+                </w:rPr>
+                <m:t>-L</m:t>
+              </m:r>
+            </m:e>
+            <m:sub>
+              <m:r>
+                <w:rPr>
+                  <w:rFonts w:ascii="Cambria Math" w:eastAsiaTheme="minorEastAsia" w:hAnsi="Cambria Math"/>
+                </w:rPr>
+                <m:t>f</m:t>
+              </m:r>
+            </m:sub>
+          </m:sSub>
+          <m:r>
+            <w:rPr>
+              <w:rFonts w:ascii="Cambria Math" w:eastAsiaTheme="minorEastAsia" w:hAnsi="Cambria Math"/>
+            </w:rPr>
+            <m:t>)</m:t>
+          </m:r>
+          <m:sSubSup>
+            <m:sSubSupPr>
+              <m:ctrlPr>
+                <w:rPr>
+                  <w:rFonts w:ascii="Cambria Math" w:eastAsiaTheme="minorEastAsia" w:hAnsi="Cambria Math"/>
+                  <w:i/>
+                </w:rPr>
+              </m:ctrlPr>
+            </m:sSubSupPr>
+            <m:e>
+              <m:r>
+                <w:rPr>
+                  <w:rFonts w:ascii="Cambria Math" w:eastAsiaTheme="minorEastAsia" w:hAnsi="Cambria Math"/>
+                </w:rPr>
+                <m:t>i</m:t>
+              </m:r>
+            </m:e>
+            <m:sub>
+              <m:r>
+                <w:rPr>
+                  <w:rFonts w:ascii="Cambria Math" w:eastAsiaTheme="minorEastAsia" w:hAnsi="Cambria Math"/>
+                </w:rPr>
+                <m:t>q</m:t>
+              </m:r>
+            </m:sub>
+            <m:sup>
+              <m:r>
+                <w:rPr>
+                  <w:rFonts w:ascii="Cambria Math" w:eastAsiaTheme="minorEastAsia" w:hAnsi="Cambria Math"/>
+                </w:rPr>
+                <m:t>m</m:t>
+              </m:r>
+            </m:sup>
+          </m:sSubSup>
+        </m:oMath>
+      </m:oMathPara>
+    </w:p>
+    <w:p>
+      <w:pPr>
+        <w:rPr>
+          <w:rFonts w:eastAsiaTheme="minorEastAsia"/>
+        </w:rPr>
+      </w:pPr>
+      <m:oMathPara>
+        <m:oMath>
+          <m:sSubSup>
+            <m:sSubSupPr>
+              <m:ctrlPr>
+                <w:rPr>
+                  <w:rFonts w:ascii="Cambria Math" w:eastAsiaTheme="minorEastAsia" w:hAnsi="Cambria Math"/>
+                  <w:i/>
+                </w:rPr>
+              </m:ctrlPr>
+            </m:sSubSupPr>
+            <m:e>
+              <m:r>
+                <w:rPr>
+                  <w:rFonts w:ascii="Cambria Math" w:eastAsiaTheme="minorEastAsia" w:hAnsi="Cambria Math"/>
+                </w:rPr>
+                <m:t>E</m:t>
+              </m:r>
+            </m:e>
+            <m:sub>
+              <m:r>
+                <w:rPr>
+                  <w:rFonts w:ascii="Cambria Math" w:eastAsiaTheme="minorEastAsia" w:hAnsi="Cambria Math"/>
+                </w:rPr>
+                <m:t>fq</m:t>
+              </m:r>
+            </m:sub>
+            <m:sup>
+              <m:r>
+                <w:rPr>
+                  <w:rFonts w:ascii="Cambria Math" w:eastAsiaTheme="minorEastAsia" w:hAnsi="Cambria Math"/>
+                </w:rPr>
+                <m:t>0</m:t>
+              </m:r>
+            </m:sup>
+          </m:sSubSup>
+          <m:r>
+            <w:rPr>
+              <w:rFonts w:ascii="Cambria Math" w:eastAsiaTheme="minorEastAsia" w:hAnsi="Cambria Math"/>
+            </w:rPr>
+            <m:t>=</m:t>
+          </m:r>
+          <m:sSub>
+            <m:sSubPr>
+              <m:ctrlPr>
+                <w:rPr>
+                  <w:rFonts w:ascii="Cambria Math" w:eastAsiaTheme="minorEastAsia" w:hAnsi="Cambria Math"/>
+                  <w:i/>
+                </w:rPr>
+              </m:ctrlPr>
+            </m:sSubPr>
+            <m:e>
+              <m:r>
+                <w:rPr>
+                  <w:rFonts w:ascii="Cambria Math" w:eastAsiaTheme="minorEastAsia" w:hAnsi="Cambria Math"/>
+                </w:rPr>
+                <m:t>E</m:t>
+              </m:r>
+            </m:e>
+            <m:sub>
+              <m:r>
+                <w:rPr>
+                  <w:rFonts w:ascii="Cambria Math" w:eastAsiaTheme="minorEastAsia" w:hAnsi="Cambria Math"/>
+                </w:rPr>
+                <m:t>q</m:t>
+              </m:r>
+            </m:sub>
+          </m:sSub>
+          <m:r>
+            <w:rPr>
+              <w:rFonts w:ascii="Cambria Math" w:eastAsiaTheme="minorEastAsia" w:hAnsi="Cambria Math"/>
+            </w:rPr>
+            <m:t xml:space="preserve">, </m:t>
+          </m:r>
+          <m:sSubSup>
+            <m:sSubSupPr>
+              <m:ctrlPr>
+                <w:rPr>
+                  <w:rFonts w:ascii="Cambria Math" w:eastAsiaTheme="minorEastAsia" w:hAnsi="Cambria Math"/>
+                  <w:i/>
+                </w:rPr>
+              </m:ctrlPr>
+            </m:sSubSupPr>
+            <m:e>
+              <m:r>
+                <w:rPr>
+                  <w:rFonts w:ascii="Cambria Math" w:eastAsiaTheme="minorEastAsia" w:hAnsi="Cambria Math"/>
+                </w:rPr>
+                <m:t xml:space="preserve"> E</m:t>
+              </m:r>
+            </m:e>
+            <m:sub>
+              <m:r>
+                <w:rPr>
+                  <w:rFonts w:ascii="Cambria Math" w:eastAsiaTheme="minorEastAsia" w:hAnsi="Cambria Math"/>
+                </w:rPr>
+                <m:t>fd</m:t>
+              </m:r>
+            </m:sub>
+            <m:sup>
+              <m:r>
+                <w:rPr>
+                  <w:rFonts w:ascii="Cambria Math" w:eastAsiaTheme="minorEastAsia" w:hAnsi="Cambria Math"/>
+                </w:rPr>
+                <m:t>0</m:t>
+              </m:r>
+            </m:sup>
+          </m:sSubSup>
+          <m:r>
+            <w:rPr>
+              <w:rFonts w:ascii="Cambria Math" w:eastAsiaTheme="minorEastAsia" w:hAnsi="Cambria Math"/>
+            </w:rPr>
+            <m:t>=</m:t>
+          </m:r>
+          <m:sSub>
+            <m:sSubPr>
+              <m:ctrlPr>
+                <w:rPr>
+                  <w:rFonts w:ascii="Cambria Math" w:eastAsiaTheme="minorEastAsia" w:hAnsi="Cambria Math"/>
+                  <w:i/>
+                </w:rPr>
+              </m:ctrlPr>
+            </m:sSubPr>
+            <m:e>
+              <m:r>
+                <w:rPr>
+                  <w:rFonts w:ascii="Cambria Math" w:eastAsiaTheme="minorEastAsia" w:hAnsi="Cambria Math"/>
+                </w:rPr>
+                <m:t>E</m:t>
+              </m:r>
+            </m:e>
+            <m:sub>
+              <m:r>
+                <w:rPr>
+                  <w:rFonts w:ascii="Cambria Math" w:eastAsiaTheme="minorEastAsia" w:hAnsi="Cambria Math"/>
+                </w:rPr>
+                <m:t>d</m:t>
+              </m:r>
+            </m:sub>
+          </m:sSub>
+          <m:r>
+            <w:rPr>
+              <w:rFonts w:ascii="Cambria Math" w:eastAsiaTheme="minorEastAsia" w:hAnsi="Cambria Math"/>
+            </w:rPr>
+            <m:t xml:space="preserve">, </m:t>
+          </m:r>
+          <m:sSub>
+            <m:sSubPr>
+              <m:ctrlPr>
+                <w:rPr>
+                  <w:rFonts w:ascii="Cambria Math" w:eastAsiaTheme="minorEastAsia" w:hAnsi="Cambria Math"/>
+                  <w:i/>
+                </w:rPr>
+              </m:ctrlPr>
+            </m:sSubPr>
+            <m:e>
+              <m:r>
+                <w:rPr>
+                  <w:rFonts w:ascii="Cambria Math" w:eastAsiaTheme="minorEastAsia" w:hAnsi="Cambria Math"/>
+                </w:rPr>
+                <m:t>L</m:t>
+              </m:r>
+            </m:e>
+            <m:sub>
+              <m:r>
+                <w:rPr>
+                  <w:rFonts w:ascii="Cambria Math" w:eastAsiaTheme="minorEastAsia" w:hAnsi="Cambria Math"/>
+                </w:rPr>
+                <m:t>f</m:t>
+              </m:r>
+            </m:sub>
+          </m:sSub>
+          <m:r>
+            <w:rPr>
+              <w:rFonts w:ascii="Cambria Math" w:eastAsiaTheme="minorEastAsia" w:hAnsi="Cambria Math"/>
+            </w:rPr>
+            <m:t>=0.5(</m:t>
+          </m:r>
+          <m:sSubSup>
+            <m:sSubSupPr>
+              <m:ctrlPr>
+                <w:rPr>
+                  <w:rFonts w:ascii="Cambria Math" w:eastAsiaTheme="minorEastAsia" w:hAnsi="Cambria Math"/>
+                  <w:i/>
+                </w:rPr>
+              </m:ctrlPr>
+            </m:sSubSupPr>
+            <m:e>
+              <m:r>
+                <w:rPr>
+                  <w:rFonts w:ascii="Cambria Math" w:eastAsiaTheme="minorEastAsia" w:hAnsi="Cambria Math"/>
+                </w:rPr>
+                <m:t>L</m:t>
+              </m:r>
+            </m:e>
+            <m:sub>
+              <m:r>
+                <w:rPr>
+                  <w:rFonts w:ascii="Cambria Math" w:eastAsiaTheme="minorEastAsia" w:hAnsi="Cambria Math"/>
+                </w:rPr>
+                <m:t>d</m:t>
+              </m:r>
+            </m:sub>
+            <m:sup>
+              <m:r>
+                <w:rPr>
+                  <w:rFonts w:ascii="Cambria Math" w:eastAsiaTheme="minorEastAsia" w:hAnsi="Cambria Math"/>
+                </w:rPr>
+                <m:t>''</m:t>
+              </m:r>
+            </m:sup>
+          </m:sSubSup>
+          <m:r>
+            <w:rPr>
+              <w:rFonts w:ascii="Cambria Math" w:eastAsiaTheme="minorEastAsia" w:hAnsi="Cambria Math"/>
+            </w:rPr>
+            <m:t>+</m:t>
+          </m:r>
+          <m:sSubSup>
+            <m:sSubSupPr>
+              <m:ctrlPr>
+                <w:rPr>
+                  <w:rFonts w:ascii="Cambria Math" w:eastAsiaTheme="minorEastAsia" w:hAnsi="Cambria Math"/>
+                  <w:i/>
+                </w:rPr>
+              </m:ctrlPr>
+            </m:sSubSupPr>
+            <m:e>
+              <m:r>
+                <w:rPr>
+                  <w:rFonts w:ascii="Cambria Math" w:eastAsiaTheme="minorEastAsia" w:hAnsi="Cambria Math"/>
+                </w:rPr>
+                <m:t>L</m:t>
+              </m:r>
+            </m:e>
+            <m:sub>
+              <m:r>
+                <w:rPr>
+                  <w:rFonts w:ascii="Cambria Math" w:eastAsiaTheme="minorEastAsia" w:hAnsi="Cambria Math"/>
+                </w:rPr>
+                <m:t>q</m:t>
+              </m:r>
+            </m:sub>
+            <m:sup>
+              <m:r>
+                <w:rPr>
+                  <w:rFonts w:ascii="Cambria Math" w:eastAsiaTheme="minorEastAsia" w:hAnsi="Cambria Math"/>
+                </w:rPr>
+                <m:t>''</m:t>
+              </m:r>
+            </m:sup>
+          </m:sSubSup>
+          <m:r>
+            <w:rPr>
+              <w:rFonts w:ascii="Cambria Math" w:eastAsiaTheme="minorEastAsia" w:hAnsi="Cambria Math"/>
+            </w:rPr>
+            <m:t>)</m:t>
+          </m:r>
+        </m:oMath>
+      </m:oMathPara>
+    </w:p>
+    <w:p>
+      <w:pPr>
+        <w:rPr>
+          <w:rFonts w:eastAsiaTheme="minorEastAsia"/>
+        </w:rPr>
+      </w:pPr>
+      <w:r>
+        <w:rPr>
+          <w:rFonts w:eastAsiaTheme="minorEastAsia"/>
+        </w:rPr>
+        <w:t xml:space="preserve">Итерация </w:t>
+      </w:r>
+      <m:oMath>
+        <m:r>
+          <w:rPr>
+            <w:rFonts w:ascii="Cambria Math" w:eastAsiaTheme="minorEastAsia" w:hAnsi="Cambria Math"/>
+          </w:rPr>
+          <m:t>m</m:t>
+        </m:r>
+      </m:oMath>
+      <w:r>
+        <w:rPr>
+          <w:rFonts w:eastAsiaTheme="minorEastAsia"/>
+        </w:rPr>
+        <w:t xml:space="preserve"> включ</w:t>
+      </w:r>
+      <w:r>
+        <w:rPr>
+          <w:rFonts w:eastAsiaTheme="minorEastAsia"/>
+        </w:rPr>
+        <w:t>ае</w:t>
+      </w:r>
+      <w:r>
+        <w:rPr>
+          <w:rFonts w:eastAsiaTheme="minorEastAsia"/>
+        </w:rPr>
+        <w:t>т в себя:</w:t>
+      </w:r>
+    </w:p>
+    <w:p>
+      <w:pPr>
+        <w:pStyle w:val="a6"/>
+        <w:numPr>
+          <w:ilvl w:val="0"/>
+          <w:numId w:val="1"/>
+        </w:numPr>
+        <w:rPr>
+          <w:rFonts w:eastAsiaTheme="minorEastAsia"/>
+        </w:rPr>
+      </w:pPr>
+      <w:r>
+        <w:rPr>
+          <w:rFonts w:eastAsiaTheme="minorEastAsia"/>
+        </w:rPr>
+        <w:t xml:space="preserve">Расчет </w:t>
+      </w:r>
+      <m:oMath>
+        <m:r>
+          <m:rPr>
+            <m:sty m:val="p"/>
+          </m:rPr>
+          <w:rPr>
+            <w:rFonts w:ascii="Cambria Math" w:eastAsiaTheme="minorEastAsia" w:hAnsi="Cambria Math"/>
+          </w:rPr>
+          <m:t xml:space="preserve"> </m:t>
+        </m:r>
+        <m:sSubSup>
+          <m:sSubSupPr>
+            <m:ctrlPr>
+              <w:rPr>
+                <w:rFonts w:ascii="Cambria Math" w:eastAsiaTheme="minorEastAsia" w:hAnsi="Cambria Math"/>
+                <w:i/>
+                <w:lang w:val="en-US"/>
+              </w:rPr>
+            </m:ctrlPr>
+          </m:sSubSupPr>
+          <m:e>
+            <m:r>
+              <w:rPr>
+                <w:rFonts w:ascii="Cambria Math" w:eastAsiaTheme="minorEastAsia" w:hAnsi="Cambria Math"/>
+              </w:rPr>
+              <m:t>E</m:t>
+            </m:r>
+            <m:ctrlPr>
+              <w:rPr>
+                <w:rFonts w:ascii="Cambria Math" w:eastAsiaTheme="minorEastAsia" w:hAnsi="Cambria Math"/>
+              </w:rPr>
+            </m:ctrlPr>
+          </m:e>
+          <m:sub>
+            <m:r>
+              <w:rPr>
+                <w:rFonts w:ascii="Cambria Math" w:eastAsiaTheme="minorEastAsia" w:hAnsi="Cambria Math"/>
+              </w:rPr>
+              <m:t>fd</m:t>
+            </m:r>
+            <m:ctrlPr>
+              <w:rPr>
+                <w:rFonts w:ascii="Cambria Math" w:eastAsiaTheme="minorEastAsia" w:hAnsi="Cambria Math"/>
+                <w:i/>
+              </w:rPr>
+            </m:ctrlPr>
+          </m:sub>
+          <m:sup>
+            <m:r>
+              <w:rPr>
+                <w:rFonts w:ascii="Cambria Math" w:eastAsiaTheme="minorEastAsia" w:hAnsi="Cambria Math"/>
+                <w:lang w:val="en-US"/>
+              </w:rPr>
+              <m:t>m</m:t>
+            </m:r>
+            <m:r>
+              <w:rPr>
+                <w:rFonts w:ascii="Cambria Math" w:eastAsiaTheme="minorEastAsia" w:hAnsi="Cambria Math"/>
+              </w:rPr>
+              <m:t>+1</m:t>
+            </m:r>
+          </m:sup>
+        </m:sSubSup>
+        <m:r>
+          <m:rPr>
+            <m:sty m:val="p"/>
+          </m:rPr>
+          <w:rPr>
+            <w:rFonts w:ascii="Cambria Math" w:eastAsiaTheme="minorEastAsia" w:hAnsi="Cambria Math"/>
+          </w:rPr>
+          <m:t xml:space="preserve"> и </m:t>
+        </m:r>
+        <m:sSubSup>
+          <m:sSubSupPr>
+            <m:ctrlPr>
+              <w:rPr>
+                <w:rFonts w:ascii="Cambria Math" w:eastAsiaTheme="minorEastAsia" w:hAnsi="Cambria Math"/>
+                <w:i/>
+              </w:rPr>
+            </m:ctrlPr>
+          </m:sSubSupPr>
+          <m:e>
+            <m:r>
+              <w:rPr>
+                <w:rFonts w:ascii="Cambria Math" w:eastAsiaTheme="minorEastAsia" w:hAnsi="Cambria Math"/>
+              </w:rPr>
+              <m:t>E</m:t>
+            </m:r>
+            <m:ctrlPr>
+              <w:rPr>
+                <w:rFonts w:ascii="Cambria Math" w:eastAsiaTheme="minorEastAsia" w:hAnsi="Cambria Math"/>
+              </w:rPr>
+            </m:ctrlPr>
+          </m:e>
+          <m:sub>
+            <m:r>
+              <w:rPr>
+                <w:rFonts w:ascii="Cambria Math" w:eastAsiaTheme="minorEastAsia" w:hAnsi="Cambria Math"/>
+              </w:rPr>
+              <m:t>fq</m:t>
+            </m:r>
+          </m:sub>
+          <m:sup>
+            <m:r>
+              <w:rPr>
+                <w:rFonts w:ascii="Cambria Math" w:eastAsiaTheme="minorEastAsia" w:hAnsi="Cambria Math"/>
+              </w:rPr>
+              <m:t>m+1</m:t>
+            </m:r>
+          </m:sup>
+        </m:sSubSup>
+      </m:oMath>
+      <w:r>
+        <w:rPr>
+          <w:rFonts w:eastAsiaTheme="minorEastAsia"/>
+        </w:rPr>
+        <w:t xml:space="preserve"> и их преобразование в </w:t>
+      </w:r>
+      <w:r>
+        <w:rPr>
+          <w:rFonts w:eastAsiaTheme="minorEastAsia"/>
+          <w:lang w:val="en-US"/>
+        </w:rPr>
+        <w:t>ri</w:t>
+      </w:r>
+      <w:r>
+        <w:rPr>
+          <w:rFonts w:eastAsiaTheme="minorEastAsia"/>
+        </w:rPr>
+        <w:t>.</w:t>
+      </w:r>
+    </w:p>
+    <w:p>
+      <w:pPr>
+        <w:pStyle w:val="a6"/>
+        <w:numPr>
+          <w:ilvl w:val="0"/>
+          <w:numId w:val="1"/>
+        </w:numPr>
+        <w:rPr>
+          <w:rFonts w:eastAsiaTheme="minorEastAsia"/>
+        </w:rPr>
+      </w:pPr>
+      <w:r>
+        <w:rPr>
+          <w:rFonts w:eastAsiaTheme="minorEastAsia"/>
+        </w:rPr>
+        <w:t xml:space="preserve">Формирование эквивалентного генератора в модели сети с полученной ЭДС сопротивлением </w:t>
+      </w:r>
+      <m:oMath>
+        <m:sSub>
+          <m:sSubPr>
+            <m:ctrlPr>
+              <w:rPr>
+                <w:rFonts w:ascii="Cambria Math" w:eastAsiaTheme="minorEastAsia" w:hAnsi="Cambria Math"/>
+                <w:i/>
+              </w:rPr>
+            </m:ctrlPr>
+          </m:sSubPr>
+          <m:e>
+            <m:r>
+              <w:rPr>
+                <w:rFonts w:ascii="Cambria Math" w:eastAsiaTheme="minorEastAsia" w:hAnsi="Cambria Math"/>
+              </w:rPr>
+              <m:t>R</m:t>
+            </m:r>
+          </m:e>
+          <m:sub>
+            <m:r>
+              <w:rPr>
+                <w:rFonts w:ascii="Cambria Math" w:eastAsiaTheme="minorEastAsia" w:hAnsi="Cambria Math"/>
+              </w:rPr>
+              <m:t>a</m:t>
+            </m:r>
+          </m:sub>
+        </m:sSub>
+        <m:r>
+          <w:rPr>
+            <w:rFonts w:ascii="Cambria Math" w:eastAsiaTheme="minorEastAsia" w:hAnsi="Cambria Math"/>
+          </w:rPr>
+          <m:t>+j</m:t>
+        </m:r>
+        <m:sSub>
+          <m:sSubPr>
+            <m:ctrlPr>
+              <w:rPr>
+                <w:rFonts w:ascii="Cambria Math" w:eastAsiaTheme="minorEastAsia" w:hAnsi="Cambria Math"/>
+                <w:i/>
+              </w:rPr>
+            </m:ctrlPr>
+          </m:sSubPr>
+          <m:e>
+            <m:r>
+              <w:rPr>
+                <w:rFonts w:ascii="Cambria Math" w:eastAsiaTheme="minorEastAsia" w:hAnsi="Cambria Math"/>
+              </w:rPr>
+              <m:t>L</m:t>
+            </m:r>
+          </m:e>
+          <m:sub>
+            <m:r>
+              <w:rPr>
+                <w:rFonts w:ascii="Cambria Math" w:eastAsiaTheme="minorEastAsia" w:hAnsi="Cambria Math"/>
+              </w:rPr>
+              <m:t>f</m:t>
+            </m:r>
+          </m:sub>
+        </m:sSub>
+      </m:oMath>
+      <w:r>
+        <w:rPr>
+          <w:rFonts w:eastAsiaTheme="minorEastAsia"/>
+        </w:rPr>
+        <w:t>.</w:t>
+      </w:r>
+    </w:p>
+    <w:p>
+      <w:pPr>
+        <w:pStyle w:val="a6"/>
+        <w:numPr>
+          <w:ilvl w:val="0"/>
+          <w:numId w:val="1"/>
+        </w:numPr>
+        <w:rPr>
+          <w:rFonts w:eastAsiaTheme="minorEastAsia"/>
+        </w:rPr>
+      </w:pPr>
+      <w:r>
+        <w:rPr>
+          <w:rFonts w:eastAsiaTheme="minorEastAsia"/>
+        </w:rPr>
+        <w:t xml:space="preserve">Решение системы уравнений сети, определение тока генератора и его преобразование в </w:t>
+      </w:r>
+      <w:r>
+        <w:rPr>
+          <w:rFonts w:eastAsiaTheme="minorEastAsia"/>
+          <w:lang w:val="en-US"/>
+        </w:rPr>
+        <w:t>dq</w:t>
+      </w:r>
+      <w:r>
+        <w:rPr>
+          <w:rFonts w:eastAsiaTheme="minorEastAsia"/>
+        </w:rPr>
+        <w:t xml:space="preserve">: </w:t>
+      </w:r>
+      <m:oMath>
+        <m:sSubSup>
+          <m:sSubSupPr>
+            <m:ctrlPr>
+              <w:rPr>
+                <w:rFonts w:ascii="Cambria Math" w:eastAsiaTheme="minorEastAsia" w:hAnsi="Cambria Math"/>
+                <w:i/>
+              </w:rPr>
+            </m:ctrlPr>
+          </m:sSubSupPr>
+          <m:e>
+            <m:r>
+              <w:rPr>
+                <w:rFonts w:ascii="Cambria Math" w:eastAsiaTheme="minorEastAsia" w:hAnsi="Cambria Math"/>
+              </w:rPr>
+              <m:t>i</m:t>
+            </m:r>
+          </m:e>
+          <m:sub>
+            <m:r>
+              <w:rPr>
+                <w:rFonts w:ascii="Cambria Math" w:eastAsiaTheme="minorEastAsia" w:hAnsi="Cambria Math"/>
+              </w:rPr>
+              <m:t>d</m:t>
+            </m:r>
+          </m:sub>
+          <m:sup>
+            <m:r>
+              <w:rPr>
+                <w:rFonts w:ascii="Cambria Math" w:eastAsiaTheme="minorEastAsia" w:hAnsi="Cambria Math"/>
+              </w:rPr>
+              <m:t>m+1</m:t>
+            </m:r>
+          </m:sup>
+        </m:sSubSup>
+      </m:oMath>
+      <w:r>
+        <w:rPr>
+          <w:rFonts w:eastAsiaTheme="minorEastAsia"/>
+        </w:rPr>
+        <w:t xml:space="preserve">, </w:t>
+      </w:r>
+      <m:oMath>
+        <m:sSubSup>
+          <m:sSubSupPr>
+            <m:ctrlPr>
+              <w:rPr>
+                <w:rFonts w:ascii="Cambria Math" w:eastAsiaTheme="minorEastAsia" w:hAnsi="Cambria Math"/>
+                <w:i/>
+              </w:rPr>
+            </m:ctrlPr>
+          </m:sSubSupPr>
+          <m:e>
+            <m:r>
+              <w:rPr>
+                <w:rFonts w:ascii="Cambria Math" w:eastAsiaTheme="minorEastAsia" w:hAnsi="Cambria Math"/>
+              </w:rPr>
+              <m:t>i</m:t>
+            </m:r>
+          </m:e>
+          <m:sub>
+            <m:r>
+              <w:rPr>
+                <w:rFonts w:ascii="Cambria Math" w:eastAsiaTheme="minorEastAsia" w:hAnsi="Cambria Math"/>
+              </w:rPr>
+              <m:t>q</m:t>
+            </m:r>
+          </m:sub>
+          <m:sup>
+            <m:r>
+              <w:rPr>
+                <w:rFonts w:ascii="Cambria Math" w:eastAsiaTheme="minorEastAsia" w:hAnsi="Cambria Math"/>
+              </w:rPr>
+              <m:t>m+1</m:t>
+            </m:r>
+          </m:sup>
+        </m:sSubSup>
+      </m:oMath>
+    </w:p>
+    <w:sdt>
+      <w:sdtPr>
+        <w:id w:val="-833143583"/>
+        <w:docPartObj>
+          <w:docPartGallery w:val="Bibliographies"/>
+          <w:docPartUnique/>
+        </w:docPartObj>
+      </w:sdtPr>
+      <w:sdtEndPr>
+        <w:rPr>
+          <w:rFonts w:asciiTheme="minorHAnsi" w:eastAsiaTheme="minorHAnsi" w:hAnsiTheme="minorHAnsi" w:cstheme="minorBidi"/>
+          <w:color w:val="auto"/>
+          <w:sz w:val="22"/>
+          <w:szCs w:val="22"/>
+          <w:lang w:eastAsia="en-US"/>
+        </w:rPr>
+      </w:sdtEndPr>
+      <w:sdtContent>
+        <w:p>
+          <w:pPr>
+            <w:pStyle w:val="1"/>
+          </w:pPr>
+          <w:r>
+            <w:t>Список литературы</w:t>
+          </w:r>
+        </w:p>
+        <w:sdt>
+          <w:sdtPr>
+            <w:id w:val="111145805"/>
+            <w:bibliography/>
+          </w:sdtPr>
+          <w:sdtContent>
+            <w:p>
+              <w:pPr>
+                <w:pStyle w:val="a7"/>
+                <w:rPr>
+                  <w:noProof/>
+                  <w:vanish/>
+                  <w:sz w:val="24"/>
+                  <w:szCs w:val="24"/>
+                </w:rPr>
+              </w:pPr>
+              <w:r>
+                <w:fldChar w:fldCharType="begin"/>
+              </w:r>
+              <w:r>
+                <w:instrText>BIBLIOGRAPHY</w:instrText>
+              </w:r>
+              <w:r>
+                <w:fldChar w:fldCharType="separate"/>
+              </w:r>
+              <w:r>
+                <w:rPr>
+                  <w:noProof/>
+                  <w:vanish/>
+                </w:rPr>
+                <w:t>x</w:t>
+              </w:r>
+            </w:p>
+            <w:tbl>
+              <w:tblPr>
+                <w:tblW w:w="5000" w:type="pct"/>
+                <w:tblCellSpacing w:w="15" w:type="dxa"/>
+                <w:tblCellMar>
+                  <w:top w:w="15" w:type="dxa"/>
+                  <w:left w:w="15" w:type="dxa"/>
+                  <w:bottom w:w="15" w:type="dxa"/>
+                  <w:right w:w="15" w:type="dxa"/>
+                </w:tblCellMar>
+                <w:tblLook w:val="04A0" w:firstRow="1" w:lastRow="0" w:firstColumn="1" w:lastColumn="0" w:noHBand="0" w:noVBand="1"/>
+              </w:tblPr>
+              <w:tblGrid>
+                <w:gridCol w:w="243"/>
+                <w:gridCol w:w="9112"/>
+              </w:tblGrid>
+              <w:tr>
+                <w:trPr>
+                  <w:tblCellSpacing w:w="15" w:type="dxa"/>
+                </w:trPr>
+                <w:tc>
+                  <w:tcPr>
+                    <w:tcW w:w="0" w:type="auto"/>
+                    <w:hideMark/>
+                  </w:tcPr>
+                  <w:p>
+                    <w:pPr>
+                      <w:pStyle w:val="a7"/>
+                      <w:jc w:val="center"/>
+                      <w:rPr>
+                        <w:noProof/>
+                      </w:rPr>
+                    </w:pPr>
+                    <w:r>
+                      <w:rPr>
+                        <w:noProof/>
+                      </w:rPr>
+                      <w:t>1.</w:t>
+                    </w:r>
+                  </w:p>
+                </w:tc>
+                <w:tc>
+                  <w:tcPr>
+                    <w:tcW w:w="0" w:type="auto"/>
+                    <w:hideMark/>
+                  </w:tcPr>
+                  <w:p>
+                    <w:pPr>
+                      <w:pStyle w:val="a7"/>
+                      <w:rPr>
+                        <w:noProof/>
+                      </w:rPr>
+                    </w:pPr>
+                    <w:r>
+                      <w:rPr>
+                        <w:noProof/>
+                      </w:rPr>
+                      <w:t>ГОСТ 27430-87 (МЭК 34-10) Машины электрические вращающиеся. Условные обозначения для описания синхронных машин. 1988.</w:t>
+                    </w:r>
+                  </w:p>
+                </w:tc>
+              </w:tr>
+              <w:tr>
+                <w:trPr>
+                  <w:tblCellSpacing w:w="15" w:type="dxa"/>
+                </w:trPr>
+                <w:tc>
+                  <w:tcPr>
+                    <w:tcW w:w="0" w:type="auto"/>
+                    <w:hideMark/>
+                  </w:tcPr>
+                  <w:p>
+                    <w:pPr>
+                      <w:pStyle w:val="a7"/>
+                      <w:rPr>
+                        <w:noProof/>
+                      </w:rPr>
+                    </w:pPr>
+                    <w:r>
+                      <w:rPr>
+                        <w:noProof/>
+                      </w:rPr>
+                      <w:t>2.</w:t>
+                    </w:r>
+                  </w:p>
+                </w:tc>
+                <w:tc>
+                  <w:tcPr>
+                    <w:tcW w:w="0" w:type="auto"/>
+                    <w:hideMark/>
+                  </w:tcPr>
+                  <w:p>
+                    <w:pPr>
+                      <w:pStyle w:val="a7"/>
+                      <w:rPr>
+                        <w:noProof/>
+                      </w:rPr>
+                    </w:pPr>
+                    <w:r>
+                      <w:rPr>
+                        <w:noProof/>
+                        <w:lang w:val="en-US"/>
+                      </w:rPr>
+                      <w:t xml:space="preserve">Kundur P. Power System Stability and Control. </w:t>
+                    </w:r>
+                    <w:r>
+                      <w:rPr>
+                        <w:noProof/>
+                      </w:rPr>
+                      <w:t>McGraw-Hill, 1994.</w:t>
+                    </w:r>
+                  </w:p>
+                </w:tc>
+              </w:tr>
+              <w:tr>
+                <w:trPr>
+                  <w:tblCellSpacing w:w="15" w:type="dxa"/>
+                </w:trPr>
+                <w:tc>
+                  <w:tcPr>
+                    <w:tcW w:w="0" w:type="auto"/>
+                    <w:hideMark/>
+                  </w:tcPr>
+                  <w:p>
+                    <w:pPr>
+                      <w:pStyle w:val="a7"/>
+                      <w:rPr>
+                        <w:noProof/>
+                      </w:rPr>
+                    </w:pPr>
+                    <w:r>
+                      <w:rPr>
+                        <w:noProof/>
+                      </w:rPr>
+                      <w:t>3.</w:t>
+                    </w:r>
+                  </w:p>
+                </w:tc>
+                <w:tc>
+                  <w:tcPr>
+                    <w:tcW w:w="0" w:type="auto"/>
+                    <w:hideMark/>
+                  </w:tcPr>
+                  <w:p>
+                    <w:pPr>
+                      <w:pStyle w:val="a7"/>
+                      <w:rPr>
+                        <w:noProof/>
+                      </w:rPr>
+                    </w:pPr>
+                    <w:r>
+                      <w:rPr>
+                        <w:noProof/>
+                        <w:lang w:val="en-US"/>
+                      </w:rPr>
+                      <w:t xml:space="preserve">Machowski J., Bialek J.W., Bumby J.R. Power System Dynamics. Stability and Control. 2nd ed. </w:t>
+                    </w:r>
+                    <w:r>
+                      <w:rPr>
+                        <w:noProof/>
+                      </w:rPr>
+                      <w:t>John Wiley &amp; Sons, 2012.</w:t>
+                    </w:r>
+                  </w:p>
+                </w:tc>
+              </w:tr>
+            </w:tbl>
+            <w:p>
+              <w:pPr>
+                <w:pStyle w:val="a7"/>
+                <w:rPr>
+                  <w:rFonts w:eastAsiaTheme="minorEastAsia"/>
+                  <w:noProof/>
+                  <w:vanish/>
+                </w:rPr>
+              </w:pPr>
+              <w:r>
+                <w:rPr>
+                  <w:noProof/>
+                  <w:vanish/>
+                </w:rPr>
+                <w:t>x</w:t>
+              </w:r>
+            </w:p>
+            <w:p>
+              <w:r>
+                <w:rPr>
+                  <w:b/>
+                  <w:bCs/>
+                </w:rPr>
+                <w:fldChar w:fldCharType="end"/>
+              </w:r>
+            </w:p>
+          </w:sdtContent>
+        </w:sdt>
+      </w:sdtContent>
+    </w:sdt>
+    <w:p>
+      <w:pPr>
+        <w:rPr>
+          <w:rFonts w:eastAsiaTheme="minorEastAsia"/>
+          <w:i/>
+          <w:iCs/>
+        </w:rPr>
+      </w:pPr>
     </w:p>
     <w:sectPr>
       <w:pgSz w:w="11906" w:h="16838"/>
@@ -29102,6 +33460,103 @@
     </w:sectPr>
   </w:body>
 </w:document>
+</file>
+
+<file path=word/numbering.xml><?xml version="1.0" encoding="utf-8"?>
+<w:numbering xmlns:wpc="http://schemas.microsoft.com/office/word/2010/wordprocessingCanvas" xmlns:cx="http://schemas.microsoft.com/office/drawing/2014/chartex" xmlns:cx1="http://schemas.microsoft.com/office/drawing/2015/9/8/chartex" xmlns:cx2="http://schemas.microsoft.com/office/drawing/2015/10/21/chartex" xmlns:cx3="http://schemas.microsoft.com/office/drawing/2016/5/9/chartex" xmlns:cx4="http://schemas.microsoft.com/office/drawing/2016/5/10/chartex" xmlns:cx5="http://schemas.microsoft.com/office/drawing/2016/5/11/chartex" xmlns:cx6="http://schemas.microsoft.com/office/drawing/2016/5/12/chartex" xmlns:cx7="http://schemas.microsoft.com/office/drawing/2016/5/13/chartex" xmlns:cx8="http://schemas.microsoft.com/office/drawing/2016/5/14/chartex" xmlns:mc="http://schemas.openxmlformats.org/markup-compatibility/2006" xmlns:aink="http://schemas.microsoft.com/office/drawing/2016/ink" xmlns:am3d="http://schemas.microsoft.com/office/drawing/2017/model3d" xmlns:o="urn:schemas-microsoft-com:office:office" xmlns:r="http://schemas.openxmlformats.org/officeDocument/2006/relationships" xmlns:m="http://schemas.openxmlformats.org/officeDocument/2006/math" xmlns:v="urn:schemas-microsoft-com:vml" xmlns:wp14="http://schemas.microsoft.com/office/word/2010/wordprocessingDrawing" xmlns:wp="http://schemas.openxmlformats.org/drawingml/2006/wordprocessingDrawing" xmlns:w10="urn:schemas-microsoft-com:office:word" xmlns:w="http://schemas.openxmlformats.org/wordprocessingml/2006/main" xmlns:w14="http://schemas.microsoft.com/office/word/2010/wordml" xmlns:w15="http://schemas.microsoft.com/office/word/2012/wordml" xmlns:w16cex="http://schemas.microsoft.com/office/word/2018/wordml/cex" xmlns:w16cid="http://schemas.microsoft.com/office/word/2016/wordml/cid" xmlns:w16="http://schemas.microsoft.com/office/word/2018/wordml" xmlns:w16sdtdh="http://schemas.microsoft.com/office/word/2020/wordml/sdtdatahash" xmlns:w16se="http://schemas.microsoft.com/office/word/2015/wordml/symex" xmlns:wpg="http://schemas.microsoft.com/office/word/2010/wordprocessingGroup" xmlns:wpi="http://schemas.microsoft.com/office/word/2010/wordprocessingInk" xmlns:wne="http://schemas.microsoft.com/office/word/2006/wordml" xmlns:wps="http://schemas.microsoft.com/office/word/2010/wordprocessingShape" mc:Ignorable="w14 w15 w16se w16cid w16 w16cex w16sdtdh wp14">
+  <w:abstractNum w:abstractNumId="0" w15:restartNumberingAfterBreak="0">
+    <w:nsid w:val="237E6093"/>
+    <w:multiLevelType w:val="hybridMultilevel"/>
+    <w:tmpl w:val="E46EFBC8"/>
+    <w:lvl w:ilvl="0" w:tplc="0419000F">
+      <w:start w:val="1"/>
+      <w:numFmt w:val="decimal"/>
+      <w:lvlText w:val="%1."/>
+      <w:lvlJc w:val="left"/>
+      <w:pPr>
+        <w:ind w:left="720" w:hanging="360"/>
+      </w:pPr>
+      <w:rPr>
+        <w:rFonts w:hint="default"/>
+      </w:rPr>
+    </w:lvl>
+    <w:lvl w:ilvl="1" w:tplc="04190019" w:tentative="1">
+      <w:start w:val="1"/>
+      <w:numFmt w:val="lowerLetter"/>
+      <w:lvlText w:val="%2."/>
+      <w:lvlJc w:val="left"/>
+      <w:pPr>
+        <w:ind w:left="1440" w:hanging="360"/>
+      </w:pPr>
+    </w:lvl>
+    <w:lvl w:ilvl="2" w:tplc="0419001B" w:tentative="1">
+      <w:start w:val="1"/>
+      <w:numFmt w:val="lowerRoman"/>
+      <w:lvlText w:val="%3."/>
+      <w:lvlJc w:val="right"/>
+      <w:pPr>
+        <w:ind w:left="2160" w:hanging="180"/>
+      </w:pPr>
+    </w:lvl>
+    <w:lvl w:ilvl="3" w:tplc="0419000F" w:tentative="1">
+      <w:start w:val="1"/>
+      <w:numFmt w:val="decimal"/>
+      <w:lvlText w:val="%4."/>
+      <w:lvlJc w:val="left"/>
+      <w:pPr>
+        <w:ind w:left="2880" w:hanging="360"/>
+      </w:pPr>
+    </w:lvl>
+    <w:lvl w:ilvl="4" w:tplc="04190019" w:tentative="1">
+      <w:start w:val="1"/>
+      <w:numFmt w:val="lowerLetter"/>
+      <w:lvlText w:val="%5."/>
+      <w:lvlJc w:val="left"/>
+      <w:pPr>
+        <w:ind w:left="3600" w:hanging="360"/>
+      </w:pPr>
+    </w:lvl>
+    <w:lvl w:ilvl="5" w:tplc="0419001B" w:tentative="1">
+      <w:start w:val="1"/>
+      <w:numFmt w:val="lowerRoman"/>
+      <w:lvlText w:val="%6."/>
+      <w:lvlJc w:val="right"/>
+      <w:pPr>
+        <w:ind w:left="4320" w:hanging="180"/>
+      </w:pPr>
+    </w:lvl>
+    <w:lvl w:ilvl="6" w:tplc="0419000F" w:tentative="1">
+      <w:start w:val="1"/>
+      <w:numFmt w:val="decimal"/>
+      <w:lvlText w:val="%7."/>
+      <w:lvlJc w:val="left"/>
+      <w:pPr>
+        <w:ind w:left="5040" w:hanging="360"/>
+      </w:pPr>
+    </w:lvl>
+    <w:lvl w:ilvl="7" w:tplc="04190019" w:tentative="1">
+      <w:start w:val="1"/>
+      <w:numFmt w:val="lowerLetter"/>
+      <w:lvlText w:val="%8."/>
+      <w:lvlJc w:val="left"/>
+      <w:pPr>
+        <w:ind w:left="5760" w:hanging="360"/>
+      </w:pPr>
+    </w:lvl>
+    <w:lvl w:ilvl="8" w:tplc="0419001B" w:tentative="1">
+      <w:start w:val="1"/>
+      <w:numFmt w:val="lowerRoman"/>
+      <w:lvlText w:val="%9."/>
+      <w:lvlJc w:val="right"/>
+      <w:pPr>
+        <w:ind w:left="6480" w:hanging="180"/>
+      </w:pPr>
+    </w:lvl>
+  </w:abstractNum>
+  <w:num w:numId="1">
+    <w:abstractNumId w:val="0"/>
+  </w:num>
+</w:numbering>
 </file>
 
 <file path=word/styles.xml><?xml version="1.0" encoding="utf-8"?>
@@ -29503,6 +33958,28 @@
     <w:name w:val="Normal"/>
     <w:qFormat/>
   </w:style>
+  <w:style w:type="paragraph" w:styleId="1">
+    <w:name w:val="heading 1"/>
+    <w:basedOn w:val="a"/>
+    <w:next w:val="a"/>
+    <w:link w:val="10"/>
+    <w:uiPriority w:val="9"/>
+    <w:qFormat/>
+    <w:rsid w:val="00A7576F"/>
+    <w:pPr>
+      <w:keepNext/>
+      <w:keepLines/>
+      <w:spacing w:before="240" w:after="0"/>
+      <w:outlineLvl w:val="0"/>
+    </w:pPr>
+    <w:rPr>
+      <w:rFonts w:asciiTheme="majorHAnsi" w:eastAsiaTheme="majorEastAsia" w:hAnsiTheme="majorHAnsi" w:cstheme="majorBidi"/>
+      <w:color w:val="2F5496" w:themeColor="accent1" w:themeShade="BF"/>
+      <w:sz w:val="32"/>
+      <w:szCs w:val="32"/>
+      <w:lang w:eastAsia="ru-RU"/>
+    </w:rPr>
+  </w:style>
   <w:style w:type="character" w:default="1" w:styleId="a0">
     <w:name w:val="Default Paragraph Font"/>
     <w:uiPriority w:val="1"/>
@@ -29569,6 +34046,39 @@
       <w:i/>
       <w:iCs/>
     </w:rPr>
+  </w:style>
+  <w:style w:type="paragraph" w:styleId="a6">
+    <w:name w:val="List Paragraph"/>
+    <w:basedOn w:val="a"/>
+    <w:uiPriority w:val="34"/>
+    <w:qFormat/>
+    <w:rsid w:val="00693343"/>
+    <w:pPr>
+      <w:ind w:left="720"/>
+      <w:contextualSpacing/>
+    </w:pPr>
+  </w:style>
+  <w:style w:type="character" w:customStyle="1" w:styleId="10">
+    <w:name w:val="Заголовок 1 Знак"/>
+    <w:basedOn w:val="a0"/>
+    <w:link w:val="1"/>
+    <w:uiPriority w:val="9"/>
+    <w:rsid w:val="00A7576F"/>
+    <w:rPr>
+      <w:rFonts w:asciiTheme="majorHAnsi" w:eastAsiaTheme="majorEastAsia" w:hAnsiTheme="majorHAnsi" w:cstheme="majorBidi"/>
+      <w:color w:val="2F5496" w:themeColor="accent1" w:themeShade="BF"/>
+      <w:sz w:val="32"/>
+      <w:szCs w:val="32"/>
+      <w:lang w:eastAsia="ru-RU"/>
+    </w:rPr>
+  </w:style>
+  <w:style w:type="paragraph" w:styleId="a7">
+    <w:name w:val="Bibliography"/>
+    <w:basedOn w:val="a"/>
+    <w:next w:val="a"/>
+    <w:uiPriority w:val="37"/>
+    <w:unhideWhenUsed/>
+    <w:rsid w:val="00A7576F"/>
   </w:style>
 </w:styles>
 </file>
@@ -29866,4 +34376,75 @@
     </a:ext>
   </a:extLst>
 </a:theme>
+</file>
+
+<file path=customXml/item1.xml><?xml version="1.0" encoding="utf-8"?>
+<b:Sources xmlns:b="http://schemas.openxmlformats.org/officeDocument/2006/bibliography" xmlns="http://schemas.openxmlformats.org/officeDocument/2006/bibliography" SelectedStyle="\GOST-R-7.0.5-2008.xsl" StyleName="ГОСТ Р 7.0.5-2008 (сортировка по порядку включения)" Version="10">
+  <b:Source>
+    <b:Tag>Mac12</b:Tag>
+    <b:SourceType>Book</b:SourceType>
+    <b:Guid>{63C9E2C7-AA62-4658-8E02-F4724F52A044}</b:Guid>
+    <b:LCID>en-US</b:LCID>
+    <b:Title>Power System Dynamics. Stability and Control</b:Title>
+    <b:Year>2012</b:Year>
+    <b:Publisher>John Wiley &amp; Sons</b:Publisher>
+    <b:Edition>2nd</b:Edition>
+    <b:StandardNumber>ISBN 978-0-470-72558-0</b:StandardNumber>
+    <b:Author>
+      <b:Author>
+        <b:NameList>
+          <b:Person>
+            <b:Last>Machowski</b:Last>
+            <b:First>Jan</b:First>
+          </b:Person>
+          <b:Person>
+            <b:Last>Bialek</b:Last>
+            <b:First>J.W</b:First>
+          </b:Person>
+          <b:Person>
+            <b:Last>Bumby</b:Last>
+            <b:First>J.R</b:First>
+          </b:Person>
+        </b:NameList>
+      </b:Author>
+    </b:Author>
+    <b:RefOrder>3</b:RefOrder>
+  </b:Source>
+  <b:Source>
+    <b:Tag>Kun94</b:Tag>
+    <b:SourceType>Book</b:SourceType>
+    <b:Guid>{F9F414C3-DB52-42C4-8AD9-6EC425982440}</b:Guid>
+    <b:Title>Power System Stability and Control</b:Title>
+    <b:Year>1994</b:Year>
+    <b:Publisher>McGraw-Hill</b:Publisher>
+    <b:Author>
+      <b:Author>
+        <b:NameList>
+          <b:Person>
+            <b:Last>Kundur</b:Last>
+            <b:First>P.</b:First>
+          </b:Person>
+        </b:NameList>
+      </b:Author>
+    </b:Author>
+    <b:StandardNumber>ISBN 9780070359581</b:StandardNumber>
+    <b:RefOrder>2</b:RefOrder>
+  </b:Source>
+  <b:Source>
+    <b:Tag>ГОС88</b:Tag>
+    <b:SourceType>Misc</b:SourceType>
+    <b:Guid>{939CF6FA-30F4-4BAC-90D3-AC5947E2230A}</b:Guid>
+    <b:Title>ГОСТ 27430-87 (МЭК 34-10) Машины электрические вращающиеся. Условные обозначения для описания синхронных машин</b:Title>
+    <b:Year>1988</b:Year>
+    <b:RefOrder>1</b:RefOrder>
+  </b:Source>
+</b:Sources>
+</file>
+
+<file path=customXml/itemProps1.xml><?xml version="1.0" encoding="utf-8"?>
+<ds:datastoreItem xmlns:ds="http://schemas.openxmlformats.org/officeDocument/2006/customXml" ds:itemID="{9AF4AD88-2231-4AE4-96E1-ED5FDD58E7E3}">
+  <ds:schemaRefs>
+    <ds:schemaRef ds:uri="http://schemas.openxmlformats.org/officeDocument/2006/bibliography"/>
+  </ds:schemaRefs>
+</ds:datastoreItem>
 </file>
--- a/Docs/Парк пользовательское описание.docx
+++ b/Docs/Парк пользовательское описание.docx
@@ -11,12 +11,14 @@
       <w:r>
         <w:t xml:space="preserve">Для моделей СМ можно выбрать из двух вариантов </w:t>
       </w:r>
+      <w:proofErr w:type="spellStart"/>
       <w:r>
         <w:rPr>
           <w:lang w:val="en-US"/>
         </w:rPr>
         <w:t>dq</w:t>
       </w:r>
+      <w:proofErr w:type="spellEnd"/>
       <w:r>
         <w:t>-</w:t>
       </w:r>
@@ -28,6 +30,7 @@
           <w:id w:val="-269779768"/>
           <w:citation/>
         </w:sdtPr>
+        <w:sdtEndPr/>
         <w:sdtContent>
           <w:r>
             <w:fldChar w:fldCharType="begin"/>
@@ -78,6 +81,7 @@
           <w:id w:val="-1378391977"/>
           <w:citation/>
         </w:sdtPr>
+        <w:sdtEndPr/>
         <w:sdtContent>
           <w:r>
             <w:fldChar w:fldCharType="begin"/>
@@ -209,7 +213,19 @@
         <w:rPr>
           <w:rFonts w:ascii="Calibri" w:eastAsiaTheme="minorEastAsia" w:hAnsi="Calibri" w:cs="Calibri"/>
         </w:rPr>
-        <w:t>вектор индуктированной ЭДС отстает от вектора потокосцепления, для обоих вариантов расположения осей получим уравнения контуров статора:</w:t>
+        <w:t>вектор инду</w:t>
+      </w:r>
+      <w:r>
+        <w:rPr>
+          <w:rFonts w:ascii="Calibri" w:eastAsiaTheme="minorEastAsia" w:hAnsi="Calibri" w:cs="Calibri"/>
+        </w:rPr>
+        <w:t xml:space="preserve">цированной </w:t>
+      </w:r>
+      <w:r>
+        <w:rPr>
+          <w:rFonts w:ascii="Calibri" w:eastAsiaTheme="minorEastAsia" w:hAnsi="Calibri" w:cs="Calibri"/>
+        </w:rPr>
+        <w:t>ЭДС отстает от вектора потокосцепления, для обоих вариантов расположения осей получим уравнения контуров статора:</w:t>
       </w:r>
     </w:p>
     <w:tbl>
@@ -1309,6 +1325,9 @@
         </w:rPr>
       </w:pPr>
       <w:r>
+        <w:rPr>
+          <w:noProof/>
+        </w:rPr>
         <w:drawing>
           <wp:inline distT="0" distB="0" distL="0" distR="0" wp14:anchorId="50FD7275" wp14:editId="6AAECF30">
             <wp:extent cx="5982038" cy="1192378"/>
@@ -12681,7 +12700,21 @@
         <w:rPr>
           <w:rFonts w:eastAsiaTheme="minorEastAsia"/>
         </w:rPr>
-        <w:t xml:space="preserve"> представляют собой соотношения для </w:t>
+        <w:t xml:space="preserve"> представляют собой соо</w:t>
+      </w:r>
+      <w:proofErr w:type="spellStart"/>
+      <w:r>
+        <w:rPr>
+          <w:rFonts w:eastAsiaTheme="minorEastAsia"/>
+        </w:rPr>
+        <w:t>тношения</w:t>
+      </w:r>
+      <w:proofErr w:type="spellEnd"/>
+      <w:r>
+        <w:rPr>
+          <w:rFonts w:eastAsiaTheme="minorEastAsia"/>
+        </w:rPr>
+        <w:t xml:space="preserve"> для </w:t>
       </w:r>
       <w:r>
         <w:rPr>
@@ -13025,6 +13058,7 @@
               </w:rPr>
               <w:t>(</w:t>
             </w:r>
+            <w:proofErr w:type="spellStart"/>
             <w:r>
               <w:rPr>
                 <w:rFonts w:eastAsiaTheme="minorEastAsia"/>
@@ -13032,6 +13066,7 @@
               </w:rPr>
               <w:t>Kundur</w:t>
             </w:r>
+            <w:proofErr w:type="spellEnd"/>
             <w:r>
               <w:rPr>
                 <w:rFonts w:eastAsiaTheme="minorEastAsia"/>
@@ -13355,12 +13390,21 @@
               </w:rPr>
               <w:t>(</w:t>
             </w:r>
+            <w:proofErr w:type="spellStart"/>
             <w:r>
               <w:rPr>
                 <w:rFonts w:eastAsiaTheme="minorEastAsia"/>
                 <w:lang w:val="en-US"/>
               </w:rPr>
-              <w:t>Kundur 4.41</w:t>
+              <w:t>Kundur</w:t>
+            </w:r>
+            <w:proofErr w:type="spellEnd"/>
+            <w:r>
+              <w:rPr>
+                <w:rFonts w:eastAsiaTheme="minorEastAsia"/>
+                <w:lang w:val="en-US"/>
+              </w:rPr>
+              <w:t xml:space="preserve"> 4.41</w:t>
             </w:r>
             <w:r>
               <w:rPr>
@@ -20927,7 +20971,6 @@
           <w:rFonts w:eastAsiaTheme="minorEastAsia"/>
           <w:i/>
           <w:iCs/>
-          <w:lang w:val="en-US"/>
         </w:rPr>
       </w:pPr>
       <w:r>
@@ -26992,6 +27035,7 @@
         </w:rPr>
         <w:t xml:space="preserve">генератора соответствуют напряжению в узле подключения с учетом </w:t>
       </w:r>
+      <w:proofErr w:type="spellStart"/>
       <w:r>
         <w:rPr>
           <w:rFonts w:eastAsiaTheme="minorEastAsia"/>
@@ -26999,6 +27043,7 @@
         </w:rPr>
         <w:t>dq</w:t>
       </w:r>
+      <w:proofErr w:type="spellEnd"/>
       <w:r>
         <w:rPr>
           <w:rFonts w:eastAsiaTheme="minorEastAsia"/>
@@ -27024,6 +27069,7 @@
         </w:rPr>
         <w:t xml:space="preserve">Трансформация из </w:t>
       </w:r>
+      <w:proofErr w:type="spellStart"/>
       <w:r>
         <w:rPr>
           <w:rFonts w:eastAsiaTheme="minorEastAsia"/>
@@ -27031,6 +27077,7 @@
         </w:rPr>
         <w:t>dq</w:t>
       </w:r>
+      <w:proofErr w:type="spellEnd"/>
       <w:r>
         <w:rPr>
           <w:rFonts w:eastAsiaTheme="minorEastAsia"/>
@@ -27043,6 +27090,7 @@
         </w:rPr>
         <w:t xml:space="preserve">в </w:t>
       </w:r>
+      <w:proofErr w:type="spellStart"/>
       <w:r>
         <w:rPr>
           <w:rFonts w:eastAsiaTheme="minorEastAsia"/>
@@ -27050,12 +27098,14 @@
         </w:rPr>
         <w:t>ri</w:t>
       </w:r>
+      <w:proofErr w:type="spellEnd"/>
       <w:r>
         <w:rPr>
           <w:rFonts w:eastAsiaTheme="minorEastAsia"/>
         </w:rPr>
         <w:t xml:space="preserve"> (поворот </w:t>
       </w:r>
+      <w:proofErr w:type="spellStart"/>
       <w:r>
         <w:rPr>
           <w:rFonts w:eastAsiaTheme="minorEastAsia"/>
@@ -27063,6 +27113,7 @@
         </w:rPr>
         <w:t>dq</w:t>
       </w:r>
+      <w:proofErr w:type="spellEnd"/>
       <w:r>
         <w:rPr>
           <w:rFonts w:eastAsiaTheme="minorEastAsia"/>
@@ -27438,6 +27489,7 @@
         </w:rPr>
         <w:t xml:space="preserve">Трансформация из </w:t>
       </w:r>
+      <w:proofErr w:type="spellStart"/>
       <w:r>
         <w:rPr>
           <w:rFonts w:eastAsiaTheme="minorEastAsia"/>
@@ -27445,6 +27497,7 @@
         </w:rPr>
         <w:t>ri</w:t>
       </w:r>
+      <w:proofErr w:type="spellEnd"/>
       <w:r>
         <w:rPr>
           <w:rFonts w:eastAsiaTheme="minorEastAsia"/>
@@ -27457,6 +27510,7 @@
         </w:rPr>
         <w:t xml:space="preserve">в </w:t>
       </w:r>
+      <w:proofErr w:type="spellStart"/>
       <w:r>
         <w:rPr>
           <w:rFonts w:eastAsiaTheme="minorEastAsia"/>
@@ -27464,6 +27518,7 @@
         </w:rPr>
         <w:t>dq</w:t>
       </w:r>
+      <w:proofErr w:type="spellEnd"/>
       <w:r>
         <w:rPr>
           <w:rFonts w:eastAsiaTheme="minorEastAsia"/>
@@ -27476,6 +27531,7 @@
         </w:rPr>
         <w:t xml:space="preserve">(поворот </w:t>
       </w:r>
+      <w:proofErr w:type="spellStart"/>
       <w:r>
         <w:rPr>
           <w:rFonts w:eastAsiaTheme="minorEastAsia"/>
@@ -27483,6 +27539,7 @@
         </w:rPr>
         <w:t>ri</w:t>
       </w:r>
+      <w:proofErr w:type="spellEnd"/>
       <w:r>
         <w:rPr>
           <w:rFonts w:eastAsiaTheme="minorEastAsia"/>
@@ -27859,6 +27916,7 @@
         </w:rPr>
         <w:t xml:space="preserve">Закон Ома в </w:t>
       </w:r>
+      <w:proofErr w:type="spellStart"/>
       <w:r>
         <w:rPr>
           <w:rFonts w:eastAsiaTheme="minorEastAsia"/>
@@ -27866,6 +27924,7 @@
         </w:rPr>
         <w:t>ri</w:t>
       </w:r>
+      <w:proofErr w:type="spellEnd"/>
     </w:p>
     <w:p>
       <w:pPr>
@@ -28035,14 +28094,7 @@
                   <w:rFonts w:ascii="Cambria Math" w:eastAsiaTheme="minorEastAsia" w:hAnsi="Cambria Math"/>
                   <w:lang w:val="en-US"/>
                 </w:rPr>
-                <m:t>X</m:t>
-              </m:r>
-              <m:r>
-                <w:rPr>
-                  <w:rFonts w:ascii="Cambria Math" w:eastAsiaTheme="minorEastAsia" w:hAnsi="Cambria Math"/>
-                  <w:lang w:val="en-US"/>
-                </w:rPr>
-                <m:t>i</m:t>
+                <m:t>Xi</m:t>
               </m:r>
             </m:e>
             <m:sub>
@@ -28218,21 +28270,7 @@
                   <w:rFonts w:ascii="Cambria Math" w:eastAsiaTheme="minorEastAsia" w:hAnsi="Cambria Math"/>
                   <w:lang w:val="en-US"/>
                 </w:rPr>
-                <m:t>-</m:t>
-              </m:r>
-              <m:r>
-                <w:rPr>
-                  <w:rFonts w:ascii="Cambria Math" w:eastAsiaTheme="minorEastAsia" w:hAnsi="Cambria Math"/>
-                  <w:lang w:val="en-US"/>
-                </w:rPr>
-                <m:t>X</m:t>
-              </m:r>
-              <m:r>
-                <w:rPr>
-                  <w:rFonts w:ascii="Cambria Math" w:eastAsiaTheme="minorEastAsia" w:hAnsi="Cambria Math"/>
-                  <w:lang w:val="en-US"/>
-                </w:rPr>
-                <m:t>i</m:t>
+                <m:t>-Xi</m:t>
               </m:r>
             </m:e>
             <m:sub>
@@ -28261,6 +28299,7 @@
         </w:rPr>
         <w:t xml:space="preserve">Преобразуется в </w:t>
       </w:r>
+      <w:proofErr w:type="spellStart"/>
       <w:r>
         <w:rPr>
           <w:rFonts w:eastAsiaTheme="minorEastAsia"/>
@@ -28268,6 +28307,7 @@
         </w:rPr>
         <w:t>dq</w:t>
       </w:r>
+      <w:proofErr w:type="spellEnd"/>
     </w:p>
     <w:p>
       <w:pPr>
@@ -28698,14 +28738,7 @@
                             <w:rFonts w:ascii="Cambria Math" w:eastAsiaTheme="minorEastAsia" w:hAnsi="Cambria Math"/>
                             <w:lang w:val="en-US"/>
                           </w:rPr>
-                          <m:t>X</m:t>
-                        </m:r>
-                        <m:r>
-                          <w:rPr>
-                            <w:rFonts w:ascii="Cambria Math" w:eastAsiaTheme="minorEastAsia" w:hAnsi="Cambria Math"/>
-                            <w:lang w:val="en-US"/>
-                          </w:rPr>
-                          <m:t>i</m:t>
+                          <m:t>Xi</m:t>
                         </m:r>
                       </m:e>
                       <m:sub>
@@ -28835,21 +28868,7 @@
                             <w:rFonts w:ascii="Cambria Math" w:eastAsiaTheme="minorEastAsia" w:hAnsi="Cambria Math"/>
                             <w:lang w:val="en-US"/>
                           </w:rPr>
-                          <m:t>-</m:t>
-                        </m:r>
-                        <m:r>
-                          <w:rPr>
-                            <w:rFonts w:ascii="Cambria Math" w:eastAsiaTheme="minorEastAsia" w:hAnsi="Cambria Math"/>
-                            <w:lang w:val="en-US"/>
-                          </w:rPr>
-                          <m:t>X</m:t>
-                        </m:r>
-                        <m:r>
-                          <w:rPr>
-                            <w:rFonts w:ascii="Cambria Math" w:eastAsiaTheme="minorEastAsia" w:hAnsi="Cambria Math"/>
-                            <w:lang w:val="en-US"/>
-                          </w:rPr>
-                          <m:t>i</m:t>
+                          <m:t>-Xi</m:t>
                         </m:r>
                       </m:e>
                       <m:sub>
@@ -29038,14 +29057,7 @@
                   <w:rFonts w:ascii="Cambria Math" w:eastAsiaTheme="minorEastAsia" w:hAnsi="Cambria Math"/>
                   <w:lang w:val="en-US"/>
                 </w:rPr>
-                <m:t>X</m:t>
-              </m:r>
-              <m:r>
-                <w:rPr>
-                  <w:rFonts w:ascii="Cambria Math" w:eastAsiaTheme="minorEastAsia" w:hAnsi="Cambria Math"/>
-                  <w:lang w:val="en-US"/>
-                </w:rPr>
-                <m:t>i</m:t>
+                <m:t>Xi</m:t>
               </m:r>
             </m:e>
             <m:sub>
@@ -29229,14 +29241,7 @@
                   <w:rFonts w:ascii="Cambria Math" w:eastAsiaTheme="minorEastAsia" w:hAnsi="Cambria Math"/>
                   <w:lang w:val="en-US"/>
                 </w:rPr>
-                <m:t>X</m:t>
-              </m:r>
-              <m:r>
-                <w:rPr>
-                  <w:rFonts w:ascii="Cambria Math" w:eastAsiaTheme="minorEastAsia" w:hAnsi="Cambria Math"/>
-                  <w:lang w:val="en-US"/>
-                </w:rPr>
-                <m:t>i</m:t>
+                <m:t>Xi</m:t>
               </m:r>
             </m:e>
             <m:sub>
@@ -29264,6 +29269,7 @@
         </w:rPr>
         <w:t xml:space="preserve">Система уравнений в </w:t>
       </w:r>
+      <w:proofErr w:type="spellStart"/>
       <w:r>
         <w:rPr>
           <w:rFonts w:eastAsiaTheme="minorEastAsia"/>
@@ -29271,6 +29277,7 @@
         </w:rPr>
         <w:t>dq</w:t>
       </w:r>
+      <w:proofErr w:type="spellEnd"/>
       <w:r>
         <w:rPr>
           <w:rFonts w:eastAsiaTheme="minorEastAsia"/>
@@ -29431,6 +29438,7 @@
           <w:id w:val="905649445"/>
           <w:citation/>
         </w:sdtPr>
+        <w:sdtEndPr/>
         <w:sdtContent>
           <w:r>
             <w:rPr>
@@ -29508,16 +29516,17 @@
       <w:r>
         <w:rPr>
           <w:rFonts w:eastAsiaTheme="minorEastAsia"/>
-          <w:lang w:val="en-US"/>
         </w:rPr>
         <w:t xml:space="preserve"> </w:t>
       </w:r>
+      <w:proofErr w:type="spellStart"/>
       <w:r>
         <w:rPr>
           <w:rFonts w:eastAsiaTheme="minorEastAsia"/>
         </w:rPr>
         <w:t>в</w:t>
       </w:r>
+      <w:proofErr w:type="spellEnd"/>
       <w:r>
         <w:rPr>
           <w:rFonts w:eastAsiaTheme="minorEastAsia"/>
@@ -31086,14 +31095,7 @@
                   <w:rFonts w:ascii="Cambria Math" w:eastAsiaTheme="minorEastAsia" w:hAnsi="Cambria Math"/>
                   <w:lang w:val="en-US"/>
                 </w:rPr>
-                <m:t>f</m:t>
-              </m:r>
-              <m:r>
-                <w:rPr>
-                  <w:rFonts w:ascii="Cambria Math" w:eastAsiaTheme="minorEastAsia" w:hAnsi="Cambria Math"/>
-                  <w:lang w:val="en-US"/>
-                </w:rPr>
-                <m:t>q</m:t>
+                <m:t>fq</m:t>
               </m:r>
             </m:sub>
           </m:sSub>
@@ -31544,14 +31546,7 @@
                   <w:rFonts w:ascii="Cambria Math" w:eastAsiaTheme="minorEastAsia" w:hAnsi="Cambria Math"/>
                   <w:lang w:val="en-US"/>
                 </w:rPr>
-                <m:t>f</m:t>
-              </m:r>
-              <m:r>
-                <w:rPr>
-                  <w:rFonts w:ascii="Cambria Math" w:eastAsiaTheme="minorEastAsia" w:hAnsi="Cambria Math"/>
-                  <w:lang w:val="en-US"/>
-                </w:rPr>
-                <m:t>d</m:t>
+                <m:t>fd</m:t>
               </m:r>
             </m:sub>
           </m:sSub>
@@ -32832,6 +32827,7 @@
         </w:rPr>
         <w:t xml:space="preserve"> включ</w:t>
       </w:r>
+      <w:proofErr w:type="spellStart"/>
       <w:r>
         <w:rPr>
           <w:rFonts w:eastAsiaTheme="minorEastAsia"/>
@@ -32842,7 +32838,14 @@
         <w:rPr>
           <w:rFonts w:eastAsiaTheme="minorEastAsia"/>
         </w:rPr>
-        <w:t>т в себя:</w:t>
+        <w:t>т</w:t>
+      </w:r>
+      <w:proofErr w:type="spellEnd"/>
+      <w:r>
+        <w:rPr>
+          <w:rFonts w:eastAsiaTheme="minorEastAsia"/>
+        </w:rPr>
+        <w:t xml:space="preserve"> в себя:</w:t>
       </w:r>
     </w:p>
     <w:p>
@@ -32980,6 +32983,7 @@
         </w:rPr>
         <w:t xml:space="preserve"> и их преобразование в </w:t>
       </w:r>
+      <w:proofErr w:type="spellStart"/>
       <w:r>
         <w:rPr>
           <w:rFonts w:eastAsiaTheme="minorEastAsia"/>
@@ -32987,6 +32991,7 @@
         </w:rPr>
         <w:t>ri</w:t>
       </w:r>
+      <w:proofErr w:type="spellEnd"/>
       <w:r>
         <w:rPr>
           <w:rFonts w:eastAsiaTheme="minorEastAsia"/>
@@ -33095,6 +33100,7 @@
         </w:rPr>
         <w:t xml:space="preserve">Решение системы уравнений сети, определение тока генератора и его преобразование в </w:t>
       </w:r>
+      <w:proofErr w:type="spellStart"/>
       <w:r>
         <w:rPr>
           <w:rFonts w:eastAsiaTheme="minorEastAsia"/>
@@ -33102,6 +33108,7 @@
         </w:rPr>
         <w:t>dq</w:t>
       </w:r>
+      <w:proofErr w:type="spellEnd"/>
       <w:r>
         <w:rPr>
           <w:rFonts w:eastAsiaTheme="minorEastAsia"/>
@@ -33187,23 +33194,1994 @@
         </m:sSubSup>
       </m:oMath>
     </w:p>
+    <w:p>
+      <w:pPr>
+        <w:pStyle w:val="1"/>
+        <w:rPr>
+          <w:rFonts w:asciiTheme="minorHAnsi" w:eastAsiaTheme="minorHAnsi" w:hAnsiTheme="minorHAnsi" w:cstheme="minorBidi"/>
+          <w:color w:val="auto"/>
+          <w:sz w:val="22"/>
+          <w:szCs w:val="22"/>
+          <w:lang w:eastAsia="en-US"/>
+        </w:rPr>
+      </w:pPr>
+    </w:p>
+    <w:p>
+      <w:pPr>
+        <w:rPr>
+          <w:rFonts w:eastAsiaTheme="minorEastAsia"/>
+        </w:rPr>
+      </w:pPr>
+      <w:r>
+        <w:rPr>
+          <w:rFonts w:eastAsiaTheme="minorEastAsia"/>
+        </w:rPr>
+        <w:t xml:space="preserve">Расчет постоянных времени замкнутого ротора </w:t>
+      </w:r>
+      <m:oMath>
+        <m:sSubSup>
+          <m:sSubSupPr>
+            <m:ctrlPr>
+              <w:rPr>
+                <w:rFonts w:ascii="Cambria Math" w:eastAsiaTheme="minorEastAsia" w:hAnsi="Cambria Math"/>
+                <w:i/>
+              </w:rPr>
+            </m:ctrlPr>
+          </m:sSubSupPr>
+          <m:e>
+            <m:r>
+              <w:rPr>
+                <w:rFonts w:ascii="Cambria Math" w:eastAsiaTheme="minorEastAsia" w:hAnsi="Cambria Math"/>
+              </w:rPr>
+              <m:t>T</m:t>
+            </m:r>
+          </m:e>
+          <m:sub>
+            <m:r>
+              <w:rPr>
+                <w:rFonts w:ascii="Cambria Math" w:eastAsiaTheme="minorEastAsia" w:hAnsi="Cambria Math"/>
+              </w:rPr>
+              <m:t>d</m:t>
+            </m:r>
+          </m:sub>
+          <m:sup>
+            <m:r>
+              <w:rPr>
+                <w:rFonts w:ascii="Cambria Math" w:eastAsiaTheme="minorEastAsia" w:hAnsi="Cambria Math"/>
+              </w:rPr>
+              <m:t>'</m:t>
+            </m:r>
+          </m:sup>
+        </m:sSubSup>
+      </m:oMath>
+      <w:r>
+        <w:rPr>
+          <w:rFonts w:eastAsiaTheme="minorEastAsia"/>
+        </w:rPr>
+        <w:t xml:space="preserve"> и </w:t>
+      </w:r>
+      <m:oMath>
+        <m:sSubSup>
+          <m:sSubSupPr>
+            <m:ctrlPr>
+              <w:rPr>
+                <w:rFonts w:ascii="Cambria Math" w:eastAsiaTheme="minorEastAsia" w:hAnsi="Cambria Math"/>
+                <w:i/>
+              </w:rPr>
+            </m:ctrlPr>
+          </m:sSubSupPr>
+          <m:e>
+            <m:r>
+              <w:rPr>
+                <w:rFonts w:ascii="Cambria Math" w:eastAsiaTheme="minorEastAsia" w:hAnsi="Cambria Math"/>
+              </w:rPr>
+              <m:t>T</m:t>
+            </m:r>
+          </m:e>
+          <m:sub>
+            <m:r>
+              <w:rPr>
+                <w:rFonts w:ascii="Cambria Math" w:eastAsiaTheme="minorEastAsia" w:hAnsi="Cambria Math"/>
+              </w:rPr>
+              <m:t>d</m:t>
+            </m:r>
+          </m:sub>
+          <m:sup>
+            <m:r>
+              <w:rPr>
+                <w:rFonts w:ascii="Cambria Math" w:eastAsiaTheme="minorEastAsia" w:hAnsi="Cambria Math"/>
+              </w:rPr>
+              <m:t>''</m:t>
+            </m:r>
+          </m:sup>
+        </m:sSubSup>
+      </m:oMath>
+      <w:r>
+        <w:rPr>
+          <w:rFonts w:eastAsiaTheme="minorEastAsia"/>
+        </w:rPr>
+        <w:t xml:space="preserve"> выполняется с использованием </w:t>
+      </w:r>
+      <w:r>
+        <w:rPr>
+          <w:rFonts w:eastAsiaTheme="minorEastAsia"/>
+        </w:rPr>
+        <w:t>точных соотношений</w:t>
+      </w:r>
+      <w:r>
+        <w:rPr>
+          <w:rFonts w:eastAsiaTheme="minorEastAsia"/>
+        </w:rPr>
+        <w:t xml:space="preserve"> </w:t>
+      </w:r>
+      <w:sdt>
+        <w:sdtPr>
+          <w:rPr>
+            <w:rFonts w:eastAsiaTheme="minorEastAsia"/>
+          </w:rPr>
+          <w:id w:val="1293322451"/>
+          <w:citation/>
+        </w:sdtPr>
+        <w:sdtContent>
+          <w:r>
+            <w:rPr>
+              <w:rFonts w:eastAsiaTheme="minorEastAsia"/>
+            </w:rPr>
+            <w:fldChar w:fldCharType="begin"/>
+          </w:r>
+          <w:r>
+            <w:rPr>
+              <w:rFonts w:eastAsiaTheme="minorEastAsia"/>
+            </w:rPr>
+            <w:instrText xml:space="preserve"> </w:instrText>
+          </w:r>
+          <w:r>
+            <w:rPr>
+              <w:rFonts w:eastAsiaTheme="minorEastAsia"/>
+              <w:lang w:val="en-US"/>
+            </w:rPr>
+            <w:instrText>CITATION</w:instrText>
+          </w:r>
+          <w:r>
+            <w:rPr>
+              <w:rFonts w:eastAsiaTheme="minorEastAsia"/>
+            </w:rPr>
+            <w:instrText xml:space="preserve"> </w:instrText>
+          </w:r>
+          <w:r>
+            <w:rPr>
+              <w:rFonts w:eastAsiaTheme="minorEastAsia"/>
+              <w:lang w:val="en-US"/>
+            </w:rPr>
+            <w:instrText>Can</w:instrText>
+          </w:r>
+          <w:r>
+            <w:rPr>
+              <w:rFonts w:eastAsiaTheme="minorEastAsia"/>
+            </w:rPr>
+            <w:instrText>83 \</w:instrText>
+          </w:r>
+          <w:r>
+            <w:rPr>
+              <w:rFonts w:eastAsiaTheme="minorEastAsia"/>
+              <w:lang w:val="en-US"/>
+            </w:rPr>
+            <w:instrText>l</w:instrText>
+          </w:r>
+          <w:r>
+            <w:rPr>
+              <w:rFonts w:eastAsiaTheme="minorEastAsia"/>
+            </w:rPr>
+            <w:instrText xml:space="preserve"> 1033 </w:instrText>
+          </w:r>
+          <w:r>
+            <w:rPr>
+              <w:rFonts w:eastAsiaTheme="minorEastAsia"/>
+            </w:rPr>
+            <w:fldChar w:fldCharType="separate"/>
+          </w:r>
+          <w:r>
+            <w:rPr>
+              <w:rFonts w:eastAsiaTheme="minorEastAsia"/>
+              <w:noProof/>
+            </w:rPr>
+            <w:t>[4]</w:t>
+          </w:r>
+          <w:r>
+            <w:rPr>
+              <w:rFonts w:eastAsiaTheme="minorEastAsia"/>
+            </w:rPr>
+            <w:fldChar w:fldCharType="end"/>
+          </w:r>
+        </w:sdtContent>
+      </w:sdt>
+      <w:r>
+        <w:rPr>
+          <w:rFonts w:eastAsiaTheme="minorEastAsia"/>
+        </w:rPr>
+        <w:t>:</w:t>
+      </w:r>
+    </w:p>
+    <w:p>
+      <w:pPr>
+        <w:rPr>
+          <w:rFonts w:eastAsiaTheme="minorEastAsia"/>
+        </w:rPr>
+      </w:pPr>
+      <m:oMathPara>
+        <m:oMath>
+          <m:d>
+            <m:dPr>
+              <m:begChr m:val="{"/>
+              <m:endChr m:val=""/>
+              <m:ctrlPr>
+                <w:rPr>
+                  <w:rFonts w:ascii="Cambria Math" w:eastAsiaTheme="minorEastAsia" w:hAnsi="Cambria Math"/>
+                  <w:i/>
+                </w:rPr>
+              </m:ctrlPr>
+            </m:dPr>
+            <m:e>
+              <m:m>
+                <m:mPr>
+                  <m:mcs>
+                    <m:mc>
+                      <m:mcPr>
+                        <m:count m:val="1"/>
+                        <m:mcJc m:val="center"/>
+                      </m:mcPr>
+                    </m:mc>
+                  </m:mcs>
+                  <m:ctrlPr>
+                    <w:rPr>
+                      <w:rFonts w:ascii="Cambria Math" w:eastAsiaTheme="minorEastAsia" w:hAnsi="Cambria Math"/>
+                      <w:i/>
+                    </w:rPr>
+                  </m:ctrlPr>
+                </m:mPr>
+                <m:mr>
+                  <m:e>
+                    <m:sSubSup>
+                      <m:sSubSupPr>
+                        <m:ctrlPr>
+                          <w:rPr>
+                            <w:rFonts w:ascii="Cambria Math" w:eastAsiaTheme="minorEastAsia" w:hAnsi="Cambria Math"/>
+                            <w:i/>
+                          </w:rPr>
+                        </m:ctrlPr>
+                      </m:sSubSupPr>
+                      <m:e>
+                        <m:r>
+                          <w:rPr>
+                            <w:rFonts w:ascii="Cambria Math" w:eastAsiaTheme="minorEastAsia" w:hAnsi="Cambria Math"/>
+                          </w:rPr>
+                          <m:t>T</m:t>
+                        </m:r>
+                      </m:e>
+                      <m:sub>
+                        <m:r>
+                          <w:rPr>
+                            <w:rFonts w:ascii="Cambria Math" w:eastAsiaTheme="minorEastAsia" w:hAnsi="Cambria Math"/>
+                          </w:rPr>
+                          <m:t>d0</m:t>
+                        </m:r>
+                      </m:sub>
+                      <m:sup>
+                        <m:r>
+                          <w:rPr>
+                            <w:rFonts w:ascii="Cambria Math" w:eastAsiaTheme="minorEastAsia" w:hAnsi="Cambria Math"/>
+                          </w:rPr>
+                          <m:t>'</m:t>
+                        </m:r>
+                      </m:sup>
+                    </m:sSubSup>
+                    <m:r>
+                      <w:rPr>
+                        <w:rFonts w:ascii="Cambria Math" w:eastAsiaTheme="minorEastAsia" w:hAnsi="Cambria Math"/>
+                      </w:rPr>
+                      <m:t>+</m:t>
+                    </m:r>
+                    <m:sSubSup>
+                      <m:sSubSupPr>
+                        <m:ctrlPr>
+                          <w:rPr>
+                            <w:rFonts w:ascii="Cambria Math" w:eastAsiaTheme="minorEastAsia" w:hAnsi="Cambria Math"/>
+                            <w:i/>
+                          </w:rPr>
+                        </m:ctrlPr>
+                      </m:sSubSupPr>
+                      <m:e>
+                        <m:r>
+                          <w:rPr>
+                            <w:rFonts w:ascii="Cambria Math" w:eastAsiaTheme="minorEastAsia" w:hAnsi="Cambria Math"/>
+                          </w:rPr>
+                          <m:t>T</m:t>
+                        </m:r>
+                      </m:e>
+                      <m:sub>
+                        <m:r>
+                          <w:rPr>
+                            <w:rFonts w:ascii="Cambria Math" w:eastAsiaTheme="minorEastAsia" w:hAnsi="Cambria Math"/>
+                          </w:rPr>
+                          <m:t>d0</m:t>
+                        </m:r>
+                      </m:sub>
+                      <m:sup>
+                        <m:r>
+                          <w:rPr>
+                            <w:rFonts w:ascii="Cambria Math" w:eastAsiaTheme="minorEastAsia" w:hAnsi="Cambria Math"/>
+                          </w:rPr>
+                          <m:t>''</m:t>
+                        </m:r>
+                      </m:sup>
+                    </m:sSubSup>
+                    <m:r>
+                      <w:rPr>
+                        <w:rFonts w:ascii="Cambria Math" w:eastAsiaTheme="minorEastAsia" w:hAnsi="Cambria Math"/>
+                      </w:rPr>
+                      <m:t>=</m:t>
+                    </m:r>
+                    <m:f>
+                      <m:fPr>
+                        <m:ctrlPr>
+                          <w:rPr>
+                            <w:rFonts w:ascii="Cambria Math" w:eastAsiaTheme="minorEastAsia" w:hAnsi="Cambria Math"/>
+                            <w:i/>
+                          </w:rPr>
+                        </m:ctrlPr>
+                      </m:fPr>
+                      <m:num>
+                        <m:sSub>
+                          <m:sSubPr>
+                            <m:ctrlPr>
+                              <w:rPr>
+                                <w:rFonts w:ascii="Cambria Math" w:eastAsiaTheme="minorEastAsia" w:hAnsi="Cambria Math"/>
+                                <w:i/>
+                              </w:rPr>
+                            </m:ctrlPr>
+                          </m:sSubPr>
+                          <m:e>
+                            <m:r>
+                              <w:rPr>
+                                <w:rFonts w:ascii="Cambria Math" w:eastAsiaTheme="minorEastAsia" w:hAnsi="Cambria Math"/>
+                              </w:rPr>
+                              <m:t>x</m:t>
+                            </m:r>
+                          </m:e>
+                          <m:sub>
+                            <m:r>
+                              <w:rPr>
+                                <w:rFonts w:ascii="Cambria Math" w:eastAsiaTheme="minorEastAsia" w:hAnsi="Cambria Math"/>
+                              </w:rPr>
+                              <m:t>d</m:t>
+                            </m:r>
+                          </m:sub>
+                        </m:sSub>
+                      </m:num>
+                      <m:den>
+                        <m:sSubSup>
+                          <m:sSubSupPr>
+                            <m:ctrlPr>
+                              <w:rPr>
+                                <w:rFonts w:ascii="Cambria Math" w:eastAsiaTheme="minorEastAsia" w:hAnsi="Cambria Math"/>
+                                <w:i/>
+                              </w:rPr>
+                            </m:ctrlPr>
+                          </m:sSubSupPr>
+                          <m:e>
+                            <m:r>
+                              <w:rPr>
+                                <w:rFonts w:ascii="Cambria Math" w:eastAsiaTheme="minorEastAsia" w:hAnsi="Cambria Math"/>
+                              </w:rPr>
+                              <m:t>x</m:t>
+                            </m:r>
+                          </m:e>
+                          <m:sub>
+                            <m:r>
+                              <w:rPr>
+                                <w:rFonts w:ascii="Cambria Math" w:eastAsiaTheme="minorEastAsia" w:hAnsi="Cambria Math"/>
+                              </w:rPr>
+                              <m:t>d</m:t>
+                            </m:r>
+                          </m:sub>
+                          <m:sup>
+                            <m:r>
+                              <w:rPr>
+                                <w:rFonts w:ascii="Cambria Math" w:eastAsiaTheme="minorEastAsia" w:hAnsi="Cambria Math"/>
+                              </w:rPr>
+                              <m:t>'</m:t>
+                            </m:r>
+                          </m:sup>
+                        </m:sSubSup>
+                      </m:den>
+                    </m:f>
+                    <m:sSubSup>
+                      <m:sSubSupPr>
+                        <m:ctrlPr>
+                          <w:rPr>
+                            <w:rFonts w:ascii="Cambria Math" w:eastAsiaTheme="minorEastAsia" w:hAnsi="Cambria Math"/>
+                            <w:i/>
+                          </w:rPr>
+                        </m:ctrlPr>
+                      </m:sSubSupPr>
+                      <m:e>
+                        <m:r>
+                          <w:rPr>
+                            <w:rFonts w:ascii="Cambria Math" w:eastAsiaTheme="minorEastAsia" w:hAnsi="Cambria Math"/>
+                          </w:rPr>
+                          <m:t>T</m:t>
+                        </m:r>
+                      </m:e>
+                      <m:sub>
+                        <m:r>
+                          <w:rPr>
+                            <w:rFonts w:ascii="Cambria Math" w:eastAsiaTheme="minorEastAsia" w:hAnsi="Cambria Math"/>
+                          </w:rPr>
+                          <m:t>d</m:t>
+                        </m:r>
+                      </m:sub>
+                      <m:sup>
+                        <m:r>
+                          <w:rPr>
+                            <w:rFonts w:ascii="Cambria Math" w:eastAsiaTheme="minorEastAsia" w:hAnsi="Cambria Math"/>
+                          </w:rPr>
+                          <m:t>'</m:t>
+                        </m:r>
+                      </m:sup>
+                    </m:sSubSup>
+                    <m:r>
+                      <w:rPr>
+                        <w:rFonts w:ascii="Cambria Math" w:eastAsiaTheme="minorEastAsia" w:hAnsi="Cambria Math"/>
+                      </w:rPr>
+                      <m:t>+</m:t>
+                    </m:r>
+                    <m:d>
+                      <m:dPr>
+                        <m:ctrlPr>
+                          <w:rPr>
+                            <w:rFonts w:ascii="Cambria Math" w:eastAsiaTheme="minorEastAsia" w:hAnsi="Cambria Math"/>
+                            <w:i/>
+                          </w:rPr>
+                        </m:ctrlPr>
+                      </m:dPr>
+                      <m:e>
+                        <m:r>
+                          <w:rPr>
+                            <w:rFonts w:ascii="Cambria Math" w:eastAsiaTheme="minorEastAsia" w:hAnsi="Cambria Math"/>
+                          </w:rPr>
+                          <m:t>1-</m:t>
+                        </m:r>
+                        <m:f>
+                          <m:fPr>
+                            <m:ctrlPr>
+                              <w:rPr>
+                                <w:rFonts w:ascii="Cambria Math" w:eastAsiaTheme="minorEastAsia" w:hAnsi="Cambria Math"/>
+                                <w:i/>
+                              </w:rPr>
+                            </m:ctrlPr>
+                          </m:fPr>
+                          <m:num>
+                            <m:sSub>
+                              <m:sSubPr>
+                                <m:ctrlPr>
+                                  <w:rPr>
+                                    <w:rFonts w:ascii="Cambria Math" w:eastAsiaTheme="minorEastAsia" w:hAnsi="Cambria Math"/>
+                                    <w:i/>
+                                  </w:rPr>
+                                </m:ctrlPr>
+                              </m:sSubPr>
+                              <m:e>
+                                <m:r>
+                                  <w:rPr>
+                                    <w:rFonts w:ascii="Cambria Math" w:eastAsiaTheme="minorEastAsia" w:hAnsi="Cambria Math"/>
+                                  </w:rPr>
+                                  <m:t>x</m:t>
+                                </m:r>
+                              </m:e>
+                              <m:sub>
+                                <m:r>
+                                  <w:rPr>
+                                    <w:rFonts w:ascii="Cambria Math" w:eastAsiaTheme="minorEastAsia" w:hAnsi="Cambria Math"/>
+                                  </w:rPr>
+                                  <m:t>d</m:t>
+                                </m:r>
+                              </m:sub>
+                            </m:sSub>
+                          </m:num>
+                          <m:den>
+                            <m:sSubSup>
+                              <m:sSubSupPr>
+                                <m:ctrlPr>
+                                  <w:rPr>
+                                    <w:rFonts w:ascii="Cambria Math" w:eastAsiaTheme="minorEastAsia" w:hAnsi="Cambria Math"/>
+                                    <w:i/>
+                                  </w:rPr>
+                                </m:ctrlPr>
+                              </m:sSubSupPr>
+                              <m:e>
+                                <m:r>
+                                  <w:rPr>
+                                    <w:rFonts w:ascii="Cambria Math" w:eastAsiaTheme="minorEastAsia" w:hAnsi="Cambria Math"/>
+                                  </w:rPr>
+                                  <m:t>x</m:t>
+                                </m:r>
+                              </m:e>
+                              <m:sub>
+                                <m:r>
+                                  <w:rPr>
+                                    <w:rFonts w:ascii="Cambria Math" w:eastAsiaTheme="minorEastAsia" w:hAnsi="Cambria Math"/>
+                                  </w:rPr>
+                                  <m:t>d</m:t>
+                                </m:r>
+                              </m:sub>
+                              <m:sup>
+                                <m:r>
+                                  <w:rPr>
+                                    <w:rFonts w:ascii="Cambria Math" w:eastAsiaTheme="minorEastAsia" w:hAnsi="Cambria Math"/>
+                                  </w:rPr>
+                                  <m:t>'</m:t>
+                                </m:r>
+                              </m:sup>
+                            </m:sSubSup>
+                          </m:den>
+                        </m:f>
+                        <m:r>
+                          <w:rPr>
+                            <w:rFonts w:ascii="Cambria Math" w:eastAsiaTheme="minorEastAsia" w:hAnsi="Cambria Math"/>
+                          </w:rPr>
+                          <m:t>+</m:t>
+                        </m:r>
+                        <m:f>
+                          <m:fPr>
+                            <m:ctrlPr>
+                              <w:rPr>
+                                <w:rFonts w:ascii="Cambria Math" w:eastAsiaTheme="minorEastAsia" w:hAnsi="Cambria Math"/>
+                                <w:i/>
+                              </w:rPr>
+                            </m:ctrlPr>
+                          </m:fPr>
+                          <m:num>
+                            <m:sSub>
+                              <m:sSubPr>
+                                <m:ctrlPr>
+                                  <w:rPr>
+                                    <w:rFonts w:ascii="Cambria Math" w:eastAsiaTheme="minorEastAsia" w:hAnsi="Cambria Math"/>
+                                    <w:i/>
+                                  </w:rPr>
+                                </m:ctrlPr>
+                              </m:sSubPr>
+                              <m:e>
+                                <m:r>
+                                  <w:rPr>
+                                    <w:rFonts w:ascii="Cambria Math" w:eastAsiaTheme="minorEastAsia" w:hAnsi="Cambria Math"/>
+                                  </w:rPr>
+                                  <m:t>x</m:t>
+                                </m:r>
+                              </m:e>
+                              <m:sub>
+                                <m:r>
+                                  <w:rPr>
+                                    <w:rFonts w:ascii="Cambria Math" w:eastAsiaTheme="minorEastAsia" w:hAnsi="Cambria Math"/>
+                                  </w:rPr>
+                                  <m:t>d</m:t>
+                                </m:r>
+                              </m:sub>
+                            </m:sSub>
+                          </m:num>
+                          <m:den>
+                            <m:sSubSup>
+                              <m:sSubSupPr>
+                                <m:ctrlPr>
+                                  <w:rPr>
+                                    <w:rFonts w:ascii="Cambria Math" w:eastAsiaTheme="minorEastAsia" w:hAnsi="Cambria Math"/>
+                                    <w:i/>
+                                  </w:rPr>
+                                </m:ctrlPr>
+                              </m:sSubSupPr>
+                              <m:e>
+                                <m:r>
+                                  <w:rPr>
+                                    <w:rFonts w:ascii="Cambria Math" w:eastAsiaTheme="minorEastAsia" w:hAnsi="Cambria Math"/>
+                                  </w:rPr>
+                                  <m:t>x</m:t>
+                                </m:r>
+                              </m:e>
+                              <m:sub>
+                                <m:r>
+                                  <w:rPr>
+                                    <w:rFonts w:ascii="Cambria Math" w:eastAsiaTheme="minorEastAsia" w:hAnsi="Cambria Math"/>
+                                  </w:rPr>
+                                  <m:t>d</m:t>
+                                </m:r>
+                              </m:sub>
+                              <m:sup>
+                                <m:r>
+                                  <w:rPr>
+                                    <w:rFonts w:ascii="Cambria Math" w:eastAsiaTheme="minorEastAsia" w:hAnsi="Cambria Math"/>
+                                  </w:rPr>
+                                  <m:t>''</m:t>
+                                </m:r>
+                              </m:sup>
+                            </m:sSubSup>
+                          </m:den>
+                        </m:f>
+                      </m:e>
+                    </m:d>
+                    <m:sSubSup>
+                      <m:sSubSupPr>
+                        <m:ctrlPr>
+                          <w:rPr>
+                            <w:rFonts w:ascii="Cambria Math" w:eastAsiaTheme="minorEastAsia" w:hAnsi="Cambria Math"/>
+                            <w:i/>
+                          </w:rPr>
+                        </m:ctrlPr>
+                      </m:sSubSupPr>
+                      <m:e>
+                        <m:r>
+                          <w:rPr>
+                            <w:rFonts w:ascii="Cambria Math" w:eastAsiaTheme="minorEastAsia" w:hAnsi="Cambria Math"/>
+                          </w:rPr>
+                          <m:t>T</m:t>
+                        </m:r>
+                      </m:e>
+                      <m:sub>
+                        <m:r>
+                          <w:rPr>
+                            <w:rFonts w:ascii="Cambria Math" w:eastAsiaTheme="minorEastAsia" w:hAnsi="Cambria Math"/>
+                          </w:rPr>
+                          <m:t>d</m:t>
+                        </m:r>
+                      </m:sub>
+                      <m:sup>
+                        <m:r>
+                          <w:rPr>
+                            <w:rFonts w:ascii="Cambria Math" w:eastAsiaTheme="minorEastAsia" w:hAnsi="Cambria Math"/>
+                          </w:rPr>
+                          <m:t>''</m:t>
+                        </m:r>
+                      </m:sup>
+                    </m:sSubSup>
+                  </m:e>
+                </m:mr>
+                <m:mr>
+                  <m:e>
+                    <m:sSubSup>
+                      <m:sSubSupPr>
+                        <m:ctrlPr>
+                          <w:rPr>
+                            <w:rFonts w:ascii="Cambria Math" w:eastAsiaTheme="minorEastAsia" w:hAnsi="Cambria Math"/>
+                            <w:i/>
+                          </w:rPr>
+                        </m:ctrlPr>
+                      </m:sSubSupPr>
+                      <m:e>
+                        <m:r>
+                          <w:rPr>
+                            <w:rFonts w:ascii="Cambria Math" w:eastAsiaTheme="minorEastAsia" w:hAnsi="Cambria Math"/>
+                          </w:rPr>
+                          <m:t>T</m:t>
+                        </m:r>
+                      </m:e>
+                      <m:sub>
+                        <m:r>
+                          <w:rPr>
+                            <w:rFonts w:ascii="Cambria Math" w:eastAsiaTheme="minorEastAsia" w:hAnsi="Cambria Math"/>
+                          </w:rPr>
+                          <m:t>d0</m:t>
+                        </m:r>
+                      </m:sub>
+                      <m:sup>
+                        <m:r>
+                          <w:rPr>
+                            <w:rFonts w:ascii="Cambria Math" w:eastAsiaTheme="minorEastAsia" w:hAnsi="Cambria Math"/>
+                          </w:rPr>
+                          <m:t>'</m:t>
+                        </m:r>
+                      </m:sup>
+                    </m:sSubSup>
+                    <m:sSubSup>
+                      <m:sSubSupPr>
+                        <m:ctrlPr>
+                          <w:rPr>
+                            <w:rFonts w:ascii="Cambria Math" w:eastAsiaTheme="minorEastAsia" w:hAnsi="Cambria Math"/>
+                            <w:i/>
+                          </w:rPr>
+                        </m:ctrlPr>
+                      </m:sSubSupPr>
+                      <m:e>
+                        <m:r>
+                          <w:rPr>
+                            <w:rFonts w:ascii="Cambria Math" w:eastAsiaTheme="minorEastAsia" w:hAnsi="Cambria Math"/>
+                          </w:rPr>
+                          <m:t>T</m:t>
+                        </m:r>
+                      </m:e>
+                      <m:sub>
+                        <m:r>
+                          <w:rPr>
+                            <w:rFonts w:ascii="Cambria Math" w:eastAsiaTheme="minorEastAsia" w:hAnsi="Cambria Math"/>
+                          </w:rPr>
+                          <m:t>d0</m:t>
+                        </m:r>
+                      </m:sub>
+                      <m:sup>
+                        <m:r>
+                          <w:rPr>
+                            <w:rFonts w:ascii="Cambria Math" w:eastAsiaTheme="minorEastAsia" w:hAnsi="Cambria Math"/>
+                          </w:rPr>
+                          <m:t>''</m:t>
+                        </m:r>
+                      </m:sup>
+                    </m:sSubSup>
+                    <m:r>
+                      <w:rPr>
+                        <w:rFonts w:ascii="Cambria Math" w:eastAsiaTheme="minorEastAsia" w:hAnsi="Cambria Math"/>
+                      </w:rPr>
+                      <m:t>=</m:t>
+                    </m:r>
+                    <m:sSubSup>
+                      <m:sSubSupPr>
+                        <m:ctrlPr>
+                          <w:rPr>
+                            <w:rFonts w:ascii="Cambria Math" w:eastAsiaTheme="minorEastAsia" w:hAnsi="Cambria Math"/>
+                            <w:i/>
+                          </w:rPr>
+                        </m:ctrlPr>
+                      </m:sSubSupPr>
+                      <m:e>
+                        <m:r>
+                          <w:rPr>
+                            <w:rFonts w:ascii="Cambria Math" w:eastAsiaTheme="minorEastAsia" w:hAnsi="Cambria Math"/>
+                          </w:rPr>
+                          <m:t>T</m:t>
+                        </m:r>
+                      </m:e>
+                      <m:sub>
+                        <m:r>
+                          <w:rPr>
+                            <w:rFonts w:ascii="Cambria Math" w:eastAsiaTheme="minorEastAsia" w:hAnsi="Cambria Math"/>
+                          </w:rPr>
+                          <m:t>d</m:t>
+                        </m:r>
+                      </m:sub>
+                      <m:sup>
+                        <m:r>
+                          <w:rPr>
+                            <w:rFonts w:ascii="Cambria Math" w:eastAsiaTheme="minorEastAsia" w:hAnsi="Cambria Math"/>
+                          </w:rPr>
+                          <m:t>'</m:t>
+                        </m:r>
+                      </m:sup>
+                    </m:sSubSup>
+                    <m:sSubSup>
+                      <m:sSubSupPr>
+                        <m:ctrlPr>
+                          <w:rPr>
+                            <w:rFonts w:ascii="Cambria Math" w:eastAsiaTheme="minorEastAsia" w:hAnsi="Cambria Math"/>
+                            <w:i/>
+                          </w:rPr>
+                        </m:ctrlPr>
+                      </m:sSubSupPr>
+                      <m:e>
+                        <m:r>
+                          <w:rPr>
+                            <w:rFonts w:ascii="Cambria Math" w:eastAsiaTheme="minorEastAsia" w:hAnsi="Cambria Math"/>
+                          </w:rPr>
+                          <m:t>T</m:t>
+                        </m:r>
+                      </m:e>
+                      <m:sub>
+                        <m:r>
+                          <w:rPr>
+                            <w:rFonts w:ascii="Cambria Math" w:eastAsiaTheme="minorEastAsia" w:hAnsi="Cambria Math"/>
+                          </w:rPr>
+                          <m:t>d</m:t>
+                        </m:r>
+                      </m:sub>
+                      <m:sup>
+                        <m:r>
+                          <w:rPr>
+                            <w:rFonts w:ascii="Cambria Math" w:eastAsiaTheme="minorEastAsia" w:hAnsi="Cambria Math"/>
+                          </w:rPr>
+                          <m:t>''</m:t>
+                        </m:r>
+                      </m:sup>
+                    </m:sSubSup>
+                    <m:f>
+                      <m:fPr>
+                        <m:ctrlPr>
+                          <w:rPr>
+                            <w:rFonts w:ascii="Cambria Math" w:eastAsiaTheme="minorEastAsia" w:hAnsi="Cambria Math"/>
+                            <w:i/>
+                          </w:rPr>
+                        </m:ctrlPr>
+                      </m:fPr>
+                      <m:num>
+                        <m:sSub>
+                          <m:sSubPr>
+                            <m:ctrlPr>
+                              <w:rPr>
+                                <w:rFonts w:ascii="Cambria Math" w:eastAsiaTheme="minorEastAsia" w:hAnsi="Cambria Math"/>
+                                <w:i/>
+                              </w:rPr>
+                            </m:ctrlPr>
+                          </m:sSubPr>
+                          <m:e>
+                            <m:r>
+                              <w:rPr>
+                                <w:rFonts w:ascii="Cambria Math" w:eastAsiaTheme="minorEastAsia" w:hAnsi="Cambria Math"/>
+                              </w:rPr>
+                              <m:t>x</m:t>
+                            </m:r>
+                          </m:e>
+                          <m:sub>
+                            <m:r>
+                              <w:rPr>
+                                <w:rFonts w:ascii="Cambria Math" w:eastAsiaTheme="minorEastAsia" w:hAnsi="Cambria Math"/>
+                              </w:rPr>
+                              <m:t>d</m:t>
+                            </m:r>
+                          </m:sub>
+                        </m:sSub>
+                      </m:num>
+                      <m:den>
+                        <m:sSubSup>
+                          <m:sSubSupPr>
+                            <m:ctrlPr>
+                              <w:rPr>
+                                <w:rFonts w:ascii="Cambria Math" w:eastAsiaTheme="minorEastAsia" w:hAnsi="Cambria Math"/>
+                                <w:i/>
+                              </w:rPr>
+                            </m:ctrlPr>
+                          </m:sSubSupPr>
+                          <m:e>
+                            <m:r>
+                              <w:rPr>
+                                <w:rFonts w:ascii="Cambria Math" w:eastAsiaTheme="minorEastAsia" w:hAnsi="Cambria Math"/>
+                              </w:rPr>
+                              <m:t>x</m:t>
+                            </m:r>
+                          </m:e>
+                          <m:sub>
+                            <m:r>
+                              <w:rPr>
+                                <w:rFonts w:ascii="Cambria Math" w:eastAsiaTheme="minorEastAsia" w:hAnsi="Cambria Math"/>
+                              </w:rPr>
+                              <m:t>d</m:t>
+                            </m:r>
+                          </m:sub>
+                          <m:sup>
+                            <m:r>
+                              <w:rPr>
+                                <w:rFonts w:ascii="Cambria Math" w:eastAsiaTheme="minorEastAsia" w:hAnsi="Cambria Math"/>
+                              </w:rPr>
+                              <m:t>''</m:t>
+                            </m:r>
+                          </m:sup>
+                        </m:sSubSup>
+                      </m:den>
+                    </m:f>
+                  </m:e>
+                </m:mr>
+              </m:m>
+            </m:e>
+          </m:d>
+        </m:oMath>
+      </m:oMathPara>
+    </w:p>
+    <w:p>
+      <w:pPr>
+        <w:rPr>
+          <w:rFonts w:eastAsiaTheme="minorEastAsia"/>
+        </w:rPr>
+      </w:pPr>
+      <w:r>
+        <w:rPr>
+          <w:rFonts w:eastAsiaTheme="minorEastAsia"/>
+        </w:rPr>
+        <w:t xml:space="preserve">Определяются корни </w:t>
+      </w:r>
+      <m:oMath>
+        <m:sSub>
+          <m:sSubPr>
+            <m:ctrlPr>
+              <w:rPr>
+                <w:rFonts w:ascii="Cambria Math" w:eastAsiaTheme="minorEastAsia" w:hAnsi="Cambria Math"/>
+                <w:i/>
+              </w:rPr>
+            </m:ctrlPr>
+          </m:sSubPr>
+          <m:e>
+            <m:r>
+              <w:rPr>
+                <w:rFonts w:ascii="Cambria Math" w:eastAsiaTheme="minorEastAsia" w:hAnsi="Cambria Math"/>
+              </w:rPr>
+              <m:t>t</m:t>
+            </m:r>
+          </m:e>
+          <m:sub>
+            <m:r>
+              <w:rPr>
+                <w:rFonts w:ascii="Cambria Math" w:eastAsiaTheme="minorEastAsia" w:hAnsi="Cambria Math"/>
+              </w:rPr>
+              <m:t>1</m:t>
+            </m:r>
+          </m:sub>
+        </m:sSub>
+      </m:oMath>
+      <w:r>
+        <w:rPr>
+          <w:rFonts w:eastAsiaTheme="minorEastAsia"/>
+        </w:rPr>
+        <w:t xml:space="preserve"> и </w:t>
+      </w:r>
+      <m:oMath>
+        <m:sSub>
+          <m:sSubPr>
+            <m:ctrlPr>
+              <w:rPr>
+                <w:rFonts w:ascii="Cambria Math" w:eastAsiaTheme="minorEastAsia" w:hAnsi="Cambria Math"/>
+                <w:i/>
+              </w:rPr>
+            </m:ctrlPr>
+          </m:sSubPr>
+          <m:e>
+            <m:r>
+              <w:rPr>
+                <w:rFonts w:ascii="Cambria Math" w:eastAsiaTheme="minorEastAsia" w:hAnsi="Cambria Math"/>
+              </w:rPr>
+              <m:t>t</m:t>
+            </m:r>
+          </m:e>
+          <m:sub>
+            <m:r>
+              <w:rPr>
+                <w:rFonts w:ascii="Cambria Math" w:eastAsiaTheme="minorEastAsia" w:hAnsi="Cambria Math"/>
+              </w:rPr>
+              <m:t>2</m:t>
+            </m:r>
+          </m:sub>
+        </m:sSub>
+      </m:oMath>
+      <w:r>
+        <w:rPr>
+          <w:rFonts w:eastAsiaTheme="minorEastAsia"/>
+        </w:rPr>
+        <w:t xml:space="preserve"> уравнения</w:t>
+      </w:r>
+    </w:p>
+    <w:p>
+      <w:pPr>
+        <w:rPr>
+          <w:rFonts w:eastAsiaTheme="minorEastAsia"/>
+          <w:lang w:val="en-US"/>
+        </w:rPr>
+      </w:pPr>
+      <m:oMathPara>
+        <m:oMath>
+          <m:r>
+            <w:rPr>
+              <w:rFonts w:ascii="Cambria Math" w:eastAsiaTheme="minorEastAsia" w:hAnsi="Cambria Math"/>
+              <w:lang w:val="en-US"/>
+            </w:rPr>
+            <m:t>A</m:t>
+          </m:r>
+          <m:sSup>
+            <m:sSupPr>
+              <m:ctrlPr>
+                <w:rPr>
+                  <w:rFonts w:ascii="Cambria Math" w:eastAsiaTheme="minorEastAsia" w:hAnsi="Cambria Math"/>
+                  <w:i/>
+                  <w:lang w:val="en-US"/>
+                </w:rPr>
+              </m:ctrlPr>
+            </m:sSupPr>
+            <m:e>
+              <m:r>
+                <w:rPr>
+                  <w:rFonts w:ascii="Cambria Math" w:eastAsiaTheme="minorEastAsia" w:hAnsi="Cambria Math"/>
+                  <w:lang w:val="en-US"/>
+                </w:rPr>
+                <m:t>t</m:t>
+              </m:r>
+            </m:e>
+            <m:sup>
+              <m:r>
+                <w:rPr>
+                  <w:rFonts w:ascii="Cambria Math" w:eastAsiaTheme="minorEastAsia" w:hAnsi="Cambria Math"/>
+                  <w:lang w:val="en-US"/>
+                </w:rPr>
+                <m:t>2</m:t>
+              </m:r>
+            </m:sup>
+          </m:sSup>
+          <m:r>
+            <w:rPr>
+              <w:rFonts w:ascii="Cambria Math" w:eastAsiaTheme="minorEastAsia" w:hAnsi="Cambria Math"/>
+              <w:lang w:val="en-US"/>
+            </w:rPr>
+            <m:t>+Bt+C=0</m:t>
+          </m:r>
+        </m:oMath>
+      </m:oMathPara>
+    </w:p>
+    <w:p>
+      <w:pPr>
+        <w:rPr>
+          <w:rFonts w:eastAsiaTheme="minorEastAsia"/>
+        </w:rPr>
+      </w:pPr>
+      <w:r>
+        <w:rPr>
+          <w:rFonts w:eastAsiaTheme="minorEastAsia"/>
+        </w:rPr>
+        <w:t xml:space="preserve">В предположении что </w:t>
+      </w:r>
+      <m:oMath>
+        <m:sSubSup>
+          <m:sSubSupPr>
+            <m:ctrlPr>
+              <w:rPr>
+                <w:rFonts w:ascii="Cambria Math" w:eastAsiaTheme="minorEastAsia" w:hAnsi="Cambria Math"/>
+                <w:i/>
+              </w:rPr>
+            </m:ctrlPr>
+          </m:sSubSupPr>
+          <m:e>
+            <m:r>
+              <w:rPr>
+                <w:rFonts w:ascii="Cambria Math" w:eastAsiaTheme="minorEastAsia" w:hAnsi="Cambria Math"/>
+              </w:rPr>
+              <m:t>T</m:t>
+            </m:r>
+          </m:e>
+          <m:sub>
+            <m:r>
+              <w:rPr>
+                <w:rFonts w:ascii="Cambria Math" w:eastAsiaTheme="minorEastAsia" w:hAnsi="Cambria Math"/>
+              </w:rPr>
+              <m:t>d</m:t>
+            </m:r>
+          </m:sub>
+          <m:sup>
+            <m:r>
+              <w:rPr>
+                <w:rFonts w:ascii="Cambria Math" w:eastAsiaTheme="minorEastAsia" w:hAnsi="Cambria Math"/>
+              </w:rPr>
+              <m:t>''</m:t>
+            </m:r>
+          </m:sup>
+        </m:sSubSup>
+        <m:r>
+          <w:rPr>
+            <w:rFonts w:ascii="Cambria Math" w:eastAsiaTheme="minorEastAsia" w:hAnsi="Cambria Math"/>
+          </w:rPr>
+          <m:t>&lt;</m:t>
+        </m:r>
+        <m:sSubSup>
+          <m:sSubSupPr>
+            <m:ctrlPr>
+              <w:rPr>
+                <w:rFonts w:ascii="Cambria Math" w:eastAsiaTheme="minorEastAsia" w:hAnsi="Cambria Math"/>
+                <w:i/>
+              </w:rPr>
+            </m:ctrlPr>
+          </m:sSubSupPr>
+          <m:e>
+            <m:r>
+              <w:rPr>
+                <w:rFonts w:ascii="Cambria Math" w:eastAsiaTheme="minorEastAsia" w:hAnsi="Cambria Math"/>
+              </w:rPr>
+              <m:t>T</m:t>
+            </m:r>
+          </m:e>
+          <m:sub>
+            <m:r>
+              <w:rPr>
+                <w:rFonts w:ascii="Cambria Math" w:eastAsiaTheme="minorEastAsia" w:hAnsi="Cambria Math"/>
+              </w:rPr>
+              <m:t>d</m:t>
+            </m:r>
+          </m:sub>
+          <m:sup>
+            <m:r>
+              <w:rPr>
+                <w:rFonts w:ascii="Cambria Math" w:eastAsiaTheme="minorEastAsia" w:hAnsi="Cambria Math"/>
+              </w:rPr>
+              <m:t>'</m:t>
+            </m:r>
+          </m:sup>
+        </m:sSubSup>
+      </m:oMath>
+    </w:p>
+    <w:p>
+      <w:pPr>
+        <w:rPr>
+          <w:rFonts w:eastAsiaTheme="minorEastAsia"/>
+          <w:lang w:val="en-US"/>
+        </w:rPr>
+      </w:pPr>
+      <m:oMathPara>
+        <m:oMath>
+          <m:sSubSup>
+            <m:sSubSupPr>
+              <m:ctrlPr>
+                <w:rPr>
+                  <w:rFonts w:ascii="Cambria Math" w:eastAsiaTheme="minorEastAsia" w:hAnsi="Cambria Math"/>
+                  <w:i/>
+                  <w:lang w:val="en-US"/>
+                </w:rPr>
+              </m:ctrlPr>
+            </m:sSubSupPr>
+            <m:e>
+              <m:r>
+                <w:rPr>
+                  <w:rFonts w:ascii="Cambria Math" w:eastAsiaTheme="minorEastAsia" w:hAnsi="Cambria Math"/>
+                  <w:lang w:val="en-US"/>
+                </w:rPr>
+                <m:t>T</m:t>
+              </m:r>
+            </m:e>
+            <m:sub>
+              <m:r>
+                <w:rPr>
+                  <w:rFonts w:ascii="Cambria Math" w:eastAsiaTheme="minorEastAsia" w:hAnsi="Cambria Math"/>
+                  <w:lang w:val="en-US"/>
+                </w:rPr>
+                <m:t>d</m:t>
+              </m:r>
+            </m:sub>
+            <m:sup>
+              <m:r>
+                <w:rPr>
+                  <w:rFonts w:ascii="Cambria Math" w:eastAsiaTheme="minorEastAsia" w:hAnsi="Cambria Math"/>
+                  <w:lang w:val="en-US"/>
+                </w:rPr>
+                <m:t>''</m:t>
+              </m:r>
+            </m:sup>
+          </m:sSubSup>
+          <m:r>
+            <w:rPr>
+              <w:rFonts w:ascii="Cambria Math" w:eastAsiaTheme="minorEastAsia" w:hAnsi="Cambria Math"/>
+              <w:lang w:val="en-US"/>
+            </w:rPr>
+            <m:t>=</m:t>
+          </m:r>
+          <m:r>
+            <m:rPr>
+              <m:sty m:val="p"/>
+            </m:rPr>
+            <w:rPr>
+              <w:rFonts w:ascii="Cambria Math" w:eastAsiaTheme="minorEastAsia" w:hAnsi="Cambria Math"/>
+              <w:lang w:val="en-US"/>
+            </w:rPr>
+            <m:t>min⁡</m:t>
+          </m:r>
+          <m:r>
+            <w:rPr>
+              <w:rFonts w:ascii="Cambria Math" w:eastAsiaTheme="minorEastAsia" w:hAnsi="Cambria Math"/>
+              <w:lang w:val="en-US"/>
+            </w:rPr>
+            <m:t>(</m:t>
+          </m:r>
+          <m:sSub>
+            <m:sSubPr>
+              <m:ctrlPr>
+                <w:rPr>
+                  <w:rFonts w:ascii="Cambria Math" w:eastAsiaTheme="minorEastAsia" w:hAnsi="Cambria Math"/>
+                  <w:i/>
+                  <w:lang w:val="en-US"/>
+                </w:rPr>
+              </m:ctrlPr>
+            </m:sSubPr>
+            <m:e>
+              <m:r>
+                <w:rPr>
+                  <w:rFonts w:ascii="Cambria Math" w:eastAsiaTheme="minorEastAsia" w:hAnsi="Cambria Math"/>
+                  <w:lang w:val="en-US"/>
+                </w:rPr>
+                <m:t>t</m:t>
+              </m:r>
+            </m:e>
+            <m:sub>
+              <m:r>
+                <w:rPr>
+                  <w:rFonts w:ascii="Cambria Math" w:eastAsiaTheme="minorEastAsia" w:hAnsi="Cambria Math"/>
+                  <w:lang w:val="en-US"/>
+                </w:rPr>
+                <m:t>1</m:t>
+              </m:r>
+            </m:sub>
+          </m:sSub>
+          <m:r>
+            <w:rPr>
+              <w:rFonts w:ascii="Cambria Math" w:eastAsiaTheme="minorEastAsia" w:hAnsi="Cambria Math"/>
+              <w:lang w:val="en-US"/>
+            </w:rPr>
+            <m:t>,</m:t>
+          </m:r>
+          <m:sSub>
+            <m:sSubPr>
+              <m:ctrlPr>
+                <w:rPr>
+                  <w:rFonts w:ascii="Cambria Math" w:eastAsiaTheme="minorEastAsia" w:hAnsi="Cambria Math"/>
+                  <w:i/>
+                  <w:lang w:val="en-US"/>
+                </w:rPr>
+              </m:ctrlPr>
+            </m:sSubPr>
+            <m:e>
+              <m:r>
+                <w:rPr>
+                  <w:rFonts w:ascii="Cambria Math" w:eastAsiaTheme="minorEastAsia" w:hAnsi="Cambria Math"/>
+                  <w:lang w:val="en-US"/>
+                </w:rPr>
+                <m:t>t</m:t>
+              </m:r>
+            </m:e>
+            <m:sub>
+              <m:r>
+                <w:rPr>
+                  <w:rFonts w:ascii="Cambria Math" w:eastAsiaTheme="minorEastAsia" w:hAnsi="Cambria Math"/>
+                  <w:lang w:val="en-US"/>
+                </w:rPr>
+                <m:t>2</m:t>
+              </m:r>
+            </m:sub>
+          </m:sSub>
+          <m:r>
+            <w:rPr>
+              <w:rFonts w:ascii="Cambria Math" w:eastAsiaTheme="minorEastAsia" w:hAnsi="Cambria Math"/>
+              <w:lang w:val="en-US"/>
+            </w:rPr>
+            <m:t>)</m:t>
+          </m:r>
+        </m:oMath>
+      </m:oMathPara>
+    </w:p>
+    <w:p>
+      <w:pPr>
+        <w:rPr>
+          <w:rFonts w:eastAsiaTheme="minorEastAsia"/>
+          <w:lang w:val="en-US"/>
+        </w:rPr>
+      </w:pPr>
+      <m:oMathPara>
+        <m:oMath>
+          <m:sSubSup>
+            <m:sSubSupPr>
+              <m:ctrlPr>
+                <w:rPr>
+                  <w:rFonts w:ascii="Cambria Math" w:eastAsiaTheme="minorEastAsia" w:hAnsi="Cambria Math"/>
+                  <w:i/>
+                  <w:lang w:val="en-US"/>
+                </w:rPr>
+              </m:ctrlPr>
+            </m:sSubSupPr>
+            <m:e>
+              <m:r>
+                <w:rPr>
+                  <w:rFonts w:ascii="Cambria Math" w:eastAsiaTheme="minorEastAsia" w:hAnsi="Cambria Math"/>
+                  <w:lang w:val="en-US"/>
+                </w:rPr>
+                <m:t>T</m:t>
+              </m:r>
+            </m:e>
+            <m:sub>
+              <m:r>
+                <w:rPr>
+                  <w:rFonts w:ascii="Cambria Math" w:eastAsiaTheme="minorEastAsia" w:hAnsi="Cambria Math"/>
+                  <w:lang w:val="en-US"/>
+                </w:rPr>
+                <m:t>d</m:t>
+              </m:r>
+            </m:sub>
+            <m:sup>
+              <m:r>
+                <w:rPr>
+                  <w:rFonts w:ascii="Cambria Math" w:eastAsiaTheme="minorEastAsia" w:hAnsi="Cambria Math"/>
+                  <w:lang w:val="en-US"/>
+                </w:rPr>
+                <m:t>'</m:t>
+              </m:r>
+            </m:sup>
+          </m:sSubSup>
+          <m:r>
+            <w:rPr>
+              <w:rFonts w:ascii="Cambria Math" w:eastAsiaTheme="minorEastAsia" w:hAnsi="Cambria Math"/>
+              <w:lang w:val="en-US"/>
+            </w:rPr>
+            <m:t>=</m:t>
+          </m:r>
+          <m:sSubSup>
+            <m:sSubSupPr>
+              <m:ctrlPr>
+                <w:rPr>
+                  <w:rFonts w:ascii="Cambria Math" w:eastAsiaTheme="minorEastAsia" w:hAnsi="Cambria Math"/>
+                  <w:i/>
+                  <w:lang w:val="en-US"/>
+                </w:rPr>
+              </m:ctrlPr>
+            </m:sSubSupPr>
+            <m:e>
+              <m:r>
+                <w:rPr>
+                  <w:rFonts w:ascii="Cambria Math" w:eastAsiaTheme="minorEastAsia" w:hAnsi="Cambria Math"/>
+                  <w:lang w:val="en-US"/>
+                </w:rPr>
+                <m:t>T</m:t>
+              </m:r>
+            </m:e>
+            <m:sub>
+              <m:r>
+                <w:rPr>
+                  <w:rFonts w:ascii="Cambria Math" w:eastAsiaTheme="minorEastAsia" w:hAnsi="Cambria Math"/>
+                  <w:lang w:val="en-US"/>
+                </w:rPr>
+                <m:t>d0</m:t>
+              </m:r>
+            </m:sub>
+            <m:sup>
+              <m:r>
+                <w:rPr>
+                  <w:rFonts w:ascii="Cambria Math" w:eastAsiaTheme="minorEastAsia" w:hAnsi="Cambria Math"/>
+                  <w:lang w:val="en-US"/>
+                </w:rPr>
+                <m:t>'</m:t>
+              </m:r>
+            </m:sup>
+          </m:sSubSup>
+          <m:sSubSup>
+            <m:sSubSupPr>
+              <m:ctrlPr>
+                <w:rPr>
+                  <w:rFonts w:ascii="Cambria Math" w:eastAsiaTheme="minorEastAsia" w:hAnsi="Cambria Math"/>
+                  <w:i/>
+                  <w:lang w:val="en-US"/>
+                </w:rPr>
+              </m:ctrlPr>
+            </m:sSubSupPr>
+            <m:e>
+              <m:r>
+                <w:rPr>
+                  <w:rFonts w:ascii="Cambria Math" w:eastAsiaTheme="minorEastAsia" w:hAnsi="Cambria Math"/>
+                  <w:lang w:val="en-US"/>
+                </w:rPr>
+                <m:t>T</m:t>
+              </m:r>
+            </m:e>
+            <m:sub>
+              <m:r>
+                <w:rPr>
+                  <w:rFonts w:ascii="Cambria Math" w:eastAsiaTheme="minorEastAsia" w:hAnsi="Cambria Math"/>
+                  <w:lang w:val="en-US"/>
+                </w:rPr>
+                <m:t>d0</m:t>
+              </m:r>
+            </m:sub>
+            <m:sup>
+              <m:r>
+                <w:rPr>
+                  <w:rFonts w:ascii="Cambria Math" w:eastAsiaTheme="minorEastAsia" w:hAnsi="Cambria Math"/>
+                  <w:lang w:val="en-US"/>
+                </w:rPr>
+                <m:t>''</m:t>
+              </m:r>
+            </m:sup>
+          </m:sSubSup>
+          <m:f>
+            <m:fPr>
+              <m:ctrlPr>
+                <w:rPr>
+                  <w:rFonts w:ascii="Cambria Math" w:eastAsiaTheme="minorEastAsia" w:hAnsi="Cambria Math"/>
+                  <w:i/>
+                  <w:lang w:val="en-US"/>
+                </w:rPr>
+              </m:ctrlPr>
+            </m:fPr>
+            <m:num>
+              <m:sSubSup>
+                <m:sSubSupPr>
+                  <m:ctrlPr>
+                    <w:rPr>
+                      <w:rFonts w:ascii="Cambria Math" w:eastAsiaTheme="minorEastAsia" w:hAnsi="Cambria Math"/>
+                      <w:i/>
+                      <w:lang w:val="en-US"/>
+                    </w:rPr>
+                  </m:ctrlPr>
+                </m:sSubSupPr>
+                <m:e>
+                  <m:r>
+                    <w:rPr>
+                      <w:rFonts w:ascii="Cambria Math" w:eastAsiaTheme="minorEastAsia" w:hAnsi="Cambria Math"/>
+                      <w:lang w:val="en-US"/>
+                    </w:rPr>
+                    <m:t>x</m:t>
+                  </m:r>
+                </m:e>
+                <m:sub>
+                  <m:r>
+                    <w:rPr>
+                      <w:rFonts w:ascii="Cambria Math" w:eastAsiaTheme="minorEastAsia" w:hAnsi="Cambria Math"/>
+                      <w:lang w:val="en-US"/>
+                    </w:rPr>
+                    <m:t>d</m:t>
+                  </m:r>
+                </m:sub>
+                <m:sup>
+                  <m:r>
+                    <w:rPr>
+                      <w:rFonts w:ascii="Cambria Math" w:eastAsiaTheme="minorEastAsia" w:hAnsi="Cambria Math"/>
+                      <w:lang w:val="en-US"/>
+                    </w:rPr>
+                    <m:t>''</m:t>
+                  </m:r>
+                </m:sup>
+              </m:sSubSup>
+            </m:num>
+            <m:den>
+              <m:sSubSup>
+                <m:sSubSupPr>
+                  <m:ctrlPr>
+                    <w:rPr>
+                      <w:rFonts w:ascii="Cambria Math" w:eastAsiaTheme="minorEastAsia" w:hAnsi="Cambria Math"/>
+                      <w:i/>
+                      <w:lang w:val="en-US"/>
+                    </w:rPr>
+                  </m:ctrlPr>
+                </m:sSubSupPr>
+                <m:e>
+                  <m:r>
+                    <w:rPr>
+                      <w:rFonts w:ascii="Cambria Math" w:eastAsiaTheme="minorEastAsia" w:hAnsi="Cambria Math"/>
+                      <w:lang w:val="en-US"/>
+                    </w:rPr>
+                    <m:t>T</m:t>
+                  </m:r>
+                </m:e>
+                <m:sub>
+                  <m:r>
+                    <w:rPr>
+                      <w:rFonts w:ascii="Cambria Math" w:eastAsiaTheme="minorEastAsia" w:hAnsi="Cambria Math"/>
+                      <w:lang w:val="en-US"/>
+                    </w:rPr>
+                    <m:t>d</m:t>
+                  </m:r>
+                </m:sub>
+                <m:sup>
+                  <m:r>
+                    <w:rPr>
+                      <w:rFonts w:ascii="Cambria Math" w:eastAsiaTheme="minorEastAsia" w:hAnsi="Cambria Math"/>
+                      <w:lang w:val="en-US"/>
+                    </w:rPr>
+                    <m:t>''</m:t>
+                  </m:r>
+                </m:sup>
+              </m:sSubSup>
+              <m:sSub>
+                <m:sSubPr>
+                  <m:ctrlPr>
+                    <w:rPr>
+                      <w:rFonts w:ascii="Cambria Math" w:eastAsiaTheme="minorEastAsia" w:hAnsi="Cambria Math"/>
+                      <w:i/>
+                      <w:lang w:val="en-US"/>
+                    </w:rPr>
+                  </m:ctrlPr>
+                </m:sSubPr>
+                <m:e>
+                  <m:r>
+                    <w:rPr>
+                      <w:rFonts w:ascii="Cambria Math" w:eastAsiaTheme="minorEastAsia" w:hAnsi="Cambria Math"/>
+                      <w:lang w:val="en-US"/>
+                    </w:rPr>
+                    <m:t>x</m:t>
+                  </m:r>
+                </m:e>
+                <m:sub>
+                  <m:r>
+                    <w:rPr>
+                      <w:rFonts w:ascii="Cambria Math" w:eastAsiaTheme="minorEastAsia" w:hAnsi="Cambria Math"/>
+                      <w:lang w:val="en-US"/>
+                    </w:rPr>
+                    <m:t>d</m:t>
+                  </m:r>
+                </m:sub>
+              </m:sSub>
+            </m:den>
+          </m:f>
+        </m:oMath>
+      </m:oMathPara>
+    </w:p>
+    <w:p>
+      <w:pPr>
+        <w:rPr>
+          <w:rFonts w:eastAsiaTheme="minorEastAsia"/>
+          <w:lang w:val="en-US"/>
+        </w:rPr>
+      </w:pPr>
+      <m:oMathPara>
+        <m:oMath>
+          <m:r>
+            <w:rPr>
+              <w:rFonts w:ascii="Cambria Math" w:eastAsiaTheme="minorEastAsia" w:hAnsi="Cambria Math"/>
+            </w:rPr>
+            <m:t>A=1-</m:t>
+          </m:r>
+          <m:f>
+            <m:fPr>
+              <m:ctrlPr>
+                <w:rPr>
+                  <w:rFonts w:ascii="Cambria Math" w:eastAsiaTheme="minorEastAsia" w:hAnsi="Cambria Math"/>
+                  <w:i/>
+                </w:rPr>
+              </m:ctrlPr>
+            </m:fPr>
+            <m:num>
+              <m:sSub>
+                <m:sSubPr>
+                  <m:ctrlPr>
+                    <w:rPr>
+                      <w:rFonts w:ascii="Cambria Math" w:eastAsiaTheme="minorEastAsia" w:hAnsi="Cambria Math"/>
+                      <w:i/>
+                    </w:rPr>
+                  </m:ctrlPr>
+                </m:sSubPr>
+                <m:e>
+                  <m:r>
+                    <w:rPr>
+                      <w:rFonts w:ascii="Cambria Math" w:eastAsiaTheme="minorEastAsia" w:hAnsi="Cambria Math"/>
+                    </w:rPr>
+                    <m:t>x</m:t>
+                  </m:r>
+                </m:e>
+                <m:sub>
+                  <m:r>
+                    <w:rPr>
+                      <w:rFonts w:ascii="Cambria Math" w:eastAsiaTheme="minorEastAsia" w:hAnsi="Cambria Math"/>
+                    </w:rPr>
+                    <m:t>d</m:t>
+                  </m:r>
+                </m:sub>
+              </m:sSub>
+            </m:num>
+            <m:den>
+              <m:sSubSup>
+                <m:sSubSupPr>
+                  <m:ctrlPr>
+                    <w:rPr>
+                      <w:rFonts w:ascii="Cambria Math" w:eastAsiaTheme="minorEastAsia" w:hAnsi="Cambria Math"/>
+                      <w:i/>
+                    </w:rPr>
+                  </m:ctrlPr>
+                </m:sSubSupPr>
+                <m:e>
+                  <m:r>
+                    <w:rPr>
+                      <w:rFonts w:ascii="Cambria Math" w:eastAsiaTheme="minorEastAsia" w:hAnsi="Cambria Math"/>
+                    </w:rPr>
+                    <m:t>x</m:t>
+                  </m:r>
+                </m:e>
+                <m:sub>
+                  <m:r>
+                    <w:rPr>
+                      <w:rFonts w:ascii="Cambria Math" w:eastAsiaTheme="minorEastAsia" w:hAnsi="Cambria Math"/>
+                    </w:rPr>
+                    <m:t>d</m:t>
+                  </m:r>
+                </m:sub>
+                <m:sup>
+                  <m:r>
+                    <w:rPr>
+                      <w:rFonts w:ascii="Cambria Math" w:eastAsiaTheme="minorEastAsia" w:hAnsi="Cambria Math"/>
+                    </w:rPr>
+                    <m:t>'</m:t>
+                  </m:r>
+                </m:sup>
+              </m:sSubSup>
+            </m:den>
+          </m:f>
+          <m:r>
+            <w:rPr>
+              <w:rFonts w:ascii="Cambria Math" w:eastAsiaTheme="minorEastAsia" w:hAnsi="Cambria Math"/>
+            </w:rPr>
+            <m:t>+</m:t>
+          </m:r>
+          <m:f>
+            <m:fPr>
+              <m:ctrlPr>
+                <w:rPr>
+                  <w:rFonts w:ascii="Cambria Math" w:eastAsiaTheme="minorEastAsia" w:hAnsi="Cambria Math"/>
+                  <w:i/>
+                </w:rPr>
+              </m:ctrlPr>
+            </m:fPr>
+            <m:num>
+              <m:sSub>
+                <m:sSubPr>
+                  <m:ctrlPr>
+                    <w:rPr>
+                      <w:rFonts w:ascii="Cambria Math" w:eastAsiaTheme="minorEastAsia" w:hAnsi="Cambria Math"/>
+                      <w:i/>
+                    </w:rPr>
+                  </m:ctrlPr>
+                </m:sSubPr>
+                <m:e>
+                  <m:r>
+                    <w:rPr>
+                      <w:rFonts w:ascii="Cambria Math" w:eastAsiaTheme="minorEastAsia" w:hAnsi="Cambria Math"/>
+                    </w:rPr>
+                    <m:t>x</m:t>
+                  </m:r>
+                </m:e>
+                <m:sub>
+                  <m:r>
+                    <w:rPr>
+                      <w:rFonts w:ascii="Cambria Math" w:eastAsiaTheme="minorEastAsia" w:hAnsi="Cambria Math"/>
+                    </w:rPr>
+                    <m:t>d</m:t>
+                  </m:r>
+                </m:sub>
+              </m:sSub>
+            </m:num>
+            <m:den>
+              <m:sSubSup>
+                <m:sSubSupPr>
+                  <m:ctrlPr>
+                    <w:rPr>
+                      <w:rFonts w:ascii="Cambria Math" w:eastAsiaTheme="minorEastAsia" w:hAnsi="Cambria Math"/>
+                      <w:i/>
+                    </w:rPr>
+                  </m:ctrlPr>
+                </m:sSubSupPr>
+                <m:e>
+                  <m:r>
+                    <w:rPr>
+                      <w:rFonts w:ascii="Cambria Math" w:eastAsiaTheme="minorEastAsia" w:hAnsi="Cambria Math"/>
+                    </w:rPr>
+                    <m:t>x</m:t>
+                  </m:r>
+                </m:e>
+                <m:sub>
+                  <m:r>
+                    <w:rPr>
+                      <w:rFonts w:ascii="Cambria Math" w:eastAsiaTheme="minorEastAsia" w:hAnsi="Cambria Math"/>
+                    </w:rPr>
+                    <m:t>d</m:t>
+                  </m:r>
+                </m:sub>
+                <m:sup>
+                  <m:r>
+                    <w:rPr>
+                      <w:rFonts w:ascii="Cambria Math" w:eastAsiaTheme="minorEastAsia" w:hAnsi="Cambria Math"/>
+                    </w:rPr>
+                    <m:t>''</m:t>
+                  </m:r>
+                </m:sup>
+              </m:sSubSup>
+            </m:den>
+          </m:f>
+          <m:r>
+            <w:rPr>
+              <w:rFonts w:ascii="Cambria Math" w:eastAsiaTheme="minorEastAsia" w:hAnsi="Cambria Math"/>
+              <w:lang w:val="en-US"/>
+            </w:rPr>
+            <m:t>,      B=-</m:t>
+          </m:r>
+          <m:d>
+            <m:dPr>
+              <m:ctrlPr>
+                <w:rPr>
+                  <w:rFonts w:ascii="Cambria Math" w:eastAsiaTheme="minorEastAsia" w:hAnsi="Cambria Math"/>
+                  <w:i/>
+                  <w:lang w:val="en-US"/>
+                </w:rPr>
+              </m:ctrlPr>
+            </m:dPr>
+            <m:e>
+              <m:sSubSup>
+                <m:sSubSupPr>
+                  <m:ctrlPr>
+                    <w:rPr>
+                      <w:rFonts w:ascii="Cambria Math" w:eastAsiaTheme="minorEastAsia" w:hAnsi="Cambria Math"/>
+                      <w:i/>
+                      <w:lang w:val="en-US"/>
+                    </w:rPr>
+                  </m:ctrlPr>
+                </m:sSubSupPr>
+                <m:e>
+                  <m:r>
+                    <w:rPr>
+                      <w:rFonts w:ascii="Cambria Math" w:eastAsiaTheme="minorEastAsia" w:hAnsi="Cambria Math"/>
+                      <w:lang w:val="en-US"/>
+                    </w:rPr>
+                    <m:t>T</m:t>
+                  </m:r>
+                </m:e>
+                <m:sub>
+                  <m:r>
+                    <w:rPr>
+                      <w:rFonts w:ascii="Cambria Math" w:eastAsiaTheme="minorEastAsia" w:hAnsi="Cambria Math"/>
+                      <w:lang w:val="en-US"/>
+                    </w:rPr>
+                    <m:t>d0</m:t>
+                  </m:r>
+                </m:sub>
+                <m:sup>
+                  <m:r>
+                    <w:rPr>
+                      <w:rFonts w:ascii="Cambria Math" w:eastAsiaTheme="minorEastAsia" w:hAnsi="Cambria Math"/>
+                      <w:lang w:val="en-US"/>
+                    </w:rPr>
+                    <m:t>'</m:t>
+                  </m:r>
+                </m:sup>
+              </m:sSubSup>
+              <m:r>
+                <w:rPr>
+                  <w:rFonts w:ascii="Cambria Math" w:eastAsiaTheme="minorEastAsia" w:hAnsi="Cambria Math"/>
+                  <w:lang w:val="en-US"/>
+                </w:rPr>
+                <m:t>+</m:t>
+              </m:r>
+              <m:sSubSup>
+                <m:sSubSupPr>
+                  <m:ctrlPr>
+                    <w:rPr>
+                      <w:rFonts w:ascii="Cambria Math" w:eastAsiaTheme="minorEastAsia" w:hAnsi="Cambria Math"/>
+                      <w:i/>
+                      <w:lang w:val="en-US"/>
+                    </w:rPr>
+                  </m:ctrlPr>
+                </m:sSubSupPr>
+                <m:e>
+                  <m:r>
+                    <w:rPr>
+                      <w:rFonts w:ascii="Cambria Math" w:eastAsiaTheme="minorEastAsia" w:hAnsi="Cambria Math"/>
+                      <w:lang w:val="en-US"/>
+                    </w:rPr>
+                    <m:t>T</m:t>
+                  </m:r>
+                </m:e>
+                <m:sub>
+                  <m:r>
+                    <w:rPr>
+                      <w:rFonts w:ascii="Cambria Math" w:eastAsiaTheme="minorEastAsia" w:hAnsi="Cambria Math"/>
+                      <w:lang w:val="en-US"/>
+                    </w:rPr>
+                    <m:t>d0</m:t>
+                  </m:r>
+                </m:sub>
+                <m:sup>
+                  <m:r>
+                    <w:rPr>
+                      <w:rFonts w:ascii="Cambria Math" w:eastAsiaTheme="minorEastAsia" w:hAnsi="Cambria Math"/>
+                      <w:lang w:val="en-US"/>
+                    </w:rPr>
+                    <m:t>''</m:t>
+                  </m:r>
+                </m:sup>
+              </m:sSubSup>
+            </m:e>
+          </m:d>
+          <m:r>
+            <w:rPr>
+              <w:rFonts w:ascii="Cambria Math" w:eastAsiaTheme="minorEastAsia" w:hAnsi="Cambria Math"/>
+              <w:lang w:val="en-US"/>
+            </w:rPr>
+            <m:t>,  C=</m:t>
+          </m:r>
+          <m:sSubSup>
+            <m:sSubSupPr>
+              <m:ctrlPr>
+                <w:rPr>
+                  <w:rFonts w:ascii="Cambria Math" w:eastAsiaTheme="minorEastAsia" w:hAnsi="Cambria Math"/>
+                  <w:i/>
+                  <w:lang w:val="en-US"/>
+                </w:rPr>
+              </m:ctrlPr>
+            </m:sSubSupPr>
+            <m:e>
+              <m:r>
+                <w:rPr>
+                  <w:rFonts w:ascii="Cambria Math" w:eastAsiaTheme="minorEastAsia" w:hAnsi="Cambria Math"/>
+                  <w:lang w:val="en-US"/>
+                </w:rPr>
+                <m:t>T</m:t>
+              </m:r>
+            </m:e>
+            <m:sub>
+              <m:r>
+                <w:rPr>
+                  <w:rFonts w:ascii="Cambria Math" w:eastAsiaTheme="minorEastAsia" w:hAnsi="Cambria Math"/>
+                  <w:lang w:val="en-US"/>
+                </w:rPr>
+                <m:t>d0</m:t>
+              </m:r>
+            </m:sub>
+            <m:sup>
+              <m:r>
+                <w:rPr>
+                  <w:rFonts w:ascii="Cambria Math" w:eastAsiaTheme="minorEastAsia" w:hAnsi="Cambria Math"/>
+                  <w:lang w:val="en-US"/>
+                </w:rPr>
+                <m:t>'</m:t>
+              </m:r>
+            </m:sup>
+          </m:sSubSup>
+          <m:sSubSup>
+            <m:sSubSupPr>
+              <m:ctrlPr>
+                <w:rPr>
+                  <w:rFonts w:ascii="Cambria Math" w:eastAsiaTheme="minorEastAsia" w:hAnsi="Cambria Math"/>
+                  <w:i/>
+                  <w:lang w:val="en-US"/>
+                </w:rPr>
+              </m:ctrlPr>
+            </m:sSubSupPr>
+            <m:e>
+              <m:r>
+                <w:rPr>
+                  <w:rFonts w:ascii="Cambria Math" w:eastAsiaTheme="minorEastAsia" w:hAnsi="Cambria Math"/>
+                  <w:lang w:val="en-US"/>
+                </w:rPr>
+                <m:t>T</m:t>
+              </m:r>
+            </m:e>
+            <m:sub>
+              <m:r>
+                <w:rPr>
+                  <w:rFonts w:ascii="Cambria Math" w:eastAsiaTheme="minorEastAsia" w:hAnsi="Cambria Math"/>
+                  <w:lang w:val="en-US"/>
+                </w:rPr>
+                <m:t>d0</m:t>
+              </m:r>
+            </m:sub>
+            <m:sup>
+              <m:r>
+                <w:rPr>
+                  <w:rFonts w:ascii="Cambria Math" w:eastAsiaTheme="minorEastAsia" w:hAnsi="Cambria Math"/>
+                  <w:lang w:val="en-US"/>
+                </w:rPr>
+                <m:t>''</m:t>
+              </m:r>
+            </m:sup>
+          </m:sSubSup>
+          <m:f>
+            <m:fPr>
+              <m:ctrlPr>
+                <w:rPr>
+                  <w:rFonts w:ascii="Cambria Math" w:eastAsiaTheme="minorEastAsia" w:hAnsi="Cambria Math"/>
+                  <w:i/>
+                  <w:lang w:val="en-US"/>
+                </w:rPr>
+              </m:ctrlPr>
+            </m:fPr>
+            <m:num>
+              <m:sSubSup>
+                <m:sSubSupPr>
+                  <m:ctrlPr>
+                    <w:rPr>
+                      <w:rFonts w:ascii="Cambria Math" w:eastAsiaTheme="minorEastAsia" w:hAnsi="Cambria Math"/>
+                      <w:i/>
+                      <w:lang w:val="en-US"/>
+                    </w:rPr>
+                  </m:ctrlPr>
+                </m:sSubSupPr>
+                <m:e>
+                  <m:r>
+                    <w:rPr>
+                      <w:rFonts w:ascii="Cambria Math" w:eastAsiaTheme="minorEastAsia" w:hAnsi="Cambria Math"/>
+                      <w:lang w:val="en-US"/>
+                    </w:rPr>
+                    <m:t>x</m:t>
+                  </m:r>
+                </m:e>
+                <m:sub>
+                  <m:r>
+                    <w:rPr>
+                      <w:rFonts w:ascii="Cambria Math" w:eastAsiaTheme="minorEastAsia" w:hAnsi="Cambria Math"/>
+                      <w:lang w:val="en-US"/>
+                    </w:rPr>
+                    <m:t>d</m:t>
+                  </m:r>
+                </m:sub>
+                <m:sup>
+                  <m:r>
+                    <w:rPr>
+                      <w:rFonts w:ascii="Cambria Math" w:eastAsiaTheme="minorEastAsia" w:hAnsi="Cambria Math"/>
+                      <w:lang w:val="en-US"/>
+                    </w:rPr>
+                    <m:t>''</m:t>
+                  </m:r>
+                </m:sup>
+              </m:sSubSup>
+            </m:num>
+            <m:den>
+              <m:sSubSup>
+                <m:sSubSupPr>
+                  <m:ctrlPr>
+                    <w:rPr>
+                      <w:rFonts w:ascii="Cambria Math" w:eastAsiaTheme="minorEastAsia" w:hAnsi="Cambria Math"/>
+                      <w:i/>
+                      <w:lang w:val="en-US"/>
+                    </w:rPr>
+                  </m:ctrlPr>
+                </m:sSubSupPr>
+                <m:e>
+                  <m:r>
+                    <w:rPr>
+                      <w:rFonts w:ascii="Cambria Math" w:eastAsiaTheme="minorEastAsia" w:hAnsi="Cambria Math"/>
+                      <w:lang w:val="en-US"/>
+                    </w:rPr>
+                    <m:t>x</m:t>
+                  </m:r>
+                </m:e>
+                <m:sub>
+                  <m:r>
+                    <w:rPr>
+                      <w:rFonts w:ascii="Cambria Math" w:eastAsiaTheme="minorEastAsia" w:hAnsi="Cambria Math"/>
+                      <w:lang w:val="en-US"/>
+                    </w:rPr>
+                    <m:t>d</m:t>
+                  </m:r>
+                </m:sub>
+                <m:sup>
+                  <m:r>
+                    <w:rPr>
+                      <w:rFonts w:ascii="Cambria Math" w:eastAsiaTheme="minorEastAsia" w:hAnsi="Cambria Math"/>
+                      <w:lang w:val="en-US"/>
+                    </w:rPr>
+                    <m:t>'</m:t>
+                  </m:r>
+                </m:sup>
+              </m:sSubSup>
+            </m:den>
+          </m:f>
+        </m:oMath>
+      </m:oMathPara>
+    </w:p>
+    <w:p>
+      <w:pPr>
+        <w:pStyle w:val="1"/>
+        <w:rPr>
+          <w:rFonts w:asciiTheme="minorHAnsi" w:eastAsiaTheme="minorHAnsi" w:hAnsiTheme="minorHAnsi" w:cstheme="minorBidi"/>
+          <w:color w:val="auto"/>
+          <w:sz w:val="22"/>
+          <w:szCs w:val="22"/>
+          <w:lang w:eastAsia="en-US"/>
+        </w:rPr>
+      </w:pPr>
+    </w:p>
+    <w:p>
+      <w:pPr>
+        <w:pStyle w:val="1"/>
+        <w:rPr>
+          <w:rFonts w:asciiTheme="minorHAnsi" w:eastAsiaTheme="minorHAnsi" w:hAnsiTheme="minorHAnsi" w:cstheme="minorBidi"/>
+          <w:color w:val="auto"/>
+          <w:sz w:val="22"/>
+          <w:szCs w:val="22"/>
+          <w:lang w:eastAsia="en-US"/>
+        </w:rPr>
+      </w:pPr>
+    </w:p>
     <w:sdt>
       <w:sdtPr>
+        <w:rPr>
+          <w:rFonts w:asciiTheme="minorHAnsi" w:eastAsiaTheme="minorHAnsi" w:hAnsiTheme="minorHAnsi" w:cstheme="minorBidi"/>
+          <w:color w:val="auto"/>
+          <w:sz w:val="22"/>
+          <w:szCs w:val="22"/>
+          <w:lang w:eastAsia="en-US"/>
+        </w:rPr>
         <w:id w:val="-833143583"/>
         <w:docPartObj>
           <w:docPartGallery w:val="Bibliographies"/>
           <w:docPartUnique/>
         </w:docPartObj>
       </w:sdtPr>
-      <w:sdtEndPr>
-        <w:rPr>
-          <w:rFonts w:asciiTheme="minorHAnsi" w:eastAsiaTheme="minorHAnsi" w:hAnsiTheme="minorHAnsi" w:cstheme="minorBidi"/>
-          <w:color w:val="auto"/>
-          <w:sz w:val="22"/>
-          <w:szCs w:val="22"/>
-          <w:lang w:eastAsia="en-US"/>
-        </w:rPr>
-      </w:sdtEndPr>
+      <w:sdtEndPr/>
       <w:sdtContent>
         <w:p>
           <w:pPr>
@@ -33218,6 +35196,7 @@
             <w:id w:val="111145805"/>
             <w:bibliography/>
           </w:sdtPr>
+          <w:sdtEndPr/>
           <w:sdtContent>
             <w:p>
               <w:pPr>
@@ -33408,6 +35387,54 @@
                         <w:noProof/>
                       </w:rPr>
                       <w:t>John Wiley &amp; Sons, 2012.</w:t>
+                    </w:r>
+                  </w:p>
+                </w:tc>
+              </w:tr>
+              <w:tr>
+                <w:trPr>
+                  <w:tblCellSpacing w:w="15" w:type="dxa"/>
+                </w:trPr>
+                <w:tc>
+                  <w:tcPr>
+                    <w:tcW w:w="0" w:type="auto"/>
+                    <w:hideMark/>
+                  </w:tcPr>
+                  <w:p>
+                    <w:pPr>
+                      <w:pStyle w:val="a7"/>
+                      <w:jc w:val="center"/>
+                      <w:rPr>
+                        <w:noProof/>
+                      </w:rPr>
+                    </w:pPr>
+                    <w:r>
+                      <w:rPr>
+                        <w:noProof/>
+                      </w:rPr>
+                      <w:t>4.</w:t>
+                    </w:r>
+                  </w:p>
+                </w:tc>
+                <w:tc>
+                  <w:tcPr>
+                    <w:tcW w:w="0" w:type="auto"/>
+                    <w:hideMark/>
+                  </w:tcPr>
+                  <w:p>
+                    <w:pPr>
+                      <w:pStyle w:val="a7"/>
+                      <w:rPr>
+                        <w:noProof/>
+                        <w:lang w:val="en-US"/>
+                      </w:rPr>
+                    </w:pPr>
+                    <w:r>
+                      <w:rPr>
+                        <w:noProof/>
+                        <w:lang w:val="en-US"/>
+                      </w:rPr>
+                      <w:t>Canay I.M. Determination of model parameters of synchronous machines // IEE Proceedings B (Electric Power Applications), Vol. 130, No. 2, March 1983. pp. 86-94.</w:t>
                     </w:r>
                   </w:p>
                 </w:tc>
@@ -34438,11 +36465,35 @@
     <b:Year>1988</b:Year>
     <b:RefOrder>1</b:RefOrder>
   </b:Source>
+  <b:Source>
+    <b:Tag>Can83</b:Tag>
+    <b:SourceType>JournalArticle</b:SourceType>
+    <b:Guid>{4E7EBA69-374B-4D0B-8A0C-F745F4689B68}</b:Guid>
+    <b:Title>Determination of model parameters of synchronous machines</b:Title>
+    <b:Year>1983</b:Year>
+    <b:Pages>86-94</b:Pages>
+    <b:JournalName>IEE Proceedings B (Electric Power Applications)</b:JournalName>
+    <b:Month>March</b:Month>
+    <b:Volume>130</b:Volume>
+    <b:Issue>2</b:Issue>
+    <b:Author>
+      <b:Author>
+        <b:NameList>
+          <b:Person>
+            <b:Last>Canay</b:Last>
+            <b:Middle>M.</b:Middle>
+            <b:First>I.</b:First>
+          </b:Person>
+        </b:NameList>
+      </b:Author>
+    </b:Author>
+    <b:RefOrder>4</b:RefOrder>
+  </b:Source>
 </b:Sources>
 </file>
 
 <file path=customXml/itemProps1.xml><?xml version="1.0" encoding="utf-8"?>
-<ds:datastoreItem xmlns:ds="http://schemas.openxmlformats.org/officeDocument/2006/customXml" ds:itemID="{9AF4AD88-2231-4AE4-96E1-ED5FDD58E7E3}">
+<ds:datastoreItem xmlns:ds="http://schemas.openxmlformats.org/officeDocument/2006/customXml" ds:itemID="{765971B6-D3BA-4127-9F49-9451C9E6DAB1}">
   <ds:schemaRefs>
     <ds:schemaRef ds:uri="http://schemas.openxmlformats.org/officeDocument/2006/bibliography"/>
   </ds:schemaRefs>

--- a/Docs/Парк пользовательское описание.docx
+++ b/Docs/Парк пользовательское описание.docx
@@ -12700,21 +12700,7 @@
         <w:rPr>
           <w:rFonts w:eastAsiaTheme="minorEastAsia"/>
         </w:rPr>
-        <w:t xml:space="preserve"> представляют собой соо</w:t>
-      </w:r>
-      <w:proofErr w:type="spellStart"/>
-      <w:r>
-        <w:rPr>
-          <w:rFonts w:eastAsiaTheme="minorEastAsia"/>
-        </w:rPr>
-        <w:t>тношения</w:t>
-      </w:r>
-      <w:proofErr w:type="spellEnd"/>
-      <w:r>
-        <w:rPr>
-          <w:rFonts w:eastAsiaTheme="minorEastAsia"/>
-        </w:rPr>
-        <w:t xml:space="preserve"> для </w:t>
+        <w:t xml:space="preserve"> представляют собой соотношения для </w:t>
       </w:r>
       <w:r>
         <w:rPr>
@@ -13048,36 +13034,75 @@
           </w:tcPr>
           <w:p>
             <w:pPr>
+              <w:jc w:val="right"/>
               <w:rPr>
                 <w:rFonts w:eastAsiaTheme="minorEastAsia"/>
               </w:rPr>
             </w:pPr>
-            <w:r>
-              <w:rPr>
-                <w:rFonts w:eastAsiaTheme="minorEastAsia"/>
-              </w:rPr>
-              <w:t>(</w:t>
-            </w:r>
-            <w:proofErr w:type="spellStart"/>
+            <w:sdt>
+              <w:sdtPr>
+                <w:rPr>
+                  <w:rFonts w:eastAsiaTheme="minorEastAsia"/>
+                </w:rPr>
+                <w:id w:val="311215044"/>
+                <w:citation/>
+              </w:sdtPr>
+              <w:sdtContent>
+                <w:r>
+                  <w:rPr>
+                    <w:rFonts w:eastAsiaTheme="minorEastAsia"/>
+                  </w:rPr>
+                  <w:fldChar w:fldCharType="begin"/>
+                </w:r>
+                <w:r>
+                  <w:rPr>
+                    <w:rFonts w:eastAsiaTheme="minorEastAsia"/>
+                    <w:lang w:val="en-US"/>
+                  </w:rPr>
+                  <w:instrText xml:space="preserve"> CITATION Kun94 \l 1033 </w:instrText>
+                </w:r>
+                <w:r>
+                  <w:rPr>
+                    <w:rFonts w:eastAsiaTheme="minorEastAsia"/>
+                  </w:rPr>
+                  <w:fldChar w:fldCharType="separate"/>
+                </w:r>
+                <w:r>
+                  <w:rPr>
+                    <w:rFonts w:eastAsiaTheme="minorEastAsia"/>
+                    <w:noProof/>
+                    <w:lang w:val="en-US"/>
+                  </w:rPr>
+                  <w:t xml:space="preserve"> </w:t>
+                </w:r>
+                <w:r>
+                  <w:rPr>
+                    <w:rFonts w:eastAsiaTheme="minorEastAsia"/>
+                    <w:noProof/>
+                    <w:lang w:val="en-US"/>
+                  </w:rPr>
+                  <w:t>[2]</w:t>
+                </w:r>
+                <w:r>
+                  <w:rPr>
+                    <w:rFonts w:eastAsiaTheme="minorEastAsia"/>
+                  </w:rPr>
+                  <w:fldChar w:fldCharType="end"/>
+                </w:r>
+              </w:sdtContent>
+            </w:sdt>
             <w:r>
               <w:rPr>
                 <w:rFonts w:eastAsiaTheme="minorEastAsia"/>
                 <w:lang w:val="en-US"/>
               </w:rPr>
-              <w:t>Kundur</w:t>
+              <w:t>,</w:t>
             </w:r>
-            <w:proofErr w:type="spellEnd"/>
             <w:r>
               <w:rPr>
                 <w:rFonts w:eastAsiaTheme="minorEastAsia"/>
               </w:rPr>
               <w:t xml:space="preserve"> 4.32</w:t>
-            </w:r>
-            <w:r>
-              <w:rPr>
-                <w:rFonts w:eastAsiaTheme="minorEastAsia"/>
-              </w:rPr>
-              <w:t>)</w:t>
             </w:r>
           </w:p>
           <w:p>
@@ -13380,37 +13405,76 @@
           </w:tcPr>
           <w:p>
             <w:pPr>
+              <w:jc w:val="right"/>
               <w:rPr>
                 <w:rFonts w:eastAsiaTheme="minorEastAsia"/>
               </w:rPr>
             </w:pPr>
-            <w:r>
-              <w:rPr>
-                <w:rFonts w:eastAsiaTheme="minorEastAsia"/>
-              </w:rPr>
-              <w:t>(</w:t>
-            </w:r>
-            <w:proofErr w:type="spellStart"/>
+            <w:sdt>
+              <w:sdtPr>
+                <w:rPr>
+                  <w:rFonts w:eastAsiaTheme="minorEastAsia"/>
+                </w:rPr>
+                <w:id w:val="-1998261533"/>
+                <w:citation/>
+              </w:sdtPr>
+              <w:sdtContent>
+                <w:r>
+                  <w:rPr>
+                    <w:rFonts w:eastAsiaTheme="minorEastAsia"/>
+                  </w:rPr>
+                  <w:fldChar w:fldCharType="begin"/>
+                </w:r>
+                <w:r>
+                  <w:rPr>
+                    <w:rFonts w:eastAsiaTheme="minorEastAsia"/>
+                    <w:lang w:val="en-US"/>
+                  </w:rPr>
+                  <w:instrText xml:space="preserve"> CITATION Kun94 \l 1033 </w:instrText>
+                </w:r>
+                <w:r>
+                  <w:rPr>
+                    <w:rFonts w:eastAsiaTheme="minorEastAsia"/>
+                  </w:rPr>
+                  <w:fldChar w:fldCharType="separate"/>
+                </w:r>
+                <w:r>
+                  <w:rPr>
+                    <w:rFonts w:eastAsiaTheme="minorEastAsia"/>
+                    <w:noProof/>
+                    <w:lang w:val="en-US"/>
+                  </w:rPr>
+                  <w:t xml:space="preserve"> </w:t>
+                </w:r>
+                <w:r>
+                  <w:rPr>
+                    <w:rFonts w:eastAsiaTheme="minorEastAsia"/>
+                    <w:noProof/>
+                    <w:lang w:val="en-US"/>
+                  </w:rPr>
+                  <w:t>[2]</w:t>
+                </w:r>
+                <w:r>
+                  <w:rPr>
+                    <w:rFonts w:eastAsiaTheme="minorEastAsia"/>
+                  </w:rPr>
+                  <w:fldChar w:fldCharType="end"/>
+                </w:r>
+              </w:sdtContent>
+            </w:sdt>
             <w:r>
               <w:rPr>
                 <w:rFonts w:eastAsiaTheme="minorEastAsia"/>
                 <w:lang w:val="en-US"/>
               </w:rPr>
-              <w:t>Kundur</w:t>
+              <w:t>,</w:t>
             </w:r>
-            <w:proofErr w:type="spellEnd"/>
             <w:r>
               <w:rPr>
                 <w:rFonts w:eastAsiaTheme="minorEastAsia"/>
                 <w:lang w:val="en-US"/>
               </w:rPr>
               <w:t xml:space="preserve"> 4.41</w:t>
-            </w:r>
-            <w:r>
-              <w:rPr>
-                <w:rFonts w:eastAsiaTheme="minorEastAsia"/>
-              </w:rPr>
-              <w:t>)</w:t>
             </w:r>
           </w:p>
           <w:p>
@@ -33300,13 +33364,7 @@
         <w:rPr>
           <w:rFonts w:eastAsiaTheme="minorEastAsia"/>
         </w:rPr>
-        <w:t xml:space="preserve"> выполняется с использованием </w:t>
-      </w:r>
-      <w:r>
-        <w:rPr>
-          <w:rFonts w:eastAsiaTheme="minorEastAsia"/>
-        </w:rPr>
-        <w:t>точных соотношений</w:t>
+        <w:t xml:space="preserve"> выполняется с использованием точных соотношений</w:t>
       </w:r>
       <w:r>
         <w:rPr>
@@ -33322,6 +33380,7 @@
           <w:id w:val="1293322451"/>
           <w:citation/>
         </w:sdtPr>
+        <w:sdtEndPr/>
         <w:sdtContent>
           <w:r>
             <w:rPr>
@@ -35144,15 +35203,1362 @@
     </w:p>
     <w:p>
       <w:pPr>
+        <w:rPr>
+          <w:rFonts w:eastAsiaTheme="minorEastAsia"/>
+        </w:rPr>
+      </w:pPr>
+      <w:r>
+        <w:rPr>
+          <w:rFonts w:eastAsiaTheme="minorEastAsia"/>
+        </w:rPr>
+        <w:t>Классический метод расчета параметров модели Парка</w:t>
+      </w:r>
+    </w:p>
+    <w:p>
+      <w:pPr>
         <w:pStyle w:val="1"/>
         <w:rPr>
-          <w:rFonts w:asciiTheme="minorHAnsi" w:eastAsiaTheme="minorHAnsi" w:hAnsiTheme="minorHAnsi" w:cstheme="minorBidi"/>
+          <w:rFonts w:asciiTheme="minorHAnsi" w:eastAsiaTheme="minorEastAsia" w:hAnsiTheme="minorHAnsi" w:cstheme="minorBidi"/>
           <w:color w:val="auto"/>
           <w:sz w:val="22"/>
           <w:szCs w:val="22"/>
-          <w:lang w:eastAsia="en-US"/>
+          <w:lang w:val="en-US" w:eastAsia="en-US"/>
         </w:rPr>
       </w:pPr>
+      <m:oMathPara>
+        <m:oMath>
+          <m:sSub>
+            <m:sSubPr>
+              <m:ctrlPr>
+                <w:rPr>
+                  <w:rFonts w:ascii="Cambria Math" w:eastAsiaTheme="minorHAnsi" w:hAnsi="Cambria Math" w:cstheme="minorBidi"/>
+                  <w:i/>
+                  <w:color w:val="auto"/>
+                  <w:sz w:val="22"/>
+                  <w:szCs w:val="22"/>
+                  <w:lang w:val="en-US" w:eastAsia="en-US"/>
+                </w:rPr>
+              </m:ctrlPr>
+            </m:sSubPr>
+            <m:e>
+              <m:r>
+                <w:rPr>
+                  <w:rFonts w:ascii="Cambria Math" w:eastAsiaTheme="minorHAnsi" w:hAnsi="Cambria Math" w:cstheme="minorBidi"/>
+                  <w:color w:val="auto"/>
+                  <w:sz w:val="22"/>
+                  <w:szCs w:val="22"/>
+                  <w:lang w:val="en-US" w:eastAsia="en-US"/>
+                </w:rPr>
+                <m:t>L</m:t>
+              </m:r>
+            </m:e>
+            <m:sub>
+              <m:r>
+                <w:rPr>
+                  <w:rFonts w:ascii="Cambria Math" w:eastAsiaTheme="minorHAnsi" w:hAnsi="Cambria Math" w:cstheme="minorBidi"/>
+                  <w:color w:val="auto"/>
+                  <w:sz w:val="22"/>
+                  <w:szCs w:val="22"/>
+                  <w:lang w:val="en-US" w:eastAsia="en-US"/>
+                </w:rPr>
+                <m:t>ad</m:t>
+              </m:r>
+            </m:sub>
+          </m:sSub>
+          <m:r>
+            <w:rPr>
+              <w:rFonts w:ascii="Cambria Math" w:eastAsiaTheme="minorHAnsi" w:hAnsi="Cambria Math" w:cstheme="minorBidi"/>
+              <w:color w:val="auto"/>
+              <w:sz w:val="22"/>
+              <w:szCs w:val="22"/>
+              <w:lang w:val="en-US" w:eastAsia="en-US"/>
+            </w:rPr>
+            <m:t>=</m:t>
+          </m:r>
+          <m:sSub>
+            <m:sSubPr>
+              <m:ctrlPr>
+                <w:rPr>
+                  <w:rFonts w:ascii="Cambria Math" w:eastAsiaTheme="minorHAnsi" w:hAnsi="Cambria Math" w:cstheme="minorBidi"/>
+                  <w:i/>
+                  <w:color w:val="auto"/>
+                  <w:sz w:val="22"/>
+                  <w:szCs w:val="22"/>
+                  <w:lang w:val="en-US" w:eastAsia="en-US"/>
+                </w:rPr>
+              </m:ctrlPr>
+            </m:sSubPr>
+            <m:e>
+              <m:r>
+                <w:rPr>
+                  <w:rFonts w:ascii="Cambria Math" w:eastAsiaTheme="minorHAnsi" w:hAnsi="Cambria Math" w:cstheme="minorBidi"/>
+                  <w:color w:val="auto"/>
+                  <w:sz w:val="22"/>
+                  <w:szCs w:val="22"/>
+                  <w:lang w:val="en-US" w:eastAsia="en-US"/>
+                </w:rPr>
+                <m:t>L</m:t>
+              </m:r>
+            </m:e>
+            <m:sub>
+              <m:r>
+                <w:rPr>
+                  <w:rFonts w:ascii="Cambria Math" w:eastAsiaTheme="minorHAnsi" w:hAnsi="Cambria Math" w:cstheme="minorBidi"/>
+                  <w:color w:val="auto"/>
+                  <w:sz w:val="22"/>
+                  <w:szCs w:val="22"/>
+                  <w:lang w:val="en-US" w:eastAsia="en-US"/>
+                </w:rPr>
+                <m:t>d</m:t>
+              </m:r>
+            </m:sub>
+          </m:sSub>
+          <m:r>
+            <w:rPr>
+              <w:rFonts w:ascii="Cambria Math" w:eastAsiaTheme="minorHAnsi" w:hAnsi="Cambria Math" w:cstheme="minorBidi"/>
+              <w:color w:val="auto"/>
+              <w:sz w:val="22"/>
+              <w:szCs w:val="22"/>
+              <w:lang w:val="en-US" w:eastAsia="en-US"/>
+            </w:rPr>
+            <m:t>-</m:t>
+          </m:r>
+          <m:sSub>
+            <m:sSubPr>
+              <m:ctrlPr>
+                <w:rPr>
+                  <w:rFonts w:ascii="Cambria Math" w:eastAsiaTheme="minorHAnsi" w:hAnsi="Cambria Math" w:cstheme="minorBidi"/>
+                  <w:i/>
+                  <w:color w:val="auto"/>
+                  <w:sz w:val="22"/>
+                  <w:szCs w:val="22"/>
+                  <w:lang w:val="en-US" w:eastAsia="en-US"/>
+                </w:rPr>
+              </m:ctrlPr>
+            </m:sSubPr>
+            <m:e>
+              <m:r>
+                <w:rPr>
+                  <w:rFonts w:ascii="Cambria Math" w:eastAsiaTheme="minorHAnsi" w:hAnsi="Cambria Math" w:cstheme="minorBidi"/>
+                  <w:color w:val="auto"/>
+                  <w:sz w:val="22"/>
+                  <w:szCs w:val="22"/>
+                  <w:lang w:val="en-US" w:eastAsia="en-US"/>
+                </w:rPr>
+                <m:t>L</m:t>
+              </m:r>
+            </m:e>
+            <m:sub>
+              <m:r>
+                <w:rPr>
+                  <w:rFonts w:ascii="Cambria Math" w:eastAsiaTheme="minorHAnsi" w:hAnsi="Cambria Math" w:cstheme="minorBidi"/>
+                  <w:color w:val="auto"/>
+                  <w:sz w:val="22"/>
+                  <w:szCs w:val="22"/>
+                  <w:lang w:val="en-US" w:eastAsia="en-US"/>
+                </w:rPr>
+                <m:t>l</m:t>
+              </m:r>
+            </m:sub>
+          </m:sSub>
+        </m:oMath>
+      </m:oMathPara>
+    </w:p>
+    <w:tbl>
+      <w:tblPr>
+        <w:tblStyle w:val="a3"/>
+        <w:tblW w:w="0" w:type="auto"/>
+        <w:tblBorders>
+          <w:top w:val="none" w:sz="0" w:space="0" w:color="auto"/>
+          <w:left w:val="none" w:sz="0" w:space="0" w:color="auto"/>
+          <w:bottom w:val="none" w:sz="0" w:space="0" w:color="auto"/>
+          <w:right w:val="none" w:sz="0" w:space="0" w:color="auto"/>
+          <w:insideH w:val="none" w:sz="0" w:space="0" w:color="auto"/>
+          <w:insideV w:val="none" w:sz="0" w:space="0" w:color="auto"/>
+        </w:tblBorders>
+        <w:tblLook w:val="04A0" w:firstRow="1" w:lastRow="0" w:firstColumn="1" w:lastColumn="0" w:noHBand="0" w:noVBand="1"/>
+      </w:tblPr>
+      <w:tblGrid>
+        <w:gridCol w:w="7513"/>
+        <w:gridCol w:w="1842"/>
+      </w:tblGrid>
+      <w:tr>
+        <w:tc>
+          <w:tcPr>
+            <w:tcW w:w="7513" w:type="dxa"/>
+          </w:tcPr>
+          <w:p>
+            <w:pPr>
+              <w:spacing w:before="120"/>
+              <w:rPr>
+                <w:rFonts w:eastAsiaTheme="minorEastAsia"/>
+                <w:i/>
+                <w:lang w:val="en-US"/>
+              </w:rPr>
+            </w:pPr>
+            <m:oMathPara>
+              <m:oMath>
+                <m:sSub>
+                  <m:sSubPr>
+                    <m:ctrlPr>
+                      <w:rPr>
+                        <w:rFonts w:ascii="Cambria Math" w:hAnsi="Cambria Math"/>
+                        <w:i/>
+                        <w:lang w:val="en-US"/>
+                      </w:rPr>
+                    </m:ctrlPr>
+                  </m:sSubPr>
+                  <m:e>
+                    <m:r>
+                      <w:rPr>
+                        <w:rFonts w:ascii="Cambria Math" w:hAnsi="Cambria Math"/>
+                        <w:lang w:val="en-US"/>
+                      </w:rPr>
+                      <m:t>L</m:t>
+                    </m:r>
+                  </m:e>
+                  <m:sub>
+                    <m:r>
+                      <w:rPr>
+                        <w:rFonts w:ascii="Cambria Math" w:hAnsi="Cambria Math"/>
+                        <w:lang w:val="en-US"/>
+                      </w:rPr>
+                      <m:t>fd</m:t>
+                    </m:r>
+                  </m:sub>
+                </m:sSub>
+                <m:r>
+                  <w:rPr>
+                    <w:rFonts w:ascii="Cambria Math" w:hAnsi="Cambria Math"/>
+                    <w:lang w:val="en-US"/>
+                  </w:rPr>
+                  <m:t>=</m:t>
+                </m:r>
+                <m:f>
+                  <m:fPr>
+                    <m:ctrlPr>
+                      <w:rPr>
+                        <w:rFonts w:ascii="Cambria Math" w:hAnsi="Cambria Math"/>
+                        <w:i/>
+                        <w:lang w:val="en-US"/>
+                      </w:rPr>
+                    </m:ctrlPr>
+                  </m:fPr>
+                  <m:num>
+                    <m:sSub>
+                      <m:sSubPr>
+                        <m:ctrlPr>
+                          <w:rPr>
+                            <w:rFonts w:ascii="Cambria Math" w:hAnsi="Cambria Math"/>
+                            <w:i/>
+                            <w:lang w:val="en-US"/>
+                          </w:rPr>
+                        </m:ctrlPr>
+                      </m:sSubPr>
+                      <m:e>
+                        <m:r>
+                          <w:rPr>
+                            <w:rFonts w:ascii="Cambria Math" w:hAnsi="Cambria Math"/>
+                            <w:lang w:val="en-US"/>
+                          </w:rPr>
+                          <m:t>L</m:t>
+                        </m:r>
+                      </m:e>
+                      <m:sub>
+                        <m:r>
+                          <w:rPr>
+                            <w:rFonts w:ascii="Cambria Math" w:hAnsi="Cambria Math"/>
+                            <w:lang w:val="en-US"/>
+                          </w:rPr>
+                          <m:t>ad</m:t>
+                        </m:r>
+                      </m:sub>
+                    </m:sSub>
+                    <m:d>
+                      <m:dPr>
+                        <m:ctrlPr>
+                          <w:rPr>
+                            <w:rFonts w:ascii="Cambria Math" w:hAnsi="Cambria Math"/>
+                            <w:i/>
+                            <w:lang w:val="en-US"/>
+                          </w:rPr>
+                        </m:ctrlPr>
+                      </m:dPr>
+                      <m:e>
+                        <m:sSubSup>
+                          <m:sSubSupPr>
+                            <m:ctrlPr>
+                              <w:rPr>
+                                <w:rFonts w:ascii="Cambria Math" w:hAnsi="Cambria Math"/>
+                                <w:i/>
+                                <w:lang w:val="en-US"/>
+                              </w:rPr>
+                            </m:ctrlPr>
+                          </m:sSubSupPr>
+                          <m:e>
+                            <m:r>
+                              <w:rPr>
+                                <w:rFonts w:ascii="Cambria Math" w:hAnsi="Cambria Math"/>
+                                <w:lang w:val="en-US"/>
+                              </w:rPr>
+                              <m:t>L</m:t>
+                            </m:r>
+                          </m:e>
+                          <m:sub>
+                            <m:r>
+                              <w:rPr>
+                                <w:rFonts w:ascii="Cambria Math" w:hAnsi="Cambria Math"/>
+                                <w:lang w:val="en-US"/>
+                              </w:rPr>
+                              <m:t>d</m:t>
+                            </m:r>
+                          </m:sub>
+                          <m:sup>
+                            <m:r>
+                              <w:rPr>
+                                <w:rFonts w:ascii="Cambria Math" w:hAnsi="Cambria Math"/>
+                                <w:lang w:val="en-US"/>
+                              </w:rPr>
+                              <m:t>'</m:t>
+                            </m:r>
+                          </m:sup>
+                        </m:sSubSup>
+                        <m:r>
+                          <w:rPr>
+                            <w:rFonts w:ascii="Cambria Math" w:hAnsi="Cambria Math"/>
+                            <w:lang w:val="en-US"/>
+                          </w:rPr>
+                          <m:t>-</m:t>
+                        </m:r>
+                        <m:sSub>
+                          <m:sSubPr>
+                            <m:ctrlPr>
+                              <w:rPr>
+                                <w:rFonts w:ascii="Cambria Math" w:hAnsi="Cambria Math"/>
+                                <w:i/>
+                                <w:lang w:val="en-US"/>
+                              </w:rPr>
+                            </m:ctrlPr>
+                          </m:sSubPr>
+                          <m:e>
+                            <m:r>
+                              <w:rPr>
+                                <w:rFonts w:ascii="Cambria Math" w:hAnsi="Cambria Math"/>
+                                <w:lang w:val="en-US"/>
+                              </w:rPr>
+                              <m:t>L</m:t>
+                            </m:r>
+                          </m:e>
+                          <m:sub>
+                            <m:r>
+                              <w:rPr>
+                                <w:rFonts w:ascii="Cambria Math" w:hAnsi="Cambria Math"/>
+                                <w:lang w:val="en-US"/>
+                              </w:rPr>
+                              <m:t>l</m:t>
+                            </m:r>
+                          </m:sub>
+                        </m:sSub>
+                      </m:e>
+                    </m:d>
+                  </m:num>
+                  <m:den>
+                    <m:sSub>
+                      <m:sSubPr>
+                        <m:ctrlPr>
+                          <w:rPr>
+                            <w:rFonts w:ascii="Cambria Math" w:hAnsi="Cambria Math"/>
+                            <w:i/>
+                            <w:lang w:val="en-US"/>
+                          </w:rPr>
+                        </m:ctrlPr>
+                      </m:sSubPr>
+                      <m:e>
+                        <m:r>
+                          <w:rPr>
+                            <w:rFonts w:ascii="Cambria Math" w:hAnsi="Cambria Math"/>
+                            <w:lang w:val="en-US"/>
+                          </w:rPr>
+                          <m:t>L</m:t>
+                        </m:r>
+                      </m:e>
+                      <m:sub>
+                        <m:r>
+                          <w:rPr>
+                            <w:rFonts w:ascii="Cambria Math" w:hAnsi="Cambria Math"/>
+                            <w:lang w:val="en-US"/>
+                          </w:rPr>
+                          <m:t>ad</m:t>
+                        </m:r>
+                      </m:sub>
+                    </m:sSub>
+                    <m:r>
+                      <w:rPr>
+                        <w:rFonts w:ascii="Cambria Math" w:hAnsi="Cambria Math"/>
+                        <w:lang w:val="en-US"/>
+                      </w:rPr>
+                      <m:t>-</m:t>
+                    </m:r>
+                    <m:sSubSup>
+                      <m:sSubSupPr>
+                        <m:ctrlPr>
+                          <w:rPr>
+                            <w:rFonts w:ascii="Cambria Math" w:hAnsi="Cambria Math"/>
+                            <w:i/>
+                            <w:lang w:val="en-US"/>
+                          </w:rPr>
+                        </m:ctrlPr>
+                      </m:sSubSupPr>
+                      <m:e>
+                        <m:r>
+                          <w:rPr>
+                            <w:rFonts w:ascii="Cambria Math" w:hAnsi="Cambria Math"/>
+                            <w:lang w:val="en-US"/>
+                          </w:rPr>
+                          <m:t>L</m:t>
+                        </m:r>
+                      </m:e>
+                      <m:sub>
+                        <m:r>
+                          <w:rPr>
+                            <w:rFonts w:ascii="Cambria Math" w:hAnsi="Cambria Math"/>
+                            <w:lang w:val="en-US"/>
+                          </w:rPr>
+                          <m:t>d</m:t>
+                        </m:r>
+                      </m:sub>
+                      <m:sup>
+                        <m:r>
+                          <w:rPr>
+                            <w:rFonts w:ascii="Cambria Math" w:hAnsi="Cambria Math"/>
+                            <w:lang w:val="en-US"/>
+                          </w:rPr>
+                          <m:t>'</m:t>
+                        </m:r>
+                      </m:sup>
+                    </m:sSubSup>
+                    <m:r>
+                      <w:rPr>
+                        <w:rFonts w:ascii="Cambria Math" w:hAnsi="Cambria Math"/>
+                        <w:lang w:val="en-US"/>
+                      </w:rPr>
+                      <m:t>+</m:t>
+                    </m:r>
+                    <m:sSub>
+                      <m:sSubPr>
+                        <m:ctrlPr>
+                          <w:rPr>
+                            <w:rFonts w:ascii="Cambria Math" w:hAnsi="Cambria Math"/>
+                            <w:i/>
+                            <w:lang w:val="en-US"/>
+                          </w:rPr>
+                        </m:ctrlPr>
+                      </m:sSubPr>
+                      <m:e>
+                        <m:r>
+                          <w:rPr>
+                            <w:rFonts w:ascii="Cambria Math" w:hAnsi="Cambria Math"/>
+                            <w:lang w:val="en-US"/>
+                          </w:rPr>
+                          <m:t>L</m:t>
+                        </m:r>
+                      </m:e>
+                      <m:sub>
+                        <m:r>
+                          <w:rPr>
+                            <w:rFonts w:ascii="Cambria Math" w:hAnsi="Cambria Math"/>
+                            <w:lang w:val="en-US"/>
+                          </w:rPr>
+                          <m:t>l</m:t>
+                        </m:r>
+                      </m:sub>
+                    </m:sSub>
+                  </m:den>
+                </m:f>
+              </m:oMath>
+            </m:oMathPara>
+          </w:p>
+        </w:tc>
+        <w:tc>
+          <w:tcPr>
+            <w:tcW w:w="1842" w:type="dxa"/>
+            <w:vAlign w:val="center"/>
+          </w:tcPr>
+          <w:p>
+            <w:pPr>
+              <w:spacing w:before="120"/>
+              <w:jc w:val="right"/>
+              <w:rPr>
+                <w:rFonts w:eastAsiaTheme="minorEastAsia"/>
+              </w:rPr>
+            </w:pPr>
+            <w:sdt>
+              <w:sdtPr>
+                <w:rPr>
+                  <w:rFonts w:eastAsiaTheme="minorEastAsia"/>
+                </w:rPr>
+                <w:id w:val="1023678245"/>
+                <w:citation/>
+              </w:sdtPr>
+              <w:sdtContent>
+                <w:r>
+                  <w:rPr>
+                    <w:rFonts w:eastAsiaTheme="minorEastAsia"/>
+                  </w:rPr>
+                  <w:fldChar w:fldCharType="begin"/>
+                </w:r>
+                <w:r>
+                  <w:rPr>
+                    <w:rFonts w:eastAsiaTheme="minorEastAsia"/>
+                    <w:lang w:val="en-US"/>
+                  </w:rPr>
+                  <w:instrText xml:space="preserve"> CITATION Kun94 \l 1033 </w:instrText>
+                </w:r>
+                <w:r>
+                  <w:rPr>
+                    <w:rFonts w:eastAsiaTheme="minorEastAsia"/>
+                  </w:rPr>
+                  <w:fldChar w:fldCharType="separate"/>
+                </w:r>
+                <w:r>
+                  <w:rPr>
+                    <w:rFonts w:eastAsiaTheme="minorEastAsia"/>
+                    <w:noProof/>
+                    <w:lang w:val="en-US"/>
+                  </w:rPr>
+                  <w:t xml:space="preserve"> </w:t>
+                </w:r>
+                <w:r>
+                  <w:rPr>
+                    <w:rFonts w:eastAsiaTheme="minorEastAsia"/>
+                    <w:noProof/>
+                    <w:lang w:val="en-US"/>
+                  </w:rPr>
+                  <w:t>[2]</w:t>
+                </w:r>
+                <w:r>
+                  <w:rPr>
+                    <w:rFonts w:eastAsiaTheme="minorEastAsia"/>
+                  </w:rPr>
+                  <w:fldChar w:fldCharType="end"/>
+                </w:r>
+              </w:sdtContent>
+            </w:sdt>
+            <w:r>
+              <w:rPr>
+                <w:rFonts w:eastAsiaTheme="minorEastAsia"/>
+                <w:lang w:val="en-US"/>
+              </w:rPr>
+              <w:t>,</w:t>
+            </w:r>
+            <w:r>
+              <w:rPr>
+                <w:rFonts w:eastAsiaTheme="minorEastAsia"/>
+              </w:rPr>
+              <w:t xml:space="preserve"> 4.</w:t>
+            </w:r>
+            <w:r>
+              <w:rPr>
+                <w:rFonts w:eastAsiaTheme="minorEastAsia"/>
+                <w:lang w:val="en-US"/>
+              </w:rPr>
+              <w:t>29</w:t>
+            </w:r>
+          </w:p>
+          <w:p>
+            <w:pPr>
+              <w:spacing w:before="120"/>
+              <w:jc w:val="right"/>
+              <w:rPr>
+                <w:rFonts w:ascii="Calibri" w:eastAsia="Calibri" w:hAnsi="Calibri" w:cs="Times New Roman"/>
+                <w:lang w:val="en-US"/>
+              </w:rPr>
+            </w:pPr>
+          </w:p>
+        </w:tc>
+      </w:tr>
+      <w:tr>
+        <w:tc>
+          <w:tcPr>
+            <w:tcW w:w="7513" w:type="dxa"/>
+          </w:tcPr>
+          <w:p>
+            <w:pPr>
+              <w:spacing w:before="120"/>
+              <w:rPr>
+                <w:rFonts w:eastAsiaTheme="minorEastAsia"/>
+                <w:i/>
+                <w:lang w:val="en-US"/>
+              </w:rPr>
+            </w:pPr>
+            <m:oMathPara>
+              <m:oMath>
+                <m:sSub>
+                  <m:sSubPr>
+                    <m:ctrlPr>
+                      <w:rPr>
+                        <w:rFonts w:ascii="Cambria Math" w:hAnsi="Cambria Math"/>
+                        <w:i/>
+                        <w:lang w:val="en-US"/>
+                      </w:rPr>
+                    </m:ctrlPr>
+                  </m:sSubPr>
+                  <m:e>
+                    <m:r>
+                      <w:rPr>
+                        <w:rFonts w:ascii="Cambria Math" w:hAnsi="Cambria Math"/>
+                        <w:lang w:val="en-US"/>
+                      </w:rPr>
+                      <m:t>L</m:t>
+                    </m:r>
+                  </m:e>
+                  <m:sub>
+                    <m:r>
+                      <w:rPr>
+                        <w:rFonts w:ascii="Cambria Math" w:hAnsi="Cambria Math"/>
+                        <w:lang w:val="en-US"/>
+                      </w:rPr>
+                      <m:t>1d</m:t>
+                    </m:r>
+                  </m:sub>
+                </m:sSub>
+                <m:r>
+                  <w:rPr>
+                    <w:rFonts w:ascii="Cambria Math" w:hAnsi="Cambria Math"/>
+                    <w:lang w:val="en-US"/>
+                  </w:rPr>
+                  <m:t>=</m:t>
+                </m:r>
+                <m:f>
+                  <m:fPr>
+                    <m:ctrlPr>
+                      <w:rPr>
+                        <w:rFonts w:ascii="Cambria Math" w:hAnsi="Cambria Math"/>
+                        <w:i/>
+                        <w:lang w:val="en-US"/>
+                      </w:rPr>
+                    </m:ctrlPr>
+                  </m:fPr>
+                  <m:num>
+                    <m:sSub>
+                      <m:sSubPr>
+                        <m:ctrlPr>
+                          <w:rPr>
+                            <w:rFonts w:ascii="Cambria Math" w:hAnsi="Cambria Math"/>
+                            <w:i/>
+                            <w:lang w:val="en-US"/>
+                          </w:rPr>
+                        </m:ctrlPr>
+                      </m:sSubPr>
+                      <m:e>
+                        <m:r>
+                          <w:rPr>
+                            <w:rFonts w:ascii="Cambria Math" w:hAnsi="Cambria Math"/>
+                            <w:lang w:val="en-US"/>
+                          </w:rPr>
+                          <m:t>L</m:t>
+                        </m:r>
+                      </m:e>
+                      <m:sub>
+                        <m:r>
+                          <w:rPr>
+                            <w:rFonts w:ascii="Cambria Math" w:hAnsi="Cambria Math"/>
+                            <w:lang w:val="en-US"/>
+                          </w:rPr>
+                          <m:t>ad</m:t>
+                        </m:r>
+                      </m:sub>
+                    </m:sSub>
+                    <m:sSub>
+                      <m:sSubPr>
+                        <m:ctrlPr>
+                          <w:rPr>
+                            <w:rFonts w:ascii="Cambria Math" w:hAnsi="Cambria Math"/>
+                            <w:i/>
+                            <w:lang w:val="en-US"/>
+                          </w:rPr>
+                        </m:ctrlPr>
+                      </m:sSubPr>
+                      <m:e>
+                        <m:r>
+                          <w:rPr>
+                            <w:rFonts w:ascii="Cambria Math" w:hAnsi="Cambria Math"/>
+                            <w:lang w:val="en-US"/>
+                          </w:rPr>
+                          <m:t>L</m:t>
+                        </m:r>
+                      </m:e>
+                      <m:sub>
+                        <m:r>
+                          <w:rPr>
+                            <w:rFonts w:ascii="Cambria Math" w:hAnsi="Cambria Math"/>
+                            <w:lang w:val="en-US"/>
+                          </w:rPr>
+                          <m:t>fd</m:t>
+                        </m:r>
+                      </m:sub>
+                    </m:sSub>
+                    <m:d>
+                      <m:dPr>
+                        <m:ctrlPr>
+                          <w:rPr>
+                            <w:rFonts w:ascii="Cambria Math" w:hAnsi="Cambria Math"/>
+                            <w:i/>
+                            <w:lang w:val="en-US"/>
+                          </w:rPr>
+                        </m:ctrlPr>
+                      </m:dPr>
+                      <m:e>
+                        <m:sSubSup>
+                          <m:sSubSupPr>
+                            <m:ctrlPr>
+                              <w:rPr>
+                                <w:rFonts w:ascii="Cambria Math" w:hAnsi="Cambria Math"/>
+                                <w:i/>
+                                <w:lang w:val="en-US"/>
+                              </w:rPr>
+                            </m:ctrlPr>
+                          </m:sSubSupPr>
+                          <m:e>
+                            <m:r>
+                              <w:rPr>
+                                <w:rFonts w:ascii="Cambria Math" w:hAnsi="Cambria Math"/>
+                                <w:lang w:val="en-US"/>
+                              </w:rPr>
+                              <m:t>L</m:t>
+                            </m:r>
+                          </m:e>
+                          <m:sub>
+                            <m:r>
+                              <w:rPr>
+                                <w:rFonts w:ascii="Cambria Math" w:hAnsi="Cambria Math"/>
+                                <w:lang w:val="en-US"/>
+                              </w:rPr>
+                              <m:t>d</m:t>
+                            </m:r>
+                          </m:sub>
+                          <m:sup>
+                            <m:r>
+                              <w:rPr>
+                                <w:rFonts w:ascii="Cambria Math" w:hAnsi="Cambria Math"/>
+                                <w:lang w:val="en-US"/>
+                              </w:rPr>
+                              <m:t>''</m:t>
+                            </m:r>
+                          </m:sup>
+                        </m:sSubSup>
+                        <m:r>
+                          <w:rPr>
+                            <w:rFonts w:ascii="Cambria Math" w:hAnsi="Cambria Math"/>
+                            <w:lang w:val="en-US"/>
+                          </w:rPr>
+                          <m:t>-</m:t>
+                        </m:r>
+                        <m:sSub>
+                          <m:sSubPr>
+                            <m:ctrlPr>
+                              <w:rPr>
+                                <w:rFonts w:ascii="Cambria Math" w:hAnsi="Cambria Math"/>
+                                <w:i/>
+                                <w:lang w:val="en-US"/>
+                              </w:rPr>
+                            </m:ctrlPr>
+                          </m:sSubPr>
+                          <m:e>
+                            <m:r>
+                              <w:rPr>
+                                <w:rFonts w:ascii="Cambria Math" w:hAnsi="Cambria Math"/>
+                                <w:lang w:val="en-US"/>
+                              </w:rPr>
+                              <m:t>L</m:t>
+                            </m:r>
+                          </m:e>
+                          <m:sub>
+                            <m:r>
+                              <w:rPr>
+                                <w:rFonts w:ascii="Cambria Math" w:hAnsi="Cambria Math"/>
+                                <w:lang w:val="en-US"/>
+                              </w:rPr>
+                              <m:t>l</m:t>
+                            </m:r>
+                          </m:sub>
+                        </m:sSub>
+                      </m:e>
+                    </m:d>
+                  </m:num>
+                  <m:den>
+                    <m:sSub>
+                      <m:sSubPr>
+                        <m:ctrlPr>
+                          <w:rPr>
+                            <w:rFonts w:ascii="Cambria Math" w:hAnsi="Cambria Math"/>
+                            <w:i/>
+                            <w:lang w:val="en-US"/>
+                          </w:rPr>
+                        </m:ctrlPr>
+                      </m:sSubPr>
+                      <m:e>
+                        <m:r>
+                          <w:rPr>
+                            <w:rFonts w:ascii="Cambria Math" w:hAnsi="Cambria Math"/>
+                            <w:lang w:val="en-US"/>
+                          </w:rPr>
+                          <m:t>L</m:t>
+                        </m:r>
+                      </m:e>
+                      <m:sub>
+                        <m:r>
+                          <w:rPr>
+                            <w:rFonts w:ascii="Cambria Math" w:hAnsi="Cambria Math"/>
+                            <w:lang w:val="en-US"/>
+                          </w:rPr>
+                          <m:t>ad</m:t>
+                        </m:r>
+                      </m:sub>
+                    </m:sSub>
+                    <m:sSub>
+                      <m:sSubPr>
+                        <m:ctrlPr>
+                          <w:rPr>
+                            <w:rFonts w:ascii="Cambria Math" w:hAnsi="Cambria Math"/>
+                            <w:i/>
+                            <w:lang w:val="en-US"/>
+                          </w:rPr>
+                        </m:ctrlPr>
+                      </m:sSubPr>
+                      <m:e>
+                        <m:r>
+                          <w:rPr>
+                            <w:rFonts w:ascii="Cambria Math" w:hAnsi="Cambria Math"/>
+                            <w:lang w:val="en-US"/>
+                          </w:rPr>
+                          <m:t>L</m:t>
+                        </m:r>
+                      </m:e>
+                      <m:sub>
+                        <m:r>
+                          <w:rPr>
+                            <w:rFonts w:ascii="Cambria Math" w:hAnsi="Cambria Math"/>
+                            <w:lang w:val="en-US"/>
+                          </w:rPr>
+                          <m:t>fd</m:t>
+                        </m:r>
+                      </m:sub>
+                    </m:sSub>
+                    <m:r>
+                      <w:rPr>
+                        <w:rFonts w:ascii="Cambria Math" w:hAnsi="Cambria Math"/>
+                        <w:lang w:val="en-US"/>
+                      </w:rPr>
+                      <m:t>-</m:t>
+                    </m:r>
+                    <m:d>
+                      <m:dPr>
+                        <m:ctrlPr>
+                          <w:rPr>
+                            <w:rFonts w:ascii="Cambria Math" w:hAnsi="Cambria Math"/>
+                            <w:i/>
+                            <w:lang w:val="en-US"/>
+                          </w:rPr>
+                        </m:ctrlPr>
+                      </m:dPr>
+                      <m:e>
+                        <m:sSubSup>
+                          <m:sSubSupPr>
+                            <m:ctrlPr>
+                              <w:rPr>
+                                <w:rFonts w:ascii="Cambria Math" w:hAnsi="Cambria Math"/>
+                                <w:i/>
+                                <w:lang w:val="en-US"/>
+                              </w:rPr>
+                            </m:ctrlPr>
+                          </m:sSubSupPr>
+                          <m:e>
+                            <m:r>
+                              <w:rPr>
+                                <w:rFonts w:ascii="Cambria Math" w:hAnsi="Cambria Math"/>
+                                <w:lang w:val="en-US"/>
+                              </w:rPr>
+                              <m:t>L</m:t>
+                            </m:r>
+                          </m:e>
+                          <m:sub>
+                            <m:r>
+                              <w:rPr>
+                                <w:rFonts w:ascii="Cambria Math" w:hAnsi="Cambria Math"/>
+                                <w:lang w:val="en-US"/>
+                              </w:rPr>
+                              <m:t>d</m:t>
+                            </m:r>
+                          </m:sub>
+                          <m:sup>
+                            <m:r>
+                              <w:rPr>
+                                <w:rFonts w:ascii="Cambria Math" w:hAnsi="Cambria Math"/>
+                                <w:lang w:val="en-US"/>
+                              </w:rPr>
+                              <m:t>''</m:t>
+                            </m:r>
+                          </m:sup>
+                        </m:sSubSup>
+                        <m:r>
+                          <w:rPr>
+                            <w:rFonts w:ascii="Cambria Math" w:hAnsi="Cambria Math"/>
+                            <w:lang w:val="en-US"/>
+                          </w:rPr>
+                          <m:t>-</m:t>
+                        </m:r>
+                        <m:sSub>
+                          <m:sSubPr>
+                            <m:ctrlPr>
+                              <w:rPr>
+                                <w:rFonts w:ascii="Cambria Math" w:hAnsi="Cambria Math"/>
+                                <w:i/>
+                                <w:lang w:val="en-US"/>
+                              </w:rPr>
+                            </m:ctrlPr>
+                          </m:sSubPr>
+                          <m:e>
+                            <m:r>
+                              <w:rPr>
+                                <w:rFonts w:ascii="Cambria Math" w:hAnsi="Cambria Math"/>
+                                <w:lang w:val="en-US"/>
+                              </w:rPr>
+                              <m:t>L</m:t>
+                            </m:r>
+                          </m:e>
+                          <m:sub>
+                            <m:r>
+                              <w:rPr>
+                                <w:rFonts w:ascii="Cambria Math" w:hAnsi="Cambria Math"/>
+                                <w:lang w:val="en-US"/>
+                              </w:rPr>
+                              <m:t>l</m:t>
+                            </m:r>
+                          </m:sub>
+                        </m:sSub>
+                      </m:e>
+                    </m:d>
+                    <m:d>
+                      <m:dPr>
+                        <m:ctrlPr>
+                          <w:rPr>
+                            <w:rFonts w:ascii="Cambria Math" w:hAnsi="Cambria Math"/>
+                            <w:i/>
+                            <w:lang w:val="en-US"/>
+                          </w:rPr>
+                        </m:ctrlPr>
+                      </m:dPr>
+                      <m:e>
+                        <m:sSub>
+                          <m:sSubPr>
+                            <m:ctrlPr>
+                              <w:rPr>
+                                <w:rFonts w:ascii="Cambria Math" w:hAnsi="Cambria Math"/>
+                                <w:i/>
+                                <w:lang w:val="en-US"/>
+                              </w:rPr>
+                            </m:ctrlPr>
+                          </m:sSubPr>
+                          <m:e>
+                            <m:r>
+                              <w:rPr>
+                                <w:rFonts w:ascii="Cambria Math" w:hAnsi="Cambria Math"/>
+                                <w:lang w:val="en-US"/>
+                              </w:rPr>
+                              <m:t>L</m:t>
+                            </m:r>
+                          </m:e>
+                          <m:sub>
+                            <m:r>
+                              <w:rPr>
+                                <w:rFonts w:ascii="Cambria Math" w:hAnsi="Cambria Math"/>
+                                <w:lang w:val="en-US"/>
+                              </w:rPr>
+                              <m:t>ad</m:t>
+                            </m:r>
+                          </m:sub>
+                        </m:sSub>
+                        <m:r>
+                          <w:rPr>
+                            <w:rFonts w:ascii="Cambria Math" w:hAnsi="Cambria Math"/>
+                            <w:lang w:val="en-US"/>
+                          </w:rPr>
+                          <m:t>+</m:t>
+                        </m:r>
+                        <m:sSub>
+                          <m:sSubPr>
+                            <m:ctrlPr>
+                              <w:rPr>
+                                <w:rFonts w:ascii="Cambria Math" w:hAnsi="Cambria Math"/>
+                                <w:i/>
+                                <w:lang w:val="en-US"/>
+                              </w:rPr>
+                            </m:ctrlPr>
+                          </m:sSubPr>
+                          <m:e>
+                            <m:r>
+                              <w:rPr>
+                                <w:rFonts w:ascii="Cambria Math" w:hAnsi="Cambria Math"/>
+                                <w:lang w:val="en-US"/>
+                              </w:rPr>
+                              <m:t>L</m:t>
+                            </m:r>
+                          </m:e>
+                          <m:sub>
+                            <m:r>
+                              <w:rPr>
+                                <w:rFonts w:ascii="Cambria Math" w:hAnsi="Cambria Math"/>
+                                <w:lang w:val="en-US"/>
+                              </w:rPr>
+                              <m:t>fd</m:t>
+                            </m:r>
+                          </m:sub>
+                        </m:sSub>
+                      </m:e>
+                    </m:d>
+                  </m:den>
+                </m:f>
+              </m:oMath>
+            </m:oMathPara>
+          </w:p>
+        </w:tc>
+        <w:tc>
+          <w:tcPr>
+            <w:tcW w:w="1842" w:type="dxa"/>
+            <w:vAlign w:val="center"/>
+          </w:tcPr>
+          <w:p>
+            <w:pPr>
+              <w:spacing w:before="120"/>
+              <w:jc w:val="right"/>
+              <w:rPr>
+                <w:rFonts w:eastAsiaTheme="minorEastAsia"/>
+              </w:rPr>
+            </w:pPr>
+            <w:sdt>
+              <w:sdtPr>
+                <w:rPr>
+                  <w:rFonts w:eastAsiaTheme="minorEastAsia"/>
+                </w:rPr>
+                <w:id w:val="1042100054"/>
+                <w:citation/>
+              </w:sdtPr>
+              <w:sdtContent>
+                <w:r>
+                  <w:rPr>
+                    <w:rFonts w:eastAsiaTheme="minorEastAsia"/>
+                  </w:rPr>
+                  <w:fldChar w:fldCharType="begin"/>
+                </w:r>
+                <w:r>
+                  <w:rPr>
+                    <w:rFonts w:eastAsiaTheme="minorEastAsia"/>
+                    <w:lang w:val="en-US"/>
+                  </w:rPr>
+                  <w:instrText xml:space="preserve"> CITATION Kun94 \l 1033 </w:instrText>
+                </w:r>
+                <w:r>
+                  <w:rPr>
+                    <w:rFonts w:eastAsiaTheme="minorEastAsia"/>
+                  </w:rPr>
+                  <w:fldChar w:fldCharType="separate"/>
+                </w:r>
+                <w:r>
+                  <w:rPr>
+                    <w:rFonts w:eastAsiaTheme="minorEastAsia"/>
+                    <w:noProof/>
+                    <w:lang w:val="en-US"/>
+                  </w:rPr>
+                  <w:t xml:space="preserve"> </w:t>
+                </w:r>
+                <w:r>
+                  <w:rPr>
+                    <w:rFonts w:eastAsiaTheme="minorEastAsia"/>
+                    <w:noProof/>
+                    <w:lang w:val="en-US"/>
+                  </w:rPr>
+                  <w:t>[2]</w:t>
+                </w:r>
+                <w:r>
+                  <w:rPr>
+                    <w:rFonts w:eastAsiaTheme="minorEastAsia"/>
+                  </w:rPr>
+                  <w:fldChar w:fldCharType="end"/>
+                </w:r>
+              </w:sdtContent>
+            </w:sdt>
+            <w:r>
+              <w:rPr>
+                <w:rFonts w:eastAsiaTheme="minorEastAsia"/>
+              </w:rPr>
+              <w:t>,</w:t>
+            </w:r>
+            <w:r>
+              <w:rPr>
+                <w:rFonts w:eastAsiaTheme="minorEastAsia"/>
+                <w:lang w:val="en-US"/>
+              </w:rPr>
+              <w:t xml:space="preserve"> 4.</w:t>
+            </w:r>
+            <w:r>
+              <w:rPr>
+                <w:rFonts w:eastAsiaTheme="minorEastAsia"/>
+                <w:lang w:val="en-US"/>
+              </w:rPr>
+              <w:t>28</w:t>
+            </w:r>
+          </w:p>
+          <w:p>
+            <w:pPr>
+              <w:spacing w:before="120"/>
+              <w:jc w:val="right"/>
+              <w:rPr>
+                <w:rFonts w:eastAsiaTheme="minorEastAsia"/>
+              </w:rPr>
+            </w:pPr>
+          </w:p>
+          <w:p>
+            <w:pPr>
+              <w:spacing w:before="120"/>
+              <w:jc w:val="right"/>
+              <w:rPr>
+                <w:rFonts w:ascii="Calibri" w:eastAsia="Calibri" w:hAnsi="Calibri" w:cs="Times New Roman"/>
+                <w:lang w:val="en-US"/>
+              </w:rPr>
+            </w:pPr>
+          </w:p>
+        </w:tc>
+      </w:tr>
+    </w:tbl>
+    <w:p>
+      <w:pPr>
+        <w:rPr>
+          <w:rFonts w:eastAsiaTheme="minorEastAsia"/>
+          <w:i/>
+          <w:iCs/>
+          <w:lang w:val="en-US"/>
+        </w:rPr>
+      </w:pPr>
+      <m:oMathPara>
+        <m:oMath>
+          <m:sSub>
+            <m:sSubPr>
+              <m:ctrlPr>
+                <w:rPr>
+                  <w:rFonts w:ascii="Cambria Math" w:eastAsiaTheme="minorEastAsia" w:hAnsi="Cambria Math"/>
+                  <w:i/>
+                  <w:iCs/>
+                  <w:lang w:val="en-US"/>
+                </w:rPr>
+              </m:ctrlPr>
+            </m:sSubPr>
+            <m:e>
+              <m:r>
+                <w:rPr>
+                  <w:rFonts w:ascii="Cambria Math" w:eastAsiaTheme="minorEastAsia" w:hAnsi="Cambria Math"/>
+                  <w:lang w:val="en-US"/>
+                </w:rPr>
+                <m:t>L</m:t>
+              </m:r>
+            </m:e>
+            <m:sub>
+              <m:r>
+                <w:rPr>
+                  <w:rFonts w:ascii="Cambria Math" w:eastAsiaTheme="minorEastAsia" w:hAnsi="Cambria Math"/>
+                  <w:lang w:val="en-US"/>
+                </w:rPr>
+                <m:t>1D</m:t>
+              </m:r>
+            </m:sub>
+          </m:sSub>
+          <m:r>
+            <w:rPr>
+              <w:rFonts w:ascii="Cambria Math" w:eastAsiaTheme="minorEastAsia" w:hAnsi="Cambria Math"/>
+              <w:lang w:val="en-US"/>
+            </w:rPr>
+            <m:t>=</m:t>
+          </m:r>
+          <m:sSub>
+            <m:sSubPr>
+              <m:ctrlPr>
+                <w:rPr>
+                  <w:rFonts w:ascii="Cambria Math" w:eastAsiaTheme="minorEastAsia" w:hAnsi="Cambria Math"/>
+                  <w:i/>
+                  <w:iCs/>
+                  <w:lang w:val="en-US"/>
+                </w:rPr>
+              </m:ctrlPr>
+            </m:sSubPr>
+            <m:e>
+              <m:r>
+                <w:rPr>
+                  <w:rFonts w:ascii="Cambria Math" w:eastAsiaTheme="minorEastAsia" w:hAnsi="Cambria Math"/>
+                  <w:lang w:val="en-US"/>
+                </w:rPr>
+                <m:t>L</m:t>
+              </m:r>
+            </m:e>
+            <m:sub>
+              <m:r>
+                <w:rPr>
+                  <w:rFonts w:ascii="Cambria Math" w:eastAsiaTheme="minorEastAsia" w:hAnsi="Cambria Math"/>
+                  <w:lang w:val="en-US"/>
+                </w:rPr>
+                <m:t>ad</m:t>
+              </m:r>
+            </m:sub>
+          </m:sSub>
+          <m:r>
+            <w:rPr>
+              <w:rFonts w:ascii="Cambria Math" w:eastAsiaTheme="minorEastAsia" w:hAnsi="Cambria Math"/>
+              <w:lang w:val="en-US"/>
+            </w:rPr>
+            <m:t>+</m:t>
+          </m:r>
+          <m:sSub>
+            <m:sSubPr>
+              <m:ctrlPr>
+                <w:rPr>
+                  <w:rFonts w:ascii="Cambria Math" w:eastAsiaTheme="minorEastAsia" w:hAnsi="Cambria Math"/>
+                  <w:i/>
+                  <w:iCs/>
+                  <w:lang w:val="en-US"/>
+                </w:rPr>
+              </m:ctrlPr>
+            </m:sSubPr>
+            <m:e>
+              <m:r>
+                <w:rPr>
+                  <w:rFonts w:ascii="Cambria Math" w:eastAsiaTheme="minorEastAsia" w:hAnsi="Cambria Math"/>
+                  <w:lang w:val="en-US"/>
+                </w:rPr>
+                <m:t>L</m:t>
+              </m:r>
+            </m:e>
+            <m:sub>
+              <m:r>
+                <w:rPr>
+                  <w:rFonts w:ascii="Cambria Math" w:eastAsiaTheme="minorEastAsia" w:hAnsi="Cambria Math"/>
+                  <w:lang w:val="en-US"/>
+                </w:rPr>
+                <m:t>1d</m:t>
+              </m:r>
+            </m:sub>
+          </m:sSub>
+          <m:r>
+            <w:rPr>
+              <w:rFonts w:ascii="Cambria Math" w:eastAsiaTheme="minorEastAsia" w:hAnsi="Cambria Math"/>
+              <w:lang w:val="en-US"/>
+            </w:rPr>
+            <m:t xml:space="preserve">,  </m:t>
+          </m:r>
+          <m:sSub>
+            <m:sSubPr>
+              <m:ctrlPr>
+                <w:rPr>
+                  <w:rFonts w:ascii="Cambria Math" w:eastAsiaTheme="minorEastAsia" w:hAnsi="Cambria Math"/>
+                  <w:i/>
+                  <w:iCs/>
+                  <w:lang w:val="en-US"/>
+                </w:rPr>
+              </m:ctrlPr>
+            </m:sSubPr>
+            <m:e>
+              <m:r>
+                <w:rPr>
+                  <w:rFonts w:ascii="Cambria Math" w:eastAsiaTheme="minorEastAsia" w:hAnsi="Cambria Math"/>
+                  <w:lang w:val="en-US"/>
+                </w:rPr>
+                <m:t>L</m:t>
+              </m:r>
+            </m:e>
+            <m:sub>
+              <m:r>
+                <w:rPr>
+                  <w:rFonts w:ascii="Cambria Math" w:eastAsiaTheme="minorEastAsia" w:hAnsi="Cambria Math"/>
+                  <w:lang w:val="en-US"/>
+                </w:rPr>
+                <m:t>FD</m:t>
+              </m:r>
+            </m:sub>
+          </m:sSub>
+          <m:r>
+            <w:rPr>
+              <w:rFonts w:ascii="Cambria Math" w:eastAsiaTheme="minorEastAsia" w:hAnsi="Cambria Math"/>
+              <w:lang w:val="en-US"/>
+            </w:rPr>
+            <m:t>=</m:t>
+          </m:r>
+          <m:sSub>
+            <m:sSubPr>
+              <m:ctrlPr>
+                <w:rPr>
+                  <w:rFonts w:ascii="Cambria Math" w:eastAsiaTheme="minorEastAsia" w:hAnsi="Cambria Math"/>
+                  <w:i/>
+                  <w:iCs/>
+                  <w:lang w:val="en-US"/>
+                </w:rPr>
+              </m:ctrlPr>
+            </m:sSubPr>
+            <m:e>
+              <m:r>
+                <w:rPr>
+                  <w:rFonts w:ascii="Cambria Math" w:eastAsiaTheme="minorEastAsia" w:hAnsi="Cambria Math"/>
+                  <w:lang w:val="en-US"/>
+                </w:rPr>
+                <m:t>L</m:t>
+              </m:r>
+            </m:e>
+            <m:sub>
+              <m:r>
+                <w:rPr>
+                  <w:rFonts w:ascii="Cambria Math" w:eastAsiaTheme="minorEastAsia" w:hAnsi="Cambria Math"/>
+                  <w:lang w:val="en-US"/>
+                </w:rPr>
+                <m:t>ad</m:t>
+              </m:r>
+            </m:sub>
+          </m:sSub>
+          <m:r>
+            <w:rPr>
+              <w:rFonts w:ascii="Cambria Math" w:eastAsiaTheme="minorEastAsia" w:hAnsi="Cambria Math"/>
+              <w:lang w:val="en-US"/>
+            </w:rPr>
+            <m:t>+</m:t>
+          </m:r>
+          <m:sSub>
+            <m:sSubPr>
+              <m:ctrlPr>
+                <w:rPr>
+                  <w:rFonts w:ascii="Cambria Math" w:eastAsiaTheme="minorEastAsia" w:hAnsi="Cambria Math"/>
+                  <w:i/>
+                  <w:iCs/>
+                  <w:lang w:val="en-US"/>
+                </w:rPr>
+              </m:ctrlPr>
+            </m:sSubPr>
+            <m:e>
+              <m:r>
+                <w:rPr>
+                  <w:rFonts w:ascii="Cambria Math" w:eastAsiaTheme="minorEastAsia" w:hAnsi="Cambria Math"/>
+                  <w:lang w:val="en-US"/>
+                </w:rPr>
+                <m:t>L</m:t>
+              </m:r>
+            </m:e>
+            <m:sub>
+              <m:r>
+                <w:rPr>
+                  <w:rFonts w:ascii="Cambria Math" w:eastAsiaTheme="minorEastAsia" w:hAnsi="Cambria Math"/>
+                  <w:lang w:val="en-US"/>
+                </w:rPr>
+                <m:t>fd</m:t>
+              </m:r>
+            </m:sub>
+          </m:sSub>
+        </m:oMath>
+      </m:oMathPara>
     </w:p>
     <w:p>
       <w:pPr>
@@ -35165,6 +36571,6544 @@
           <w:lang w:eastAsia="en-US"/>
         </w:rPr>
       </w:pPr>
+      <w:r>
+        <w:rPr>
+          <w:rFonts w:asciiTheme="minorHAnsi" w:eastAsiaTheme="minorHAnsi" w:hAnsiTheme="minorHAnsi" w:cstheme="minorBidi"/>
+          <w:color w:val="auto"/>
+          <w:sz w:val="22"/>
+          <w:szCs w:val="22"/>
+          <w:lang w:eastAsia="en-US"/>
+        </w:rPr>
+        <w:t>Метод р</w:t>
+      </w:r>
+      <w:r>
+        <w:rPr>
+          <w:rFonts w:asciiTheme="minorHAnsi" w:eastAsiaTheme="minorHAnsi" w:hAnsiTheme="minorHAnsi" w:cstheme="minorBidi"/>
+          <w:color w:val="auto"/>
+          <w:sz w:val="22"/>
+          <w:szCs w:val="22"/>
+          <w:lang w:eastAsia="en-US"/>
+        </w:rPr>
+        <w:t>асчет</w:t>
+      </w:r>
+      <w:r>
+        <w:rPr>
+          <w:rFonts w:asciiTheme="minorHAnsi" w:eastAsiaTheme="minorHAnsi" w:hAnsiTheme="minorHAnsi" w:cstheme="minorBidi"/>
+          <w:color w:val="auto"/>
+          <w:sz w:val="22"/>
+          <w:szCs w:val="22"/>
+          <w:lang w:eastAsia="en-US"/>
+        </w:rPr>
+        <w:t>а</w:t>
+      </w:r>
+      <w:r>
+        <w:rPr>
+          <w:rFonts w:asciiTheme="minorHAnsi" w:eastAsiaTheme="minorHAnsi" w:hAnsiTheme="minorHAnsi" w:cstheme="minorBidi"/>
+          <w:color w:val="auto"/>
+          <w:sz w:val="22"/>
+          <w:szCs w:val="22"/>
+          <w:lang w:eastAsia="en-US"/>
+        </w:rPr>
+        <w:t xml:space="preserve"> </w:t>
+      </w:r>
+      <w:r>
+        <w:rPr>
+          <w:rFonts w:asciiTheme="minorHAnsi" w:eastAsiaTheme="minorHAnsi" w:hAnsiTheme="minorHAnsi" w:cstheme="minorBidi"/>
+          <w:color w:val="auto"/>
+          <w:sz w:val="22"/>
+          <w:szCs w:val="22"/>
+          <w:lang w:eastAsia="en-US"/>
+        </w:rPr>
+        <w:t xml:space="preserve">собственных </w:t>
+      </w:r>
+      <w:r>
+        <w:rPr>
+          <w:rFonts w:asciiTheme="minorHAnsi" w:eastAsiaTheme="minorHAnsi" w:hAnsiTheme="minorHAnsi" w:cstheme="minorBidi"/>
+          <w:color w:val="auto"/>
+          <w:sz w:val="22"/>
+          <w:szCs w:val="22"/>
+          <w:lang w:eastAsia="en-US"/>
+        </w:rPr>
+        <w:t>постоянных времени обмоток</w:t>
+      </w:r>
+      <w:r>
+        <w:rPr>
+          <w:rFonts w:asciiTheme="minorHAnsi" w:eastAsiaTheme="minorHAnsi" w:hAnsiTheme="minorHAnsi" w:cstheme="minorBidi"/>
+          <w:color w:val="auto"/>
+          <w:sz w:val="22"/>
+          <w:szCs w:val="22"/>
+          <w:lang w:eastAsia="en-US"/>
+        </w:rPr>
+        <w:t xml:space="preserve"> </w:t>
+      </w:r>
+      <w:r>
+        <w:rPr>
+          <w:rFonts w:asciiTheme="minorHAnsi" w:eastAsiaTheme="minorHAnsi" w:hAnsiTheme="minorHAnsi" w:cstheme="minorBidi"/>
+          <w:color w:val="auto"/>
+          <w:sz w:val="22"/>
+          <w:szCs w:val="22"/>
+          <w:lang w:eastAsia="en-US"/>
+        </w:rPr>
+        <w:t>ротора по заданным постоянным времени синхронной машины</w:t>
+      </w:r>
+      <w:proofErr w:type="gramStart"/>
+      <w:r>
+        <w:rPr>
+          <w:rFonts w:asciiTheme="minorHAnsi" w:eastAsiaTheme="minorHAnsi" w:hAnsiTheme="minorHAnsi" w:cstheme="minorBidi"/>
+          <w:color w:val="auto"/>
+          <w:sz w:val="22"/>
+          <w:szCs w:val="22"/>
+          <w:lang w:eastAsia="en-US"/>
+        </w:rPr>
+        <w:t>.</w:t>
+      </w:r>
+      <w:proofErr w:type="gramEnd"/>
+      <w:r>
+        <w:rPr>
+          <w:rFonts w:asciiTheme="minorHAnsi" w:eastAsiaTheme="minorHAnsi" w:hAnsiTheme="minorHAnsi" w:cstheme="minorBidi"/>
+          <w:color w:val="auto"/>
+          <w:sz w:val="22"/>
+          <w:szCs w:val="22"/>
+          <w:lang w:eastAsia="en-US"/>
+        </w:rPr>
+        <w:t xml:space="preserve"> </w:t>
+      </w:r>
+      <w:r>
+        <w:rPr>
+          <w:rFonts w:asciiTheme="minorHAnsi" w:eastAsiaTheme="minorHAnsi" w:hAnsiTheme="minorHAnsi" w:cstheme="minorBidi"/>
+          <w:color w:val="auto"/>
+          <w:sz w:val="22"/>
+          <w:szCs w:val="22"/>
+          <w:lang w:eastAsia="en-US"/>
+        </w:rPr>
+        <w:t>П</w:t>
+      </w:r>
+      <w:r>
+        <w:rPr>
+          <w:rFonts w:asciiTheme="minorHAnsi" w:eastAsiaTheme="minorHAnsi" w:hAnsiTheme="minorHAnsi" w:cstheme="minorBidi"/>
+          <w:color w:val="auto"/>
+          <w:sz w:val="22"/>
+          <w:szCs w:val="22"/>
+          <w:lang w:eastAsia="en-US"/>
+        </w:rPr>
+        <w:t>редложен НИИПТ в 2003г.</w:t>
+      </w:r>
+    </w:p>
+    <w:p>
+      <w:r>
+        <w:t>Из уравнений (2) и (3) и выражений для токов</w:t>
+      </w:r>
+      <w:r>
+        <w:t xml:space="preserve"> </w:t>
+      </w:r>
+      <m:oMath>
+        <m:sSub>
+          <m:sSubPr>
+            <m:ctrlPr>
+              <w:rPr>
+                <w:rFonts w:ascii="Cambria Math" w:hAnsi="Cambria Math"/>
+                <w:i/>
+                <w:lang w:val="en-US"/>
+              </w:rPr>
+            </m:ctrlPr>
+          </m:sSubPr>
+          <m:e>
+            <m:r>
+              <w:rPr>
+                <w:rFonts w:ascii="Cambria Math" w:hAnsi="Cambria Math"/>
+                <w:lang w:val="en-US"/>
+              </w:rPr>
+              <m:t>i</m:t>
+            </m:r>
+          </m:e>
+          <m:sub>
+            <m:r>
+              <w:rPr>
+                <w:rFonts w:ascii="Cambria Math" w:hAnsi="Cambria Math"/>
+                <w:lang w:val="en-US"/>
+              </w:rPr>
+              <m:t>fd</m:t>
+            </m:r>
+          </m:sub>
+        </m:sSub>
+      </m:oMath>
+      <w:r>
+        <w:rPr>
+          <w:rFonts w:eastAsiaTheme="minorEastAsia"/>
+        </w:rPr>
+        <w:t xml:space="preserve"> </w:t>
+      </w:r>
+      <w:r>
+        <w:rPr>
+          <w:rFonts w:eastAsiaTheme="minorEastAsia"/>
+        </w:rPr>
+        <w:t>и</w:t>
+      </w:r>
+      <w:r>
+        <w:t xml:space="preserve"> </w:t>
+      </w:r>
+      <m:oMath>
+        <m:sSub>
+          <m:sSubPr>
+            <m:ctrlPr>
+              <w:rPr>
+                <w:rFonts w:ascii="Cambria Math" w:hAnsi="Cambria Math"/>
+                <w:i/>
+              </w:rPr>
+            </m:ctrlPr>
+          </m:sSubPr>
+          <m:e>
+            <m:r>
+              <w:rPr>
+                <w:rFonts w:ascii="Cambria Math" w:hAnsi="Cambria Math"/>
+              </w:rPr>
+              <m:t>i</m:t>
+            </m:r>
+          </m:e>
+          <m:sub>
+            <m:r>
+              <w:rPr>
+                <w:rFonts w:ascii="Cambria Math" w:hAnsi="Cambria Math"/>
+              </w:rPr>
+              <m:t>1d</m:t>
+            </m:r>
+          </m:sub>
+        </m:sSub>
+      </m:oMath>
+      <w:r>
+        <w:rPr>
+          <w:rFonts w:eastAsiaTheme="minorEastAsia"/>
+        </w:rPr>
+        <w:t xml:space="preserve">, при разомкнутом статоре и замкнутой обмотке возбуждения </w:t>
+      </w:r>
+      <m:oMath>
+        <m:r>
+          <w:rPr>
+            <w:rFonts w:ascii="Cambria Math" w:eastAsiaTheme="minorEastAsia" w:hAnsi="Cambria Math"/>
+          </w:rPr>
+          <m:t>(</m:t>
+        </m:r>
+        <m:sSub>
+          <m:sSubPr>
+            <m:ctrlPr>
+              <w:rPr>
+                <w:rFonts w:ascii="Cambria Math" w:eastAsiaTheme="minorEastAsia" w:hAnsi="Cambria Math"/>
+                <w:i/>
+              </w:rPr>
+            </m:ctrlPr>
+          </m:sSubPr>
+          <m:e>
+            <m:r>
+              <w:rPr>
+                <w:rFonts w:ascii="Cambria Math" w:eastAsiaTheme="minorEastAsia" w:hAnsi="Cambria Math"/>
+              </w:rPr>
+              <m:t>i</m:t>
+            </m:r>
+          </m:e>
+          <m:sub>
+            <m:r>
+              <w:rPr>
+                <w:rFonts w:ascii="Cambria Math" w:eastAsiaTheme="minorEastAsia" w:hAnsi="Cambria Math"/>
+              </w:rPr>
+              <m:t>d</m:t>
+            </m:r>
+          </m:sub>
+        </m:sSub>
+        <m:r>
+          <w:rPr>
+            <w:rFonts w:ascii="Cambria Math" w:eastAsiaTheme="minorEastAsia" w:hAnsi="Cambria Math"/>
+          </w:rPr>
+          <m:t>=</m:t>
+        </m:r>
+        <m:sSub>
+          <m:sSubPr>
+            <m:ctrlPr>
+              <w:rPr>
+                <w:rFonts w:ascii="Cambria Math" w:eastAsiaTheme="minorEastAsia" w:hAnsi="Cambria Math"/>
+                <w:i/>
+              </w:rPr>
+            </m:ctrlPr>
+          </m:sSubPr>
+          <m:e>
+            <m:r>
+              <w:rPr>
+                <w:rFonts w:ascii="Cambria Math" w:eastAsiaTheme="minorEastAsia" w:hAnsi="Cambria Math"/>
+              </w:rPr>
+              <m:t>i</m:t>
+            </m:r>
+          </m:e>
+          <m:sub>
+            <m:r>
+              <w:rPr>
+                <w:rFonts w:ascii="Cambria Math" w:eastAsiaTheme="minorEastAsia" w:hAnsi="Cambria Math"/>
+              </w:rPr>
+              <m:t>q</m:t>
+            </m:r>
+          </m:sub>
+        </m:sSub>
+        <m:r>
+          <w:rPr>
+            <w:rFonts w:ascii="Cambria Math" w:eastAsiaTheme="minorEastAsia" w:hAnsi="Cambria Math"/>
+          </w:rPr>
+          <m:t>=</m:t>
+        </m:r>
+        <m:sSub>
+          <m:sSubPr>
+            <m:ctrlPr>
+              <w:rPr>
+                <w:rFonts w:ascii="Cambria Math" w:eastAsiaTheme="minorEastAsia" w:hAnsi="Cambria Math"/>
+                <w:i/>
+              </w:rPr>
+            </m:ctrlPr>
+          </m:sSubPr>
+          <m:e>
+            <m:r>
+              <w:rPr>
+                <w:rFonts w:ascii="Cambria Math" w:eastAsiaTheme="minorEastAsia" w:hAnsi="Cambria Math"/>
+              </w:rPr>
+              <m:t>e</m:t>
+            </m:r>
+          </m:e>
+          <m:sub>
+            <m:r>
+              <w:rPr>
+                <w:rFonts w:ascii="Cambria Math" w:eastAsiaTheme="minorEastAsia" w:hAnsi="Cambria Math"/>
+              </w:rPr>
+              <m:t>fd</m:t>
+            </m:r>
+          </m:sub>
+        </m:sSub>
+        <m:r>
+          <w:rPr>
+            <w:rFonts w:ascii="Cambria Math" w:eastAsiaTheme="minorEastAsia" w:hAnsi="Cambria Math"/>
+          </w:rPr>
+          <m:t>=0)</m:t>
+        </m:r>
+      </m:oMath>
+      <w:r>
+        <w:rPr>
+          <w:rFonts w:eastAsiaTheme="minorEastAsia"/>
+        </w:rPr>
+        <w:t>:</w:t>
+      </w:r>
+    </w:p>
+    <w:p>
+      <w:pPr>
+        <w:rPr>
+          <w:rFonts w:eastAsiaTheme="minorEastAsia"/>
+          <w:lang w:val="en-US"/>
+        </w:rPr>
+      </w:pPr>
+      <m:oMathPara>
+        <m:oMath>
+          <m:r>
+            <w:rPr>
+              <w:rFonts w:ascii="Cambria Math" w:eastAsiaTheme="minorEastAsia" w:hAnsi="Cambria Math"/>
+              <w:lang w:val="en-US"/>
+            </w:rPr>
+            <m:t>p</m:t>
+          </m:r>
+          <m:sSub>
+            <m:sSubPr>
+              <m:ctrlPr>
+                <w:rPr>
+                  <w:rFonts w:ascii="Cambria Math" w:eastAsiaTheme="minorEastAsia" w:hAnsi="Cambria Math"/>
+                  <w:i/>
+                  <w:lang w:val="en-US"/>
+                </w:rPr>
+              </m:ctrlPr>
+            </m:sSubPr>
+            <m:e>
+              <m:r>
+                <m:rPr>
+                  <m:sty m:val="p"/>
+                </m:rPr>
+                <w:rPr>
+                  <w:rFonts w:ascii="Cambria Math" w:eastAsiaTheme="minorEastAsia" w:hAnsi="Cambria Math"/>
+                  <w:lang w:val="en-US"/>
+                </w:rPr>
+                <m:t>Ψ</m:t>
+              </m:r>
+              <m:ctrlPr>
+                <w:rPr>
+                  <w:rFonts w:ascii="Cambria Math" w:eastAsiaTheme="minorEastAsia" w:hAnsi="Cambria Math"/>
+                  <w:lang w:val="en-US"/>
+                </w:rPr>
+              </m:ctrlPr>
+            </m:e>
+            <m:sub>
+              <m:r>
+                <w:rPr>
+                  <w:rFonts w:ascii="Cambria Math" w:eastAsiaTheme="minorEastAsia" w:hAnsi="Cambria Math"/>
+                  <w:lang w:val="en-US"/>
+                </w:rPr>
+                <m:t>fd</m:t>
+              </m:r>
+            </m:sub>
+          </m:sSub>
+          <m:r>
+            <w:rPr>
+              <w:rFonts w:ascii="Cambria Math" w:eastAsiaTheme="minorEastAsia" w:hAnsi="Cambria Math"/>
+              <w:lang w:val="en-US"/>
+            </w:rPr>
+            <m:t>-</m:t>
+          </m:r>
+          <m:f>
+            <m:fPr>
+              <m:ctrlPr>
+                <w:rPr>
+                  <w:rFonts w:ascii="Cambria Math" w:eastAsiaTheme="minorEastAsia" w:hAnsi="Cambria Math"/>
+                  <w:i/>
+                  <w:iCs/>
+                  <w:lang w:val="en-US"/>
+                </w:rPr>
+              </m:ctrlPr>
+            </m:fPr>
+            <m:num>
+              <m:sSub>
+                <m:sSubPr>
+                  <m:ctrlPr>
+                    <w:rPr>
+                      <w:rFonts w:ascii="Cambria Math" w:eastAsiaTheme="minorEastAsia" w:hAnsi="Cambria Math"/>
+                      <w:i/>
+                      <w:iCs/>
+                      <w:lang w:val="en-US"/>
+                    </w:rPr>
+                  </m:ctrlPr>
+                </m:sSubPr>
+                <m:e>
+                  <m:r>
+                    <w:rPr>
+                      <w:rFonts w:ascii="Cambria Math" w:eastAsiaTheme="minorEastAsia" w:hAnsi="Cambria Math"/>
+                      <w:lang w:val="en-US"/>
+                    </w:rPr>
+                    <m:t>R</m:t>
+                  </m:r>
+                </m:e>
+                <m:sub>
+                  <m:r>
+                    <w:rPr>
+                      <w:rFonts w:ascii="Cambria Math" w:eastAsiaTheme="minorEastAsia" w:hAnsi="Cambria Math"/>
+                      <w:lang w:val="en-US"/>
+                    </w:rPr>
+                    <m:t>fd</m:t>
+                  </m:r>
+                </m:sub>
+              </m:sSub>
+              <m:sSub>
+                <m:sSubPr>
+                  <m:ctrlPr>
+                    <w:rPr>
+                      <w:rFonts w:ascii="Cambria Math" w:eastAsiaTheme="minorEastAsia" w:hAnsi="Cambria Math"/>
+                      <w:i/>
+                      <w:lang w:val="en-US"/>
+                    </w:rPr>
+                  </m:ctrlPr>
+                </m:sSubPr>
+                <m:e>
+                  <m:r>
+                    <w:rPr>
+                      <w:rFonts w:ascii="Cambria Math" w:eastAsiaTheme="minorEastAsia" w:hAnsi="Cambria Math"/>
+                      <w:lang w:val="en-US"/>
+                    </w:rPr>
+                    <m:t>L</m:t>
+                  </m:r>
+                </m:e>
+                <m:sub>
+                  <m:r>
+                    <w:rPr>
+                      <w:rFonts w:ascii="Cambria Math" w:eastAsiaTheme="minorEastAsia" w:hAnsi="Cambria Math"/>
+                      <w:lang w:val="en-US"/>
+                    </w:rPr>
+                    <m:t>1D</m:t>
+                  </m:r>
+                </m:sub>
+              </m:sSub>
+            </m:num>
+            <m:den>
+              <m:r>
+                <w:rPr>
+                  <w:rFonts w:ascii="Cambria Math" w:eastAsiaTheme="minorEastAsia" w:hAnsi="Cambria Math"/>
+                  <w:lang w:val="en-US"/>
+                </w:rPr>
+                <m:t>det</m:t>
+              </m:r>
+            </m:den>
+          </m:f>
+          <m:sSub>
+            <m:sSubPr>
+              <m:ctrlPr>
+                <w:rPr>
+                  <w:rFonts w:ascii="Cambria Math" w:eastAsiaTheme="minorEastAsia" w:hAnsi="Cambria Math"/>
+                  <w:i/>
+                  <w:iCs/>
+                  <w:lang w:val="en-US"/>
+                </w:rPr>
+              </m:ctrlPr>
+            </m:sSubPr>
+            <m:e>
+              <m:r>
+                <m:rPr>
+                  <m:sty m:val="p"/>
+                </m:rPr>
+                <w:rPr>
+                  <w:rFonts w:ascii="Cambria Math" w:eastAsiaTheme="minorEastAsia" w:hAnsi="Cambria Math"/>
+                  <w:lang w:val="en-US"/>
+                </w:rPr>
+                <m:t>Ψ</m:t>
+              </m:r>
+              <m:ctrlPr>
+                <w:rPr>
+                  <w:rFonts w:ascii="Cambria Math" w:eastAsiaTheme="minorEastAsia" w:hAnsi="Cambria Math"/>
+                  <w:iCs/>
+                  <w:lang w:val="en-US"/>
+                </w:rPr>
+              </m:ctrlPr>
+            </m:e>
+            <m:sub>
+              <m:r>
+                <w:rPr>
+                  <w:rFonts w:ascii="Cambria Math" w:eastAsiaTheme="minorEastAsia" w:hAnsi="Cambria Math"/>
+                  <w:lang w:val="en-US"/>
+                </w:rPr>
+                <m:t>fd</m:t>
+              </m:r>
+            </m:sub>
+          </m:sSub>
+          <m:r>
+            <w:rPr>
+              <w:rFonts w:ascii="Cambria Math" w:eastAsiaTheme="minorEastAsia" w:hAnsi="Cambria Math"/>
+              <w:lang w:val="en-US"/>
+            </w:rPr>
+            <m:t>+</m:t>
+          </m:r>
+          <m:f>
+            <m:fPr>
+              <m:ctrlPr>
+                <w:rPr>
+                  <w:rFonts w:ascii="Cambria Math" w:eastAsiaTheme="minorEastAsia" w:hAnsi="Cambria Math"/>
+                  <w:i/>
+                  <w:iCs/>
+                  <w:lang w:val="en-US"/>
+                </w:rPr>
+              </m:ctrlPr>
+            </m:fPr>
+            <m:num>
+              <m:sSub>
+                <m:sSubPr>
+                  <m:ctrlPr>
+                    <w:rPr>
+                      <w:rFonts w:ascii="Cambria Math" w:eastAsiaTheme="minorEastAsia" w:hAnsi="Cambria Math"/>
+                      <w:i/>
+                      <w:lang w:val="en-US"/>
+                    </w:rPr>
+                  </m:ctrlPr>
+                </m:sSubPr>
+                <m:e>
+                  <m:sSub>
+                    <m:sSubPr>
+                      <m:ctrlPr>
+                        <w:rPr>
+                          <w:rFonts w:ascii="Cambria Math" w:eastAsiaTheme="minorEastAsia" w:hAnsi="Cambria Math"/>
+                          <w:i/>
+                          <w:lang w:val="en-US"/>
+                        </w:rPr>
+                      </m:ctrlPr>
+                    </m:sSubPr>
+                    <m:e>
+                      <m:r>
+                        <w:rPr>
+                          <w:rFonts w:ascii="Cambria Math" w:eastAsiaTheme="minorEastAsia" w:hAnsi="Cambria Math"/>
+                          <w:lang w:val="en-US"/>
+                        </w:rPr>
+                        <m:t>R</m:t>
+                      </m:r>
+                    </m:e>
+                    <m:sub>
+                      <m:r>
+                        <w:rPr>
+                          <w:rFonts w:ascii="Cambria Math" w:eastAsiaTheme="minorEastAsia" w:hAnsi="Cambria Math"/>
+                          <w:lang w:val="en-US"/>
+                        </w:rPr>
+                        <m:t>fd</m:t>
+                      </m:r>
+                    </m:sub>
+                  </m:sSub>
+                  <m:r>
+                    <w:rPr>
+                      <w:rFonts w:ascii="Cambria Math" w:eastAsiaTheme="minorEastAsia" w:hAnsi="Cambria Math"/>
+                      <w:lang w:val="en-US"/>
+                    </w:rPr>
+                    <m:t>L</m:t>
+                  </m:r>
+                </m:e>
+                <m:sub>
+                  <m:r>
+                    <w:rPr>
+                      <w:rFonts w:ascii="Cambria Math" w:eastAsiaTheme="minorEastAsia" w:hAnsi="Cambria Math"/>
+                      <w:lang w:val="en-US"/>
+                    </w:rPr>
+                    <m:t>ad</m:t>
+                  </m:r>
+                </m:sub>
+              </m:sSub>
+            </m:num>
+            <m:den>
+              <m:r>
+                <w:rPr>
+                  <w:rFonts w:ascii="Cambria Math" w:eastAsiaTheme="minorEastAsia" w:hAnsi="Cambria Math"/>
+                  <w:lang w:val="en-US"/>
+                </w:rPr>
+                <m:t>det</m:t>
+              </m:r>
+            </m:den>
+          </m:f>
+          <m:sSub>
+            <m:sSubPr>
+              <m:ctrlPr>
+                <w:rPr>
+                  <w:rFonts w:ascii="Cambria Math" w:eastAsiaTheme="minorEastAsia" w:hAnsi="Cambria Math"/>
+                  <w:i/>
+                  <w:iCs/>
+                  <w:lang w:val="en-US"/>
+                </w:rPr>
+              </m:ctrlPr>
+            </m:sSubPr>
+            <m:e>
+              <m:r>
+                <m:rPr>
+                  <m:sty m:val="p"/>
+                </m:rPr>
+                <w:rPr>
+                  <w:rFonts w:ascii="Cambria Math" w:eastAsiaTheme="minorEastAsia" w:hAnsi="Cambria Math"/>
+                  <w:lang w:val="en-US"/>
+                </w:rPr>
+                <m:t>Ψ</m:t>
+              </m:r>
+              <m:ctrlPr>
+                <w:rPr>
+                  <w:rFonts w:ascii="Cambria Math" w:eastAsiaTheme="minorEastAsia" w:hAnsi="Cambria Math"/>
+                  <w:iCs/>
+                  <w:lang w:val="en-US"/>
+                </w:rPr>
+              </m:ctrlPr>
+            </m:e>
+            <m:sub>
+              <m:r>
+                <w:rPr>
+                  <w:rFonts w:ascii="Cambria Math" w:eastAsiaTheme="minorEastAsia" w:hAnsi="Cambria Math"/>
+                  <w:lang w:val="en-US"/>
+                </w:rPr>
+                <m:t>1d</m:t>
+              </m:r>
+            </m:sub>
+          </m:sSub>
+          <m:r>
+            <w:rPr>
+              <w:rFonts w:ascii="Cambria Math" w:eastAsiaTheme="minorEastAsia" w:hAnsi="Cambria Math"/>
+              <w:lang w:val="en-US"/>
+            </w:rPr>
+            <m:t>=0</m:t>
+          </m:r>
+        </m:oMath>
+      </m:oMathPara>
+    </w:p>
+    <w:p>
+      <w:pPr>
+        <w:rPr>
+          <w:rFonts w:eastAsiaTheme="minorEastAsia"/>
+          <w:lang w:val="en-US"/>
+        </w:rPr>
+      </w:pPr>
+      <m:oMathPara>
+        <m:oMath>
+          <m:r>
+            <w:rPr>
+              <w:rFonts w:ascii="Cambria Math" w:eastAsiaTheme="minorEastAsia" w:hAnsi="Cambria Math"/>
+              <w:lang w:val="en-US"/>
+            </w:rPr>
+            <m:t>p</m:t>
+          </m:r>
+          <m:sSub>
+            <m:sSubPr>
+              <m:ctrlPr>
+                <w:rPr>
+                  <w:rFonts w:ascii="Cambria Math" w:eastAsiaTheme="minorEastAsia" w:hAnsi="Cambria Math"/>
+                  <w:i/>
+                  <w:lang w:val="en-US"/>
+                </w:rPr>
+              </m:ctrlPr>
+            </m:sSubPr>
+            <m:e>
+              <m:r>
+                <w:rPr>
+                  <w:rFonts w:ascii="Cambria Math" w:eastAsiaTheme="minorEastAsia" w:hAnsi="Cambria Math"/>
+                  <w:lang w:val="en-US"/>
+                </w:rPr>
+                <m:t>Ψ</m:t>
+              </m:r>
+            </m:e>
+            <m:sub>
+              <m:r>
+                <w:rPr>
+                  <w:rFonts w:ascii="Cambria Math" w:eastAsiaTheme="minorEastAsia" w:hAnsi="Cambria Math"/>
+                  <w:lang w:val="en-US"/>
+                </w:rPr>
+                <m:t>1d</m:t>
+              </m:r>
+            </m:sub>
+          </m:sSub>
+          <m:r>
+            <w:rPr>
+              <w:rFonts w:ascii="Cambria Math" w:eastAsiaTheme="minorEastAsia" w:hAnsi="Cambria Math"/>
+              <w:lang w:val="en-US"/>
+            </w:rPr>
+            <m:t>-</m:t>
+          </m:r>
+          <m:f>
+            <m:fPr>
+              <m:ctrlPr>
+                <w:rPr>
+                  <w:rFonts w:ascii="Cambria Math" w:eastAsiaTheme="minorEastAsia" w:hAnsi="Cambria Math"/>
+                  <w:i/>
+                  <w:iCs/>
+                  <w:lang w:val="en-US"/>
+                </w:rPr>
+              </m:ctrlPr>
+            </m:fPr>
+            <m:num>
+              <m:sSub>
+                <m:sSubPr>
+                  <m:ctrlPr>
+                    <w:rPr>
+                      <w:rFonts w:ascii="Cambria Math" w:eastAsiaTheme="minorEastAsia" w:hAnsi="Cambria Math"/>
+                      <w:i/>
+                      <w:iCs/>
+                      <w:lang w:val="en-US"/>
+                    </w:rPr>
+                  </m:ctrlPr>
+                </m:sSubPr>
+                <m:e>
+                  <m:r>
+                    <w:rPr>
+                      <w:rFonts w:ascii="Cambria Math" w:eastAsiaTheme="minorEastAsia" w:hAnsi="Cambria Math"/>
+                      <w:lang w:val="en-US"/>
+                    </w:rPr>
+                    <m:t>R</m:t>
+                  </m:r>
+                </m:e>
+                <m:sub>
+                  <m:r>
+                    <w:rPr>
+                      <w:rFonts w:ascii="Cambria Math" w:eastAsiaTheme="minorEastAsia" w:hAnsi="Cambria Math"/>
+                      <w:lang w:val="en-US"/>
+                    </w:rPr>
+                    <m:t>1d</m:t>
+                  </m:r>
+                </m:sub>
+              </m:sSub>
+              <m:sSub>
+                <m:sSubPr>
+                  <m:ctrlPr>
+                    <w:rPr>
+                      <w:rFonts w:ascii="Cambria Math" w:eastAsiaTheme="minorEastAsia" w:hAnsi="Cambria Math"/>
+                      <w:i/>
+                      <w:lang w:val="en-US"/>
+                    </w:rPr>
+                  </m:ctrlPr>
+                </m:sSubPr>
+                <m:e>
+                  <m:r>
+                    <w:rPr>
+                      <w:rFonts w:ascii="Cambria Math" w:eastAsiaTheme="minorEastAsia" w:hAnsi="Cambria Math"/>
+                      <w:lang w:val="en-US"/>
+                    </w:rPr>
+                    <m:t>L</m:t>
+                  </m:r>
+                </m:e>
+                <m:sub>
+                  <m:r>
+                    <w:rPr>
+                      <w:rFonts w:ascii="Cambria Math" w:eastAsiaTheme="minorEastAsia" w:hAnsi="Cambria Math"/>
+                      <w:lang w:val="en-US"/>
+                    </w:rPr>
+                    <m:t>FD</m:t>
+                  </m:r>
+                </m:sub>
+              </m:sSub>
+            </m:num>
+            <m:den>
+              <m:r>
+                <w:rPr>
+                  <w:rFonts w:ascii="Cambria Math" w:eastAsiaTheme="minorEastAsia" w:hAnsi="Cambria Math"/>
+                  <w:lang w:val="en-US"/>
+                </w:rPr>
+                <m:t>det</m:t>
+              </m:r>
+            </m:den>
+          </m:f>
+          <m:sSub>
+            <m:sSubPr>
+              <m:ctrlPr>
+                <w:rPr>
+                  <w:rFonts w:ascii="Cambria Math" w:eastAsiaTheme="minorEastAsia" w:hAnsi="Cambria Math"/>
+                  <w:i/>
+                  <w:iCs/>
+                  <w:lang w:val="en-US"/>
+                </w:rPr>
+              </m:ctrlPr>
+            </m:sSubPr>
+            <m:e>
+              <m:r>
+                <m:rPr>
+                  <m:sty m:val="p"/>
+                </m:rPr>
+                <w:rPr>
+                  <w:rFonts w:ascii="Cambria Math" w:eastAsiaTheme="minorEastAsia" w:hAnsi="Cambria Math"/>
+                  <w:lang w:val="en-US"/>
+                </w:rPr>
+                <m:t>Ψ</m:t>
+              </m:r>
+              <m:ctrlPr>
+                <w:rPr>
+                  <w:rFonts w:ascii="Cambria Math" w:eastAsiaTheme="minorEastAsia" w:hAnsi="Cambria Math"/>
+                  <w:iCs/>
+                  <w:lang w:val="en-US"/>
+                </w:rPr>
+              </m:ctrlPr>
+            </m:e>
+            <m:sub>
+              <m:r>
+                <w:rPr>
+                  <w:rFonts w:ascii="Cambria Math" w:eastAsiaTheme="minorEastAsia" w:hAnsi="Cambria Math"/>
+                  <w:lang w:val="en-US"/>
+                </w:rPr>
+                <m:t>1d</m:t>
+              </m:r>
+            </m:sub>
+          </m:sSub>
+          <m:r>
+            <w:rPr>
+              <w:rFonts w:ascii="Cambria Math" w:eastAsiaTheme="minorEastAsia" w:hAnsi="Cambria Math"/>
+              <w:lang w:val="en-US"/>
+            </w:rPr>
+            <m:t>+</m:t>
+          </m:r>
+          <m:f>
+            <m:fPr>
+              <m:ctrlPr>
+                <w:rPr>
+                  <w:rFonts w:ascii="Cambria Math" w:eastAsiaTheme="minorEastAsia" w:hAnsi="Cambria Math"/>
+                  <w:i/>
+                  <w:iCs/>
+                  <w:lang w:val="en-US"/>
+                </w:rPr>
+              </m:ctrlPr>
+            </m:fPr>
+            <m:num>
+              <m:sSub>
+                <m:sSubPr>
+                  <m:ctrlPr>
+                    <w:rPr>
+                      <w:rFonts w:ascii="Cambria Math" w:eastAsiaTheme="minorEastAsia" w:hAnsi="Cambria Math"/>
+                      <w:i/>
+                      <w:iCs/>
+                      <w:lang w:val="en-US"/>
+                    </w:rPr>
+                  </m:ctrlPr>
+                </m:sSubPr>
+                <m:e>
+                  <m:r>
+                    <w:rPr>
+                      <w:rFonts w:ascii="Cambria Math" w:eastAsiaTheme="minorEastAsia" w:hAnsi="Cambria Math"/>
+                      <w:lang w:val="en-US"/>
+                    </w:rPr>
+                    <m:t>R</m:t>
+                  </m:r>
+                </m:e>
+                <m:sub>
+                  <m:r>
+                    <w:rPr>
+                      <w:rFonts w:ascii="Cambria Math" w:eastAsiaTheme="minorEastAsia" w:hAnsi="Cambria Math"/>
+                      <w:lang w:val="en-US"/>
+                    </w:rPr>
+                    <m:t>1d</m:t>
+                  </m:r>
+                </m:sub>
+              </m:sSub>
+              <m:sSub>
+                <m:sSubPr>
+                  <m:ctrlPr>
+                    <w:rPr>
+                      <w:rFonts w:ascii="Cambria Math" w:eastAsiaTheme="minorEastAsia" w:hAnsi="Cambria Math"/>
+                      <w:i/>
+                      <w:lang w:val="en-US"/>
+                    </w:rPr>
+                  </m:ctrlPr>
+                </m:sSubPr>
+                <m:e>
+                  <m:r>
+                    <w:rPr>
+                      <w:rFonts w:ascii="Cambria Math" w:eastAsiaTheme="minorEastAsia" w:hAnsi="Cambria Math"/>
+                      <w:lang w:val="en-US"/>
+                    </w:rPr>
+                    <m:t>L</m:t>
+                  </m:r>
+                </m:e>
+                <m:sub>
+                  <m:r>
+                    <w:rPr>
+                      <w:rFonts w:ascii="Cambria Math" w:eastAsiaTheme="minorEastAsia" w:hAnsi="Cambria Math"/>
+                      <w:lang w:val="en-US"/>
+                    </w:rPr>
+                    <m:t>ad</m:t>
+                  </m:r>
+                </m:sub>
+              </m:sSub>
+            </m:num>
+            <m:den>
+              <m:r>
+                <w:rPr>
+                  <w:rFonts w:ascii="Cambria Math" w:eastAsiaTheme="minorEastAsia" w:hAnsi="Cambria Math"/>
+                  <w:lang w:val="en-US"/>
+                </w:rPr>
+                <m:t>det</m:t>
+              </m:r>
+            </m:den>
+          </m:f>
+          <m:sSub>
+            <m:sSubPr>
+              <m:ctrlPr>
+                <w:rPr>
+                  <w:rFonts w:ascii="Cambria Math" w:eastAsiaTheme="minorEastAsia" w:hAnsi="Cambria Math"/>
+                  <w:i/>
+                  <w:iCs/>
+                  <w:lang w:val="en-US"/>
+                </w:rPr>
+              </m:ctrlPr>
+            </m:sSubPr>
+            <m:e>
+              <m:r>
+                <m:rPr>
+                  <m:sty m:val="p"/>
+                </m:rPr>
+                <w:rPr>
+                  <w:rFonts w:ascii="Cambria Math" w:eastAsiaTheme="minorEastAsia" w:hAnsi="Cambria Math"/>
+                  <w:lang w:val="en-US"/>
+                </w:rPr>
+                <m:t>Ψ</m:t>
+              </m:r>
+              <m:ctrlPr>
+                <w:rPr>
+                  <w:rFonts w:ascii="Cambria Math" w:eastAsiaTheme="minorEastAsia" w:hAnsi="Cambria Math"/>
+                  <w:iCs/>
+                  <w:lang w:val="en-US"/>
+                </w:rPr>
+              </m:ctrlPr>
+            </m:e>
+            <m:sub>
+              <m:r>
+                <w:rPr>
+                  <w:rFonts w:ascii="Cambria Math" w:eastAsiaTheme="minorEastAsia" w:hAnsi="Cambria Math"/>
+                  <w:lang w:val="en-US"/>
+                </w:rPr>
+                <m:t>fd</m:t>
+              </m:r>
+            </m:sub>
+          </m:sSub>
+          <m:r>
+            <w:rPr>
+              <w:rFonts w:ascii="Cambria Math" w:eastAsiaTheme="minorEastAsia" w:hAnsi="Cambria Math"/>
+              <w:lang w:val="en-US"/>
+            </w:rPr>
+            <m:t>=0</m:t>
+          </m:r>
+        </m:oMath>
+      </m:oMathPara>
+    </w:p>
+    <w:p>
+      <w:pPr>
+        <w:rPr>
+          <w:rFonts w:eastAsiaTheme="minorEastAsia"/>
+          <w:i/>
+          <w:lang w:val="en-US"/>
+        </w:rPr>
+      </w:pPr>
+      <m:oMathPara>
+        <m:oMath>
+          <m:r>
+            <w:rPr>
+              <w:rFonts w:ascii="Cambria Math" w:eastAsiaTheme="minorEastAsia" w:hAnsi="Cambria Math"/>
+              <w:lang w:val="en-US"/>
+            </w:rPr>
+            <m:t>det=</m:t>
+          </m:r>
+          <m:sSubSup>
+            <m:sSubSupPr>
+              <m:ctrlPr>
+                <w:rPr>
+                  <w:rFonts w:ascii="Cambria Math" w:eastAsiaTheme="minorEastAsia" w:hAnsi="Cambria Math"/>
+                  <w:i/>
+                  <w:lang w:val="en-US"/>
+                </w:rPr>
+              </m:ctrlPr>
+            </m:sSubSupPr>
+            <m:e>
+              <m:r>
+                <w:rPr>
+                  <w:rFonts w:ascii="Cambria Math" w:eastAsiaTheme="minorEastAsia" w:hAnsi="Cambria Math"/>
+                  <w:lang w:val="en-US"/>
+                </w:rPr>
+                <m:t>L</m:t>
+              </m:r>
+            </m:e>
+            <m:sub>
+              <m:r>
+                <w:rPr>
+                  <w:rFonts w:ascii="Cambria Math" w:eastAsiaTheme="minorEastAsia" w:hAnsi="Cambria Math"/>
+                  <w:lang w:val="en-US"/>
+                </w:rPr>
+                <m:t>ad</m:t>
+              </m:r>
+            </m:sub>
+            <m:sup>
+              <m:r>
+                <w:rPr>
+                  <w:rFonts w:ascii="Cambria Math" w:eastAsiaTheme="minorEastAsia" w:hAnsi="Cambria Math"/>
+                  <w:lang w:val="en-US"/>
+                </w:rPr>
+                <m:t>2</m:t>
+              </m:r>
+            </m:sup>
+          </m:sSubSup>
+          <m:r>
+            <w:rPr>
+              <w:rFonts w:ascii="Cambria Math" w:eastAsiaTheme="minorEastAsia" w:hAnsi="Cambria Math"/>
+              <w:lang w:val="en-US"/>
+            </w:rPr>
+            <m:t>-</m:t>
+          </m:r>
+          <m:sSub>
+            <m:sSubPr>
+              <m:ctrlPr>
+                <w:rPr>
+                  <w:rFonts w:ascii="Cambria Math" w:eastAsiaTheme="minorEastAsia" w:hAnsi="Cambria Math"/>
+                  <w:i/>
+                  <w:lang w:val="en-US"/>
+                </w:rPr>
+              </m:ctrlPr>
+            </m:sSubPr>
+            <m:e>
+              <m:r>
+                <w:rPr>
+                  <w:rFonts w:ascii="Cambria Math" w:eastAsiaTheme="minorEastAsia" w:hAnsi="Cambria Math"/>
+                  <w:lang w:val="en-US"/>
+                </w:rPr>
+                <m:t>L</m:t>
+              </m:r>
+            </m:e>
+            <m:sub>
+              <m:r>
+                <w:rPr>
+                  <w:rFonts w:ascii="Cambria Math" w:eastAsiaTheme="minorEastAsia" w:hAnsi="Cambria Math"/>
+                  <w:lang w:val="en-US"/>
+                </w:rPr>
+                <m:t>FD</m:t>
+              </m:r>
+            </m:sub>
+          </m:sSub>
+          <m:sSub>
+            <m:sSubPr>
+              <m:ctrlPr>
+                <w:rPr>
+                  <w:rFonts w:ascii="Cambria Math" w:eastAsiaTheme="minorEastAsia" w:hAnsi="Cambria Math"/>
+                  <w:i/>
+                  <w:lang w:val="en-US"/>
+                </w:rPr>
+              </m:ctrlPr>
+            </m:sSubPr>
+            <m:e>
+              <m:r>
+                <w:rPr>
+                  <w:rFonts w:ascii="Cambria Math" w:eastAsiaTheme="minorEastAsia" w:hAnsi="Cambria Math"/>
+                  <w:lang w:val="en-US"/>
+                </w:rPr>
+                <m:t>L</m:t>
+              </m:r>
+            </m:e>
+            <m:sub>
+              <m:r>
+                <w:rPr>
+                  <w:rFonts w:ascii="Cambria Math" w:eastAsiaTheme="minorEastAsia" w:hAnsi="Cambria Math"/>
+                  <w:lang w:val="en-US"/>
+                </w:rPr>
+                <m:t>1D</m:t>
+              </m:r>
+            </m:sub>
+          </m:sSub>
+        </m:oMath>
+      </m:oMathPara>
+    </w:p>
+    <w:p>
+      <w:pPr>
+        <w:rPr>
+          <w:rFonts w:eastAsiaTheme="minorEastAsia"/>
+          <w:iCs/>
+        </w:rPr>
+      </w:pPr>
+      <w:r>
+        <w:rPr>
+          <w:rFonts w:eastAsiaTheme="minorEastAsia"/>
+          <w:iCs/>
+        </w:rPr>
+        <w:t>Характеристическое уравнение:</w:t>
+      </w:r>
+    </w:p>
+    <w:p>
+      <w:pPr>
+        <w:rPr>
+          <w:rFonts w:eastAsiaTheme="minorEastAsia"/>
+          <w:lang w:val="en-US"/>
+        </w:rPr>
+      </w:pPr>
+      <m:oMathPara>
+        <m:oMath>
+          <m:d>
+            <m:dPr>
+              <m:begChr m:val="|"/>
+              <m:endChr m:val="|"/>
+              <m:ctrlPr>
+                <w:rPr>
+                  <w:rFonts w:ascii="Cambria Math" w:eastAsiaTheme="minorEastAsia" w:hAnsi="Cambria Math"/>
+                  <w:i/>
+                  <w:lang w:val="en-US"/>
+                </w:rPr>
+              </m:ctrlPr>
+            </m:dPr>
+            <m:e>
+              <m:m>
+                <m:mPr>
+                  <m:mcs>
+                    <m:mc>
+                      <m:mcPr>
+                        <m:count m:val="2"/>
+                        <m:mcJc m:val="center"/>
+                      </m:mcPr>
+                    </m:mc>
+                  </m:mcs>
+                  <m:ctrlPr>
+                    <w:rPr>
+                      <w:rFonts w:ascii="Cambria Math" w:eastAsiaTheme="minorEastAsia" w:hAnsi="Cambria Math"/>
+                      <w:i/>
+                      <w:lang w:val="en-US"/>
+                    </w:rPr>
+                  </m:ctrlPr>
+                </m:mPr>
+                <m:mr>
+                  <m:e>
+                    <m:r>
+                      <w:rPr>
+                        <w:rFonts w:ascii="Cambria Math" w:eastAsiaTheme="minorEastAsia" w:hAnsi="Cambria Math"/>
+                        <w:lang w:val="en-US"/>
+                      </w:rPr>
+                      <m:t>p-</m:t>
+                    </m:r>
+                    <m:f>
+                      <m:fPr>
+                        <m:ctrlPr>
+                          <w:rPr>
+                            <w:rFonts w:ascii="Cambria Math" w:eastAsiaTheme="minorEastAsia" w:hAnsi="Cambria Math"/>
+                            <w:i/>
+                            <w:iCs/>
+                            <w:lang w:val="en-US"/>
+                          </w:rPr>
+                        </m:ctrlPr>
+                      </m:fPr>
+                      <m:num>
+                        <m:sSub>
+                          <m:sSubPr>
+                            <m:ctrlPr>
+                              <w:rPr>
+                                <w:rFonts w:ascii="Cambria Math" w:eastAsiaTheme="minorEastAsia" w:hAnsi="Cambria Math"/>
+                                <w:i/>
+                                <w:iCs/>
+                                <w:lang w:val="en-US"/>
+                              </w:rPr>
+                            </m:ctrlPr>
+                          </m:sSubPr>
+                          <m:e>
+                            <m:r>
+                              <w:rPr>
+                                <w:rFonts w:ascii="Cambria Math" w:eastAsiaTheme="minorEastAsia" w:hAnsi="Cambria Math"/>
+                                <w:lang w:val="en-US"/>
+                              </w:rPr>
+                              <m:t>R</m:t>
+                            </m:r>
+                          </m:e>
+                          <m:sub>
+                            <m:r>
+                              <w:rPr>
+                                <w:rFonts w:ascii="Cambria Math" w:eastAsiaTheme="minorEastAsia" w:hAnsi="Cambria Math"/>
+                                <w:lang w:val="en-US"/>
+                              </w:rPr>
+                              <m:t>fd</m:t>
+                            </m:r>
+                          </m:sub>
+                        </m:sSub>
+                        <m:sSub>
+                          <m:sSubPr>
+                            <m:ctrlPr>
+                              <w:rPr>
+                                <w:rFonts w:ascii="Cambria Math" w:eastAsiaTheme="minorEastAsia" w:hAnsi="Cambria Math"/>
+                                <w:i/>
+                                <w:lang w:val="en-US"/>
+                              </w:rPr>
+                            </m:ctrlPr>
+                          </m:sSubPr>
+                          <m:e>
+                            <m:r>
+                              <w:rPr>
+                                <w:rFonts w:ascii="Cambria Math" w:eastAsiaTheme="minorEastAsia" w:hAnsi="Cambria Math"/>
+                                <w:lang w:val="en-US"/>
+                              </w:rPr>
+                              <m:t>L</m:t>
+                            </m:r>
+                          </m:e>
+                          <m:sub>
+                            <m:r>
+                              <w:rPr>
+                                <w:rFonts w:ascii="Cambria Math" w:eastAsiaTheme="minorEastAsia" w:hAnsi="Cambria Math"/>
+                                <w:lang w:val="en-US"/>
+                              </w:rPr>
+                              <m:t>1D</m:t>
+                            </m:r>
+                          </m:sub>
+                        </m:sSub>
+                      </m:num>
+                      <m:den>
+                        <m:r>
+                          <w:rPr>
+                            <w:rFonts w:ascii="Cambria Math" w:eastAsiaTheme="minorEastAsia" w:hAnsi="Cambria Math"/>
+                            <w:lang w:val="en-US"/>
+                          </w:rPr>
+                          <m:t>det</m:t>
+                        </m:r>
+                      </m:den>
+                    </m:f>
+                  </m:e>
+                  <m:e>
+                    <m:f>
+                      <m:fPr>
+                        <m:ctrlPr>
+                          <w:rPr>
+                            <w:rFonts w:ascii="Cambria Math" w:eastAsiaTheme="minorEastAsia" w:hAnsi="Cambria Math"/>
+                            <w:i/>
+                            <w:iCs/>
+                            <w:lang w:val="en-US"/>
+                          </w:rPr>
+                        </m:ctrlPr>
+                      </m:fPr>
+                      <m:num>
+                        <m:sSub>
+                          <m:sSubPr>
+                            <m:ctrlPr>
+                              <w:rPr>
+                                <w:rFonts w:ascii="Cambria Math" w:eastAsiaTheme="minorEastAsia" w:hAnsi="Cambria Math"/>
+                                <w:i/>
+                                <w:lang w:val="en-US"/>
+                              </w:rPr>
+                            </m:ctrlPr>
+                          </m:sSubPr>
+                          <m:e>
+                            <m:sSub>
+                              <m:sSubPr>
+                                <m:ctrlPr>
+                                  <w:rPr>
+                                    <w:rFonts w:ascii="Cambria Math" w:eastAsiaTheme="minorEastAsia" w:hAnsi="Cambria Math"/>
+                                    <w:i/>
+                                    <w:lang w:val="en-US"/>
+                                  </w:rPr>
+                                </m:ctrlPr>
+                              </m:sSubPr>
+                              <m:e>
+                                <m:r>
+                                  <w:rPr>
+                                    <w:rFonts w:ascii="Cambria Math" w:eastAsiaTheme="minorEastAsia" w:hAnsi="Cambria Math"/>
+                                    <w:lang w:val="en-US"/>
+                                  </w:rPr>
+                                  <m:t>R</m:t>
+                                </m:r>
+                              </m:e>
+                              <m:sub>
+                                <m:r>
+                                  <w:rPr>
+                                    <w:rFonts w:ascii="Cambria Math" w:eastAsiaTheme="minorEastAsia" w:hAnsi="Cambria Math"/>
+                                    <w:lang w:val="en-US"/>
+                                  </w:rPr>
+                                  <m:t>fd</m:t>
+                                </m:r>
+                              </m:sub>
+                            </m:sSub>
+                            <m:r>
+                              <w:rPr>
+                                <w:rFonts w:ascii="Cambria Math" w:eastAsiaTheme="minorEastAsia" w:hAnsi="Cambria Math"/>
+                                <w:lang w:val="en-US"/>
+                              </w:rPr>
+                              <m:t>L</m:t>
+                            </m:r>
+                          </m:e>
+                          <m:sub>
+                            <m:r>
+                              <w:rPr>
+                                <w:rFonts w:ascii="Cambria Math" w:eastAsiaTheme="minorEastAsia" w:hAnsi="Cambria Math"/>
+                                <w:lang w:val="en-US"/>
+                              </w:rPr>
+                              <m:t>ad</m:t>
+                            </m:r>
+                          </m:sub>
+                        </m:sSub>
+                      </m:num>
+                      <m:den>
+                        <m:r>
+                          <w:rPr>
+                            <w:rFonts w:ascii="Cambria Math" w:eastAsiaTheme="minorEastAsia" w:hAnsi="Cambria Math"/>
+                            <w:lang w:val="en-US"/>
+                          </w:rPr>
+                          <m:t>det</m:t>
+                        </m:r>
+                      </m:den>
+                    </m:f>
+                  </m:e>
+                </m:mr>
+                <m:mr>
+                  <m:e>
+                    <m:f>
+                      <m:fPr>
+                        <m:ctrlPr>
+                          <w:rPr>
+                            <w:rFonts w:ascii="Cambria Math" w:eastAsiaTheme="minorEastAsia" w:hAnsi="Cambria Math"/>
+                            <w:i/>
+                            <w:iCs/>
+                            <w:lang w:val="en-US"/>
+                          </w:rPr>
+                        </m:ctrlPr>
+                      </m:fPr>
+                      <m:num>
+                        <m:sSub>
+                          <m:sSubPr>
+                            <m:ctrlPr>
+                              <w:rPr>
+                                <w:rFonts w:ascii="Cambria Math" w:eastAsiaTheme="minorEastAsia" w:hAnsi="Cambria Math"/>
+                                <w:i/>
+                                <w:iCs/>
+                                <w:lang w:val="en-US"/>
+                              </w:rPr>
+                            </m:ctrlPr>
+                          </m:sSubPr>
+                          <m:e>
+                            <m:r>
+                              <w:rPr>
+                                <w:rFonts w:ascii="Cambria Math" w:eastAsiaTheme="minorEastAsia" w:hAnsi="Cambria Math"/>
+                                <w:lang w:val="en-US"/>
+                              </w:rPr>
+                              <m:t>R</m:t>
+                            </m:r>
+                          </m:e>
+                          <m:sub>
+                            <m:r>
+                              <w:rPr>
+                                <w:rFonts w:ascii="Cambria Math" w:eastAsiaTheme="minorEastAsia" w:hAnsi="Cambria Math"/>
+                                <w:lang w:val="en-US"/>
+                              </w:rPr>
+                              <m:t>1d</m:t>
+                            </m:r>
+                          </m:sub>
+                        </m:sSub>
+                        <m:sSub>
+                          <m:sSubPr>
+                            <m:ctrlPr>
+                              <w:rPr>
+                                <w:rFonts w:ascii="Cambria Math" w:eastAsiaTheme="minorEastAsia" w:hAnsi="Cambria Math"/>
+                                <w:i/>
+                                <w:lang w:val="en-US"/>
+                              </w:rPr>
+                            </m:ctrlPr>
+                          </m:sSubPr>
+                          <m:e>
+                            <m:r>
+                              <w:rPr>
+                                <w:rFonts w:ascii="Cambria Math" w:eastAsiaTheme="minorEastAsia" w:hAnsi="Cambria Math"/>
+                                <w:lang w:val="en-US"/>
+                              </w:rPr>
+                              <m:t>L</m:t>
+                            </m:r>
+                          </m:e>
+                          <m:sub>
+                            <m:r>
+                              <w:rPr>
+                                <w:rFonts w:ascii="Cambria Math" w:eastAsiaTheme="minorEastAsia" w:hAnsi="Cambria Math"/>
+                                <w:lang w:val="en-US"/>
+                              </w:rPr>
+                              <m:t>ad</m:t>
+                            </m:r>
+                          </m:sub>
+                        </m:sSub>
+                      </m:num>
+                      <m:den>
+                        <m:r>
+                          <w:rPr>
+                            <w:rFonts w:ascii="Cambria Math" w:eastAsiaTheme="minorEastAsia" w:hAnsi="Cambria Math"/>
+                            <w:lang w:val="en-US"/>
+                          </w:rPr>
+                          <m:t>det</m:t>
+                        </m:r>
+                      </m:den>
+                    </m:f>
+                  </m:e>
+                  <m:e>
+                    <m:r>
+                      <w:rPr>
+                        <w:rFonts w:ascii="Cambria Math" w:eastAsiaTheme="minorEastAsia" w:hAnsi="Cambria Math"/>
+                        <w:lang w:val="en-US"/>
+                      </w:rPr>
+                      <m:t>p-</m:t>
+                    </m:r>
+                    <m:f>
+                      <m:fPr>
+                        <m:ctrlPr>
+                          <w:rPr>
+                            <w:rFonts w:ascii="Cambria Math" w:eastAsiaTheme="minorEastAsia" w:hAnsi="Cambria Math"/>
+                            <w:i/>
+                            <w:iCs/>
+                            <w:lang w:val="en-US"/>
+                          </w:rPr>
+                        </m:ctrlPr>
+                      </m:fPr>
+                      <m:num>
+                        <m:sSub>
+                          <m:sSubPr>
+                            <m:ctrlPr>
+                              <w:rPr>
+                                <w:rFonts w:ascii="Cambria Math" w:eastAsiaTheme="minorEastAsia" w:hAnsi="Cambria Math"/>
+                                <w:i/>
+                                <w:iCs/>
+                                <w:lang w:val="en-US"/>
+                              </w:rPr>
+                            </m:ctrlPr>
+                          </m:sSubPr>
+                          <m:e>
+                            <m:r>
+                              <w:rPr>
+                                <w:rFonts w:ascii="Cambria Math" w:eastAsiaTheme="minorEastAsia" w:hAnsi="Cambria Math"/>
+                                <w:lang w:val="en-US"/>
+                              </w:rPr>
+                              <m:t>R</m:t>
+                            </m:r>
+                          </m:e>
+                          <m:sub>
+                            <m:r>
+                              <w:rPr>
+                                <w:rFonts w:ascii="Cambria Math" w:eastAsiaTheme="minorEastAsia" w:hAnsi="Cambria Math"/>
+                                <w:lang w:val="en-US"/>
+                              </w:rPr>
+                              <m:t>1d</m:t>
+                            </m:r>
+                          </m:sub>
+                        </m:sSub>
+                        <m:sSub>
+                          <m:sSubPr>
+                            <m:ctrlPr>
+                              <w:rPr>
+                                <w:rFonts w:ascii="Cambria Math" w:eastAsiaTheme="minorEastAsia" w:hAnsi="Cambria Math"/>
+                                <w:i/>
+                                <w:lang w:val="en-US"/>
+                              </w:rPr>
+                            </m:ctrlPr>
+                          </m:sSubPr>
+                          <m:e>
+                            <m:r>
+                              <w:rPr>
+                                <w:rFonts w:ascii="Cambria Math" w:eastAsiaTheme="minorEastAsia" w:hAnsi="Cambria Math"/>
+                                <w:lang w:val="en-US"/>
+                              </w:rPr>
+                              <m:t>L</m:t>
+                            </m:r>
+                          </m:e>
+                          <m:sub>
+                            <m:r>
+                              <w:rPr>
+                                <w:rFonts w:ascii="Cambria Math" w:eastAsiaTheme="minorEastAsia" w:hAnsi="Cambria Math"/>
+                                <w:lang w:val="en-US"/>
+                              </w:rPr>
+                              <m:t>FD</m:t>
+                            </m:r>
+                          </m:sub>
+                        </m:sSub>
+                      </m:num>
+                      <m:den>
+                        <m:r>
+                          <w:rPr>
+                            <w:rFonts w:ascii="Cambria Math" w:eastAsiaTheme="minorEastAsia" w:hAnsi="Cambria Math"/>
+                            <w:lang w:val="en-US"/>
+                          </w:rPr>
+                          <m:t>det</m:t>
+                        </m:r>
+                      </m:den>
+                    </m:f>
+                  </m:e>
+                </m:mr>
+              </m:m>
+            </m:e>
+          </m:d>
+          <m:r>
+            <w:rPr>
+              <w:rFonts w:ascii="Cambria Math" w:eastAsiaTheme="minorEastAsia" w:hAnsi="Cambria Math"/>
+              <w:lang w:val="en-US"/>
+            </w:rPr>
+            <m:t>=0</m:t>
+          </m:r>
+        </m:oMath>
+      </m:oMathPara>
+    </w:p>
+    <w:p>
+      <w:pPr>
+        <w:rPr>
+          <w:rFonts w:eastAsiaTheme="minorEastAsia"/>
+          <w:lang w:val="en-US"/>
+        </w:rPr>
+      </w:pPr>
+    </w:p>
+    <w:p>
+      <w:pPr>
+        <w:rPr>
+          <w:rFonts w:eastAsiaTheme="minorEastAsia"/>
+          <w:lang w:val="en-US"/>
+        </w:rPr>
+      </w:pPr>
+      <m:oMathPara>
+        <m:oMath>
+          <m:d>
+            <m:dPr>
+              <m:ctrlPr>
+                <w:rPr>
+                  <w:rFonts w:ascii="Cambria Math" w:eastAsiaTheme="minorEastAsia" w:hAnsi="Cambria Math"/>
+                  <w:i/>
+                  <w:lang w:val="en-US"/>
+                </w:rPr>
+              </m:ctrlPr>
+            </m:dPr>
+            <m:e>
+              <m:r>
+                <w:rPr>
+                  <w:rFonts w:ascii="Cambria Math" w:eastAsiaTheme="minorEastAsia" w:hAnsi="Cambria Math"/>
+                  <w:lang w:val="en-US"/>
+                </w:rPr>
+                <m:t>p-</m:t>
+              </m:r>
+              <m:f>
+                <m:fPr>
+                  <m:ctrlPr>
+                    <w:rPr>
+                      <w:rFonts w:ascii="Cambria Math" w:eastAsiaTheme="minorEastAsia" w:hAnsi="Cambria Math"/>
+                      <w:i/>
+                      <w:iCs/>
+                      <w:lang w:val="en-US"/>
+                    </w:rPr>
+                  </m:ctrlPr>
+                </m:fPr>
+                <m:num>
+                  <m:sSub>
+                    <m:sSubPr>
+                      <m:ctrlPr>
+                        <w:rPr>
+                          <w:rFonts w:ascii="Cambria Math" w:eastAsiaTheme="minorEastAsia" w:hAnsi="Cambria Math"/>
+                          <w:i/>
+                          <w:iCs/>
+                          <w:lang w:val="en-US"/>
+                        </w:rPr>
+                      </m:ctrlPr>
+                    </m:sSubPr>
+                    <m:e>
+                      <m:r>
+                        <w:rPr>
+                          <w:rFonts w:ascii="Cambria Math" w:eastAsiaTheme="minorEastAsia" w:hAnsi="Cambria Math"/>
+                          <w:lang w:val="en-US"/>
+                        </w:rPr>
+                        <m:t>R</m:t>
+                      </m:r>
+                    </m:e>
+                    <m:sub>
+                      <m:r>
+                        <w:rPr>
+                          <w:rFonts w:ascii="Cambria Math" w:eastAsiaTheme="minorEastAsia" w:hAnsi="Cambria Math"/>
+                          <w:lang w:val="en-US"/>
+                        </w:rPr>
+                        <m:t>fd</m:t>
+                      </m:r>
+                    </m:sub>
+                  </m:sSub>
+                  <m:sSub>
+                    <m:sSubPr>
+                      <m:ctrlPr>
+                        <w:rPr>
+                          <w:rFonts w:ascii="Cambria Math" w:eastAsiaTheme="minorEastAsia" w:hAnsi="Cambria Math"/>
+                          <w:i/>
+                          <w:lang w:val="en-US"/>
+                        </w:rPr>
+                      </m:ctrlPr>
+                    </m:sSubPr>
+                    <m:e>
+                      <m:r>
+                        <w:rPr>
+                          <w:rFonts w:ascii="Cambria Math" w:eastAsiaTheme="minorEastAsia" w:hAnsi="Cambria Math"/>
+                          <w:lang w:val="en-US"/>
+                        </w:rPr>
+                        <m:t>L</m:t>
+                      </m:r>
+                    </m:e>
+                    <m:sub>
+                      <m:r>
+                        <w:rPr>
+                          <w:rFonts w:ascii="Cambria Math" w:eastAsiaTheme="minorEastAsia" w:hAnsi="Cambria Math"/>
+                          <w:lang w:val="en-US"/>
+                        </w:rPr>
+                        <m:t>1D</m:t>
+                      </m:r>
+                    </m:sub>
+                  </m:sSub>
+                </m:num>
+                <m:den>
+                  <m:r>
+                    <w:rPr>
+                      <w:rFonts w:ascii="Cambria Math" w:eastAsiaTheme="minorEastAsia" w:hAnsi="Cambria Math"/>
+                      <w:lang w:val="en-US"/>
+                    </w:rPr>
+                    <m:t>det</m:t>
+                  </m:r>
+                </m:den>
+              </m:f>
+            </m:e>
+          </m:d>
+          <m:d>
+            <m:dPr>
+              <m:ctrlPr>
+                <w:rPr>
+                  <w:rFonts w:ascii="Cambria Math" w:eastAsiaTheme="minorEastAsia" w:hAnsi="Cambria Math"/>
+                  <w:i/>
+                  <w:lang w:val="en-US"/>
+                </w:rPr>
+              </m:ctrlPr>
+            </m:dPr>
+            <m:e>
+              <m:r>
+                <w:rPr>
+                  <w:rFonts w:ascii="Cambria Math" w:eastAsiaTheme="minorEastAsia" w:hAnsi="Cambria Math"/>
+                  <w:lang w:val="en-US"/>
+                </w:rPr>
+                <m:t>p-</m:t>
+              </m:r>
+              <m:f>
+                <m:fPr>
+                  <m:ctrlPr>
+                    <w:rPr>
+                      <w:rFonts w:ascii="Cambria Math" w:eastAsiaTheme="minorEastAsia" w:hAnsi="Cambria Math"/>
+                      <w:i/>
+                      <w:iCs/>
+                      <w:lang w:val="en-US"/>
+                    </w:rPr>
+                  </m:ctrlPr>
+                </m:fPr>
+                <m:num>
+                  <m:sSub>
+                    <m:sSubPr>
+                      <m:ctrlPr>
+                        <w:rPr>
+                          <w:rFonts w:ascii="Cambria Math" w:eastAsiaTheme="minorEastAsia" w:hAnsi="Cambria Math"/>
+                          <w:i/>
+                          <w:iCs/>
+                          <w:lang w:val="en-US"/>
+                        </w:rPr>
+                      </m:ctrlPr>
+                    </m:sSubPr>
+                    <m:e>
+                      <m:r>
+                        <w:rPr>
+                          <w:rFonts w:ascii="Cambria Math" w:eastAsiaTheme="minorEastAsia" w:hAnsi="Cambria Math"/>
+                          <w:lang w:val="en-US"/>
+                        </w:rPr>
+                        <m:t>R</m:t>
+                      </m:r>
+                    </m:e>
+                    <m:sub>
+                      <m:r>
+                        <w:rPr>
+                          <w:rFonts w:ascii="Cambria Math" w:eastAsiaTheme="minorEastAsia" w:hAnsi="Cambria Math"/>
+                          <w:lang w:val="en-US"/>
+                        </w:rPr>
+                        <m:t>1d</m:t>
+                      </m:r>
+                    </m:sub>
+                  </m:sSub>
+                  <m:sSub>
+                    <m:sSubPr>
+                      <m:ctrlPr>
+                        <w:rPr>
+                          <w:rFonts w:ascii="Cambria Math" w:eastAsiaTheme="minorEastAsia" w:hAnsi="Cambria Math"/>
+                          <w:i/>
+                          <w:lang w:val="en-US"/>
+                        </w:rPr>
+                      </m:ctrlPr>
+                    </m:sSubPr>
+                    <m:e>
+                      <m:r>
+                        <w:rPr>
+                          <w:rFonts w:ascii="Cambria Math" w:eastAsiaTheme="minorEastAsia" w:hAnsi="Cambria Math"/>
+                          <w:lang w:val="en-US"/>
+                        </w:rPr>
+                        <m:t>L</m:t>
+                      </m:r>
+                    </m:e>
+                    <m:sub>
+                      <m:r>
+                        <w:rPr>
+                          <w:rFonts w:ascii="Cambria Math" w:eastAsiaTheme="minorEastAsia" w:hAnsi="Cambria Math"/>
+                          <w:lang w:val="en-US"/>
+                        </w:rPr>
+                        <m:t>FD</m:t>
+                      </m:r>
+                    </m:sub>
+                  </m:sSub>
+                </m:num>
+                <m:den>
+                  <m:r>
+                    <w:rPr>
+                      <w:rFonts w:ascii="Cambria Math" w:eastAsiaTheme="minorEastAsia" w:hAnsi="Cambria Math"/>
+                      <w:lang w:val="en-US"/>
+                    </w:rPr>
+                    <m:t>det</m:t>
+                  </m:r>
+                </m:den>
+              </m:f>
+            </m:e>
+          </m:d>
+          <m:r>
+            <w:rPr>
+              <w:rFonts w:ascii="Cambria Math" w:eastAsiaTheme="minorEastAsia" w:hAnsi="Cambria Math"/>
+              <w:lang w:val="en-US"/>
+            </w:rPr>
+            <m:t>-</m:t>
+          </m:r>
+          <m:d>
+            <m:dPr>
+              <m:ctrlPr>
+                <w:rPr>
+                  <w:rFonts w:ascii="Cambria Math" w:eastAsiaTheme="minorEastAsia" w:hAnsi="Cambria Math"/>
+                  <w:i/>
+                  <w:lang w:val="en-US"/>
+                </w:rPr>
+              </m:ctrlPr>
+            </m:dPr>
+            <m:e>
+              <m:f>
+                <m:fPr>
+                  <m:ctrlPr>
+                    <w:rPr>
+                      <w:rFonts w:ascii="Cambria Math" w:eastAsiaTheme="minorEastAsia" w:hAnsi="Cambria Math"/>
+                      <w:i/>
+                      <w:iCs/>
+                      <w:lang w:val="en-US"/>
+                    </w:rPr>
+                  </m:ctrlPr>
+                </m:fPr>
+                <m:num>
+                  <m:sSub>
+                    <m:sSubPr>
+                      <m:ctrlPr>
+                        <w:rPr>
+                          <w:rFonts w:ascii="Cambria Math" w:eastAsiaTheme="minorEastAsia" w:hAnsi="Cambria Math"/>
+                          <w:i/>
+                          <w:lang w:val="en-US"/>
+                        </w:rPr>
+                      </m:ctrlPr>
+                    </m:sSubPr>
+                    <m:e>
+                      <m:sSub>
+                        <m:sSubPr>
+                          <m:ctrlPr>
+                            <w:rPr>
+                              <w:rFonts w:ascii="Cambria Math" w:eastAsiaTheme="minorEastAsia" w:hAnsi="Cambria Math"/>
+                              <w:i/>
+                              <w:lang w:val="en-US"/>
+                            </w:rPr>
+                          </m:ctrlPr>
+                        </m:sSubPr>
+                        <m:e>
+                          <m:r>
+                            <w:rPr>
+                              <w:rFonts w:ascii="Cambria Math" w:eastAsiaTheme="minorEastAsia" w:hAnsi="Cambria Math"/>
+                              <w:lang w:val="en-US"/>
+                            </w:rPr>
+                            <m:t>R</m:t>
+                          </m:r>
+                        </m:e>
+                        <m:sub>
+                          <m:r>
+                            <w:rPr>
+                              <w:rFonts w:ascii="Cambria Math" w:eastAsiaTheme="minorEastAsia" w:hAnsi="Cambria Math"/>
+                              <w:lang w:val="en-US"/>
+                            </w:rPr>
+                            <m:t>fd</m:t>
+                          </m:r>
+                        </m:sub>
+                      </m:sSub>
+                      <m:r>
+                        <w:rPr>
+                          <w:rFonts w:ascii="Cambria Math" w:eastAsiaTheme="minorEastAsia" w:hAnsi="Cambria Math"/>
+                          <w:lang w:val="en-US"/>
+                        </w:rPr>
+                        <m:t>L</m:t>
+                      </m:r>
+                    </m:e>
+                    <m:sub>
+                      <m:r>
+                        <w:rPr>
+                          <w:rFonts w:ascii="Cambria Math" w:eastAsiaTheme="minorEastAsia" w:hAnsi="Cambria Math"/>
+                          <w:lang w:val="en-US"/>
+                        </w:rPr>
+                        <m:t>ad</m:t>
+                      </m:r>
+                    </m:sub>
+                  </m:sSub>
+                </m:num>
+                <m:den>
+                  <m:r>
+                    <w:rPr>
+                      <w:rFonts w:ascii="Cambria Math" w:eastAsiaTheme="minorEastAsia" w:hAnsi="Cambria Math"/>
+                      <w:lang w:val="en-US"/>
+                    </w:rPr>
+                    <m:t>det</m:t>
+                  </m:r>
+                </m:den>
+              </m:f>
+            </m:e>
+          </m:d>
+          <m:d>
+            <m:dPr>
+              <m:ctrlPr>
+                <w:rPr>
+                  <w:rFonts w:ascii="Cambria Math" w:eastAsiaTheme="minorEastAsia" w:hAnsi="Cambria Math"/>
+                  <w:i/>
+                  <w:lang w:val="en-US"/>
+                </w:rPr>
+              </m:ctrlPr>
+            </m:dPr>
+            <m:e>
+              <m:f>
+                <m:fPr>
+                  <m:ctrlPr>
+                    <w:rPr>
+                      <w:rFonts w:ascii="Cambria Math" w:eastAsiaTheme="minorEastAsia" w:hAnsi="Cambria Math"/>
+                      <w:i/>
+                      <w:iCs/>
+                      <w:lang w:val="en-US"/>
+                    </w:rPr>
+                  </m:ctrlPr>
+                </m:fPr>
+                <m:num>
+                  <m:sSub>
+                    <m:sSubPr>
+                      <m:ctrlPr>
+                        <w:rPr>
+                          <w:rFonts w:ascii="Cambria Math" w:eastAsiaTheme="minorEastAsia" w:hAnsi="Cambria Math"/>
+                          <w:i/>
+                          <w:iCs/>
+                          <w:lang w:val="en-US"/>
+                        </w:rPr>
+                      </m:ctrlPr>
+                    </m:sSubPr>
+                    <m:e>
+                      <m:r>
+                        <w:rPr>
+                          <w:rFonts w:ascii="Cambria Math" w:eastAsiaTheme="minorEastAsia" w:hAnsi="Cambria Math"/>
+                          <w:lang w:val="en-US"/>
+                        </w:rPr>
+                        <m:t>R</m:t>
+                      </m:r>
+                    </m:e>
+                    <m:sub>
+                      <m:r>
+                        <w:rPr>
+                          <w:rFonts w:ascii="Cambria Math" w:eastAsiaTheme="minorEastAsia" w:hAnsi="Cambria Math"/>
+                          <w:lang w:val="en-US"/>
+                        </w:rPr>
+                        <m:t>1d</m:t>
+                      </m:r>
+                    </m:sub>
+                  </m:sSub>
+                  <m:sSub>
+                    <m:sSubPr>
+                      <m:ctrlPr>
+                        <w:rPr>
+                          <w:rFonts w:ascii="Cambria Math" w:eastAsiaTheme="minorEastAsia" w:hAnsi="Cambria Math"/>
+                          <w:i/>
+                          <w:lang w:val="en-US"/>
+                        </w:rPr>
+                      </m:ctrlPr>
+                    </m:sSubPr>
+                    <m:e>
+                      <m:r>
+                        <w:rPr>
+                          <w:rFonts w:ascii="Cambria Math" w:eastAsiaTheme="minorEastAsia" w:hAnsi="Cambria Math"/>
+                          <w:lang w:val="en-US"/>
+                        </w:rPr>
+                        <m:t>L</m:t>
+                      </m:r>
+                    </m:e>
+                    <m:sub>
+                      <m:r>
+                        <w:rPr>
+                          <w:rFonts w:ascii="Cambria Math" w:eastAsiaTheme="minorEastAsia" w:hAnsi="Cambria Math"/>
+                          <w:lang w:val="en-US"/>
+                        </w:rPr>
+                        <m:t>ad</m:t>
+                      </m:r>
+                    </m:sub>
+                  </m:sSub>
+                </m:num>
+                <m:den>
+                  <m:r>
+                    <w:rPr>
+                      <w:rFonts w:ascii="Cambria Math" w:eastAsiaTheme="minorEastAsia" w:hAnsi="Cambria Math"/>
+                      <w:lang w:val="en-US"/>
+                    </w:rPr>
+                    <m:t>det</m:t>
+                  </m:r>
+                </m:den>
+              </m:f>
+            </m:e>
+          </m:d>
+          <m:r>
+            <w:rPr>
+              <w:rFonts w:ascii="Cambria Math" w:eastAsiaTheme="minorEastAsia" w:hAnsi="Cambria Math"/>
+              <w:lang w:val="en-US"/>
+            </w:rPr>
+            <m:t>=0</m:t>
+          </m:r>
+        </m:oMath>
+      </m:oMathPara>
+    </w:p>
+    <w:p>
+      <w:pPr>
+        <w:rPr>
+          <w:rFonts w:eastAsiaTheme="minorEastAsia"/>
+          <w:lang w:val="en-US"/>
+        </w:rPr>
+      </w:pPr>
+      <m:oMathPara>
+        <m:oMath>
+          <m:sSub>
+            <m:sSubPr>
+              <m:ctrlPr>
+                <w:rPr>
+                  <w:rFonts w:ascii="Cambria Math" w:eastAsiaTheme="minorEastAsia" w:hAnsi="Cambria Math"/>
+                  <w:i/>
+                  <w:lang w:val="en-US"/>
+                </w:rPr>
+              </m:ctrlPr>
+            </m:sSubPr>
+            <m:e>
+              <m:r>
+                <w:rPr>
+                  <w:rFonts w:ascii="Cambria Math" w:eastAsiaTheme="minorEastAsia" w:hAnsi="Cambria Math"/>
+                  <w:lang w:val="en-US"/>
+                </w:rPr>
+                <m:t>R</m:t>
+              </m:r>
+            </m:e>
+            <m:sub>
+              <m:r>
+                <w:rPr>
+                  <w:rFonts w:ascii="Cambria Math" w:eastAsiaTheme="minorEastAsia" w:hAnsi="Cambria Math"/>
+                  <w:lang w:val="en-US"/>
+                </w:rPr>
+                <m:t>fd</m:t>
+              </m:r>
+            </m:sub>
+          </m:sSub>
+          <m:r>
+            <w:rPr>
+              <w:rFonts w:ascii="Cambria Math" w:eastAsiaTheme="minorEastAsia" w:hAnsi="Cambria Math"/>
+              <w:lang w:val="en-US"/>
+            </w:rPr>
+            <m:t>=</m:t>
+          </m:r>
+          <m:f>
+            <m:fPr>
+              <m:ctrlPr>
+                <w:rPr>
+                  <w:rFonts w:ascii="Cambria Math" w:eastAsiaTheme="minorEastAsia" w:hAnsi="Cambria Math"/>
+                  <w:i/>
+                  <w:lang w:val="en-US"/>
+                </w:rPr>
+              </m:ctrlPr>
+            </m:fPr>
+            <m:num>
+              <m:sSub>
+                <m:sSubPr>
+                  <m:ctrlPr>
+                    <w:rPr>
+                      <w:rFonts w:ascii="Cambria Math" w:eastAsiaTheme="minorEastAsia" w:hAnsi="Cambria Math"/>
+                      <w:i/>
+                      <w:lang w:val="en-US"/>
+                    </w:rPr>
+                  </m:ctrlPr>
+                </m:sSubPr>
+                <m:e>
+                  <m:r>
+                    <w:rPr>
+                      <w:rFonts w:ascii="Cambria Math" w:eastAsiaTheme="minorEastAsia" w:hAnsi="Cambria Math"/>
+                      <w:lang w:val="en-US"/>
+                    </w:rPr>
+                    <m:t>L</m:t>
+                  </m:r>
+                </m:e>
+                <m:sub>
+                  <m:r>
+                    <w:rPr>
+                      <w:rFonts w:ascii="Cambria Math" w:eastAsiaTheme="minorEastAsia" w:hAnsi="Cambria Math"/>
+                      <w:lang w:val="en-US"/>
+                    </w:rPr>
+                    <m:t>FD</m:t>
+                  </m:r>
+                </m:sub>
+              </m:sSub>
+            </m:num>
+            <m:den>
+              <m:sSub>
+                <m:sSubPr>
+                  <m:ctrlPr>
+                    <w:rPr>
+                      <w:rFonts w:ascii="Cambria Math" w:eastAsiaTheme="minorEastAsia" w:hAnsi="Cambria Math"/>
+                      <w:i/>
+                      <w:lang w:val="en-US"/>
+                    </w:rPr>
+                  </m:ctrlPr>
+                </m:sSubPr>
+                <m:e>
+                  <m:r>
+                    <w:rPr>
+                      <w:rFonts w:ascii="Cambria Math" w:eastAsiaTheme="minorEastAsia" w:hAnsi="Cambria Math"/>
+                      <w:lang w:val="en-US"/>
+                    </w:rPr>
+                    <m:t>T</m:t>
+                  </m:r>
+                </m:e>
+                <m:sub>
+                  <m:r>
+                    <w:rPr>
+                      <w:rFonts w:ascii="Cambria Math" w:eastAsiaTheme="minorEastAsia" w:hAnsi="Cambria Math"/>
+                      <w:lang w:val="en-US"/>
+                    </w:rPr>
+                    <m:t>fd</m:t>
+                  </m:r>
+                </m:sub>
+              </m:sSub>
+            </m:den>
+          </m:f>
+          <m:r>
+            <w:rPr>
+              <w:rFonts w:ascii="Cambria Math" w:eastAsiaTheme="minorEastAsia" w:hAnsi="Cambria Math"/>
+              <w:lang w:val="en-US"/>
+            </w:rPr>
+            <m:t xml:space="preserve">,  </m:t>
+          </m:r>
+          <m:sSub>
+            <m:sSubPr>
+              <m:ctrlPr>
+                <w:rPr>
+                  <w:rFonts w:ascii="Cambria Math" w:eastAsiaTheme="minorEastAsia" w:hAnsi="Cambria Math"/>
+                  <w:i/>
+                  <w:lang w:val="en-US"/>
+                </w:rPr>
+              </m:ctrlPr>
+            </m:sSubPr>
+            <m:e>
+              <m:r>
+                <w:rPr>
+                  <w:rFonts w:ascii="Cambria Math" w:eastAsiaTheme="minorEastAsia" w:hAnsi="Cambria Math"/>
+                  <w:lang w:val="en-US"/>
+                </w:rPr>
+                <m:t>R</m:t>
+              </m:r>
+            </m:e>
+            <m:sub>
+              <m:r>
+                <w:rPr>
+                  <w:rFonts w:ascii="Cambria Math" w:eastAsiaTheme="minorEastAsia" w:hAnsi="Cambria Math"/>
+                  <w:lang w:val="en-US"/>
+                </w:rPr>
+                <m:t>1d</m:t>
+              </m:r>
+            </m:sub>
+          </m:sSub>
+          <m:r>
+            <w:rPr>
+              <w:rFonts w:ascii="Cambria Math" w:eastAsiaTheme="minorEastAsia" w:hAnsi="Cambria Math"/>
+              <w:lang w:val="en-US"/>
+            </w:rPr>
+            <m:t>=</m:t>
+          </m:r>
+          <m:f>
+            <m:fPr>
+              <m:ctrlPr>
+                <w:rPr>
+                  <w:rFonts w:ascii="Cambria Math" w:eastAsiaTheme="minorEastAsia" w:hAnsi="Cambria Math"/>
+                  <w:i/>
+                  <w:lang w:val="en-US"/>
+                </w:rPr>
+              </m:ctrlPr>
+            </m:fPr>
+            <m:num>
+              <m:sSub>
+                <m:sSubPr>
+                  <m:ctrlPr>
+                    <w:rPr>
+                      <w:rFonts w:ascii="Cambria Math" w:eastAsiaTheme="minorEastAsia" w:hAnsi="Cambria Math"/>
+                      <w:i/>
+                      <w:lang w:val="en-US"/>
+                    </w:rPr>
+                  </m:ctrlPr>
+                </m:sSubPr>
+                <m:e>
+                  <m:r>
+                    <w:rPr>
+                      <w:rFonts w:ascii="Cambria Math" w:eastAsiaTheme="minorEastAsia" w:hAnsi="Cambria Math"/>
+                      <w:lang w:val="en-US"/>
+                    </w:rPr>
+                    <m:t>L</m:t>
+                  </m:r>
+                </m:e>
+                <m:sub>
+                  <m:r>
+                    <w:rPr>
+                      <w:rFonts w:ascii="Cambria Math" w:eastAsiaTheme="minorEastAsia" w:hAnsi="Cambria Math"/>
+                      <w:lang w:val="en-US"/>
+                    </w:rPr>
+                    <m:t>1D</m:t>
+                  </m:r>
+                </m:sub>
+              </m:sSub>
+            </m:num>
+            <m:den>
+              <m:sSub>
+                <m:sSubPr>
+                  <m:ctrlPr>
+                    <w:rPr>
+                      <w:rFonts w:ascii="Cambria Math" w:eastAsiaTheme="minorEastAsia" w:hAnsi="Cambria Math"/>
+                      <w:i/>
+                      <w:lang w:val="en-US"/>
+                    </w:rPr>
+                  </m:ctrlPr>
+                </m:sSubPr>
+                <m:e>
+                  <m:r>
+                    <w:rPr>
+                      <w:rFonts w:ascii="Cambria Math" w:eastAsiaTheme="minorEastAsia" w:hAnsi="Cambria Math"/>
+                      <w:lang w:val="en-US"/>
+                    </w:rPr>
+                    <m:t>T</m:t>
+                  </m:r>
+                </m:e>
+                <m:sub>
+                  <m:r>
+                    <w:rPr>
+                      <w:rFonts w:ascii="Cambria Math" w:eastAsiaTheme="minorEastAsia" w:hAnsi="Cambria Math"/>
+                      <w:lang w:val="en-US"/>
+                    </w:rPr>
+                    <m:t>1d</m:t>
+                  </m:r>
+                </m:sub>
+              </m:sSub>
+            </m:den>
+          </m:f>
+        </m:oMath>
+      </m:oMathPara>
+    </w:p>
+    <w:p>
+      <w:pPr>
+        <w:rPr>
+          <w:rFonts w:eastAsiaTheme="minorEastAsia"/>
+          <w:lang w:val="en-US"/>
+        </w:rPr>
+      </w:pPr>
+      <m:oMathPara>
+        <m:oMath>
+          <m:sSup>
+            <m:sSupPr>
+              <m:ctrlPr>
+                <w:rPr>
+                  <w:rFonts w:ascii="Cambria Math" w:eastAsiaTheme="minorEastAsia" w:hAnsi="Cambria Math"/>
+                  <w:i/>
+                  <w:lang w:val="en-US"/>
+                </w:rPr>
+              </m:ctrlPr>
+            </m:sSupPr>
+            <m:e>
+              <m:r>
+                <w:rPr>
+                  <w:rFonts w:ascii="Cambria Math" w:eastAsiaTheme="minorEastAsia" w:hAnsi="Cambria Math"/>
+                  <w:lang w:val="en-US"/>
+                </w:rPr>
+                <m:t>p</m:t>
+              </m:r>
+            </m:e>
+            <m:sup>
+              <m:r>
+                <w:rPr>
+                  <w:rFonts w:ascii="Cambria Math" w:eastAsiaTheme="minorEastAsia" w:hAnsi="Cambria Math"/>
+                  <w:lang w:val="en-US"/>
+                </w:rPr>
+                <m:t>2</m:t>
+              </m:r>
+            </m:sup>
+          </m:sSup>
+          <m:r>
+            <w:rPr>
+              <w:rFonts w:ascii="Cambria Math" w:eastAsiaTheme="minorEastAsia" w:hAnsi="Cambria Math"/>
+              <w:lang w:val="en-US"/>
+            </w:rPr>
+            <m:t>-p</m:t>
+          </m:r>
+          <m:sSub>
+            <m:sSubPr>
+              <m:ctrlPr>
+                <w:rPr>
+                  <w:rFonts w:ascii="Cambria Math" w:eastAsiaTheme="minorEastAsia" w:hAnsi="Cambria Math"/>
+                  <w:i/>
+                  <w:lang w:val="en-US"/>
+                </w:rPr>
+              </m:ctrlPr>
+            </m:sSubPr>
+            <m:e>
+              <m:r>
+                <w:rPr>
+                  <w:rFonts w:ascii="Cambria Math" w:eastAsiaTheme="minorEastAsia" w:hAnsi="Cambria Math"/>
+                  <w:lang w:val="en-US"/>
+                </w:rPr>
+                <m:t>L</m:t>
+              </m:r>
+            </m:e>
+            <m:sub>
+              <m:r>
+                <w:rPr>
+                  <w:rFonts w:ascii="Cambria Math" w:eastAsiaTheme="minorEastAsia" w:hAnsi="Cambria Math"/>
+                  <w:lang w:val="en-US"/>
+                </w:rPr>
+                <m:t>FD</m:t>
+              </m:r>
+            </m:sub>
+          </m:sSub>
+          <m:sSub>
+            <m:sSubPr>
+              <m:ctrlPr>
+                <w:rPr>
+                  <w:rFonts w:ascii="Cambria Math" w:eastAsiaTheme="minorEastAsia" w:hAnsi="Cambria Math"/>
+                  <w:i/>
+                  <w:lang w:val="en-US"/>
+                </w:rPr>
+              </m:ctrlPr>
+            </m:sSubPr>
+            <m:e>
+              <m:r>
+                <w:rPr>
+                  <w:rFonts w:ascii="Cambria Math" w:eastAsiaTheme="minorEastAsia" w:hAnsi="Cambria Math"/>
+                  <w:lang w:val="en-US"/>
+                </w:rPr>
+                <m:t>L</m:t>
+              </m:r>
+            </m:e>
+            <m:sub>
+              <m:r>
+                <w:rPr>
+                  <w:rFonts w:ascii="Cambria Math" w:eastAsiaTheme="minorEastAsia" w:hAnsi="Cambria Math"/>
+                  <w:lang w:val="en-US"/>
+                </w:rPr>
+                <m:t>1D</m:t>
+              </m:r>
+            </m:sub>
+          </m:sSub>
+          <m:d>
+            <m:dPr>
+              <m:ctrlPr>
+                <w:rPr>
+                  <w:rFonts w:ascii="Cambria Math" w:eastAsiaTheme="minorEastAsia" w:hAnsi="Cambria Math"/>
+                  <w:i/>
+                  <w:lang w:val="en-US"/>
+                </w:rPr>
+              </m:ctrlPr>
+            </m:dPr>
+            <m:e>
+              <m:f>
+                <m:fPr>
+                  <m:ctrlPr>
+                    <w:rPr>
+                      <w:rFonts w:ascii="Cambria Math" w:eastAsiaTheme="minorEastAsia" w:hAnsi="Cambria Math"/>
+                      <w:i/>
+                      <w:iCs/>
+                      <w:lang w:val="en-US"/>
+                    </w:rPr>
+                  </m:ctrlPr>
+                </m:fPr>
+                <m:num>
+                  <m:sSub>
+                    <m:sSubPr>
+                      <m:ctrlPr>
+                        <w:rPr>
+                          <w:rFonts w:ascii="Cambria Math" w:eastAsiaTheme="minorEastAsia" w:hAnsi="Cambria Math"/>
+                          <w:i/>
+                          <w:iCs/>
+                          <w:lang w:val="en-US"/>
+                        </w:rPr>
+                      </m:ctrlPr>
+                    </m:sSubPr>
+                    <m:e>
+                      <m:r>
+                        <w:rPr>
+                          <w:rFonts w:ascii="Cambria Math" w:eastAsiaTheme="minorEastAsia" w:hAnsi="Cambria Math"/>
+                          <w:lang w:val="en-US"/>
+                        </w:rPr>
+                        <m:t>T</m:t>
+                      </m:r>
+                    </m:e>
+                    <m:sub>
+                      <m:r>
+                        <w:rPr>
+                          <w:rFonts w:ascii="Cambria Math" w:eastAsiaTheme="minorEastAsia" w:hAnsi="Cambria Math"/>
+                          <w:lang w:val="en-US"/>
+                        </w:rPr>
+                        <m:t>fd</m:t>
+                      </m:r>
+                    </m:sub>
+                  </m:sSub>
+                  <m:r>
+                    <w:rPr>
+                      <w:rFonts w:ascii="Cambria Math" w:eastAsiaTheme="minorEastAsia" w:hAnsi="Cambria Math"/>
+                      <w:lang w:val="en-US"/>
+                    </w:rPr>
+                    <m:t>+</m:t>
+                  </m:r>
+                  <m:sSub>
+                    <m:sSubPr>
+                      <m:ctrlPr>
+                        <w:rPr>
+                          <w:rFonts w:ascii="Cambria Math" w:eastAsiaTheme="minorEastAsia" w:hAnsi="Cambria Math"/>
+                          <w:i/>
+                          <w:iCs/>
+                          <w:lang w:val="en-US"/>
+                        </w:rPr>
+                      </m:ctrlPr>
+                    </m:sSubPr>
+                    <m:e>
+                      <m:r>
+                        <w:rPr>
+                          <w:rFonts w:ascii="Cambria Math" w:eastAsiaTheme="minorEastAsia" w:hAnsi="Cambria Math"/>
+                          <w:lang w:val="en-US"/>
+                        </w:rPr>
+                        <m:t>T</m:t>
+                      </m:r>
+                    </m:e>
+                    <m:sub>
+                      <m:r>
+                        <w:rPr>
+                          <w:rFonts w:ascii="Cambria Math" w:eastAsiaTheme="minorEastAsia" w:hAnsi="Cambria Math"/>
+                          <w:lang w:val="en-US"/>
+                        </w:rPr>
+                        <m:t>1d</m:t>
+                      </m:r>
+                    </m:sub>
+                  </m:sSub>
+                </m:num>
+                <m:den>
+                  <m:sSub>
+                    <m:sSubPr>
+                      <m:ctrlPr>
+                        <w:rPr>
+                          <w:rFonts w:ascii="Cambria Math" w:eastAsiaTheme="minorEastAsia" w:hAnsi="Cambria Math"/>
+                          <w:i/>
+                          <w:iCs/>
+                          <w:lang w:val="en-US"/>
+                        </w:rPr>
+                      </m:ctrlPr>
+                    </m:sSubPr>
+                    <m:e>
+                      <m:r>
+                        <w:rPr>
+                          <w:rFonts w:ascii="Cambria Math" w:eastAsiaTheme="minorEastAsia" w:hAnsi="Cambria Math"/>
+                          <w:lang w:val="en-US"/>
+                        </w:rPr>
+                        <m:t>T</m:t>
+                      </m:r>
+                    </m:e>
+                    <m:sub>
+                      <m:r>
+                        <w:rPr>
+                          <w:rFonts w:ascii="Cambria Math" w:eastAsiaTheme="minorEastAsia" w:hAnsi="Cambria Math"/>
+                          <w:lang w:val="en-US"/>
+                        </w:rPr>
+                        <m:t>fd</m:t>
+                      </m:r>
+                    </m:sub>
+                  </m:sSub>
+                  <m:sSub>
+                    <m:sSubPr>
+                      <m:ctrlPr>
+                        <w:rPr>
+                          <w:rFonts w:ascii="Cambria Math" w:eastAsiaTheme="minorEastAsia" w:hAnsi="Cambria Math"/>
+                          <w:i/>
+                          <w:iCs/>
+                          <w:lang w:val="en-US"/>
+                        </w:rPr>
+                      </m:ctrlPr>
+                    </m:sSubPr>
+                    <m:e>
+                      <m:r>
+                        <w:rPr>
+                          <w:rFonts w:ascii="Cambria Math" w:eastAsiaTheme="minorEastAsia" w:hAnsi="Cambria Math"/>
+                          <w:lang w:val="en-US"/>
+                        </w:rPr>
+                        <m:t>T</m:t>
+                      </m:r>
+                    </m:e>
+                    <m:sub>
+                      <m:r>
+                        <w:rPr>
+                          <w:rFonts w:ascii="Cambria Math" w:eastAsiaTheme="minorEastAsia" w:hAnsi="Cambria Math"/>
+                          <w:lang w:val="en-US"/>
+                        </w:rPr>
+                        <m:t>1d</m:t>
+                      </m:r>
+                    </m:sub>
+                  </m:sSub>
+                  <m:r>
+                    <w:rPr>
+                      <w:rFonts w:ascii="Cambria Math" w:eastAsiaTheme="minorEastAsia" w:hAnsi="Cambria Math"/>
+                      <w:lang w:val="en-US"/>
+                    </w:rPr>
+                    <m:t>det</m:t>
+                  </m:r>
+                </m:den>
+              </m:f>
+            </m:e>
+          </m:d>
+          <m:r>
+            <w:rPr>
+              <w:rFonts w:ascii="Cambria Math" w:eastAsiaTheme="minorEastAsia" w:hAnsi="Cambria Math"/>
+              <w:lang w:val="en-US"/>
+            </w:rPr>
+            <m:t>+</m:t>
+          </m:r>
+          <m:f>
+            <m:fPr>
+              <m:ctrlPr>
+                <w:rPr>
+                  <w:rFonts w:ascii="Cambria Math" w:eastAsiaTheme="minorEastAsia" w:hAnsi="Cambria Math"/>
+                  <w:i/>
+                  <w:iCs/>
+                  <w:lang w:val="en-US"/>
+                </w:rPr>
+              </m:ctrlPr>
+            </m:fPr>
+            <m:num>
+              <m:sSubSup>
+                <m:sSubSupPr>
+                  <m:ctrlPr>
+                    <w:rPr>
+                      <w:rFonts w:ascii="Cambria Math" w:eastAsiaTheme="minorEastAsia" w:hAnsi="Cambria Math"/>
+                      <w:i/>
+                      <w:iCs/>
+                      <w:lang w:val="en-US"/>
+                    </w:rPr>
+                  </m:ctrlPr>
+                </m:sSubSupPr>
+                <m:e>
+                  <m:r>
+                    <w:rPr>
+                      <w:rFonts w:ascii="Cambria Math" w:eastAsiaTheme="minorEastAsia" w:hAnsi="Cambria Math"/>
+                      <w:lang w:val="en-US"/>
+                    </w:rPr>
+                    <m:t>L</m:t>
+                  </m:r>
+                </m:e>
+                <m:sub>
+                  <m:r>
+                    <w:rPr>
+                      <w:rFonts w:ascii="Cambria Math" w:eastAsiaTheme="minorEastAsia" w:hAnsi="Cambria Math"/>
+                      <w:lang w:val="en-US"/>
+                    </w:rPr>
+                    <m:t>1D</m:t>
+                  </m:r>
+                </m:sub>
+                <m:sup>
+                  <m:r>
+                    <w:rPr>
+                      <w:rFonts w:ascii="Cambria Math" w:eastAsiaTheme="minorEastAsia" w:hAnsi="Cambria Math"/>
+                      <w:lang w:val="en-US"/>
+                    </w:rPr>
+                    <m:t>2</m:t>
+                  </m:r>
+                </m:sup>
+              </m:sSubSup>
+              <m:sSubSup>
+                <m:sSubSupPr>
+                  <m:ctrlPr>
+                    <w:rPr>
+                      <w:rFonts w:ascii="Cambria Math" w:eastAsiaTheme="minorEastAsia" w:hAnsi="Cambria Math"/>
+                      <w:i/>
+                      <w:iCs/>
+                      <w:lang w:val="en-US"/>
+                    </w:rPr>
+                  </m:ctrlPr>
+                </m:sSubSupPr>
+                <m:e>
+                  <m:r>
+                    <w:rPr>
+                      <w:rFonts w:ascii="Cambria Math" w:eastAsiaTheme="minorEastAsia" w:hAnsi="Cambria Math"/>
+                      <w:lang w:val="en-US"/>
+                    </w:rPr>
+                    <m:t>L</m:t>
+                  </m:r>
+                </m:e>
+                <m:sub>
+                  <m:r>
+                    <w:rPr>
+                      <w:rFonts w:ascii="Cambria Math" w:eastAsiaTheme="minorEastAsia" w:hAnsi="Cambria Math"/>
+                      <w:lang w:val="en-US"/>
+                    </w:rPr>
+                    <m:t>FD</m:t>
+                  </m:r>
+                </m:sub>
+                <m:sup>
+                  <m:r>
+                    <w:rPr>
+                      <w:rFonts w:ascii="Cambria Math" w:eastAsiaTheme="minorEastAsia" w:hAnsi="Cambria Math"/>
+                      <w:lang w:val="en-US"/>
+                    </w:rPr>
+                    <m:t>2</m:t>
+                  </m:r>
+                </m:sup>
+              </m:sSubSup>
+              <m:r>
+                <w:rPr>
+                  <w:rFonts w:ascii="Cambria Math" w:eastAsiaTheme="minorEastAsia" w:hAnsi="Cambria Math"/>
+                  <w:lang w:val="en-US"/>
+                </w:rPr>
+                <m:t>-</m:t>
+              </m:r>
+              <m:sSubSup>
+                <m:sSubSupPr>
+                  <m:ctrlPr>
+                    <w:rPr>
+                      <w:rFonts w:ascii="Cambria Math" w:eastAsiaTheme="minorEastAsia" w:hAnsi="Cambria Math"/>
+                      <w:i/>
+                      <w:iCs/>
+                      <w:lang w:val="en-US"/>
+                    </w:rPr>
+                  </m:ctrlPr>
+                </m:sSubSupPr>
+                <m:e>
+                  <m:r>
+                    <w:rPr>
+                      <w:rFonts w:ascii="Cambria Math" w:eastAsiaTheme="minorEastAsia" w:hAnsi="Cambria Math"/>
+                      <w:lang w:val="en-US"/>
+                    </w:rPr>
+                    <m:t>L</m:t>
+                  </m:r>
+                </m:e>
+                <m:sub>
+                  <m:r>
+                    <w:rPr>
+                      <w:rFonts w:ascii="Cambria Math" w:eastAsiaTheme="minorEastAsia" w:hAnsi="Cambria Math"/>
+                      <w:lang w:val="en-US"/>
+                    </w:rPr>
+                    <m:t>ad</m:t>
+                  </m:r>
+                </m:sub>
+                <m:sup>
+                  <m:r>
+                    <w:rPr>
+                      <w:rFonts w:ascii="Cambria Math" w:eastAsiaTheme="minorEastAsia" w:hAnsi="Cambria Math"/>
+                      <w:lang w:val="en-US"/>
+                    </w:rPr>
+                    <m:t>2</m:t>
+                  </m:r>
+                </m:sup>
+              </m:sSubSup>
+              <m:sSub>
+                <m:sSubPr>
+                  <m:ctrlPr>
+                    <w:rPr>
+                      <w:rFonts w:ascii="Cambria Math" w:eastAsiaTheme="minorEastAsia" w:hAnsi="Cambria Math"/>
+                      <w:i/>
+                      <w:iCs/>
+                      <w:lang w:val="en-US"/>
+                    </w:rPr>
+                  </m:ctrlPr>
+                </m:sSubPr>
+                <m:e>
+                  <m:r>
+                    <w:rPr>
+                      <w:rFonts w:ascii="Cambria Math" w:eastAsiaTheme="minorEastAsia" w:hAnsi="Cambria Math"/>
+                      <w:lang w:val="en-US"/>
+                    </w:rPr>
+                    <m:t>L</m:t>
+                  </m:r>
+                </m:e>
+                <m:sub>
+                  <m:r>
+                    <w:rPr>
+                      <w:rFonts w:ascii="Cambria Math" w:eastAsiaTheme="minorEastAsia" w:hAnsi="Cambria Math"/>
+                      <w:lang w:val="en-US"/>
+                    </w:rPr>
+                    <m:t>1D</m:t>
+                  </m:r>
+                </m:sub>
+              </m:sSub>
+              <m:sSub>
+                <m:sSubPr>
+                  <m:ctrlPr>
+                    <w:rPr>
+                      <w:rFonts w:ascii="Cambria Math" w:eastAsiaTheme="minorEastAsia" w:hAnsi="Cambria Math"/>
+                      <w:i/>
+                      <w:iCs/>
+                      <w:lang w:val="en-US"/>
+                    </w:rPr>
+                  </m:ctrlPr>
+                </m:sSubPr>
+                <m:e>
+                  <m:r>
+                    <w:rPr>
+                      <w:rFonts w:ascii="Cambria Math" w:eastAsiaTheme="minorEastAsia" w:hAnsi="Cambria Math"/>
+                      <w:lang w:val="en-US"/>
+                    </w:rPr>
+                    <m:t>L</m:t>
+                  </m:r>
+                </m:e>
+                <m:sub>
+                  <m:r>
+                    <w:rPr>
+                      <w:rFonts w:ascii="Cambria Math" w:eastAsiaTheme="minorEastAsia" w:hAnsi="Cambria Math"/>
+                      <w:lang w:val="en-US"/>
+                    </w:rPr>
+                    <m:t>FD</m:t>
+                  </m:r>
+                </m:sub>
+              </m:sSub>
+            </m:num>
+            <m:den>
+              <m:sSub>
+                <m:sSubPr>
+                  <m:ctrlPr>
+                    <w:rPr>
+                      <w:rFonts w:ascii="Cambria Math" w:eastAsiaTheme="minorEastAsia" w:hAnsi="Cambria Math"/>
+                      <w:i/>
+                      <w:iCs/>
+                      <w:lang w:val="en-US"/>
+                    </w:rPr>
+                  </m:ctrlPr>
+                </m:sSubPr>
+                <m:e>
+                  <m:r>
+                    <w:rPr>
+                      <w:rFonts w:ascii="Cambria Math" w:eastAsiaTheme="minorEastAsia" w:hAnsi="Cambria Math"/>
+                      <w:lang w:val="en-US"/>
+                    </w:rPr>
+                    <m:t>T</m:t>
+                  </m:r>
+                </m:e>
+                <m:sub>
+                  <m:r>
+                    <w:rPr>
+                      <w:rFonts w:ascii="Cambria Math" w:eastAsiaTheme="minorEastAsia" w:hAnsi="Cambria Math"/>
+                      <w:lang w:val="en-US"/>
+                    </w:rPr>
+                    <m:t>fd</m:t>
+                  </m:r>
+                </m:sub>
+              </m:sSub>
+              <m:sSub>
+                <m:sSubPr>
+                  <m:ctrlPr>
+                    <w:rPr>
+                      <w:rFonts w:ascii="Cambria Math" w:eastAsiaTheme="minorEastAsia" w:hAnsi="Cambria Math"/>
+                      <w:i/>
+                      <w:iCs/>
+                      <w:lang w:val="en-US"/>
+                    </w:rPr>
+                  </m:ctrlPr>
+                </m:sSubPr>
+                <m:e>
+                  <m:r>
+                    <w:rPr>
+                      <w:rFonts w:ascii="Cambria Math" w:eastAsiaTheme="minorEastAsia" w:hAnsi="Cambria Math"/>
+                      <w:lang w:val="en-US"/>
+                    </w:rPr>
+                    <m:t>T</m:t>
+                  </m:r>
+                </m:e>
+                <m:sub>
+                  <m:r>
+                    <w:rPr>
+                      <w:rFonts w:ascii="Cambria Math" w:eastAsiaTheme="minorEastAsia" w:hAnsi="Cambria Math"/>
+                      <w:lang w:val="en-US"/>
+                    </w:rPr>
+                    <m:t>1d</m:t>
+                  </m:r>
+                </m:sub>
+              </m:sSub>
+              <m:r>
+                <w:rPr>
+                  <w:rFonts w:ascii="Cambria Math" w:eastAsiaTheme="minorEastAsia" w:hAnsi="Cambria Math"/>
+                  <w:lang w:val="en-US"/>
+                </w:rPr>
+                <m:t>de</m:t>
+              </m:r>
+              <m:sSup>
+                <m:sSupPr>
+                  <m:ctrlPr>
+                    <w:rPr>
+                      <w:rFonts w:ascii="Cambria Math" w:eastAsiaTheme="minorEastAsia" w:hAnsi="Cambria Math"/>
+                      <w:i/>
+                      <w:iCs/>
+                      <w:lang w:val="en-US"/>
+                    </w:rPr>
+                  </m:ctrlPr>
+                </m:sSupPr>
+                <m:e>
+                  <m:r>
+                    <w:rPr>
+                      <w:rFonts w:ascii="Cambria Math" w:eastAsiaTheme="minorEastAsia" w:hAnsi="Cambria Math"/>
+                      <w:lang w:val="en-US"/>
+                    </w:rPr>
+                    <m:t>t</m:t>
+                  </m:r>
+                </m:e>
+                <m:sup>
+                  <m:r>
+                    <w:rPr>
+                      <w:rFonts w:ascii="Cambria Math" w:eastAsiaTheme="minorEastAsia" w:hAnsi="Cambria Math"/>
+                      <w:lang w:val="en-US"/>
+                    </w:rPr>
+                    <m:t>2</m:t>
+                  </m:r>
+                </m:sup>
+              </m:sSup>
+            </m:den>
+          </m:f>
+          <m:r>
+            <w:rPr>
+              <w:rFonts w:ascii="Cambria Math" w:eastAsiaTheme="minorEastAsia" w:hAnsi="Cambria Math"/>
+              <w:lang w:val="en-US"/>
+            </w:rPr>
+            <m:t>=0</m:t>
+          </m:r>
+        </m:oMath>
+      </m:oMathPara>
+    </w:p>
+    <w:p>
+      <w:pPr>
+        <w:rPr>
+          <w:rFonts w:eastAsiaTheme="minorEastAsia"/>
+          <w:lang w:val="en-US"/>
+        </w:rPr>
+      </w:pPr>
+      <m:oMathPara>
+        <m:oMath>
+          <m:sSup>
+            <m:sSupPr>
+              <m:ctrlPr>
+                <w:rPr>
+                  <w:rFonts w:ascii="Cambria Math" w:eastAsiaTheme="minorEastAsia" w:hAnsi="Cambria Math"/>
+                  <w:i/>
+                  <w:lang w:val="en-US"/>
+                </w:rPr>
+              </m:ctrlPr>
+            </m:sSupPr>
+            <m:e>
+              <m:r>
+                <w:rPr>
+                  <w:rFonts w:ascii="Cambria Math" w:eastAsiaTheme="minorEastAsia" w:hAnsi="Cambria Math"/>
+                  <w:lang w:val="en-US"/>
+                </w:rPr>
+                <m:t>p</m:t>
+              </m:r>
+            </m:e>
+            <m:sup>
+              <m:r>
+                <w:rPr>
+                  <w:rFonts w:ascii="Cambria Math" w:eastAsiaTheme="minorEastAsia" w:hAnsi="Cambria Math"/>
+                  <w:lang w:val="en-US"/>
+                </w:rPr>
+                <m:t>2</m:t>
+              </m:r>
+            </m:sup>
+          </m:sSup>
+          <m:r>
+            <w:rPr>
+              <w:rFonts w:ascii="Cambria Math" w:eastAsiaTheme="minorEastAsia" w:hAnsi="Cambria Math"/>
+              <w:lang w:val="en-US"/>
+            </w:rPr>
+            <m:t>-p</m:t>
+          </m:r>
+          <m:sSub>
+            <m:sSubPr>
+              <m:ctrlPr>
+                <w:rPr>
+                  <w:rFonts w:ascii="Cambria Math" w:eastAsiaTheme="minorEastAsia" w:hAnsi="Cambria Math"/>
+                  <w:i/>
+                  <w:lang w:val="en-US"/>
+                </w:rPr>
+              </m:ctrlPr>
+            </m:sSubPr>
+            <m:e>
+              <m:r>
+                <w:rPr>
+                  <w:rFonts w:ascii="Cambria Math" w:eastAsiaTheme="minorEastAsia" w:hAnsi="Cambria Math"/>
+                  <w:lang w:val="en-US"/>
+                </w:rPr>
+                <m:t>L</m:t>
+              </m:r>
+            </m:e>
+            <m:sub>
+              <m:r>
+                <w:rPr>
+                  <w:rFonts w:ascii="Cambria Math" w:eastAsiaTheme="minorEastAsia" w:hAnsi="Cambria Math"/>
+                  <w:lang w:val="en-US"/>
+                </w:rPr>
+                <m:t>FD</m:t>
+              </m:r>
+            </m:sub>
+          </m:sSub>
+          <m:sSub>
+            <m:sSubPr>
+              <m:ctrlPr>
+                <w:rPr>
+                  <w:rFonts w:ascii="Cambria Math" w:eastAsiaTheme="minorEastAsia" w:hAnsi="Cambria Math"/>
+                  <w:i/>
+                  <w:lang w:val="en-US"/>
+                </w:rPr>
+              </m:ctrlPr>
+            </m:sSubPr>
+            <m:e>
+              <m:r>
+                <w:rPr>
+                  <w:rFonts w:ascii="Cambria Math" w:eastAsiaTheme="minorEastAsia" w:hAnsi="Cambria Math"/>
+                  <w:lang w:val="en-US"/>
+                </w:rPr>
+                <m:t>L</m:t>
+              </m:r>
+            </m:e>
+            <m:sub>
+              <m:r>
+                <w:rPr>
+                  <w:rFonts w:ascii="Cambria Math" w:eastAsiaTheme="minorEastAsia" w:hAnsi="Cambria Math"/>
+                  <w:lang w:val="en-US"/>
+                </w:rPr>
+                <m:t>1D</m:t>
+              </m:r>
+            </m:sub>
+          </m:sSub>
+          <m:f>
+            <m:fPr>
+              <m:ctrlPr>
+                <w:rPr>
+                  <w:rFonts w:ascii="Cambria Math" w:eastAsiaTheme="minorEastAsia" w:hAnsi="Cambria Math"/>
+                  <w:i/>
+                  <w:iCs/>
+                  <w:lang w:val="en-US"/>
+                </w:rPr>
+              </m:ctrlPr>
+            </m:fPr>
+            <m:num>
+              <m:sSub>
+                <m:sSubPr>
+                  <m:ctrlPr>
+                    <w:rPr>
+                      <w:rFonts w:ascii="Cambria Math" w:eastAsiaTheme="minorEastAsia" w:hAnsi="Cambria Math"/>
+                      <w:i/>
+                      <w:iCs/>
+                      <w:lang w:val="en-US"/>
+                    </w:rPr>
+                  </m:ctrlPr>
+                </m:sSubPr>
+                <m:e>
+                  <m:r>
+                    <w:rPr>
+                      <w:rFonts w:ascii="Cambria Math" w:eastAsiaTheme="minorEastAsia" w:hAnsi="Cambria Math"/>
+                      <w:lang w:val="en-US"/>
+                    </w:rPr>
+                    <m:t>T</m:t>
+                  </m:r>
+                </m:e>
+                <m:sub>
+                  <m:r>
+                    <w:rPr>
+                      <w:rFonts w:ascii="Cambria Math" w:eastAsiaTheme="minorEastAsia" w:hAnsi="Cambria Math"/>
+                      <w:lang w:val="en-US"/>
+                    </w:rPr>
+                    <m:t>fd</m:t>
+                  </m:r>
+                </m:sub>
+              </m:sSub>
+              <m:r>
+                <w:rPr>
+                  <w:rFonts w:ascii="Cambria Math" w:eastAsiaTheme="minorEastAsia" w:hAnsi="Cambria Math"/>
+                  <w:lang w:val="en-US"/>
+                </w:rPr>
+                <m:t>+</m:t>
+              </m:r>
+              <m:sSub>
+                <m:sSubPr>
+                  <m:ctrlPr>
+                    <w:rPr>
+                      <w:rFonts w:ascii="Cambria Math" w:eastAsiaTheme="minorEastAsia" w:hAnsi="Cambria Math"/>
+                      <w:i/>
+                      <w:iCs/>
+                      <w:lang w:val="en-US"/>
+                    </w:rPr>
+                  </m:ctrlPr>
+                </m:sSubPr>
+                <m:e>
+                  <m:r>
+                    <w:rPr>
+                      <w:rFonts w:ascii="Cambria Math" w:eastAsiaTheme="minorEastAsia" w:hAnsi="Cambria Math"/>
+                      <w:lang w:val="en-US"/>
+                    </w:rPr>
+                    <m:t>T</m:t>
+                  </m:r>
+                </m:e>
+                <m:sub>
+                  <m:r>
+                    <w:rPr>
+                      <w:rFonts w:ascii="Cambria Math" w:eastAsiaTheme="minorEastAsia" w:hAnsi="Cambria Math"/>
+                      <w:lang w:val="en-US"/>
+                    </w:rPr>
+                    <m:t>1d</m:t>
+                  </m:r>
+                </m:sub>
+              </m:sSub>
+            </m:num>
+            <m:den>
+              <m:sSub>
+                <m:sSubPr>
+                  <m:ctrlPr>
+                    <w:rPr>
+                      <w:rFonts w:ascii="Cambria Math" w:eastAsiaTheme="minorEastAsia" w:hAnsi="Cambria Math"/>
+                      <w:i/>
+                      <w:iCs/>
+                      <w:lang w:val="en-US"/>
+                    </w:rPr>
+                  </m:ctrlPr>
+                </m:sSubPr>
+                <m:e>
+                  <m:r>
+                    <w:rPr>
+                      <w:rFonts w:ascii="Cambria Math" w:eastAsiaTheme="minorEastAsia" w:hAnsi="Cambria Math"/>
+                      <w:lang w:val="en-US"/>
+                    </w:rPr>
+                    <m:t>T</m:t>
+                  </m:r>
+                </m:e>
+                <m:sub>
+                  <m:r>
+                    <w:rPr>
+                      <w:rFonts w:ascii="Cambria Math" w:eastAsiaTheme="minorEastAsia" w:hAnsi="Cambria Math"/>
+                      <w:lang w:val="en-US"/>
+                    </w:rPr>
+                    <m:t>fd</m:t>
+                  </m:r>
+                </m:sub>
+              </m:sSub>
+              <m:sSub>
+                <m:sSubPr>
+                  <m:ctrlPr>
+                    <w:rPr>
+                      <w:rFonts w:ascii="Cambria Math" w:eastAsiaTheme="minorEastAsia" w:hAnsi="Cambria Math"/>
+                      <w:i/>
+                      <w:iCs/>
+                      <w:lang w:val="en-US"/>
+                    </w:rPr>
+                  </m:ctrlPr>
+                </m:sSubPr>
+                <m:e>
+                  <m:r>
+                    <w:rPr>
+                      <w:rFonts w:ascii="Cambria Math" w:eastAsiaTheme="minorEastAsia" w:hAnsi="Cambria Math"/>
+                      <w:lang w:val="en-US"/>
+                    </w:rPr>
+                    <m:t>T</m:t>
+                  </m:r>
+                </m:e>
+                <m:sub>
+                  <m:r>
+                    <w:rPr>
+                      <w:rFonts w:ascii="Cambria Math" w:eastAsiaTheme="minorEastAsia" w:hAnsi="Cambria Math"/>
+                      <w:lang w:val="en-US"/>
+                    </w:rPr>
+                    <m:t>1d</m:t>
+                  </m:r>
+                </m:sub>
+              </m:sSub>
+              <m:r>
+                <w:rPr>
+                  <w:rFonts w:ascii="Cambria Math" w:eastAsiaTheme="minorEastAsia" w:hAnsi="Cambria Math"/>
+                  <w:lang w:val="en-US"/>
+                </w:rPr>
+                <m:t>det</m:t>
+              </m:r>
+            </m:den>
+          </m:f>
+          <m:r>
+            <w:rPr>
+              <w:rFonts w:ascii="Cambria Math" w:eastAsiaTheme="minorEastAsia" w:hAnsi="Cambria Math"/>
+              <w:lang w:val="en-US"/>
+            </w:rPr>
+            <m:t>-</m:t>
+          </m:r>
+          <m:f>
+            <m:fPr>
+              <m:ctrlPr>
+                <w:rPr>
+                  <w:rFonts w:ascii="Cambria Math" w:eastAsiaTheme="minorEastAsia" w:hAnsi="Cambria Math"/>
+                  <w:i/>
+                  <w:iCs/>
+                  <w:lang w:val="en-US"/>
+                </w:rPr>
+              </m:ctrlPr>
+            </m:fPr>
+            <m:num>
+              <m:sSub>
+                <m:sSubPr>
+                  <m:ctrlPr>
+                    <w:rPr>
+                      <w:rFonts w:ascii="Cambria Math" w:eastAsiaTheme="minorEastAsia" w:hAnsi="Cambria Math"/>
+                      <w:i/>
+                      <w:lang w:val="en-US"/>
+                    </w:rPr>
+                  </m:ctrlPr>
+                </m:sSubPr>
+                <m:e>
+                  <m:r>
+                    <w:rPr>
+                      <w:rFonts w:ascii="Cambria Math" w:eastAsiaTheme="minorEastAsia" w:hAnsi="Cambria Math"/>
+                      <w:lang w:val="en-US"/>
+                    </w:rPr>
+                    <m:t>L</m:t>
+                  </m:r>
+                </m:e>
+                <m:sub>
+                  <m:r>
+                    <w:rPr>
+                      <w:rFonts w:ascii="Cambria Math" w:eastAsiaTheme="minorEastAsia" w:hAnsi="Cambria Math"/>
+                      <w:lang w:val="en-US"/>
+                    </w:rPr>
+                    <m:t>FD</m:t>
+                  </m:r>
+                </m:sub>
+              </m:sSub>
+              <m:sSub>
+                <m:sSubPr>
+                  <m:ctrlPr>
+                    <w:rPr>
+                      <w:rFonts w:ascii="Cambria Math" w:eastAsiaTheme="minorEastAsia" w:hAnsi="Cambria Math"/>
+                      <w:i/>
+                      <w:lang w:val="en-US"/>
+                    </w:rPr>
+                  </m:ctrlPr>
+                </m:sSubPr>
+                <m:e>
+                  <m:r>
+                    <w:rPr>
+                      <w:rFonts w:ascii="Cambria Math" w:eastAsiaTheme="minorEastAsia" w:hAnsi="Cambria Math"/>
+                      <w:lang w:val="en-US"/>
+                    </w:rPr>
+                    <m:t>L</m:t>
+                  </m:r>
+                </m:e>
+                <m:sub>
+                  <m:r>
+                    <w:rPr>
+                      <w:rFonts w:ascii="Cambria Math" w:eastAsiaTheme="minorEastAsia" w:hAnsi="Cambria Math"/>
+                      <w:lang w:val="en-US"/>
+                    </w:rPr>
+                    <m:t>1D</m:t>
+                  </m:r>
+                </m:sub>
+              </m:sSub>
+            </m:num>
+            <m:den>
+              <m:sSub>
+                <m:sSubPr>
+                  <m:ctrlPr>
+                    <w:rPr>
+                      <w:rFonts w:ascii="Cambria Math" w:eastAsiaTheme="minorEastAsia" w:hAnsi="Cambria Math"/>
+                      <w:i/>
+                      <w:iCs/>
+                      <w:lang w:val="en-US"/>
+                    </w:rPr>
+                  </m:ctrlPr>
+                </m:sSubPr>
+                <m:e>
+                  <m:r>
+                    <w:rPr>
+                      <w:rFonts w:ascii="Cambria Math" w:eastAsiaTheme="minorEastAsia" w:hAnsi="Cambria Math"/>
+                      <w:lang w:val="en-US"/>
+                    </w:rPr>
+                    <m:t>T</m:t>
+                  </m:r>
+                </m:e>
+                <m:sub>
+                  <m:r>
+                    <w:rPr>
+                      <w:rFonts w:ascii="Cambria Math" w:eastAsiaTheme="minorEastAsia" w:hAnsi="Cambria Math"/>
+                      <w:lang w:val="en-US"/>
+                    </w:rPr>
+                    <m:t>fd</m:t>
+                  </m:r>
+                </m:sub>
+              </m:sSub>
+              <m:sSub>
+                <m:sSubPr>
+                  <m:ctrlPr>
+                    <w:rPr>
+                      <w:rFonts w:ascii="Cambria Math" w:eastAsiaTheme="minorEastAsia" w:hAnsi="Cambria Math"/>
+                      <w:i/>
+                      <w:iCs/>
+                      <w:lang w:val="en-US"/>
+                    </w:rPr>
+                  </m:ctrlPr>
+                </m:sSubPr>
+                <m:e>
+                  <m:r>
+                    <w:rPr>
+                      <w:rFonts w:ascii="Cambria Math" w:eastAsiaTheme="minorEastAsia" w:hAnsi="Cambria Math"/>
+                      <w:lang w:val="en-US"/>
+                    </w:rPr>
+                    <m:t>T</m:t>
+                  </m:r>
+                </m:e>
+                <m:sub>
+                  <m:r>
+                    <w:rPr>
+                      <w:rFonts w:ascii="Cambria Math" w:eastAsiaTheme="minorEastAsia" w:hAnsi="Cambria Math"/>
+                      <w:lang w:val="en-US"/>
+                    </w:rPr>
+                    <m:t>1d</m:t>
+                  </m:r>
+                </m:sub>
+              </m:sSub>
+              <m:r>
+                <w:rPr>
+                  <w:rFonts w:ascii="Cambria Math" w:eastAsiaTheme="minorEastAsia" w:hAnsi="Cambria Math"/>
+                  <w:lang w:val="en-US"/>
+                </w:rPr>
+                <m:t>det</m:t>
+              </m:r>
+            </m:den>
+          </m:f>
+          <m:r>
+            <w:rPr>
+              <w:rFonts w:ascii="Cambria Math" w:eastAsiaTheme="minorEastAsia" w:hAnsi="Cambria Math"/>
+              <w:lang w:val="en-US"/>
+            </w:rPr>
+            <m:t>=0</m:t>
+          </m:r>
+        </m:oMath>
+      </m:oMathPara>
+    </w:p>
+    <w:p>
+      <w:pPr>
+        <w:rPr>
+          <w:rFonts w:eastAsiaTheme="minorEastAsia"/>
+        </w:rPr>
+      </w:pPr>
+      <w:r>
+        <w:rPr>
+          <w:rFonts w:eastAsiaTheme="minorEastAsia"/>
+        </w:rPr>
+        <w:t>Примем, что корнями характеристического уравнения являются заданные постоянные времени при разомкнутом статоре:</w:t>
+      </w:r>
+    </w:p>
+    <w:p>
+      <w:pPr>
+        <w:rPr>
+          <w:rFonts w:eastAsiaTheme="minorEastAsia"/>
+          <w:lang w:val="en-US"/>
+        </w:rPr>
+      </w:pPr>
+      <m:oMathPara>
+        <m:oMath>
+          <m:sSub>
+            <m:sSubPr>
+              <m:ctrlPr>
+                <w:rPr>
+                  <w:rFonts w:ascii="Cambria Math" w:eastAsiaTheme="minorEastAsia" w:hAnsi="Cambria Math"/>
+                  <w:i/>
+                  <w:lang w:val="en-US"/>
+                </w:rPr>
+              </m:ctrlPr>
+            </m:sSubPr>
+            <m:e>
+              <m:r>
+                <w:rPr>
+                  <w:rFonts w:ascii="Cambria Math" w:eastAsiaTheme="minorEastAsia" w:hAnsi="Cambria Math"/>
+                  <w:lang w:val="en-US"/>
+                </w:rPr>
+                <m:t>p</m:t>
+              </m:r>
+            </m:e>
+            <m:sub>
+              <m:r>
+                <w:rPr>
+                  <w:rFonts w:ascii="Cambria Math" w:eastAsiaTheme="minorEastAsia" w:hAnsi="Cambria Math"/>
+                  <w:lang w:val="en-US"/>
+                </w:rPr>
+                <m:t>1</m:t>
+              </m:r>
+            </m:sub>
+          </m:sSub>
+          <m:r>
+            <w:rPr>
+              <w:rFonts w:ascii="Cambria Math" w:eastAsiaTheme="minorEastAsia" w:hAnsi="Cambria Math"/>
+              <w:lang w:val="en-US"/>
+            </w:rPr>
+            <m:t>=-</m:t>
+          </m:r>
+          <m:f>
+            <m:fPr>
+              <m:ctrlPr>
+                <w:rPr>
+                  <w:rFonts w:ascii="Cambria Math" w:eastAsiaTheme="minorEastAsia" w:hAnsi="Cambria Math"/>
+                  <w:i/>
+                  <w:lang w:val="en-US"/>
+                </w:rPr>
+              </m:ctrlPr>
+            </m:fPr>
+            <m:num>
+              <m:r>
+                <w:rPr>
+                  <w:rFonts w:ascii="Cambria Math" w:eastAsiaTheme="minorEastAsia" w:hAnsi="Cambria Math"/>
+                  <w:lang w:val="en-US"/>
+                </w:rPr>
+                <m:t>1</m:t>
+              </m:r>
+            </m:num>
+            <m:den>
+              <m:sSubSup>
+                <m:sSubSupPr>
+                  <m:ctrlPr>
+                    <w:rPr>
+                      <w:rFonts w:ascii="Cambria Math" w:eastAsiaTheme="minorEastAsia" w:hAnsi="Cambria Math"/>
+                      <w:i/>
+                      <w:lang w:val="en-US"/>
+                    </w:rPr>
+                  </m:ctrlPr>
+                </m:sSubSupPr>
+                <m:e>
+                  <m:r>
+                    <w:rPr>
+                      <w:rFonts w:ascii="Cambria Math" w:eastAsiaTheme="minorEastAsia" w:hAnsi="Cambria Math"/>
+                      <w:lang w:val="en-US"/>
+                    </w:rPr>
+                    <m:t>T</m:t>
+                  </m:r>
+                </m:e>
+                <m:sub>
+                  <m:r>
+                    <w:rPr>
+                      <w:rFonts w:ascii="Cambria Math" w:eastAsiaTheme="minorEastAsia" w:hAnsi="Cambria Math"/>
+                      <w:lang w:val="en-US"/>
+                    </w:rPr>
+                    <m:t>do</m:t>
+                  </m:r>
+                </m:sub>
+                <m:sup>
+                  <m:r>
+                    <w:rPr>
+                      <w:rFonts w:ascii="Cambria Math" w:eastAsiaTheme="minorEastAsia" w:hAnsi="Cambria Math"/>
+                      <w:lang w:val="en-US"/>
+                    </w:rPr>
+                    <m:t>'</m:t>
+                  </m:r>
+                </m:sup>
+              </m:sSubSup>
+            </m:den>
+          </m:f>
+          <m:r>
+            <w:rPr>
+              <w:rFonts w:ascii="Cambria Math" w:eastAsiaTheme="minorEastAsia" w:hAnsi="Cambria Math"/>
+              <w:lang w:val="en-US"/>
+            </w:rPr>
+            <m:t xml:space="preserve">, </m:t>
+          </m:r>
+          <m:sSub>
+            <m:sSubPr>
+              <m:ctrlPr>
+                <w:rPr>
+                  <w:rFonts w:ascii="Cambria Math" w:eastAsiaTheme="minorEastAsia" w:hAnsi="Cambria Math"/>
+                  <w:i/>
+                  <w:lang w:val="en-US"/>
+                </w:rPr>
+              </m:ctrlPr>
+            </m:sSubPr>
+            <m:e>
+              <m:r>
+                <w:rPr>
+                  <w:rFonts w:ascii="Cambria Math" w:eastAsiaTheme="minorEastAsia" w:hAnsi="Cambria Math"/>
+                  <w:lang w:val="en-US"/>
+                </w:rPr>
+                <m:t>p</m:t>
+              </m:r>
+            </m:e>
+            <m:sub>
+              <m:r>
+                <w:rPr>
+                  <w:rFonts w:ascii="Cambria Math" w:eastAsiaTheme="minorEastAsia" w:hAnsi="Cambria Math"/>
+                  <w:lang w:val="en-US"/>
+                </w:rPr>
+                <m:t>2</m:t>
+              </m:r>
+            </m:sub>
+          </m:sSub>
+          <m:r>
+            <w:rPr>
+              <w:rFonts w:ascii="Cambria Math" w:eastAsiaTheme="minorEastAsia" w:hAnsi="Cambria Math"/>
+              <w:lang w:val="en-US"/>
+            </w:rPr>
+            <m:t>=-</m:t>
+          </m:r>
+          <m:f>
+            <m:fPr>
+              <m:ctrlPr>
+                <w:rPr>
+                  <w:rFonts w:ascii="Cambria Math" w:eastAsiaTheme="minorEastAsia" w:hAnsi="Cambria Math"/>
+                  <w:i/>
+                  <w:lang w:val="en-US"/>
+                </w:rPr>
+              </m:ctrlPr>
+            </m:fPr>
+            <m:num>
+              <m:r>
+                <w:rPr>
+                  <w:rFonts w:ascii="Cambria Math" w:eastAsiaTheme="minorEastAsia" w:hAnsi="Cambria Math"/>
+                  <w:lang w:val="en-US"/>
+                </w:rPr>
+                <m:t>1</m:t>
+              </m:r>
+            </m:num>
+            <m:den>
+              <m:sSubSup>
+                <m:sSubSupPr>
+                  <m:ctrlPr>
+                    <w:rPr>
+                      <w:rFonts w:ascii="Cambria Math" w:eastAsiaTheme="minorEastAsia" w:hAnsi="Cambria Math"/>
+                      <w:i/>
+                      <w:lang w:val="en-US"/>
+                    </w:rPr>
+                  </m:ctrlPr>
+                </m:sSubSupPr>
+                <m:e>
+                  <m:r>
+                    <w:rPr>
+                      <w:rFonts w:ascii="Cambria Math" w:eastAsiaTheme="minorEastAsia" w:hAnsi="Cambria Math"/>
+                      <w:lang w:val="en-US"/>
+                    </w:rPr>
+                    <m:t>T</m:t>
+                  </m:r>
+                </m:e>
+                <m:sub>
+                  <m:r>
+                    <w:rPr>
+                      <w:rFonts w:ascii="Cambria Math" w:eastAsiaTheme="minorEastAsia" w:hAnsi="Cambria Math"/>
+                      <w:lang w:val="en-US"/>
+                    </w:rPr>
+                    <m:t>do</m:t>
+                  </m:r>
+                </m:sub>
+                <m:sup>
+                  <m:r>
+                    <w:rPr>
+                      <w:rFonts w:ascii="Cambria Math" w:eastAsiaTheme="minorEastAsia" w:hAnsi="Cambria Math"/>
+                      <w:lang w:val="en-US"/>
+                    </w:rPr>
+                    <m:t>''</m:t>
+                  </m:r>
+                </m:sup>
+              </m:sSubSup>
+            </m:den>
+          </m:f>
+        </m:oMath>
+      </m:oMathPara>
+    </w:p>
+    <w:p>
+      <w:pPr>
+        <w:rPr>
+          <w:rFonts w:eastAsiaTheme="minorEastAsia"/>
+        </w:rPr>
+      </w:pPr>
+      <w:r>
+        <w:rPr>
+          <w:rFonts w:eastAsiaTheme="minorEastAsia"/>
+        </w:rPr>
+        <w:t>По теореме Виета:</w:t>
+      </w:r>
+    </w:p>
+    <w:p>
+      <w:pPr>
+        <w:rPr>
+          <w:rFonts w:eastAsiaTheme="minorEastAsia"/>
+          <w:i/>
+          <w:lang w:val="en-US"/>
+        </w:rPr>
+      </w:pPr>
+      <m:oMathPara>
+        <m:oMath>
+          <m:sSub>
+            <m:sSubPr>
+              <m:ctrlPr>
+                <w:rPr>
+                  <w:rFonts w:ascii="Cambria Math" w:eastAsiaTheme="minorEastAsia" w:hAnsi="Cambria Math"/>
+                  <w:i/>
+                  <w:lang w:val="en-US"/>
+                </w:rPr>
+              </m:ctrlPr>
+            </m:sSubPr>
+            <m:e>
+              <m:r>
+                <w:rPr>
+                  <w:rFonts w:ascii="Cambria Math" w:eastAsiaTheme="minorEastAsia" w:hAnsi="Cambria Math"/>
+                  <w:lang w:val="en-US"/>
+                </w:rPr>
+                <m:t>p</m:t>
+              </m:r>
+            </m:e>
+            <m:sub>
+              <m:r>
+                <w:rPr>
+                  <w:rFonts w:ascii="Cambria Math" w:eastAsiaTheme="minorEastAsia" w:hAnsi="Cambria Math"/>
+                  <w:lang w:val="en-US"/>
+                </w:rPr>
+                <m:t>1</m:t>
+              </m:r>
+            </m:sub>
+          </m:sSub>
+          <m:r>
+            <w:rPr>
+              <w:rFonts w:ascii="Cambria Math" w:eastAsiaTheme="minorEastAsia" w:hAnsi="Cambria Math"/>
+              <w:lang w:val="en-US"/>
+            </w:rPr>
+            <m:t>+</m:t>
+          </m:r>
+          <m:sSub>
+            <m:sSubPr>
+              <m:ctrlPr>
+                <w:rPr>
+                  <w:rFonts w:ascii="Cambria Math" w:eastAsiaTheme="minorEastAsia" w:hAnsi="Cambria Math"/>
+                  <w:i/>
+                  <w:lang w:val="en-US"/>
+                </w:rPr>
+              </m:ctrlPr>
+            </m:sSubPr>
+            <m:e>
+              <m:r>
+                <w:rPr>
+                  <w:rFonts w:ascii="Cambria Math" w:eastAsiaTheme="minorEastAsia" w:hAnsi="Cambria Math"/>
+                  <w:lang w:val="en-US"/>
+                </w:rPr>
+                <m:t>p</m:t>
+              </m:r>
+            </m:e>
+            <m:sub>
+              <m:r>
+                <w:rPr>
+                  <w:rFonts w:ascii="Cambria Math" w:eastAsiaTheme="minorEastAsia" w:hAnsi="Cambria Math"/>
+                  <w:lang w:val="en-US"/>
+                </w:rPr>
+                <m:t>2</m:t>
+              </m:r>
+            </m:sub>
+          </m:sSub>
+          <m:r>
+            <w:rPr>
+              <w:rFonts w:ascii="Cambria Math" w:eastAsiaTheme="minorEastAsia" w:hAnsi="Cambria Math"/>
+              <w:lang w:val="en-US"/>
+            </w:rPr>
+            <m:t>=-</m:t>
+          </m:r>
+          <m:f>
+            <m:fPr>
+              <m:ctrlPr>
+                <w:rPr>
+                  <w:rFonts w:ascii="Cambria Math" w:eastAsiaTheme="minorEastAsia" w:hAnsi="Cambria Math"/>
+                  <w:i/>
+                  <w:lang w:val="en-US"/>
+                </w:rPr>
+              </m:ctrlPr>
+            </m:fPr>
+            <m:num>
+              <m:r>
+                <w:rPr>
+                  <w:rFonts w:ascii="Cambria Math" w:eastAsiaTheme="minorEastAsia" w:hAnsi="Cambria Math"/>
+                  <w:lang w:val="en-US"/>
+                </w:rPr>
+                <m:t>b</m:t>
+              </m:r>
+            </m:num>
+            <m:den>
+              <m:r>
+                <w:rPr>
+                  <w:rFonts w:ascii="Cambria Math" w:eastAsiaTheme="minorEastAsia" w:hAnsi="Cambria Math"/>
+                  <w:lang w:val="en-US"/>
+                </w:rPr>
+                <m:t>a</m:t>
+              </m:r>
+            </m:den>
+          </m:f>
+          <m:r>
+            <w:rPr>
+              <w:rFonts w:ascii="Cambria Math" w:eastAsiaTheme="minorEastAsia" w:hAnsi="Cambria Math"/>
+              <w:lang w:val="en-US"/>
+            </w:rPr>
+            <m:t xml:space="preserve">, </m:t>
+          </m:r>
+          <m:r>
+            <w:rPr>
+              <w:rFonts w:ascii="Cambria Math" w:eastAsiaTheme="minorEastAsia" w:hAnsi="Cambria Math"/>
+              <w:lang w:val="en-US"/>
+            </w:rPr>
+            <m:t xml:space="preserve"> </m:t>
+          </m:r>
+          <m:sSub>
+            <m:sSubPr>
+              <m:ctrlPr>
+                <w:rPr>
+                  <w:rFonts w:ascii="Cambria Math" w:eastAsiaTheme="minorEastAsia" w:hAnsi="Cambria Math"/>
+                  <w:i/>
+                  <w:lang w:val="en-US"/>
+                </w:rPr>
+              </m:ctrlPr>
+            </m:sSubPr>
+            <m:e>
+              <m:r>
+                <w:rPr>
+                  <w:rFonts w:ascii="Cambria Math" w:eastAsiaTheme="minorEastAsia" w:hAnsi="Cambria Math"/>
+                  <w:lang w:val="en-US"/>
+                </w:rPr>
+                <m:t>p</m:t>
+              </m:r>
+            </m:e>
+            <m:sub>
+              <m:r>
+                <w:rPr>
+                  <w:rFonts w:ascii="Cambria Math" w:eastAsiaTheme="minorEastAsia" w:hAnsi="Cambria Math"/>
+                  <w:lang w:val="en-US"/>
+                </w:rPr>
+                <m:t>1</m:t>
+              </m:r>
+            </m:sub>
+          </m:sSub>
+          <m:sSub>
+            <m:sSubPr>
+              <m:ctrlPr>
+                <w:rPr>
+                  <w:rFonts w:ascii="Cambria Math" w:eastAsiaTheme="minorEastAsia" w:hAnsi="Cambria Math"/>
+                  <w:i/>
+                  <w:lang w:val="en-US"/>
+                </w:rPr>
+              </m:ctrlPr>
+            </m:sSubPr>
+            <m:e>
+              <m:r>
+                <w:rPr>
+                  <w:rFonts w:ascii="Cambria Math" w:eastAsiaTheme="minorEastAsia" w:hAnsi="Cambria Math"/>
+                  <w:lang w:val="en-US"/>
+                </w:rPr>
+                <m:t>p</m:t>
+              </m:r>
+            </m:e>
+            <m:sub>
+              <m:r>
+                <w:rPr>
+                  <w:rFonts w:ascii="Cambria Math" w:eastAsiaTheme="minorEastAsia" w:hAnsi="Cambria Math"/>
+                  <w:lang w:val="en-US"/>
+                </w:rPr>
+                <m:t>2</m:t>
+              </m:r>
+            </m:sub>
+          </m:sSub>
+          <m:r>
+            <w:rPr>
+              <w:rFonts w:ascii="Cambria Math" w:eastAsiaTheme="minorEastAsia" w:hAnsi="Cambria Math"/>
+              <w:lang w:val="en-US"/>
+            </w:rPr>
+            <m:t>=</m:t>
+          </m:r>
+          <m:f>
+            <m:fPr>
+              <m:ctrlPr>
+                <w:rPr>
+                  <w:rFonts w:ascii="Cambria Math" w:eastAsiaTheme="minorEastAsia" w:hAnsi="Cambria Math"/>
+                  <w:i/>
+                  <w:lang w:val="en-US"/>
+                </w:rPr>
+              </m:ctrlPr>
+            </m:fPr>
+            <m:num>
+              <m:r>
+                <w:rPr>
+                  <w:rFonts w:ascii="Cambria Math" w:eastAsiaTheme="minorEastAsia" w:hAnsi="Cambria Math"/>
+                  <w:lang w:val="en-US"/>
+                </w:rPr>
+                <m:t>c</m:t>
+              </m:r>
+            </m:num>
+            <m:den>
+              <m:r>
+                <w:rPr>
+                  <w:rFonts w:ascii="Cambria Math" w:eastAsiaTheme="minorEastAsia" w:hAnsi="Cambria Math"/>
+                  <w:lang w:val="en-US"/>
+                </w:rPr>
+                <m:t>a</m:t>
+              </m:r>
+            </m:den>
+          </m:f>
+        </m:oMath>
+      </m:oMathPara>
+    </w:p>
+    <w:p>
+      <w:pPr>
+        <w:rPr>
+          <w:rFonts w:eastAsiaTheme="minorEastAsia"/>
+          <w:i/>
+          <w:iCs/>
+          <w:lang w:val="en-US"/>
+        </w:rPr>
+      </w:pPr>
+      <m:oMathPara>
+        <m:oMath>
+          <m:r>
+            <w:rPr>
+              <w:rFonts w:ascii="Cambria Math" w:eastAsiaTheme="minorEastAsia" w:hAnsi="Cambria Math"/>
+              <w:lang w:val="en-US"/>
+            </w:rPr>
+            <m:t>a=1,  b=</m:t>
+          </m:r>
+          <m:sSub>
+            <m:sSubPr>
+              <m:ctrlPr>
+                <w:rPr>
+                  <w:rFonts w:ascii="Cambria Math" w:eastAsiaTheme="minorEastAsia" w:hAnsi="Cambria Math"/>
+                  <w:i/>
+                  <w:lang w:val="en-US"/>
+                </w:rPr>
+              </m:ctrlPr>
+            </m:sSubPr>
+            <m:e>
+              <m:r>
+                <w:rPr>
+                  <w:rFonts w:ascii="Cambria Math" w:eastAsiaTheme="minorEastAsia" w:hAnsi="Cambria Math"/>
+                  <w:lang w:val="en-US"/>
+                </w:rPr>
+                <m:t>-</m:t>
+              </m:r>
+              <m:r>
+                <w:rPr>
+                  <w:rFonts w:ascii="Cambria Math" w:eastAsiaTheme="minorEastAsia" w:hAnsi="Cambria Math"/>
+                  <w:lang w:val="en-US"/>
+                </w:rPr>
+                <m:t>L</m:t>
+              </m:r>
+            </m:e>
+            <m:sub>
+              <m:r>
+                <w:rPr>
+                  <w:rFonts w:ascii="Cambria Math" w:eastAsiaTheme="minorEastAsia" w:hAnsi="Cambria Math"/>
+                  <w:lang w:val="en-US"/>
+                </w:rPr>
+                <m:t>FD</m:t>
+              </m:r>
+            </m:sub>
+          </m:sSub>
+          <m:sSub>
+            <m:sSubPr>
+              <m:ctrlPr>
+                <w:rPr>
+                  <w:rFonts w:ascii="Cambria Math" w:eastAsiaTheme="minorEastAsia" w:hAnsi="Cambria Math"/>
+                  <w:i/>
+                  <w:lang w:val="en-US"/>
+                </w:rPr>
+              </m:ctrlPr>
+            </m:sSubPr>
+            <m:e>
+              <m:r>
+                <w:rPr>
+                  <w:rFonts w:ascii="Cambria Math" w:eastAsiaTheme="minorEastAsia" w:hAnsi="Cambria Math"/>
+                  <w:lang w:val="en-US"/>
+                </w:rPr>
+                <m:t>L</m:t>
+              </m:r>
+            </m:e>
+            <m:sub>
+              <m:r>
+                <w:rPr>
+                  <w:rFonts w:ascii="Cambria Math" w:eastAsiaTheme="minorEastAsia" w:hAnsi="Cambria Math"/>
+                  <w:lang w:val="en-US"/>
+                </w:rPr>
+                <m:t>1D</m:t>
+              </m:r>
+            </m:sub>
+          </m:sSub>
+          <m:f>
+            <m:fPr>
+              <m:ctrlPr>
+                <w:rPr>
+                  <w:rFonts w:ascii="Cambria Math" w:eastAsiaTheme="minorEastAsia" w:hAnsi="Cambria Math"/>
+                  <w:i/>
+                  <w:iCs/>
+                  <w:lang w:val="en-US"/>
+                </w:rPr>
+              </m:ctrlPr>
+            </m:fPr>
+            <m:num>
+              <m:sSub>
+                <m:sSubPr>
+                  <m:ctrlPr>
+                    <w:rPr>
+                      <w:rFonts w:ascii="Cambria Math" w:eastAsiaTheme="minorEastAsia" w:hAnsi="Cambria Math"/>
+                      <w:i/>
+                      <w:iCs/>
+                      <w:lang w:val="en-US"/>
+                    </w:rPr>
+                  </m:ctrlPr>
+                </m:sSubPr>
+                <m:e>
+                  <m:r>
+                    <w:rPr>
+                      <w:rFonts w:ascii="Cambria Math" w:eastAsiaTheme="minorEastAsia" w:hAnsi="Cambria Math"/>
+                      <w:lang w:val="en-US"/>
+                    </w:rPr>
+                    <m:t>T</m:t>
+                  </m:r>
+                </m:e>
+                <m:sub>
+                  <m:r>
+                    <w:rPr>
+                      <w:rFonts w:ascii="Cambria Math" w:eastAsiaTheme="minorEastAsia" w:hAnsi="Cambria Math"/>
+                      <w:lang w:val="en-US"/>
+                    </w:rPr>
+                    <m:t>fd</m:t>
+                  </m:r>
+                </m:sub>
+              </m:sSub>
+              <m:r>
+                <w:rPr>
+                  <w:rFonts w:ascii="Cambria Math" w:eastAsiaTheme="minorEastAsia" w:hAnsi="Cambria Math"/>
+                  <w:lang w:val="en-US"/>
+                </w:rPr>
+                <m:t>+</m:t>
+              </m:r>
+              <m:sSub>
+                <m:sSubPr>
+                  <m:ctrlPr>
+                    <w:rPr>
+                      <w:rFonts w:ascii="Cambria Math" w:eastAsiaTheme="minorEastAsia" w:hAnsi="Cambria Math"/>
+                      <w:i/>
+                      <w:iCs/>
+                      <w:lang w:val="en-US"/>
+                    </w:rPr>
+                  </m:ctrlPr>
+                </m:sSubPr>
+                <m:e>
+                  <m:r>
+                    <w:rPr>
+                      <w:rFonts w:ascii="Cambria Math" w:eastAsiaTheme="minorEastAsia" w:hAnsi="Cambria Math"/>
+                      <w:lang w:val="en-US"/>
+                    </w:rPr>
+                    <m:t>T</m:t>
+                  </m:r>
+                </m:e>
+                <m:sub>
+                  <m:r>
+                    <w:rPr>
+                      <w:rFonts w:ascii="Cambria Math" w:eastAsiaTheme="minorEastAsia" w:hAnsi="Cambria Math"/>
+                      <w:lang w:val="en-US"/>
+                    </w:rPr>
+                    <m:t>1d</m:t>
+                  </m:r>
+                </m:sub>
+              </m:sSub>
+            </m:num>
+            <m:den>
+              <m:sSub>
+                <m:sSubPr>
+                  <m:ctrlPr>
+                    <w:rPr>
+                      <w:rFonts w:ascii="Cambria Math" w:eastAsiaTheme="minorEastAsia" w:hAnsi="Cambria Math"/>
+                      <w:i/>
+                      <w:iCs/>
+                      <w:lang w:val="en-US"/>
+                    </w:rPr>
+                  </m:ctrlPr>
+                </m:sSubPr>
+                <m:e>
+                  <m:r>
+                    <w:rPr>
+                      <w:rFonts w:ascii="Cambria Math" w:eastAsiaTheme="minorEastAsia" w:hAnsi="Cambria Math"/>
+                      <w:lang w:val="en-US"/>
+                    </w:rPr>
+                    <m:t>T</m:t>
+                  </m:r>
+                </m:e>
+                <m:sub>
+                  <m:r>
+                    <w:rPr>
+                      <w:rFonts w:ascii="Cambria Math" w:eastAsiaTheme="minorEastAsia" w:hAnsi="Cambria Math"/>
+                      <w:lang w:val="en-US"/>
+                    </w:rPr>
+                    <m:t>fd</m:t>
+                  </m:r>
+                </m:sub>
+              </m:sSub>
+              <m:sSub>
+                <m:sSubPr>
+                  <m:ctrlPr>
+                    <w:rPr>
+                      <w:rFonts w:ascii="Cambria Math" w:eastAsiaTheme="minorEastAsia" w:hAnsi="Cambria Math"/>
+                      <w:i/>
+                      <w:iCs/>
+                      <w:lang w:val="en-US"/>
+                    </w:rPr>
+                  </m:ctrlPr>
+                </m:sSubPr>
+                <m:e>
+                  <m:r>
+                    <w:rPr>
+                      <w:rFonts w:ascii="Cambria Math" w:eastAsiaTheme="minorEastAsia" w:hAnsi="Cambria Math"/>
+                      <w:lang w:val="en-US"/>
+                    </w:rPr>
+                    <m:t>T</m:t>
+                  </m:r>
+                </m:e>
+                <m:sub>
+                  <m:r>
+                    <w:rPr>
+                      <w:rFonts w:ascii="Cambria Math" w:eastAsiaTheme="minorEastAsia" w:hAnsi="Cambria Math"/>
+                      <w:lang w:val="en-US"/>
+                    </w:rPr>
+                    <m:t>1d</m:t>
+                  </m:r>
+                </m:sub>
+              </m:sSub>
+              <m:r>
+                <w:rPr>
+                  <w:rFonts w:ascii="Cambria Math" w:eastAsiaTheme="minorEastAsia" w:hAnsi="Cambria Math"/>
+                  <w:lang w:val="en-US"/>
+                </w:rPr>
+                <m:t>det</m:t>
+              </m:r>
+            </m:den>
+          </m:f>
+          <m:r>
+            <w:rPr>
+              <w:rFonts w:ascii="Cambria Math" w:eastAsiaTheme="minorEastAsia" w:hAnsi="Cambria Math"/>
+              <w:lang w:val="en-US"/>
+            </w:rPr>
+            <m:t>,  c=-</m:t>
+          </m:r>
+          <m:f>
+            <m:fPr>
+              <m:ctrlPr>
+                <w:rPr>
+                  <w:rFonts w:ascii="Cambria Math" w:eastAsiaTheme="minorEastAsia" w:hAnsi="Cambria Math"/>
+                  <w:i/>
+                  <w:iCs/>
+                  <w:lang w:val="en-US"/>
+                </w:rPr>
+              </m:ctrlPr>
+            </m:fPr>
+            <m:num>
+              <m:sSub>
+                <m:sSubPr>
+                  <m:ctrlPr>
+                    <w:rPr>
+                      <w:rFonts w:ascii="Cambria Math" w:eastAsiaTheme="minorEastAsia" w:hAnsi="Cambria Math"/>
+                      <w:i/>
+                      <w:lang w:val="en-US"/>
+                    </w:rPr>
+                  </m:ctrlPr>
+                </m:sSubPr>
+                <m:e>
+                  <m:r>
+                    <w:rPr>
+                      <w:rFonts w:ascii="Cambria Math" w:eastAsiaTheme="minorEastAsia" w:hAnsi="Cambria Math"/>
+                      <w:lang w:val="en-US"/>
+                    </w:rPr>
+                    <m:t>L</m:t>
+                  </m:r>
+                </m:e>
+                <m:sub>
+                  <m:r>
+                    <w:rPr>
+                      <w:rFonts w:ascii="Cambria Math" w:eastAsiaTheme="minorEastAsia" w:hAnsi="Cambria Math"/>
+                      <w:lang w:val="en-US"/>
+                    </w:rPr>
+                    <m:t>FD</m:t>
+                  </m:r>
+                </m:sub>
+              </m:sSub>
+              <m:sSub>
+                <m:sSubPr>
+                  <m:ctrlPr>
+                    <w:rPr>
+                      <w:rFonts w:ascii="Cambria Math" w:eastAsiaTheme="minorEastAsia" w:hAnsi="Cambria Math"/>
+                      <w:i/>
+                      <w:lang w:val="en-US"/>
+                    </w:rPr>
+                  </m:ctrlPr>
+                </m:sSubPr>
+                <m:e>
+                  <m:r>
+                    <w:rPr>
+                      <w:rFonts w:ascii="Cambria Math" w:eastAsiaTheme="minorEastAsia" w:hAnsi="Cambria Math"/>
+                      <w:lang w:val="en-US"/>
+                    </w:rPr>
+                    <m:t>L</m:t>
+                  </m:r>
+                </m:e>
+                <m:sub>
+                  <m:r>
+                    <w:rPr>
+                      <w:rFonts w:ascii="Cambria Math" w:eastAsiaTheme="minorEastAsia" w:hAnsi="Cambria Math"/>
+                      <w:lang w:val="en-US"/>
+                    </w:rPr>
+                    <m:t>1D</m:t>
+                  </m:r>
+                </m:sub>
+              </m:sSub>
+            </m:num>
+            <m:den>
+              <m:sSub>
+                <m:sSubPr>
+                  <m:ctrlPr>
+                    <w:rPr>
+                      <w:rFonts w:ascii="Cambria Math" w:eastAsiaTheme="minorEastAsia" w:hAnsi="Cambria Math"/>
+                      <w:i/>
+                      <w:iCs/>
+                      <w:lang w:val="en-US"/>
+                    </w:rPr>
+                  </m:ctrlPr>
+                </m:sSubPr>
+                <m:e>
+                  <m:r>
+                    <w:rPr>
+                      <w:rFonts w:ascii="Cambria Math" w:eastAsiaTheme="minorEastAsia" w:hAnsi="Cambria Math"/>
+                      <w:lang w:val="en-US"/>
+                    </w:rPr>
+                    <m:t>T</m:t>
+                  </m:r>
+                </m:e>
+                <m:sub>
+                  <m:r>
+                    <w:rPr>
+                      <w:rFonts w:ascii="Cambria Math" w:eastAsiaTheme="minorEastAsia" w:hAnsi="Cambria Math"/>
+                      <w:lang w:val="en-US"/>
+                    </w:rPr>
+                    <m:t>fd</m:t>
+                  </m:r>
+                </m:sub>
+              </m:sSub>
+              <m:sSub>
+                <m:sSubPr>
+                  <m:ctrlPr>
+                    <w:rPr>
+                      <w:rFonts w:ascii="Cambria Math" w:eastAsiaTheme="minorEastAsia" w:hAnsi="Cambria Math"/>
+                      <w:i/>
+                      <w:iCs/>
+                      <w:lang w:val="en-US"/>
+                    </w:rPr>
+                  </m:ctrlPr>
+                </m:sSubPr>
+                <m:e>
+                  <m:r>
+                    <w:rPr>
+                      <w:rFonts w:ascii="Cambria Math" w:eastAsiaTheme="minorEastAsia" w:hAnsi="Cambria Math"/>
+                      <w:lang w:val="en-US"/>
+                    </w:rPr>
+                    <m:t>T</m:t>
+                  </m:r>
+                </m:e>
+                <m:sub>
+                  <m:r>
+                    <w:rPr>
+                      <w:rFonts w:ascii="Cambria Math" w:eastAsiaTheme="minorEastAsia" w:hAnsi="Cambria Math"/>
+                      <w:lang w:val="en-US"/>
+                    </w:rPr>
+                    <m:t>1d</m:t>
+                  </m:r>
+                </m:sub>
+              </m:sSub>
+              <m:r>
+                <w:rPr>
+                  <w:rFonts w:ascii="Cambria Math" w:eastAsiaTheme="minorEastAsia" w:hAnsi="Cambria Math"/>
+                  <w:lang w:val="en-US"/>
+                </w:rPr>
+                <m:t>det</m:t>
+              </m:r>
+            </m:den>
+          </m:f>
+        </m:oMath>
+      </m:oMathPara>
+    </w:p>
+    <w:p>
+      <w:pPr>
+        <w:rPr>
+          <w:rFonts w:eastAsiaTheme="minorEastAsia"/>
+          <w:i/>
+          <w:iCs/>
+          <w:lang w:val="en-US"/>
+        </w:rPr>
+      </w:pPr>
+      <m:oMathPara>
+        <m:oMath>
+          <m:f>
+            <m:fPr>
+              <m:ctrlPr>
+                <w:rPr>
+                  <w:rFonts w:ascii="Cambria Math" w:eastAsiaTheme="minorEastAsia" w:hAnsi="Cambria Math"/>
+                  <w:i/>
+                  <w:lang w:val="en-US"/>
+                </w:rPr>
+              </m:ctrlPr>
+            </m:fPr>
+            <m:num>
+              <m:r>
+                <w:rPr>
+                  <w:rFonts w:ascii="Cambria Math" w:eastAsiaTheme="minorEastAsia" w:hAnsi="Cambria Math"/>
+                  <w:lang w:val="en-US"/>
+                </w:rPr>
+                <m:t>1</m:t>
+              </m:r>
+            </m:num>
+            <m:den>
+              <m:sSubSup>
+                <m:sSubSupPr>
+                  <m:ctrlPr>
+                    <w:rPr>
+                      <w:rFonts w:ascii="Cambria Math" w:eastAsiaTheme="minorEastAsia" w:hAnsi="Cambria Math"/>
+                      <w:i/>
+                      <w:lang w:val="en-US"/>
+                    </w:rPr>
+                  </m:ctrlPr>
+                </m:sSubSupPr>
+                <m:e>
+                  <m:r>
+                    <w:rPr>
+                      <w:rFonts w:ascii="Cambria Math" w:eastAsiaTheme="minorEastAsia" w:hAnsi="Cambria Math"/>
+                      <w:lang w:val="en-US"/>
+                    </w:rPr>
+                    <m:t>T</m:t>
+                  </m:r>
+                </m:e>
+                <m:sub>
+                  <m:r>
+                    <w:rPr>
+                      <w:rFonts w:ascii="Cambria Math" w:eastAsiaTheme="minorEastAsia" w:hAnsi="Cambria Math"/>
+                      <w:lang w:val="en-US"/>
+                    </w:rPr>
+                    <m:t>do</m:t>
+                  </m:r>
+                </m:sub>
+                <m:sup>
+                  <m:r>
+                    <w:rPr>
+                      <w:rFonts w:ascii="Cambria Math" w:eastAsiaTheme="minorEastAsia" w:hAnsi="Cambria Math"/>
+                      <w:lang w:val="en-US"/>
+                    </w:rPr>
+                    <m:t>'</m:t>
+                  </m:r>
+                </m:sup>
+              </m:sSubSup>
+            </m:den>
+          </m:f>
+          <m:r>
+            <w:rPr>
+              <w:rFonts w:ascii="Cambria Math" w:eastAsiaTheme="minorEastAsia" w:hAnsi="Cambria Math"/>
+              <w:lang w:val="en-US"/>
+            </w:rPr>
+            <m:t>+</m:t>
+          </m:r>
+          <m:f>
+            <m:fPr>
+              <m:ctrlPr>
+                <w:rPr>
+                  <w:rFonts w:ascii="Cambria Math" w:eastAsiaTheme="minorEastAsia" w:hAnsi="Cambria Math"/>
+                  <w:i/>
+                  <w:lang w:val="en-US"/>
+                </w:rPr>
+              </m:ctrlPr>
+            </m:fPr>
+            <m:num>
+              <m:r>
+                <w:rPr>
+                  <w:rFonts w:ascii="Cambria Math" w:eastAsiaTheme="minorEastAsia" w:hAnsi="Cambria Math"/>
+                  <w:lang w:val="en-US"/>
+                </w:rPr>
+                <m:t>1</m:t>
+              </m:r>
+            </m:num>
+            <m:den>
+              <m:sSubSup>
+                <m:sSubSupPr>
+                  <m:ctrlPr>
+                    <w:rPr>
+                      <w:rFonts w:ascii="Cambria Math" w:eastAsiaTheme="minorEastAsia" w:hAnsi="Cambria Math"/>
+                      <w:i/>
+                      <w:lang w:val="en-US"/>
+                    </w:rPr>
+                  </m:ctrlPr>
+                </m:sSubSupPr>
+                <m:e>
+                  <m:r>
+                    <w:rPr>
+                      <w:rFonts w:ascii="Cambria Math" w:eastAsiaTheme="minorEastAsia" w:hAnsi="Cambria Math"/>
+                      <w:lang w:val="en-US"/>
+                    </w:rPr>
+                    <m:t>T</m:t>
+                  </m:r>
+                </m:e>
+                <m:sub>
+                  <m:r>
+                    <w:rPr>
+                      <w:rFonts w:ascii="Cambria Math" w:eastAsiaTheme="minorEastAsia" w:hAnsi="Cambria Math"/>
+                      <w:lang w:val="en-US"/>
+                    </w:rPr>
+                    <m:t>do</m:t>
+                  </m:r>
+                </m:sub>
+                <m:sup>
+                  <m:r>
+                    <w:rPr>
+                      <w:rFonts w:ascii="Cambria Math" w:eastAsiaTheme="minorEastAsia" w:hAnsi="Cambria Math"/>
+                      <w:lang w:val="en-US"/>
+                    </w:rPr>
+                    <m:t>''</m:t>
+                  </m:r>
+                </m:sup>
+              </m:sSubSup>
+            </m:den>
+          </m:f>
+          <m:r>
+            <w:rPr>
+              <w:rFonts w:ascii="Cambria Math" w:eastAsiaTheme="minorEastAsia" w:hAnsi="Cambria Math"/>
+              <w:lang w:val="en-US"/>
+            </w:rPr>
+            <m:t>=</m:t>
+          </m:r>
+          <m:sSub>
+            <m:sSubPr>
+              <m:ctrlPr>
+                <w:rPr>
+                  <w:rFonts w:ascii="Cambria Math" w:eastAsiaTheme="minorEastAsia" w:hAnsi="Cambria Math"/>
+                  <w:i/>
+                  <w:lang w:val="en-US"/>
+                </w:rPr>
+              </m:ctrlPr>
+            </m:sSubPr>
+            <m:e>
+              <m:r>
+                <w:rPr>
+                  <w:rFonts w:ascii="Cambria Math" w:eastAsiaTheme="minorEastAsia" w:hAnsi="Cambria Math"/>
+                  <w:lang w:val="en-US"/>
+                </w:rPr>
+                <m:t>-</m:t>
+              </m:r>
+              <m:r>
+                <w:rPr>
+                  <w:rFonts w:ascii="Cambria Math" w:eastAsiaTheme="minorEastAsia" w:hAnsi="Cambria Math"/>
+                  <w:lang w:val="en-US"/>
+                </w:rPr>
+                <m:t>L</m:t>
+              </m:r>
+            </m:e>
+            <m:sub>
+              <m:r>
+                <w:rPr>
+                  <w:rFonts w:ascii="Cambria Math" w:eastAsiaTheme="minorEastAsia" w:hAnsi="Cambria Math"/>
+                  <w:lang w:val="en-US"/>
+                </w:rPr>
+                <m:t>FD</m:t>
+              </m:r>
+            </m:sub>
+          </m:sSub>
+          <m:sSub>
+            <m:sSubPr>
+              <m:ctrlPr>
+                <w:rPr>
+                  <w:rFonts w:ascii="Cambria Math" w:eastAsiaTheme="minorEastAsia" w:hAnsi="Cambria Math"/>
+                  <w:i/>
+                  <w:lang w:val="en-US"/>
+                </w:rPr>
+              </m:ctrlPr>
+            </m:sSubPr>
+            <m:e>
+              <m:r>
+                <w:rPr>
+                  <w:rFonts w:ascii="Cambria Math" w:eastAsiaTheme="minorEastAsia" w:hAnsi="Cambria Math"/>
+                  <w:lang w:val="en-US"/>
+                </w:rPr>
+                <m:t>L</m:t>
+              </m:r>
+            </m:e>
+            <m:sub>
+              <m:r>
+                <w:rPr>
+                  <w:rFonts w:ascii="Cambria Math" w:eastAsiaTheme="minorEastAsia" w:hAnsi="Cambria Math"/>
+                  <w:lang w:val="en-US"/>
+                </w:rPr>
+                <m:t>1D</m:t>
+              </m:r>
+            </m:sub>
+          </m:sSub>
+          <m:f>
+            <m:fPr>
+              <m:ctrlPr>
+                <w:rPr>
+                  <w:rFonts w:ascii="Cambria Math" w:eastAsiaTheme="minorEastAsia" w:hAnsi="Cambria Math"/>
+                  <w:i/>
+                  <w:iCs/>
+                  <w:lang w:val="en-US"/>
+                </w:rPr>
+              </m:ctrlPr>
+            </m:fPr>
+            <m:num>
+              <m:sSub>
+                <m:sSubPr>
+                  <m:ctrlPr>
+                    <w:rPr>
+                      <w:rFonts w:ascii="Cambria Math" w:eastAsiaTheme="minorEastAsia" w:hAnsi="Cambria Math"/>
+                      <w:i/>
+                      <w:iCs/>
+                      <w:lang w:val="en-US"/>
+                    </w:rPr>
+                  </m:ctrlPr>
+                </m:sSubPr>
+                <m:e>
+                  <m:r>
+                    <w:rPr>
+                      <w:rFonts w:ascii="Cambria Math" w:eastAsiaTheme="minorEastAsia" w:hAnsi="Cambria Math"/>
+                      <w:lang w:val="en-US"/>
+                    </w:rPr>
+                    <m:t>T</m:t>
+                  </m:r>
+                </m:e>
+                <m:sub>
+                  <m:r>
+                    <w:rPr>
+                      <w:rFonts w:ascii="Cambria Math" w:eastAsiaTheme="minorEastAsia" w:hAnsi="Cambria Math"/>
+                      <w:lang w:val="en-US"/>
+                    </w:rPr>
+                    <m:t>fd</m:t>
+                  </m:r>
+                </m:sub>
+              </m:sSub>
+              <m:r>
+                <w:rPr>
+                  <w:rFonts w:ascii="Cambria Math" w:eastAsiaTheme="minorEastAsia" w:hAnsi="Cambria Math"/>
+                  <w:lang w:val="en-US"/>
+                </w:rPr>
+                <m:t>+</m:t>
+              </m:r>
+              <m:sSub>
+                <m:sSubPr>
+                  <m:ctrlPr>
+                    <w:rPr>
+                      <w:rFonts w:ascii="Cambria Math" w:eastAsiaTheme="minorEastAsia" w:hAnsi="Cambria Math"/>
+                      <w:i/>
+                      <w:iCs/>
+                      <w:lang w:val="en-US"/>
+                    </w:rPr>
+                  </m:ctrlPr>
+                </m:sSubPr>
+                <m:e>
+                  <m:r>
+                    <w:rPr>
+                      <w:rFonts w:ascii="Cambria Math" w:eastAsiaTheme="minorEastAsia" w:hAnsi="Cambria Math"/>
+                      <w:lang w:val="en-US"/>
+                    </w:rPr>
+                    <m:t>T</m:t>
+                  </m:r>
+                </m:e>
+                <m:sub>
+                  <m:r>
+                    <w:rPr>
+                      <w:rFonts w:ascii="Cambria Math" w:eastAsiaTheme="minorEastAsia" w:hAnsi="Cambria Math"/>
+                      <w:lang w:val="en-US"/>
+                    </w:rPr>
+                    <m:t>1d</m:t>
+                  </m:r>
+                </m:sub>
+              </m:sSub>
+            </m:num>
+            <m:den>
+              <m:sSub>
+                <m:sSubPr>
+                  <m:ctrlPr>
+                    <w:rPr>
+                      <w:rFonts w:ascii="Cambria Math" w:eastAsiaTheme="minorEastAsia" w:hAnsi="Cambria Math"/>
+                      <w:i/>
+                      <w:iCs/>
+                      <w:lang w:val="en-US"/>
+                    </w:rPr>
+                  </m:ctrlPr>
+                </m:sSubPr>
+                <m:e>
+                  <m:r>
+                    <w:rPr>
+                      <w:rFonts w:ascii="Cambria Math" w:eastAsiaTheme="minorEastAsia" w:hAnsi="Cambria Math"/>
+                      <w:lang w:val="en-US"/>
+                    </w:rPr>
+                    <m:t>T</m:t>
+                  </m:r>
+                </m:e>
+                <m:sub>
+                  <m:r>
+                    <w:rPr>
+                      <w:rFonts w:ascii="Cambria Math" w:eastAsiaTheme="minorEastAsia" w:hAnsi="Cambria Math"/>
+                      <w:lang w:val="en-US"/>
+                    </w:rPr>
+                    <m:t>fd</m:t>
+                  </m:r>
+                </m:sub>
+              </m:sSub>
+              <m:sSub>
+                <m:sSubPr>
+                  <m:ctrlPr>
+                    <w:rPr>
+                      <w:rFonts w:ascii="Cambria Math" w:eastAsiaTheme="minorEastAsia" w:hAnsi="Cambria Math"/>
+                      <w:i/>
+                      <w:iCs/>
+                      <w:lang w:val="en-US"/>
+                    </w:rPr>
+                  </m:ctrlPr>
+                </m:sSubPr>
+                <m:e>
+                  <m:r>
+                    <w:rPr>
+                      <w:rFonts w:ascii="Cambria Math" w:eastAsiaTheme="minorEastAsia" w:hAnsi="Cambria Math"/>
+                      <w:lang w:val="en-US"/>
+                    </w:rPr>
+                    <m:t>T</m:t>
+                  </m:r>
+                </m:e>
+                <m:sub>
+                  <m:r>
+                    <w:rPr>
+                      <w:rFonts w:ascii="Cambria Math" w:eastAsiaTheme="minorEastAsia" w:hAnsi="Cambria Math"/>
+                      <w:lang w:val="en-US"/>
+                    </w:rPr>
+                    <m:t>1d</m:t>
+                  </m:r>
+                </m:sub>
+              </m:sSub>
+              <m:r>
+                <w:rPr>
+                  <w:rFonts w:ascii="Cambria Math" w:eastAsiaTheme="minorEastAsia" w:hAnsi="Cambria Math"/>
+                  <w:lang w:val="en-US"/>
+                </w:rPr>
+                <m:t>det</m:t>
+              </m:r>
+            </m:den>
+          </m:f>
+        </m:oMath>
+      </m:oMathPara>
+    </w:p>
+    <w:p>
+      <w:pPr>
+        <w:rPr>
+          <w:rFonts w:eastAsiaTheme="minorEastAsia"/>
+          <w:i/>
+          <w:iCs/>
+          <w:lang w:val="en-US"/>
+        </w:rPr>
+      </w:pPr>
+      <m:oMathPara>
+        <m:oMath>
+          <m:f>
+            <m:fPr>
+              <m:ctrlPr>
+                <w:rPr>
+                  <w:rFonts w:ascii="Cambria Math" w:eastAsiaTheme="minorEastAsia" w:hAnsi="Cambria Math"/>
+                  <w:i/>
+                  <w:lang w:val="en-US"/>
+                </w:rPr>
+              </m:ctrlPr>
+            </m:fPr>
+            <m:num>
+              <m:r>
+                <w:rPr>
+                  <w:rFonts w:ascii="Cambria Math" w:eastAsiaTheme="minorEastAsia" w:hAnsi="Cambria Math"/>
+                  <w:lang w:val="en-US"/>
+                </w:rPr>
+                <m:t>1</m:t>
+              </m:r>
+            </m:num>
+            <m:den>
+              <m:sSubSup>
+                <m:sSubSupPr>
+                  <m:ctrlPr>
+                    <w:rPr>
+                      <w:rFonts w:ascii="Cambria Math" w:eastAsiaTheme="minorEastAsia" w:hAnsi="Cambria Math"/>
+                      <w:i/>
+                      <w:lang w:val="en-US"/>
+                    </w:rPr>
+                  </m:ctrlPr>
+                </m:sSubSupPr>
+                <m:e>
+                  <m:r>
+                    <w:rPr>
+                      <w:rFonts w:ascii="Cambria Math" w:eastAsiaTheme="minorEastAsia" w:hAnsi="Cambria Math"/>
+                      <w:lang w:val="en-US"/>
+                    </w:rPr>
+                    <m:t>T</m:t>
+                  </m:r>
+                </m:e>
+                <m:sub>
+                  <m:r>
+                    <w:rPr>
+                      <w:rFonts w:ascii="Cambria Math" w:eastAsiaTheme="minorEastAsia" w:hAnsi="Cambria Math"/>
+                      <w:lang w:val="en-US"/>
+                    </w:rPr>
+                    <m:t>do</m:t>
+                  </m:r>
+                </m:sub>
+                <m:sup>
+                  <m:r>
+                    <w:rPr>
+                      <w:rFonts w:ascii="Cambria Math" w:eastAsiaTheme="minorEastAsia" w:hAnsi="Cambria Math"/>
+                      <w:lang w:val="en-US"/>
+                    </w:rPr>
+                    <m:t>'</m:t>
+                  </m:r>
+                </m:sup>
+              </m:sSubSup>
+            </m:den>
+          </m:f>
+          <m:f>
+            <m:fPr>
+              <m:ctrlPr>
+                <w:rPr>
+                  <w:rFonts w:ascii="Cambria Math" w:eastAsiaTheme="minorEastAsia" w:hAnsi="Cambria Math"/>
+                  <w:i/>
+                  <w:lang w:val="en-US"/>
+                </w:rPr>
+              </m:ctrlPr>
+            </m:fPr>
+            <m:num>
+              <m:r>
+                <w:rPr>
+                  <w:rFonts w:ascii="Cambria Math" w:eastAsiaTheme="minorEastAsia" w:hAnsi="Cambria Math"/>
+                  <w:lang w:val="en-US"/>
+                </w:rPr>
+                <m:t>1</m:t>
+              </m:r>
+            </m:num>
+            <m:den>
+              <m:sSubSup>
+                <m:sSubSupPr>
+                  <m:ctrlPr>
+                    <w:rPr>
+                      <w:rFonts w:ascii="Cambria Math" w:eastAsiaTheme="minorEastAsia" w:hAnsi="Cambria Math"/>
+                      <w:i/>
+                      <w:lang w:val="en-US"/>
+                    </w:rPr>
+                  </m:ctrlPr>
+                </m:sSubSupPr>
+                <m:e>
+                  <m:r>
+                    <w:rPr>
+                      <w:rFonts w:ascii="Cambria Math" w:eastAsiaTheme="minorEastAsia" w:hAnsi="Cambria Math"/>
+                      <w:lang w:val="en-US"/>
+                    </w:rPr>
+                    <m:t>T</m:t>
+                  </m:r>
+                </m:e>
+                <m:sub>
+                  <m:r>
+                    <w:rPr>
+                      <w:rFonts w:ascii="Cambria Math" w:eastAsiaTheme="minorEastAsia" w:hAnsi="Cambria Math"/>
+                      <w:lang w:val="en-US"/>
+                    </w:rPr>
+                    <m:t>do</m:t>
+                  </m:r>
+                </m:sub>
+                <m:sup>
+                  <m:r>
+                    <w:rPr>
+                      <w:rFonts w:ascii="Cambria Math" w:eastAsiaTheme="minorEastAsia" w:hAnsi="Cambria Math"/>
+                      <w:lang w:val="en-US"/>
+                    </w:rPr>
+                    <m:t>''</m:t>
+                  </m:r>
+                </m:sup>
+              </m:sSubSup>
+            </m:den>
+          </m:f>
+          <m:r>
+            <w:rPr>
+              <w:rFonts w:ascii="Cambria Math" w:eastAsiaTheme="minorEastAsia" w:hAnsi="Cambria Math"/>
+              <w:lang w:val="en-US"/>
+            </w:rPr>
+            <m:t>=-</m:t>
+          </m:r>
+          <m:f>
+            <m:fPr>
+              <m:ctrlPr>
+                <w:rPr>
+                  <w:rFonts w:ascii="Cambria Math" w:eastAsiaTheme="minorEastAsia" w:hAnsi="Cambria Math"/>
+                  <w:i/>
+                  <w:iCs/>
+                  <w:lang w:val="en-US"/>
+                </w:rPr>
+              </m:ctrlPr>
+            </m:fPr>
+            <m:num>
+              <m:sSub>
+                <m:sSubPr>
+                  <m:ctrlPr>
+                    <w:rPr>
+                      <w:rFonts w:ascii="Cambria Math" w:eastAsiaTheme="minorEastAsia" w:hAnsi="Cambria Math"/>
+                      <w:i/>
+                      <w:lang w:val="en-US"/>
+                    </w:rPr>
+                  </m:ctrlPr>
+                </m:sSubPr>
+                <m:e>
+                  <m:r>
+                    <w:rPr>
+                      <w:rFonts w:ascii="Cambria Math" w:eastAsiaTheme="minorEastAsia" w:hAnsi="Cambria Math"/>
+                      <w:lang w:val="en-US"/>
+                    </w:rPr>
+                    <m:t>L</m:t>
+                  </m:r>
+                </m:e>
+                <m:sub>
+                  <m:r>
+                    <w:rPr>
+                      <w:rFonts w:ascii="Cambria Math" w:eastAsiaTheme="minorEastAsia" w:hAnsi="Cambria Math"/>
+                      <w:lang w:val="en-US"/>
+                    </w:rPr>
+                    <m:t>FD</m:t>
+                  </m:r>
+                </m:sub>
+              </m:sSub>
+              <m:sSub>
+                <m:sSubPr>
+                  <m:ctrlPr>
+                    <w:rPr>
+                      <w:rFonts w:ascii="Cambria Math" w:eastAsiaTheme="minorEastAsia" w:hAnsi="Cambria Math"/>
+                      <w:i/>
+                      <w:lang w:val="en-US"/>
+                    </w:rPr>
+                  </m:ctrlPr>
+                </m:sSubPr>
+                <m:e>
+                  <m:r>
+                    <w:rPr>
+                      <w:rFonts w:ascii="Cambria Math" w:eastAsiaTheme="minorEastAsia" w:hAnsi="Cambria Math"/>
+                      <w:lang w:val="en-US"/>
+                    </w:rPr>
+                    <m:t>L</m:t>
+                  </m:r>
+                </m:e>
+                <m:sub>
+                  <m:r>
+                    <w:rPr>
+                      <w:rFonts w:ascii="Cambria Math" w:eastAsiaTheme="minorEastAsia" w:hAnsi="Cambria Math"/>
+                      <w:lang w:val="en-US"/>
+                    </w:rPr>
+                    <m:t>1D</m:t>
+                  </m:r>
+                </m:sub>
+              </m:sSub>
+            </m:num>
+            <m:den>
+              <m:sSub>
+                <m:sSubPr>
+                  <m:ctrlPr>
+                    <w:rPr>
+                      <w:rFonts w:ascii="Cambria Math" w:eastAsiaTheme="minorEastAsia" w:hAnsi="Cambria Math"/>
+                      <w:i/>
+                      <w:iCs/>
+                      <w:lang w:val="en-US"/>
+                    </w:rPr>
+                  </m:ctrlPr>
+                </m:sSubPr>
+                <m:e>
+                  <m:r>
+                    <w:rPr>
+                      <w:rFonts w:ascii="Cambria Math" w:eastAsiaTheme="minorEastAsia" w:hAnsi="Cambria Math"/>
+                      <w:lang w:val="en-US"/>
+                    </w:rPr>
+                    <m:t>T</m:t>
+                  </m:r>
+                </m:e>
+                <m:sub>
+                  <m:r>
+                    <w:rPr>
+                      <w:rFonts w:ascii="Cambria Math" w:eastAsiaTheme="minorEastAsia" w:hAnsi="Cambria Math"/>
+                      <w:lang w:val="en-US"/>
+                    </w:rPr>
+                    <m:t>fd</m:t>
+                  </m:r>
+                </m:sub>
+              </m:sSub>
+              <m:sSub>
+                <m:sSubPr>
+                  <m:ctrlPr>
+                    <w:rPr>
+                      <w:rFonts w:ascii="Cambria Math" w:eastAsiaTheme="minorEastAsia" w:hAnsi="Cambria Math"/>
+                      <w:i/>
+                      <w:iCs/>
+                      <w:lang w:val="en-US"/>
+                    </w:rPr>
+                  </m:ctrlPr>
+                </m:sSubPr>
+                <m:e>
+                  <m:r>
+                    <w:rPr>
+                      <w:rFonts w:ascii="Cambria Math" w:eastAsiaTheme="minorEastAsia" w:hAnsi="Cambria Math"/>
+                      <w:lang w:val="en-US"/>
+                    </w:rPr>
+                    <m:t>T</m:t>
+                  </m:r>
+                </m:e>
+                <m:sub>
+                  <m:r>
+                    <w:rPr>
+                      <w:rFonts w:ascii="Cambria Math" w:eastAsiaTheme="minorEastAsia" w:hAnsi="Cambria Math"/>
+                      <w:lang w:val="en-US"/>
+                    </w:rPr>
+                    <m:t>1d</m:t>
+                  </m:r>
+                </m:sub>
+              </m:sSub>
+              <m:r>
+                <w:rPr>
+                  <w:rFonts w:ascii="Cambria Math" w:eastAsiaTheme="minorEastAsia" w:hAnsi="Cambria Math"/>
+                  <w:lang w:val="en-US"/>
+                </w:rPr>
+                <m:t>det</m:t>
+              </m:r>
+            </m:den>
+          </m:f>
+        </m:oMath>
+      </m:oMathPara>
+    </w:p>
+    <w:p>
+      <w:pPr>
+        <w:rPr>
+          <w:rFonts w:eastAsiaTheme="minorEastAsia"/>
+          <w:i/>
+          <w:iCs/>
+          <w:lang w:val="en-US"/>
+        </w:rPr>
+      </w:pPr>
+      <m:oMathPara>
+        <m:oMath>
+          <m:sSub>
+            <m:sSubPr>
+              <m:ctrlPr>
+                <w:rPr>
+                  <w:rFonts w:ascii="Cambria Math" w:eastAsiaTheme="minorEastAsia" w:hAnsi="Cambria Math"/>
+                  <w:i/>
+                  <w:iCs/>
+                  <w:lang w:val="en-US"/>
+                </w:rPr>
+              </m:ctrlPr>
+            </m:sSubPr>
+            <m:e>
+              <m:r>
+                <w:rPr>
+                  <w:rFonts w:ascii="Cambria Math" w:eastAsiaTheme="minorEastAsia" w:hAnsi="Cambria Math"/>
+                  <w:lang w:val="en-US"/>
+                </w:rPr>
+                <m:t>T</m:t>
+              </m:r>
+            </m:e>
+            <m:sub>
+              <m:r>
+                <w:rPr>
+                  <w:rFonts w:ascii="Cambria Math" w:eastAsiaTheme="minorEastAsia" w:hAnsi="Cambria Math"/>
+                  <w:lang w:val="en-US"/>
+                </w:rPr>
+                <m:t>fd</m:t>
+              </m:r>
+            </m:sub>
+          </m:sSub>
+          <m:r>
+            <w:rPr>
+              <w:rFonts w:ascii="Cambria Math" w:eastAsiaTheme="minorEastAsia" w:hAnsi="Cambria Math"/>
+              <w:lang w:val="en-US"/>
+            </w:rPr>
+            <m:t>=-</m:t>
+          </m:r>
+          <m:f>
+            <m:fPr>
+              <m:ctrlPr>
+                <w:rPr>
+                  <w:rFonts w:ascii="Cambria Math" w:eastAsiaTheme="minorEastAsia" w:hAnsi="Cambria Math"/>
+                  <w:i/>
+                  <w:iCs/>
+                  <w:lang w:val="en-US"/>
+                </w:rPr>
+              </m:ctrlPr>
+            </m:fPr>
+            <m:num>
+              <m:sSub>
+                <m:sSubPr>
+                  <m:ctrlPr>
+                    <w:rPr>
+                      <w:rFonts w:ascii="Cambria Math" w:eastAsiaTheme="minorEastAsia" w:hAnsi="Cambria Math"/>
+                      <w:i/>
+                      <w:iCs/>
+                      <w:lang w:val="en-US"/>
+                    </w:rPr>
+                  </m:ctrlPr>
+                </m:sSubPr>
+                <m:e>
+                  <m:r>
+                    <w:rPr>
+                      <w:rFonts w:ascii="Cambria Math" w:eastAsiaTheme="minorEastAsia" w:hAnsi="Cambria Math"/>
+                      <w:lang w:val="en-US"/>
+                    </w:rPr>
+                    <m:t>L</m:t>
+                  </m:r>
+                </m:e>
+                <m:sub>
+                  <m:r>
+                    <w:rPr>
+                      <w:rFonts w:ascii="Cambria Math" w:eastAsiaTheme="minorEastAsia" w:hAnsi="Cambria Math"/>
+                      <w:lang w:val="en-US"/>
+                    </w:rPr>
+                    <m:t>FD</m:t>
+                  </m:r>
+                </m:sub>
+              </m:sSub>
+              <m:sSub>
+                <m:sSubPr>
+                  <m:ctrlPr>
+                    <w:rPr>
+                      <w:rFonts w:ascii="Cambria Math" w:eastAsiaTheme="minorEastAsia" w:hAnsi="Cambria Math"/>
+                      <w:i/>
+                      <w:iCs/>
+                      <w:lang w:val="en-US"/>
+                    </w:rPr>
+                  </m:ctrlPr>
+                </m:sSubPr>
+                <m:e>
+                  <m:r>
+                    <w:rPr>
+                      <w:rFonts w:ascii="Cambria Math" w:eastAsiaTheme="minorEastAsia" w:hAnsi="Cambria Math"/>
+                      <w:lang w:val="en-US"/>
+                    </w:rPr>
+                    <m:t>L</m:t>
+                  </m:r>
+                </m:e>
+                <m:sub>
+                  <m:r>
+                    <w:rPr>
+                      <w:rFonts w:ascii="Cambria Math" w:eastAsiaTheme="minorEastAsia" w:hAnsi="Cambria Math"/>
+                      <w:lang w:val="en-US"/>
+                    </w:rPr>
+                    <m:t>1D</m:t>
+                  </m:r>
+                </m:sub>
+              </m:sSub>
+              <m:sSubSup>
+                <m:sSubSupPr>
+                  <m:ctrlPr>
+                    <w:rPr>
+                      <w:rFonts w:ascii="Cambria Math" w:eastAsiaTheme="minorEastAsia" w:hAnsi="Cambria Math"/>
+                      <w:i/>
+                      <w:iCs/>
+                      <w:lang w:val="en-US"/>
+                    </w:rPr>
+                  </m:ctrlPr>
+                </m:sSubSupPr>
+                <m:e>
+                  <m:r>
+                    <w:rPr>
+                      <w:rFonts w:ascii="Cambria Math" w:eastAsiaTheme="minorEastAsia" w:hAnsi="Cambria Math"/>
+                      <w:lang w:val="en-US"/>
+                    </w:rPr>
+                    <m:t>T</m:t>
+                  </m:r>
+                </m:e>
+                <m:sub>
+                  <m:r>
+                    <w:rPr>
+                      <w:rFonts w:ascii="Cambria Math" w:eastAsiaTheme="minorEastAsia" w:hAnsi="Cambria Math"/>
+                      <w:lang w:val="en-US"/>
+                    </w:rPr>
+                    <m:t>do</m:t>
+                  </m:r>
+                </m:sub>
+                <m:sup>
+                  <m:r>
+                    <w:rPr>
+                      <w:rFonts w:ascii="Cambria Math" w:eastAsiaTheme="minorEastAsia" w:hAnsi="Cambria Math"/>
+                      <w:lang w:val="en-US"/>
+                    </w:rPr>
+                    <m:t>'</m:t>
+                  </m:r>
+                </m:sup>
+              </m:sSubSup>
+              <m:sSubSup>
+                <m:sSubSupPr>
+                  <m:ctrlPr>
+                    <w:rPr>
+                      <w:rFonts w:ascii="Cambria Math" w:eastAsiaTheme="minorEastAsia" w:hAnsi="Cambria Math"/>
+                      <w:i/>
+                      <w:iCs/>
+                      <w:lang w:val="en-US"/>
+                    </w:rPr>
+                  </m:ctrlPr>
+                </m:sSubSupPr>
+                <m:e>
+                  <m:r>
+                    <w:rPr>
+                      <w:rFonts w:ascii="Cambria Math" w:eastAsiaTheme="minorEastAsia" w:hAnsi="Cambria Math"/>
+                      <w:lang w:val="en-US"/>
+                    </w:rPr>
+                    <m:t>T</m:t>
+                  </m:r>
+                </m:e>
+                <m:sub>
+                  <m:r>
+                    <w:rPr>
+                      <w:rFonts w:ascii="Cambria Math" w:eastAsiaTheme="minorEastAsia" w:hAnsi="Cambria Math"/>
+                      <w:lang w:val="en-US"/>
+                    </w:rPr>
+                    <m:t>do</m:t>
+                  </m:r>
+                </m:sub>
+                <m:sup>
+                  <m:r>
+                    <w:rPr>
+                      <w:rFonts w:ascii="Cambria Math" w:eastAsiaTheme="minorEastAsia" w:hAnsi="Cambria Math"/>
+                      <w:lang w:val="en-US"/>
+                    </w:rPr>
+                    <m:t>''</m:t>
+                  </m:r>
+                </m:sup>
+              </m:sSubSup>
+            </m:num>
+            <m:den>
+              <m:sSub>
+                <m:sSubPr>
+                  <m:ctrlPr>
+                    <w:rPr>
+                      <w:rFonts w:ascii="Cambria Math" w:eastAsiaTheme="minorEastAsia" w:hAnsi="Cambria Math"/>
+                      <w:i/>
+                      <w:iCs/>
+                      <w:lang w:val="en-US"/>
+                    </w:rPr>
+                  </m:ctrlPr>
+                </m:sSubPr>
+                <m:e>
+                  <m:r>
+                    <w:rPr>
+                      <w:rFonts w:ascii="Cambria Math" w:eastAsiaTheme="minorEastAsia" w:hAnsi="Cambria Math"/>
+                      <w:lang w:val="en-US"/>
+                    </w:rPr>
+                    <m:t>T</m:t>
+                  </m:r>
+                </m:e>
+                <m:sub>
+                  <m:r>
+                    <w:rPr>
+                      <w:rFonts w:ascii="Cambria Math" w:eastAsiaTheme="minorEastAsia" w:hAnsi="Cambria Math"/>
+                      <w:lang w:val="en-US"/>
+                    </w:rPr>
+                    <m:t>1d</m:t>
+                  </m:r>
+                </m:sub>
+              </m:sSub>
+              <m:r>
+                <w:rPr>
+                  <w:rFonts w:ascii="Cambria Math" w:eastAsiaTheme="minorEastAsia" w:hAnsi="Cambria Math"/>
+                  <w:lang w:val="en-US"/>
+                </w:rPr>
+                <m:t>det</m:t>
+              </m:r>
+            </m:den>
+          </m:f>
+        </m:oMath>
+      </m:oMathPara>
+    </w:p>
+    <w:p>
+      <w:pPr>
+        <w:rPr>
+          <w:rFonts w:eastAsiaTheme="minorEastAsia"/>
+          <w:i/>
+          <w:iCs/>
+          <w:lang w:val="en-US"/>
+        </w:rPr>
+      </w:pPr>
+      <m:oMathPara>
+        <m:oMath>
+          <m:sSubSup>
+            <m:sSubSupPr>
+              <m:ctrlPr>
+                <w:rPr>
+                  <w:rFonts w:ascii="Cambria Math" w:eastAsiaTheme="minorEastAsia" w:hAnsi="Cambria Math"/>
+                  <w:i/>
+                  <w:iCs/>
+                  <w:lang w:val="en-US"/>
+                </w:rPr>
+              </m:ctrlPr>
+            </m:sSubSupPr>
+            <m:e>
+              <m:r>
+                <w:rPr>
+                  <w:rFonts w:ascii="Cambria Math" w:eastAsiaTheme="minorEastAsia" w:hAnsi="Cambria Math"/>
+                  <w:lang w:val="en-US"/>
+                </w:rPr>
+                <m:t>T</m:t>
+              </m:r>
+            </m:e>
+            <m:sub>
+              <m:r>
+                <w:rPr>
+                  <w:rFonts w:ascii="Cambria Math" w:eastAsiaTheme="minorEastAsia" w:hAnsi="Cambria Math"/>
+                  <w:lang w:val="en-US"/>
+                </w:rPr>
+                <m:t>do</m:t>
+              </m:r>
+            </m:sub>
+            <m:sup>
+              <m:r>
+                <w:rPr>
+                  <w:rFonts w:ascii="Cambria Math" w:eastAsiaTheme="minorEastAsia" w:hAnsi="Cambria Math"/>
+                  <w:lang w:val="en-US"/>
+                </w:rPr>
+                <m:t>'</m:t>
+              </m:r>
+            </m:sup>
+          </m:sSubSup>
+          <m:r>
+            <w:rPr>
+              <w:rFonts w:ascii="Cambria Math" w:eastAsiaTheme="minorEastAsia" w:hAnsi="Cambria Math"/>
+              <w:lang w:val="en-US"/>
+            </w:rPr>
+            <m:t>+</m:t>
+          </m:r>
+          <m:sSubSup>
+            <m:sSubSupPr>
+              <m:ctrlPr>
+                <w:rPr>
+                  <w:rFonts w:ascii="Cambria Math" w:eastAsiaTheme="minorEastAsia" w:hAnsi="Cambria Math"/>
+                  <w:i/>
+                  <w:iCs/>
+                  <w:lang w:val="en-US"/>
+                </w:rPr>
+              </m:ctrlPr>
+            </m:sSubSupPr>
+            <m:e>
+              <m:r>
+                <w:rPr>
+                  <w:rFonts w:ascii="Cambria Math" w:eastAsiaTheme="minorEastAsia" w:hAnsi="Cambria Math"/>
+                  <w:lang w:val="en-US"/>
+                </w:rPr>
+                <m:t>T</m:t>
+              </m:r>
+            </m:e>
+            <m:sub>
+              <m:r>
+                <w:rPr>
+                  <w:rFonts w:ascii="Cambria Math" w:eastAsiaTheme="minorEastAsia" w:hAnsi="Cambria Math"/>
+                  <w:lang w:val="en-US"/>
+                </w:rPr>
+                <m:t>do</m:t>
+              </m:r>
+            </m:sub>
+            <m:sup>
+              <m:r>
+                <w:rPr>
+                  <w:rFonts w:ascii="Cambria Math" w:eastAsiaTheme="minorEastAsia" w:hAnsi="Cambria Math"/>
+                  <w:lang w:val="en-US"/>
+                </w:rPr>
+                <m:t>''</m:t>
+              </m:r>
+            </m:sup>
+          </m:sSubSup>
+          <m:r>
+            <w:rPr>
+              <w:rFonts w:ascii="Cambria Math" w:eastAsiaTheme="minorEastAsia" w:hAnsi="Cambria Math"/>
+              <w:lang w:val="en-US"/>
+            </w:rPr>
+            <m:t>=</m:t>
+          </m:r>
+          <m:r>
+            <w:rPr>
+              <w:rFonts w:ascii="Cambria Math" w:eastAsiaTheme="minorEastAsia" w:hAnsi="Cambria Math"/>
+              <w:lang w:val="en-US"/>
+            </w:rPr>
+            <m:t>-</m:t>
+          </m:r>
+          <m:f>
+            <m:fPr>
+              <m:ctrlPr>
+                <w:rPr>
+                  <w:rFonts w:ascii="Cambria Math" w:eastAsiaTheme="minorEastAsia" w:hAnsi="Cambria Math"/>
+                  <w:i/>
+                  <w:iCs/>
+                  <w:lang w:val="en-US"/>
+                </w:rPr>
+              </m:ctrlPr>
+            </m:fPr>
+            <m:num>
+              <m:sSub>
+                <m:sSubPr>
+                  <m:ctrlPr>
+                    <w:rPr>
+                      <w:rFonts w:ascii="Cambria Math" w:eastAsiaTheme="minorEastAsia" w:hAnsi="Cambria Math"/>
+                      <w:i/>
+                      <w:iCs/>
+                      <w:lang w:val="en-US"/>
+                    </w:rPr>
+                  </m:ctrlPr>
+                </m:sSubPr>
+                <m:e>
+                  <m:r>
+                    <w:rPr>
+                      <w:rFonts w:ascii="Cambria Math" w:eastAsiaTheme="minorEastAsia" w:hAnsi="Cambria Math"/>
+                      <w:lang w:val="en-US"/>
+                    </w:rPr>
+                    <m:t>L</m:t>
+                  </m:r>
+                </m:e>
+                <m:sub>
+                  <m:r>
+                    <w:rPr>
+                      <w:rFonts w:ascii="Cambria Math" w:eastAsiaTheme="minorEastAsia" w:hAnsi="Cambria Math"/>
+                      <w:lang w:val="en-US"/>
+                    </w:rPr>
+                    <m:t>FD</m:t>
+                  </m:r>
+                </m:sub>
+              </m:sSub>
+              <m:sSub>
+                <m:sSubPr>
+                  <m:ctrlPr>
+                    <w:rPr>
+                      <w:rFonts w:ascii="Cambria Math" w:eastAsiaTheme="minorEastAsia" w:hAnsi="Cambria Math"/>
+                      <w:i/>
+                      <w:iCs/>
+                      <w:lang w:val="en-US"/>
+                    </w:rPr>
+                  </m:ctrlPr>
+                </m:sSubPr>
+                <m:e>
+                  <m:r>
+                    <w:rPr>
+                      <w:rFonts w:ascii="Cambria Math" w:eastAsiaTheme="minorEastAsia" w:hAnsi="Cambria Math"/>
+                      <w:lang w:val="en-US"/>
+                    </w:rPr>
+                    <m:t>L</m:t>
+                  </m:r>
+                </m:e>
+                <m:sub>
+                  <m:r>
+                    <w:rPr>
+                      <w:rFonts w:ascii="Cambria Math" w:eastAsiaTheme="minorEastAsia" w:hAnsi="Cambria Math"/>
+                      <w:lang w:val="en-US"/>
+                    </w:rPr>
+                    <m:t>1D</m:t>
+                  </m:r>
+                </m:sub>
+              </m:sSub>
+              <m:sSubSup>
+                <m:sSubSupPr>
+                  <m:ctrlPr>
+                    <w:rPr>
+                      <w:rFonts w:ascii="Cambria Math" w:eastAsiaTheme="minorEastAsia" w:hAnsi="Cambria Math"/>
+                      <w:i/>
+                      <w:iCs/>
+                      <w:lang w:val="en-US"/>
+                    </w:rPr>
+                  </m:ctrlPr>
+                </m:sSubSupPr>
+                <m:e>
+                  <m:r>
+                    <w:rPr>
+                      <w:rFonts w:ascii="Cambria Math" w:eastAsiaTheme="minorEastAsia" w:hAnsi="Cambria Math"/>
+                      <w:lang w:val="en-US"/>
+                    </w:rPr>
+                    <m:t>T</m:t>
+                  </m:r>
+                </m:e>
+                <m:sub>
+                  <m:r>
+                    <w:rPr>
+                      <w:rFonts w:ascii="Cambria Math" w:eastAsiaTheme="minorEastAsia" w:hAnsi="Cambria Math"/>
+                      <w:lang w:val="en-US"/>
+                    </w:rPr>
+                    <m:t>do</m:t>
+                  </m:r>
+                </m:sub>
+                <m:sup>
+                  <m:r>
+                    <w:rPr>
+                      <w:rFonts w:ascii="Cambria Math" w:eastAsiaTheme="minorEastAsia" w:hAnsi="Cambria Math"/>
+                      <w:lang w:val="en-US"/>
+                    </w:rPr>
+                    <m:t>'</m:t>
+                  </m:r>
+                </m:sup>
+              </m:sSubSup>
+              <m:sSubSup>
+                <m:sSubSupPr>
+                  <m:ctrlPr>
+                    <w:rPr>
+                      <w:rFonts w:ascii="Cambria Math" w:eastAsiaTheme="minorEastAsia" w:hAnsi="Cambria Math"/>
+                      <w:i/>
+                      <w:iCs/>
+                      <w:lang w:val="en-US"/>
+                    </w:rPr>
+                  </m:ctrlPr>
+                </m:sSubSupPr>
+                <m:e>
+                  <m:r>
+                    <w:rPr>
+                      <w:rFonts w:ascii="Cambria Math" w:eastAsiaTheme="minorEastAsia" w:hAnsi="Cambria Math"/>
+                      <w:lang w:val="en-US"/>
+                    </w:rPr>
+                    <m:t>T</m:t>
+                  </m:r>
+                </m:e>
+                <m:sub>
+                  <m:r>
+                    <w:rPr>
+                      <w:rFonts w:ascii="Cambria Math" w:eastAsiaTheme="minorEastAsia" w:hAnsi="Cambria Math"/>
+                      <w:lang w:val="en-US"/>
+                    </w:rPr>
+                    <m:t>do</m:t>
+                  </m:r>
+                </m:sub>
+                <m:sup>
+                  <m:r>
+                    <w:rPr>
+                      <w:rFonts w:ascii="Cambria Math" w:eastAsiaTheme="minorEastAsia" w:hAnsi="Cambria Math"/>
+                      <w:lang w:val="en-US"/>
+                    </w:rPr>
+                    <m:t>''</m:t>
+                  </m:r>
+                </m:sup>
+              </m:sSubSup>
+            </m:num>
+            <m:den>
+              <m:sSub>
+                <m:sSubPr>
+                  <m:ctrlPr>
+                    <w:rPr>
+                      <w:rFonts w:ascii="Cambria Math" w:eastAsiaTheme="minorEastAsia" w:hAnsi="Cambria Math"/>
+                      <w:i/>
+                      <w:iCs/>
+                      <w:lang w:val="en-US"/>
+                    </w:rPr>
+                  </m:ctrlPr>
+                </m:sSubPr>
+                <m:e>
+                  <m:r>
+                    <w:rPr>
+                      <w:rFonts w:ascii="Cambria Math" w:eastAsiaTheme="minorEastAsia" w:hAnsi="Cambria Math"/>
+                      <w:lang w:val="en-US"/>
+                    </w:rPr>
+                    <m:t>T</m:t>
+                  </m:r>
+                </m:e>
+                <m:sub>
+                  <m:r>
+                    <w:rPr>
+                      <w:rFonts w:ascii="Cambria Math" w:eastAsiaTheme="minorEastAsia" w:hAnsi="Cambria Math"/>
+                      <w:lang w:val="en-US"/>
+                    </w:rPr>
+                    <m:t>1d</m:t>
+                  </m:r>
+                </m:sub>
+              </m:sSub>
+              <m:r>
+                <w:rPr>
+                  <w:rFonts w:ascii="Cambria Math" w:eastAsiaTheme="minorEastAsia" w:hAnsi="Cambria Math"/>
+                  <w:lang w:val="en-US"/>
+                </w:rPr>
+                <m:t>det</m:t>
+              </m:r>
+            </m:den>
+          </m:f>
+          <m:r>
+            <w:rPr>
+              <w:rFonts w:ascii="Cambria Math" w:eastAsiaTheme="minorEastAsia" w:hAnsi="Cambria Math"/>
+              <w:lang w:val="en-US"/>
+            </w:rPr>
+            <m:t>+</m:t>
+          </m:r>
+          <m:sSub>
+            <m:sSubPr>
+              <m:ctrlPr>
+                <w:rPr>
+                  <w:rFonts w:ascii="Cambria Math" w:eastAsiaTheme="minorEastAsia" w:hAnsi="Cambria Math"/>
+                  <w:i/>
+                  <w:iCs/>
+                  <w:lang w:val="en-US"/>
+                </w:rPr>
+              </m:ctrlPr>
+            </m:sSubPr>
+            <m:e>
+              <m:r>
+                <w:rPr>
+                  <w:rFonts w:ascii="Cambria Math" w:eastAsiaTheme="minorEastAsia" w:hAnsi="Cambria Math"/>
+                  <w:lang w:val="en-US"/>
+                </w:rPr>
+                <m:t>T</m:t>
+              </m:r>
+            </m:e>
+            <m:sub>
+              <m:r>
+                <w:rPr>
+                  <w:rFonts w:ascii="Cambria Math" w:eastAsiaTheme="minorEastAsia" w:hAnsi="Cambria Math"/>
+                  <w:lang w:val="en-US"/>
+                </w:rPr>
+                <m:t>1d</m:t>
+              </m:r>
+            </m:sub>
+          </m:sSub>
+        </m:oMath>
+      </m:oMathPara>
+    </w:p>
+    <w:p>
+      <w:pPr>
+        <w:rPr>
+          <w:rFonts w:eastAsiaTheme="minorEastAsia"/>
+          <w:i/>
+          <w:iCs/>
+          <w:lang w:val="en-US"/>
+        </w:rPr>
+      </w:pPr>
+      <m:oMathPara>
+        <m:oMath>
+          <m:sSubSup>
+            <m:sSubSupPr>
+              <m:ctrlPr>
+                <w:rPr>
+                  <w:rFonts w:ascii="Cambria Math" w:eastAsiaTheme="minorEastAsia" w:hAnsi="Cambria Math"/>
+                  <w:i/>
+                  <w:iCs/>
+                  <w:lang w:val="en-US"/>
+                </w:rPr>
+              </m:ctrlPr>
+            </m:sSubSupPr>
+            <m:e>
+              <m:r>
+                <w:rPr>
+                  <w:rFonts w:ascii="Cambria Math" w:eastAsiaTheme="minorEastAsia" w:hAnsi="Cambria Math"/>
+                  <w:lang w:val="en-US"/>
+                </w:rPr>
+                <m:t>T</m:t>
+              </m:r>
+            </m:e>
+            <m:sub>
+              <m:r>
+                <w:rPr>
+                  <w:rFonts w:ascii="Cambria Math" w:eastAsiaTheme="minorEastAsia" w:hAnsi="Cambria Math"/>
+                  <w:lang w:val="en-US"/>
+                </w:rPr>
+                <m:t>1d</m:t>
+              </m:r>
+            </m:sub>
+            <m:sup>
+              <m:r>
+                <w:rPr>
+                  <w:rFonts w:ascii="Cambria Math" w:eastAsiaTheme="minorEastAsia" w:hAnsi="Cambria Math"/>
+                  <w:lang w:val="en-US"/>
+                </w:rPr>
+                <m:t>2</m:t>
+              </m:r>
+            </m:sup>
+          </m:sSubSup>
+          <m:r>
+            <w:rPr>
+              <w:rFonts w:ascii="Cambria Math" w:eastAsiaTheme="minorEastAsia" w:hAnsi="Cambria Math"/>
+              <w:lang w:val="en-US"/>
+            </w:rPr>
+            <m:t>-</m:t>
+          </m:r>
+          <m:sSub>
+            <m:sSubPr>
+              <m:ctrlPr>
+                <w:rPr>
+                  <w:rFonts w:ascii="Cambria Math" w:eastAsiaTheme="minorEastAsia" w:hAnsi="Cambria Math"/>
+                  <w:i/>
+                  <w:iCs/>
+                  <w:lang w:val="en-US"/>
+                </w:rPr>
+              </m:ctrlPr>
+            </m:sSubPr>
+            <m:e>
+              <m:r>
+                <w:rPr>
+                  <w:rFonts w:ascii="Cambria Math" w:eastAsiaTheme="minorEastAsia" w:hAnsi="Cambria Math"/>
+                  <w:lang w:val="en-US"/>
+                </w:rPr>
+                <m:t>T</m:t>
+              </m:r>
+            </m:e>
+            <m:sub>
+              <m:r>
+                <w:rPr>
+                  <w:rFonts w:ascii="Cambria Math" w:eastAsiaTheme="minorEastAsia" w:hAnsi="Cambria Math"/>
+                  <w:lang w:val="en-US"/>
+                </w:rPr>
+                <m:t>1d</m:t>
+              </m:r>
+            </m:sub>
+          </m:sSub>
+          <m:d>
+            <m:dPr>
+              <m:ctrlPr>
+                <w:rPr>
+                  <w:rFonts w:ascii="Cambria Math" w:eastAsiaTheme="minorEastAsia" w:hAnsi="Cambria Math"/>
+                  <w:i/>
+                  <w:iCs/>
+                  <w:lang w:val="en-US"/>
+                </w:rPr>
+              </m:ctrlPr>
+            </m:dPr>
+            <m:e>
+              <m:sSubSup>
+                <m:sSubSupPr>
+                  <m:ctrlPr>
+                    <w:rPr>
+                      <w:rFonts w:ascii="Cambria Math" w:eastAsiaTheme="minorEastAsia" w:hAnsi="Cambria Math"/>
+                      <w:i/>
+                      <w:iCs/>
+                      <w:lang w:val="en-US"/>
+                    </w:rPr>
+                  </m:ctrlPr>
+                </m:sSubSupPr>
+                <m:e>
+                  <m:r>
+                    <w:rPr>
+                      <w:rFonts w:ascii="Cambria Math" w:eastAsiaTheme="minorEastAsia" w:hAnsi="Cambria Math"/>
+                      <w:lang w:val="en-US"/>
+                    </w:rPr>
+                    <m:t>T</m:t>
+                  </m:r>
+                </m:e>
+                <m:sub>
+                  <m:r>
+                    <w:rPr>
+                      <w:rFonts w:ascii="Cambria Math" w:eastAsiaTheme="minorEastAsia" w:hAnsi="Cambria Math"/>
+                      <w:lang w:val="en-US"/>
+                    </w:rPr>
+                    <m:t>do</m:t>
+                  </m:r>
+                </m:sub>
+                <m:sup>
+                  <m:r>
+                    <w:rPr>
+                      <w:rFonts w:ascii="Cambria Math" w:eastAsiaTheme="minorEastAsia" w:hAnsi="Cambria Math"/>
+                      <w:lang w:val="en-US"/>
+                    </w:rPr>
+                    <m:t>'</m:t>
+                  </m:r>
+                </m:sup>
+              </m:sSubSup>
+              <m:r>
+                <w:rPr>
+                  <w:rFonts w:ascii="Cambria Math" w:eastAsiaTheme="minorEastAsia" w:hAnsi="Cambria Math"/>
+                  <w:lang w:val="en-US"/>
+                </w:rPr>
+                <m:t>+</m:t>
+              </m:r>
+              <m:sSubSup>
+                <m:sSubSupPr>
+                  <m:ctrlPr>
+                    <w:rPr>
+                      <w:rFonts w:ascii="Cambria Math" w:eastAsiaTheme="minorEastAsia" w:hAnsi="Cambria Math"/>
+                      <w:i/>
+                      <w:iCs/>
+                      <w:lang w:val="en-US"/>
+                    </w:rPr>
+                  </m:ctrlPr>
+                </m:sSubSupPr>
+                <m:e>
+                  <m:r>
+                    <w:rPr>
+                      <w:rFonts w:ascii="Cambria Math" w:eastAsiaTheme="minorEastAsia" w:hAnsi="Cambria Math"/>
+                      <w:lang w:val="en-US"/>
+                    </w:rPr>
+                    <m:t>T</m:t>
+                  </m:r>
+                </m:e>
+                <m:sub>
+                  <m:r>
+                    <w:rPr>
+                      <w:rFonts w:ascii="Cambria Math" w:eastAsiaTheme="minorEastAsia" w:hAnsi="Cambria Math"/>
+                      <w:lang w:val="en-US"/>
+                    </w:rPr>
+                    <m:t>do</m:t>
+                  </m:r>
+                </m:sub>
+                <m:sup>
+                  <m:r>
+                    <w:rPr>
+                      <w:rFonts w:ascii="Cambria Math" w:eastAsiaTheme="minorEastAsia" w:hAnsi="Cambria Math"/>
+                      <w:lang w:val="en-US"/>
+                    </w:rPr>
+                    <m:t>''</m:t>
+                  </m:r>
+                </m:sup>
+              </m:sSubSup>
+            </m:e>
+          </m:d>
+          <m:r>
+            <w:rPr>
+              <w:rFonts w:ascii="Cambria Math" w:eastAsiaTheme="minorEastAsia" w:hAnsi="Cambria Math"/>
+              <w:lang w:val="en-US"/>
+            </w:rPr>
+            <m:t>-</m:t>
+          </m:r>
+          <m:sSub>
+            <m:sSubPr>
+              <m:ctrlPr>
+                <w:rPr>
+                  <w:rFonts w:ascii="Cambria Math" w:eastAsiaTheme="minorEastAsia" w:hAnsi="Cambria Math"/>
+                  <w:i/>
+                  <w:iCs/>
+                  <w:lang w:val="en-US"/>
+                </w:rPr>
+              </m:ctrlPr>
+            </m:sSubPr>
+            <m:e>
+              <m:r>
+                <w:rPr>
+                  <w:rFonts w:ascii="Cambria Math" w:eastAsiaTheme="minorEastAsia" w:hAnsi="Cambria Math"/>
+                  <w:lang w:val="en-US"/>
+                </w:rPr>
+                <m:t>L</m:t>
+              </m:r>
+            </m:e>
+            <m:sub>
+              <m:r>
+                <w:rPr>
+                  <w:rFonts w:ascii="Cambria Math" w:eastAsiaTheme="minorEastAsia" w:hAnsi="Cambria Math"/>
+                  <w:lang w:val="en-US"/>
+                </w:rPr>
+                <m:t>FD</m:t>
+              </m:r>
+            </m:sub>
+          </m:sSub>
+          <m:sSub>
+            <m:sSubPr>
+              <m:ctrlPr>
+                <w:rPr>
+                  <w:rFonts w:ascii="Cambria Math" w:eastAsiaTheme="minorEastAsia" w:hAnsi="Cambria Math"/>
+                  <w:i/>
+                  <w:iCs/>
+                  <w:lang w:val="en-US"/>
+                </w:rPr>
+              </m:ctrlPr>
+            </m:sSubPr>
+            <m:e>
+              <m:r>
+                <w:rPr>
+                  <w:rFonts w:ascii="Cambria Math" w:eastAsiaTheme="minorEastAsia" w:hAnsi="Cambria Math"/>
+                  <w:lang w:val="en-US"/>
+                </w:rPr>
+                <m:t>L</m:t>
+              </m:r>
+            </m:e>
+            <m:sub>
+              <m:r>
+                <w:rPr>
+                  <w:rFonts w:ascii="Cambria Math" w:eastAsiaTheme="minorEastAsia" w:hAnsi="Cambria Math"/>
+                  <w:lang w:val="en-US"/>
+                </w:rPr>
+                <m:t>1D</m:t>
+              </m:r>
+            </m:sub>
+          </m:sSub>
+          <m:sSubSup>
+            <m:sSubSupPr>
+              <m:ctrlPr>
+                <w:rPr>
+                  <w:rFonts w:ascii="Cambria Math" w:eastAsiaTheme="minorEastAsia" w:hAnsi="Cambria Math"/>
+                  <w:i/>
+                  <w:iCs/>
+                  <w:lang w:val="en-US"/>
+                </w:rPr>
+              </m:ctrlPr>
+            </m:sSubSupPr>
+            <m:e>
+              <m:r>
+                <w:rPr>
+                  <w:rFonts w:ascii="Cambria Math" w:eastAsiaTheme="minorEastAsia" w:hAnsi="Cambria Math"/>
+                  <w:lang w:val="en-US"/>
+                </w:rPr>
+                <m:t>T</m:t>
+              </m:r>
+            </m:e>
+            <m:sub>
+              <m:r>
+                <w:rPr>
+                  <w:rFonts w:ascii="Cambria Math" w:eastAsiaTheme="minorEastAsia" w:hAnsi="Cambria Math"/>
+                  <w:lang w:val="en-US"/>
+                </w:rPr>
+                <m:t>do</m:t>
+              </m:r>
+            </m:sub>
+            <m:sup>
+              <m:r>
+                <w:rPr>
+                  <w:rFonts w:ascii="Cambria Math" w:eastAsiaTheme="minorEastAsia" w:hAnsi="Cambria Math"/>
+                  <w:lang w:val="en-US"/>
+                </w:rPr>
+                <m:t>'</m:t>
+              </m:r>
+            </m:sup>
+          </m:sSubSup>
+          <m:sSubSup>
+            <m:sSubSupPr>
+              <m:ctrlPr>
+                <w:rPr>
+                  <w:rFonts w:ascii="Cambria Math" w:eastAsiaTheme="minorEastAsia" w:hAnsi="Cambria Math"/>
+                  <w:i/>
+                  <w:iCs/>
+                  <w:lang w:val="en-US"/>
+                </w:rPr>
+              </m:ctrlPr>
+            </m:sSubSupPr>
+            <m:e>
+              <m:r>
+                <w:rPr>
+                  <w:rFonts w:ascii="Cambria Math" w:eastAsiaTheme="minorEastAsia" w:hAnsi="Cambria Math"/>
+                  <w:lang w:val="en-US"/>
+                </w:rPr>
+                <m:t>T</m:t>
+              </m:r>
+            </m:e>
+            <m:sub>
+              <m:r>
+                <w:rPr>
+                  <w:rFonts w:ascii="Cambria Math" w:eastAsiaTheme="minorEastAsia" w:hAnsi="Cambria Math"/>
+                  <w:lang w:val="en-US"/>
+                </w:rPr>
+                <m:t>do</m:t>
+              </m:r>
+            </m:sub>
+            <m:sup>
+              <m:r>
+                <w:rPr>
+                  <w:rFonts w:ascii="Cambria Math" w:eastAsiaTheme="minorEastAsia" w:hAnsi="Cambria Math"/>
+                  <w:lang w:val="en-US"/>
+                </w:rPr>
+                <m:t>''</m:t>
+              </m:r>
+            </m:sup>
+          </m:sSubSup>
+          <m:r>
+            <w:rPr>
+              <w:rFonts w:ascii="Cambria Math" w:eastAsiaTheme="minorEastAsia" w:hAnsi="Cambria Math"/>
+              <w:lang w:val="en-US"/>
+            </w:rPr>
+            <m:t>=0</m:t>
+          </m:r>
+        </m:oMath>
+      </m:oMathPara>
+    </w:p>
+    <w:p>
+      <w:pPr>
+        <w:rPr>
+          <w:rFonts w:eastAsiaTheme="minorEastAsia"/>
+          <w:i/>
+          <w:iCs/>
+          <w:lang w:val="en-US"/>
+        </w:rPr>
+      </w:pPr>
+      <m:oMathPara>
+        <m:oMath>
+          <m:sSub>
+            <m:sSubPr>
+              <m:ctrlPr>
+                <w:rPr>
+                  <w:rFonts w:ascii="Cambria Math" w:eastAsiaTheme="minorEastAsia" w:hAnsi="Cambria Math"/>
+                  <w:i/>
+                  <w:iCs/>
+                  <w:lang w:val="en-US"/>
+                </w:rPr>
+              </m:ctrlPr>
+            </m:sSubPr>
+            <m:e>
+              <m:r>
+                <w:rPr>
+                  <w:rFonts w:ascii="Cambria Math" w:eastAsiaTheme="minorEastAsia" w:hAnsi="Cambria Math"/>
+                  <w:lang w:val="en-US"/>
+                </w:rPr>
+                <m:t>T</m:t>
+              </m:r>
+            </m:e>
+            <m:sub>
+              <m:r>
+                <w:rPr>
+                  <w:rFonts w:ascii="Cambria Math" w:eastAsiaTheme="minorEastAsia" w:hAnsi="Cambria Math"/>
+                  <w:lang w:val="en-US"/>
+                </w:rPr>
+                <m:t>1d</m:t>
+              </m:r>
+            </m:sub>
+          </m:sSub>
+          <m:r>
+            <w:rPr>
+              <w:rFonts w:ascii="Cambria Math" w:eastAsiaTheme="minorEastAsia" w:hAnsi="Cambria Math"/>
+              <w:lang w:val="en-US"/>
+            </w:rPr>
+            <m:t>=</m:t>
+          </m:r>
+          <m:f>
+            <m:fPr>
+              <m:ctrlPr>
+                <w:rPr>
+                  <w:rFonts w:ascii="Cambria Math" w:eastAsiaTheme="minorEastAsia" w:hAnsi="Cambria Math"/>
+                  <w:i/>
+                  <w:iCs/>
+                  <w:lang w:val="en-US"/>
+                </w:rPr>
+              </m:ctrlPr>
+            </m:fPr>
+            <m:num>
+              <m:d>
+                <m:dPr>
+                  <m:ctrlPr>
+                    <w:rPr>
+                      <w:rFonts w:ascii="Cambria Math" w:eastAsiaTheme="minorEastAsia" w:hAnsi="Cambria Math"/>
+                      <w:i/>
+                      <w:iCs/>
+                      <w:lang w:val="en-US"/>
+                    </w:rPr>
+                  </m:ctrlPr>
+                </m:dPr>
+                <m:e>
+                  <m:sSubSup>
+                    <m:sSubSupPr>
+                      <m:ctrlPr>
+                        <w:rPr>
+                          <w:rFonts w:ascii="Cambria Math" w:eastAsiaTheme="minorEastAsia" w:hAnsi="Cambria Math"/>
+                          <w:i/>
+                          <w:iCs/>
+                          <w:lang w:val="en-US"/>
+                        </w:rPr>
+                      </m:ctrlPr>
+                    </m:sSubSupPr>
+                    <m:e>
+                      <m:r>
+                        <w:rPr>
+                          <w:rFonts w:ascii="Cambria Math" w:eastAsiaTheme="minorEastAsia" w:hAnsi="Cambria Math"/>
+                          <w:lang w:val="en-US"/>
+                        </w:rPr>
+                        <m:t>T</m:t>
+                      </m:r>
+                    </m:e>
+                    <m:sub>
+                      <m:r>
+                        <w:rPr>
+                          <w:rFonts w:ascii="Cambria Math" w:eastAsiaTheme="minorEastAsia" w:hAnsi="Cambria Math"/>
+                          <w:lang w:val="en-US"/>
+                        </w:rPr>
+                        <m:t>do</m:t>
+                      </m:r>
+                    </m:sub>
+                    <m:sup>
+                      <m:r>
+                        <w:rPr>
+                          <w:rFonts w:ascii="Cambria Math" w:eastAsiaTheme="minorEastAsia" w:hAnsi="Cambria Math"/>
+                          <w:lang w:val="en-US"/>
+                        </w:rPr>
+                        <m:t>'</m:t>
+                      </m:r>
+                    </m:sup>
+                  </m:sSubSup>
+                  <m:r>
+                    <w:rPr>
+                      <w:rFonts w:ascii="Cambria Math" w:eastAsiaTheme="minorEastAsia" w:hAnsi="Cambria Math"/>
+                      <w:lang w:val="en-US"/>
+                    </w:rPr>
+                    <m:t>+</m:t>
+                  </m:r>
+                  <m:sSubSup>
+                    <m:sSubSupPr>
+                      <m:ctrlPr>
+                        <w:rPr>
+                          <w:rFonts w:ascii="Cambria Math" w:eastAsiaTheme="minorEastAsia" w:hAnsi="Cambria Math"/>
+                          <w:i/>
+                          <w:iCs/>
+                          <w:lang w:val="en-US"/>
+                        </w:rPr>
+                      </m:ctrlPr>
+                    </m:sSubSupPr>
+                    <m:e>
+                      <m:r>
+                        <w:rPr>
+                          <w:rFonts w:ascii="Cambria Math" w:eastAsiaTheme="minorEastAsia" w:hAnsi="Cambria Math"/>
+                          <w:lang w:val="en-US"/>
+                        </w:rPr>
+                        <m:t>T</m:t>
+                      </m:r>
+                    </m:e>
+                    <m:sub>
+                      <m:r>
+                        <w:rPr>
+                          <w:rFonts w:ascii="Cambria Math" w:eastAsiaTheme="minorEastAsia" w:hAnsi="Cambria Math"/>
+                          <w:lang w:val="en-US"/>
+                        </w:rPr>
+                        <m:t>do</m:t>
+                      </m:r>
+                    </m:sub>
+                    <m:sup>
+                      <m:r>
+                        <w:rPr>
+                          <w:rFonts w:ascii="Cambria Math" w:eastAsiaTheme="minorEastAsia" w:hAnsi="Cambria Math"/>
+                          <w:lang w:val="en-US"/>
+                        </w:rPr>
+                        <m:t>''</m:t>
+                      </m:r>
+                    </m:sup>
+                  </m:sSubSup>
+                </m:e>
+              </m:d>
+            </m:num>
+            <m:den>
+              <m:r>
+                <w:rPr>
+                  <w:rFonts w:ascii="Cambria Math" w:eastAsiaTheme="minorEastAsia" w:hAnsi="Cambria Math"/>
+                  <w:lang w:val="en-US"/>
+                </w:rPr>
+                <m:t>2</m:t>
+              </m:r>
+            </m:den>
+          </m:f>
+          <m:r>
+            <w:rPr>
+              <w:rFonts w:ascii="Cambria Math" w:eastAsiaTheme="minorEastAsia" w:hAnsi="Cambria Math"/>
+              <w:lang w:val="en-US"/>
+            </w:rPr>
+            <m:t>+</m:t>
+          </m:r>
+          <m:rad>
+            <m:radPr>
+              <m:degHide m:val="1"/>
+              <m:ctrlPr>
+                <w:rPr>
+                  <w:rFonts w:ascii="Cambria Math" w:eastAsiaTheme="minorEastAsia" w:hAnsi="Cambria Math"/>
+                  <w:i/>
+                  <w:iCs/>
+                  <w:lang w:val="en-US"/>
+                </w:rPr>
+              </m:ctrlPr>
+            </m:radPr>
+            <m:deg/>
+            <m:e>
+              <m:sSup>
+                <m:sSupPr>
+                  <m:ctrlPr>
+                    <w:rPr>
+                      <w:rFonts w:ascii="Cambria Math" w:eastAsiaTheme="minorEastAsia" w:hAnsi="Cambria Math"/>
+                      <w:i/>
+                      <w:iCs/>
+                      <w:lang w:val="en-US"/>
+                    </w:rPr>
+                  </m:ctrlPr>
+                </m:sSupPr>
+                <m:e>
+                  <m:f>
+                    <m:fPr>
+                      <m:ctrlPr>
+                        <w:rPr>
+                          <w:rFonts w:ascii="Cambria Math" w:eastAsiaTheme="minorEastAsia" w:hAnsi="Cambria Math"/>
+                          <w:i/>
+                          <w:iCs/>
+                          <w:lang w:val="en-US"/>
+                        </w:rPr>
+                      </m:ctrlPr>
+                    </m:fPr>
+                    <m:num>
+                      <m:d>
+                        <m:dPr>
+                          <m:ctrlPr>
+                            <w:rPr>
+                              <w:rFonts w:ascii="Cambria Math" w:eastAsiaTheme="minorEastAsia" w:hAnsi="Cambria Math"/>
+                              <w:i/>
+                              <w:iCs/>
+                              <w:lang w:val="en-US"/>
+                            </w:rPr>
+                          </m:ctrlPr>
+                        </m:dPr>
+                        <m:e>
+                          <m:sSubSup>
+                            <m:sSubSupPr>
+                              <m:ctrlPr>
+                                <w:rPr>
+                                  <w:rFonts w:ascii="Cambria Math" w:eastAsiaTheme="minorEastAsia" w:hAnsi="Cambria Math"/>
+                                  <w:i/>
+                                  <w:iCs/>
+                                  <w:lang w:val="en-US"/>
+                                </w:rPr>
+                              </m:ctrlPr>
+                            </m:sSubSupPr>
+                            <m:e>
+                              <m:r>
+                                <w:rPr>
+                                  <w:rFonts w:ascii="Cambria Math" w:eastAsiaTheme="minorEastAsia" w:hAnsi="Cambria Math"/>
+                                  <w:lang w:val="en-US"/>
+                                </w:rPr>
+                                <m:t>T</m:t>
+                              </m:r>
+                            </m:e>
+                            <m:sub>
+                              <m:r>
+                                <w:rPr>
+                                  <w:rFonts w:ascii="Cambria Math" w:eastAsiaTheme="minorEastAsia" w:hAnsi="Cambria Math"/>
+                                  <w:lang w:val="en-US"/>
+                                </w:rPr>
+                                <m:t>do</m:t>
+                              </m:r>
+                            </m:sub>
+                            <m:sup>
+                              <m:r>
+                                <w:rPr>
+                                  <w:rFonts w:ascii="Cambria Math" w:eastAsiaTheme="minorEastAsia" w:hAnsi="Cambria Math"/>
+                                  <w:lang w:val="en-US"/>
+                                </w:rPr>
+                                <m:t>'</m:t>
+                              </m:r>
+                            </m:sup>
+                          </m:sSubSup>
+                          <m:r>
+                            <w:rPr>
+                              <w:rFonts w:ascii="Cambria Math" w:eastAsiaTheme="minorEastAsia" w:hAnsi="Cambria Math"/>
+                              <w:lang w:val="en-US"/>
+                            </w:rPr>
+                            <m:t>+</m:t>
+                          </m:r>
+                          <m:sSubSup>
+                            <m:sSubSupPr>
+                              <m:ctrlPr>
+                                <w:rPr>
+                                  <w:rFonts w:ascii="Cambria Math" w:eastAsiaTheme="minorEastAsia" w:hAnsi="Cambria Math"/>
+                                  <w:i/>
+                                  <w:iCs/>
+                                  <w:lang w:val="en-US"/>
+                                </w:rPr>
+                              </m:ctrlPr>
+                            </m:sSubSupPr>
+                            <m:e>
+                              <m:r>
+                                <w:rPr>
+                                  <w:rFonts w:ascii="Cambria Math" w:eastAsiaTheme="minorEastAsia" w:hAnsi="Cambria Math"/>
+                                  <w:lang w:val="en-US"/>
+                                </w:rPr>
+                                <m:t>T</m:t>
+                              </m:r>
+                            </m:e>
+                            <m:sub>
+                              <m:r>
+                                <w:rPr>
+                                  <w:rFonts w:ascii="Cambria Math" w:eastAsiaTheme="minorEastAsia" w:hAnsi="Cambria Math"/>
+                                  <w:lang w:val="en-US"/>
+                                </w:rPr>
+                                <m:t>do</m:t>
+                              </m:r>
+                            </m:sub>
+                            <m:sup>
+                              <m:r>
+                                <w:rPr>
+                                  <w:rFonts w:ascii="Cambria Math" w:eastAsiaTheme="minorEastAsia" w:hAnsi="Cambria Math"/>
+                                  <w:lang w:val="en-US"/>
+                                </w:rPr>
+                                <m:t>''</m:t>
+                              </m:r>
+                            </m:sup>
+                          </m:sSubSup>
+                        </m:e>
+                      </m:d>
+                    </m:num>
+                    <m:den>
+                      <m:r>
+                        <w:rPr>
+                          <w:rFonts w:ascii="Cambria Math" w:eastAsiaTheme="minorEastAsia" w:hAnsi="Cambria Math"/>
+                          <w:lang w:val="en-US"/>
+                        </w:rPr>
+                        <m:t>4</m:t>
+                      </m:r>
+                    </m:den>
+                  </m:f>
+                </m:e>
+                <m:sup>
+                  <m:r>
+                    <w:rPr>
+                      <w:rFonts w:ascii="Cambria Math" w:eastAsiaTheme="minorEastAsia" w:hAnsi="Cambria Math"/>
+                      <w:lang w:val="en-US"/>
+                    </w:rPr>
+                    <m:t>2</m:t>
+                  </m:r>
+                </m:sup>
+              </m:sSup>
+              <m:r>
+                <w:rPr>
+                  <w:rFonts w:ascii="Cambria Math" w:eastAsiaTheme="minorEastAsia" w:hAnsi="Cambria Math"/>
+                  <w:lang w:val="en-US"/>
+                </w:rPr>
+                <m:t>+</m:t>
+              </m:r>
+              <m:f>
+                <m:fPr>
+                  <m:ctrlPr>
+                    <w:rPr>
+                      <w:rFonts w:ascii="Cambria Math" w:eastAsiaTheme="minorEastAsia" w:hAnsi="Cambria Math"/>
+                      <w:i/>
+                      <w:iCs/>
+                      <w:lang w:val="en-US"/>
+                    </w:rPr>
+                  </m:ctrlPr>
+                </m:fPr>
+                <m:num>
+                  <m:sSub>
+                    <m:sSubPr>
+                      <m:ctrlPr>
+                        <w:rPr>
+                          <w:rFonts w:ascii="Cambria Math" w:eastAsiaTheme="minorEastAsia" w:hAnsi="Cambria Math"/>
+                          <w:i/>
+                          <w:iCs/>
+                          <w:lang w:val="en-US"/>
+                        </w:rPr>
+                      </m:ctrlPr>
+                    </m:sSubPr>
+                    <m:e>
+                      <m:r>
+                        <w:rPr>
+                          <w:rFonts w:ascii="Cambria Math" w:eastAsiaTheme="minorEastAsia" w:hAnsi="Cambria Math"/>
+                          <w:lang w:val="en-US"/>
+                        </w:rPr>
+                        <m:t>L</m:t>
+                      </m:r>
+                    </m:e>
+                    <m:sub>
+                      <m:r>
+                        <w:rPr>
+                          <w:rFonts w:ascii="Cambria Math" w:eastAsiaTheme="minorEastAsia" w:hAnsi="Cambria Math"/>
+                          <w:lang w:val="en-US"/>
+                        </w:rPr>
+                        <m:t>FD</m:t>
+                      </m:r>
+                    </m:sub>
+                  </m:sSub>
+                  <m:sSub>
+                    <m:sSubPr>
+                      <m:ctrlPr>
+                        <w:rPr>
+                          <w:rFonts w:ascii="Cambria Math" w:eastAsiaTheme="minorEastAsia" w:hAnsi="Cambria Math"/>
+                          <w:i/>
+                          <w:iCs/>
+                          <w:lang w:val="en-US"/>
+                        </w:rPr>
+                      </m:ctrlPr>
+                    </m:sSubPr>
+                    <m:e>
+                      <m:r>
+                        <w:rPr>
+                          <w:rFonts w:ascii="Cambria Math" w:eastAsiaTheme="minorEastAsia" w:hAnsi="Cambria Math"/>
+                          <w:lang w:val="en-US"/>
+                        </w:rPr>
+                        <m:t>L</m:t>
+                      </m:r>
+                    </m:e>
+                    <m:sub>
+                      <m:r>
+                        <w:rPr>
+                          <w:rFonts w:ascii="Cambria Math" w:eastAsiaTheme="minorEastAsia" w:hAnsi="Cambria Math"/>
+                          <w:lang w:val="en-US"/>
+                        </w:rPr>
+                        <m:t>1D</m:t>
+                      </m:r>
+                    </m:sub>
+                  </m:sSub>
+                  <m:sSubSup>
+                    <m:sSubSupPr>
+                      <m:ctrlPr>
+                        <w:rPr>
+                          <w:rFonts w:ascii="Cambria Math" w:eastAsiaTheme="minorEastAsia" w:hAnsi="Cambria Math"/>
+                          <w:i/>
+                          <w:iCs/>
+                          <w:lang w:val="en-US"/>
+                        </w:rPr>
+                      </m:ctrlPr>
+                    </m:sSubSupPr>
+                    <m:e>
+                      <m:r>
+                        <w:rPr>
+                          <w:rFonts w:ascii="Cambria Math" w:eastAsiaTheme="minorEastAsia" w:hAnsi="Cambria Math"/>
+                          <w:lang w:val="en-US"/>
+                        </w:rPr>
+                        <m:t>T</m:t>
+                      </m:r>
+                    </m:e>
+                    <m:sub>
+                      <m:r>
+                        <w:rPr>
+                          <w:rFonts w:ascii="Cambria Math" w:eastAsiaTheme="minorEastAsia" w:hAnsi="Cambria Math"/>
+                          <w:lang w:val="en-US"/>
+                        </w:rPr>
+                        <m:t>do</m:t>
+                      </m:r>
+                    </m:sub>
+                    <m:sup>
+                      <m:r>
+                        <w:rPr>
+                          <w:rFonts w:ascii="Cambria Math" w:eastAsiaTheme="minorEastAsia" w:hAnsi="Cambria Math"/>
+                          <w:lang w:val="en-US"/>
+                        </w:rPr>
+                        <m:t>'</m:t>
+                      </m:r>
+                    </m:sup>
+                  </m:sSubSup>
+                  <m:sSubSup>
+                    <m:sSubSupPr>
+                      <m:ctrlPr>
+                        <w:rPr>
+                          <w:rFonts w:ascii="Cambria Math" w:eastAsiaTheme="minorEastAsia" w:hAnsi="Cambria Math"/>
+                          <w:i/>
+                          <w:iCs/>
+                          <w:lang w:val="en-US"/>
+                        </w:rPr>
+                      </m:ctrlPr>
+                    </m:sSubSupPr>
+                    <m:e>
+                      <m:r>
+                        <w:rPr>
+                          <w:rFonts w:ascii="Cambria Math" w:eastAsiaTheme="minorEastAsia" w:hAnsi="Cambria Math"/>
+                          <w:lang w:val="en-US"/>
+                        </w:rPr>
+                        <m:t>T</m:t>
+                      </m:r>
+                    </m:e>
+                    <m:sub>
+                      <m:r>
+                        <w:rPr>
+                          <w:rFonts w:ascii="Cambria Math" w:eastAsiaTheme="minorEastAsia" w:hAnsi="Cambria Math"/>
+                          <w:lang w:val="en-US"/>
+                        </w:rPr>
+                        <m:t>do</m:t>
+                      </m:r>
+                    </m:sub>
+                    <m:sup>
+                      <m:r>
+                        <w:rPr>
+                          <w:rFonts w:ascii="Cambria Math" w:eastAsiaTheme="minorEastAsia" w:hAnsi="Cambria Math"/>
+                          <w:lang w:val="en-US"/>
+                        </w:rPr>
+                        <m:t>''</m:t>
+                      </m:r>
+                    </m:sup>
+                  </m:sSubSup>
+                </m:num>
+                <m:den>
+                  <m:r>
+                    <w:rPr>
+                      <w:rFonts w:ascii="Cambria Math" w:eastAsiaTheme="minorEastAsia" w:hAnsi="Cambria Math"/>
+                      <w:lang w:val="en-US"/>
+                    </w:rPr>
+                    <m:t>det</m:t>
+                  </m:r>
+                </m:den>
+              </m:f>
+            </m:e>
+          </m:rad>
+        </m:oMath>
+      </m:oMathPara>
+    </w:p>
+    <w:p>
+      <w:pPr>
+        <w:rPr>
+          <w:rFonts w:eastAsiaTheme="minorEastAsia"/>
+        </w:rPr>
+      </w:pPr>
+      <w:r>
+        <w:rPr>
+          <w:rFonts w:eastAsiaTheme="minorEastAsia"/>
+        </w:rPr>
+        <w:t xml:space="preserve">Подобные выражения также приведены в </w:t>
+      </w:r>
+      <w:sdt>
+        <w:sdtPr>
+          <w:rPr>
+            <w:rFonts w:eastAsiaTheme="minorEastAsia"/>
+          </w:rPr>
+          <w:id w:val="-1553305827"/>
+          <w:citation/>
+        </w:sdtPr>
+        <w:sdtContent>
+          <w:r>
+            <w:rPr>
+              <w:rFonts w:eastAsiaTheme="minorEastAsia"/>
+            </w:rPr>
+            <w:fldChar w:fldCharType="begin"/>
+          </w:r>
+          <w:r>
+            <w:rPr>
+              <w:rFonts w:eastAsiaTheme="minorEastAsia"/>
+            </w:rPr>
+            <w:instrText xml:space="preserve">CITATION Вол78 \l 1033 </w:instrText>
+          </w:r>
+          <w:r>
+            <w:rPr>
+              <w:rFonts w:eastAsiaTheme="minorEastAsia"/>
+            </w:rPr>
+            <w:fldChar w:fldCharType="separate"/>
+          </w:r>
+          <w:r>
+            <w:rPr>
+              <w:rFonts w:eastAsiaTheme="minorEastAsia"/>
+              <w:noProof/>
+            </w:rPr>
+            <w:t>[5]</w:t>
+          </w:r>
+          <w:r>
+            <w:rPr>
+              <w:rFonts w:eastAsiaTheme="minorEastAsia"/>
+            </w:rPr>
+            <w:fldChar w:fldCharType="end"/>
+          </w:r>
+        </w:sdtContent>
+      </w:sdt>
+      <w:r>
+        <w:rPr>
+          <w:rFonts w:eastAsiaTheme="minorEastAsia"/>
+        </w:rPr>
+        <w:t>, где</w:t>
+      </w:r>
+      <w:r>
+        <w:rPr>
+          <w:rFonts w:eastAsiaTheme="minorEastAsia"/>
+        </w:rPr>
+        <w:t xml:space="preserve"> </w:t>
+      </w:r>
+      <w:r>
+        <w:rPr>
+          <w:rFonts w:eastAsiaTheme="minorEastAsia"/>
+        </w:rPr>
+        <w:t>для (34-8)</w:t>
+      </w:r>
+      <w:r>
+        <w:rPr>
+          <w:rFonts w:eastAsiaTheme="minorEastAsia"/>
+        </w:rPr>
+        <w:t xml:space="preserve"> </w:t>
+      </w:r>
+      <w:r>
+        <w:rPr>
+          <w:rFonts w:eastAsiaTheme="minorEastAsia"/>
+        </w:rPr>
+        <w:t>ут</w:t>
+      </w:r>
+      <w:r>
+        <w:rPr>
+          <w:rFonts w:eastAsiaTheme="minorEastAsia"/>
+        </w:rPr>
+        <w:t>верждается, что</w:t>
+      </w:r>
+      <w:r>
+        <w:rPr>
+          <w:rFonts w:eastAsiaTheme="minorEastAsia"/>
+        </w:rPr>
+        <w:t>:</w:t>
+      </w:r>
+    </w:p>
+    <w:p>
+      <w:pPr>
+        <w:rPr>
+          <w:rFonts w:eastAsiaTheme="minorEastAsia"/>
+          <w:iCs/>
+          <w:lang w:val="en-US"/>
+        </w:rPr>
+      </w:pPr>
+      <m:oMathPara>
+        <m:oMath>
+          <m:sSub>
+            <m:sSubPr>
+              <m:ctrlPr>
+                <w:rPr>
+                  <w:rFonts w:ascii="Cambria Math" w:eastAsiaTheme="minorEastAsia" w:hAnsi="Cambria Math"/>
+                  <w:i/>
+                  <w:iCs/>
+                  <w:lang w:val="en-US"/>
+                </w:rPr>
+              </m:ctrlPr>
+            </m:sSubPr>
+            <m:e>
+              <m:r>
+                <w:rPr>
+                  <w:rFonts w:ascii="Cambria Math" w:eastAsiaTheme="minorEastAsia" w:hAnsi="Cambria Math"/>
+                  <w:lang w:val="en-US"/>
+                </w:rPr>
+                <m:t>σ</m:t>
+              </m:r>
+            </m:e>
+            <m:sub>
+              <m:r>
+                <w:rPr>
+                  <w:rFonts w:ascii="Cambria Math" w:eastAsiaTheme="minorEastAsia" w:hAnsi="Cambria Math"/>
+                  <w:lang w:val="en-US"/>
+                </w:rPr>
+                <m:t>f</m:t>
+              </m:r>
+              <m:r>
+                <w:rPr>
+                  <w:rFonts w:ascii="Cambria Math" w:eastAsiaTheme="minorEastAsia" w:hAnsi="Cambria Math"/>
+                </w:rPr>
+                <m:t>уд</m:t>
+              </m:r>
+            </m:sub>
+          </m:sSub>
+          <m:r>
+            <w:rPr>
+              <w:rFonts w:ascii="Cambria Math" w:eastAsiaTheme="minorEastAsia" w:hAnsi="Cambria Math"/>
+              <w:lang w:val="en-US"/>
+            </w:rPr>
+            <m:t>=</m:t>
+          </m:r>
+          <m:f>
+            <m:fPr>
+              <m:ctrlPr>
+                <w:rPr>
+                  <w:rFonts w:ascii="Cambria Math" w:eastAsiaTheme="minorEastAsia" w:hAnsi="Cambria Math"/>
+                  <w:i/>
+                  <w:iCs/>
+                  <w:lang w:val="en-US"/>
+                </w:rPr>
+              </m:ctrlPr>
+            </m:fPr>
+            <m:num>
+              <m:sSub>
+                <m:sSubPr>
+                  <m:ctrlPr>
+                    <w:rPr>
+                      <w:rFonts w:ascii="Cambria Math" w:eastAsiaTheme="minorEastAsia" w:hAnsi="Cambria Math"/>
+                      <w:i/>
+                      <w:iCs/>
+                      <w:lang w:val="en-US"/>
+                    </w:rPr>
+                  </m:ctrlPr>
+                </m:sSubPr>
+                <m:e>
+                  <m:r>
+                    <w:rPr>
+                      <w:rFonts w:ascii="Cambria Math" w:eastAsiaTheme="minorEastAsia" w:hAnsi="Cambria Math"/>
+                      <w:lang w:val="en-US"/>
+                    </w:rPr>
+                    <m:t>L</m:t>
+                  </m:r>
+                </m:e>
+                <m:sub>
+                  <m:r>
+                    <w:rPr>
+                      <w:rFonts w:ascii="Cambria Math" w:eastAsiaTheme="minorEastAsia" w:hAnsi="Cambria Math"/>
+                      <w:lang w:val="en-US"/>
+                    </w:rPr>
+                    <m:t>FD</m:t>
+                  </m:r>
+                </m:sub>
+              </m:sSub>
+              <m:sSub>
+                <m:sSubPr>
+                  <m:ctrlPr>
+                    <w:rPr>
+                      <w:rFonts w:ascii="Cambria Math" w:eastAsiaTheme="minorEastAsia" w:hAnsi="Cambria Math"/>
+                      <w:i/>
+                      <w:iCs/>
+                      <w:lang w:val="en-US"/>
+                    </w:rPr>
+                  </m:ctrlPr>
+                </m:sSubPr>
+                <m:e>
+                  <m:r>
+                    <w:rPr>
+                      <w:rFonts w:ascii="Cambria Math" w:eastAsiaTheme="minorEastAsia" w:hAnsi="Cambria Math"/>
+                      <w:lang w:val="en-US"/>
+                    </w:rPr>
+                    <m:t>L</m:t>
+                  </m:r>
+                </m:e>
+                <m:sub>
+                  <m:r>
+                    <w:rPr>
+                      <w:rFonts w:ascii="Cambria Math" w:eastAsiaTheme="minorEastAsia" w:hAnsi="Cambria Math"/>
+                      <w:lang w:val="en-US"/>
+                    </w:rPr>
+                    <m:t>1D</m:t>
+                  </m:r>
+                </m:sub>
+              </m:sSub>
+              <m:r>
+                <w:rPr>
+                  <w:rFonts w:ascii="Cambria Math" w:eastAsiaTheme="minorEastAsia" w:hAnsi="Cambria Math"/>
+                  <w:lang w:val="en-US"/>
+                </w:rPr>
+                <m:t>-</m:t>
+              </m:r>
+              <m:sSubSup>
+                <m:sSubSupPr>
+                  <m:ctrlPr>
+                    <w:rPr>
+                      <w:rFonts w:ascii="Cambria Math" w:eastAsiaTheme="minorEastAsia" w:hAnsi="Cambria Math"/>
+                      <w:i/>
+                      <w:iCs/>
+                      <w:lang w:val="en-US"/>
+                    </w:rPr>
+                  </m:ctrlPr>
+                </m:sSubSupPr>
+                <m:e>
+                  <m:r>
+                    <w:rPr>
+                      <w:rFonts w:ascii="Cambria Math" w:eastAsiaTheme="minorEastAsia" w:hAnsi="Cambria Math"/>
+                      <w:lang w:val="en-US"/>
+                    </w:rPr>
+                    <m:t>L</m:t>
+                  </m:r>
+                </m:e>
+                <m:sub>
+                  <m:r>
+                    <w:rPr>
+                      <w:rFonts w:ascii="Cambria Math" w:eastAsiaTheme="minorEastAsia" w:hAnsi="Cambria Math"/>
+                      <w:lang w:val="en-US"/>
+                    </w:rPr>
+                    <m:t>ad</m:t>
+                  </m:r>
+                </m:sub>
+                <m:sup>
+                  <m:r>
+                    <w:rPr>
+                      <w:rFonts w:ascii="Cambria Math" w:eastAsiaTheme="minorEastAsia" w:hAnsi="Cambria Math"/>
+                      <w:lang w:val="en-US"/>
+                    </w:rPr>
+                    <m:t>2</m:t>
+                  </m:r>
+                </m:sup>
+              </m:sSubSup>
+            </m:num>
+            <m:den>
+              <m:sSub>
+                <m:sSubPr>
+                  <m:ctrlPr>
+                    <w:rPr>
+                      <w:rFonts w:ascii="Cambria Math" w:eastAsiaTheme="minorEastAsia" w:hAnsi="Cambria Math"/>
+                      <w:i/>
+                      <w:iCs/>
+                      <w:lang w:val="en-US"/>
+                    </w:rPr>
+                  </m:ctrlPr>
+                </m:sSubPr>
+                <m:e>
+                  <m:r>
+                    <w:rPr>
+                      <w:rFonts w:ascii="Cambria Math" w:eastAsiaTheme="minorEastAsia" w:hAnsi="Cambria Math"/>
+                      <w:lang w:val="en-US"/>
+                    </w:rPr>
+                    <m:t>L</m:t>
+                  </m:r>
+                </m:e>
+                <m:sub>
+                  <m:r>
+                    <w:rPr>
+                      <w:rFonts w:ascii="Cambria Math" w:eastAsiaTheme="minorEastAsia" w:hAnsi="Cambria Math"/>
+                      <w:lang w:val="en-US"/>
+                    </w:rPr>
+                    <m:t>FD</m:t>
+                  </m:r>
+                </m:sub>
+              </m:sSub>
+              <m:sSub>
+                <m:sSubPr>
+                  <m:ctrlPr>
+                    <w:rPr>
+                      <w:rFonts w:ascii="Cambria Math" w:eastAsiaTheme="minorEastAsia" w:hAnsi="Cambria Math"/>
+                      <w:i/>
+                      <w:iCs/>
+                      <w:lang w:val="en-US"/>
+                    </w:rPr>
+                  </m:ctrlPr>
+                </m:sSubPr>
+                <m:e>
+                  <m:r>
+                    <w:rPr>
+                      <w:rFonts w:ascii="Cambria Math" w:eastAsiaTheme="minorEastAsia" w:hAnsi="Cambria Math"/>
+                      <w:lang w:val="en-US"/>
+                    </w:rPr>
+                    <m:t>L</m:t>
+                  </m:r>
+                </m:e>
+                <m:sub>
+                  <m:r>
+                    <w:rPr>
+                      <w:rFonts w:ascii="Cambria Math" w:eastAsiaTheme="minorEastAsia" w:hAnsi="Cambria Math"/>
+                      <w:lang w:val="en-US"/>
+                    </w:rPr>
+                    <m:t>1D</m:t>
+                  </m:r>
+                </m:sub>
+              </m:sSub>
+            </m:den>
+          </m:f>
+          <m:r>
+            <w:rPr>
+              <w:rFonts w:ascii="Cambria Math" w:eastAsiaTheme="minorEastAsia" w:hAnsi="Cambria Math"/>
+              <w:lang w:val="en-US"/>
+            </w:rPr>
+            <m:t>=</m:t>
+          </m:r>
+          <m:f>
+            <m:fPr>
+              <m:ctrlPr>
+                <w:rPr>
+                  <w:rFonts w:ascii="Cambria Math" w:eastAsiaTheme="minorEastAsia" w:hAnsi="Cambria Math"/>
+                  <w:i/>
+                  <w:iCs/>
+                  <w:lang w:val="en-US"/>
+                </w:rPr>
+              </m:ctrlPr>
+            </m:fPr>
+            <m:num>
+              <m:r>
+                <w:rPr>
+                  <w:rFonts w:ascii="Cambria Math" w:eastAsiaTheme="minorEastAsia" w:hAnsi="Cambria Math"/>
+                  <w:lang w:val="en-US"/>
+                </w:rPr>
+                <m:t>-</m:t>
+              </m:r>
+              <m:r>
+                <w:rPr>
+                  <w:rFonts w:ascii="Cambria Math" w:eastAsiaTheme="minorEastAsia" w:hAnsi="Cambria Math"/>
+                  <w:lang w:val="en-US"/>
+                </w:rPr>
+                <m:t>det</m:t>
+              </m:r>
+            </m:num>
+            <m:den>
+              <m:sSub>
+                <m:sSubPr>
+                  <m:ctrlPr>
+                    <w:rPr>
+                      <w:rFonts w:ascii="Cambria Math" w:eastAsiaTheme="minorEastAsia" w:hAnsi="Cambria Math"/>
+                      <w:i/>
+                      <w:iCs/>
+                      <w:lang w:val="en-US"/>
+                    </w:rPr>
+                  </m:ctrlPr>
+                </m:sSubPr>
+                <m:e>
+                  <m:r>
+                    <w:rPr>
+                      <w:rFonts w:ascii="Cambria Math" w:eastAsiaTheme="minorEastAsia" w:hAnsi="Cambria Math"/>
+                      <w:lang w:val="en-US"/>
+                    </w:rPr>
+                    <m:t>L</m:t>
+                  </m:r>
+                </m:e>
+                <m:sub>
+                  <m:r>
+                    <w:rPr>
+                      <w:rFonts w:ascii="Cambria Math" w:eastAsiaTheme="minorEastAsia" w:hAnsi="Cambria Math"/>
+                      <w:lang w:val="en-US"/>
+                    </w:rPr>
+                    <m:t>FD</m:t>
+                  </m:r>
+                </m:sub>
+              </m:sSub>
+              <m:sSub>
+                <m:sSubPr>
+                  <m:ctrlPr>
+                    <w:rPr>
+                      <w:rFonts w:ascii="Cambria Math" w:eastAsiaTheme="minorEastAsia" w:hAnsi="Cambria Math"/>
+                      <w:i/>
+                      <w:iCs/>
+                      <w:lang w:val="en-US"/>
+                    </w:rPr>
+                  </m:ctrlPr>
+                </m:sSubPr>
+                <m:e>
+                  <m:r>
+                    <w:rPr>
+                      <w:rFonts w:ascii="Cambria Math" w:eastAsiaTheme="minorEastAsia" w:hAnsi="Cambria Math"/>
+                      <w:lang w:val="en-US"/>
+                    </w:rPr>
+                    <m:t>L</m:t>
+                  </m:r>
+                </m:e>
+                <m:sub>
+                  <m:r>
+                    <w:rPr>
+                      <w:rFonts w:ascii="Cambria Math" w:eastAsiaTheme="minorEastAsia" w:hAnsi="Cambria Math"/>
+                      <w:lang w:val="en-US"/>
+                    </w:rPr>
+                    <m:t>1D</m:t>
+                  </m:r>
+                </m:sub>
+              </m:sSub>
+            </m:den>
+          </m:f>
+          <m:r>
+            <w:rPr>
+              <w:rFonts w:ascii="Cambria Math" w:eastAsiaTheme="minorEastAsia" w:hAnsi="Cambria Math"/>
+              <w:lang w:val="en-US"/>
+            </w:rPr>
+            <m:t>∈[0,05;0.15]</m:t>
+          </m:r>
+        </m:oMath>
+      </m:oMathPara>
+    </w:p>
+    <w:p>
+      <w:pPr>
+        <w:rPr>
+          <w:rFonts w:eastAsiaTheme="minorEastAsia"/>
+        </w:rPr>
+      </w:pPr>
+      <w:r>
+        <w:rPr>
+          <w:rFonts w:eastAsiaTheme="minorEastAsia"/>
+        </w:rPr>
+        <w:t xml:space="preserve">В связи с этим подкоренное </w:t>
+      </w:r>
+      <w:r>
+        <w:rPr>
+          <w:rFonts w:eastAsiaTheme="minorEastAsia"/>
+        </w:rPr>
+        <w:t xml:space="preserve">выражение </w:t>
+      </w:r>
+      <w:r>
+        <w:rPr>
+          <w:rFonts w:eastAsiaTheme="minorEastAsia"/>
+        </w:rPr>
+        <w:t>при плохо согласованных заданных параметрах синхронной машины может давать отрицательные значения и делать метод расчета неработоспособным.</w:t>
+      </w:r>
     </w:p>
     <w:sdt>
       <w:sdtPr>
@@ -35435,6 +43379,51 @@
                         <w:lang w:val="en-US"/>
                       </w:rPr>
                       <w:t>Canay I.M. Determination of model parameters of synchronous machines // IEE Proceedings B (Electric Power Applications), Vol. 130, No. 2, March 1983. pp. 86-94.</w:t>
+                    </w:r>
+                  </w:p>
+                </w:tc>
+              </w:tr>
+              <w:tr>
+                <w:trPr>
+                  <w:tblCellSpacing w:w="15" w:type="dxa"/>
+                </w:trPr>
+                <w:tc>
+                  <w:tcPr>
+                    <w:tcW w:w="0" w:type="auto"/>
+                    <w:hideMark/>
+                  </w:tcPr>
+                  <w:p>
+                    <w:pPr>
+                      <w:pStyle w:val="a7"/>
+                      <w:rPr>
+                        <w:noProof/>
+                      </w:rPr>
+                    </w:pPr>
+                    <w:r>
+                      <w:rPr>
+                        <w:noProof/>
+                      </w:rPr>
+                      <w:t>5.</w:t>
+                    </w:r>
+                  </w:p>
+                </w:tc>
+                <w:tc>
+                  <w:tcPr>
+                    <w:tcW w:w="0" w:type="auto"/>
+                    <w:hideMark/>
+                  </w:tcPr>
+                  <w:p>
+                    <w:pPr>
+                      <w:pStyle w:val="a7"/>
+                      <w:rPr>
+                        <w:noProof/>
+                      </w:rPr>
+                    </w:pPr>
+                    <w:r>
+                      <w:rPr>
+                        <w:noProof/>
+                      </w:rPr>
+                      <w:t>Вольдек А.И. Электрические машины. 3-е изд. Ленинград: "Энергия", 1978.</w:t>
                     </w:r>
                   </w:p>
                 </w:tc>
@@ -36489,11 +44478,34 @@
     </b:Author>
     <b:RefOrder>4</b:RefOrder>
   </b:Source>
+  <b:Source>
+    <b:Tag>Вол78</b:Tag>
+    <b:SourceType>Book</b:SourceType>
+    <b:Guid>{3270F105-BB95-4521-AAAE-F386D90440DF}</b:Guid>
+    <b:Title>Электрические машины</b:Title>
+    <b:Year>1978</b:Year>
+    <b:City>Ленинград</b:City>
+    <b:Publisher>"Энергия"</b:Publisher>
+    <b:Edition>3</b:Edition>
+    <b:Author>
+      <b:Author>
+        <b:NameList>
+          <b:Person>
+            <b:Last>Вольдек</b:Last>
+            <b:Middle>И.</b:Middle>
+            <b:First>А.</b:First>
+          </b:Person>
+        </b:NameList>
+      </b:Author>
+    </b:Author>
+    <b:LCID>ru-RU</b:LCID>
+    <b:RefOrder>5</b:RefOrder>
+  </b:Source>
 </b:Sources>
 </file>
 
 <file path=customXml/itemProps1.xml><?xml version="1.0" encoding="utf-8"?>
-<ds:datastoreItem xmlns:ds="http://schemas.openxmlformats.org/officeDocument/2006/customXml" ds:itemID="{765971B6-D3BA-4127-9F49-9451C9E6DAB1}">
+<ds:datastoreItem xmlns:ds="http://schemas.openxmlformats.org/officeDocument/2006/customXml" ds:itemID="{7B57B4C8-3B85-4F88-84A1-99BC84B5C261}">
   <ds:schemaRefs>
     <ds:schemaRef ds:uri="http://schemas.openxmlformats.org/officeDocument/2006/bibliography"/>
   </ds:schemaRefs>

--- a/Docs/Парк пользовательское описание.docx
+++ b/Docs/Парк пользовательское описание.docx
@@ -7824,19 +7824,7 @@
             <w:rPr>
               <w:rFonts w:ascii="Cambria Math" w:eastAsiaTheme="minorEastAsia" w:hAnsi="Cambria Math"/>
             </w:rPr>
-            <m:t xml:space="preserve">, </m:t>
-          </m:r>
-          <m:r>
-            <w:rPr>
-              <w:rFonts w:ascii="Cambria Math" w:eastAsiaTheme="minorEastAsia" w:hAnsi="Cambria Math"/>
-            </w:rPr>
-            <m:t xml:space="preserve"> </m:t>
-          </m:r>
-          <m:r>
-            <w:rPr>
-              <w:rFonts w:ascii="Cambria Math" w:eastAsiaTheme="minorEastAsia" w:hAnsi="Cambria Math"/>
-            </w:rPr>
-            <m:t>F=</m:t>
+            <m:t>,  F=</m:t>
           </m:r>
           <m:sSub>
             <m:sSubPr>
@@ -33346,6 +33334,84 @@
     </w:p>
     <w:p>
       <w:pPr>
+        <w:spacing w:after="120"/>
+        <w:rPr>
+          <w:rFonts w:eastAsiaTheme="minorEastAsia"/>
+        </w:rPr>
+      </w:pPr>
+      <w:r>
+        <w:rPr>
+          <w:rFonts w:eastAsiaTheme="minorEastAsia"/>
+        </w:rPr>
+        <w:t xml:space="preserve">Выражения приведены для оси </w:t>
+      </w:r>
+      <w:r>
+        <w:rPr>
+          <w:rFonts w:eastAsiaTheme="minorEastAsia"/>
+          <w:lang w:val="en-US"/>
+        </w:rPr>
+        <w:t>d</w:t>
+      </w:r>
+      <w:r>
+        <w:rPr>
+          <w:rFonts w:eastAsiaTheme="minorEastAsia"/>
+        </w:rPr>
+        <w:t xml:space="preserve">. </w:t>
+      </w:r>
+      <w:r>
+        <w:rPr>
+          <w:rFonts w:eastAsiaTheme="minorEastAsia"/>
+        </w:rPr>
+        <w:t xml:space="preserve">Выражения для оси </w:t>
+      </w:r>
+      <w:r>
+        <w:rPr>
+          <w:rFonts w:eastAsiaTheme="minorEastAsia"/>
+          <w:lang w:val="en-US"/>
+        </w:rPr>
+        <w:t>q</w:t>
+      </w:r>
+      <w:r>
+        <w:rPr>
+          <w:rFonts w:eastAsiaTheme="minorEastAsia"/>
+        </w:rPr>
+        <w:t xml:space="preserve"> </w:t>
+      </w:r>
+      <w:r>
+        <w:rPr>
+          <w:rFonts w:eastAsiaTheme="minorEastAsia"/>
+        </w:rPr>
+        <w:t>могут быть получены путем простой замены индекса «</w:t>
+      </w:r>
+      <w:r>
+        <w:rPr>
+          <w:rFonts w:eastAsiaTheme="minorEastAsia"/>
+          <w:lang w:val="en-US"/>
+        </w:rPr>
+        <w:t>d</w:t>
+      </w:r>
+      <w:r>
+        <w:rPr>
+          <w:rFonts w:eastAsiaTheme="minorEastAsia"/>
+        </w:rPr>
+        <w:t>» на индекс «</w:t>
+      </w:r>
+      <w:r>
+        <w:rPr>
+          <w:rFonts w:eastAsiaTheme="minorEastAsia"/>
+          <w:lang w:val="en-US"/>
+        </w:rPr>
+        <w:t>q</w:t>
+      </w:r>
+      <w:r>
+        <w:rPr>
+          <w:rFonts w:eastAsiaTheme="minorEastAsia"/>
+        </w:rPr>
+        <w:t>», если не даны дополнительные пояснения.</w:t>
+      </w:r>
+    </w:p>
+    <w:p>
+      <w:pPr>
         <w:pStyle w:val="1"/>
         <w:spacing w:before="0" w:after="120"/>
         <w:rPr>
@@ -33507,6 +33573,7 @@
           <w:id w:val="756325166"/>
           <w:citation/>
         </w:sdtPr>
+        <w:sdtEndPr/>
         <w:sdtContent>
           <w:r>
             <w:fldChar w:fldCharType="begin"/>
@@ -34378,14 +34445,7 @@
               <w:rFonts w:ascii="Cambria Math" w:eastAsiaTheme="minorEastAsia" w:hAnsi="Cambria Math"/>
               <w:lang w:val="en-US"/>
             </w:rPr>
-            <m:t xml:space="preserve">, </m:t>
-          </m:r>
-          <m:r>
-            <w:rPr>
-              <w:rFonts w:ascii="Cambria Math" w:eastAsiaTheme="minorEastAsia" w:hAnsi="Cambria Math"/>
-              <w:lang w:val="en-US"/>
-            </w:rPr>
-            <m:t xml:space="preserve"> </m:t>
+            <m:t xml:space="preserve">,  </m:t>
           </m:r>
           <m:sSub>
             <m:sSubPr>
@@ -35954,14 +36014,7 @@
                       <w:rFonts w:ascii="Cambria Math" w:eastAsiaTheme="minorEastAsia" w:hAnsi="Cambria Math"/>
                       <w:lang w:val="en-US"/>
                     </w:rPr>
-                    <m:t>&amp;</m:t>
-                  </m:r>
-                  <m:r>
-                    <w:rPr>
-                      <w:rFonts w:ascii="Cambria Math" w:eastAsiaTheme="minorEastAsia" w:hAnsi="Cambria Math"/>
-                      <w:lang w:val="en-US"/>
-                    </w:rPr>
-                    <m:t>=0</m:t>
+                    <m:t>&amp;=0</m:t>
                   </m:r>
                 </m:e>
               </m:eqArr>
@@ -39522,21 +39575,7 @@
                       <w:rFonts w:ascii="Cambria Math" w:eastAsiaTheme="minorEastAsia" w:hAnsi="Cambria Math"/>
                       <w:lang w:val="en-US"/>
                     </w:rPr>
-                    <m:t>=</m:t>
-                  </m:r>
-                  <m:r>
-                    <w:rPr>
-                      <w:rFonts w:ascii="Cambria Math" w:eastAsiaTheme="minorEastAsia" w:hAnsi="Cambria Math"/>
-                      <w:lang w:val="en-US"/>
-                    </w:rPr>
-                    <m:t>&amp;</m:t>
-                  </m:r>
-                  <m:r>
-                    <w:rPr>
-                      <w:rFonts w:ascii="Cambria Math" w:eastAsiaTheme="minorEastAsia" w:hAnsi="Cambria Math"/>
-                      <w:lang w:val="en-US"/>
-                    </w:rPr>
-                    <m:t>-</m:t>
+                    <m:t>=&amp;-</m:t>
                   </m:r>
                   <m:f>
                     <m:fPr>
@@ -41733,6 +41772,90 @@
             </m:r>
           </m:sup>
         </m:sSubSup>
+      </m:oMath>
+      <w:r>
+        <w:rPr>
+          <w:rFonts w:eastAsiaTheme="minorEastAsia"/>
+        </w:rPr>
+        <w:t xml:space="preserve"> или воспользоваться вариантом расчета параметров с использованием постоянных времени </w:t>
+      </w:r>
+      <m:oMath>
+        <m:sSubSup>
+          <m:sSubSupPr>
+            <m:ctrlPr>
+              <w:rPr>
+                <w:rFonts w:ascii="Cambria Math" w:eastAsiaTheme="minorEastAsia" w:hAnsi="Cambria Math"/>
+                <w:i/>
+              </w:rPr>
+            </m:ctrlPr>
+          </m:sSubSupPr>
+          <m:e>
+            <m:r>
+              <w:rPr>
+                <w:rFonts w:ascii="Cambria Math" w:eastAsiaTheme="minorEastAsia" w:hAnsi="Cambria Math"/>
+              </w:rPr>
+              <m:t>T</m:t>
+            </m:r>
+          </m:e>
+          <m:sub>
+            <m:r>
+              <w:rPr>
+                <w:rFonts w:ascii="Cambria Math" w:eastAsiaTheme="minorEastAsia" w:hAnsi="Cambria Math"/>
+              </w:rPr>
+              <m:t>d</m:t>
+            </m:r>
+          </m:sub>
+          <m:sup>
+            <m:r>
+              <w:rPr>
+                <w:rFonts w:ascii="Cambria Math" w:eastAsiaTheme="minorEastAsia" w:hAnsi="Cambria Math"/>
+              </w:rPr>
+              <m:t>'</m:t>
+            </m:r>
+          </m:sup>
+        </m:sSubSup>
+      </m:oMath>
+      <w:r>
+        <w:rPr>
+          <w:rFonts w:eastAsiaTheme="minorEastAsia"/>
+        </w:rPr>
+        <w:t xml:space="preserve"> и </w:t>
+      </w:r>
+      <m:oMath>
+        <m:sSubSup>
+          <m:sSubSupPr>
+            <m:ctrlPr>
+              <w:rPr>
+                <w:rFonts w:ascii="Cambria Math" w:eastAsiaTheme="minorEastAsia" w:hAnsi="Cambria Math"/>
+                <w:i/>
+              </w:rPr>
+            </m:ctrlPr>
+          </m:sSubSupPr>
+          <m:e>
+            <m:r>
+              <w:rPr>
+                <w:rFonts w:ascii="Cambria Math" w:eastAsiaTheme="minorEastAsia" w:hAnsi="Cambria Math"/>
+              </w:rPr>
+              <m:t>T</m:t>
+            </m:r>
+          </m:e>
+          <m:sub>
+            <m:r>
+              <w:rPr>
+                <w:rFonts w:ascii="Cambria Math" w:eastAsiaTheme="minorEastAsia" w:hAnsi="Cambria Math"/>
+              </w:rPr>
+              <m:t>d</m:t>
+            </m:r>
+          </m:sub>
+          <m:sup>
+            <m:r>
+              <w:rPr>
+                <w:rFonts w:ascii="Cambria Math" w:eastAsiaTheme="minorEastAsia" w:hAnsi="Cambria Math"/>
+              </w:rPr>
+              <m:t>''</m:t>
+            </m:r>
+          </m:sup>
+        </m:sSubSup>
         <m:r>
           <w:rPr>
             <w:rFonts w:ascii="Cambria Math" w:eastAsiaTheme="minorEastAsia" w:hAnsi="Cambria Math"/>
@@ -41852,6 +41975,7 @@
           <w:id w:val="1293322451"/>
           <w:citation/>
         </w:sdtPr>
+        <w:sdtEndPr/>
         <w:sdtContent>
           <w:r>
             <w:rPr>
@@ -43193,6 +43317,7 @@
         <w:rPr>
           <w:rFonts w:eastAsiaTheme="minorEastAsia"/>
         </w:rPr>
+        <w:lastRenderedPageBreak/>
         <w:t xml:space="preserve">В предположении что </w:t>
       </w:r>
       <m:oMath>
@@ -43684,103 +43809,13 @@
         <w:rPr>
           <w:rFonts w:eastAsiaTheme="minorEastAsia"/>
         </w:rPr>
-        <w:t xml:space="preserve">Располагая значениями </w:t>
+        <w:t xml:space="preserve">Альтернативный метод определения </w:t>
       </w:r>
-      <m:oMath>
-        <m:sSubSup>
-          <m:sSubSupPr>
-            <m:ctrlPr>
-              <w:rPr>
-                <w:rFonts w:ascii="Cambria Math" w:eastAsiaTheme="minorEastAsia" w:hAnsi="Cambria Math"/>
-                <w:i/>
-              </w:rPr>
-            </m:ctrlPr>
-          </m:sSubSupPr>
-          <m:e>
-            <m:r>
-              <w:rPr>
-                <w:rFonts w:ascii="Cambria Math" w:eastAsiaTheme="minorEastAsia" w:hAnsi="Cambria Math"/>
-              </w:rPr>
-              <m:t>T</m:t>
-            </m:r>
-          </m:e>
-          <m:sub>
-            <m:r>
-              <w:rPr>
-                <w:rFonts w:ascii="Cambria Math" w:eastAsiaTheme="minorEastAsia" w:hAnsi="Cambria Math"/>
-              </w:rPr>
-              <m:t>d</m:t>
-            </m:r>
-          </m:sub>
-          <m:sup>
-            <m:r>
-              <w:rPr>
-                <w:rFonts w:ascii="Cambria Math" w:eastAsiaTheme="minorEastAsia" w:hAnsi="Cambria Math"/>
-              </w:rPr>
-              <m:t>'</m:t>
-            </m:r>
-          </m:sup>
-        </m:sSubSup>
-      </m:oMath>
       <w:r>
         <w:rPr>
           <w:rFonts w:eastAsiaTheme="minorEastAsia"/>
         </w:rPr>
         <w:t xml:space="preserve"> </w:t>
-      </w:r>
-      <w:r>
-        <w:rPr>
-          <w:rFonts w:eastAsiaTheme="minorEastAsia"/>
-        </w:rPr>
-        <w:t xml:space="preserve">и </w:t>
-      </w:r>
-      <m:oMath>
-        <m:sSubSup>
-          <m:sSubSupPr>
-            <m:ctrlPr>
-              <w:rPr>
-                <w:rFonts w:ascii="Cambria Math" w:eastAsiaTheme="minorEastAsia" w:hAnsi="Cambria Math"/>
-                <w:i/>
-              </w:rPr>
-            </m:ctrlPr>
-          </m:sSubSupPr>
-          <m:e>
-            <m:r>
-              <w:rPr>
-                <w:rFonts w:ascii="Cambria Math" w:eastAsiaTheme="minorEastAsia" w:hAnsi="Cambria Math"/>
-              </w:rPr>
-              <m:t>T</m:t>
-            </m:r>
-          </m:e>
-          <m:sub>
-            <m:r>
-              <w:rPr>
-                <w:rFonts w:ascii="Cambria Math" w:eastAsiaTheme="minorEastAsia" w:hAnsi="Cambria Math"/>
-              </w:rPr>
-              <m:t>d</m:t>
-            </m:r>
-          </m:sub>
-          <m:sup>
-            <m:r>
-              <w:rPr>
-                <w:rFonts w:ascii="Cambria Math" w:eastAsiaTheme="minorEastAsia" w:hAnsi="Cambria Math"/>
-              </w:rPr>
-              <m:t>''</m:t>
-            </m:r>
-          </m:sup>
-        </m:sSubSup>
-      </m:oMath>
-      <w:r>
-        <w:rPr>
-          <w:rFonts w:eastAsiaTheme="minorEastAsia"/>
-        </w:rPr>
-        <w:t xml:space="preserve"> </w:t>
-      </w:r>
-      <w:r>
-        <w:rPr>
-          <w:rFonts w:eastAsiaTheme="minorEastAsia"/>
-        </w:rPr>
-        <w:t xml:space="preserve">можно использовать альтернативный способ определения </w:t>
       </w:r>
       <m:oMath>
         <m:sSub>

--- a/Docs/Парк пользовательское описание.docx
+++ b/Docs/Парк пользовательское описание.docx
@@ -12,14 +12,12 @@
       <w:r>
         <w:t xml:space="preserve">Для моделей СМ можно выбрать из двух вариантов </w:t>
       </w:r>
-      <w:proofErr w:type="spellStart"/>
       <w:r>
         <w:rPr>
           <w:lang w:val="en-US"/>
         </w:rPr>
         <w:t>dq</w:t>
       </w:r>
-      <w:proofErr w:type="spellEnd"/>
       <w:r>
         <w:t>-</w:t>
       </w:r>
@@ -27119,7 +27117,6 @@
         </w:rPr>
         <w:t xml:space="preserve">генератора соответствуют напряжению в узле подключения с учетом </w:t>
       </w:r>
-      <w:proofErr w:type="spellStart"/>
       <w:r>
         <w:rPr>
           <w:rFonts w:eastAsiaTheme="minorEastAsia"/>
@@ -27127,7 +27124,6 @@
         </w:rPr>
         <w:t>dq</w:t>
       </w:r>
-      <w:proofErr w:type="spellEnd"/>
       <w:r>
         <w:rPr>
           <w:rFonts w:eastAsiaTheme="minorEastAsia"/>
@@ -27154,7 +27150,6 @@
         </w:rPr>
         <w:t xml:space="preserve">Трансформация из </w:t>
       </w:r>
-      <w:proofErr w:type="spellStart"/>
       <w:r>
         <w:rPr>
           <w:rFonts w:eastAsiaTheme="minorEastAsia"/>
@@ -27162,7 +27157,6 @@
         </w:rPr>
         <w:t>dq</w:t>
       </w:r>
-      <w:proofErr w:type="spellEnd"/>
       <w:r>
         <w:rPr>
           <w:rFonts w:eastAsiaTheme="minorEastAsia"/>
@@ -27175,7 +27169,6 @@
         </w:rPr>
         <w:t xml:space="preserve">в </w:t>
       </w:r>
-      <w:proofErr w:type="spellStart"/>
       <w:r>
         <w:rPr>
           <w:rFonts w:eastAsiaTheme="minorEastAsia"/>
@@ -27183,14 +27176,12 @@
         </w:rPr>
         <w:t>ri</w:t>
       </w:r>
-      <w:proofErr w:type="spellEnd"/>
       <w:r>
         <w:rPr>
           <w:rFonts w:eastAsiaTheme="minorEastAsia"/>
         </w:rPr>
         <w:t xml:space="preserve"> (поворот </w:t>
       </w:r>
-      <w:proofErr w:type="spellStart"/>
       <w:r>
         <w:rPr>
           <w:rFonts w:eastAsiaTheme="minorEastAsia"/>
@@ -27198,7 +27189,6 @@
         </w:rPr>
         <w:t>dq</w:t>
       </w:r>
-      <w:proofErr w:type="spellEnd"/>
       <w:r>
         <w:rPr>
           <w:rFonts w:eastAsiaTheme="minorEastAsia"/>
@@ -27577,7 +27567,6 @@
         </w:rPr>
         <w:t xml:space="preserve">Трансформация из </w:t>
       </w:r>
-      <w:proofErr w:type="spellStart"/>
       <w:r>
         <w:rPr>
           <w:rFonts w:eastAsiaTheme="minorEastAsia"/>
@@ -27585,7 +27574,6 @@
         </w:rPr>
         <w:t>ri</w:t>
       </w:r>
-      <w:proofErr w:type="spellEnd"/>
       <w:r>
         <w:rPr>
           <w:rFonts w:eastAsiaTheme="minorEastAsia"/>
@@ -27598,7 +27586,6 @@
         </w:rPr>
         <w:t xml:space="preserve">в </w:t>
       </w:r>
-      <w:proofErr w:type="spellStart"/>
       <w:r>
         <w:rPr>
           <w:rFonts w:eastAsiaTheme="minorEastAsia"/>
@@ -27606,7 +27593,6 @@
         </w:rPr>
         <w:t>dq</w:t>
       </w:r>
-      <w:proofErr w:type="spellEnd"/>
       <w:r>
         <w:rPr>
           <w:rFonts w:eastAsiaTheme="minorEastAsia"/>
@@ -27619,7 +27605,6 @@
         </w:rPr>
         <w:t xml:space="preserve">(поворот </w:t>
       </w:r>
-      <w:proofErr w:type="spellStart"/>
       <w:r>
         <w:rPr>
           <w:rFonts w:eastAsiaTheme="minorEastAsia"/>
@@ -27627,7 +27612,6 @@
         </w:rPr>
         <w:t>ri</w:t>
       </w:r>
-      <w:proofErr w:type="spellEnd"/>
       <w:r>
         <w:rPr>
           <w:rFonts w:eastAsiaTheme="minorEastAsia"/>
@@ -28007,7 +27991,6 @@
         </w:rPr>
         <w:t xml:space="preserve">Закон Ома в </w:t>
       </w:r>
-      <w:proofErr w:type="spellStart"/>
       <w:r>
         <w:rPr>
           <w:rFonts w:eastAsiaTheme="minorEastAsia"/>
@@ -28015,7 +27998,6 @@
         </w:rPr>
         <w:t>ri</w:t>
       </w:r>
-      <w:proofErr w:type="spellEnd"/>
     </w:p>
     <w:p>
       <w:pPr>
@@ -28393,7 +28375,6 @@
         </w:rPr>
         <w:t xml:space="preserve">Преобразуется в </w:t>
       </w:r>
-      <w:proofErr w:type="spellStart"/>
       <w:r>
         <w:rPr>
           <w:rFonts w:eastAsiaTheme="minorEastAsia"/>
@@ -28401,7 +28382,6 @@
         </w:rPr>
         <w:t>dq</w:t>
       </w:r>
-      <w:proofErr w:type="spellEnd"/>
     </w:p>
     <w:p>
       <w:pPr>
@@ -29367,7 +29347,6 @@
         </w:rPr>
         <w:t xml:space="preserve">Система уравнений в </w:t>
       </w:r>
-      <w:proofErr w:type="spellStart"/>
       <w:r>
         <w:rPr>
           <w:rFonts w:eastAsiaTheme="minorEastAsia"/>
@@ -29375,7 +29354,6 @@
         </w:rPr>
         <w:t>dq</w:t>
       </w:r>
-      <w:proofErr w:type="spellEnd"/>
       <w:r>
         <w:rPr>
           <w:rFonts w:eastAsiaTheme="minorEastAsia"/>
@@ -29616,14 +29594,12 @@
         </w:rPr>
         <w:t xml:space="preserve"> </w:t>
       </w:r>
-      <w:proofErr w:type="spellStart"/>
       <w:r>
         <w:rPr>
           <w:rFonts w:eastAsiaTheme="minorEastAsia"/>
         </w:rPr>
         <w:t>в</w:t>
       </w:r>
-      <w:proofErr w:type="spellEnd"/>
       <w:r>
         <w:rPr>
           <w:rFonts w:eastAsiaTheme="minorEastAsia"/>
@@ -32940,7 +32916,6 @@
         </w:rPr>
         <w:t xml:space="preserve"> включ</w:t>
       </w:r>
-      <w:proofErr w:type="spellStart"/>
       <w:r>
         <w:rPr>
           <w:rFonts w:eastAsiaTheme="minorEastAsia"/>
@@ -32951,14 +32926,7 @@
         <w:rPr>
           <w:rFonts w:eastAsiaTheme="minorEastAsia"/>
         </w:rPr>
-        <w:t>т</w:t>
-      </w:r>
-      <w:proofErr w:type="spellEnd"/>
-      <w:r>
-        <w:rPr>
-          <w:rFonts w:eastAsiaTheme="minorEastAsia"/>
-        </w:rPr>
-        <w:t xml:space="preserve"> в себя:</w:t>
+        <w:t>т в себя:</w:t>
       </w:r>
     </w:p>
     <w:p>
@@ -33097,7 +33065,6 @@
         </w:rPr>
         <w:t xml:space="preserve"> и их преобразование в </w:t>
       </w:r>
-      <w:proofErr w:type="spellStart"/>
       <w:r>
         <w:rPr>
           <w:rFonts w:eastAsiaTheme="minorEastAsia"/>
@@ -33105,7 +33072,6 @@
         </w:rPr>
         <w:t>ri</w:t>
       </w:r>
-      <w:proofErr w:type="spellEnd"/>
       <w:r>
         <w:rPr>
           <w:rFonts w:eastAsiaTheme="minorEastAsia"/>
@@ -33216,7 +33182,6 @@
         </w:rPr>
         <w:t xml:space="preserve">Решение системы уравнений сети, определение тока генератора и его преобразование в </w:t>
       </w:r>
-      <w:proofErr w:type="spellStart"/>
       <w:r>
         <w:rPr>
           <w:rFonts w:eastAsiaTheme="minorEastAsia"/>
@@ -33224,7 +33189,6 @@
         </w:rPr>
         <w:t>dq</w:t>
       </w:r>
-      <w:proofErr w:type="spellEnd"/>
       <w:r>
         <w:rPr>
           <w:rFonts w:eastAsiaTheme="minorEastAsia"/>
@@ -33383,18 +33347,62 @@
         </w:rPr>
         <w:t>могут быть получены путем простой замены индекса «</w:t>
       </w:r>
+      <m:oMath>
+        <m:r>
+          <w:rPr>
+            <w:rFonts w:ascii="Cambria Math" w:eastAsiaTheme="minorEastAsia" w:hAnsi="Cambria Math"/>
+            <w:lang w:val="en-US"/>
+          </w:rPr>
+          <m:t>d</m:t>
+        </m:r>
+      </m:oMath>
       <w:r>
         <w:rPr>
           <w:rFonts w:eastAsiaTheme="minorEastAsia"/>
-          <w:lang w:val="en-US"/>
-        </w:rPr>
-        <w:t>d</w:t>
+        </w:rPr>
+        <w:t>» на индекс «</w:t>
+      </w:r>
+      <m:oMath>
+        <m:r>
+          <w:rPr>
+            <w:rFonts w:ascii="Cambria Math" w:eastAsiaTheme="minorEastAsia" w:hAnsi="Cambria Math"/>
+            <w:lang w:val="en-US"/>
+          </w:rPr>
+          <m:t>q</m:t>
+        </m:r>
+      </m:oMath>
+      <w:r>
+        <w:rPr>
+          <w:rFonts w:eastAsiaTheme="minorEastAsia"/>
+        </w:rPr>
+        <w:t>», если не даны дополнительные пояснения.</w:t>
       </w:r>
       <w:r>
         <w:rPr>
           <w:rFonts w:eastAsiaTheme="minorEastAsia"/>
         </w:rPr>
-        <w:t>» на индекс «</w:t>
+        <w:t xml:space="preserve"> </w:t>
+      </w:r>
+      <w:r>
+        <w:rPr>
+          <w:rFonts w:eastAsiaTheme="minorEastAsia"/>
+        </w:rPr>
+        <w:t>Обмотка возбуждения имеет индекс «</w:t>
+      </w:r>
+      <m:oMath>
+        <m:r>
+          <w:rPr>
+            <w:rFonts w:ascii="Cambria Math" w:eastAsiaTheme="minorEastAsia" w:hAnsi="Cambria Math"/>
+            <w:lang w:val="en-US"/>
+          </w:rPr>
+          <m:t>fd</m:t>
+        </m:r>
+      </m:oMath>
+      <w:r>
+        <w:rPr>
+          <w:rFonts w:eastAsiaTheme="minorEastAsia"/>
+        </w:rPr>
+        <w:t xml:space="preserve">». Для оси </w:t>
       </w:r>
       <w:r>
         <w:rPr>
@@ -33407,7 +33415,34 @@
         <w:rPr>
           <w:rFonts w:eastAsiaTheme="minorEastAsia"/>
         </w:rPr>
-        <w:t>», если не даны дополнительные пояснения.</w:t>
+        <w:t xml:space="preserve"> </w:t>
+      </w:r>
+      <w:r>
+        <w:rPr>
+          <w:rFonts w:eastAsiaTheme="minorEastAsia"/>
+        </w:rPr>
+        <w:t>в выражениях обмотке возбуждения будет соответствовать индекс «</w:t>
+      </w:r>
+      <m:oMath>
+        <m:r>
+          <w:rPr>
+            <w:rFonts w:ascii="Cambria Math" w:eastAsiaTheme="minorEastAsia" w:hAnsi="Cambria Math"/>
+          </w:rPr>
+          <m:t>1</m:t>
+        </m:r>
+        <m:r>
+          <w:rPr>
+            <w:rFonts w:ascii="Cambria Math" w:eastAsiaTheme="minorEastAsia" w:hAnsi="Cambria Math"/>
+            <w:lang w:val="en-US"/>
+          </w:rPr>
+          <m:t>q</m:t>
+        </m:r>
+      </m:oMath>
+      <w:r>
+        <w:rPr>
+          <w:rFonts w:eastAsiaTheme="minorEastAsia"/>
+        </w:rPr>
+        <w:t>».</w:t>
       </w:r>
     </w:p>
     <w:p>
@@ -42870,6 +42905,7 @@
             <w:rPr>
               <w:rFonts w:ascii="Cambria Math" w:eastAsiaTheme="minorEastAsia" w:hAnsi="Cambria Math"/>
             </w:rPr>
+            <w:lastRenderedPageBreak/>
             <m:t>A=1-</m:t>
           </m:r>
           <m:f>
@@ -43317,7 +43353,6 @@
         <w:rPr>
           <w:rFonts w:eastAsiaTheme="minorEastAsia"/>
         </w:rPr>
-        <w:lastRenderedPageBreak/>
         <w:t xml:space="preserve">В предположении что </w:t>
       </w:r>
       <m:oMath>
@@ -43809,13 +43844,7 @@
         <w:rPr>
           <w:rFonts w:eastAsiaTheme="minorEastAsia"/>
         </w:rPr>
-        <w:t xml:space="preserve">Альтернативный метод определения </w:t>
-      </w:r>
-      <w:r>
-        <w:rPr>
-          <w:rFonts w:eastAsiaTheme="minorEastAsia"/>
-        </w:rPr>
-        <w:t xml:space="preserve"> </w:t>
+        <w:t xml:space="preserve">Альтернативный метод определения  </w:t>
       </w:r>
       <m:oMath>
         <m:sSub>
@@ -43889,7 +43918,273 @@
         <w:rPr>
           <w:rFonts w:eastAsiaTheme="minorEastAsia"/>
         </w:rPr>
-        <w:t>:</w:t>
+        <w:t xml:space="preserve"> использует постоянные времени </w:t>
+      </w:r>
+      <m:oMath>
+        <m:sSubSup>
+          <m:sSubSupPr>
+            <m:ctrlPr>
+              <w:rPr>
+                <w:rFonts w:ascii="Cambria Math" w:eastAsiaTheme="minorEastAsia" w:hAnsi="Cambria Math"/>
+                <w:i/>
+              </w:rPr>
+            </m:ctrlPr>
+          </m:sSubSupPr>
+          <m:e>
+            <m:r>
+              <w:rPr>
+                <w:rFonts w:ascii="Cambria Math" w:eastAsiaTheme="minorEastAsia" w:hAnsi="Cambria Math"/>
+              </w:rPr>
+              <m:t>T</m:t>
+            </m:r>
+          </m:e>
+          <m:sub>
+            <m:r>
+              <w:rPr>
+                <w:rFonts w:ascii="Cambria Math" w:eastAsiaTheme="minorEastAsia" w:hAnsi="Cambria Math"/>
+              </w:rPr>
+              <m:t>d</m:t>
+            </m:r>
+          </m:sub>
+          <m:sup>
+            <m:r>
+              <w:rPr>
+                <w:rFonts w:ascii="Cambria Math" w:eastAsiaTheme="minorEastAsia" w:hAnsi="Cambria Math"/>
+              </w:rPr>
+              <m:t>'</m:t>
+            </m:r>
+          </m:sup>
+        </m:sSubSup>
+      </m:oMath>
+      <w:r>
+        <w:rPr>
+          <w:rFonts w:eastAsiaTheme="minorEastAsia"/>
+        </w:rPr>
+        <w:t xml:space="preserve"> </w:t>
+      </w:r>
+      <w:r>
+        <w:rPr>
+          <w:rFonts w:eastAsiaTheme="minorEastAsia"/>
+        </w:rPr>
+        <w:t xml:space="preserve">и </w:t>
+      </w:r>
+      <m:oMath>
+        <m:sSubSup>
+          <m:sSubSupPr>
+            <m:ctrlPr>
+              <w:rPr>
+                <w:rFonts w:ascii="Cambria Math" w:eastAsiaTheme="minorEastAsia" w:hAnsi="Cambria Math"/>
+                <w:i/>
+              </w:rPr>
+            </m:ctrlPr>
+          </m:sSubSupPr>
+          <m:e>
+            <m:r>
+              <w:rPr>
+                <w:rFonts w:ascii="Cambria Math" w:eastAsiaTheme="minorEastAsia" w:hAnsi="Cambria Math"/>
+              </w:rPr>
+              <m:t>T</m:t>
+            </m:r>
+          </m:e>
+          <m:sub>
+            <m:r>
+              <w:rPr>
+                <w:rFonts w:ascii="Cambria Math" w:eastAsiaTheme="minorEastAsia" w:hAnsi="Cambria Math"/>
+              </w:rPr>
+              <m:t>d</m:t>
+            </m:r>
+          </m:sub>
+          <m:sup>
+            <m:r>
+              <w:rPr>
+                <w:rFonts w:ascii="Cambria Math" w:eastAsiaTheme="minorEastAsia" w:hAnsi="Cambria Math"/>
+              </w:rPr>
+              <m:t>''</m:t>
+            </m:r>
+          </m:sup>
+        </m:sSubSup>
+      </m:oMath>
+      <w:r>
+        <w:rPr>
+          <w:rFonts w:eastAsiaTheme="minorEastAsia"/>
+        </w:rPr>
+        <w:t xml:space="preserve">, по значениям которых рассчитываются постоянные времени обмоток </w:t>
+      </w:r>
+      <m:oMath>
+        <m:sSubSup>
+          <m:sSubSupPr>
+            <m:ctrlPr>
+              <w:rPr>
+                <w:rFonts w:ascii="Cambria Math" w:eastAsiaTheme="minorEastAsia" w:hAnsi="Cambria Math"/>
+                <w:i/>
+              </w:rPr>
+            </m:ctrlPr>
+          </m:sSubSupPr>
+          <m:e>
+            <m:r>
+              <w:rPr>
+                <w:rFonts w:ascii="Cambria Math" w:eastAsiaTheme="minorEastAsia" w:hAnsi="Cambria Math"/>
+              </w:rPr>
+              <m:t>T</m:t>
+            </m:r>
+          </m:e>
+          <m:sub>
+            <m:r>
+              <w:rPr>
+                <w:rFonts w:ascii="Cambria Math" w:eastAsiaTheme="minorEastAsia" w:hAnsi="Cambria Math"/>
+              </w:rPr>
+              <m:t>fd</m:t>
+            </m:r>
+          </m:sub>
+          <m:sup>
+            <m:r>
+              <w:rPr>
+                <w:rFonts w:ascii="Cambria Math" w:eastAsiaTheme="minorEastAsia" w:hAnsi="Cambria Math"/>
+              </w:rPr>
+              <m:t>''</m:t>
+            </m:r>
+          </m:sup>
+        </m:sSubSup>
+      </m:oMath>
+      <w:r>
+        <w:rPr>
+          <w:rFonts w:eastAsiaTheme="minorEastAsia"/>
+        </w:rPr>
+        <w:t xml:space="preserve"> </w:t>
+      </w:r>
+      <w:r>
+        <w:rPr>
+          <w:rFonts w:eastAsiaTheme="minorEastAsia"/>
+        </w:rPr>
+        <w:t xml:space="preserve">и </w:t>
+      </w:r>
+      <m:oMath>
+        <m:sSubSup>
+          <m:sSubSupPr>
+            <m:ctrlPr>
+              <w:rPr>
+                <w:rFonts w:ascii="Cambria Math" w:eastAsiaTheme="minorEastAsia" w:hAnsi="Cambria Math"/>
+                <w:i/>
+              </w:rPr>
+            </m:ctrlPr>
+          </m:sSubSupPr>
+          <m:e>
+            <m:r>
+              <w:rPr>
+                <w:rFonts w:ascii="Cambria Math" w:eastAsiaTheme="minorEastAsia" w:hAnsi="Cambria Math"/>
+              </w:rPr>
+              <m:t>T</m:t>
+            </m:r>
+          </m:e>
+          <m:sub>
+            <m:r>
+              <w:rPr>
+                <w:rFonts w:ascii="Cambria Math" w:eastAsiaTheme="minorEastAsia" w:hAnsi="Cambria Math"/>
+              </w:rPr>
+              <m:t>1d</m:t>
+            </m:r>
+          </m:sub>
+          <m:sup>
+            <m:r>
+              <w:rPr>
+                <w:rFonts w:ascii="Cambria Math" w:eastAsiaTheme="minorEastAsia" w:hAnsi="Cambria Math"/>
+              </w:rPr>
+              <m:t>''</m:t>
+            </m:r>
+          </m:sup>
+        </m:sSubSup>
+      </m:oMath>
+      <w:r>
+        <w:rPr>
+          <w:rFonts w:eastAsiaTheme="minorEastAsia"/>
+        </w:rPr>
+        <w:t xml:space="preserve">. </w:t>
+      </w:r>
+      <w:r>
+        <w:rPr>
+          <w:rFonts w:eastAsiaTheme="minorEastAsia"/>
+        </w:rPr>
+        <w:t xml:space="preserve">При расчете используется то же выражение, что и для расчета </w:t>
+      </w:r>
+      <m:oMath>
+        <m:sSub>
+          <m:sSubPr>
+            <m:ctrlPr>
+              <w:rPr>
+                <w:rFonts w:ascii="Cambria Math" w:eastAsiaTheme="minorEastAsia" w:hAnsi="Cambria Math"/>
+                <w:i/>
+              </w:rPr>
+            </m:ctrlPr>
+          </m:sSubPr>
+          <m:e>
+            <m:r>
+              <w:rPr>
+                <w:rFonts w:ascii="Cambria Math" w:eastAsiaTheme="minorEastAsia" w:hAnsi="Cambria Math"/>
+              </w:rPr>
+              <m:t>T</m:t>
+            </m:r>
+          </m:e>
+          <m:sub>
+            <m:r>
+              <w:rPr>
+                <w:rFonts w:ascii="Cambria Math" w:eastAsiaTheme="minorEastAsia" w:hAnsi="Cambria Math"/>
+              </w:rPr>
+              <m:t>fd</m:t>
+            </m:r>
+          </m:sub>
+        </m:sSub>
+      </m:oMath>
+      <w:r>
+        <w:rPr>
+          <w:rFonts w:eastAsiaTheme="minorEastAsia"/>
+        </w:rPr>
+        <w:t xml:space="preserve"> </w:t>
+      </w:r>
+      <w:r>
+        <w:rPr>
+          <w:rFonts w:eastAsiaTheme="minorEastAsia"/>
+        </w:rPr>
+        <w:t xml:space="preserve">и </w:t>
+      </w:r>
+      <m:oMath>
+        <m:sSub>
+          <m:sSubPr>
+            <m:ctrlPr>
+              <w:rPr>
+                <w:rFonts w:ascii="Cambria Math" w:eastAsiaTheme="minorEastAsia" w:hAnsi="Cambria Math"/>
+                <w:i/>
+              </w:rPr>
+            </m:ctrlPr>
+          </m:sSubPr>
+          <m:e>
+            <m:r>
+              <w:rPr>
+                <w:rFonts w:ascii="Cambria Math" w:eastAsiaTheme="minorEastAsia" w:hAnsi="Cambria Math"/>
+              </w:rPr>
+              <m:t>T</m:t>
+            </m:r>
+          </m:e>
+          <m:sub>
+            <m:r>
+              <w:rPr>
+                <w:rFonts w:ascii="Cambria Math" w:eastAsiaTheme="minorEastAsia" w:hAnsi="Cambria Math"/>
+              </w:rPr>
+              <m:t>1d</m:t>
+            </m:r>
+          </m:sub>
+        </m:sSub>
+      </m:oMath>
+      <w:r>
+        <w:rPr>
+          <w:rFonts w:eastAsiaTheme="minorEastAsia"/>
+        </w:rPr>
+        <w:t>, но с заменой переменных</w:t>
+      </w:r>
+      <w:r>
+        <w:rPr>
+          <w:rFonts w:eastAsiaTheme="minorEastAsia"/>
+        </w:rPr>
+        <w:t>, что связано с режимом работы статора на короткое замыкание:</w:t>
       </w:r>
     </w:p>
     <w:p>
@@ -43897,19 +44192,272 @@
         <w:spacing w:after="120"/>
         <w:rPr>
           <w:rFonts w:eastAsiaTheme="minorEastAsia"/>
-          <w:i/>
-          <w:lang w:val="en-US"/>
         </w:rPr>
       </w:pPr>
       <m:oMathPara>
         <m:oMath>
+          <m:sSubSup>
+            <m:sSubSupPr>
+              <m:ctrlPr>
+                <w:rPr>
+                  <w:rFonts w:ascii="Cambria Math" w:eastAsiaTheme="minorEastAsia" w:hAnsi="Cambria Math"/>
+                  <w:i/>
+                </w:rPr>
+              </m:ctrlPr>
+            </m:sSubSupPr>
+            <m:e>
+              <m:r>
+                <w:rPr>
+                  <w:rFonts w:ascii="Cambria Math" w:eastAsiaTheme="minorEastAsia" w:hAnsi="Cambria Math"/>
+                </w:rPr>
+                <m:t>L</m:t>
+              </m:r>
+            </m:e>
+            <m:sub>
+              <m:r>
+                <w:rPr>
+                  <w:rFonts w:ascii="Cambria Math" w:eastAsiaTheme="minorEastAsia" w:hAnsi="Cambria Math"/>
+                </w:rPr>
+                <m:t>ad</m:t>
+              </m:r>
+            </m:sub>
+            <m:sup>
+              <m:r>
+                <w:rPr>
+                  <w:rFonts w:ascii="Cambria Math" w:eastAsiaTheme="minorEastAsia" w:hAnsi="Cambria Math"/>
+                </w:rPr>
+                <m:t>'</m:t>
+              </m:r>
+            </m:sup>
+          </m:sSubSup>
+          <m:r>
+            <w:rPr>
+              <w:rFonts w:ascii="Cambria Math" w:eastAsiaTheme="minorEastAsia" w:hAnsi="Cambria Math"/>
+            </w:rPr>
+            <m:t>=</m:t>
+          </m:r>
+          <m:f>
+            <m:fPr>
+              <m:ctrlPr>
+                <w:rPr>
+                  <w:rFonts w:ascii="Cambria Math" w:eastAsiaTheme="minorEastAsia" w:hAnsi="Cambria Math"/>
+                  <w:i/>
+                </w:rPr>
+              </m:ctrlPr>
+            </m:fPr>
+            <m:num>
+              <m:sSub>
+                <m:sSubPr>
+                  <m:ctrlPr>
+                    <w:rPr>
+                      <w:rFonts w:ascii="Cambria Math" w:eastAsiaTheme="minorEastAsia" w:hAnsi="Cambria Math"/>
+                      <w:i/>
+                    </w:rPr>
+                  </m:ctrlPr>
+                </m:sSubPr>
+                <m:e>
+                  <m:r>
+                    <w:rPr>
+                      <w:rFonts w:ascii="Cambria Math" w:eastAsiaTheme="minorEastAsia" w:hAnsi="Cambria Math"/>
+                    </w:rPr>
+                    <m:t>L</m:t>
+                  </m:r>
+                </m:e>
+                <m:sub>
+                  <m:r>
+                    <w:rPr>
+                      <w:rFonts w:ascii="Cambria Math" w:eastAsiaTheme="minorEastAsia" w:hAnsi="Cambria Math"/>
+                    </w:rPr>
+                    <m:t>ad</m:t>
+                  </m:r>
+                </m:sub>
+              </m:sSub>
+              <m:sSub>
+                <m:sSubPr>
+                  <m:ctrlPr>
+                    <w:rPr>
+                      <w:rFonts w:ascii="Cambria Math" w:eastAsiaTheme="minorEastAsia" w:hAnsi="Cambria Math"/>
+                      <w:i/>
+                    </w:rPr>
+                  </m:ctrlPr>
+                </m:sSubPr>
+                <m:e>
+                  <m:r>
+                    <w:rPr>
+                      <w:rFonts w:ascii="Cambria Math" w:eastAsiaTheme="minorEastAsia" w:hAnsi="Cambria Math"/>
+                    </w:rPr>
+                    <m:t>L</m:t>
+                  </m:r>
+                </m:e>
+                <m:sub>
+                  <m:r>
+                    <w:rPr>
+                      <w:rFonts w:ascii="Cambria Math" w:eastAsiaTheme="minorEastAsia" w:hAnsi="Cambria Math"/>
+                    </w:rPr>
+                    <m:t>l</m:t>
+                  </m:r>
+                </m:sub>
+              </m:sSub>
+            </m:num>
+            <m:den>
+              <m:sSub>
+                <m:sSubPr>
+                  <m:ctrlPr>
+                    <w:rPr>
+                      <w:rFonts w:ascii="Cambria Math" w:eastAsiaTheme="minorEastAsia" w:hAnsi="Cambria Math"/>
+                      <w:i/>
+                    </w:rPr>
+                  </m:ctrlPr>
+                </m:sSubPr>
+                <m:e>
+                  <m:r>
+                    <w:rPr>
+                      <w:rFonts w:ascii="Cambria Math" w:eastAsiaTheme="minorEastAsia" w:hAnsi="Cambria Math"/>
+                    </w:rPr>
+                    <m:t>L</m:t>
+                  </m:r>
+                </m:e>
+                <m:sub>
+                  <m:r>
+                    <w:rPr>
+                      <w:rFonts w:ascii="Cambria Math" w:eastAsiaTheme="minorEastAsia" w:hAnsi="Cambria Math"/>
+                    </w:rPr>
+                    <m:t>ad</m:t>
+                  </m:r>
+                </m:sub>
+              </m:sSub>
+              <m:r>
+                <w:rPr>
+                  <w:rFonts w:ascii="Cambria Math" w:eastAsiaTheme="minorEastAsia" w:hAnsi="Cambria Math"/>
+                </w:rPr>
+                <m:t>+</m:t>
+              </m:r>
+              <m:sSub>
+                <m:sSubPr>
+                  <m:ctrlPr>
+                    <w:rPr>
+                      <w:rFonts w:ascii="Cambria Math" w:eastAsiaTheme="minorEastAsia" w:hAnsi="Cambria Math"/>
+                      <w:i/>
+                    </w:rPr>
+                  </m:ctrlPr>
+                </m:sSubPr>
+                <m:e>
+                  <m:r>
+                    <w:rPr>
+                      <w:rFonts w:ascii="Cambria Math" w:eastAsiaTheme="minorEastAsia" w:hAnsi="Cambria Math"/>
+                    </w:rPr>
+                    <m:t>L</m:t>
+                  </m:r>
+                </m:e>
+                <m:sub>
+                  <m:r>
+                    <w:rPr>
+                      <w:rFonts w:ascii="Cambria Math" w:eastAsiaTheme="minorEastAsia" w:hAnsi="Cambria Math"/>
+                    </w:rPr>
+                    <m:t>l</m:t>
+                  </m:r>
+                </m:sub>
+              </m:sSub>
+            </m:den>
+          </m:f>
+        </m:oMath>
+      </m:oMathPara>
+    </w:p>
+    <w:p>
+      <w:pPr>
+        <w:spacing w:after="120"/>
+        <w:rPr>
+          <w:rFonts w:eastAsiaTheme="minorEastAsia"/>
+        </w:rPr>
+      </w:pPr>
+      <m:oMathPara>
+        <m:oMath>
+          <m:sSubSup>
+            <m:sSubSupPr>
+              <m:ctrlPr>
+                <w:rPr>
+                  <w:rFonts w:ascii="Cambria Math" w:eastAsiaTheme="minorEastAsia" w:hAnsi="Cambria Math"/>
+                  <w:i/>
+                </w:rPr>
+              </m:ctrlPr>
+            </m:sSubSupPr>
+            <m:e>
+              <m:r>
+                <w:rPr>
+                  <w:rFonts w:ascii="Cambria Math" w:eastAsiaTheme="minorEastAsia" w:hAnsi="Cambria Math"/>
+                </w:rPr>
+                <m:t>L</m:t>
+              </m:r>
+            </m:e>
+            <m:sub>
+              <m:r>
+                <w:rPr>
+                  <w:rFonts w:ascii="Cambria Math" w:eastAsiaTheme="minorEastAsia" w:hAnsi="Cambria Math"/>
+                </w:rPr>
+                <m:t>FD</m:t>
+              </m:r>
+            </m:sub>
+            <m:sup>
+              <m:r>
+                <w:rPr>
+                  <w:rFonts w:ascii="Cambria Math" w:eastAsiaTheme="minorEastAsia" w:hAnsi="Cambria Math"/>
+                </w:rPr>
+                <m:t>'</m:t>
+              </m:r>
+            </m:sup>
+          </m:sSubSup>
+          <m:r>
+            <w:rPr>
+              <w:rFonts w:ascii="Cambria Math" w:eastAsiaTheme="minorEastAsia" w:hAnsi="Cambria Math"/>
+            </w:rPr>
+            <m:t>=</m:t>
+          </m:r>
+          <m:sSubSup>
+            <m:sSubSupPr>
+              <m:ctrlPr>
+                <w:rPr>
+                  <w:rFonts w:ascii="Cambria Math" w:eastAsiaTheme="minorEastAsia" w:hAnsi="Cambria Math"/>
+                  <w:i/>
+                </w:rPr>
+              </m:ctrlPr>
+            </m:sSubSupPr>
+            <m:e>
+              <m:r>
+                <w:rPr>
+                  <w:rFonts w:ascii="Cambria Math" w:eastAsiaTheme="minorEastAsia" w:hAnsi="Cambria Math"/>
+                </w:rPr>
+                <m:t>L</m:t>
+              </m:r>
+            </m:e>
+            <m:sub>
+              <m:r>
+                <w:rPr>
+                  <w:rFonts w:ascii="Cambria Math" w:eastAsiaTheme="minorEastAsia" w:hAnsi="Cambria Math"/>
+                </w:rPr>
+                <m:t>ad</m:t>
+              </m:r>
+            </m:sub>
+            <m:sup>
+              <m:r>
+                <w:rPr>
+                  <w:rFonts w:ascii="Cambria Math" w:eastAsiaTheme="minorEastAsia" w:hAnsi="Cambria Math"/>
+                </w:rPr>
+                <m:t>'</m:t>
+              </m:r>
+            </m:sup>
+          </m:sSubSup>
+          <m:r>
+            <w:rPr>
+              <w:rFonts w:ascii="Cambria Math" w:eastAsiaTheme="minorEastAsia" w:hAnsi="Cambria Math"/>
+            </w:rPr>
+            <m:t>+</m:t>
+          </m:r>
           <m:sSub>
             <m:sSubPr>
               <m:ctrlPr>
                 <w:rPr>
                   <w:rFonts w:ascii="Cambria Math" w:eastAsiaTheme="minorEastAsia" w:hAnsi="Cambria Math"/>
                   <w:i/>
-                  <w:lang w:val="en-US"/>
                 </w:rPr>
               </m:ctrlPr>
             </m:sSubPr>
@@ -43917,21 +44465,369 @@
               <m:r>
                 <w:rPr>
                   <w:rFonts w:ascii="Cambria Math" w:eastAsiaTheme="minorEastAsia" w:hAnsi="Cambria Math"/>
-                  <w:lang w:val="en-US"/>
-                </w:rPr>
-                <m:t>R</m:t>
+                </w:rPr>
+                <m:t>L</m:t>
               </m:r>
             </m:e>
             <m:sub>
               <m:r>
                 <w:rPr>
                   <w:rFonts w:ascii="Cambria Math" w:eastAsiaTheme="minorEastAsia" w:hAnsi="Cambria Math"/>
-                  <w:lang w:val="en-US"/>
                 </w:rPr>
                 <m:t>fd</m:t>
               </m:r>
             </m:sub>
           </m:sSub>
+          <m:r>
+            <w:rPr>
+              <w:rFonts w:ascii="Cambria Math" w:eastAsiaTheme="minorEastAsia" w:hAnsi="Cambria Math"/>
+            </w:rPr>
+            <m:t xml:space="preserve">,  </m:t>
+          </m:r>
+          <m:sSubSup>
+            <m:sSubSupPr>
+              <m:ctrlPr>
+                <w:rPr>
+                  <w:rFonts w:ascii="Cambria Math" w:eastAsiaTheme="minorEastAsia" w:hAnsi="Cambria Math"/>
+                  <w:i/>
+                </w:rPr>
+              </m:ctrlPr>
+            </m:sSubSupPr>
+            <m:e>
+              <m:r>
+                <w:rPr>
+                  <w:rFonts w:ascii="Cambria Math" w:eastAsiaTheme="minorEastAsia" w:hAnsi="Cambria Math"/>
+                </w:rPr>
+                <m:t>L</m:t>
+              </m:r>
+            </m:e>
+            <m:sub>
+              <m:r>
+                <w:rPr>
+                  <w:rFonts w:ascii="Cambria Math" w:eastAsiaTheme="minorEastAsia" w:hAnsi="Cambria Math"/>
+                </w:rPr>
+                <m:t>1D</m:t>
+              </m:r>
+            </m:sub>
+            <m:sup>
+              <m:r>
+                <w:rPr>
+                  <w:rFonts w:ascii="Cambria Math" w:eastAsiaTheme="minorEastAsia" w:hAnsi="Cambria Math"/>
+                </w:rPr>
+                <m:t>'</m:t>
+              </m:r>
+            </m:sup>
+          </m:sSubSup>
+          <m:r>
+            <w:rPr>
+              <w:rFonts w:ascii="Cambria Math" w:eastAsiaTheme="minorEastAsia" w:hAnsi="Cambria Math"/>
+            </w:rPr>
+            <m:t>=</m:t>
+          </m:r>
+          <m:sSubSup>
+            <m:sSubSupPr>
+              <m:ctrlPr>
+                <w:rPr>
+                  <w:rFonts w:ascii="Cambria Math" w:eastAsiaTheme="minorEastAsia" w:hAnsi="Cambria Math"/>
+                  <w:i/>
+                </w:rPr>
+              </m:ctrlPr>
+            </m:sSubSupPr>
+            <m:e>
+              <m:r>
+                <w:rPr>
+                  <w:rFonts w:ascii="Cambria Math" w:eastAsiaTheme="minorEastAsia" w:hAnsi="Cambria Math"/>
+                </w:rPr>
+                <m:t>L</m:t>
+              </m:r>
+            </m:e>
+            <m:sub>
+              <m:r>
+                <w:rPr>
+                  <w:rFonts w:ascii="Cambria Math" w:eastAsiaTheme="minorEastAsia" w:hAnsi="Cambria Math"/>
+                </w:rPr>
+                <m:t>ad</m:t>
+              </m:r>
+            </m:sub>
+            <m:sup>
+              <m:r>
+                <w:rPr>
+                  <w:rFonts w:ascii="Cambria Math" w:eastAsiaTheme="minorEastAsia" w:hAnsi="Cambria Math"/>
+                </w:rPr>
+                <m:t>'</m:t>
+              </m:r>
+            </m:sup>
+          </m:sSubSup>
+          <m:r>
+            <w:rPr>
+              <w:rFonts w:ascii="Cambria Math" w:eastAsiaTheme="minorEastAsia" w:hAnsi="Cambria Math"/>
+            </w:rPr>
+            <m:t>+</m:t>
+          </m:r>
+          <m:sSub>
+            <m:sSubPr>
+              <m:ctrlPr>
+                <w:rPr>
+                  <w:rFonts w:ascii="Cambria Math" w:eastAsiaTheme="minorEastAsia" w:hAnsi="Cambria Math"/>
+                  <w:i/>
+                </w:rPr>
+              </m:ctrlPr>
+            </m:sSubPr>
+            <m:e>
+              <m:r>
+                <w:rPr>
+                  <w:rFonts w:ascii="Cambria Math" w:eastAsiaTheme="minorEastAsia" w:hAnsi="Cambria Math"/>
+                </w:rPr>
+                <m:t>L</m:t>
+              </m:r>
+            </m:e>
+            <m:sub>
+              <m:r>
+                <w:rPr>
+                  <w:rFonts w:ascii="Cambria Math" w:eastAsiaTheme="minorEastAsia" w:hAnsi="Cambria Math"/>
+                </w:rPr>
+                <m:t>1d</m:t>
+              </m:r>
+            </m:sub>
+          </m:sSub>
+        </m:oMath>
+      </m:oMathPara>
+    </w:p>
+    <w:p>
+      <w:pPr>
+        <w:spacing w:after="120"/>
+        <w:rPr>
+          <w:rFonts w:eastAsiaTheme="minorEastAsia"/>
+          <w:i/>
+          <w:lang w:val="en-US"/>
+        </w:rPr>
+      </w:pPr>
+      <m:oMathPara>
+        <m:oMath>
+          <m:r>
+            <w:rPr>
+              <w:rFonts w:ascii="Cambria Math" w:eastAsiaTheme="minorEastAsia" w:hAnsi="Cambria Math"/>
+              <w:lang w:val="en-US"/>
+            </w:rPr>
+            <m:t>de</m:t>
+          </m:r>
+          <m:sSup>
+            <m:sSupPr>
+              <m:ctrlPr>
+                <w:rPr>
+                  <w:rFonts w:ascii="Cambria Math" w:eastAsiaTheme="minorEastAsia" w:hAnsi="Cambria Math"/>
+                  <w:i/>
+                  <w:lang w:val="en-US"/>
+                </w:rPr>
+              </m:ctrlPr>
+            </m:sSupPr>
+            <m:e>
+              <m:r>
+                <w:rPr>
+                  <w:rFonts w:ascii="Cambria Math" w:eastAsiaTheme="minorEastAsia" w:hAnsi="Cambria Math"/>
+                  <w:lang w:val="en-US"/>
+                </w:rPr>
+                <m:t>t</m:t>
+              </m:r>
+            </m:e>
+            <m:sup>
+              <m:r>
+                <w:rPr>
+                  <w:rFonts w:ascii="Cambria Math" w:eastAsiaTheme="minorEastAsia" w:hAnsi="Cambria Math"/>
+                  <w:lang w:val="en-US"/>
+                </w:rPr>
+                <m:t>'</m:t>
+              </m:r>
+            </m:sup>
+          </m:sSup>
+          <m:r>
+            <w:rPr>
+              <w:rFonts w:ascii="Cambria Math" w:eastAsiaTheme="minorEastAsia" w:hAnsi="Cambria Math"/>
+              <w:lang w:val="en-US"/>
+            </w:rPr>
+            <m:t>=</m:t>
+          </m:r>
+          <m:sSubSup>
+            <m:sSubSupPr>
+              <m:ctrlPr>
+                <w:rPr>
+                  <w:rFonts w:ascii="Cambria Math" w:eastAsiaTheme="minorEastAsia" w:hAnsi="Cambria Math"/>
+                  <w:i/>
+                  <w:lang w:val="en-US"/>
+                </w:rPr>
+              </m:ctrlPr>
+            </m:sSubSupPr>
+            <m:e>
+              <m:r>
+                <w:rPr>
+                  <w:rFonts w:ascii="Cambria Math" w:eastAsiaTheme="minorEastAsia" w:hAnsi="Cambria Math"/>
+                  <w:lang w:val="en-US"/>
+                </w:rPr>
+                <m:t>L</m:t>
+              </m:r>
+            </m:e>
+            <m:sub>
+              <m:r>
+                <w:rPr>
+                  <w:rFonts w:ascii="Cambria Math" w:eastAsiaTheme="minorEastAsia" w:hAnsi="Cambria Math"/>
+                  <w:lang w:val="en-US"/>
+                </w:rPr>
+                <m:t>ad</m:t>
+              </m:r>
+            </m:sub>
+            <m:sup>
+              <m:r>
+                <w:rPr>
+                  <w:rFonts w:ascii="Cambria Math" w:eastAsiaTheme="minorEastAsia" w:hAnsi="Cambria Math"/>
+                  <w:lang w:val="en-US"/>
+                </w:rPr>
+                <m:t>'</m:t>
+              </m:r>
+              <m:r>
+                <w:rPr>
+                  <w:rFonts w:ascii="Cambria Math" w:eastAsiaTheme="minorEastAsia" w:hAnsi="Cambria Math"/>
+                  <w:lang w:val="en-US"/>
+                </w:rPr>
+                <m:t>2</m:t>
+              </m:r>
+            </m:sup>
+          </m:sSubSup>
+          <m:r>
+            <w:rPr>
+              <w:rFonts w:ascii="Cambria Math" w:eastAsiaTheme="minorEastAsia" w:hAnsi="Cambria Math"/>
+              <w:lang w:val="en-US"/>
+            </w:rPr>
+            <m:t>-</m:t>
+          </m:r>
+          <m:sSubSup>
+            <m:sSubSupPr>
+              <m:ctrlPr>
+                <w:rPr>
+                  <w:rFonts w:ascii="Cambria Math" w:eastAsiaTheme="minorEastAsia" w:hAnsi="Cambria Math"/>
+                  <w:i/>
+                  <w:lang w:val="en-US"/>
+                </w:rPr>
+              </m:ctrlPr>
+            </m:sSubSupPr>
+            <m:e>
+              <m:r>
+                <w:rPr>
+                  <w:rFonts w:ascii="Cambria Math" w:eastAsiaTheme="minorEastAsia" w:hAnsi="Cambria Math"/>
+                  <w:lang w:val="en-US"/>
+                </w:rPr>
+                <m:t>L</m:t>
+              </m:r>
+            </m:e>
+            <m:sub>
+              <m:r>
+                <w:rPr>
+                  <w:rFonts w:ascii="Cambria Math" w:eastAsiaTheme="minorEastAsia" w:hAnsi="Cambria Math"/>
+                  <w:lang w:val="en-US"/>
+                </w:rPr>
+                <m:t>FD</m:t>
+              </m:r>
+            </m:sub>
+            <m:sup>
+              <m:r>
+                <w:rPr>
+                  <w:rFonts w:ascii="Cambria Math" w:eastAsiaTheme="minorEastAsia" w:hAnsi="Cambria Math"/>
+                  <w:lang w:val="en-US"/>
+                </w:rPr>
+                <m:t>'</m:t>
+              </m:r>
+            </m:sup>
+          </m:sSubSup>
+          <m:sSubSup>
+            <m:sSubSupPr>
+              <m:ctrlPr>
+                <w:rPr>
+                  <w:rFonts w:ascii="Cambria Math" w:eastAsiaTheme="minorEastAsia" w:hAnsi="Cambria Math"/>
+                  <w:i/>
+                  <w:lang w:val="en-US"/>
+                </w:rPr>
+              </m:ctrlPr>
+            </m:sSubSupPr>
+            <m:e>
+              <m:r>
+                <w:rPr>
+                  <w:rFonts w:ascii="Cambria Math" w:eastAsiaTheme="minorEastAsia" w:hAnsi="Cambria Math"/>
+                  <w:lang w:val="en-US"/>
+                </w:rPr>
+                <m:t>L</m:t>
+              </m:r>
+            </m:e>
+            <m:sub>
+              <m:r>
+                <w:rPr>
+                  <w:rFonts w:ascii="Cambria Math" w:eastAsiaTheme="minorEastAsia" w:hAnsi="Cambria Math"/>
+                  <w:lang w:val="en-US"/>
+                </w:rPr>
+                <m:t>1D</m:t>
+              </m:r>
+            </m:sub>
+            <m:sup>
+              <m:r>
+                <w:rPr>
+                  <w:rFonts w:ascii="Cambria Math" w:eastAsiaTheme="minorEastAsia" w:hAnsi="Cambria Math"/>
+                  <w:lang w:val="en-US"/>
+                </w:rPr>
+                <m:t>'</m:t>
+              </m:r>
+            </m:sup>
+          </m:sSubSup>
+        </m:oMath>
+      </m:oMathPara>
+    </w:p>
+    <w:p>
+      <w:pPr>
+        <w:spacing w:after="120"/>
+        <w:rPr>
+          <w:rFonts w:eastAsiaTheme="minorEastAsia"/>
+          <w:i/>
+          <w:iCs/>
+          <w:lang w:val="en-US"/>
+        </w:rPr>
+      </w:pPr>
+      <m:oMathPara>
+        <m:oMath>
+          <m:sSubSup>
+            <m:sSubSupPr>
+              <m:ctrlPr>
+                <w:rPr>
+                  <w:rFonts w:ascii="Cambria Math" w:eastAsiaTheme="minorEastAsia" w:hAnsi="Cambria Math"/>
+                  <w:i/>
+                  <w:lang w:val="en-US"/>
+                </w:rPr>
+              </m:ctrlPr>
+            </m:sSubSupPr>
+            <m:e>
+              <m:r>
+                <w:rPr>
+                  <w:rFonts w:ascii="Cambria Math" w:eastAsiaTheme="minorEastAsia" w:hAnsi="Cambria Math"/>
+                  <w:lang w:val="en-US"/>
+                </w:rPr>
+                <m:t>T</m:t>
+              </m:r>
+            </m:e>
+            <m:sub>
+              <m:r>
+                <w:rPr>
+                  <w:rFonts w:ascii="Cambria Math" w:eastAsiaTheme="minorEastAsia" w:hAnsi="Cambria Math"/>
+                  <w:lang w:val="en-US"/>
+                </w:rPr>
+                <m:t>1d</m:t>
+              </m:r>
+            </m:sub>
+            <m:sup>
+              <m:r>
+                <w:rPr>
+                  <w:rFonts w:ascii="Cambria Math" w:eastAsiaTheme="minorEastAsia" w:hAnsi="Cambria Math"/>
+                  <w:lang w:val="en-US"/>
+                </w:rPr>
+                <m:t>''</m:t>
+              </m:r>
+            </m:sup>
+          </m:sSubSup>
           <m:r>
             <w:rPr>
               <w:rFonts w:ascii="Cambria Math" w:eastAsiaTheme="minorEastAsia" w:hAnsi="Cambria Math"/>
@@ -43945,18 +44841,767 @@
                 <w:rPr>
                   <w:rFonts w:ascii="Cambria Math" w:eastAsiaTheme="minorEastAsia" w:hAnsi="Cambria Math"/>
                   <w:i/>
+                  <w:iCs/>
                   <w:lang w:val="en-US"/>
                 </w:rPr>
               </m:ctrlPr>
             </m:fPr>
             <m:num>
-              <m:r>
-                <w:rPr>
-                  <w:rFonts w:ascii="Cambria Math" w:eastAsiaTheme="minorEastAsia" w:hAnsi="Cambria Math"/>
-                  <w:lang w:val="en-US"/>
-                </w:rPr>
-                <m:t>1</m:t>
-              </m:r>
+              <m:d>
+                <m:dPr>
+                  <m:ctrlPr>
+                    <w:rPr>
+                      <w:rFonts w:ascii="Cambria Math" w:eastAsiaTheme="minorEastAsia" w:hAnsi="Cambria Math"/>
+                      <w:i/>
+                      <w:iCs/>
+                      <w:lang w:val="en-US"/>
+                    </w:rPr>
+                  </m:ctrlPr>
+                </m:dPr>
+                <m:e>
+                  <m:sSubSup>
+                    <m:sSubSupPr>
+                      <m:ctrlPr>
+                        <w:rPr>
+                          <w:rFonts w:ascii="Cambria Math" w:eastAsiaTheme="minorEastAsia" w:hAnsi="Cambria Math"/>
+                          <w:i/>
+                          <w:iCs/>
+                          <w:lang w:val="en-US"/>
+                        </w:rPr>
+                      </m:ctrlPr>
+                    </m:sSubSupPr>
+                    <m:e>
+                      <m:r>
+                        <w:rPr>
+                          <w:rFonts w:ascii="Cambria Math" w:eastAsiaTheme="minorEastAsia" w:hAnsi="Cambria Math"/>
+                          <w:lang w:val="en-US"/>
+                        </w:rPr>
+                        <m:t>T</m:t>
+                      </m:r>
+                    </m:e>
+                    <m:sub>
+                      <m:r>
+                        <w:rPr>
+                          <w:rFonts w:ascii="Cambria Math" w:eastAsiaTheme="minorEastAsia" w:hAnsi="Cambria Math"/>
+                          <w:lang w:val="en-US"/>
+                        </w:rPr>
+                        <m:t>d</m:t>
+                      </m:r>
+                    </m:sub>
+                    <m:sup>
+                      <m:r>
+                        <w:rPr>
+                          <w:rFonts w:ascii="Cambria Math" w:eastAsiaTheme="minorEastAsia" w:hAnsi="Cambria Math"/>
+                          <w:lang w:val="en-US"/>
+                        </w:rPr>
+                        <m:t>'</m:t>
+                      </m:r>
+                    </m:sup>
+                  </m:sSubSup>
+                  <m:r>
+                    <w:rPr>
+                      <w:rFonts w:ascii="Cambria Math" w:eastAsiaTheme="minorEastAsia" w:hAnsi="Cambria Math"/>
+                      <w:lang w:val="en-US"/>
+                    </w:rPr>
+                    <m:t>+</m:t>
+                  </m:r>
+                  <m:sSubSup>
+                    <m:sSubSupPr>
+                      <m:ctrlPr>
+                        <w:rPr>
+                          <w:rFonts w:ascii="Cambria Math" w:eastAsiaTheme="minorEastAsia" w:hAnsi="Cambria Math"/>
+                          <w:i/>
+                          <w:iCs/>
+                          <w:lang w:val="en-US"/>
+                        </w:rPr>
+                      </m:ctrlPr>
+                    </m:sSubSupPr>
+                    <m:e>
+                      <m:r>
+                        <w:rPr>
+                          <w:rFonts w:ascii="Cambria Math" w:eastAsiaTheme="minorEastAsia" w:hAnsi="Cambria Math"/>
+                          <w:lang w:val="en-US"/>
+                        </w:rPr>
+                        <m:t>T</m:t>
+                      </m:r>
+                    </m:e>
+                    <m:sub>
+                      <m:r>
+                        <w:rPr>
+                          <w:rFonts w:ascii="Cambria Math" w:eastAsiaTheme="minorEastAsia" w:hAnsi="Cambria Math"/>
+                          <w:lang w:val="en-US"/>
+                        </w:rPr>
+                        <m:t>d</m:t>
+                      </m:r>
+                    </m:sub>
+                    <m:sup>
+                      <m:r>
+                        <w:rPr>
+                          <w:rFonts w:ascii="Cambria Math" w:eastAsiaTheme="minorEastAsia" w:hAnsi="Cambria Math"/>
+                          <w:lang w:val="en-US"/>
+                        </w:rPr>
+                        <m:t>''</m:t>
+                      </m:r>
+                    </m:sup>
+                  </m:sSubSup>
+                </m:e>
+              </m:d>
+            </m:num>
+            <m:den>
+              <m:r>
+                <w:rPr>
+                  <w:rFonts w:ascii="Cambria Math" w:eastAsiaTheme="minorEastAsia" w:hAnsi="Cambria Math"/>
+                  <w:lang w:val="en-US"/>
+                </w:rPr>
+                <m:t>2</m:t>
+              </m:r>
+            </m:den>
+          </m:f>
+          <m:r>
+            <w:rPr>
+              <w:rFonts w:ascii="Cambria Math" w:eastAsiaTheme="minorEastAsia" w:hAnsi="Cambria Math"/>
+              <w:lang w:val="en-US"/>
+            </w:rPr>
+            <m:t>+</m:t>
+          </m:r>
+          <m:rad>
+            <m:radPr>
+              <m:degHide m:val="1"/>
+              <m:ctrlPr>
+                <w:rPr>
+                  <w:rFonts w:ascii="Cambria Math" w:eastAsiaTheme="minorEastAsia" w:hAnsi="Cambria Math"/>
+                  <w:i/>
+                  <w:iCs/>
+                  <w:lang w:val="en-US"/>
+                </w:rPr>
+              </m:ctrlPr>
+            </m:radPr>
+            <m:deg/>
+            <m:e>
+              <m:sSup>
+                <m:sSupPr>
+                  <m:ctrlPr>
+                    <w:rPr>
+                      <w:rFonts w:ascii="Cambria Math" w:eastAsiaTheme="minorEastAsia" w:hAnsi="Cambria Math"/>
+                      <w:i/>
+                      <w:iCs/>
+                      <w:lang w:val="en-US"/>
+                    </w:rPr>
+                  </m:ctrlPr>
+                </m:sSupPr>
+                <m:e>
+                  <m:f>
+                    <m:fPr>
+                      <m:ctrlPr>
+                        <w:rPr>
+                          <w:rFonts w:ascii="Cambria Math" w:eastAsiaTheme="minorEastAsia" w:hAnsi="Cambria Math"/>
+                          <w:i/>
+                          <w:iCs/>
+                          <w:lang w:val="en-US"/>
+                        </w:rPr>
+                      </m:ctrlPr>
+                    </m:fPr>
+                    <m:num>
+                      <m:d>
+                        <m:dPr>
+                          <m:ctrlPr>
+                            <w:rPr>
+                              <w:rFonts w:ascii="Cambria Math" w:eastAsiaTheme="minorEastAsia" w:hAnsi="Cambria Math"/>
+                              <w:i/>
+                              <w:iCs/>
+                              <w:lang w:val="en-US"/>
+                            </w:rPr>
+                          </m:ctrlPr>
+                        </m:dPr>
+                        <m:e>
+                          <m:sSubSup>
+                            <m:sSubSupPr>
+                              <m:ctrlPr>
+                                <w:rPr>
+                                  <w:rFonts w:ascii="Cambria Math" w:eastAsiaTheme="minorEastAsia" w:hAnsi="Cambria Math"/>
+                                  <w:i/>
+                                  <w:iCs/>
+                                  <w:lang w:val="en-US"/>
+                                </w:rPr>
+                              </m:ctrlPr>
+                            </m:sSubSupPr>
+                            <m:e>
+                              <m:r>
+                                <w:rPr>
+                                  <w:rFonts w:ascii="Cambria Math" w:eastAsiaTheme="minorEastAsia" w:hAnsi="Cambria Math"/>
+                                  <w:lang w:val="en-US"/>
+                                </w:rPr>
+                                <m:t>T</m:t>
+                              </m:r>
+                            </m:e>
+                            <m:sub>
+                              <m:r>
+                                <w:rPr>
+                                  <w:rFonts w:ascii="Cambria Math" w:eastAsiaTheme="minorEastAsia" w:hAnsi="Cambria Math"/>
+                                  <w:lang w:val="en-US"/>
+                                </w:rPr>
+                                <m:t>d</m:t>
+                              </m:r>
+                            </m:sub>
+                            <m:sup>
+                              <m:r>
+                                <w:rPr>
+                                  <w:rFonts w:ascii="Cambria Math" w:eastAsiaTheme="minorEastAsia" w:hAnsi="Cambria Math"/>
+                                  <w:lang w:val="en-US"/>
+                                </w:rPr>
+                                <m:t>'</m:t>
+                              </m:r>
+                            </m:sup>
+                          </m:sSubSup>
+                          <m:r>
+                            <w:rPr>
+                              <w:rFonts w:ascii="Cambria Math" w:eastAsiaTheme="minorEastAsia" w:hAnsi="Cambria Math"/>
+                              <w:lang w:val="en-US"/>
+                            </w:rPr>
+                            <m:t>+</m:t>
+                          </m:r>
+                          <m:sSubSup>
+                            <m:sSubSupPr>
+                              <m:ctrlPr>
+                                <w:rPr>
+                                  <w:rFonts w:ascii="Cambria Math" w:eastAsiaTheme="minorEastAsia" w:hAnsi="Cambria Math"/>
+                                  <w:i/>
+                                  <w:iCs/>
+                                  <w:lang w:val="en-US"/>
+                                </w:rPr>
+                              </m:ctrlPr>
+                            </m:sSubSupPr>
+                            <m:e>
+                              <m:r>
+                                <w:rPr>
+                                  <w:rFonts w:ascii="Cambria Math" w:eastAsiaTheme="minorEastAsia" w:hAnsi="Cambria Math"/>
+                                  <w:lang w:val="en-US"/>
+                                </w:rPr>
+                                <m:t>T</m:t>
+                              </m:r>
+                            </m:e>
+                            <m:sub>
+                              <m:r>
+                                <w:rPr>
+                                  <w:rFonts w:ascii="Cambria Math" w:eastAsiaTheme="minorEastAsia" w:hAnsi="Cambria Math"/>
+                                  <w:lang w:val="en-US"/>
+                                </w:rPr>
+                                <m:t>d</m:t>
+                              </m:r>
+                            </m:sub>
+                            <m:sup>
+                              <m:r>
+                                <w:rPr>
+                                  <w:rFonts w:ascii="Cambria Math" w:eastAsiaTheme="minorEastAsia" w:hAnsi="Cambria Math"/>
+                                  <w:lang w:val="en-US"/>
+                                </w:rPr>
+                                <m:t>''</m:t>
+                              </m:r>
+                            </m:sup>
+                          </m:sSubSup>
+                        </m:e>
+                      </m:d>
+                    </m:num>
+                    <m:den>
+                      <m:r>
+                        <w:rPr>
+                          <w:rFonts w:ascii="Cambria Math" w:eastAsiaTheme="minorEastAsia" w:hAnsi="Cambria Math"/>
+                          <w:lang w:val="en-US"/>
+                        </w:rPr>
+                        <m:t>4</m:t>
+                      </m:r>
+                    </m:den>
+                  </m:f>
+                </m:e>
+                <m:sup>
+                  <m:r>
+                    <w:rPr>
+                      <w:rFonts w:ascii="Cambria Math" w:eastAsiaTheme="minorEastAsia" w:hAnsi="Cambria Math"/>
+                      <w:lang w:val="en-US"/>
+                    </w:rPr>
+                    <m:t>2</m:t>
+                  </m:r>
+                </m:sup>
+              </m:sSup>
+              <m:r>
+                <w:rPr>
+                  <w:rFonts w:ascii="Cambria Math" w:eastAsiaTheme="minorEastAsia" w:hAnsi="Cambria Math"/>
+                  <w:lang w:val="en-US"/>
+                </w:rPr>
+                <m:t>+</m:t>
+              </m:r>
+              <m:f>
+                <m:fPr>
+                  <m:ctrlPr>
+                    <w:rPr>
+                      <w:rFonts w:ascii="Cambria Math" w:eastAsiaTheme="minorEastAsia" w:hAnsi="Cambria Math"/>
+                      <w:i/>
+                      <w:iCs/>
+                      <w:lang w:val="en-US"/>
+                    </w:rPr>
+                  </m:ctrlPr>
+                </m:fPr>
+                <m:num>
+                  <m:sSubSup>
+                    <m:sSubSupPr>
+                      <m:ctrlPr>
+                        <w:rPr>
+                          <w:rFonts w:ascii="Cambria Math" w:eastAsiaTheme="minorEastAsia" w:hAnsi="Cambria Math"/>
+                          <w:i/>
+                          <w:iCs/>
+                          <w:lang w:val="en-US"/>
+                        </w:rPr>
+                      </m:ctrlPr>
+                    </m:sSubSupPr>
+                    <m:e>
+                      <m:r>
+                        <w:rPr>
+                          <w:rFonts w:ascii="Cambria Math" w:eastAsiaTheme="minorEastAsia" w:hAnsi="Cambria Math"/>
+                          <w:lang w:val="en-US"/>
+                        </w:rPr>
+                        <m:t>L</m:t>
+                      </m:r>
+                      <m:ctrlPr>
+                        <w:rPr>
+                          <w:rFonts w:ascii="Cambria Math" w:eastAsiaTheme="minorEastAsia" w:hAnsi="Cambria Math"/>
+                          <w:i/>
+                          <w:lang w:val="en-US"/>
+                        </w:rPr>
+                      </m:ctrlPr>
+                    </m:e>
+                    <m:sub>
+                      <m:r>
+                        <w:rPr>
+                          <w:rFonts w:ascii="Cambria Math" w:eastAsiaTheme="minorEastAsia" w:hAnsi="Cambria Math"/>
+                          <w:lang w:val="en-US"/>
+                        </w:rPr>
+                        <m:t>FD</m:t>
+                      </m:r>
+                      <m:ctrlPr>
+                        <w:rPr>
+                          <w:rFonts w:ascii="Cambria Math" w:eastAsiaTheme="minorEastAsia" w:hAnsi="Cambria Math"/>
+                          <w:i/>
+                          <w:lang w:val="en-US"/>
+                        </w:rPr>
+                      </m:ctrlPr>
+                    </m:sub>
+                    <m:sup>
+                      <m:r>
+                        <w:rPr>
+                          <w:rFonts w:ascii="Cambria Math" w:eastAsiaTheme="minorEastAsia" w:hAnsi="Cambria Math"/>
+                          <w:lang w:val="en-US"/>
+                        </w:rPr>
+                        <m:t>'</m:t>
+                      </m:r>
+                    </m:sup>
+                  </m:sSubSup>
+                  <m:sSubSup>
+                    <m:sSubSupPr>
+                      <m:ctrlPr>
+                        <w:rPr>
+                          <w:rFonts w:ascii="Cambria Math" w:eastAsiaTheme="minorEastAsia" w:hAnsi="Cambria Math"/>
+                          <w:i/>
+                          <w:iCs/>
+                          <w:lang w:val="en-US"/>
+                        </w:rPr>
+                      </m:ctrlPr>
+                    </m:sSubSupPr>
+                    <m:e>
+                      <m:r>
+                        <w:rPr>
+                          <w:rFonts w:ascii="Cambria Math" w:eastAsiaTheme="minorEastAsia" w:hAnsi="Cambria Math"/>
+                          <w:lang w:val="en-US"/>
+                        </w:rPr>
+                        <m:t>L</m:t>
+                      </m:r>
+                      <m:ctrlPr>
+                        <w:rPr>
+                          <w:rFonts w:ascii="Cambria Math" w:eastAsiaTheme="minorEastAsia" w:hAnsi="Cambria Math"/>
+                          <w:i/>
+                          <w:lang w:val="en-US"/>
+                        </w:rPr>
+                      </m:ctrlPr>
+                    </m:e>
+                    <m:sub>
+                      <m:r>
+                        <w:rPr>
+                          <w:rFonts w:ascii="Cambria Math" w:eastAsiaTheme="minorEastAsia" w:hAnsi="Cambria Math"/>
+                          <w:lang w:val="en-US"/>
+                        </w:rPr>
+                        <m:t>1D</m:t>
+                      </m:r>
+                      <m:ctrlPr>
+                        <w:rPr>
+                          <w:rFonts w:ascii="Cambria Math" w:eastAsiaTheme="minorEastAsia" w:hAnsi="Cambria Math"/>
+                          <w:i/>
+                          <w:lang w:val="en-US"/>
+                        </w:rPr>
+                      </m:ctrlPr>
+                    </m:sub>
+                    <m:sup>
+                      <m:r>
+                        <w:rPr>
+                          <w:rFonts w:ascii="Cambria Math" w:eastAsiaTheme="minorEastAsia" w:hAnsi="Cambria Math"/>
+                          <w:lang w:val="en-US"/>
+                        </w:rPr>
+                        <m:t>'</m:t>
+                      </m:r>
+                    </m:sup>
+                  </m:sSubSup>
+                  <m:sSubSup>
+                    <m:sSubSupPr>
+                      <m:ctrlPr>
+                        <w:rPr>
+                          <w:rFonts w:ascii="Cambria Math" w:eastAsiaTheme="minorEastAsia" w:hAnsi="Cambria Math"/>
+                          <w:i/>
+                          <w:iCs/>
+                          <w:lang w:val="en-US"/>
+                        </w:rPr>
+                      </m:ctrlPr>
+                    </m:sSubSupPr>
+                    <m:e>
+                      <m:r>
+                        <w:rPr>
+                          <w:rFonts w:ascii="Cambria Math" w:eastAsiaTheme="minorEastAsia" w:hAnsi="Cambria Math"/>
+                          <w:lang w:val="en-US"/>
+                        </w:rPr>
+                        <m:t>T</m:t>
+                      </m:r>
+                    </m:e>
+                    <m:sub>
+                      <m:r>
+                        <w:rPr>
+                          <w:rFonts w:ascii="Cambria Math" w:eastAsiaTheme="minorEastAsia" w:hAnsi="Cambria Math"/>
+                          <w:lang w:val="en-US"/>
+                        </w:rPr>
+                        <m:t>d</m:t>
+                      </m:r>
+                    </m:sub>
+                    <m:sup>
+                      <m:r>
+                        <w:rPr>
+                          <w:rFonts w:ascii="Cambria Math" w:eastAsiaTheme="minorEastAsia" w:hAnsi="Cambria Math"/>
+                          <w:lang w:val="en-US"/>
+                        </w:rPr>
+                        <m:t>'</m:t>
+                      </m:r>
+                    </m:sup>
+                  </m:sSubSup>
+                  <m:sSubSup>
+                    <m:sSubSupPr>
+                      <m:ctrlPr>
+                        <w:rPr>
+                          <w:rFonts w:ascii="Cambria Math" w:eastAsiaTheme="minorEastAsia" w:hAnsi="Cambria Math"/>
+                          <w:i/>
+                          <w:iCs/>
+                          <w:lang w:val="en-US"/>
+                        </w:rPr>
+                      </m:ctrlPr>
+                    </m:sSubSupPr>
+                    <m:e>
+                      <m:r>
+                        <w:rPr>
+                          <w:rFonts w:ascii="Cambria Math" w:eastAsiaTheme="minorEastAsia" w:hAnsi="Cambria Math"/>
+                          <w:lang w:val="en-US"/>
+                        </w:rPr>
+                        <m:t>T</m:t>
+                      </m:r>
+                    </m:e>
+                    <m:sub>
+                      <m:r>
+                        <w:rPr>
+                          <w:rFonts w:ascii="Cambria Math" w:eastAsiaTheme="minorEastAsia" w:hAnsi="Cambria Math"/>
+                          <w:lang w:val="en-US"/>
+                        </w:rPr>
+                        <m:t>d</m:t>
+                      </m:r>
+                    </m:sub>
+                    <m:sup>
+                      <m:r>
+                        <w:rPr>
+                          <w:rFonts w:ascii="Cambria Math" w:eastAsiaTheme="minorEastAsia" w:hAnsi="Cambria Math"/>
+                          <w:lang w:val="en-US"/>
+                        </w:rPr>
+                        <m:t>''</m:t>
+                      </m:r>
+                    </m:sup>
+                  </m:sSubSup>
+                </m:num>
+                <m:den>
+                  <m:r>
+                    <w:rPr>
+                      <w:rFonts w:ascii="Cambria Math" w:eastAsiaTheme="minorEastAsia" w:hAnsi="Cambria Math"/>
+                      <w:lang w:val="en-US"/>
+                    </w:rPr>
+                    <m:t>det</m:t>
+                  </m:r>
+                  <m:r>
+                    <w:rPr>
+                      <w:rFonts w:ascii="Cambria Math" w:eastAsiaTheme="minorEastAsia" w:hAnsi="Cambria Math"/>
+                      <w:lang w:val="en-US"/>
+                    </w:rPr>
+                    <m:t>'</m:t>
+                  </m:r>
+                </m:den>
+              </m:f>
+            </m:e>
+          </m:rad>
+        </m:oMath>
+      </m:oMathPara>
+    </w:p>
+    <w:p>
+      <w:pPr>
+        <w:spacing w:after="120"/>
+        <w:rPr>
+          <w:rFonts w:eastAsiaTheme="minorEastAsia"/>
+          <w:i/>
+          <w:iCs/>
+          <w:lang w:val="en-US"/>
+        </w:rPr>
+      </w:pPr>
+      <m:oMathPara>
+        <m:oMath>
+          <m:sSubSup>
+            <m:sSubSupPr>
+              <m:ctrlPr>
+                <w:rPr>
+                  <w:rFonts w:ascii="Cambria Math" w:eastAsiaTheme="minorEastAsia" w:hAnsi="Cambria Math"/>
+                  <w:i/>
+                  <w:lang w:val="en-US"/>
+                </w:rPr>
+              </m:ctrlPr>
+            </m:sSubSupPr>
+            <m:e>
+              <m:r>
+                <w:rPr>
+                  <w:rFonts w:ascii="Cambria Math" w:eastAsiaTheme="minorEastAsia" w:hAnsi="Cambria Math"/>
+                  <w:lang w:val="en-US"/>
+                </w:rPr>
+                <m:t>T</m:t>
+              </m:r>
+            </m:e>
+            <m:sub>
+              <m:r>
+                <w:rPr>
+                  <w:rFonts w:ascii="Cambria Math" w:eastAsiaTheme="minorEastAsia" w:hAnsi="Cambria Math"/>
+                  <w:lang w:val="en-US"/>
+                </w:rPr>
+                <m:t>fd</m:t>
+              </m:r>
+            </m:sub>
+            <m:sup>
+              <m:r>
+                <w:rPr>
+                  <w:rFonts w:ascii="Cambria Math" w:eastAsiaTheme="minorEastAsia" w:hAnsi="Cambria Math"/>
+                  <w:lang w:val="en-US"/>
+                </w:rPr>
+                <m:t>''</m:t>
+              </m:r>
+            </m:sup>
+          </m:sSubSup>
+          <m:r>
+            <w:rPr>
+              <w:rFonts w:ascii="Cambria Math" w:eastAsiaTheme="minorEastAsia" w:hAnsi="Cambria Math"/>
+              <w:lang w:val="en-US"/>
+            </w:rPr>
+            <m:t>=-</m:t>
+          </m:r>
+          <m:f>
+            <m:fPr>
+              <m:ctrlPr>
+                <w:rPr>
+                  <w:rFonts w:ascii="Cambria Math" w:eastAsiaTheme="minorEastAsia" w:hAnsi="Cambria Math"/>
+                  <w:i/>
+                  <w:iCs/>
+                  <w:lang w:val="en-US"/>
+                </w:rPr>
+              </m:ctrlPr>
+            </m:fPr>
+            <m:num>
+              <m:sSubSup>
+                <m:sSubSupPr>
+                  <m:ctrlPr>
+                    <w:rPr>
+                      <w:rFonts w:ascii="Cambria Math" w:eastAsiaTheme="minorEastAsia" w:hAnsi="Cambria Math"/>
+                      <w:i/>
+                      <w:iCs/>
+                      <w:lang w:val="en-US"/>
+                    </w:rPr>
+                  </m:ctrlPr>
+                </m:sSubSupPr>
+                <m:e>
+                  <m:r>
+                    <w:rPr>
+                      <w:rFonts w:ascii="Cambria Math" w:eastAsiaTheme="minorEastAsia" w:hAnsi="Cambria Math"/>
+                      <w:lang w:val="en-US"/>
+                    </w:rPr>
+                    <m:t>L</m:t>
+                  </m:r>
+                  <m:ctrlPr>
+                    <w:rPr>
+                      <w:rFonts w:ascii="Cambria Math" w:eastAsiaTheme="minorEastAsia" w:hAnsi="Cambria Math"/>
+                      <w:i/>
+                      <w:lang w:val="en-US"/>
+                    </w:rPr>
+                  </m:ctrlPr>
+                </m:e>
+                <m:sub>
+                  <m:r>
+                    <w:rPr>
+                      <w:rFonts w:ascii="Cambria Math" w:eastAsiaTheme="minorEastAsia" w:hAnsi="Cambria Math"/>
+                      <w:lang w:val="en-US"/>
+                    </w:rPr>
+                    <m:t>FD</m:t>
+                  </m:r>
+                  <m:ctrlPr>
+                    <w:rPr>
+                      <w:rFonts w:ascii="Cambria Math" w:eastAsiaTheme="minorEastAsia" w:hAnsi="Cambria Math"/>
+                      <w:i/>
+                      <w:lang w:val="en-US"/>
+                    </w:rPr>
+                  </m:ctrlPr>
+                </m:sub>
+                <m:sup>
+                  <m:r>
+                    <w:rPr>
+                      <w:rFonts w:ascii="Cambria Math" w:eastAsiaTheme="minorEastAsia" w:hAnsi="Cambria Math"/>
+                      <w:lang w:val="en-US"/>
+                    </w:rPr>
+                    <m:t>'</m:t>
+                  </m:r>
+                </m:sup>
+              </m:sSubSup>
+              <m:sSubSup>
+                <m:sSubSupPr>
+                  <m:ctrlPr>
+                    <w:rPr>
+                      <w:rFonts w:ascii="Cambria Math" w:eastAsiaTheme="minorEastAsia" w:hAnsi="Cambria Math"/>
+                      <w:i/>
+                      <w:iCs/>
+                      <w:lang w:val="en-US"/>
+                    </w:rPr>
+                  </m:ctrlPr>
+                </m:sSubSupPr>
+                <m:e>
+                  <m:r>
+                    <w:rPr>
+                      <w:rFonts w:ascii="Cambria Math" w:eastAsiaTheme="minorEastAsia" w:hAnsi="Cambria Math"/>
+                      <w:lang w:val="en-US"/>
+                    </w:rPr>
+                    <m:t>L</m:t>
+                  </m:r>
+                  <m:ctrlPr>
+                    <w:rPr>
+                      <w:rFonts w:ascii="Cambria Math" w:eastAsiaTheme="minorEastAsia" w:hAnsi="Cambria Math"/>
+                      <w:i/>
+                      <w:lang w:val="en-US"/>
+                    </w:rPr>
+                  </m:ctrlPr>
+                </m:e>
+                <m:sub>
+                  <m:r>
+                    <w:rPr>
+                      <w:rFonts w:ascii="Cambria Math" w:eastAsiaTheme="minorEastAsia" w:hAnsi="Cambria Math"/>
+                      <w:lang w:val="en-US"/>
+                    </w:rPr>
+                    <m:t>1D</m:t>
+                  </m:r>
+                  <m:ctrlPr>
+                    <w:rPr>
+                      <w:rFonts w:ascii="Cambria Math" w:eastAsiaTheme="minorEastAsia" w:hAnsi="Cambria Math"/>
+                      <w:i/>
+                      <w:lang w:val="en-US"/>
+                    </w:rPr>
+                  </m:ctrlPr>
+                </m:sub>
+                <m:sup>
+                  <m:r>
+                    <w:rPr>
+                      <w:rFonts w:ascii="Cambria Math" w:eastAsiaTheme="minorEastAsia" w:hAnsi="Cambria Math"/>
+                      <w:lang w:val="en-US"/>
+                    </w:rPr>
+                    <m:t>'</m:t>
+                  </m:r>
+                </m:sup>
+              </m:sSubSup>
+              <m:sSubSup>
+                <m:sSubSupPr>
+                  <m:ctrlPr>
+                    <w:rPr>
+                      <w:rFonts w:ascii="Cambria Math" w:eastAsiaTheme="minorEastAsia" w:hAnsi="Cambria Math"/>
+                      <w:i/>
+                      <w:iCs/>
+                      <w:lang w:val="en-US"/>
+                    </w:rPr>
+                  </m:ctrlPr>
+                </m:sSubSupPr>
+                <m:e>
+                  <m:r>
+                    <w:rPr>
+                      <w:rFonts w:ascii="Cambria Math" w:eastAsiaTheme="minorEastAsia" w:hAnsi="Cambria Math"/>
+                      <w:lang w:val="en-US"/>
+                    </w:rPr>
+                    <m:t>T</m:t>
+                  </m:r>
+                </m:e>
+                <m:sub>
+                  <m:r>
+                    <w:rPr>
+                      <w:rFonts w:ascii="Cambria Math" w:eastAsiaTheme="minorEastAsia" w:hAnsi="Cambria Math"/>
+                      <w:lang w:val="en-US"/>
+                    </w:rPr>
+                    <m:t>d</m:t>
+                  </m:r>
+                </m:sub>
+                <m:sup>
+                  <m:r>
+                    <w:rPr>
+                      <w:rFonts w:ascii="Cambria Math" w:eastAsiaTheme="minorEastAsia" w:hAnsi="Cambria Math"/>
+                      <w:lang w:val="en-US"/>
+                    </w:rPr>
+                    <m:t>'</m:t>
+                  </m:r>
+                </m:sup>
+              </m:sSubSup>
+              <m:sSubSup>
+                <m:sSubSupPr>
+                  <m:ctrlPr>
+                    <w:rPr>
+                      <w:rFonts w:ascii="Cambria Math" w:eastAsiaTheme="minorEastAsia" w:hAnsi="Cambria Math"/>
+                      <w:i/>
+                      <w:iCs/>
+                      <w:lang w:val="en-US"/>
+                    </w:rPr>
+                  </m:ctrlPr>
+                </m:sSubSupPr>
+                <m:e>
+                  <m:r>
+                    <w:rPr>
+                      <w:rFonts w:ascii="Cambria Math" w:eastAsiaTheme="minorEastAsia" w:hAnsi="Cambria Math"/>
+                      <w:lang w:val="en-US"/>
+                    </w:rPr>
+                    <m:t>T</m:t>
+                  </m:r>
+                </m:e>
+                <m:sub>
+                  <m:r>
+                    <w:rPr>
+                      <w:rFonts w:ascii="Cambria Math" w:eastAsiaTheme="minorEastAsia" w:hAnsi="Cambria Math"/>
+                      <w:lang w:val="en-US"/>
+                    </w:rPr>
+                    <m:t>d</m:t>
+                  </m:r>
+                </m:sub>
+                <m:sup>
+                  <m:r>
+                    <w:rPr>
+                      <w:rFonts w:ascii="Cambria Math" w:eastAsiaTheme="minorEastAsia" w:hAnsi="Cambria Math"/>
+                      <w:lang w:val="en-US"/>
+                    </w:rPr>
+                    <m:t>''</m:t>
+                  </m:r>
+                </m:sup>
+              </m:sSubSup>
             </m:num>
             <m:den>
               <m:sSubSup>
@@ -43984,7 +45629,7 @@
                       <w:rFonts w:ascii="Cambria Math" w:eastAsiaTheme="minorEastAsia" w:hAnsi="Cambria Math"/>
                       <w:lang w:val="en-US"/>
                     </w:rPr>
-                    <m:t>d</m:t>
+                    <m:t>1d</m:t>
                   </m:r>
                 </m:sub>
                 <m:sup>
@@ -43992,6 +45637,139 @@
                     <w:rPr>
                       <w:rFonts w:ascii="Cambria Math" w:eastAsiaTheme="minorEastAsia" w:hAnsi="Cambria Math"/>
                       <w:lang w:val="en-US"/>
+                    </w:rPr>
+                    <m:t>'</m:t>
+                  </m:r>
+                </m:sup>
+              </m:sSubSup>
+              <m:r>
+                <w:rPr>
+                  <w:rFonts w:ascii="Cambria Math" w:eastAsiaTheme="minorEastAsia" w:hAnsi="Cambria Math"/>
+                  <w:lang w:val="en-US"/>
+                </w:rPr>
+                <m:t>det</m:t>
+              </m:r>
+              <m:r>
+                <w:rPr>
+                  <w:rFonts w:ascii="Cambria Math" w:eastAsiaTheme="minorEastAsia" w:hAnsi="Cambria Math"/>
+                  <w:lang w:val="en-US"/>
+                </w:rPr>
+                <m:t>'</m:t>
+              </m:r>
+            </m:den>
+          </m:f>
+        </m:oMath>
+      </m:oMathPara>
+    </w:p>
+    <w:p>
+      <w:pPr>
+        <w:spacing w:after="120"/>
+        <w:rPr>
+          <w:rFonts w:eastAsiaTheme="minorEastAsia"/>
+          <w:i/>
+        </w:rPr>
+      </w:pPr>
+      <m:oMathPara>
+        <m:oMath>
+          <m:sSub>
+            <m:sSubPr>
+              <m:ctrlPr>
+                <w:rPr>
+                  <w:rFonts w:ascii="Cambria Math" w:eastAsiaTheme="minorEastAsia" w:hAnsi="Cambria Math"/>
+                  <w:i/>
+                  <w:lang w:val="en-US"/>
+                </w:rPr>
+              </m:ctrlPr>
+            </m:sSubPr>
+            <m:e>
+              <m:r>
+                <w:rPr>
+                  <w:rFonts w:ascii="Cambria Math" w:eastAsiaTheme="minorEastAsia" w:hAnsi="Cambria Math"/>
+                  <w:lang w:val="en-US"/>
+                </w:rPr>
+                <m:t>R</m:t>
+              </m:r>
+            </m:e>
+            <m:sub>
+              <m:r>
+                <w:rPr>
+                  <w:rFonts w:ascii="Cambria Math" w:eastAsiaTheme="minorEastAsia" w:hAnsi="Cambria Math"/>
+                  <w:lang w:val="en-US"/>
+                </w:rPr>
+                <m:t>fd</m:t>
+              </m:r>
+            </m:sub>
+          </m:sSub>
+          <m:r>
+            <w:rPr>
+              <w:rFonts w:ascii="Cambria Math" w:eastAsiaTheme="minorEastAsia" w:hAnsi="Cambria Math"/>
+            </w:rPr>
+            <m:t>=</m:t>
+          </m:r>
+          <m:f>
+            <m:fPr>
+              <m:ctrlPr>
+                <w:rPr>
+                  <w:rFonts w:ascii="Cambria Math" w:eastAsiaTheme="minorEastAsia" w:hAnsi="Cambria Math"/>
+                  <w:i/>
+                  <w:lang w:val="en-US"/>
+                </w:rPr>
+              </m:ctrlPr>
+            </m:fPr>
+            <m:num>
+              <m:r>
+                <w:rPr>
+                  <w:rFonts w:ascii="Cambria Math" w:eastAsiaTheme="minorEastAsia" w:hAnsi="Cambria Math"/>
+                </w:rPr>
+                <m:t>1</m:t>
+              </m:r>
+            </m:num>
+            <m:den>
+              <m:sSubSup>
+                <m:sSubSupPr>
+                  <m:ctrlPr>
+                    <w:rPr>
+                      <w:rFonts w:ascii="Cambria Math" w:eastAsiaTheme="minorEastAsia" w:hAnsi="Cambria Math"/>
+                      <w:i/>
+                      <w:lang w:val="en-US"/>
+                    </w:rPr>
+                  </m:ctrlPr>
+                </m:sSubSupPr>
+                <m:e>
+                  <m:r>
+                    <w:rPr>
+                      <w:rFonts w:ascii="Cambria Math" w:eastAsiaTheme="minorEastAsia" w:hAnsi="Cambria Math"/>
+                      <w:lang w:val="en-US"/>
+                    </w:rPr>
+                    <m:t>T</m:t>
+                  </m:r>
+                </m:e>
+                <m:sub>
+                  <m:r>
+                    <w:rPr>
+                      <w:rFonts w:ascii="Cambria Math" w:eastAsiaTheme="minorEastAsia" w:hAnsi="Cambria Math"/>
+                      <w:lang w:val="en-US"/>
+                    </w:rPr>
+                    <m:t>f</m:t>
+                  </m:r>
+                  <m:r>
+                    <w:rPr>
+                      <w:rFonts w:ascii="Cambria Math" w:eastAsiaTheme="minorEastAsia" w:hAnsi="Cambria Math"/>
+                      <w:lang w:val="en-US"/>
+                    </w:rPr>
+                    <m:t>d</m:t>
+                  </m:r>
+                </m:sub>
+                <m:sup>
+                  <m:r>
+                    <w:rPr>
+                      <w:rFonts w:ascii="Cambria Math" w:eastAsiaTheme="minorEastAsia" w:hAnsi="Cambria Math"/>
+                    </w:rPr>
+                    <m:t>'</m:t>
+                  </m:r>
+                  <m:r>
+                    <w:rPr>
+                      <w:rFonts w:ascii="Cambria Math" w:eastAsiaTheme="minorEastAsia" w:hAnsi="Cambria Math"/>
                     </w:rPr>
                     <m:t>'</m:t>
                   </m:r>
@@ -44042,7 +45820,6 @@
               <m:r>
                 <w:rPr>
                   <w:rFonts w:ascii="Cambria Math" w:eastAsiaTheme="minorEastAsia" w:hAnsi="Cambria Math"/>
-                  <w:lang w:val="en-US"/>
                 </w:rPr>
                 <m:t>+</m:t>
               </m:r>
@@ -44240,6 +46017,13 @@
                   </m:r>
                 </m:e>
                 <m:sub>
+                  <m:r>
+                    <w:rPr>
+                      <w:rFonts w:ascii="Cambria Math" w:eastAsiaTheme="minorEastAsia" w:hAnsi="Cambria Math"/>
+                      <w:lang w:val="en-US"/>
+                    </w:rPr>
+                    <m:t>1</m:t>
+                  </m:r>
                   <m:r>
                     <w:rPr>
                       <w:rFonts w:ascii="Cambria Math" w:eastAsiaTheme="minorEastAsia" w:hAnsi="Cambria Math"/>
@@ -44602,6 +46386,1283 @@
         </m:oMath>
       </m:oMathPara>
     </w:p>
+    <w:p>
+      <w:pPr>
+        <w:spacing w:after="120"/>
+        <w:rPr>
+          <w:rFonts w:eastAsiaTheme="minorEastAsia"/>
+          <w:iCs/>
+        </w:rPr>
+      </w:pPr>
+    </w:p>
+    <w:p>
+      <w:pPr>
+        <w:spacing w:after="120"/>
+        <w:rPr>
+          <w:rFonts w:eastAsiaTheme="minorEastAsia"/>
+        </w:rPr>
+      </w:pPr>
+      <w:r>
+        <w:rPr>
+          <w:rFonts w:eastAsiaTheme="minorEastAsia"/>
+        </w:rPr>
+        <w:t>В данном выражении также возможно отрицательное значение подкоренного выражения. В этом случае принимается</w:t>
+      </w:r>
+      <w:r>
+        <w:rPr>
+          <w:rFonts w:eastAsiaTheme="minorEastAsia"/>
+          <w:lang w:val="en-US"/>
+        </w:rPr>
+        <w:t>:</w:t>
+      </w:r>
+      <w:r>
+        <w:rPr>
+          <w:rFonts w:eastAsiaTheme="minorEastAsia"/>
+        </w:rPr>
+        <w:t xml:space="preserve"> </w:t>
+      </w:r>
+    </w:p>
+    <w:p>
+      <w:pPr>
+        <w:spacing w:after="120"/>
+        <w:rPr>
+          <w:rFonts w:eastAsiaTheme="minorEastAsia"/>
+          <w:i/>
+          <w:iCs/>
+          <w:lang w:val="en-US"/>
+        </w:rPr>
+      </w:pPr>
+      <m:oMathPara>
+        <m:oMath>
+          <m:sSub>
+            <m:sSubPr>
+              <m:ctrlPr>
+                <w:rPr>
+                  <w:rFonts w:ascii="Cambria Math" w:eastAsiaTheme="minorEastAsia" w:hAnsi="Cambria Math"/>
+                  <w:i/>
+                  <w:iCs/>
+                  <w:lang w:val="en-US"/>
+                </w:rPr>
+              </m:ctrlPr>
+            </m:sSubPr>
+            <m:e>
+              <m:r>
+                <w:rPr>
+                  <w:rFonts w:ascii="Cambria Math" w:eastAsiaTheme="minorEastAsia" w:hAnsi="Cambria Math"/>
+                  <w:lang w:val="en-US"/>
+                </w:rPr>
+                <m:t>R</m:t>
+              </m:r>
+            </m:e>
+            <m:sub>
+              <m:r>
+                <w:rPr>
+                  <w:rFonts w:ascii="Cambria Math" w:eastAsiaTheme="minorEastAsia" w:hAnsi="Cambria Math"/>
+                  <w:lang w:val="en-US"/>
+                </w:rPr>
+                <m:t>fd</m:t>
+              </m:r>
+            </m:sub>
+          </m:sSub>
+          <m:r>
+            <w:rPr>
+              <w:rFonts w:ascii="Cambria Math" w:eastAsiaTheme="minorEastAsia" w:hAnsi="Cambria Math"/>
+              <w:lang w:val="en-US"/>
+            </w:rPr>
+            <m:t>=</m:t>
+          </m:r>
+          <m:f>
+            <m:fPr>
+              <m:ctrlPr>
+                <w:rPr>
+                  <w:rFonts w:ascii="Cambria Math" w:eastAsiaTheme="minorEastAsia" w:hAnsi="Cambria Math"/>
+                  <w:i/>
+                  <w:iCs/>
+                  <w:lang w:val="en-US"/>
+                </w:rPr>
+              </m:ctrlPr>
+            </m:fPr>
+            <m:num>
+              <m:sSub>
+                <m:sSubPr>
+                  <m:ctrlPr>
+                    <w:rPr>
+                      <w:rFonts w:ascii="Cambria Math" w:eastAsiaTheme="minorEastAsia" w:hAnsi="Cambria Math"/>
+                      <w:i/>
+                      <w:iCs/>
+                      <w:lang w:val="en-US"/>
+                    </w:rPr>
+                  </m:ctrlPr>
+                </m:sSubPr>
+                <m:e>
+                  <m:r>
+                    <w:rPr>
+                      <w:rFonts w:ascii="Cambria Math" w:eastAsiaTheme="minorEastAsia" w:hAnsi="Cambria Math"/>
+                      <w:lang w:val="en-US"/>
+                    </w:rPr>
+                    <m:t>L</m:t>
+                  </m:r>
+                </m:e>
+                <m:sub>
+                  <m:r>
+                    <w:rPr>
+                      <w:rFonts w:ascii="Cambria Math" w:eastAsiaTheme="minorEastAsia" w:hAnsi="Cambria Math"/>
+                      <w:lang w:val="en-US"/>
+                    </w:rPr>
+                    <m:t>FD</m:t>
+                  </m:r>
+                </m:sub>
+              </m:sSub>
+            </m:num>
+            <m:den>
+              <m:sSubSup>
+                <m:sSubSupPr>
+                  <m:ctrlPr>
+                    <w:rPr>
+                      <w:rFonts w:ascii="Cambria Math" w:eastAsiaTheme="minorEastAsia" w:hAnsi="Cambria Math"/>
+                      <w:i/>
+                      <w:iCs/>
+                      <w:lang w:val="en-US"/>
+                    </w:rPr>
+                  </m:ctrlPr>
+                </m:sSubSupPr>
+                <m:e>
+                  <m:r>
+                    <w:rPr>
+                      <w:rFonts w:ascii="Cambria Math" w:eastAsiaTheme="minorEastAsia" w:hAnsi="Cambria Math"/>
+                      <w:lang w:val="en-US"/>
+                    </w:rPr>
+                    <m:t>T</m:t>
+                  </m:r>
+                  <m:ctrlPr>
+                    <w:rPr>
+                      <w:rFonts w:ascii="Cambria Math" w:eastAsiaTheme="minorEastAsia" w:hAnsi="Cambria Math"/>
+                      <w:i/>
+                      <w:lang w:val="en-US"/>
+                    </w:rPr>
+                  </m:ctrlPr>
+                </m:e>
+                <m:sub>
+                  <m:r>
+                    <w:rPr>
+                      <w:rFonts w:ascii="Cambria Math" w:eastAsiaTheme="minorEastAsia" w:hAnsi="Cambria Math"/>
+                      <w:lang w:val="en-US"/>
+                    </w:rPr>
+                    <m:t>do</m:t>
+                  </m:r>
+                  <m:ctrlPr>
+                    <w:rPr>
+                      <w:rFonts w:ascii="Cambria Math" w:eastAsiaTheme="minorEastAsia" w:hAnsi="Cambria Math"/>
+                      <w:i/>
+                      <w:lang w:val="en-US"/>
+                    </w:rPr>
+                  </m:ctrlPr>
+                </m:sub>
+                <m:sup>
+                  <m:r>
+                    <w:rPr>
+                      <w:rFonts w:ascii="Cambria Math" w:eastAsiaTheme="minorEastAsia" w:hAnsi="Cambria Math"/>
+                      <w:lang w:val="en-US"/>
+                    </w:rPr>
+                    <m:t>'</m:t>
+                  </m:r>
+                </m:sup>
+              </m:sSubSup>
+            </m:den>
+          </m:f>
+          <m:r>
+            <w:rPr>
+              <w:rFonts w:ascii="Cambria Math" w:eastAsiaTheme="minorEastAsia" w:hAnsi="Cambria Math"/>
+              <w:lang w:val="en-US"/>
+            </w:rPr>
+            <m:t xml:space="preserve">,  </m:t>
+          </m:r>
+          <m:sSub>
+            <m:sSubPr>
+              <m:ctrlPr>
+                <w:rPr>
+                  <w:rFonts w:ascii="Cambria Math" w:eastAsiaTheme="minorEastAsia" w:hAnsi="Cambria Math"/>
+                  <w:i/>
+                  <w:iCs/>
+                  <w:lang w:val="en-US"/>
+                </w:rPr>
+              </m:ctrlPr>
+            </m:sSubPr>
+            <m:e>
+              <m:r>
+                <w:rPr>
+                  <w:rFonts w:ascii="Cambria Math" w:eastAsiaTheme="minorEastAsia" w:hAnsi="Cambria Math"/>
+                  <w:lang w:val="en-US"/>
+                </w:rPr>
+                <m:t>R</m:t>
+              </m:r>
+            </m:e>
+            <m:sub>
+              <m:r>
+                <w:rPr>
+                  <w:rFonts w:ascii="Cambria Math" w:eastAsiaTheme="minorEastAsia" w:hAnsi="Cambria Math"/>
+                  <w:lang w:val="en-US"/>
+                </w:rPr>
+                <m:t>1d</m:t>
+              </m:r>
+            </m:sub>
+          </m:sSub>
+          <m:r>
+            <w:rPr>
+              <w:rFonts w:ascii="Cambria Math" w:eastAsiaTheme="minorEastAsia" w:hAnsi="Cambria Math"/>
+              <w:lang w:val="en-US"/>
+            </w:rPr>
+            <m:t>=</m:t>
+          </m:r>
+          <m:f>
+            <m:fPr>
+              <m:ctrlPr>
+                <w:rPr>
+                  <w:rFonts w:ascii="Cambria Math" w:eastAsiaTheme="minorEastAsia" w:hAnsi="Cambria Math"/>
+                  <w:i/>
+                  <w:iCs/>
+                  <w:lang w:val="en-US"/>
+                </w:rPr>
+              </m:ctrlPr>
+            </m:fPr>
+            <m:num>
+              <m:sSub>
+                <m:sSubPr>
+                  <m:ctrlPr>
+                    <w:rPr>
+                      <w:rFonts w:ascii="Cambria Math" w:eastAsiaTheme="minorEastAsia" w:hAnsi="Cambria Math"/>
+                      <w:i/>
+                      <w:iCs/>
+                      <w:lang w:val="en-US"/>
+                    </w:rPr>
+                  </m:ctrlPr>
+                </m:sSubPr>
+                <m:e>
+                  <m:r>
+                    <w:rPr>
+                      <w:rFonts w:ascii="Cambria Math" w:eastAsiaTheme="minorEastAsia" w:hAnsi="Cambria Math"/>
+                      <w:lang w:val="en-US"/>
+                    </w:rPr>
+                    <m:t>L</m:t>
+                  </m:r>
+                </m:e>
+                <m:sub>
+                  <m:r>
+                    <w:rPr>
+                      <w:rFonts w:ascii="Cambria Math" w:eastAsiaTheme="minorEastAsia" w:hAnsi="Cambria Math"/>
+                      <w:lang w:val="en-US"/>
+                    </w:rPr>
+                    <m:t>1D</m:t>
+                  </m:r>
+                </m:sub>
+              </m:sSub>
+            </m:num>
+            <m:den>
+              <m:sSubSup>
+                <m:sSubSupPr>
+                  <m:ctrlPr>
+                    <w:rPr>
+                      <w:rFonts w:ascii="Cambria Math" w:eastAsiaTheme="minorEastAsia" w:hAnsi="Cambria Math"/>
+                      <w:i/>
+                      <w:iCs/>
+                      <w:lang w:val="en-US"/>
+                    </w:rPr>
+                  </m:ctrlPr>
+                </m:sSubSupPr>
+                <m:e>
+                  <m:r>
+                    <w:rPr>
+                      <w:rFonts w:ascii="Cambria Math" w:eastAsiaTheme="minorEastAsia" w:hAnsi="Cambria Math"/>
+                      <w:lang w:val="en-US"/>
+                    </w:rPr>
+                    <m:t>T</m:t>
+                  </m:r>
+                  <m:ctrlPr>
+                    <w:rPr>
+                      <w:rFonts w:ascii="Cambria Math" w:eastAsiaTheme="minorEastAsia" w:hAnsi="Cambria Math"/>
+                      <w:i/>
+                      <w:lang w:val="en-US"/>
+                    </w:rPr>
+                  </m:ctrlPr>
+                </m:e>
+                <m:sub>
+                  <m:r>
+                    <w:rPr>
+                      <w:rFonts w:ascii="Cambria Math" w:eastAsiaTheme="minorEastAsia" w:hAnsi="Cambria Math"/>
+                      <w:lang w:val="en-US"/>
+                    </w:rPr>
+                    <m:t>do</m:t>
+                  </m:r>
+                  <m:ctrlPr>
+                    <w:rPr>
+                      <w:rFonts w:ascii="Cambria Math" w:eastAsiaTheme="minorEastAsia" w:hAnsi="Cambria Math"/>
+                      <w:i/>
+                      <w:lang w:val="en-US"/>
+                    </w:rPr>
+                  </m:ctrlPr>
+                </m:sub>
+                <m:sup>
+                  <m:r>
+                    <w:rPr>
+                      <w:rFonts w:ascii="Cambria Math" w:eastAsiaTheme="minorEastAsia" w:hAnsi="Cambria Math"/>
+                      <w:lang w:val="en-US"/>
+                    </w:rPr>
+                    <m:t>''</m:t>
+                  </m:r>
+                </m:sup>
+              </m:sSubSup>
+            </m:den>
+          </m:f>
+        </m:oMath>
+      </m:oMathPara>
+    </w:p>
+    <w:p>
+      <w:pPr>
+        <w:spacing w:after="120"/>
+        <w:rPr>
+          <w:rFonts w:eastAsiaTheme="minorEastAsia"/>
+          <w:iCs/>
+        </w:rPr>
+      </w:pPr>
+      <w:r>
+        <w:rPr>
+          <w:rFonts w:eastAsiaTheme="minorEastAsia"/>
+          <w:iCs/>
+        </w:rPr>
+        <w:t xml:space="preserve">В случае, если на оси </w:t>
+      </w:r>
+      <w:r>
+        <w:rPr>
+          <w:rFonts w:eastAsiaTheme="minorEastAsia"/>
+          <w:iCs/>
+          <w:lang w:val="en-US"/>
+        </w:rPr>
+        <w:t>q</w:t>
+      </w:r>
+      <w:r>
+        <w:rPr>
+          <w:rFonts w:eastAsiaTheme="minorEastAsia"/>
+          <w:iCs/>
+        </w:rPr>
+        <w:t xml:space="preserve"> </w:t>
+      </w:r>
+      <w:r>
+        <w:rPr>
+          <w:rFonts w:eastAsiaTheme="minorEastAsia"/>
+          <w:iCs/>
+        </w:rPr>
+        <w:t xml:space="preserve">одна демпферная обмотка, </w:t>
+      </w:r>
+      <w:r>
+        <w:rPr>
+          <w:rFonts w:eastAsiaTheme="minorEastAsia"/>
+          <w:iCs/>
+        </w:rPr>
+        <w:t>у</w:t>
+      </w:r>
+      <w:r>
+        <w:rPr>
+          <w:rFonts w:eastAsiaTheme="minorEastAsia"/>
+          <w:iCs/>
+        </w:rPr>
+        <w:t>равнения (6) и (12) в модели Парка не используются.</w:t>
+      </w:r>
+      <w:r>
+        <w:rPr>
+          <w:rFonts w:eastAsiaTheme="minorEastAsia"/>
+          <w:iCs/>
+        </w:rPr>
+        <w:t xml:space="preserve"> Д</w:t>
+      </w:r>
+      <w:r>
+        <w:rPr>
+          <w:rFonts w:eastAsiaTheme="minorEastAsia"/>
+          <w:iCs/>
+        </w:rPr>
+        <w:t xml:space="preserve">ля вычисления параметров </w:t>
+      </w:r>
+      <w:r>
+        <w:rPr>
+          <w:rFonts w:eastAsiaTheme="minorEastAsia"/>
+          <w:iCs/>
+        </w:rPr>
+        <w:t xml:space="preserve">трехконтурной </w:t>
+      </w:r>
+      <w:r>
+        <w:rPr>
+          <w:rFonts w:eastAsiaTheme="minorEastAsia"/>
+          <w:iCs/>
+        </w:rPr>
+        <w:t>модели Парка</w:t>
+      </w:r>
+      <w:r>
+        <w:rPr>
+          <w:rFonts w:eastAsiaTheme="minorEastAsia"/>
+          <w:iCs/>
+        </w:rPr>
+        <w:t xml:space="preserve"> </w:t>
+      </w:r>
+      <m:oMath>
+        <m:sSub>
+          <m:sSubPr>
+            <m:ctrlPr>
+              <w:rPr>
+                <w:rFonts w:ascii="Cambria Math" w:eastAsiaTheme="minorEastAsia" w:hAnsi="Cambria Math"/>
+                <w:i/>
+                <w:iCs/>
+              </w:rPr>
+            </m:ctrlPr>
+          </m:sSubPr>
+          <m:e>
+            <m:r>
+              <w:rPr>
+                <w:rFonts w:ascii="Cambria Math" w:eastAsiaTheme="minorEastAsia" w:hAnsi="Cambria Math"/>
+              </w:rPr>
+              <m:t>L</m:t>
+            </m:r>
+          </m:e>
+          <m:sub>
+            <m:r>
+              <w:rPr>
+                <w:rFonts w:ascii="Cambria Math" w:eastAsiaTheme="minorEastAsia" w:hAnsi="Cambria Math"/>
+              </w:rPr>
+              <m:t>1q</m:t>
+            </m:r>
+          </m:sub>
+        </m:sSub>
+      </m:oMath>
+      <w:r>
+        <w:rPr>
+          <w:rFonts w:eastAsiaTheme="minorEastAsia"/>
+          <w:iCs/>
+        </w:rPr>
+        <w:t xml:space="preserve"> </w:t>
+      </w:r>
+      <w:r>
+        <w:rPr>
+          <w:rFonts w:eastAsiaTheme="minorEastAsia"/>
+          <w:iCs/>
+        </w:rPr>
+        <w:t xml:space="preserve">и </w:t>
+      </w:r>
+      <m:oMath>
+        <m:sSub>
+          <m:sSubPr>
+            <m:ctrlPr>
+              <w:rPr>
+                <w:rFonts w:ascii="Cambria Math" w:eastAsiaTheme="minorEastAsia" w:hAnsi="Cambria Math"/>
+                <w:i/>
+                <w:iCs/>
+              </w:rPr>
+            </m:ctrlPr>
+          </m:sSubPr>
+          <m:e>
+            <m:r>
+              <w:rPr>
+                <w:rFonts w:ascii="Cambria Math" w:eastAsiaTheme="minorEastAsia" w:hAnsi="Cambria Math"/>
+              </w:rPr>
+              <m:t>R</m:t>
+            </m:r>
+          </m:e>
+          <m:sub>
+            <m:r>
+              <w:rPr>
+                <w:rFonts w:ascii="Cambria Math" w:eastAsiaTheme="minorEastAsia" w:hAnsi="Cambria Math"/>
+              </w:rPr>
+              <m:t>1q</m:t>
+            </m:r>
+          </m:sub>
+        </m:sSub>
+      </m:oMath>
+      <w:r>
+        <w:rPr>
+          <w:rFonts w:eastAsiaTheme="minorEastAsia"/>
+          <w:iCs/>
+        </w:rPr>
+        <w:t xml:space="preserve"> </w:t>
+      </w:r>
+      <w:r>
+        <w:rPr>
+          <w:rFonts w:eastAsiaTheme="minorEastAsia"/>
+          <w:iCs/>
+        </w:rPr>
+        <w:t xml:space="preserve">из исходных данных </w:t>
+      </w:r>
+      <w:r>
+        <w:rPr>
+          <w:rFonts w:eastAsiaTheme="minorEastAsia"/>
+          <w:iCs/>
+        </w:rPr>
+        <w:t xml:space="preserve">используются сверхпереходные параметры </w:t>
+      </w:r>
+      <m:oMath>
+        <m:sSubSup>
+          <m:sSubSupPr>
+            <m:ctrlPr>
+              <w:rPr>
+                <w:rFonts w:ascii="Cambria Math" w:eastAsiaTheme="minorEastAsia" w:hAnsi="Cambria Math"/>
+                <w:i/>
+                <w:iCs/>
+              </w:rPr>
+            </m:ctrlPr>
+          </m:sSubSupPr>
+          <m:e>
+            <m:r>
+              <w:rPr>
+                <w:rFonts w:ascii="Cambria Math" w:eastAsiaTheme="minorEastAsia" w:hAnsi="Cambria Math"/>
+              </w:rPr>
+              <m:t>x</m:t>
+            </m:r>
+          </m:e>
+          <m:sub>
+            <m:r>
+              <w:rPr>
+                <w:rFonts w:ascii="Cambria Math" w:eastAsiaTheme="minorEastAsia" w:hAnsi="Cambria Math"/>
+              </w:rPr>
+              <m:t>q</m:t>
+            </m:r>
+          </m:sub>
+          <m:sup>
+            <m:r>
+              <w:rPr>
+                <w:rFonts w:ascii="Cambria Math" w:eastAsiaTheme="minorEastAsia" w:hAnsi="Cambria Math"/>
+              </w:rPr>
+              <m:t>''</m:t>
+            </m:r>
+          </m:sup>
+        </m:sSubSup>
+      </m:oMath>
+      <w:r>
+        <w:rPr>
+          <w:rFonts w:eastAsiaTheme="minorEastAsia"/>
+          <w:iCs/>
+        </w:rPr>
+        <w:t xml:space="preserve"> </w:t>
+      </w:r>
+      <w:r>
+        <w:rPr>
+          <w:rFonts w:eastAsiaTheme="minorEastAsia"/>
+          <w:iCs/>
+        </w:rPr>
+        <w:t xml:space="preserve">и </w:t>
+      </w:r>
+      <m:oMath>
+        <m:sSubSup>
+          <m:sSubSupPr>
+            <m:ctrlPr>
+              <w:rPr>
+                <w:rFonts w:ascii="Cambria Math" w:eastAsiaTheme="minorEastAsia" w:hAnsi="Cambria Math"/>
+                <w:i/>
+                <w:iCs/>
+              </w:rPr>
+            </m:ctrlPr>
+          </m:sSubSupPr>
+          <m:e>
+            <m:r>
+              <w:rPr>
+                <w:rFonts w:ascii="Cambria Math" w:eastAsiaTheme="minorEastAsia" w:hAnsi="Cambria Math"/>
+              </w:rPr>
+              <m:t>T</m:t>
+            </m:r>
+          </m:e>
+          <m:sub>
+            <m:r>
+              <w:rPr>
+                <w:rFonts w:ascii="Cambria Math" w:eastAsiaTheme="minorEastAsia" w:hAnsi="Cambria Math"/>
+              </w:rPr>
+              <m:t>qo</m:t>
+            </m:r>
+          </m:sub>
+          <m:sup>
+            <m:r>
+              <w:rPr>
+                <w:rFonts w:ascii="Cambria Math" w:eastAsiaTheme="minorEastAsia" w:hAnsi="Cambria Math"/>
+              </w:rPr>
+              <m:t>''</m:t>
+            </m:r>
+          </m:sup>
+        </m:sSubSup>
+      </m:oMath>
+      <w:r>
+        <w:rPr>
+          <w:rFonts w:eastAsiaTheme="minorEastAsia"/>
+          <w:iCs/>
+        </w:rPr>
+        <w:t xml:space="preserve">. </w:t>
+      </w:r>
+      <w:r>
+        <w:rPr>
+          <w:rFonts w:eastAsiaTheme="minorEastAsia"/>
+          <w:iCs/>
+        </w:rPr>
+        <w:t xml:space="preserve">Постоянная </w:t>
+      </w:r>
+      <m:oMath>
+        <m:sSubSup>
+          <m:sSubSupPr>
+            <m:ctrlPr>
+              <w:rPr>
+                <w:rFonts w:ascii="Cambria Math" w:eastAsiaTheme="minorEastAsia" w:hAnsi="Cambria Math"/>
+                <w:i/>
+                <w:iCs/>
+              </w:rPr>
+            </m:ctrlPr>
+          </m:sSubSupPr>
+          <m:e>
+            <m:r>
+              <w:rPr>
+                <w:rFonts w:ascii="Cambria Math" w:eastAsiaTheme="minorEastAsia" w:hAnsi="Cambria Math"/>
+              </w:rPr>
+              <m:t>T</m:t>
+            </m:r>
+          </m:e>
+          <m:sub>
+            <m:r>
+              <w:rPr>
+                <w:rFonts w:ascii="Cambria Math" w:eastAsiaTheme="minorEastAsia" w:hAnsi="Cambria Math"/>
+              </w:rPr>
+              <m:t>qo</m:t>
+            </m:r>
+          </m:sub>
+          <m:sup>
+            <m:r>
+              <w:rPr>
+                <w:rFonts w:ascii="Cambria Math" w:eastAsiaTheme="minorEastAsia" w:hAnsi="Cambria Math"/>
+              </w:rPr>
+              <m:t>''</m:t>
+            </m:r>
+          </m:sup>
+        </m:sSubSup>
+      </m:oMath>
+      <w:r>
+        <w:rPr>
+          <w:rFonts w:eastAsiaTheme="minorEastAsia"/>
+          <w:iCs/>
+        </w:rPr>
+        <w:t xml:space="preserve"> </w:t>
+      </w:r>
+      <w:r>
+        <w:rPr>
+          <w:rFonts w:eastAsiaTheme="minorEastAsia"/>
+          <w:iCs/>
+        </w:rPr>
+        <w:t xml:space="preserve">принимается в качестве постоянной времени демпферной обмотки. </w:t>
+      </w:r>
+      <w:r>
+        <w:rPr>
+          <w:rFonts w:eastAsiaTheme="minorEastAsia"/>
+          <w:iCs/>
+        </w:rPr>
+        <w:t xml:space="preserve">Переходные параметры </w:t>
+      </w:r>
+      <m:oMath>
+        <m:sSubSup>
+          <m:sSubSupPr>
+            <m:ctrlPr>
+              <w:rPr>
+                <w:rFonts w:ascii="Cambria Math" w:eastAsiaTheme="minorEastAsia" w:hAnsi="Cambria Math"/>
+                <w:i/>
+                <w:iCs/>
+              </w:rPr>
+            </m:ctrlPr>
+          </m:sSubSupPr>
+          <m:e>
+            <m:r>
+              <w:rPr>
+                <w:rFonts w:ascii="Cambria Math" w:eastAsiaTheme="minorEastAsia" w:hAnsi="Cambria Math"/>
+              </w:rPr>
+              <m:t>x</m:t>
+            </m:r>
+          </m:e>
+          <m:sub>
+            <m:r>
+              <w:rPr>
+                <w:rFonts w:ascii="Cambria Math" w:eastAsiaTheme="minorEastAsia" w:hAnsi="Cambria Math"/>
+              </w:rPr>
+              <m:t>q</m:t>
+            </m:r>
+          </m:sub>
+          <m:sup>
+            <m:r>
+              <w:rPr>
+                <w:rFonts w:ascii="Cambria Math" w:eastAsiaTheme="minorEastAsia" w:hAnsi="Cambria Math"/>
+              </w:rPr>
+              <m:t>'</m:t>
+            </m:r>
+          </m:sup>
+        </m:sSubSup>
+      </m:oMath>
+      <w:r>
+        <w:rPr>
+          <w:rFonts w:eastAsiaTheme="minorEastAsia"/>
+          <w:iCs/>
+        </w:rPr>
+        <w:t xml:space="preserve"> </w:t>
+      </w:r>
+      <w:r>
+        <w:rPr>
+          <w:rFonts w:eastAsiaTheme="minorEastAsia"/>
+          <w:iCs/>
+        </w:rPr>
+        <w:t xml:space="preserve">и </w:t>
+      </w:r>
+      <m:oMath>
+        <m:sSubSup>
+          <m:sSubSupPr>
+            <m:ctrlPr>
+              <w:rPr>
+                <w:rFonts w:ascii="Cambria Math" w:eastAsiaTheme="minorEastAsia" w:hAnsi="Cambria Math"/>
+                <w:i/>
+                <w:iCs/>
+              </w:rPr>
+            </m:ctrlPr>
+          </m:sSubSupPr>
+          <m:e>
+            <m:r>
+              <w:rPr>
+                <w:rFonts w:ascii="Cambria Math" w:eastAsiaTheme="minorEastAsia" w:hAnsi="Cambria Math"/>
+              </w:rPr>
+              <m:t>T</m:t>
+            </m:r>
+          </m:e>
+          <m:sub>
+            <m:r>
+              <w:rPr>
+                <w:rFonts w:ascii="Cambria Math" w:eastAsiaTheme="minorEastAsia" w:hAnsi="Cambria Math"/>
+              </w:rPr>
+              <m:t>qo</m:t>
+            </m:r>
+          </m:sub>
+          <m:sup>
+            <m:r>
+              <w:rPr>
+                <w:rFonts w:ascii="Cambria Math" w:eastAsiaTheme="minorEastAsia" w:hAnsi="Cambria Math"/>
+              </w:rPr>
+              <m:t>'</m:t>
+            </m:r>
+          </m:sup>
+        </m:sSubSup>
+      </m:oMath>
+      <w:r>
+        <w:rPr>
+          <w:rFonts w:eastAsiaTheme="minorEastAsia"/>
+          <w:iCs/>
+        </w:rPr>
+        <w:t xml:space="preserve"> </w:t>
+      </w:r>
+      <w:r>
+        <w:rPr>
+          <w:rFonts w:eastAsiaTheme="minorEastAsia"/>
+          <w:iCs/>
+        </w:rPr>
+        <w:t>не используются и не контролируются.</w:t>
+      </w:r>
+      <w:r>
+        <w:rPr>
+          <w:rFonts w:eastAsiaTheme="minorEastAsia"/>
+          <w:iCs/>
+        </w:rPr>
+        <w:t xml:space="preserve"> </w:t>
+      </w:r>
+    </w:p>
+    <w:p>
+      <w:pPr>
+        <w:spacing w:after="120"/>
+        <w:rPr>
+          <w:rFonts w:eastAsiaTheme="minorEastAsia"/>
+          <w:iCs/>
+        </w:rPr>
+      </w:pPr>
+      <m:oMathPara>
+        <m:oMath>
+          <m:sSub>
+            <m:sSubPr>
+              <m:ctrlPr>
+                <w:rPr>
+                  <w:rFonts w:ascii="Cambria Math" w:eastAsiaTheme="minorEastAsia" w:hAnsi="Cambria Math"/>
+                  <w:i/>
+                  <w:iCs/>
+                </w:rPr>
+              </m:ctrlPr>
+            </m:sSubPr>
+            <m:e>
+              <m:r>
+                <w:rPr>
+                  <w:rFonts w:ascii="Cambria Math" w:eastAsiaTheme="minorEastAsia" w:hAnsi="Cambria Math"/>
+                </w:rPr>
+                <m:t>L</m:t>
+              </m:r>
+            </m:e>
+            <m:sub>
+              <m:r>
+                <w:rPr>
+                  <w:rFonts w:ascii="Cambria Math" w:eastAsiaTheme="minorEastAsia" w:hAnsi="Cambria Math"/>
+                </w:rPr>
+                <m:t>aq</m:t>
+              </m:r>
+            </m:sub>
+          </m:sSub>
+          <m:r>
+            <w:rPr>
+              <w:rFonts w:ascii="Cambria Math" w:eastAsiaTheme="minorEastAsia" w:hAnsi="Cambria Math"/>
+            </w:rPr>
+            <m:t>=</m:t>
+          </m:r>
+          <m:sSub>
+            <m:sSubPr>
+              <m:ctrlPr>
+                <w:rPr>
+                  <w:rFonts w:ascii="Cambria Math" w:eastAsiaTheme="minorEastAsia" w:hAnsi="Cambria Math"/>
+                  <w:i/>
+                  <w:iCs/>
+                </w:rPr>
+              </m:ctrlPr>
+            </m:sSubPr>
+            <m:e>
+              <m:r>
+                <w:rPr>
+                  <w:rFonts w:ascii="Cambria Math" w:eastAsiaTheme="minorEastAsia" w:hAnsi="Cambria Math"/>
+                </w:rPr>
+                <m:t>L</m:t>
+              </m:r>
+            </m:e>
+            <m:sub>
+              <m:r>
+                <w:rPr>
+                  <w:rFonts w:ascii="Cambria Math" w:eastAsiaTheme="minorEastAsia" w:hAnsi="Cambria Math"/>
+                </w:rPr>
+                <m:t>q</m:t>
+              </m:r>
+            </m:sub>
+          </m:sSub>
+          <m:r>
+            <w:rPr>
+              <w:rFonts w:ascii="Cambria Math" w:eastAsiaTheme="minorEastAsia" w:hAnsi="Cambria Math"/>
+            </w:rPr>
+            <m:t>-</m:t>
+          </m:r>
+          <m:sSub>
+            <m:sSubPr>
+              <m:ctrlPr>
+                <w:rPr>
+                  <w:rFonts w:ascii="Cambria Math" w:eastAsiaTheme="minorEastAsia" w:hAnsi="Cambria Math"/>
+                  <w:i/>
+                  <w:iCs/>
+                </w:rPr>
+              </m:ctrlPr>
+            </m:sSubPr>
+            <m:e>
+              <m:r>
+                <w:rPr>
+                  <w:rFonts w:ascii="Cambria Math" w:eastAsiaTheme="minorEastAsia" w:hAnsi="Cambria Math"/>
+                </w:rPr>
+                <m:t>L</m:t>
+              </m:r>
+            </m:e>
+            <m:sub>
+              <m:r>
+                <w:rPr>
+                  <w:rFonts w:ascii="Cambria Math" w:eastAsiaTheme="minorEastAsia" w:hAnsi="Cambria Math"/>
+                </w:rPr>
+                <m:t>l</m:t>
+              </m:r>
+            </m:sub>
+          </m:sSub>
+        </m:oMath>
+      </m:oMathPara>
+    </w:p>
+    <w:p>
+      <w:pPr>
+        <w:spacing w:after="120"/>
+        <w:rPr>
+          <w:rFonts w:eastAsiaTheme="minorEastAsia"/>
+          <w:iCs/>
+        </w:rPr>
+      </w:pPr>
+      <m:oMathPara>
+        <m:oMath>
+          <m:sSub>
+            <m:sSubPr>
+              <m:ctrlPr>
+                <w:rPr>
+                  <w:rFonts w:ascii="Cambria Math" w:eastAsiaTheme="minorEastAsia" w:hAnsi="Cambria Math"/>
+                  <w:i/>
+                  <w:iCs/>
+                </w:rPr>
+              </m:ctrlPr>
+            </m:sSubPr>
+            <m:e>
+              <m:r>
+                <w:rPr>
+                  <w:rFonts w:ascii="Cambria Math" w:eastAsiaTheme="minorEastAsia" w:hAnsi="Cambria Math"/>
+                </w:rPr>
+                <m:t>L</m:t>
+              </m:r>
+            </m:e>
+            <m:sub>
+              <m:r>
+                <w:rPr>
+                  <w:rFonts w:ascii="Cambria Math" w:eastAsiaTheme="minorEastAsia" w:hAnsi="Cambria Math"/>
+                </w:rPr>
+                <m:t>1q</m:t>
+              </m:r>
+            </m:sub>
+          </m:sSub>
+          <m:r>
+            <w:rPr>
+              <w:rFonts w:ascii="Cambria Math" w:eastAsiaTheme="minorEastAsia" w:hAnsi="Cambria Math"/>
+            </w:rPr>
+            <m:t>=</m:t>
+          </m:r>
+          <m:f>
+            <m:fPr>
+              <m:ctrlPr>
+                <w:rPr>
+                  <w:rFonts w:ascii="Cambria Math" w:eastAsiaTheme="minorEastAsia" w:hAnsi="Cambria Math"/>
+                  <w:i/>
+                  <w:iCs/>
+                </w:rPr>
+              </m:ctrlPr>
+            </m:fPr>
+            <m:num>
+              <m:sSub>
+                <m:sSubPr>
+                  <m:ctrlPr>
+                    <w:rPr>
+                      <w:rFonts w:ascii="Cambria Math" w:eastAsiaTheme="minorEastAsia" w:hAnsi="Cambria Math"/>
+                      <w:i/>
+                      <w:iCs/>
+                    </w:rPr>
+                  </m:ctrlPr>
+                </m:sSubPr>
+                <m:e>
+                  <m:r>
+                    <w:rPr>
+                      <w:rFonts w:ascii="Cambria Math" w:eastAsiaTheme="minorEastAsia" w:hAnsi="Cambria Math"/>
+                    </w:rPr>
+                    <m:t>L</m:t>
+                  </m:r>
+                </m:e>
+                <m:sub>
+                  <m:r>
+                    <w:rPr>
+                      <w:rFonts w:ascii="Cambria Math" w:eastAsiaTheme="minorEastAsia" w:hAnsi="Cambria Math"/>
+                    </w:rPr>
+                    <m:t>aq</m:t>
+                  </m:r>
+                </m:sub>
+              </m:sSub>
+              <m:r>
+                <w:rPr>
+                  <w:rFonts w:ascii="Cambria Math" w:eastAsiaTheme="minorEastAsia" w:hAnsi="Cambria Math"/>
+                </w:rPr>
+                <m:t>(</m:t>
+              </m:r>
+              <m:sSubSup>
+                <m:sSubSupPr>
+                  <m:ctrlPr>
+                    <w:rPr>
+                      <w:rFonts w:ascii="Cambria Math" w:eastAsiaTheme="minorEastAsia" w:hAnsi="Cambria Math"/>
+                      <w:i/>
+                      <w:iCs/>
+                    </w:rPr>
+                  </m:ctrlPr>
+                </m:sSubSupPr>
+                <m:e>
+                  <m:r>
+                    <w:rPr>
+                      <w:rFonts w:ascii="Cambria Math" w:eastAsiaTheme="minorEastAsia" w:hAnsi="Cambria Math"/>
+                    </w:rPr>
+                    <m:t>L</m:t>
+                  </m:r>
+                </m:e>
+                <m:sub>
+                  <m:r>
+                    <w:rPr>
+                      <w:rFonts w:ascii="Cambria Math" w:eastAsiaTheme="minorEastAsia" w:hAnsi="Cambria Math"/>
+                    </w:rPr>
+                    <m:t>q</m:t>
+                  </m:r>
+                </m:sub>
+                <m:sup>
+                  <m:r>
+                    <w:rPr>
+                      <w:rFonts w:ascii="Cambria Math" w:eastAsiaTheme="minorEastAsia" w:hAnsi="Cambria Math"/>
+                    </w:rPr>
+                    <m:t>''</m:t>
+                  </m:r>
+                </m:sup>
+              </m:sSubSup>
+              <m:r>
+                <w:rPr>
+                  <w:rFonts w:ascii="Cambria Math" w:eastAsiaTheme="minorEastAsia" w:hAnsi="Cambria Math"/>
+                </w:rPr>
+                <m:t>-</m:t>
+              </m:r>
+              <m:sSub>
+                <m:sSubPr>
+                  <m:ctrlPr>
+                    <w:rPr>
+                      <w:rFonts w:ascii="Cambria Math" w:eastAsiaTheme="minorEastAsia" w:hAnsi="Cambria Math"/>
+                      <w:i/>
+                      <w:iCs/>
+                    </w:rPr>
+                  </m:ctrlPr>
+                </m:sSubPr>
+                <m:e>
+                  <m:r>
+                    <w:rPr>
+                      <w:rFonts w:ascii="Cambria Math" w:eastAsiaTheme="minorEastAsia" w:hAnsi="Cambria Math"/>
+                    </w:rPr>
+                    <m:t>L</m:t>
+                  </m:r>
+                </m:e>
+                <m:sub>
+                  <m:r>
+                    <w:rPr>
+                      <w:rFonts w:ascii="Cambria Math" w:eastAsiaTheme="minorEastAsia" w:hAnsi="Cambria Math"/>
+                    </w:rPr>
+                    <m:t>l</m:t>
+                  </m:r>
+                </m:sub>
+              </m:sSub>
+              <m:r>
+                <w:rPr>
+                  <w:rFonts w:ascii="Cambria Math" w:eastAsiaTheme="minorEastAsia" w:hAnsi="Cambria Math"/>
+                </w:rPr>
+                <m:t>)</m:t>
+              </m:r>
+            </m:num>
+            <m:den>
+              <m:sSub>
+                <m:sSubPr>
+                  <m:ctrlPr>
+                    <w:rPr>
+                      <w:rFonts w:ascii="Cambria Math" w:eastAsiaTheme="minorEastAsia" w:hAnsi="Cambria Math"/>
+                      <w:i/>
+                      <w:iCs/>
+                    </w:rPr>
+                  </m:ctrlPr>
+                </m:sSubPr>
+                <m:e>
+                  <m:r>
+                    <w:rPr>
+                      <w:rFonts w:ascii="Cambria Math" w:eastAsiaTheme="minorEastAsia" w:hAnsi="Cambria Math"/>
+                    </w:rPr>
+                    <m:t>L</m:t>
+                  </m:r>
+                </m:e>
+                <m:sub>
+                  <m:r>
+                    <w:rPr>
+                      <w:rFonts w:ascii="Cambria Math" w:eastAsiaTheme="minorEastAsia" w:hAnsi="Cambria Math"/>
+                    </w:rPr>
+                    <m:t>q</m:t>
+                  </m:r>
+                </m:sub>
+              </m:sSub>
+              <m:r>
+                <w:rPr>
+                  <w:rFonts w:ascii="Cambria Math" w:eastAsiaTheme="minorEastAsia" w:hAnsi="Cambria Math"/>
+                </w:rPr>
+                <m:t>-</m:t>
+              </m:r>
+              <m:sSubSup>
+                <m:sSubSupPr>
+                  <m:ctrlPr>
+                    <w:rPr>
+                      <w:rFonts w:ascii="Cambria Math" w:eastAsiaTheme="minorEastAsia" w:hAnsi="Cambria Math"/>
+                      <w:i/>
+                      <w:iCs/>
+                    </w:rPr>
+                  </m:ctrlPr>
+                </m:sSubSupPr>
+                <m:e>
+                  <m:r>
+                    <w:rPr>
+                      <w:rFonts w:ascii="Cambria Math" w:eastAsiaTheme="minorEastAsia" w:hAnsi="Cambria Math"/>
+                    </w:rPr>
+                    <m:t>L</m:t>
+                  </m:r>
+                </m:e>
+                <m:sub>
+                  <m:r>
+                    <w:rPr>
+                      <w:rFonts w:ascii="Cambria Math" w:eastAsiaTheme="minorEastAsia" w:hAnsi="Cambria Math"/>
+                    </w:rPr>
+                    <m:t>q</m:t>
+                  </m:r>
+                </m:sub>
+                <m:sup>
+                  <m:r>
+                    <w:rPr>
+                      <w:rFonts w:ascii="Cambria Math" w:eastAsiaTheme="minorEastAsia" w:hAnsi="Cambria Math"/>
+                    </w:rPr>
+                    <m:t>''</m:t>
+                  </m:r>
+                </m:sup>
+              </m:sSubSup>
+            </m:den>
+          </m:f>
+        </m:oMath>
+      </m:oMathPara>
+    </w:p>
+    <w:p>
+      <w:pPr>
+        <w:spacing w:after="120"/>
+        <w:rPr>
+          <w:rFonts w:eastAsiaTheme="minorEastAsia"/>
+          <w:iCs/>
+        </w:rPr>
+      </w:pPr>
+      <m:oMathPara>
+        <m:oMath>
+          <m:sSub>
+            <m:sSubPr>
+              <m:ctrlPr>
+                <w:rPr>
+                  <w:rFonts w:ascii="Cambria Math" w:eastAsiaTheme="minorEastAsia" w:hAnsi="Cambria Math"/>
+                  <w:i/>
+                  <w:iCs/>
+                </w:rPr>
+              </m:ctrlPr>
+            </m:sSubPr>
+            <m:e>
+              <m:r>
+                <w:rPr>
+                  <w:rFonts w:ascii="Cambria Math" w:eastAsiaTheme="minorEastAsia" w:hAnsi="Cambria Math"/>
+                </w:rPr>
+                <m:t>R</m:t>
+              </m:r>
+            </m:e>
+            <m:sub>
+              <m:r>
+                <w:rPr>
+                  <w:rFonts w:ascii="Cambria Math" w:eastAsiaTheme="minorEastAsia" w:hAnsi="Cambria Math"/>
+                </w:rPr>
+                <m:t>1q</m:t>
+              </m:r>
+            </m:sub>
+          </m:sSub>
+          <m:r>
+            <w:rPr>
+              <w:rFonts w:ascii="Cambria Math" w:eastAsiaTheme="minorEastAsia" w:hAnsi="Cambria Math"/>
+            </w:rPr>
+            <m:t>=</m:t>
+          </m:r>
+          <m:f>
+            <m:fPr>
+              <m:ctrlPr>
+                <w:rPr>
+                  <w:rFonts w:ascii="Cambria Math" w:eastAsiaTheme="minorEastAsia" w:hAnsi="Cambria Math"/>
+                  <w:i/>
+                  <w:iCs/>
+                </w:rPr>
+              </m:ctrlPr>
+            </m:fPr>
+            <m:num>
+              <m:sSub>
+                <m:sSubPr>
+                  <m:ctrlPr>
+                    <w:rPr>
+                      <w:rFonts w:ascii="Cambria Math" w:eastAsiaTheme="minorEastAsia" w:hAnsi="Cambria Math"/>
+                      <w:i/>
+                      <w:iCs/>
+                    </w:rPr>
+                  </m:ctrlPr>
+                </m:sSubPr>
+                <m:e>
+                  <m:r>
+                    <w:rPr>
+                      <w:rFonts w:ascii="Cambria Math" w:eastAsiaTheme="minorEastAsia" w:hAnsi="Cambria Math"/>
+                    </w:rPr>
+                    <m:t>L</m:t>
+                  </m:r>
+                </m:e>
+                <m:sub>
+                  <m:r>
+                    <w:rPr>
+                      <w:rFonts w:ascii="Cambria Math" w:eastAsiaTheme="minorEastAsia" w:hAnsi="Cambria Math"/>
+                    </w:rPr>
+                    <m:t>aq</m:t>
+                  </m:r>
+                </m:sub>
+              </m:sSub>
+              <m:r>
+                <w:rPr>
+                  <w:rFonts w:ascii="Cambria Math" w:eastAsiaTheme="minorEastAsia" w:hAnsi="Cambria Math"/>
+                </w:rPr>
+                <m:t>+</m:t>
+              </m:r>
+              <m:sSub>
+                <m:sSubPr>
+                  <m:ctrlPr>
+                    <w:rPr>
+                      <w:rFonts w:ascii="Cambria Math" w:eastAsiaTheme="minorEastAsia" w:hAnsi="Cambria Math"/>
+                      <w:i/>
+                      <w:iCs/>
+                    </w:rPr>
+                  </m:ctrlPr>
+                </m:sSubPr>
+                <m:e>
+                  <m:r>
+                    <w:rPr>
+                      <w:rFonts w:ascii="Cambria Math" w:eastAsiaTheme="minorEastAsia" w:hAnsi="Cambria Math"/>
+                    </w:rPr>
+                    <m:t>L</m:t>
+                  </m:r>
+                </m:e>
+                <m:sub>
+                  <m:r>
+                    <w:rPr>
+                      <w:rFonts w:ascii="Cambria Math" w:eastAsiaTheme="minorEastAsia" w:hAnsi="Cambria Math"/>
+                    </w:rPr>
+                    <m:t>1q</m:t>
+                  </m:r>
+                </m:sub>
+              </m:sSub>
+            </m:num>
+            <m:den>
+              <m:sSubSup>
+                <m:sSubSupPr>
+                  <m:ctrlPr>
+                    <w:rPr>
+                      <w:rFonts w:ascii="Cambria Math" w:eastAsiaTheme="minorEastAsia" w:hAnsi="Cambria Math"/>
+                      <w:i/>
+                      <w:iCs/>
+                    </w:rPr>
+                  </m:ctrlPr>
+                </m:sSubSupPr>
+                <m:e>
+                  <m:r>
+                    <w:rPr>
+                      <w:rFonts w:ascii="Cambria Math" w:eastAsiaTheme="minorEastAsia" w:hAnsi="Cambria Math"/>
+                    </w:rPr>
+                    <m:t>T</m:t>
+                  </m:r>
+                </m:e>
+                <m:sub>
+                  <m:r>
+                    <w:rPr>
+                      <w:rFonts w:ascii="Cambria Math" w:eastAsiaTheme="minorEastAsia" w:hAnsi="Cambria Math"/>
+                    </w:rPr>
+                    <m:t>qo</m:t>
+                  </m:r>
+                </m:sub>
+                <m:sup>
+                  <m:r>
+                    <w:rPr>
+                      <w:rFonts w:ascii="Cambria Math" w:eastAsiaTheme="minorEastAsia" w:hAnsi="Cambria Math"/>
+                    </w:rPr>
+                    <m:t>''</m:t>
+                  </m:r>
+                </m:sup>
+              </m:sSubSup>
+            </m:den>
+          </m:f>
+        </m:oMath>
+      </m:oMathPara>
+    </w:p>
     <w:sdt>
       <w:sdtPr>
         <w:rPr>
@@ -44701,6 +47762,7 @@
                       <w:rPr>
                         <w:noProof/>
                       </w:rPr>
+                      <w:lastRenderedPageBreak/>
                       <w:t>1.</w:t>
                     </w:r>
                   </w:p>

--- a/Docs/Парк пользовательское описание.docx
+++ b/Docs/Парк пользовательское описание.docx
@@ -12,12 +12,14 @@
       <w:r>
         <w:t xml:space="preserve">Для моделей СМ можно выбрать из двух вариантов </w:t>
       </w:r>
+      <w:proofErr w:type="spellStart"/>
       <w:r>
         <w:rPr>
           <w:lang w:val="en-US"/>
         </w:rPr>
         <w:t>dq</w:t>
       </w:r>
+      <w:proofErr w:type="spellEnd"/>
       <w:r>
         <w:t>-</w:t>
       </w:r>
@@ -27117,6 +27119,7 @@
         </w:rPr>
         <w:t xml:space="preserve">генератора соответствуют напряжению в узле подключения с учетом </w:t>
       </w:r>
+      <w:proofErr w:type="spellStart"/>
       <w:r>
         <w:rPr>
           <w:rFonts w:eastAsiaTheme="minorEastAsia"/>
@@ -27124,6 +27127,7 @@
         </w:rPr>
         <w:t>dq</w:t>
       </w:r>
+      <w:proofErr w:type="spellEnd"/>
       <w:r>
         <w:rPr>
           <w:rFonts w:eastAsiaTheme="minorEastAsia"/>
@@ -27150,6 +27154,7 @@
         </w:rPr>
         <w:t xml:space="preserve">Трансформация из </w:t>
       </w:r>
+      <w:proofErr w:type="spellStart"/>
       <w:r>
         <w:rPr>
           <w:rFonts w:eastAsiaTheme="minorEastAsia"/>
@@ -27157,6 +27162,7 @@
         </w:rPr>
         <w:t>dq</w:t>
       </w:r>
+      <w:proofErr w:type="spellEnd"/>
       <w:r>
         <w:rPr>
           <w:rFonts w:eastAsiaTheme="minorEastAsia"/>
@@ -27169,6 +27175,7 @@
         </w:rPr>
         <w:t xml:space="preserve">в </w:t>
       </w:r>
+      <w:proofErr w:type="spellStart"/>
       <w:r>
         <w:rPr>
           <w:rFonts w:eastAsiaTheme="minorEastAsia"/>
@@ -27176,12 +27183,14 @@
         </w:rPr>
         <w:t>ri</w:t>
       </w:r>
+      <w:proofErr w:type="spellEnd"/>
       <w:r>
         <w:rPr>
           <w:rFonts w:eastAsiaTheme="minorEastAsia"/>
         </w:rPr>
         <w:t xml:space="preserve"> (поворот </w:t>
       </w:r>
+      <w:proofErr w:type="spellStart"/>
       <w:r>
         <w:rPr>
           <w:rFonts w:eastAsiaTheme="minorEastAsia"/>
@@ -27189,6 +27198,7 @@
         </w:rPr>
         <w:t>dq</w:t>
       </w:r>
+      <w:proofErr w:type="spellEnd"/>
       <w:r>
         <w:rPr>
           <w:rFonts w:eastAsiaTheme="minorEastAsia"/>
@@ -27567,6 +27577,7 @@
         </w:rPr>
         <w:t xml:space="preserve">Трансформация из </w:t>
       </w:r>
+      <w:proofErr w:type="spellStart"/>
       <w:r>
         <w:rPr>
           <w:rFonts w:eastAsiaTheme="minorEastAsia"/>
@@ -27574,6 +27585,7 @@
         </w:rPr>
         <w:t>ri</w:t>
       </w:r>
+      <w:proofErr w:type="spellEnd"/>
       <w:r>
         <w:rPr>
           <w:rFonts w:eastAsiaTheme="minorEastAsia"/>
@@ -27586,6 +27598,7 @@
         </w:rPr>
         <w:t xml:space="preserve">в </w:t>
       </w:r>
+      <w:proofErr w:type="spellStart"/>
       <w:r>
         <w:rPr>
           <w:rFonts w:eastAsiaTheme="minorEastAsia"/>
@@ -27593,6 +27606,7 @@
         </w:rPr>
         <w:t>dq</w:t>
       </w:r>
+      <w:proofErr w:type="spellEnd"/>
       <w:r>
         <w:rPr>
           <w:rFonts w:eastAsiaTheme="minorEastAsia"/>
@@ -27605,6 +27619,7 @@
         </w:rPr>
         <w:t xml:space="preserve">(поворот </w:t>
       </w:r>
+      <w:proofErr w:type="spellStart"/>
       <w:r>
         <w:rPr>
           <w:rFonts w:eastAsiaTheme="minorEastAsia"/>
@@ -27612,6 +27627,7 @@
         </w:rPr>
         <w:t>ri</w:t>
       </w:r>
+      <w:proofErr w:type="spellEnd"/>
       <w:r>
         <w:rPr>
           <w:rFonts w:eastAsiaTheme="minorEastAsia"/>
@@ -27991,6 +28007,7 @@
         </w:rPr>
         <w:t xml:space="preserve">Закон Ома в </w:t>
       </w:r>
+      <w:proofErr w:type="spellStart"/>
       <w:r>
         <w:rPr>
           <w:rFonts w:eastAsiaTheme="minorEastAsia"/>
@@ -27998,6 +28015,7 @@
         </w:rPr>
         <w:t>ri</w:t>
       </w:r>
+      <w:proofErr w:type="spellEnd"/>
     </w:p>
     <w:p>
       <w:pPr>
@@ -28375,6 +28393,7 @@
         </w:rPr>
         <w:t xml:space="preserve">Преобразуется в </w:t>
       </w:r>
+      <w:proofErr w:type="spellStart"/>
       <w:r>
         <w:rPr>
           <w:rFonts w:eastAsiaTheme="minorEastAsia"/>
@@ -28382,6 +28401,7 @@
         </w:rPr>
         <w:t>dq</w:t>
       </w:r>
+      <w:proofErr w:type="spellEnd"/>
     </w:p>
     <w:p>
       <w:pPr>
@@ -29347,6 +29367,7 @@
         </w:rPr>
         <w:t xml:space="preserve">Система уравнений в </w:t>
       </w:r>
+      <w:proofErr w:type="spellStart"/>
       <w:r>
         <w:rPr>
           <w:rFonts w:eastAsiaTheme="minorEastAsia"/>
@@ -29354,6 +29375,7 @@
         </w:rPr>
         <w:t>dq</w:t>
       </w:r>
+      <w:proofErr w:type="spellEnd"/>
       <w:r>
         <w:rPr>
           <w:rFonts w:eastAsiaTheme="minorEastAsia"/>
@@ -29594,12 +29616,14 @@
         </w:rPr>
         <w:t xml:space="preserve"> </w:t>
       </w:r>
+      <w:proofErr w:type="spellStart"/>
       <w:r>
         <w:rPr>
           <w:rFonts w:eastAsiaTheme="minorEastAsia"/>
         </w:rPr>
         <w:t>в</w:t>
       </w:r>
+      <w:proofErr w:type="spellEnd"/>
       <w:r>
         <w:rPr>
           <w:rFonts w:eastAsiaTheme="minorEastAsia"/>
@@ -32916,6 +32940,7 @@
         </w:rPr>
         <w:t xml:space="preserve"> включ</w:t>
       </w:r>
+      <w:proofErr w:type="spellStart"/>
       <w:r>
         <w:rPr>
           <w:rFonts w:eastAsiaTheme="minorEastAsia"/>
@@ -32926,7 +32951,14 @@
         <w:rPr>
           <w:rFonts w:eastAsiaTheme="minorEastAsia"/>
         </w:rPr>
-        <w:t>т в себя:</w:t>
+        <w:t>т</w:t>
+      </w:r>
+      <w:proofErr w:type="spellEnd"/>
+      <w:r>
+        <w:rPr>
+          <w:rFonts w:eastAsiaTheme="minorEastAsia"/>
+        </w:rPr>
+        <w:t xml:space="preserve"> в себя:</w:t>
       </w:r>
     </w:p>
     <w:p>
@@ -33065,6 +33097,7 @@
         </w:rPr>
         <w:t xml:space="preserve"> и их преобразование в </w:t>
       </w:r>
+      <w:proofErr w:type="spellStart"/>
       <w:r>
         <w:rPr>
           <w:rFonts w:eastAsiaTheme="minorEastAsia"/>
@@ -33072,6 +33105,7 @@
         </w:rPr>
         <w:t>ri</w:t>
       </w:r>
+      <w:proofErr w:type="spellEnd"/>
       <w:r>
         <w:rPr>
           <w:rFonts w:eastAsiaTheme="minorEastAsia"/>
@@ -33182,6 +33216,7 @@
         </w:rPr>
         <w:t xml:space="preserve">Решение системы уравнений сети, определение тока генератора и его преобразование в </w:t>
       </w:r>
+      <w:proofErr w:type="spellStart"/>
       <w:r>
         <w:rPr>
           <w:rFonts w:eastAsiaTheme="minorEastAsia"/>
@@ -33189,6 +33224,7 @@
         </w:rPr>
         <w:t>dq</w:t>
       </w:r>
+      <w:proofErr w:type="spellEnd"/>
       <w:r>
         <w:rPr>
           <w:rFonts w:eastAsiaTheme="minorEastAsia"/>
@@ -44681,14 +44717,7 @@
                   <w:rFonts w:ascii="Cambria Math" w:eastAsiaTheme="minorEastAsia" w:hAnsi="Cambria Math"/>
                   <w:lang w:val="en-US"/>
                 </w:rPr>
-                <m:t>'</m:t>
-              </m:r>
-              <m:r>
-                <w:rPr>
-                  <w:rFonts w:ascii="Cambria Math" w:eastAsiaTheme="minorEastAsia" w:hAnsi="Cambria Math"/>
-                  <w:lang w:val="en-US"/>
-                </w:rPr>
-                <m:t>2</m:t>
+                <m:t>'2</m:t>
               </m:r>
             </m:sup>
           </m:sSubSup>
@@ -45333,14 +45362,7 @@
                       <w:rFonts w:ascii="Cambria Math" w:eastAsiaTheme="minorEastAsia" w:hAnsi="Cambria Math"/>
                       <w:lang w:val="en-US"/>
                     </w:rPr>
-                    <m:t>det</m:t>
-                  </m:r>
-                  <m:r>
-                    <w:rPr>
-                      <w:rFonts w:ascii="Cambria Math" w:eastAsiaTheme="minorEastAsia" w:hAnsi="Cambria Math"/>
-                      <w:lang w:val="en-US"/>
-                    </w:rPr>
-                    <m:t>'</m:t>
+                    <m:t>det'</m:t>
                   </m:r>
                 </m:den>
               </m:f>
@@ -45647,14 +45669,7 @@
                   <w:rFonts w:ascii="Cambria Math" w:eastAsiaTheme="minorEastAsia" w:hAnsi="Cambria Math"/>
                   <w:lang w:val="en-US"/>
                 </w:rPr>
-                <m:t>det</m:t>
-              </m:r>
-              <m:r>
-                <w:rPr>
-                  <w:rFonts w:ascii="Cambria Math" w:eastAsiaTheme="minorEastAsia" w:hAnsi="Cambria Math"/>
-                  <w:lang w:val="en-US"/>
-                </w:rPr>
-                <m:t>'</m:t>
+                <m:t>det'</m:t>
               </m:r>
             </m:den>
           </m:f>
@@ -45750,14 +45765,7 @@
                       <w:rFonts w:ascii="Cambria Math" w:eastAsiaTheme="minorEastAsia" w:hAnsi="Cambria Math"/>
                       <w:lang w:val="en-US"/>
                     </w:rPr>
-                    <m:t>f</m:t>
-                  </m:r>
-                  <m:r>
-                    <w:rPr>
-                      <w:rFonts w:ascii="Cambria Math" w:eastAsiaTheme="minorEastAsia" w:hAnsi="Cambria Math"/>
-                      <w:lang w:val="en-US"/>
-                    </w:rPr>
-                    <m:t>d</m:t>
+                    <m:t>fd</m:t>
                   </m:r>
                 </m:sub>
                 <m:sup>
@@ -45765,13 +45773,7 @@
                     <w:rPr>
                       <w:rFonts w:ascii="Cambria Math" w:eastAsiaTheme="minorEastAsia" w:hAnsi="Cambria Math"/>
                     </w:rPr>
-                    <m:t>'</m:t>
-                  </m:r>
-                  <m:r>
-                    <w:rPr>
-                      <w:rFonts w:ascii="Cambria Math" w:eastAsiaTheme="minorEastAsia" w:hAnsi="Cambria Math"/>
-                    </w:rPr>
-                    <m:t>'</m:t>
+                    <m:t>''</m:t>
                   </m:r>
                 </m:sup>
               </m:sSubSup>
@@ -46022,14 +46024,7 @@
                       <w:rFonts w:ascii="Cambria Math" w:eastAsiaTheme="minorEastAsia" w:hAnsi="Cambria Math"/>
                       <w:lang w:val="en-US"/>
                     </w:rPr>
-                    <m:t>1</m:t>
-                  </m:r>
-                  <m:r>
-                    <w:rPr>
-                      <w:rFonts w:ascii="Cambria Math" w:eastAsiaTheme="minorEastAsia" w:hAnsi="Cambria Math"/>
-                      <w:lang w:val="en-US"/>
-                    </w:rPr>
-                    <m:t>d</m:t>
+                    <m:t>1d</m:t>
                   </m:r>
                 </m:sub>
                 <m:sup>
@@ -46758,21 +46753,7 @@
           <w:rFonts w:eastAsiaTheme="minorEastAsia"/>
           <w:iCs/>
         </w:rPr>
-        <w:t>у</w:t>
-      </w:r>
-      <w:r>
-        <w:rPr>
-          <w:rFonts w:eastAsiaTheme="minorEastAsia"/>
-          <w:iCs/>
-        </w:rPr>
-        <w:t>равнения (6) и (12) в модели Парка не используются.</w:t>
-      </w:r>
-      <w:r>
-        <w:rPr>
-          <w:rFonts w:eastAsiaTheme="minorEastAsia"/>
-          <w:iCs/>
-        </w:rPr>
-        <w:t xml:space="preserve"> Д</w:t>
+        <w:t>уравнения (6) и (12) в модели Парка не используются. Д</w:t>
       </w:r>
       <w:r>
         <w:rPr>
@@ -47663,6 +47644,5563 @@
         </m:oMath>
       </m:oMathPara>
     </w:p>
+    <w:p>
+      <w:pPr>
+        <w:spacing w:after="120"/>
+        <w:rPr>
+          <w:rFonts w:eastAsiaTheme="minorEastAsia"/>
+          <w:iCs/>
+        </w:rPr>
+      </w:pPr>
+      <w:r>
+        <w:rPr>
+          <w:rFonts w:eastAsiaTheme="minorEastAsia"/>
+          <w:iCs/>
+        </w:rPr>
+        <w:t xml:space="preserve">Методика расчета </w:t>
+      </w:r>
+      <w:proofErr w:type="spellStart"/>
+      <w:r>
+        <w:rPr>
+          <w:rFonts w:eastAsiaTheme="minorEastAsia"/>
+          <w:iCs/>
+          <w:lang w:val="en-US"/>
+        </w:rPr>
+        <w:t>Canay</w:t>
+      </w:r>
+      <w:proofErr w:type="spellEnd"/>
+      <w:r>
+        <w:rPr>
+          <w:rFonts w:eastAsiaTheme="minorEastAsia"/>
+          <w:iCs/>
+        </w:rPr>
+        <w:t xml:space="preserve"> </w:t>
+      </w:r>
+      <w:sdt>
+        <w:sdtPr>
+          <w:rPr>
+            <w:rFonts w:eastAsiaTheme="minorEastAsia"/>
+            <w:iCs/>
+          </w:rPr>
+          <w:id w:val="-763770268"/>
+          <w:citation/>
+        </w:sdtPr>
+        <w:sdtContent>
+          <w:r>
+            <w:rPr>
+              <w:rFonts w:eastAsiaTheme="minorEastAsia"/>
+              <w:iCs/>
+            </w:rPr>
+            <w:fldChar w:fldCharType="begin"/>
+          </w:r>
+          <w:r>
+            <w:rPr>
+              <w:rFonts w:eastAsiaTheme="minorEastAsia"/>
+              <w:iCs/>
+            </w:rPr>
+            <w:instrText xml:space="preserve"> </w:instrText>
+          </w:r>
+          <w:r>
+            <w:rPr>
+              <w:rFonts w:eastAsiaTheme="minorEastAsia"/>
+              <w:iCs/>
+              <w:lang w:val="en-US"/>
+            </w:rPr>
+            <w:instrText>CITATION</w:instrText>
+          </w:r>
+          <w:r>
+            <w:rPr>
+              <w:rFonts w:eastAsiaTheme="minorEastAsia"/>
+              <w:iCs/>
+            </w:rPr>
+            <w:instrText xml:space="preserve"> </w:instrText>
+          </w:r>
+          <w:r>
+            <w:rPr>
+              <w:rFonts w:eastAsiaTheme="minorEastAsia"/>
+              <w:iCs/>
+              <w:lang w:val="en-US"/>
+            </w:rPr>
+            <w:instrText>Can</w:instrText>
+          </w:r>
+          <w:r>
+            <w:rPr>
+              <w:rFonts w:eastAsiaTheme="minorEastAsia"/>
+              <w:iCs/>
+            </w:rPr>
+            <w:instrText>93 \</w:instrText>
+          </w:r>
+          <w:r>
+            <w:rPr>
+              <w:rFonts w:eastAsiaTheme="minorEastAsia"/>
+              <w:iCs/>
+              <w:lang w:val="en-US"/>
+            </w:rPr>
+            <w:instrText>l</w:instrText>
+          </w:r>
+          <w:r>
+            <w:rPr>
+              <w:rFonts w:eastAsiaTheme="minorEastAsia"/>
+              <w:iCs/>
+            </w:rPr>
+            <w:instrText xml:space="preserve"> 1033 </w:instrText>
+          </w:r>
+          <w:r>
+            <w:rPr>
+              <w:rFonts w:eastAsiaTheme="minorEastAsia"/>
+              <w:iCs/>
+            </w:rPr>
+            <w:fldChar w:fldCharType="separate"/>
+          </w:r>
+          <w:r>
+            <w:rPr>
+              <w:rFonts w:eastAsiaTheme="minorEastAsia"/>
+              <w:noProof/>
+            </w:rPr>
+            <w:t>[6]</w:t>
+          </w:r>
+          <w:r>
+            <w:rPr>
+              <w:rFonts w:eastAsiaTheme="minorEastAsia"/>
+              <w:iCs/>
+            </w:rPr>
+            <w:fldChar w:fldCharType="end"/>
+          </w:r>
+        </w:sdtContent>
+      </w:sdt>
+      <w:r>
+        <w:rPr>
+          <w:rFonts w:eastAsiaTheme="minorEastAsia"/>
+          <w:iCs/>
+        </w:rPr>
+        <w:t xml:space="preserve"> </w:t>
+      </w:r>
+      <w:r>
+        <w:rPr>
+          <w:rFonts w:eastAsiaTheme="minorEastAsia"/>
+          <w:iCs/>
+        </w:rPr>
+        <w:t xml:space="preserve">для двух контуров на оси предполагает наличие следующих исходных данных: </w:t>
+      </w:r>
+      <m:oMath>
+        <m:sSub>
+          <m:sSubPr>
+            <m:ctrlPr>
+              <w:rPr>
+                <w:rFonts w:ascii="Cambria Math" w:eastAsiaTheme="minorEastAsia" w:hAnsi="Cambria Math"/>
+                <w:i/>
+                <w:iCs/>
+              </w:rPr>
+            </m:ctrlPr>
+          </m:sSubPr>
+          <m:e>
+            <m:r>
+              <w:rPr>
+                <w:rFonts w:ascii="Cambria Math" w:eastAsiaTheme="minorEastAsia" w:hAnsi="Cambria Math"/>
+              </w:rPr>
+              <m:t>x</m:t>
+            </m:r>
+          </m:e>
+          <m:sub>
+            <m:r>
+              <w:rPr>
+                <w:rFonts w:ascii="Cambria Math" w:eastAsiaTheme="minorEastAsia" w:hAnsi="Cambria Math"/>
+              </w:rPr>
+              <m:t>d</m:t>
+            </m:r>
+          </m:sub>
+        </m:sSub>
+      </m:oMath>
+      <w:r>
+        <w:rPr>
+          <w:rFonts w:eastAsiaTheme="minorEastAsia"/>
+          <w:iCs/>
+        </w:rPr>
+        <w:t xml:space="preserve">, </w:t>
+      </w:r>
+      <m:oMath>
+        <m:sSubSup>
+          <m:sSubSupPr>
+            <m:ctrlPr>
+              <w:rPr>
+                <w:rFonts w:ascii="Cambria Math" w:eastAsiaTheme="minorEastAsia" w:hAnsi="Cambria Math"/>
+                <w:i/>
+                <w:iCs/>
+              </w:rPr>
+            </m:ctrlPr>
+          </m:sSubSupPr>
+          <m:e>
+            <m:r>
+              <w:rPr>
+                <w:rFonts w:ascii="Cambria Math" w:eastAsiaTheme="minorEastAsia" w:hAnsi="Cambria Math"/>
+              </w:rPr>
+              <m:t>x</m:t>
+            </m:r>
+          </m:e>
+          <m:sub>
+            <m:r>
+              <w:rPr>
+                <w:rFonts w:ascii="Cambria Math" w:eastAsiaTheme="minorEastAsia" w:hAnsi="Cambria Math"/>
+              </w:rPr>
+              <m:t>d</m:t>
+            </m:r>
+          </m:sub>
+          <m:sup>
+            <m:r>
+              <w:rPr>
+                <w:rFonts w:ascii="Cambria Math" w:eastAsiaTheme="minorEastAsia" w:hAnsi="Cambria Math"/>
+              </w:rPr>
+              <m:t>'</m:t>
+            </m:r>
+          </m:sup>
+        </m:sSubSup>
+      </m:oMath>
+      <w:r>
+        <w:rPr>
+          <w:rFonts w:eastAsiaTheme="minorEastAsia"/>
+          <w:iCs/>
+        </w:rPr>
+        <w:t xml:space="preserve">, </w:t>
+      </w:r>
+      <m:oMath>
+        <m:sSubSup>
+          <m:sSubSupPr>
+            <m:ctrlPr>
+              <w:rPr>
+                <w:rFonts w:ascii="Cambria Math" w:eastAsiaTheme="minorEastAsia" w:hAnsi="Cambria Math"/>
+                <w:i/>
+                <w:iCs/>
+              </w:rPr>
+            </m:ctrlPr>
+          </m:sSubSupPr>
+          <m:e>
+            <m:r>
+              <w:rPr>
+                <w:rFonts w:ascii="Cambria Math" w:eastAsiaTheme="minorEastAsia" w:hAnsi="Cambria Math"/>
+              </w:rPr>
+              <m:t>x</m:t>
+            </m:r>
+          </m:e>
+          <m:sub>
+            <m:r>
+              <w:rPr>
+                <w:rFonts w:ascii="Cambria Math" w:eastAsiaTheme="minorEastAsia" w:hAnsi="Cambria Math"/>
+              </w:rPr>
+              <m:t>d</m:t>
+            </m:r>
+          </m:sub>
+          <m:sup>
+            <m:r>
+              <w:rPr>
+                <w:rFonts w:ascii="Cambria Math" w:eastAsiaTheme="minorEastAsia" w:hAnsi="Cambria Math"/>
+              </w:rPr>
+              <m:t>''</m:t>
+            </m:r>
+          </m:sup>
+        </m:sSubSup>
+      </m:oMath>
+      <w:r>
+        <w:rPr>
+          <w:rFonts w:eastAsiaTheme="minorEastAsia"/>
+          <w:iCs/>
+        </w:rPr>
+        <w:t xml:space="preserve">, </w:t>
+      </w:r>
+      <m:oMath>
+        <m:sSub>
+          <m:sSubPr>
+            <m:ctrlPr>
+              <w:rPr>
+                <w:rFonts w:ascii="Cambria Math" w:eastAsiaTheme="minorEastAsia" w:hAnsi="Cambria Math"/>
+                <w:i/>
+                <w:iCs/>
+              </w:rPr>
+            </m:ctrlPr>
+          </m:sSubPr>
+          <m:e>
+            <m:r>
+              <w:rPr>
+                <w:rFonts w:ascii="Cambria Math" w:eastAsiaTheme="minorEastAsia" w:hAnsi="Cambria Math"/>
+              </w:rPr>
+              <m:t>x</m:t>
+            </m:r>
+          </m:e>
+          <m:sub>
+            <m:r>
+              <w:rPr>
+                <w:rFonts w:ascii="Cambria Math" w:eastAsiaTheme="minorEastAsia" w:hAnsi="Cambria Math"/>
+              </w:rPr>
+              <m:t>l</m:t>
+            </m:r>
+          </m:sub>
+        </m:sSub>
+      </m:oMath>
+      <w:r>
+        <w:rPr>
+          <w:rFonts w:eastAsiaTheme="minorEastAsia"/>
+          <w:iCs/>
+        </w:rPr>
+        <w:t xml:space="preserve">, </w:t>
+      </w:r>
+      <m:oMath>
+        <m:sSubSup>
+          <m:sSubSupPr>
+            <m:ctrlPr>
+              <w:rPr>
+                <w:rFonts w:ascii="Cambria Math" w:eastAsiaTheme="minorEastAsia" w:hAnsi="Cambria Math"/>
+                <w:i/>
+                <w:iCs/>
+              </w:rPr>
+            </m:ctrlPr>
+          </m:sSubSupPr>
+          <m:e>
+            <m:r>
+              <w:rPr>
+                <w:rFonts w:ascii="Cambria Math" w:eastAsiaTheme="minorEastAsia" w:hAnsi="Cambria Math"/>
+              </w:rPr>
+              <m:t>T</m:t>
+            </m:r>
+          </m:e>
+          <m:sub>
+            <m:r>
+              <w:rPr>
+                <w:rFonts w:ascii="Cambria Math" w:eastAsiaTheme="minorEastAsia" w:hAnsi="Cambria Math"/>
+              </w:rPr>
+              <m:t>d</m:t>
+            </m:r>
+          </m:sub>
+          <m:sup>
+            <m:r>
+              <w:rPr>
+                <w:rFonts w:ascii="Cambria Math" w:eastAsiaTheme="minorEastAsia" w:hAnsi="Cambria Math"/>
+              </w:rPr>
+              <m:t>'</m:t>
+            </m:r>
+          </m:sup>
+        </m:sSubSup>
+      </m:oMath>
+      <w:r>
+        <w:rPr>
+          <w:rFonts w:eastAsiaTheme="minorEastAsia"/>
+          <w:iCs/>
+        </w:rPr>
+        <w:t xml:space="preserve">, </w:t>
+      </w:r>
+      <m:oMath>
+        <m:sSubSup>
+          <m:sSubSupPr>
+            <m:ctrlPr>
+              <w:rPr>
+                <w:rFonts w:ascii="Cambria Math" w:eastAsiaTheme="minorEastAsia" w:hAnsi="Cambria Math"/>
+                <w:i/>
+                <w:iCs/>
+              </w:rPr>
+            </m:ctrlPr>
+          </m:sSubSupPr>
+          <m:e>
+            <m:r>
+              <w:rPr>
+                <w:rFonts w:ascii="Cambria Math" w:eastAsiaTheme="minorEastAsia" w:hAnsi="Cambria Math"/>
+              </w:rPr>
+              <m:t>T</m:t>
+            </m:r>
+          </m:e>
+          <m:sub>
+            <m:r>
+              <w:rPr>
+                <w:rFonts w:ascii="Cambria Math" w:eastAsiaTheme="minorEastAsia" w:hAnsi="Cambria Math"/>
+              </w:rPr>
+              <m:t>d</m:t>
+            </m:r>
+          </m:sub>
+          <m:sup>
+            <m:r>
+              <w:rPr>
+                <w:rFonts w:ascii="Cambria Math" w:eastAsiaTheme="minorEastAsia" w:hAnsi="Cambria Math"/>
+              </w:rPr>
+              <m:t>''</m:t>
+            </m:r>
+          </m:sup>
+        </m:sSubSup>
+      </m:oMath>
+      <w:r>
+        <w:rPr>
+          <w:rFonts w:eastAsiaTheme="minorEastAsia"/>
+          <w:iCs/>
+        </w:rPr>
+        <w:t>.</w:t>
+      </w:r>
+    </w:p>
+    <w:p>
+      <w:pPr>
+        <w:spacing w:after="120"/>
+        <w:rPr>
+          <w:rFonts w:eastAsiaTheme="minorEastAsia"/>
+          <w:iCs/>
+        </w:rPr>
+      </w:pPr>
+      <m:oMathPara>
+        <m:oMath>
+          <m:sSub>
+            <m:sSubPr>
+              <m:ctrlPr>
+                <w:rPr>
+                  <w:rFonts w:ascii="Cambria Math" w:eastAsiaTheme="minorEastAsia" w:hAnsi="Cambria Math"/>
+                  <w:i/>
+                  <w:iCs/>
+                </w:rPr>
+              </m:ctrlPr>
+            </m:sSubPr>
+            <m:e>
+              <m:r>
+                <w:rPr>
+                  <w:rFonts w:ascii="Cambria Math" w:eastAsiaTheme="minorEastAsia" w:hAnsi="Cambria Math"/>
+                </w:rPr>
+                <m:t>A</m:t>
+              </m:r>
+            </m:e>
+            <m:sub>
+              <m:r>
+                <w:rPr>
+                  <w:rFonts w:ascii="Cambria Math" w:eastAsiaTheme="minorEastAsia" w:hAnsi="Cambria Math"/>
+                </w:rPr>
+                <m:t>0</m:t>
+              </m:r>
+            </m:sub>
+          </m:sSub>
+          <m:r>
+            <w:rPr>
+              <w:rFonts w:ascii="Cambria Math" w:eastAsiaTheme="minorEastAsia" w:hAnsi="Cambria Math"/>
+            </w:rPr>
+            <m:t>=</m:t>
+          </m:r>
+          <m:f>
+            <m:fPr>
+              <m:ctrlPr>
+                <w:rPr>
+                  <w:rFonts w:ascii="Cambria Math" w:eastAsiaTheme="minorEastAsia" w:hAnsi="Cambria Math"/>
+                  <w:i/>
+                  <w:iCs/>
+                </w:rPr>
+              </m:ctrlPr>
+            </m:fPr>
+            <m:num>
+              <m:sSub>
+                <m:sSubPr>
+                  <m:ctrlPr>
+                    <w:rPr>
+                      <w:rFonts w:ascii="Cambria Math" w:eastAsiaTheme="minorEastAsia" w:hAnsi="Cambria Math"/>
+                      <w:i/>
+                      <w:iCs/>
+                    </w:rPr>
+                  </m:ctrlPr>
+                </m:sSubPr>
+                <m:e>
+                  <m:r>
+                    <w:rPr>
+                      <w:rFonts w:ascii="Cambria Math" w:eastAsiaTheme="minorEastAsia" w:hAnsi="Cambria Math"/>
+                    </w:rPr>
+                    <m:t>x</m:t>
+                  </m:r>
+                </m:e>
+                <m:sub>
+                  <m:r>
+                    <w:rPr>
+                      <w:rFonts w:ascii="Cambria Math" w:eastAsiaTheme="minorEastAsia" w:hAnsi="Cambria Math"/>
+                    </w:rPr>
+                    <m:t>d</m:t>
+                  </m:r>
+                </m:sub>
+              </m:sSub>
+            </m:num>
+            <m:den>
+              <m:sSubSup>
+                <m:sSubSupPr>
+                  <m:ctrlPr>
+                    <w:rPr>
+                      <w:rFonts w:ascii="Cambria Math" w:eastAsiaTheme="minorEastAsia" w:hAnsi="Cambria Math"/>
+                      <w:i/>
+                      <w:iCs/>
+                    </w:rPr>
+                  </m:ctrlPr>
+                </m:sSubSupPr>
+                <m:e>
+                  <m:r>
+                    <w:rPr>
+                      <w:rFonts w:ascii="Cambria Math" w:eastAsiaTheme="minorEastAsia" w:hAnsi="Cambria Math"/>
+                    </w:rPr>
+                    <m:t>x</m:t>
+                  </m:r>
+                </m:e>
+                <m:sub>
+                  <m:r>
+                    <w:rPr>
+                      <w:rFonts w:ascii="Cambria Math" w:eastAsiaTheme="minorEastAsia" w:hAnsi="Cambria Math"/>
+                    </w:rPr>
+                    <m:t>d</m:t>
+                  </m:r>
+                </m:sub>
+                <m:sup>
+                  <m:r>
+                    <w:rPr>
+                      <w:rFonts w:ascii="Cambria Math" w:eastAsiaTheme="minorEastAsia" w:hAnsi="Cambria Math"/>
+                    </w:rPr>
+                    <m:t>'</m:t>
+                  </m:r>
+                </m:sup>
+              </m:sSubSup>
+            </m:den>
+          </m:f>
+          <m:sSubSup>
+            <m:sSubSupPr>
+              <m:ctrlPr>
+                <w:rPr>
+                  <w:rFonts w:ascii="Cambria Math" w:eastAsiaTheme="minorEastAsia" w:hAnsi="Cambria Math"/>
+                  <w:i/>
+                  <w:iCs/>
+                </w:rPr>
+              </m:ctrlPr>
+            </m:sSubSupPr>
+            <m:e>
+              <m:r>
+                <w:rPr>
+                  <w:rFonts w:ascii="Cambria Math" w:eastAsiaTheme="minorEastAsia" w:hAnsi="Cambria Math"/>
+                </w:rPr>
+                <m:t>T</m:t>
+              </m:r>
+            </m:e>
+            <m:sub>
+              <m:r>
+                <w:rPr>
+                  <w:rFonts w:ascii="Cambria Math" w:eastAsiaTheme="minorEastAsia" w:hAnsi="Cambria Math"/>
+                </w:rPr>
+                <m:t>d</m:t>
+              </m:r>
+            </m:sub>
+            <m:sup>
+              <m:r>
+                <w:rPr>
+                  <w:rFonts w:ascii="Cambria Math" w:eastAsiaTheme="minorEastAsia" w:hAnsi="Cambria Math"/>
+                </w:rPr>
+                <m:t>'</m:t>
+              </m:r>
+            </m:sup>
+          </m:sSubSup>
+          <m:r>
+            <w:rPr>
+              <w:rFonts w:ascii="Cambria Math" w:eastAsiaTheme="minorEastAsia" w:hAnsi="Cambria Math"/>
+            </w:rPr>
+            <m:t>+</m:t>
+          </m:r>
+          <m:d>
+            <m:dPr>
+              <m:ctrlPr>
+                <w:rPr>
+                  <w:rFonts w:ascii="Cambria Math" w:eastAsiaTheme="minorEastAsia" w:hAnsi="Cambria Math"/>
+                  <w:i/>
+                  <w:iCs/>
+                </w:rPr>
+              </m:ctrlPr>
+            </m:dPr>
+            <m:e>
+              <m:r>
+                <w:rPr>
+                  <w:rFonts w:ascii="Cambria Math" w:eastAsiaTheme="minorEastAsia" w:hAnsi="Cambria Math"/>
+                </w:rPr>
+                <m:t>1+</m:t>
+              </m:r>
+              <m:f>
+                <m:fPr>
+                  <m:ctrlPr>
+                    <w:rPr>
+                      <w:rFonts w:ascii="Cambria Math" w:eastAsiaTheme="minorEastAsia" w:hAnsi="Cambria Math"/>
+                      <w:i/>
+                      <w:iCs/>
+                    </w:rPr>
+                  </m:ctrlPr>
+                </m:fPr>
+                <m:num>
+                  <m:sSub>
+                    <m:sSubPr>
+                      <m:ctrlPr>
+                        <w:rPr>
+                          <w:rFonts w:ascii="Cambria Math" w:eastAsiaTheme="minorEastAsia" w:hAnsi="Cambria Math"/>
+                          <w:i/>
+                          <w:iCs/>
+                        </w:rPr>
+                      </m:ctrlPr>
+                    </m:sSubPr>
+                    <m:e>
+                      <m:r>
+                        <w:rPr>
+                          <w:rFonts w:ascii="Cambria Math" w:eastAsiaTheme="minorEastAsia" w:hAnsi="Cambria Math"/>
+                        </w:rPr>
+                        <m:t>x</m:t>
+                      </m:r>
+                    </m:e>
+                    <m:sub>
+                      <m:r>
+                        <w:rPr>
+                          <w:rFonts w:ascii="Cambria Math" w:eastAsiaTheme="minorEastAsia" w:hAnsi="Cambria Math"/>
+                        </w:rPr>
+                        <m:t>d</m:t>
+                      </m:r>
+                    </m:sub>
+                  </m:sSub>
+                </m:num>
+                <m:den>
+                  <m:sSubSup>
+                    <m:sSubSupPr>
+                      <m:ctrlPr>
+                        <w:rPr>
+                          <w:rFonts w:ascii="Cambria Math" w:eastAsiaTheme="minorEastAsia" w:hAnsi="Cambria Math"/>
+                          <w:i/>
+                          <w:iCs/>
+                        </w:rPr>
+                      </m:ctrlPr>
+                    </m:sSubSupPr>
+                    <m:e>
+                      <m:r>
+                        <w:rPr>
+                          <w:rFonts w:ascii="Cambria Math" w:eastAsiaTheme="minorEastAsia" w:hAnsi="Cambria Math"/>
+                        </w:rPr>
+                        <m:t>x</m:t>
+                      </m:r>
+                    </m:e>
+                    <m:sub>
+                      <m:r>
+                        <w:rPr>
+                          <w:rFonts w:ascii="Cambria Math" w:eastAsiaTheme="minorEastAsia" w:hAnsi="Cambria Math"/>
+                        </w:rPr>
+                        <m:t>d</m:t>
+                      </m:r>
+                    </m:sub>
+                    <m:sup>
+                      <m:r>
+                        <w:rPr>
+                          <w:rFonts w:ascii="Cambria Math" w:eastAsiaTheme="minorEastAsia" w:hAnsi="Cambria Math"/>
+                        </w:rPr>
+                        <m:t>''</m:t>
+                      </m:r>
+                    </m:sup>
+                  </m:sSubSup>
+                </m:den>
+              </m:f>
+              <m:r>
+                <w:rPr>
+                  <w:rFonts w:ascii="Cambria Math" w:eastAsiaTheme="minorEastAsia" w:hAnsi="Cambria Math"/>
+                </w:rPr>
+                <m:t>-</m:t>
+              </m:r>
+              <m:f>
+                <m:fPr>
+                  <m:ctrlPr>
+                    <w:rPr>
+                      <w:rFonts w:ascii="Cambria Math" w:eastAsiaTheme="minorEastAsia" w:hAnsi="Cambria Math"/>
+                      <w:i/>
+                      <w:iCs/>
+                    </w:rPr>
+                  </m:ctrlPr>
+                </m:fPr>
+                <m:num>
+                  <m:sSub>
+                    <m:sSubPr>
+                      <m:ctrlPr>
+                        <w:rPr>
+                          <w:rFonts w:ascii="Cambria Math" w:eastAsiaTheme="minorEastAsia" w:hAnsi="Cambria Math"/>
+                          <w:i/>
+                          <w:iCs/>
+                        </w:rPr>
+                      </m:ctrlPr>
+                    </m:sSubPr>
+                    <m:e>
+                      <m:r>
+                        <w:rPr>
+                          <w:rFonts w:ascii="Cambria Math" w:eastAsiaTheme="minorEastAsia" w:hAnsi="Cambria Math"/>
+                        </w:rPr>
+                        <m:t>x</m:t>
+                      </m:r>
+                    </m:e>
+                    <m:sub>
+                      <m:r>
+                        <w:rPr>
+                          <w:rFonts w:ascii="Cambria Math" w:eastAsiaTheme="minorEastAsia" w:hAnsi="Cambria Math"/>
+                        </w:rPr>
+                        <m:t>d</m:t>
+                      </m:r>
+                    </m:sub>
+                  </m:sSub>
+                </m:num>
+                <m:den>
+                  <m:sSubSup>
+                    <m:sSubSupPr>
+                      <m:ctrlPr>
+                        <w:rPr>
+                          <w:rFonts w:ascii="Cambria Math" w:eastAsiaTheme="minorEastAsia" w:hAnsi="Cambria Math"/>
+                          <w:i/>
+                          <w:iCs/>
+                        </w:rPr>
+                      </m:ctrlPr>
+                    </m:sSubSupPr>
+                    <m:e>
+                      <m:r>
+                        <w:rPr>
+                          <w:rFonts w:ascii="Cambria Math" w:eastAsiaTheme="minorEastAsia" w:hAnsi="Cambria Math"/>
+                        </w:rPr>
+                        <m:t>x</m:t>
+                      </m:r>
+                    </m:e>
+                    <m:sub>
+                      <m:r>
+                        <w:rPr>
+                          <w:rFonts w:ascii="Cambria Math" w:eastAsiaTheme="minorEastAsia" w:hAnsi="Cambria Math"/>
+                        </w:rPr>
+                        <m:t>d</m:t>
+                      </m:r>
+                    </m:sub>
+                    <m:sup>
+                      <m:r>
+                        <w:rPr>
+                          <w:rFonts w:ascii="Cambria Math" w:eastAsiaTheme="minorEastAsia" w:hAnsi="Cambria Math"/>
+                        </w:rPr>
+                        <m:t>'</m:t>
+                      </m:r>
+                    </m:sup>
+                  </m:sSubSup>
+                </m:den>
+              </m:f>
+            </m:e>
+          </m:d>
+          <m:sSubSup>
+            <m:sSubSupPr>
+              <m:ctrlPr>
+                <w:rPr>
+                  <w:rFonts w:ascii="Cambria Math" w:eastAsiaTheme="minorEastAsia" w:hAnsi="Cambria Math"/>
+                  <w:i/>
+                  <w:iCs/>
+                </w:rPr>
+              </m:ctrlPr>
+            </m:sSubSupPr>
+            <m:e>
+              <m:r>
+                <w:rPr>
+                  <w:rFonts w:ascii="Cambria Math" w:eastAsiaTheme="minorEastAsia" w:hAnsi="Cambria Math"/>
+                </w:rPr>
+                <m:t>T</m:t>
+              </m:r>
+            </m:e>
+            <m:sub>
+              <m:r>
+                <w:rPr>
+                  <w:rFonts w:ascii="Cambria Math" w:eastAsiaTheme="minorEastAsia" w:hAnsi="Cambria Math"/>
+                </w:rPr>
+                <m:t>d</m:t>
+              </m:r>
+            </m:sub>
+            <m:sup>
+              <m:r>
+                <w:rPr>
+                  <w:rFonts w:ascii="Cambria Math" w:eastAsiaTheme="minorEastAsia" w:hAnsi="Cambria Math"/>
+                </w:rPr>
+                <m:t>''</m:t>
+              </m:r>
+            </m:sup>
+          </m:sSubSup>
+        </m:oMath>
+      </m:oMathPara>
+    </w:p>
+    <w:p>
+      <w:pPr>
+        <w:spacing w:after="120"/>
+        <w:rPr>
+          <w:rFonts w:eastAsiaTheme="minorEastAsia"/>
+          <w:iCs/>
+        </w:rPr>
+      </w:pPr>
+      <m:oMathPara>
+        <m:oMath>
+          <m:sSub>
+            <m:sSubPr>
+              <m:ctrlPr>
+                <w:rPr>
+                  <w:rFonts w:ascii="Cambria Math" w:eastAsiaTheme="minorEastAsia" w:hAnsi="Cambria Math"/>
+                  <w:i/>
+                  <w:iCs/>
+                </w:rPr>
+              </m:ctrlPr>
+            </m:sSubPr>
+            <m:e>
+              <m:r>
+                <w:rPr>
+                  <w:rFonts w:ascii="Cambria Math" w:eastAsiaTheme="minorEastAsia" w:hAnsi="Cambria Math"/>
+                </w:rPr>
+                <m:t>B</m:t>
+              </m:r>
+            </m:e>
+            <m:sub>
+              <m:r>
+                <w:rPr>
+                  <w:rFonts w:ascii="Cambria Math" w:eastAsiaTheme="minorEastAsia" w:hAnsi="Cambria Math"/>
+                </w:rPr>
+                <m:t>0</m:t>
+              </m:r>
+            </m:sub>
+          </m:sSub>
+          <m:r>
+            <w:rPr>
+              <w:rFonts w:ascii="Cambria Math" w:eastAsiaTheme="minorEastAsia" w:hAnsi="Cambria Math"/>
+            </w:rPr>
+            <m:t>=</m:t>
+          </m:r>
+          <m:f>
+            <m:fPr>
+              <m:ctrlPr>
+                <w:rPr>
+                  <w:rFonts w:ascii="Cambria Math" w:eastAsiaTheme="minorEastAsia" w:hAnsi="Cambria Math"/>
+                  <w:i/>
+                  <w:iCs/>
+                </w:rPr>
+              </m:ctrlPr>
+            </m:fPr>
+            <m:num>
+              <m:sSub>
+                <m:sSubPr>
+                  <m:ctrlPr>
+                    <w:rPr>
+                      <w:rFonts w:ascii="Cambria Math" w:eastAsiaTheme="minorEastAsia" w:hAnsi="Cambria Math"/>
+                      <w:i/>
+                      <w:iCs/>
+                    </w:rPr>
+                  </m:ctrlPr>
+                </m:sSubPr>
+                <m:e>
+                  <m:r>
+                    <w:rPr>
+                      <w:rFonts w:ascii="Cambria Math" w:eastAsiaTheme="minorEastAsia" w:hAnsi="Cambria Math"/>
+                    </w:rPr>
+                    <m:t>x</m:t>
+                  </m:r>
+                </m:e>
+                <m:sub>
+                  <m:r>
+                    <w:rPr>
+                      <w:rFonts w:ascii="Cambria Math" w:eastAsiaTheme="minorEastAsia" w:hAnsi="Cambria Math"/>
+                    </w:rPr>
+                    <m:t>d</m:t>
+                  </m:r>
+                </m:sub>
+              </m:sSub>
+            </m:num>
+            <m:den>
+              <m:sSubSup>
+                <m:sSubSupPr>
+                  <m:ctrlPr>
+                    <w:rPr>
+                      <w:rFonts w:ascii="Cambria Math" w:eastAsiaTheme="minorEastAsia" w:hAnsi="Cambria Math"/>
+                      <w:i/>
+                      <w:iCs/>
+                    </w:rPr>
+                  </m:ctrlPr>
+                </m:sSubSupPr>
+                <m:e>
+                  <m:r>
+                    <w:rPr>
+                      <w:rFonts w:ascii="Cambria Math" w:eastAsiaTheme="minorEastAsia" w:hAnsi="Cambria Math"/>
+                    </w:rPr>
+                    <m:t>x</m:t>
+                  </m:r>
+                </m:e>
+                <m:sub>
+                  <m:r>
+                    <w:rPr>
+                      <w:rFonts w:ascii="Cambria Math" w:eastAsiaTheme="minorEastAsia" w:hAnsi="Cambria Math"/>
+                    </w:rPr>
+                    <m:t>d</m:t>
+                  </m:r>
+                </m:sub>
+                <m:sup>
+                  <m:r>
+                    <w:rPr>
+                      <w:rFonts w:ascii="Cambria Math" w:eastAsiaTheme="minorEastAsia" w:hAnsi="Cambria Math"/>
+                    </w:rPr>
+                    <m:t>''</m:t>
+                  </m:r>
+                </m:sup>
+              </m:sSubSup>
+            </m:den>
+          </m:f>
+          <m:sSubSup>
+            <m:sSubSupPr>
+              <m:ctrlPr>
+                <w:rPr>
+                  <w:rFonts w:ascii="Cambria Math" w:eastAsiaTheme="minorEastAsia" w:hAnsi="Cambria Math"/>
+                  <w:i/>
+                  <w:iCs/>
+                </w:rPr>
+              </m:ctrlPr>
+            </m:sSubSupPr>
+            <m:e>
+              <m:r>
+                <w:rPr>
+                  <w:rFonts w:ascii="Cambria Math" w:eastAsiaTheme="minorEastAsia" w:hAnsi="Cambria Math"/>
+                </w:rPr>
+                <m:t>T</m:t>
+              </m:r>
+            </m:e>
+            <m:sub>
+              <m:r>
+                <w:rPr>
+                  <w:rFonts w:ascii="Cambria Math" w:eastAsiaTheme="minorEastAsia" w:hAnsi="Cambria Math"/>
+                </w:rPr>
+                <m:t>d</m:t>
+              </m:r>
+            </m:sub>
+            <m:sup>
+              <m:r>
+                <w:rPr>
+                  <w:rFonts w:ascii="Cambria Math" w:eastAsiaTheme="minorEastAsia" w:hAnsi="Cambria Math"/>
+                </w:rPr>
+                <m:t>'</m:t>
+              </m:r>
+            </m:sup>
+          </m:sSubSup>
+          <m:sSubSup>
+            <m:sSubSupPr>
+              <m:ctrlPr>
+                <w:rPr>
+                  <w:rFonts w:ascii="Cambria Math" w:eastAsiaTheme="minorEastAsia" w:hAnsi="Cambria Math"/>
+                  <w:i/>
+                  <w:iCs/>
+                </w:rPr>
+              </m:ctrlPr>
+            </m:sSubSupPr>
+            <m:e>
+              <m:r>
+                <w:rPr>
+                  <w:rFonts w:ascii="Cambria Math" w:eastAsiaTheme="minorEastAsia" w:hAnsi="Cambria Math"/>
+                </w:rPr>
+                <m:t>T</m:t>
+              </m:r>
+            </m:e>
+            <m:sub>
+              <m:r>
+                <w:rPr>
+                  <w:rFonts w:ascii="Cambria Math" w:eastAsiaTheme="minorEastAsia" w:hAnsi="Cambria Math"/>
+                </w:rPr>
+                <m:t>d</m:t>
+              </m:r>
+            </m:sub>
+            <m:sup>
+              <m:r>
+                <w:rPr>
+                  <w:rFonts w:ascii="Cambria Math" w:eastAsiaTheme="minorEastAsia" w:hAnsi="Cambria Math"/>
+                </w:rPr>
+                <m:t>''</m:t>
+              </m:r>
+            </m:sup>
+          </m:sSubSup>
+        </m:oMath>
+      </m:oMathPara>
+    </w:p>
+    <w:p>
+      <w:pPr>
+        <w:spacing w:after="120"/>
+        <w:rPr>
+          <w:rFonts w:eastAsiaTheme="minorEastAsia"/>
+          <w:iCs/>
+        </w:rPr>
+      </w:pPr>
+      <m:oMathPara>
+        <m:oMath>
+          <m:sSub>
+            <m:sSubPr>
+              <m:ctrlPr>
+                <w:rPr>
+                  <w:rFonts w:ascii="Cambria Math" w:eastAsiaTheme="minorEastAsia" w:hAnsi="Cambria Math"/>
+                  <w:i/>
+                  <w:iCs/>
+                </w:rPr>
+              </m:ctrlPr>
+            </m:sSubPr>
+            <m:e>
+              <m:r>
+                <w:rPr>
+                  <w:rFonts w:ascii="Cambria Math" w:eastAsiaTheme="minorEastAsia" w:hAnsi="Cambria Math"/>
+                </w:rPr>
+                <m:t>B</m:t>
+              </m:r>
+            </m:e>
+            <m:sub>
+              <m:r>
+                <w:rPr>
+                  <w:rFonts w:ascii="Cambria Math" w:eastAsiaTheme="minorEastAsia" w:hAnsi="Cambria Math"/>
+                </w:rPr>
+                <m:t>0</m:t>
+              </m:r>
+            </m:sub>
+          </m:sSub>
+          <m:sSup>
+            <m:sSupPr>
+              <m:ctrlPr>
+                <w:rPr>
+                  <w:rFonts w:ascii="Cambria Math" w:eastAsiaTheme="minorEastAsia" w:hAnsi="Cambria Math"/>
+                  <w:i/>
+                  <w:iCs/>
+                </w:rPr>
+              </m:ctrlPr>
+            </m:sSupPr>
+            <m:e>
+              <m:r>
+                <w:rPr>
+                  <w:rFonts w:ascii="Cambria Math" w:eastAsiaTheme="minorEastAsia" w:hAnsi="Cambria Math"/>
+                </w:rPr>
+                <m:t>r</m:t>
+              </m:r>
+            </m:e>
+            <m:sup>
+              <m:r>
+                <w:rPr>
+                  <w:rFonts w:ascii="Cambria Math" w:eastAsiaTheme="minorEastAsia" w:hAnsi="Cambria Math"/>
+                </w:rPr>
+                <m:t>2</m:t>
+              </m:r>
+            </m:sup>
+          </m:sSup>
+          <m:r>
+            <w:rPr>
+              <w:rFonts w:ascii="Cambria Math" w:eastAsiaTheme="minorEastAsia" w:hAnsi="Cambria Math"/>
+            </w:rPr>
+            <m:t>+</m:t>
+          </m:r>
+          <m:sSub>
+            <m:sSubPr>
+              <m:ctrlPr>
+                <w:rPr>
+                  <w:rFonts w:ascii="Cambria Math" w:eastAsiaTheme="minorEastAsia" w:hAnsi="Cambria Math"/>
+                  <w:i/>
+                  <w:iCs/>
+                </w:rPr>
+              </m:ctrlPr>
+            </m:sSubPr>
+            <m:e>
+              <m:r>
+                <w:rPr>
+                  <w:rFonts w:ascii="Cambria Math" w:eastAsiaTheme="minorEastAsia" w:hAnsi="Cambria Math"/>
+                </w:rPr>
+                <m:t>A</m:t>
+              </m:r>
+            </m:e>
+            <m:sub>
+              <m:r>
+                <w:rPr>
+                  <w:rFonts w:ascii="Cambria Math" w:eastAsiaTheme="minorEastAsia" w:hAnsi="Cambria Math"/>
+                </w:rPr>
+                <m:t>0</m:t>
+              </m:r>
+            </m:sub>
+          </m:sSub>
+          <m:r>
+            <w:rPr>
+              <w:rFonts w:ascii="Cambria Math" w:eastAsiaTheme="minorEastAsia" w:hAnsi="Cambria Math"/>
+            </w:rPr>
+            <m:t>r+1=0</m:t>
+          </m:r>
+        </m:oMath>
+      </m:oMathPara>
+    </w:p>
+    <w:p>
+      <w:pPr>
+        <w:spacing w:after="120"/>
+        <w:rPr>
+          <w:rFonts w:eastAsiaTheme="minorEastAsia"/>
+          <w:lang w:val="en-US"/>
+        </w:rPr>
+      </w:pPr>
+      <m:oMathPara>
+        <m:oMath>
+          <m:sSub>
+            <m:sSubPr>
+              <m:ctrlPr>
+                <w:rPr>
+                  <w:rFonts w:ascii="Cambria Math" w:eastAsiaTheme="minorEastAsia" w:hAnsi="Cambria Math"/>
+                  <w:i/>
+                  <w:lang w:val="en-US"/>
+                </w:rPr>
+              </m:ctrlPr>
+            </m:sSubPr>
+            <m:e>
+              <m:r>
+                <w:rPr>
+                  <w:rFonts w:ascii="Cambria Math" w:eastAsiaTheme="minorEastAsia" w:hAnsi="Cambria Math"/>
+                  <w:lang w:val="en-US"/>
+                </w:rPr>
+                <m:t>r</m:t>
+              </m:r>
+            </m:e>
+            <m:sub>
+              <m:r>
+                <w:rPr>
+                  <w:rFonts w:ascii="Cambria Math" w:eastAsiaTheme="minorEastAsia" w:hAnsi="Cambria Math"/>
+                  <w:lang w:val="en-US"/>
+                </w:rPr>
+                <m:t>1</m:t>
+              </m:r>
+            </m:sub>
+          </m:sSub>
+          <m:r>
+            <w:rPr>
+              <w:rFonts w:ascii="Cambria Math" w:eastAsiaTheme="minorEastAsia" w:hAnsi="Cambria Math"/>
+              <w:lang w:val="en-US"/>
+            </w:rPr>
+            <m:t>=</m:t>
+          </m:r>
+          <m:r>
+            <m:rPr>
+              <m:sty m:val="p"/>
+            </m:rPr>
+            <w:rPr>
+              <w:rFonts w:ascii="Cambria Math" w:eastAsiaTheme="minorEastAsia" w:hAnsi="Cambria Math"/>
+              <w:lang w:val="en-US"/>
+            </w:rPr>
+            <m:t>min⁡</m:t>
+          </m:r>
+          <m:r>
+            <w:rPr>
+              <w:rFonts w:ascii="Cambria Math" w:eastAsiaTheme="minorEastAsia" w:hAnsi="Cambria Math"/>
+              <w:lang w:val="en-US"/>
+            </w:rPr>
+            <m:t>(</m:t>
+          </m:r>
+          <m:sSub>
+            <m:sSubPr>
+              <m:ctrlPr>
+                <w:rPr>
+                  <w:rFonts w:ascii="Cambria Math" w:eastAsiaTheme="minorEastAsia" w:hAnsi="Cambria Math"/>
+                  <w:i/>
+                  <w:lang w:val="en-US"/>
+                </w:rPr>
+              </m:ctrlPr>
+            </m:sSubPr>
+            <m:e>
+              <m:r>
+                <w:rPr>
+                  <w:rFonts w:ascii="Cambria Math" w:eastAsiaTheme="minorEastAsia" w:hAnsi="Cambria Math"/>
+                  <w:lang w:val="en-US"/>
+                </w:rPr>
+                <m:t>r</m:t>
+              </m:r>
+            </m:e>
+            <m:sub>
+              <m:r>
+                <w:rPr>
+                  <w:rFonts w:ascii="Cambria Math" w:eastAsiaTheme="minorEastAsia" w:hAnsi="Cambria Math"/>
+                  <w:lang w:val="en-US"/>
+                </w:rPr>
+                <m:t>1,2</m:t>
+              </m:r>
+            </m:sub>
+          </m:sSub>
+          <m:r>
+            <w:rPr>
+              <w:rFonts w:ascii="Cambria Math" w:eastAsiaTheme="minorEastAsia" w:hAnsi="Cambria Math"/>
+              <w:lang w:val="en-US"/>
+            </w:rPr>
+            <m:t>)</m:t>
+          </m:r>
+        </m:oMath>
+      </m:oMathPara>
+    </w:p>
+    <w:p>
+      <w:pPr>
+        <w:spacing w:after="120"/>
+        <w:rPr>
+          <w:rFonts w:eastAsiaTheme="minorEastAsia"/>
+          <w:lang w:val="en-US"/>
+        </w:rPr>
+      </w:pPr>
+      <m:oMathPara>
+        <m:oMath>
+          <m:sSubSup>
+            <m:sSubSupPr>
+              <m:ctrlPr>
+                <w:rPr>
+                  <w:rFonts w:ascii="Cambria Math" w:eastAsiaTheme="minorEastAsia" w:hAnsi="Cambria Math"/>
+                  <w:i/>
+                  <w:lang w:val="en-US"/>
+                </w:rPr>
+              </m:ctrlPr>
+            </m:sSubSupPr>
+            <m:e>
+              <m:r>
+                <w:rPr>
+                  <w:rFonts w:ascii="Cambria Math" w:eastAsiaTheme="minorEastAsia" w:hAnsi="Cambria Math"/>
+                  <w:lang w:val="en-US"/>
+                </w:rPr>
+                <m:t>T</m:t>
+              </m:r>
+            </m:e>
+            <m:sub>
+              <m:r>
+                <w:rPr>
+                  <w:rFonts w:ascii="Cambria Math" w:eastAsiaTheme="minorEastAsia" w:hAnsi="Cambria Math"/>
+                  <w:lang w:val="en-US"/>
+                </w:rPr>
+                <m:t>do</m:t>
+              </m:r>
+            </m:sub>
+            <m:sup>
+              <m:r>
+                <w:rPr>
+                  <w:rFonts w:ascii="Cambria Math" w:eastAsiaTheme="minorEastAsia" w:hAnsi="Cambria Math"/>
+                  <w:lang w:val="en-US"/>
+                </w:rPr>
+                <m:t>'</m:t>
+              </m:r>
+            </m:sup>
+          </m:sSubSup>
+          <m:r>
+            <w:rPr>
+              <w:rFonts w:ascii="Cambria Math" w:eastAsiaTheme="minorEastAsia" w:hAnsi="Cambria Math"/>
+              <w:lang w:val="en-US"/>
+            </w:rPr>
+            <m:t>=-</m:t>
+          </m:r>
+          <m:f>
+            <m:fPr>
+              <m:ctrlPr>
+                <w:rPr>
+                  <w:rFonts w:ascii="Cambria Math" w:eastAsiaTheme="minorEastAsia" w:hAnsi="Cambria Math"/>
+                  <w:i/>
+                  <w:lang w:val="en-US"/>
+                </w:rPr>
+              </m:ctrlPr>
+            </m:fPr>
+            <m:num>
+              <m:r>
+                <w:rPr>
+                  <w:rFonts w:ascii="Cambria Math" w:eastAsiaTheme="minorEastAsia" w:hAnsi="Cambria Math"/>
+                  <w:lang w:val="en-US"/>
+                </w:rPr>
+                <m:t>1</m:t>
+              </m:r>
+            </m:num>
+            <m:den>
+              <m:sSub>
+                <m:sSubPr>
+                  <m:ctrlPr>
+                    <w:rPr>
+                      <w:rFonts w:ascii="Cambria Math" w:eastAsiaTheme="minorEastAsia" w:hAnsi="Cambria Math"/>
+                      <w:i/>
+                      <w:lang w:val="en-US"/>
+                    </w:rPr>
+                  </m:ctrlPr>
+                </m:sSubPr>
+                <m:e>
+                  <m:r>
+                    <w:rPr>
+                      <w:rFonts w:ascii="Cambria Math" w:eastAsiaTheme="minorEastAsia" w:hAnsi="Cambria Math"/>
+                      <w:lang w:val="en-US"/>
+                    </w:rPr>
+                    <m:t>r</m:t>
+                  </m:r>
+                </m:e>
+                <m:sub>
+                  <m:r>
+                    <w:rPr>
+                      <w:rFonts w:ascii="Cambria Math" w:eastAsiaTheme="minorEastAsia" w:hAnsi="Cambria Math"/>
+                      <w:lang w:val="en-US"/>
+                    </w:rPr>
+                    <m:t>1</m:t>
+                  </m:r>
+                </m:sub>
+              </m:sSub>
+            </m:den>
+          </m:f>
+          <m:r>
+            <w:rPr>
+              <w:rFonts w:ascii="Cambria Math" w:eastAsiaTheme="minorEastAsia" w:hAnsi="Cambria Math"/>
+              <w:lang w:val="en-US"/>
+            </w:rPr>
+            <m:t xml:space="preserve">,  </m:t>
+          </m:r>
+          <m:sSubSup>
+            <m:sSubSupPr>
+              <m:ctrlPr>
+                <w:rPr>
+                  <w:rFonts w:ascii="Cambria Math" w:eastAsiaTheme="minorEastAsia" w:hAnsi="Cambria Math"/>
+                  <w:i/>
+                  <w:lang w:val="en-US"/>
+                </w:rPr>
+              </m:ctrlPr>
+            </m:sSubSupPr>
+            <m:e>
+              <m:r>
+                <w:rPr>
+                  <w:rFonts w:ascii="Cambria Math" w:eastAsiaTheme="minorEastAsia" w:hAnsi="Cambria Math"/>
+                  <w:lang w:val="en-US"/>
+                </w:rPr>
+                <m:t>T</m:t>
+              </m:r>
+            </m:e>
+            <m:sub>
+              <m:r>
+                <w:rPr>
+                  <w:rFonts w:ascii="Cambria Math" w:eastAsiaTheme="minorEastAsia" w:hAnsi="Cambria Math"/>
+                  <w:lang w:val="en-US"/>
+                </w:rPr>
+                <m:t>do</m:t>
+              </m:r>
+            </m:sub>
+            <m:sup>
+              <m:r>
+                <w:rPr>
+                  <w:rFonts w:ascii="Cambria Math" w:eastAsiaTheme="minorEastAsia" w:hAnsi="Cambria Math"/>
+                  <w:lang w:val="en-US"/>
+                </w:rPr>
+                <m:t>''</m:t>
+              </m:r>
+            </m:sup>
+          </m:sSubSup>
+          <m:r>
+            <w:rPr>
+              <w:rFonts w:ascii="Cambria Math" w:eastAsiaTheme="minorEastAsia" w:hAnsi="Cambria Math"/>
+              <w:lang w:val="en-US"/>
+            </w:rPr>
+            <m:t>=-</m:t>
+          </m:r>
+          <m:f>
+            <m:fPr>
+              <m:ctrlPr>
+                <w:rPr>
+                  <w:rFonts w:ascii="Cambria Math" w:eastAsiaTheme="minorEastAsia" w:hAnsi="Cambria Math"/>
+                  <w:i/>
+                  <w:lang w:val="en-US"/>
+                </w:rPr>
+              </m:ctrlPr>
+            </m:fPr>
+            <m:num>
+              <m:r>
+                <w:rPr>
+                  <w:rFonts w:ascii="Cambria Math" w:eastAsiaTheme="minorEastAsia" w:hAnsi="Cambria Math"/>
+                  <w:lang w:val="en-US"/>
+                </w:rPr>
+                <m:t>1</m:t>
+              </m:r>
+            </m:num>
+            <m:den>
+              <m:sSub>
+                <m:sSubPr>
+                  <m:ctrlPr>
+                    <w:rPr>
+                      <w:rFonts w:ascii="Cambria Math" w:eastAsiaTheme="minorEastAsia" w:hAnsi="Cambria Math"/>
+                      <w:i/>
+                      <w:lang w:val="en-US"/>
+                    </w:rPr>
+                  </m:ctrlPr>
+                </m:sSubPr>
+                <m:e>
+                  <m:r>
+                    <w:rPr>
+                      <w:rFonts w:ascii="Cambria Math" w:eastAsiaTheme="minorEastAsia" w:hAnsi="Cambria Math"/>
+                      <w:lang w:val="en-US"/>
+                    </w:rPr>
+                    <m:t>r</m:t>
+                  </m:r>
+                </m:e>
+                <m:sub>
+                  <m:r>
+                    <w:rPr>
+                      <w:rFonts w:ascii="Cambria Math" w:eastAsiaTheme="minorEastAsia" w:hAnsi="Cambria Math"/>
+                      <w:lang w:val="en-US"/>
+                    </w:rPr>
+                    <m:t>2</m:t>
+                  </m:r>
+                </m:sub>
+              </m:sSub>
+            </m:den>
+          </m:f>
+        </m:oMath>
+      </m:oMathPara>
+    </w:p>
+    <w:p>
+      <w:pPr>
+        <w:spacing w:after="120"/>
+        <w:rPr>
+          <w:rFonts w:eastAsiaTheme="minorEastAsia"/>
+          <w:lang w:val="en-US"/>
+        </w:rPr>
+      </w:pPr>
+      <m:oMathPara>
+        <m:oMath>
+          <m:sSub>
+            <m:sSubPr>
+              <m:ctrlPr>
+                <w:rPr>
+                  <w:rFonts w:ascii="Cambria Math" w:eastAsiaTheme="minorEastAsia" w:hAnsi="Cambria Math"/>
+                  <w:i/>
+                  <w:lang w:val="en-US"/>
+                </w:rPr>
+              </m:ctrlPr>
+            </m:sSubPr>
+            <m:e>
+              <m:r>
+                <w:rPr>
+                  <w:rFonts w:ascii="Cambria Math" w:eastAsiaTheme="minorEastAsia" w:hAnsi="Cambria Math"/>
+                  <w:lang w:val="en-US"/>
+                </w:rPr>
+                <m:t>x</m:t>
+              </m:r>
+            </m:e>
+            <m:sub>
+              <m:r>
+                <w:rPr>
+                  <w:rFonts w:ascii="Cambria Math" w:eastAsiaTheme="minorEastAsia" w:hAnsi="Cambria Math"/>
+                  <w:lang w:val="en-US"/>
+                </w:rPr>
+                <m:t>e</m:t>
+              </m:r>
+            </m:sub>
+          </m:sSub>
+          <m:r>
+            <w:rPr>
+              <w:rFonts w:ascii="Cambria Math" w:eastAsiaTheme="minorEastAsia" w:hAnsi="Cambria Math"/>
+              <w:lang w:val="en-US"/>
+            </w:rPr>
+            <m:t>=-</m:t>
+          </m:r>
+          <m:sSub>
+            <m:sSubPr>
+              <m:ctrlPr>
+                <w:rPr>
+                  <w:rFonts w:ascii="Cambria Math" w:eastAsiaTheme="minorEastAsia" w:hAnsi="Cambria Math"/>
+                  <w:i/>
+                  <w:lang w:val="en-US"/>
+                </w:rPr>
+              </m:ctrlPr>
+            </m:sSubPr>
+            <m:e>
+              <m:r>
+                <w:rPr>
+                  <w:rFonts w:ascii="Cambria Math" w:eastAsiaTheme="minorEastAsia" w:hAnsi="Cambria Math"/>
+                  <w:lang w:val="en-US"/>
+                </w:rPr>
+                <m:t>x</m:t>
+              </m:r>
+            </m:e>
+            <m:sub>
+              <m:r>
+                <w:rPr>
+                  <w:rFonts w:ascii="Cambria Math" w:eastAsiaTheme="minorEastAsia" w:hAnsi="Cambria Math"/>
+                  <w:lang w:val="en-US"/>
+                </w:rPr>
+                <m:t>l</m:t>
+              </m:r>
+            </m:sub>
+          </m:sSub>
+        </m:oMath>
+      </m:oMathPara>
+    </w:p>
+    <w:p>
+      <w:pPr>
+        <w:spacing w:after="120"/>
+        <w:rPr>
+          <w:rFonts w:eastAsiaTheme="minorEastAsia"/>
+          <w:lang w:val="en-US"/>
+        </w:rPr>
+      </w:pPr>
+      <m:oMathPara>
+        <m:oMath>
+          <m:sSub>
+            <m:sSubPr>
+              <m:ctrlPr>
+                <w:rPr>
+                  <w:rFonts w:ascii="Cambria Math" w:eastAsiaTheme="minorEastAsia" w:hAnsi="Cambria Math"/>
+                  <w:i/>
+                  <w:lang w:val="en-US"/>
+                </w:rPr>
+              </m:ctrlPr>
+            </m:sSubPr>
+            <m:e>
+              <m:r>
+                <w:rPr>
+                  <w:rFonts w:ascii="Cambria Math" w:eastAsiaTheme="minorEastAsia" w:hAnsi="Cambria Math"/>
+                  <w:lang w:val="en-US"/>
+                </w:rPr>
+                <m:t>A</m:t>
+              </m:r>
+            </m:e>
+            <m:sub>
+              <m:r>
+                <w:rPr>
+                  <w:rFonts w:ascii="Cambria Math" w:eastAsiaTheme="minorEastAsia" w:hAnsi="Cambria Math"/>
+                  <w:lang w:val="en-US"/>
+                </w:rPr>
+                <m:t>e</m:t>
+              </m:r>
+            </m:sub>
+          </m:sSub>
+          <m:r>
+            <w:rPr>
+              <w:rFonts w:ascii="Cambria Math" w:eastAsiaTheme="minorEastAsia" w:hAnsi="Cambria Math"/>
+              <w:lang w:val="en-US"/>
+            </w:rPr>
+            <m:t>=</m:t>
+          </m:r>
+          <m:f>
+            <m:fPr>
+              <m:ctrlPr>
+                <w:rPr>
+                  <w:rFonts w:ascii="Cambria Math" w:eastAsiaTheme="minorEastAsia" w:hAnsi="Cambria Math"/>
+                  <w:i/>
+                  <w:lang w:val="en-US"/>
+                </w:rPr>
+              </m:ctrlPr>
+            </m:fPr>
+            <m:num>
+              <m:sSub>
+                <m:sSubPr>
+                  <m:ctrlPr>
+                    <w:rPr>
+                      <w:rFonts w:ascii="Cambria Math" w:eastAsiaTheme="minorEastAsia" w:hAnsi="Cambria Math"/>
+                      <w:i/>
+                      <w:lang w:val="en-US"/>
+                    </w:rPr>
+                  </m:ctrlPr>
+                </m:sSubPr>
+                <m:e>
+                  <m:r>
+                    <w:rPr>
+                      <w:rFonts w:ascii="Cambria Math" w:eastAsiaTheme="minorEastAsia" w:hAnsi="Cambria Math"/>
+                      <w:lang w:val="en-US"/>
+                    </w:rPr>
+                    <m:t>x</m:t>
+                  </m:r>
+                </m:e>
+                <m:sub>
+                  <m:r>
+                    <w:rPr>
+                      <w:rFonts w:ascii="Cambria Math" w:eastAsiaTheme="minorEastAsia" w:hAnsi="Cambria Math"/>
+                      <w:lang w:val="en-US"/>
+                    </w:rPr>
+                    <m:t>d</m:t>
+                  </m:r>
+                </m:sub>
+              </m:sSub>
+              <m:d>
+                <m:dPr>
+                  <m:ctrlPr>
+                    <w:rPr>
+                      <w:rFonts w:ascii="Cambria Math" w:eastAsiaTheme="minorEastAsia" w:hAnsi="Cambria Math"/>
+                      <w:i/>
+                      <w:lang w:val="en-US"/>
+                    </w:rPr>
+                  </m:ctrlPr>
+                </m:dPr>
+                <m:e>
+                  <m:sSubSup>
+                    <m:sSubSupPr>
+                      <m:ctrlPr>
+                        <w:rPr>
+                          <w:rFonts w:ascii="Cambria Math" w:eastAsiaTheme="minorEastAsia" w:hAnsi="Cambria Math"/>
+                          <w:i/>
+                          <w:lang w:val="en-US"/>
+                        </w:rPr>
+                      </m:ctrlPr>
+                    </m:sSubSupPr>
+                    <m:e>
+                      <m:r>
+                        <w:rPr>
+                          <w:rFonts w:ascii="Cambria Math" w:eastAsiaTheme="minorEastAsia" w:hAnsi="Cambria Math"/>
+                          <w:lang w:val="en-US"/>
+                        </w:rPr>
+                        <m:t>T</m:t>
+                      </m:r>
+                    </m:e>
+                    <m:sub>
+                      <m:r>
+                        <w:rPr>
+                          <w:rFonts w:ascii="Cambria Math" w:eastAsiaTheme="minorEastAsia" w:hAnsi="Cambria Math"/>
+                          <w:lang w:val="en-US"/>
+                        </w:rPr>
+                        <m:t>d</m:t>
+                      </m:r>
+                    </m:sub>
+                    <m:sup>
+                      <m:r>
+                        <w:rPr>
+                          <w:rFonts w:ascii="Cambria Math" w:eastAsiaTheme="minorEastAsia" w:hAnsi="Cambria Math"/>
+                          <w:lang w:val="en-US"/>
+                        </w:rPr>
+                        <m:t>'</m:t>
+                      </m:r>
+                    </m:sup>
+                  </m:sSubSup>
+                  <m:r>
+                    <w:rPr>
+                      <w:rFonts w:ascii="Cambria Math" w:eastAsiaTheme="minorEastAsia" w:hAnsi="Cambria Math"/>
+                      <w:lang w:val="en-US"/>
+                    </w:rPr>
+                    <m:t>+</m:t>
+                  </m:r>
+                  <m:sSubSup>
+                    <m:sSubSupPr>
+                      <m:ctrlPr>
+                        <w:rPr>
+                          <w:rFonts w:ascii="Cambria Math" w:eastAsiaTheme="minorEastAsia" w:hAnsi="Cambria Math"/>
+                          <w:i/>
+                          <w:lang w:val="en-US"/>
+                        </w:rPr>
+                      </m:ctrlPr>
+                    </m:sSubSupPr>
+                    <m:e>
+                      <m:r>
+                        <w:rPr>
+                          <w:rFonts w:ascii="Cambria Math" w:eastAsiaTheme="minorEastAsia" w:hAnsi="Cambria Math"/>
+                          <w:lang w:val="en-US"/>
+                        </w:rPr>
+                        <m:t>T</m:t>
+                      </m:r>
+                    </m:e>
+                    <m:sub>
+                      <m:r>
+                        <w:rPr>
+                          <w:rFonts w:ascii="Cambria Math" w:eastAsiaTheme="minorEastAsia" w:hAnsi="Cambria Math"/>
+                          <w:lang w:val="en-US"/>
+                        </w:rPr>
+                        <m:t>d</m:t>
+                      </m:r>
+                    </m:sub>
+                    <m:sup>
+                      <m:r>
+                        <w:rPr>
+                          <w:rFonts w:ascii="Cambria Math" w:eastAsiaTheme="minorEastAsia" w:hAnsi="Cambria Math"/>
+                          <w:lang w:val="en-US"/>
+                        </w:rPr>
+                        <m:t>''</m:t>
+                      </m:r>
+                    </m:sup>
+                  </m:sSubSup>
+                </m:e>
+              </m:d>
+              <m:r>
+                <w:rPr>
+                  <w:rFonts w:ascii="Cambria Math" w:eastAsiaTheme="minorEastAsia" w:hAnsi="Cambria Math"/>
+                  <w:lang w:val="en-US"/>
+                </w:rPr>
+                <m:t>+</m:t>
+              </m:r>
+              <m:sSub>
+                <m:sSubPr>
+                  <m:ctrlPr>
+                    <w:rPr>
+                      <w:rFonts w:ascii="Cambria Math" w:eastAsiaTheme="minorEastAsia" w:hAnsi="Cambria Math"/>
+                      <w:i/>
+                      <w:lang w:val="en-US"/>
+                    </w:rPr>
+                  </m:ctrlPr>
+                </m:sSubPr>
+                <m:e>
+                  <m:r>
+                    <w:rPr>
+                      <w:rFonts w:ascii="Cambria Math" w:eastAsiaTheme="minorEastAsia" w:hAnsi="Cambria Math"/>
+                      <w:lang w:val="en-US"/>
+                    </w:rPr>
+                    <m:t>x</m:t>
+                  </m:r>
+                </m:e>
+                <m:sub>
+                  <m:r>
+                    <w:rPr>
+                      <w:rFonts w:ascii="Cambria Math" w:eastAsiaTheme="minorEastAsia" w:hAnsi="Cambria Math"/>
+                      <w:lang w:val="en-US"/>
+                    </w:rPr>
+                    <m:t>e</m:t>
+                  </m:r>
+                </m:sub>
+              </m:sSub>
+              <m:sSub>
+                <m:sSubPr>
+                  <m:ctrlPr>
+                    <w:rPr>
+                      <w:rFonts w:ascii="Cambria Math" w:eastAsiaTheme="minorEastAsia" w:hAnsi="Cambria Math"/>
+                      <w:i/>
+                      <w:lang w:val="en-US"/>
+                    </w:rPr>
+                  </m:ctrlPr>
+                </m:sSubPr>
+                <m:e>
+                  <m:r>
+                    <w:rPr>
+                      <w:rFonts w:ascii="Cambria Math" w:eastAsiaTheme="minorEastAsia" w:hAnsi="Cambria Math"/>
+                      <w:lang w:val="en-US"/>
+                    </w:rPr>
+                    <m:t>A</m:t>
+                  </m:r>
+                </m:e>
+                <m:sub>
+                  <m:r>
+                    <w:rPr>
+                      <w:rFonts w:ascii="Cambria Math" w:eastAsiaTheme="minorEastAsia" w:hAnsi="Cambria Math"/>
+                      <w:lang w:val="en-US"/>
+                    </w:rPr>
+                    <m:t>0</m:t>
+                  </m:r>
+                </m:sub>
+              </m:sSub>
+            </m:num>
+            <m:den>
+              <m:sSub>
+                <m:sSubPr>
+                  <m:ctrlPr>
+                    <w:rPr>
+                      <w:rFonts w:ascii="Cambria Math" w:eastAsiaTheme="minorEastAsia" w:hAnsi="Cambria Math"/>
+                      <w:i/>
+                      <w:lang w:val="en-US"/>
+                    </w:rPr>
+                  </m:ctrlPr>
+                </m:sSubPr>
+                <m:e>
+                  <m:r>
+                    <w:rPr>
+                      <w:rFonts w:ascii="Cambria Math" w:eastAsiaTheme="minorEastAsia" w:hAnsi="Cambria Math"/>
+                      <w:lang w:val="en-US"/>
+                    </w:rPr>
+                    <m:t>x</m:t>
+                  </m:r>
+                </m:e>
+                <m:sub>
+                  <m:r>
+                    <w:rPr>
+                      <w:rFonts w:ascii="Cambria Math" w:eastAsiaTheme="minorEastAsia" w:hAnsi="Cambria Math"/>
+                      <w:lang w:val="en-US"/>
+                    </w:rPr>
+                    <m:t>d</m:t>
+                  </m:r>
+                </m:sub>
+              </m:sSub>
+              <m:r>
+                <w:rPr>
+                  <w:rFonts w:ascii="Cambria Math" w:eastAsiaTheme="minorEastAsia" w:hAnsi="Cambria Math"/>
+                  <w:lang w:val="en-US"/>
+                </w:rPr>
+                <m:t>+</m:t>
+              </m:r>
+              <m:sSub>
+                <m:sSubPr>
+                  <m:ctrlPr>
+                    <w:rPr>
+                      <w:rFonts w:ascii="Cambria Math" w:eastAsiaTheme="minorEastAsia" w:hAnsi="Cambria Math"/>
+                      <w:i/>
+                      <w:lang w:val="en-US"/>
+                    </w:rPr>
+                  </m:ctrlPr>
+                </m:sSubPr>
+                <m:e>
+                  <m:r>
+                    <w:rPr>
+                      <w:rFonts w:ascii="Cambria Math" w:eastAsiaTheme="minorEastAsia" w:hAnsi="Cambria Math"/>
+                      <w:lang w:val="en-US"/>
+                    </w:rPr>
+                    <m:t>x</m:t>
+                  </m:r>
+                </m:e>
+                <m:sub>
+                  <m:r>
+                    <w:rPr>
+                      <w:rFonts w:ascii="Cambria Math" w:eastAsiaTheme="minorEastAsia" w:hAnsi="Cambria Math"/>
+                      <w:lang w:val="en-US"/>
+                    </w:rPr>
+                    <m:t>e</m:t>
+                  </m:r>
+                </m:sub>
+              </m:sSub>
+            </m:den>
+          </m:f>
+        </m:oMath>
+      </m:oMathPara>
+    </w:p>
+    <w:p>
+      <w:pPr>
+        <w:spacing w:after="120"/>
+        <w:rPr>
+          <w:rFonts w:eastAsiaTheme="minorEastAsia"/>
+          <w:lang w:val="en-US"/>
+        </w:rPr>
+      </w:pPr>
+      <m:oMathPara>
+        <m:oMath>
+          <m:sSub>
+            <m:sSubPr>
+              <m:ctrlPr>
+                <w:rPr>
+                  <w:rFonts w:ascii="Cambria Math" w:eastAsiaTheme="minorEastAsia" w:hAnsi="Cambria Math"/>
+                  <w:i/>
+                  <w:lang w:val="en-US"/>
+                </w:rPr>
+              </m:ctrlPr>
+            </m:sSubPr>
+            <m:e>
+              <m:r>
+                <w:rPr>
+                  <w:rFonts w:ascii="Cambria Math" w:eastAsiaTheme="minorEastAsia" w:hAnsi="Cambria Math"/>
+                  <w:lang w:val="en-US"/>
+                </w:rPr>
+                <m:t>B</m:t>
+              </m:r>
+            </m:e>
+            <m:sub>
+              <m:r>
+                <w:rPr>
+                  <w:rFonts w:ascii="Cambria Math" w:eastAsiaTheme="minorEastAsia" w:hAnsi="Cambria Math"/>
+                  <w:lang w:val="en-US"/>
+                </w:rPr>
+                <m:t>e</m:t>
+              </m:r>
+            </m:sub>
+          </m:sSub>
+          <m:r>
+            <w:rPr>
+              <w:rFonts w:ascii="Cambria Math" w:eastAsiaTheme="minorEastAsia" w:hAnsi="Cambria Math"/>
+              <w:lang w:val="en-US"/>
+            </w:rPr>
+            <m:t>=</m:t>
+          </m:r>
+          <m:f>
+            <m:fPr>
+              <m:ctrlPr>
+                <w:rPr>
+                  <w:rFonts w:ascii="Cambria Math" w:eastAsiaTheme="minorEastAsia" w:hAnsi="Cambria Math"/>
+                  <w:i/>
+                  <w:lang w:val="en-US"/>
+                </w:rPr>
+              </m:ctrlPr>
+            </m:fPr>
+            <m:num>
+              <m:sSubSup>
+                <m:sSubSupPr>
+                  <m:ctrlPr>
+                    <w:rPr>
+                      <w:rFonts w:ascii="Cambria Math" w:eastAsiaTheme="minorEastAsia" w:hAnsi="Cambria Math"/>
+                      <w:i/>
+                      <w:lang w:val="en-US"/>
+                    </w:rPr>
+                  </m:ctrlPr>
+                </m:sSubSupPr>
+                <m:e>
+                  <m:r>
+                    <w:rPr>
+                      <w:rFonts w:ascii="Cambria Math" w:eastAsiaTheme="minorEastAsia" w:hAnsi="Cambria Math"/>
+                      <w:lang w:val="en-US"/>
+                    </w:rPr>
+                    <m:t>x</m:t>
+                  </m:r>
+                </m:e>
+                <m:sub>
+                  <m:r>
+                    <w:rPr>
+                      <w:rFonts w:ascii="Cambria Math" w:eastAsiaTheme="minorEastAsia" w:hAnsi="Cambria Math"/>
+                      <w:lang w:val="en-US"/>
+                    </w:rPr>
+                    <m:t>d</m:t>
+                  </m:r>
+                </m:sub>
+                <m:sup>
+                  <m:r>
+                    <w:rPr>
+                      <w:rFonts w:ascii="Cambria Math" w:eastAsiaTheme="minorEastAsia" w:hAnsi="Cambria Math"/>
+                      <w:lang w:val="en-US"/>
+                    </w:rPr>
+                    <m:t>''</m:t>
+                  </m:r>
+                </m:sup>
+              </m:sSubSup>
+              <m:r>
+                <w:rPr>
+                  <w:rFonts w:ascii="Cambria Math" w:eastAsiaTheme="minorEastAsia" w:hAnsi="Cambria Math"/>
+                  <w:lang w:val="en-US"/>
+                </w:rPr>
+                <m:t>+</m:t>
+              </m:r>
+              <m:sSub>
+                <m:sSubPr>
+                  <m:ctrlPr>
+                    <w:rPr>
+                      <w:rFonts w:ascii="Cambria Math" w:eastAsiaTheme="minorEastAsia" w:hAnsi="Cambria Math"/>
+                      <w:i/>
+                      <w:lang w:val="en-US"/>
+                    </w:rPr>
+                  </m:ctrlPr>
+                </m:sSubPr>
+                <m:e>
+                  <m:r>
+                    <w:rPr>
+                      <w:rFonts w:ascii="Cambria Math" w:eastAsiaTheme="minorEastAsia" w:hAnsi="Cambria Math"/>
+                      <w:lang w:val="en-US"/>
+                    </w:rPr>
+                    <m:t>x</m:t>
+                  </m:r>
+                </m:e>
+                <m:sub>
+                  <m:r>
+                    <w:rPr>
+                      <w:rFonts w:ascii="Cambria Math" w:eastAsiaTheme="minorEastAsia" w:hAnsi="Cambria Math"/>
+                      <w:lang w:val="en-US"/>
+                    </w:rPr>
+                    <m:t>e</m:t>
+                  </m:r>
+                </m:sub>
+              </m:sSub>
+            </m:num>
+            <m:den>
+              <m:sSub>
+                <m:sSubPr>
+                  <m:ctrlPr>
+                    <w:rPr>
+                      <w:rFonts w:ascii="Cambria Math" w:eastAsiaTheme="minorEastAsia" w:hAnsi="Cambria Math"/>
+                      <w:i/>
+                      <w:lang w:val="en-US"/>
+                    </w:rPr>
+                  </m:ctrlPr>
+                </m:sSubPr>
+                <m:e>
+                  <m:r>
+                    <w:rPr>
+                      <w:rFonts w:ascii="Cambria Math" w:eastAsiaTheme="minorEastAsia" w:hAnsi="Cambria Math"/>
+                      <w:lang w:val="en-US"/>
+                    </w:rPr>
+                    <m:t>x</m:t>
+                  </m:r>
+                </m:e>
+                <m:sub>
+                  <m:r>
+                    <w:rPr>
+                      <w:rFonts w:ascii="Cambria Math" w:eastAsiaTheme="minorEastAsia" w:hAnsi="Cambria Math"/>
+                      <w:lang w:val="en-US"/>
+                    </w:rPr>
+                    <m:t>d</m:t>
+                  </m:r>
+                </m:sub>
+              </m:sSub>
+              <m:r>
+                <w:rPr>
+                  <w:rFonts w:ascii="Cambria Math" w:eastAsiaTheme="minorEastAsia" w:hAnsi="Cambria Math"/>
+                  <w:lang w:val="en-US"/>
+                </w:rPr>
+                <m:t>+</m:t>
+              </m:r>
+              <m:sSub>
+                <m:sSubPr>
+                  <m:ctrlPr>
+                    <w:rPr>
+                      <w:rFonts w:ascii="Cambria Math" w:eastAsiaTheme="minorEastAsia" w:hAnsi="Cambria Math"/>
+                      <w:i/>
+                      <w:lang w:val="en-US"/>
+                    </w:rPr>
+                  </m:ctrlPr>
+                </m:sSubPr>
+                <m:e>
+                  <m:r>
+                    <w:rPr>
+                      <w:rFonts w:ascii="Cambria Math" w:eastAsiaTheme="minorEastAsia" w:hAnsi="Cambria Math"/>
+                      <w:lang w:val="en-US"/>
+                    </w:rPr>
+                    <m:t>x</m:t>
+                  </m:r>
+                </m:e>
+                <m:sub>
+                  <m:r>
+                    <w:rPr>
+                      <w:rFonts w:ascii="Cambria Math" w:eastAsiaTheme="minorEastAsia" w:hAnsi="Cambria Math"/>
+                      <w:lang w:val="en-US"/>
+                    </w:rPr>
+                    <m:t>e</m:t>
+                  </m:r>
+                </m:sub>
+              </m:sSub>
+            </m:den>
+          </m:f>
+          <m:sSub>
+            <m:sSubPr>
+              <m:ctrlPr>
+                <w:rPr>
+                  <w:rFonts w:ascii="Cambria Math" w:eastAsiaTheme="minorEastAsia" w:hAnsi="Cambria Math"/>
+                  <w:i/>
+                  <w:lang w:val="en-US"/>
+                </w:rPr>
+              </m:ctrlPr>
+            </m:sSubPr>
+            <m:e>
+              <m:r>
+                <w:rPr>
+                  <w:rFonts w:ascii="Cambria Math" w:eastAsiaTheme="minorEastAsia" w:hAnsi="Cambria Math"/>
+                  <w:lang w:val="en-US"/>
+                </w:rPr>
+                <m:t>B</m:t>
+              </m:r>
+            </m:e>
+            <m:sub>
+              <m:r>
+                <w:rPr>
+                  <w:rFonts w:ascii="Cambria Math" w:eastAsiaTheme="minorEastAsia" w:hAnsi="Cambria Math"/>
+                  <w:lang w:val="en-US"/>
+                </w:rPr>
+                <m:t>0</m:t>
+              </m:r>
+            </m:sub>
+          </m:sSub>
+        </m:oMath>
+      </m:oMathPara>
+    </w:p>
+    <w:p>
+      <w:pPr>
+        <w:spacing w:after="120"/>
+        <w:rPr>
+          <w:rFonts w:eastAsiaTheme="minorEastAsia"/>
+          <w:lang w:val="en-US"/>
+        </w:rPr>
+      </w:pPr>
+      <m:oMathPara>
+        <m:oMath>
+          <m:sSub>
+            <m:sSubPr>
+              <m:ctrlPr>
+                <w:rPr>
+                  <w:rFonts w:ascii="Cambria Math" w:eastAsiaTheme="minorEastAsia" w:hAnsi="Cambria Math"/>
+                  <w:i/>
+                  <w:lang w:val="en-US"/>
+                </w:rPr>
+              </m:ctrlPr>
+            </m:sSubPr>
+            <m:e>
+              <m:r>
+                <w:rPr>
+                  <w:rFonts w:ascii="Cambria Math" w:eastAsiaTheme="minorEastAsia" w:hAnsi="Cambria Math"/>
+                  <w:lang w:val="en-US"/>
+                </w:rPr>
+                <m:t>B</m:t>
+              </m:r>
+            </m:e>
+            <m:sub>
+              <m:r>
+                <w:rPr>
+                  <w:rFonts w:ascii="Cambria Math" w:eastAsiaTheme="minorEastAsia" w:hAnsi="Cambria Math"/>
+                  <w:lang w:val="en-US"/>
+                </w:rPr>
+                <m:t>e</m:t>
+              </m:r>
+            </m:sub>
+          </m:sSub>
+          <m:sSubSup>
+            <m:sSubSupPr>
+              <m:ctrlPr>
+                <w:rPr>
+                  <w:rFonts w:ascii="Cambria Math" w:eastAsiaTheme="minorEastAsia" w:hAnsi="Cambria Math"/>
+                  <w:i/>
+                  <w:lang w:val="en-US"/>
+                </w:rPr>
+              </m:ctrlPr>
+            </m:sSubSupPr>
+            <m:e>
+              <m:r>
+                <w:rPr>
+                  <w:rFonts w:ascii="Cambria Math" w:eastAsiaTheme="minorEastAsia" w:hAnsi="Cambria Math"/>
+                  <w:lang w:val="en-US"/>
+                </w:rPr>
+                <m:t>r</m:t>
+              </m:r>
+            </m:e>
+            <m:sub>
+              <m:r>
+                <w:rPr>
+                  <w:rFonts w:ascii="Cambria Math" w:eastAsiaTheme="minorEastAsia" w:hAnsi="Cambria Math"/>
+                  <w:lang w:val="en-US"/>
+                </w:rPr>
+                <m:t>e</m:t>
+              </m:r>
+            </m:sub>
+            <m:sup>
+              <m:r>
+                <w:rPr>
+                  <w:rFonts w:ascii="Cambria Math" w:eastAsiaTheme="minorEastAsia" w:hAnsi="Cambria Math"/>
+                  <w:lang w:val="en-US"/>
+                </w:rPr>
+                <m:t>2</m:t>
+              </m:r>
+            </m:sup>
+          </m:sSubSup>
+          <m:r>
+            <w:rPr>
+              <w:rFonts w:ascii="Cambria Math" w:eastAsiaTheme="minorEastAsia" w:hAnsi="Cambria Math"/>
+              <w:lang w:val="en-US"/>
+            </w:rPr>
+            <m:t>+</m:t>
+          </m:r>
+          <m:sSub>
+            <m:sSubPr>
+              <m:ctrlPr>
+                <w:rPr>
+                  <w:rFonts w:ascii="Cambria Math" w:eastAsiaTheme="minorEastAsia" w:hAnsi="Cambria Math"/>
+                  <w:i/>
+                  <w:lang w:val="en-US"/>
+                </w:rPr>
+              </m:ctrlPr>
+            </m:sSubPr>
+            <m:e>
+              <m:r>
+                <w:rPr>
+                  <w:rFonts w:ascii="Cambria Math" w:eastAsiaTheme="minorEastAsia" w:hAnsi="Cambria Math"/>
+                  <w:lang w:val="en-US"/>
+                </w:rPr>
+                <m:t>A</m:t>
+              </m:r>
+            </m:e>
+            <m:sub>
+              <m:r>
+                <w:rPr>
+                  <w:rFonts w:ascii="Cambria Math" w:eastAsiaTheme="minorEastAsia" w:hAnsi="Cambria Math"/>
+                  <w:lang w:val="en-US"/>
+                </w:rPr>
+                <m:t>e</m:t>
+              </m:r>
+            </m:sub>
+          </m:sSub>
+          <m:sSub>
+            <m:sSubPr>
+              <m:ctrlPr>
+                <w:rPr>
+                  <w:rFonts w:ascii="Cambria Math" w:eastAsiaTheme="minorEastAsia" w:hAnsi="Cambria Math"/>
+                  <w:i/>
+                  <w:lang w:val="en-US"/>
+                </w:rPr>
+              </m:ctrlPr>
+            </m:sSubPr>
+            <m:e>
+              <m:r>
+                <w:rPr>
+                  <w:rFonts w:ascii="Cambria Math" w:eastAsiaTheme="minorEastAsia" w:hAnsi="Cambria Math"/>
+                  <w:lang w:val="en-US"/>
+                </w:rPr>
+                <m:t>r</m:t>
+              </m:r>
+            </m:e>
+            <m:sub>
+              <m:r>
+                <w:rPr>
+                  <w:rFonts w:ascii="Cambria Math" w:eastAsiaTheme="minorEastAsia" w:hAnsi="Cambria Math"/>
+                  <w:lang w:val="en-US"/>
+                </w:rPr>
+                <m:t>e</m:t>
+              </m:r>
+            </m:sub>
+          </m:sSub>
+          <m:r>
+            <w:rPr>
+              <w:rFonts w:ascii="Cambria Math" w:eastAsiaTheme="minorEastAsia" w:hAnsi="Cambria Math"/>
+              <w:lang w:val="en-US"/>
+            </w:rPr>
+            <m:t>+1=0</m:t>
+          </m:r>
+        </m:oMath>
+      </m:oMathPara>
+    </w:p>
+    <w:p>
+      <w:pPr>
+        <w:spacing w:after="120"/>
+        <w:rPr>
+          <w:rFonts w:eastAsiaTheme="minorEastAsia"/>
+          <w:lang w:val="en-US"/>
+        </w:rPr>
+      </w:pPr>
+      <m:oMathPara>
+        <m:oMath>
+          <m:sSub>
+            <m:sSubPr>
+              <m:ctrlPr>
+                <w:rPr>
+                  <w:rFonts w:ascii="Cambria Math" w:eastAsiaTheme="minorEastAsia" w:hAnsi="Cambria Math"/>
+                  <w:i/>
+                  <w:lang w:val="en-US"/>
+                </w:rPr>
+              </m:ctrlPr>
+            </m:sSubPr>
+            <m:e>
+              <m:r>
+                <w:rPr>
+                  <w:rFonts w:ascii="Cambria Math" w:eastAsiaTheme="minorEastAsia" w:hAnsi="Cambria Math"/>
+                  <w:lang w:val="en-US"/>
+                </w:rPr>
+                <m:t>r</m:t>
+              </m:r>
+            </m:e>
+            <m:sub>
+              <m:r>
+                <w:rPr>
+                  <w:rFonts w:ascii="Cambria Math" w:eastAsiaTheme="minorEastAsia" w:hAnsi="Cambria Math"/>
+                  <w:lang w:val="en-US"/>
+                </w:rPr>
+                <m:t>e1</m:t>
+              </m:r>
+            </m:sub>
+          </m:sSub>
+          <m:r>
+            <w:rPr>
+              <w:rFonts w:ascii="Cambria Math" w:eastAsiaTheme="minorEastAsia" w:hAnsi="Cambria Math"/>
+              <w:lang w:val="en-US"/>
+            </w:rPr>
+            <m:t>=</m:t>
+          </m:r>
+          <m:r>
+            <m:rPr>
+              <m:sty m:val="p"/>
+            </m:rPr>
+            <w:rPr>
+              <w:rFonts w:ascii="Cambria Math" w:eastAsiaTheme="minorEastAsia" w:hAnsi="Cambria Math"/>
+              <w:lang w:val="en-US"/>
+            </w:rPr>
+            <m:t>min⁡</m:t>
+          </m:r>
+          <m:r>
+            <w:rPr>
+              <w:rFonts w:ascii="Cambria Math" w:eastAsiaTheme="minorEastAsia" w:hAnsi="Cambria Math"/>
+              <w:lang w:val="en-US"/>
+            </w:rPr>
+            <m:t>(</m:t>
+          </m:r>
+          <m:sSub>
+            <m:sSubPr>
+              <m:ctrlPr>
+                <w:rPr>
+                  <w:rFonts w:ascii="Cambria Math" w:eastAsiaTheme="minorEastAsia" w:hAnsi="Cambria Math"/>
+                  <w:i/>
+                  <w:lang w:val="en-US"/>
+                </w:rPr>
+              </m:ctrlPr>
+            </m:sSubPr>
+            <m:e>
+              <m:r>
+                <w:rPr>
+                  <w:rFonts w:ascii="Cambria Math" w:eastAsiaTheme="minorEastAsia" w:hAnsi="Cambria Math"/>
+                  <w:lang w:val="en-US"/>
+                </w:rPr>
+                <m:t>r</m:t>
+              </m:r>
+            </m:e>
+            <m:sub>
+              <m:r>
+                <w:rPr>
+                  <w:rFonts w:ascii="Cambria Math" w:eastAsiaTheme="minorEastAsia" w:hAnsi="Cambria Math"/>
+                  <w:lang w:val="en-US"/>
+                </w:rPr>
+                <m:t>e1,2</m:t>
+              </m:r>
+            </m:sub>
+          </m:sSub>
+          <m:r>
+            <w:rPr>
+              <w:rFonts w:ascii="Cambria Math" w:eastAsiaTheme="minorEastAsia" w:hAnsi="Cambria Math"/>
+              <w:lang w:val="en-US"/>
+            </w:rPr>
+            <m:t>)</m:t>
+          </m:r>
+        </m:oMath>
+      </m:oMathPara>
+    </w:p>
+    <w:p>
+      <w:pPr>
+        <w:spacing w:after="120"/>
+        <w:rPr>
+          <w:rFonts w:eastAsiaTheme="minorEastAsia"/>
+          <w:lang w:val="en-US"/>
+        </w:rPr>
+      </w:pPr>
+      <m:oMathPara>
+        <m:oMath>
+          <m:sSubSup>
+            <m:sSubSupPr>
+              <m:ctrlPr>
+                <w:rPr>
+                  <w:rFonts w:ascii="Cambria Math" w:eastAsiaTheme="minorEastAsia" w:hAnsi="Cambria Math"/>
+                  <w:i/>
+                  <w:lang w:val="en-US"/>
+                </w:rPr>
+              </m:ctrlPr>
+            </m:sSubSupPr>
+            <m:e>
+              <m:r>
+                <w:rPr>
+                  <w:rFonts w:ascii="Cambria Math" w:eastAsiaTheme="minorEastAsia" w:hAnsi="Cambria Math"/>
+                  <w:lang w:val="en-US"/>
+                </w:rPr>
+                <m:t>T</m:t>
+              </m:r>
+            </m:e>
+            <m:sub>
+              <m:r>
+                <w:rPr>
+                  <w:rFonts w:ascii="Cambria Math" w:eastAsiaTheme="minorEastAsia" w:hAnsi="Cambria Math"/>
+                  <w:lang w:val="en-US"/>
+                </w:rPr>
+                <m:t>eo</m:t>
+              </m:r>
+            </m:sub>
+            <m:sup>
+              <m:r>
+                <w:rPr>
+                  <w:rFonts w:ascii="Cambria Math" w:eastAsiaTheme="minorEastAsia" w:hAnsi="Cambria Math"/>
+                  <w:lang w:val="en-US"/>
+                </w:rPr>
+                <m:t>'</m:t>
+              </m:r>
+            </m:sup>
+          </m:sSubSup>
+          <m:r>
+            <w:rPr>
+              <w:rFonts w:ascii="Cambria Math" w:eastAsiaTheme="minorEastAsia" w:hAnsi="Cambria Math"/>
+              <w:lang w:val="en-US"/>
+            </w:rPr>
+            <m:t>=-</m:t>
+          </m:r>
+          <m:f>
+            <m:fPr>
+              <m:ctrlPr>
+                <w:rPr>
+                  <w:rFonts w:ascii="Cambria Math" w:eastAsiaTheme="minorEastAsia" w:hAnsi="Cambria Math"/>
+                  <w:i/>
+                  <w:lang w:val="en-US"/>
+                </w:rPr>
+              </m:ctrlPr>
+            </m:fPr>
+            <m:num>
+              <m:r>
+                <w:rPr>
+                  <w:rFonts w:ascii="Cambria Math" w:eastAsiaTheme="minorEastAsia" w:hAnsi="Cambria Math"/>
+                  <w:lang w:val="en-US"/>
+                </w:rPr>
+                <m:t>1</m:t>
+              </m:r>
+            </m:num>
+            <m:den>
+              <m:sSub>
+                <m:sSubPr>
+                  <m:ctrlPr>
+                    <w:rPr>
+                      <w:rFonts w:ascii="Cambria Math" w:eastAsiaTheme="minorEastAsia" w:hAnsi="Cambria Math"/>
+                      <w:i/>
+                      <w:lang w:val="en-US"/>
+                    </w:rPr>
+                  </m:ctrlPr>
+                </m:sSubPr>
+                <m:e>
+                  <m:r>
+                    <w:rPr>
+                      <w:rFonts w:ascii="Cambria Math" w:eastAsiaTheme="minorEastAsia" w:hAnsi="Cambria Math"/>
+                      <w:lang w:val="en-US"/>
+                    </w:rPr>
+                    <m:t>r</m:t>
+                  </m:r>
+                </m:e>
+                <m:sub>
+                  <m:r>
+                    <w:rPr>
+                      <w:rFonts w:ascii="Cambria Math" w:eastAsiaTheme="minorEastAsia" w:hAnsi="Cambria Math"/>
+                      <w:lang w:val="en-US"/>
+                    </w:rPr>
+                    <m:t>e1</m:t>
+                  </m:r>
+                </m:sub>
+              </m:sSub>
+            </m:den>
+          </m:f>
+          <m:r>
+            <w:rPr>
+              <w:rFonts w:ascii="Cambria Math" w:eastAsiaTheme="minorEastAsia" w:hAnsi="Cambria Math"/>
+              <w:lang w:val="en-US"/>
+            </w:rPr>
+            <m:t xml:space="preserve">,  </m:t>
+          </m:r>
+          <m:sSubSup>
+            <m:sSubSupPr>
+              <m:ctrlPr>
+                <w:rPr>
+                  <w:rFonts w:ascii="Cambria Math" w:eastAsiaTheme="minorEastAsia" w:hAnsi="Cambria Math"/>
+                  <w:i/>
+                  <w:lang w:val="en-US"/>
+                </w:rPr>
+              </m:ctrlPr>
+            </m:sSubSupPr>
+            <m:e>
+              <m:r>
+                <w:rPr>
+                  <w:rFonts w:ascii="Cambria Math" w:eastAsiaTheme="minorEastAsia" w:hAnsi="Cambria Math"/>
+                  <w:lang w:val="en-US"/>
+                </w:rPr>
+                <m:t>T</m:t>
+              </m:r>
+            </m:e>
+            <m:sub>
+              <m:r>
+                <w:rPr>
+                  <w:rFonts w:ascii="Cambria Math" w:eastAsiaTheme="minorEastAsia" w:hAnsi="Cambria Math"/>
+                  <w:lang w:val="en-US"/>
+                </w:rPr>
+                <m:t>eo</m:t>
+              </m:r>
+            </m:sub>
+            <m:sup>
+              <m:r>
+                <w:rPr>
+                  <w:rFonts w:ascii="Cambria Math" w:eastAsiaTheme="minorEastAsia" w:hAnsi="Cambria Math"/>
+                  <w:lang w:val="en-US"/>
+                </w:rPr>
+                <m:t>''</m:t>
+              </m:r>
+            </m:sup>
+          </m:sSubSup>
+          <m:r>
+            <w:rPr>
+              <w:rFonts w:ascii="Cambria Math" w:eastAsiaTheme="minorEastAsia" w:hAnsi="Cambria Math"/>
+              <w:lang w:val="en-US"/>
+            </w:rPr>
+            <m:t>=-</m:t>
+          </m:r>
+          <m:f>
+            <m:fPr>
+              <m:ctrlPr>
+                <w:rPr>
+                  <w:rFonts w:ascii="Cambria Math" w:eastAsiaTheme="minorEastAsia" w:hAnsi="Cambria Math"/>
+                  <w:i/>
+                  <w:lang w:val="en-US"/>
+                </w:rPr>
+              </m:ctrlPr>
+            </m:fPr>
+            <m:num>
+              <m:r>
+                <w:rPr>
+                  <w:rFonts w:ascii="Cambria Math" w:eastAsiaTheme="minorEastAsia" w:hAnsi="Cambria Math"/>
+                  <w:lang w:val="en-US"/>
+                </w:rPr>
+                <m:t>1</m:t>
+              </m:r>
+            </m:num>
+            <m:den>
+              <m:sSub>
+                <m:sSubPr>
+                  <m:ctrlPr>
+                    <w:rPr>
+                      <w:rFonts w:ascii="Cambria Math" w:eastAsiaTheme="minorEastAsia" w:hAnsi="Cambria Math"/>
+                      <w:i/>
+                      <w:lang w:val="en-US"/>
+                    </w:rPr>
+                  </m:ctrlPr>
+                </m:sSubPr>
+                <m:e>
+                  <m:r>
+                    <w:rPr>
+                      <w:rFonts w:ascii="Cambria Math" w:eastAsiaTheme="minorEastAsia" w:hAnsi="Cambria Math"/>
+                      <w:lang w:val="en-US"/>
+                    </w:rPr>
+                    <m:t>r</m:t>
+                  </m:r>
+                </m:e>
+                <m:sub>
+                  <m:r>
+                    <w:rPr>
+                      <w:rFonts w:ascii="Cambria Math" w:eastAsiaTheme="minorEastAsia" w:hAnsi="Cambria Math"/>
+                      <w:lang w:val="en-US"/>
+                    </w:rPr>
+                    <m:t>e2</m:t>
+                  </m:r>
+                </m:sub>
+              </m:sSub>
+            </m:den>
+          </m:f>
+        </m:oMath>
+      </m:oMathPara>
+    </w:p>
+    <w:p>
+      <w:pPr>
+        <w:autoSpaceDE w:val="0"/>
+        <w:autoSpaceDN w:val="0"/>
+        <w:adjustRightInd w:val="0"/>
+        <w:spacing w:after="0" w:line="240" w:lineRule="auto"/>
+        <w:rPr>
+          <w:rFonts w:ascii="Courier New" w:hAnsi="Courier New" w:cs="Courier New"/>
+          <w:color w:val="000000"/>
+          <w:sz w:val="20"/>
+          <w:szCs w:val="20"/>
+          <w:lang w:val="en-US"/>
+        </w:rPr>
+      </w:pPr>
+      <m:oMathPara>
+        <m:oMath>
+          <m:sSubSup>
+            <m:sSubSupPr>
+              <m:ctrlPr>
+                <w:rPr>
+                  <w:rFonts w:ascii="Cambria Math" w:hAnsi="Cambria Math" w:cs="Courier New"/>
+                  <w:i/>
+                  <w:color w:val="000000"/>
+                  <w:sz w:val="20"/>
+                  <w:szCs w:val="20"/>
+                  <w:lang w:val="en-US"/>
+                </w:rPr>
+              </m:ctrlPr>
+            </m:sSubSupPr>
+            <m:e>
+              <m:r>
+                <w:rPr>
+                  <w:rFonts w:ascii="Cambria Math" w:hAnsi="Cambria Math" w:cs="Courier New"/>
+                  <w:color w:val="000000"/>
+                  <w:sz w:val="20"/>
+                  <w:szCs w:val="20"/>
+                  <w:lang w:val="en-US"/>
+                </w:rPr>
+                <m:t>x</m:t>
+              </m:r>
+            </m:e>
+            <m:sub>
+              <m:r>
+                <w:rPr>
+                  <w:rFonts w:ascii="Cambria Math" w:hAnsi="Cambria Math" w:cs="Courier New"/>
+                  <w:color w:val="000000"/>
+                  <w:sz w:val="20"/>
+                  <w:szCs w:val="20"/>
+                  <w:lang w:val="en-US"/>
+                </w:rPr>
+                <m:t>e</m:t>
+              </m:r>
+            </m:sub>
+            <m:sup>
+              <m:r>
+                <w:rPr>
+                  <w:rFonts w:ascii="Cambria Math" w:hAnsi="Cambria Math" w:cs="Courier New"/>
+                  <w:color w:val="000000"/>
+                  <w:sz w:val="20"/>
+                  <w:szCs w:val="20"/>
+                  <w:lang w:val="en-US"/>
+                </w:rPr>
+                <m:t>'</m:t>
+              </m:r>
+            </m:sup>
+          </m:sSubSup>
+          <m:r>
+            <w:rPr>
+              <w:rFonts w:ascii="Cambria Math" w:hAnsi="Cambria Math" w:cs="Courier New"/>
+              <w:color w:val="000000"/>
+              <w:sz w:val="20"/>
+              <w:szCs w:val="20"/>
+              <w:lang w:val="en-US"/>
+            </w:rPr>
+            <m:t>=</m:t>
+          </m:r>
+          <m:f>
+            <m:fPr>
+              <m:ctrlPr>
+                <w:rPr>
+                  <w:rFonts w:ascii="Cambria Math" w:hAnsi="Cambria Math" w:cs="Courier New"/>
+                  <w:i/>
+                  <w:color w:val="000000"/>
+                  <w:sz w:val="20"/>
+                  <w:szCs w:val="20"/>
+                  <w:lang w:val="en-US"/>
+                </w:rPr>
+              </m:ctrlPr>
+            </m:fPr>
+            <m:num>
+              <m:d>
+                <m:dPr>
+                  <m:ctrlPr>
+                    <w:rPr>
+                      <w:rFonts w:ascii="Cambria Math" w:hAnsi="Cambria Math" w:cs="Courier New"/>
+                      <w:i/>
+                      <w:color w:val="000000"/>
+                      <w:sz w:val="20"/>
+                      <w:szCs w:val="20"/>
+                      <w:lang w:val="en-US"/>
+                    </w:rPr>
+                  </m:ctrlPr>
+                </m:dPr>
+                <m:e>
+                  <m:sSub>
+                    <m:sSubPr>
+                      <m:ctrlPr>
+                        <w:rPr>
+                          <w:rFonts w:ascii="Cambria Math" w:hAnsi="Cambria Math" w:cs="Courier New"/>
+                          <w:i/>
+                          <w:color w:val="000000"/>
+                          <w:sz w:val="20"/>
+                          <w:szCs w:val="20"/>
+                          <w:lang w:val="en-US"/>
+                        </w:rPr>
+                      </m:ctrlPr>
+                    </m:sSubPr>
+                    <m:e>
+                      <m:r>
+                        <w:rPr>
+                          <w:rFonts w:ascii="Cambria Math" w:hAnsi="Cambria Math" w:cs="Courier New"/>
+                          <w:color w:val="000000"/>
+                          <w:sz w:val="20"/>
+                          <w:szCs w:val="20"/>
+                          <w:lang w:val="en-US"/>
+                        </w:rPr>
+                        <m:t>x</m:t>
+                      </m:r>
+                    </m:e>
+                    <m:sub>
+                      <m:r>
+                        <w:rPr>
+                          <w:rFonts w:ascii="Cambria Math" w:hAnsi="Cambria Math" w:cs="Courier New"/>
+                          <w:color w:val="000000"/>
+                          <w:sz w:val="20"/>
+                          <w:szCs w:val="20"/>
+                          <w:lang w:val="en-US"/>
+                        </w:rPr>
+                        <m:t>d</m:t>
+                      </m:r>
+                    </m:sub>
+                  </m:sSub>
+                  <m:r>
+                    <w:rPr>
+                      <w:rFonts w:ascii="Cambria Math" w:hAnsi="Cambria Math" w:cs="Courier New"/>
+                      <w:color w:val="000000"/>
+                      <w:sz w:val="20"/>
+                      <w:szCs w:val="20"/>
+                      <w:lang w:val="en-US"/>
+                    </w:rPr>
+                    <m:t>+</m:t>
+                  </m:r>
+                  <m:sSub>
+                    <m:sSubPr>
+                      <m:ctrlPr>
+                        <w:rPr>
+                          <w:rFonts w:ascii="Cambria Math" w:hAnsi="Cambria Math" w:cs="Courier New"/>
+                          <w:i/>
+                          <w:color w:val="000000"/>
+                          <w:sz w:val="20"/>
+                          <w:szCs w:val="20"/>
+                          <w:lang w:val="en-US"/>
+                        </w:rPr>
+                      </m:ctrlPr>
+                    </m:sSubPr>
+                    <m:e>
+                      <m:r>
+                        <w:rPr>
+                          <w:rFonts w:ascii="Cambria Math" w:hAnsi="Cambria Math" w:cs="Courier New"/>
+                          <w:color w:val="000000"/>
+                          <w:sz w:val="20"/>
+                          <w:szCs w:val="20"/>
+                          <w:lang w:val="en-US"/>
+                        </w:rPr>
+                        <m:t>x</m:t>
+                      </m:r>
+                    </m:e>
+                    <m:sub>
+                      <m:r>
+                        <w:rPr>
+                          <w:rFonts w:ascii="Cambria Math" w:hAnsi="Cambria Math" w:cs="Courier New"/>
+                          <w:color w:val="000000"/>
+                          <w:sz w:val="20"/>
+                          <w:szCs w:val="20"/>
+                          <w:lang w:val="en-US"/>
+                        </w:rPr>
+                        <m:t>e</m:t>
+                      </m:r>
+                    </m:sub>
+                  </m:sSub>
+                </m:e>
+              </m:d>
+              <m:r>
+                <w:rPr>
+                  <w:rFonts w:ascii="Cambria Math" w:hAnsi="Cambria Math" w:cs="Courier New"/>
+                  <w:color w:val="000000"/>
+                  <w:sz w:val="20"/>
+                  <w:szCs w:val="20"/>
+                  <w:lang w:val="en-US"/>
+                </w:rPr>
+                <m:t>(</m:t>
+              </m:r>
+              <m:sSubSup>
+                <m:sSubSupPr>
+                  <m:ctrlPr>
+                    <w:rPr>
+                      <w:rFonts w:ascii="Cambria Math" w:hAnsi="Cambria Math" w:cs="Courier New"/>
+                      <w:i/>
+                      <w:color w:val="000000"/>
+                      <w:sz w:val="20"/>
+                      <w:szCs w:val="20"/>
+                      <w:lang w:val="en-US"/>
+                    </w:rPr>
+                  </m:ctrlPr>
+                </m:sSubSupPr>
+                <m:e>
+                  <m:r>
+                    <w:rPr>
+                      <w:rFonts w:ascii="Cambria Math" w:hAnsi="Cambria Math" w:cs="Courier New"/>
+                      <w:color w:val="000000"/>
+                      <w:sz w:val="20"/>
+                      <w:szCs w:val="20"/>
+                      <w:lang w:val="en-US"/>
+                    </w:rPr>
+                    <m:t>T</m:t>
+                  </m:r>
+                </m:e>
+                <m:sub>
+                  <m:r>
+                    <w:rPr>
+                      <w:rFonts w:ascii="Cambria Math" w:hAnsi="Cambria Math" w:cs="Courier New"/>
+                      <w:color w:val="000000"/>
+                      <w:sz w:val="20"/>
+                      <w:szCs w:val="20"/>
+                      <w:lang w:val="en-US"/>
+                    </w:rPr>
+                    <m:t>eo</m:t>
+                  </m:r>
+                </m:sub>
+                <m:sup>
+                  <m:r>
+                    <w:rPr>
+                      <w:rFonts w:ascii="Cambria Math" w:hAnsi="Cambria Math" w:cs="Courier New"/>
+                      <w:color w:val="000000"/>
+                      <w:sz w:val="20"/>
+                      <w:szCs w:val="20"/>
+                      <w:lang w:val="en-US"/>
+                    </w:rPr>
+                    <m:t>'</m:t>
+                  </m:r>
+                </m:sup>
+              </m:sSubSup>
+              <m:r>
+                <w:rPr>
+                  <w:rFonts w:ascii="Cambria Math" w:hAnsi="Cambria Math" w:cs="Courier New"/>
+                  <w:color w:val="000000"/>
+                  <w:sz w:val="20"/>
+                  <w:szCs w:val="20"/>
+                  <w:lang w:val="en-US"/>
+                </w:rPr>
+                <m:t>-</m:t>
+              </m:r>
+              <m:sSubSup>
+                <m:sSubSupPr>
+                  <m:ctrlPr>
+                    <w:rPr>
+                      <w:rFonts w:ascii="Cambria Math" w:hAnsi="Cambria Math" w:cs="Courier New"/>
+                      <w:i/>
+                      <w:color w:val="000000"/>
+                      <w:sz w:val="20"/>
+                      <w:szCs w:val="20"/>
+                      <w:lang w:val="en-US"/>
+                    </w:rPr>
+                  </m:ctrlPr>
+                </m:sSubSupPr>
+                <m:e>
+                  <m:r>
+                    <w:rPr>
+                      <w:rFonts w:ascii="Cambria Math" w:hAnsi="Cambria Math" w:cs="Courier New"/>
+                      <w:color w:val="000000"/>
+                      <w:sz w:val="20"/>
+                      <w:szCs w:val="20"/>
+                      <w:lang w:val="en-US"/>
+                    </w:rPr>
+                    <m:t>T</m:t>
+                  </m:r>
+                </m:e>
+                <m:sub>
+                  <m:r>
+                    <w:rPr>
+                      <w:rFonts w:ascii="Cambria Math" w:hAnsi="Cambria Math" w:cs="Courier New"/>
+                      <w:color w:val="000000"/>
+                      <w:sz w:val="20"/>
+                      <w:szCs w:val="20"/>
+                      <w:lang w:val="en-US"/>
+                    </w:rPr>
+                    <m:t>eo</m:t>
+                  </m:r>
+                </m:sub>
+                <m:sup>
+                  <m:r>
+                    <w:rPr>
+                      <w:rFonts w:ascii="Cambria Math" w:hAnsi="Cambria Math" w:cs="Courier New"/>
+                      <w:color w:val="000000"/>
+                      <w:sz w:val="20"/>
+                      <w:szCs w:val="20"/>
+                      <w:lang w:val="en-US"/>
+                    </w:rPr>
+                    <m:t>''</m:t>
+                  </m:r>
+                </m:sup>
+              </m:sSubSup>
+              <m:sSubSup>
+                <m:sSubSupPr>
+                  <m:ctrlPr>
+                    <w:rPr>
+                      <w:rFonts w:ascii="Cambria Math" w:hAnsi="Cambria Math" w:cs="Courier New"/>
+                      <w:i/>
+                      <w:color w:val="000000"/>
+                      <w:sz w:val="20"/>
+                      <w:szCs w:val="20"/>
+                      <w:lang w:val="en-US"/>
+                    </w:rPr>
+                  </m:ctrlPr>
+                </m:sSubSupPr>
+                <m:e>
+                  <m:r>
+                    <w:rPr>
+                      <w:rFonts w:ascii="Cambria Math" w:hAnsi="Cambria Math" w:cs="Courier New"/>
+                      <w:color w:val="000000"/>
+                      <w:sz w:val="20"/>
+                      <w:szCs w:val="20"/>
+                      <w:lang w:val="en-US"/>
+                    </w:rPr>
+                    <m:t>)T</m:t>
+                  </m:r>
+                </m:e>
+                <m:sub>
+                  <m:r>
+                    <w:rPr>
+                      <w:rFonts w:ascii="Cambria Math" w:hAnsi="Cambria Math" w:cs="Courier New"/>
+                      <w:color w:val="000000"/>
+                      <w:sz w:val="20"/>
+                      <w:szCs w:val="20"/>
+                      <w:lang w:val="en-US"/>
+                    </w:rPr>
+                    <m:t>eo</m:t>
+                  </m:r>
+                </m:sub>
+                <m:sup>
+                  <m:r>
+                    <w:rPr>
+                      <w:rFonts w:ascii="Cambria Math" w:hAnsi="Cambria Math" w:cs="Courier New"/>
+                      <w:color w:val="000000"/>
+                      <w:sz w:val="20"/>
+                      <w:szCs w:val="20"/>
+                      <w:lang w:val="en-US"/>
+                    </w:rPr>
+                    <m:t>'</m:t>
+                  </m:r>
+                </m:sup>
+              </m:sSubSup>
+            </m:num>
+            <m:den>
+              <m:sSubSup>
+                <m:sSubSupPr>
+                  <m:ctrlPr>
+                    <w:rPr>
+                      <w:rFonts w:ascii="Cambria Math" w:hAnsi="Cambria Math" w:cs="Courier New"/>
+                      <w:i/>
+                      <w:color w:val="000000"/>
+                      <w:sz w:val="20"/>
+                      <w:szCs w:val="20"/>
+                      <w:lang w:val="en-US"/>
+                    </w:rPr>
+                  </m:ctrlPr>
+                </m:sSubSupPr>
+                <m:e>
+                  <m:r>
+                    <w:rPr>
+                      <w:rFonts w:ascii="Cambria Math" w:hAnsi="Cambria Math" w:cs="Courier New"/>
+                      <w:color w:val="000000"/>
+                      <w:sz w:val="20"/>
+                      <w:szCs w:val="20"/>
+                      <w:lang w:val="en-US"/>
+                    </w:rPr>
+                    <m:t>T</m:t>
+                  </m:r>
+                </m:e>
+                <m:sub>
+                  <m:r>
+                    <w:rPr>
+                      <w:rFonts w:ascii="Cambria Math" w:hAnsi="Cambria Math" w:cs="Courier New"/>
+                      <w:color w:val="000000"/>
+                      <w:sz w:val="20"/>
+                      <w:szCs w:val="20"/>
+                      <w:lang w:val="en-US"/>
+                    </w:rPr>
+                    <m:t>eo</m:t>
+                  </m:r>
+                </m:sub>
+                <m:sup>
+                  <m:r>
+                    <w:rPr>
+                      <w:rFonts w:ascii="Cambria Math" w:hAnsi="Cambria Math" w:cs="Courier New"/>
+                      <w:color w:val="000000"/>
+                      <w:sz w:val="20"/>
+                      <w:szCs w:val="20"/>
+                      <w:lang w:val="en-US"/>
+                    </w:rPr>
+                    <m:t>'</m:t>
+                  </m:r>
+                </m:sup>
+              </m:sSubSup>
+              <m:d>
+                <m:dPr>
+                  <m:ctrlPr>
+                    <w:rPr>
+                      <w:rFonts w:ascii="Cambria Math" w:hAnsi="Cambria Math" w:cs="Courier New"/>
+                      <w:i/>
+                      <w:color w:val="000000"/>
+                      <w:sz w:val="20"/>
+                      <w:szCs w:val="20"/>
+                      <w:lang w:val="en-US"/>
+                    </w:rPr>
+                  </m:ctrlPr>
+                </m:dPr>
+                <m:e>
+                  <m:sSubSup>
+                    <m:sSubSupPr>
+                      <m:ctrlPr>
+                        <w:rPr>
+                          <w:rFonts w:ascii="Cambria Math" w:hAnsi="Cambria Math" w:cs="Courier New"/>
+                          <w:i/>
+                          <w:color w:val="000000"/>
+                          <w:sz w:val="20"/>
+                          <w:szCs w:val="20"/>
+                          <w:lang w:val="en-US"/>
+                        </w:rPr>
+                      </m:ctrlPr>
+                    </m:sSubSupPr>
+                    <m:e>
+                      <m:r>
+                        <w:rPr>
+                          <w:rFonts w:ascii="Cambria Math" w:hAnsi="Cambria Math" w:cs="Courier New"/>
+                          <w:color w:val="000000"/>
+                          <w:sz w:val="20"/>
+                          <w:szCs w:val="20"/>
+                          <w:lang w:val="en-US"/>
+                        </w:rPr>
+                        <m:t>T</m:t>
+                      </m:r>
+                    </m:e>
+                    <m:sub>
+                      <m:r>
+                        <w:rPr>
+                          <w:rFonts w:ascii="Cambria Math" w:hAnsi="Cambria Math" w:cs="Courier New"/>
+                          <w:color w:val="000000"/>
+                          <w:sz w:val="20"/>
+                          <w:szCs w:val="20"/>
+                          <w:lang w:val="en-US"/>
+                        </w:rPr>
+                        <m:t>do</m:t>
+                      </m:r>
+                    </m:sub>
+                    <m:sup>
+                      <m:r>
+                        <w:rPr>
+                          <w:rFonts w:ascii="Cambria Math" w:hAnsi="Cambria Math" w:cs="Courier New"/>
+                          <w:color w:val="000000"/>
+                          <w:sz w:val="20"/>
+                          <w:szCs w:val="20"/>
+                          <w:lang w:val="en-US"/>
+                        </w:rPr>
+                        <m:t>'</m:t>
+                      </m:r>
+                    </m:sup>
+                  </m:sSubSup>
+                  <m:r>
+                    <w:rPr>
+                      <w:rFonts w:ascii="Cambria Math" w:hAnsi="Cambria Math" w:cs="Courier New"/>
+                      <w:color w:val="000000"/>
+                      <w:sz w:val="20"/>
+                      <w:szCs w:val="20"/>
+                      <w:lang w:val="en-US"/>
+                    </w:rPr>
+                    <m:t>+</m:t>
+                  </m:r>
+                  <m:sSubSup>
+                    <m:sSubSupPr>
+                      <m:ctrlPr>
+                        <w:rPr>
+                          <w:rFonts w:ascii="Cambria Math" w:hAnsi="Cambria Math" w:cs="Courier New"/>
+                          <w:i/>
+                          <w:color w:val="000000"/>
+                          <w:sz w:val="20"/>
+                          <w:szCs w:val="20"/>
+                          <w:lang w:val="en-US"/>
+                        </w:rPr>
+                      </m:ctrlPr>
+                    </m:sSubSupPr>
+                    <m:e>
+                      <m:r>
+                        <w:rPr>
+                          <w:rFonts w:ascii="Cambria Math" w:hAnsi="Cambria Math" w:cs="Courier New"/>
+                          <w:color w:val="000000"/>
+                          <w:sz w:val="20"/>
+                          <w:szCs w:val="20"/>
+                          <w:lang w:val="en-US"/>
+                        </w:rPr>
+                        <m:t>T</m:t>
+                      </m:r>
+                    </m:e>
+                    <m:sub>
+                      <m:r>
+                        <w:rPr>
+                          <w:rFonts w:ascii="Cambria Math" w:hAnsi="Cambria Math" w:cs="Courier New"/>
+                          <w:color w:val="000000"/>
+                          <w:sz w:val="20"/>
+                          <w:szCs w:val="20"/>
+                          <w:lang w:val="en-US"/>
+                        </w:rPr>
+                        <m:t>do</m:t>
+                      </m:r>
+                    </m:sub>
+                    <m:sup>
+                      <m:r>
+                        <w:rPr>
+                          <w:rFonts w:ascii="Cambria Math" w:hAnsi="Cambria Math" w:cs="Courier New"/>
+                          <w:color w:val="000000"/>
+                          <w:sz w:val="20"/>
+                          <w:szCs w:val="20"/>
+                          <w:lang w:val="en-US"/>
+                        </w:rPr>
+                        <m:t>''</m:t>
+                      </m:r>
+                    </m:sup>
+                  </m:sSubSup>
+                  <m:r>
+                    <w:rPr>
+                      <w:rFonts w:ascii="Cambria Math" w:hAnsi="Cambria Math" w:cs="Courier New"/>
+                      <w:color w:val="000000"/>
+                      <w:sz w:val="20"/>
+                      <w:szCs w:val="20"/>
+                      <w:lang w:val="en-US"/>
+                    </w:rPr>
+                    <m:t>-</m:t>
+                  </m:r>
+                  <m:sSubSup>
+                    <m:sSubSupPr>
+                      <m:ctrlPr>
+                        <w:rPr>
+                          <w:rFonts w:ascii="Cambria Math" w:hAnsi="Cambria Math" w:cs="Courier New"/>
+                          <w:i/>
+                          <w:color w:val="000000"/>
+                          <w:sz w:val="20"/>
+                          <w:szCs w:val="20"/>
+                          <w:lang w:val="en-US"/>
+                        </w:rPr>
+                      </m:ctrlPr>
+                    </m:sSubSupPr>
+                    <m:e>
+                      <m:r>
+                        <w:rPr>
+                          <w:rFonts w:ascii="Cambria Math" w:hAnsi="Cambria Math" w:cs="Courier New"/>
+                          <w:color w:val="000000"/>
+                          <w:sz w:val="20"/>
+                          <w:szCs w:val="20"/>
+                          <w:lang w:val="en-US"/>
+                        </w:rPr>
+                        <m:t>T</m:t>
+                      </m:r>
+                    </m:e>
+                    <m:sub>
+                      <m:r>
+                        <w:rPr>
+                          <w:rFonts w:ascii="Cambria Math" w:hAnsi="Cambria Math" w:cs="Courier New"/>
+                          <w:color w:val="000000"/>
+                          <w:sz w:val="20"/>
+                          <w:szCs w:val="20"/>
+                          <w:lang w:val="en-US"/>
+                        </w:rPr>
+                        <m:t>eo</m:t>
+                      </m:r>
+                    </m:sub>
+                    <m:sup>
+                      <m:r>
+                        <w:rPr>
+                          <w:rFonts w:ascii="Cambria Math" w:hAnsi="Cambria Math" w:cs="Courier New"/>
+                          <w:color w:val="000000"/>
+                          <w:sz w:val="20"/>
+                          <w:szCs w:val="20"/>
+                          <w:lang w:val="en-US"/>
+                        </w:rPr>
+                        <m:t>''</m:t>
+                      </m:r>
+                    </m:sup>
+                  </m:sSubSup>
+                </m:e>
+              </m:d>
+              <m:r>
+                <w:rPr>
+                  <w:rFonts w:ascii="Cambria Math" w:hAnsi="Cambria Math" w:cs="Courier New"/>
+                  <w:color w:val="000000"/>
+                  <w:sz w:val="20"/>
+                  <w:szCs w:val="20"/>
+                  <w:lang w:val="en-US"/>
+                </w:rPr>
+                <m:t>-</m:t>
+              </m:r>
+              <m:sSubSup>
+                <m:sSubSupPr>
+                  <m:ctrlPr>
+                    <w:rPr>
+                      <w:rFonts w:ascii="Cambria Math" w:hAnsi="Cambria Math" w:cs="Courier New"/>
+                      <w:i/>
+                      <w:color w:val="000000"/>
+                      <w:sz w:val="20"/>
+                      <w:szCs w:val="20"/>
+                      <w:lang w:val="en-US"/>
+                    </w:rPr>
+                  </m:ctrlPr>
+                </m:sSubSupPr>
+                <m:e>
+                  <m:r>
+                    <w:rPr>
+                      <w:rFonts w:ascii="Cambria Math" w:hAnsi="Cambria Math" w:cs="Courier New"/>
+                      <w:color w:val="000000"/>
+                      <w:sz w:val="20"/>
+                      <w:szCs w:val="20"/>
+                      <w:lang w:val="en-US"/>
+                    </w:rPr>
+                    <m:t>T</m:t>
+                  </m:r>
+                </m:e>
+                <m:sub>
+                  <m:r>
+                    <w:rPr>
+                      <w:rFonts w:ascii="Cambria Math" w:hAnsi="Cambria Math" w:cs="Courier New"/>
+                      <w:color w:val="000000"/>
+                      <w:sz w:val="20"/>
+                      <w:szCs w:val="20"/>
+                      <w:lang w:val="en-US"/>
+                    </w:rPr>
+                    <m:t>do</m:t>
+                  </m:r>
+                </m:sub>
+                <m:sup>
+                  <m:r>
+                    <w:rPr>
+                      <w:rFonts w:ascii="Cambria Math" w:hAnsi="Cambria Math" w:cs="Courier New"/>
+                      <w:color w:val="000000"/>
+                      <w:sz w:val="20"/>
+                      <w:szCs w:val="20"/>
+                      <w:lang w:val="en-US"/>
+                    </w:rPr>
+                    <m:t>'</m:t>
+                  </m:r>
+                </m:sup>
+              </m:sSubSup>
+              <m:sSubSup>
+                <m:sSubSupPr>
+                  <m:ctrlPr>
+                    <w:rPr>
+                      <w:rFonts w:ascii="Cambria Math" w:hAnsi="Cambria Math" w:cs="Courier New"/>
+                      <w:i/>
+                      <w:color w:val="000000"/>
+                      <w:sz w:val="20"/>
+                      <w:szCs w:val="20"/>
+                      <w:lang w:val="en-US"/>
+                    </w:rPr>
+                  </m:ctrlPr>
+                </m:sSubSupPr>
+                <m:e>
+                  <m:r>
+                    <w:rPr>
+                      <w:rFonts w:ascii="Cambria Math" w:hAnsi="Cambria Math" w:cs="Courier New"/>
+                      <w:color w:val="000000"/>
+                      <w:sz w:val="20"/>
+                      <w:szCs w:val="20"/>
+                      <w:lang w:val="en-US"/>
+                    </w:rPr>
+                    <m:t>T</m:t>
+                  </m:r>
+                </m:e>
+                <m:sub>
+                  <m:r>
+                    <w:rPr>
+                      <w:rFonts w:ascii="Cambria Math" w:hAnsi="Cambria Math" w:cs="Courier New"/>
+                      <w:color w:val="000000"/>
+                      <w:sz w:val="20"/>
+                      <w:szCs w:val="20"/>
+                      <w:lang w:val="en-US"/>
+                    </w:rPr>
+                    <m:t>do</m:t>
+                  </m:r>
+                </m:sub>
+                <m:sup>
+                  <m:r>
+                    <w:rPr>
+                      <w:rFonts w:ascii="Cambria Math" w:hAnsi="Cambria Math" w:cs="Courier New"/>
+                      <w:color w:val="000000"/>
+                      <w:sz w:val="20"/>
+                      <w:szCs w:val="20"/>
+                      <w:lang w:val="en-US"/>
+                    </w:rPr>
+                    <m:t>''</m:t>
+                  </m:r>
+                </m:sup>
+              </m:sSubSup>
+            </m:den>
+          </m:f>
+        </m:oMath>
+      </m:oMathPara>
+    </w:p>
+    <w:p>
+      <w:pPr>
+        <w:spacing w:after="120"/>
+        <w:rPr>
+          <w:rFonts w:eastAsiaTheme="minorEastAsia"/>
+          <w:lang w:val="en-US"/>
+        </w:rPr>
+      </w:pPr>
+    </w:p>
+    <w:p>
+      <w:pPr>
+        <w:spacing w:after="120"/>
+        <w:rPr>
+          <w:rFonts w:eastAsiaTheme="minorEastAsia"/>
+          <w:lang w:val="en-US"/>
+        </w:rPr>
+      </w:pPr>
+      <m:oMathPara>
+        <m:oMath>
+          <m:sSubSup>
+            <m:sSubSupPr>
+              <m:ctrlPr>
+                <w:rPr>
+                  <w:rFonts w:ascii="Cambria Math" w:eastAsiaTheme="minorEastAsia" w:hAnsi="Cambria Math"/>
+                  <w:i/>
+                  <w:lang w:val="en-US"/>
+                </w:rPr>
+              </m:ctrlPr>
+            </m:sSubSupPr>
+            <m:e>
+              <m:r>
+                <w:rPr>
+                  <w:rFonts w:ascii="Cambria Math" w:eastAsiaTheme="minorEastAsia" w:hAnsi="Cambria Math"/>
+                  <w:lang w:val="en-US"/>
+                </w:rPr>
+                <m:t>x</m:t>
+              </m:r>
+            </m:e>
+            <m:sub>
+              <m:r>
+                <w:rPr>
+                  <w:rFonts w:ascii="Cambria Math" w:eastAsiaTheme="minorEastAsia" w:hAnsi="Cambria Math"/>
+                  <w:lang w:val="en-US"/>
+                </w:rPr>
+                <m:t>e</m:t>
+              </m:r>
+            </m:sub>
+            <m:sup>
+              <m:r>
+                <w:rPr>
+                  <w:rFonts w:ascii="Cambria Math" w:eastAsiaTheme="minorEastAsia" w:hAnsi="Cambria Math"/>
+                  <w:lang w:val="en-US"/>
+                </w:rPr>
+                <m:t>'</m:t>
+              </m:r>
+              <m:r>
+                <w:rPr>
+                  <w:rFonts w:ascii="Cambria Math" w:eastAsiaTheme="minorEastAsia" w:hAnsi="Cambria Math"/>
+                  <w:lang w:val="en-US"/>
+                </w:rPr>
+                <m:t>'</m:t>
+              </m:r>
+            </m:sup>
+          </m:sSubSup>
+          <m:r>
+            <w:rPr>
+              <w:rFonts w:ascii="Cambria Math" w:eastAsiaTheme="minorEastAsia" w:hAnsi="Cambria Math"/>
+              <w:lang w:val="en-US"/>
+            </w:rPr>
+            <m:t>=</m:t>
+          </m:r>
+          <m:f>
+            <m:fPr>
+              <m:ctrlPr>
+                <w:rPr>
+                  <w:rFonts w:ascii="Cambria Math" w:eastAsiaTheme="minorEastAsia" w:hAnsi="Cambria Math"/>
+                  <w:i/>
+                  <w:lang w:val="en-US"/>
+                </w:rPr>
+              </m:ctrlPr>
+            </m:fPr>
+            <m:num>
+              <m:d>
+                <m:dPr>
+                  <m:ctrlPr>
+                    <w:rPr>
+                      <w:rFonts w:ascii="Cambria Math" w:eastAsiaTheme="minorEastAsia" w:hAnsi="Cambria Math"/>
+                      <w:i/>
+                      <w:lang w:val="en-US"/>
+                    </w:rPr>
+                  </m:ctrlPr>
+                </m:dPr>
+                <m:e>
+                  <m:sSub>
+                    <m:sSubPr>
+                      <m:ctrlPr>
+                        <w:rPr>
+                          <w:rFonts w:ascii="Cambria Math" w:eastAsiaTheme="minorEastAsia" w:hAnsi="Cambria Math"/>
+                          <w:i/>
+                          <w:lang w:val="en-US"/>
+                        </w:rPr>
+                      </m:ctrlPr>
+                    </m:sSubPr>
+                    <m:e>
+                      <m:r>
+                        <w:rPr>
+                          <w:rFonts w:ascii="Cambria Math" w:eastAsiaTheme="minorEastAsia" w:hAnsi="Cambria Math"/>
+                          <w:lang w:val="en-US"/>
+                        </w:rPr>
+                        <m:t>x</m:t>
+                      </m:r>
+                    </m:e>
+                    <m:sub>
+                      <m:r>
+                        <w:rPr>
+                          <w:rFonts w:ascii="Cambria Math" w:eastAsiaTheme="minorEastAsia" w:hAnsi="Cambria Math"/>
+                          <w:lang w:val="en-US"/>
+                        </w:rPr>
+                        <m:t>d</m:t>
+                      </m:r>
+                    </m:sub>
+                  </m:sSub>
+                  <m:r>
+                    <w:rPr>
+                      <w:rFonts w:ascii="Cambria Math" w:eastAsiaTheme="minorEastAsia" w:hAnsi="Cambria Math"/>
+                      <w:lang w:val="en-US"/>
+                    </w:rPr>
+                    <m:t>+</m:t>
+                  </m:r>
+                  <m:sSub>
+                    <m:sSubPr>
+                      <m:ctrlPr>
+                        <w:rPr>
+                          <w:rFonts w:ascii="Cambria Math" w:eastAsiaTheme="minorEastAsia" w:hAnsi="Cambria Math"/>
+                          <w:i/>
+                          <w:lang w:val="en-US"/>
+                        </w:rPr>
+                      </m:ctrlPr>
+                    </m:sSubPr>
+                    <m:e>
+                      <m:r>
+                        <w:rPr>
+                          <w:rFonts w:ascii="Cambria Math" w:eastAsiaTheme="minorEastAsia" w:hAnsi="Cambria Math"/>
+                          <w:lang w:val="en-US"/>
+                        </w:rPr>
+                        <m:t>x</m:t>
+                      </m:r>
+                    </m:e>
+                    <m:sub>
+                      <m:r>
+                        <w:rPr>
+                          <w:rFonts w:ascii="Cambria Math" w:eastAsiaTheme="minorEastAsia" w:hAnsi="Cambria Math"/>
+                          <w:lang w:val="en-US"/>
+                        </w:rPr>
+                        <m:t>e</m:t>
+                      </m:r>
+                    </m:sub>
+                  </m:sSub>
+                </m:e>
+              </m:d>
+              <m:sSubSup>
+                <m:sSubSupPr>
+                  <m:ctrlPr>
+                    <w:rPr>
+                      <w:rFonts w:ascii="Cambria Math" w:eastAsiaTheme="minorEastAsia" w:hAnsi="Cambria Math"/>
+                      <w:i/>
+                      <w:lang w:val="en-US"/>
+                    </w:rPr>
+                  </m:ctrlPr>
+                </m:sSubSupPr>
+                <m:e>
+                  <m:r>
+                    <w:rPr>
+                      <w:rFonts w:ascii="Cambria Math" w:eastAsiaTheme="minorEastAsia" w:hAnsi="Cambria Math"/>
+                      <w:lang w:val="en-US"/>
+                    </w:rPr>
+                    <m:t>T</m:t>
+                  </m:r>
+                </m:e>
+                <m:sub>
+                  <m:r>
+                    <w:rPr>
+                      <w:rFonts w:ascii="Cambria Math" w:eastAsiaTheme="minorEastAsia" w:hAnsi="Cambria Math"/>
+                      <w:lang w:val="en-US"/>
+                    </w:rPr>
+                    <m:t>eo</m:t>
+                  </m:r>
+                </m:sub>
+                <m:sup>
+                  <m:r>
+                    <w:rPr>
+                      <w:rFonts w:ascii="Cambria Math" w:eastAsiaTheme="minorEastAsia" w:hAnsi="Cambria Math"/>
+                      <w:lang w:val="en-US"/>
+                    </w:rPr>
+                    <m:t>'</m:t>
+                  </m:r>
+                </m:sup>
+              </m:sSubSup>
+              <m:sSubSup>
+                <m:sSubSupPr>
+                  <m:ctrlPr>
+                    <w:rPr>
+                      <w:rFonts w:ascii="Cambria Math" w:eastAsiaTheme="minorEastAsia" w:hAnsi="Cambria Math"/>
+                      <w:i/>
+                      <w:lang w:val="en-US"/>
+                    </w:rPr>
+                  </m:ctrlPr>
+                </m:sSubSupPr>
+                <m:e>
+                  <m:r>
+                    <w:rPr>
+                      <w:rFonts w:ascii="Cambria Math" w:eastAsiaTheme="minorEastAsia" w:hAnsi="Cambria Math"/>
+                      <w:lang w:val="en-US"/>
+                    </w:rPr>
+                    <m:t>T</m:t>
+                  </m:r>
+                </m:e>
+                <m:sub>
+                  <m:r>
+                    <w:rPr>
+                      <w:rFonts w:ascii="Cambria Math" w:eastAsiaTheme="minorEastAsia" w:hAnsi="Cambria Math"/>
+                      <w:lang w:val="en-US"/>
+                    </w:rPr>
+                    <m:t>eo</m:t>
+                  </m:r>
+                </m:sub>
+                <m:sup>
+                  <m:r>
+                    <w:rPr>
+                      <w:rFonts w:ascii="Cambria Math" w:eastAsiaTheme="minorEastAsia" w:hAnsi="Cambria Math"/>
+                      <w:lang w:val="en-US"/>
+                    </w:rPr>
+                    <m:t>''</m:t>
+                  </m:r>
+                </m:sup>
+              </m:sSubSup>
+            </m:num>
+            <m:den>
+              <m:sSubSup>
+                <m:sSubSupPr>
+                  <m:ctrlPr>
+                    <w:rPr>
+                      <w:rFonts w:ascii="Cambria Math" w:eastAsiaTheme="minorEastAsia" w:hAnsi="Cambria Math"/>
+                      <w:i/>
+                      <w:lang w:val="en-US"/>
+                    </w:rPr>
+                  </m:ctrlPr>
+                </m:sSubSupPr>
+                <m:e>
+                  <m:r>
+                    <w:rPr>
+                      <w:rFonts w:ascii="Cambria Math" w:eastAsiaTheme="minorEastAsia" w:hAnsi="Cambria Math"/>
+                      <w:lang w:val="en-US"/>
+                    </w:rPr>
+                    <m:t>T</m:t>
+                  </m:r>
+                </m:e>
+                <m:sub>
+                  <m:r>
+                    <w:rPr>
+                      <w:rFonts w:ascii="Cambria Math" w:eastAsiaTheme="minorEastAsia" w:hAnsi="Cambria Math"/>
+                      <w:lang w:val="en-US"/>
+                    </w:rPr>
+                    <m:t>do</m:t>
+                  </m:r>
+                </m:sub>
+                <m:sup>
+                  <m:r>
+                    <w:rPr>
+                      <w:rFonts w:ascii="Cambria Math" w:eastAsiaTheme="minorEastAsia" w:hAnsi="Cambria Math"/>
+                      <w:lang w:val="en-US"/>
+                    </w:rPr>
+                    <m:t>'</m:t>
+                  </m:r>
+                </m:sup>
+              </m:sSubSup>
+              <m:sSubSup>
+                <m:sSubSupPr>
+                  <m:ctrlPr>
+                    <w:rPr>
+                      <w:rFonts w:ascii="Cambria Math" w:eastAsiaTheme="minorEastAsia" w:hAnsi="Cambria Math"/>
+                      <w:i/>
+                      <w:lang w:val="en-US"/>
+                    </w:rPr>
+                  </m:ctrlPr>
+                </m:sSubSupPr>
+                <m:e>
+                  <m:r>
+                    <w:rPr>
+                      <w:rFonts w:ascii="Cambria Math" w:eastAsiaTheme="minorEastAsia" w:hAnsi="Cambria Math"/>
+                      <w:lang w:val="en-US"/>
+                    </w:rPr>
+                    <m:t>T</m:t>
+                  </m:r>
+                </m:e>
+                <m:sub>
+                  <m:r>
+                    <w:rPr>
+                      <w:rFonts w:ascii="Cambria Math" w:eastAsiaTheme="minorEastAsia" w:hAnsi="Cambria Math"/>
+                      <w:lang w:val="en-US"/>
+                    </w:rPr>
+                    <m:t>do</m:t>
+                  </m:r>
+                </m:sub>
+                <m:sup>
+                  <m:r>
+                    <w:rPr>
+                      <w:rFonts w:ascii="Cambria Math" w:eastAsiaTheme="minorEastAsia" w:hAnsi="Cambria Math"/>
+                      <w:lang w:val="en-US"/>
+                    </w:rPr>
+                    <m:t>''</m:t>
+                  </m:r>
+                </m:sup>
+              </m:sSubSup>
+            </m:den>
+          </m:f>
+        </m:oMath>
+      </m:oMathPara>
+    </w:p>
+    <w:p>
+      <w:pPr>
+        <w:spacing w:after="120"/>
+        <w:rPr>
+          <w:rFonts w:eastAsiaTheme="minorEastAsia"/>
+          <w:lang w:val="en-US"/>
+        </w:rPr>
+      </w:pPr>
+      <m:oMathPara>
+        <m:oMath>
+          <m:sSub>
+            <m:sSubPr>
+              <m:ctrlPr>
+                <w:rPr>
+                  <w:rFonts w:ascii="Cambria Math" w:eastAsiaTheme="minorEastAsia" w:hAnsi="Cambria Math"/>
+                  <w:i/>
+                  <w:lang w:val="en-US"/>
+                </w:rPr>
+              </m:ctrlPr>
+            </m:sSubPr>
+            <m:e>
+              <m:r>
+                <w:rPr>
+                  <w:rFonts w:ascii="Cambria Math" w:eastAsiaTheme="minorEastAsia" w:hAnsi="Cambria Math"/>
+                  <w:lang w:val="en-US"/>
+                </w:rPr>
+                <m:t>δ</m:t>
+              </m:r>
+            </m:e>
+            <m:sub>
+              <m:r>
+                <w:rPr>
+                  <w:rFonts w:ascii="Cambria Math" w:eastAsiaTheme="minorEastAsia" w:hAnsi="Cambria Math"/>
+                  <w:lang w:val="en-US"/>
+                </w:rPr>
+                <m:t>1</m:t>
+              </m:r>
+            </m:sub>
+          </m:sSub>
+          <m:r>
+            <w:rPr>
+              <w:rFonts w:ascii="Cambria Math" w:eastAsiaTheme="minorEastAsia" w:hAnsi="Cambria Math"/>
+              <w:lang w:val="en-US"/>
+            </w:rPr>
+            <m:t>=</m:t>
+          </m:r>
+          <m:f>
+            <m:fPr>
+              <m:ctrlPr>
+                <w:rPr>
+                  <w:rFonts w:ascii="Cambria Math" w:eastAsiaTheme="minorEastAsia" w:hAnsi="Cambria Math"/>
+                  <w:i/>
+                  <w:lang w:val="en-US"/>
+                </w:rPr>
+              </m:ctrlPr>
+            </m:fPr>
+            <m:num>
+              <m:r>
+                <w:rPr>
+                  <w:rFonts w:ascii="Cambria Math" w:eastAsiaTheme="minorEastAsia" w:hAnsi="Cambria Math"/>
+                  <w:lang w:val="en-US"/>
+                </w:rPr>
+                <m:t>1</m:t>
+              </m:r>
+            </m:num>
+            <m:den>
+              <m:sSubSup>
+                <m:sSubSupPr>
+                  <m:ctrlPr>
+                    <w:rPr>
+                      <w:rFonts w:ascii="Cambria Math" w:eastAsiaTheme="minorEastAsia" w:hAnsi="Cambria Math"/>
+                      <w:i/>
+                      <w:lang w:val="en-US"/>
+                    </w:rPr>
+                  </m:ctrlPr>
+                </m:sSubSupPr>
+                <m:e>
+                  <m:r>
+                    <w:rPr>
+                      <w:rFonts w:ascii="Cambria Math" w:eastAsiaTheme="minorEastAsia" w:hAnsi="Cambria Math"/>
+                      <w:lang w:val="en-US"/>
+                    </w:rPr>
+                    <m:t>x</m:t>
+                  </m:r>
+                </m:e>
+                <m:sub>
+                  <m:r>
+                    <w:rPr>
+                      <w:rFonts w:ascii="Cambria Math" w:eastAsiaTheme="minorEastAsia" w:hAnsi="Cambria Math"/>
+                      <w:lang w:val="en-US"/>
+                    </w:rPr>
+                    <m:t>e</m:t>
+                  </m:r>
+                </m:sub>
+                <m:sup>
+                  <m:r>
+                    <w:rPr>
+                      <w:rFonts w:ascii="Cambria Math" w:eastAsiaTheme="minorEastAsia" w:hAnsi="Cambria Math"/>
+                      <w:lang w:val="en-US"/>
+                    </w:rPr>
+                    <m:t>'</m:t>
+                  </m:r>
+                </m:sup>
+              </m:sSubSup>
+            </m:den>
+          </m:f>
+          <m:r>
+            <w:rPr>
+              <w:rFonts w:ascii="Cambria Math" w:eastAsiaTheme="minorEastAsia" w:hAnsi="Cambria Math"/>
+              <w:lang w:val="en-US"/>
+            </w:rPr>
+            <m:t>-</m:t>
+          </m:r>
+          <m:f>
+            <m:fPr>
+              <m:ctrlPr>
+                <w:rPr>
+                  <w:rFonts w:ascii="Cambria Math" w:eastAsiaTheme="minorEastAsia" w:hAnsi="Cambria Math"/>
+                  <w:i/>
+                  <w:lang w:val="en-US"/>
+                </w:rPr>
+              </m:ctrlPr>
+            </m:fPr>
+            <m:num>
+              <m:r>
+                <w:rPr>
+                  <w:rFonts w:ascii="Cambria Math" w:eastAsiaTheme="minorEastAsia" w:hAnsi="Cambria Math"/>
+                  <w:lang w:val="en-US"/>
+                </w:rPr>
+                <m:t>1</m:t>
+              </m:r>
+            </m:num>
+            <m:den>
+              <m:sSub>
+                <m:sSubPr>
+                  <m:ctrlPr>
+                    <w:rPr>
+                      <w:rFonts w:ascii="Cambria Math" w:eastAsiaTheme="minorEastAsia" w:hAnsi="Cambria Math"/>
+                      <w:i/>
+                      <w:lang w:val="en-US"/>
+                    </w:rPr>
+                  </m:ctrlPr>
+                </m:sSubPr>
+                <m:e>
+                  <m:r>
+                    <w:rPr>
+                      <w:rFonts w:ascii="Cambria Math" w:eastAsiaTheme="minorEastAsia" w:hAnsi="Cambria Math"/>
+                      <w:lang w:val="en-US"/>
+                    </w:rPr>
+                    <m:t>x</m:t>
+                  </m:r>
+                </m:e>
+                <m:sub>
+                  <m:r>
+                    <w:rPr>
+                      <w:rFonts w:ascii="Cambria Math" w:eastAsiaTheme="minorEastAsia" w:hAnsi="Cambria Math"/>
+                      <w:lang w:val="en-US"/>
+                    </w:rPr>
+                    <m:t>d</m:t>
+                  </m:r>
+                </m:sub>
+              </m:sSub>
+              <m:r>
+                <w:rPr>
+                  <w:rFonts w:ascii="Cambria Math" w:eastAsiaTheme="minorEastAsia" w:hAnsi="Cambria Math"/>
+                  <w:lang w:val="en-US"/>
+                </w:rPr>
+                <m:t>+</m:t>
+              </m:r>
+              <m:sSub>
+                <m:sSubPr>
+                  <m:ctrlPr>
+                    <w:rPr>
+                      <w:rFonts w:ascii="Cambria Math" w:eastAsiaTheme="minorEastAsia" w:hAnsi="Cambria Math"/>
+                      <w:i/>
+                      <w:lang w:val="en-US"/>
+                    </w:rPr>
+                  </m:ctrlPr>
+                </m:sSubPr>
+                <m:e>
+                  <m:r>
+                    <w:rPr>
+                      <w:rFonts w:ascii="Cambria Math" w:eastAsiaTheme="minorEastAsia" w:hAnsi="Cambria Math"/>
+                      <w:lang w:val="en-US"/>
+                    </w:rPr>
+                    <m:t>x</m:t>
+                  </m:r>
+                </m:e>
+                <m:sub>
+                  <m:r>
+                    <w:rPr>
+                      <w:rFonts w:ascii="Cambria Math" w:eastAsiaTheme="minorEastAsia" w:hAnsi="Cambria Math"/>
+                      <w:lang w:val="en-US"/>
+                    </w:rPr>
+                    <m:t>e</m:t>
+                  </m:r>
+                </m:sub>
+              </m:sSub>
+            </m:den>
+          </m:f>
+        </m:oMath>
+      </m:oMathPara>
+    </w:p>
+    <w:p>
+      <w:pPr>
+        <w:spacing w:after="120"/>
+        <w:rPr>
+          <w:rFonts w:eastAsiaTheme="minorEastAsia"/>
+          <w:lang w:val="en-US"/>
+        </w:rPr>
+      </w:pPr>
+      <m:oMathPara>
+        <m:oMath>
+          <m:sSub>
+            <m:sSubPr>
+              <m:ctrlPr>
+                <w:rPr>
+                  <w:rFonts w:ascii="Cambria Math" w:eastAsiaTheme="minorEastAsia" w:hAnsi="Cambria Math"/>
+                  <w:i/>
+                  <w:lang w:val="en-US"/>
+                </w:rPr>
+              </m:ctrlPr>
+            </m:sSubPr>
+            <m:e>
+              <m:r>
+                <w:rPr>
+                  <w:rFonts w:ascii="Cambria Math" w:eastAsiaTheme="minorEastAsia" w:hAnsi="Cambria Math"/>
+                  <w:lang w:val="en-US"/>
+                </w:rPr>
+                <m:t>δ</m:t>
+              </m:r>
+            </m:e>
+            <m:sub>
+              <m:r>
+                <w:rPr>
+                  <w:rFonts w:ascii="Cambria Math" w:eastAsiaTheme="minorEastAsia" w:hAnsi="Cambria Math"/>
+                  <w:lang w:val="en-US"/>
+                </w:rPr>
+                <m:t>2</m:t>
+              </m:r>
+            </m:sub>
+          </m:sSub>
+          <m:r>
+            <w:rPr>
+              <w:rFonts w:ascii="Cambria Math" w:eastAsiaTheme="minorEastAsia" w:hAnsi="Cambria Math"/>
+              <w:lang w:val="en-US"/>
+            </w:rPr>
+            <m:t>=</m:t>
+          </m:r>
+          <m:f>
+            <m:fPr>
+              <m:ctrlPr>
+                <w:rPr>
+                  <w:rFonts w:ascii="Cambria Math" w:eastAsiaTheme="minorEastAsia" w:hAnsi="Cambria Math"/>
+                  <w:i/>
+                  <w:lang w:val="en-US"/>
+                </w:rPr>
+              </m:ctrlPr>
+            </m:fPr>
+            <m:num>
+              <m:r>
+                <w:rPr>
+                  <w:rFonts w:ascii="Cambria Math" w:eastAsiaTheme="minorEastAsia" w:hAnsi="Cambria Math"/>
+                  <w:lang w:val="en-US"/>
+                </w:rPr>
+                <m:t>1</m:t>
+              </m:r>
+            </m:num>
+            <m:den>
+              <m:sSubSup>
+                <m:sSubSupPr>
+                  <m:ctrlPr>
+                    <w:rPr>
+                      <w:rFonts w:ascii="Cambria Math" w:eastAsiaTheme="minorEastAsia" w:hAnsi="Cambria Math"/>
+                      <w:i/>
+                      <w:lang w:val="en-US"/>
+                    </w:rPr>
+                  </m:ctrlPr>
+                </m:sSubSupPr>
+                <m:e>
+                  <m:r>
+                    <w:rPr>
+                      <w:rFonts w:ascii="Cambria Math" w:eastAsiaTheme="minorEastAsia" w:hAnsi="Cambria Math"/>
+                      <w:lang w:val="en-US"/>
+                    </w:rPr>
+                    <m:t>x</m:t>
+                  </m:r>
+                </m:e>
+                <m:sub>
+                  <m:r>
+                    <w:rPr>
+                      <w:rFonts w:ascii="Cambria Math" w:eastAsiaTheme="minorEastAsia" w:hAnsi="Cambria Math"/>
+                      <w:lang w:val="en-US"/>
+                    </w:rPr>
+                    <m:t>e</m:t>
+                  </m:r>
+                </m:sub>
+                <m:sup>
+                  <m:r>
+                    <w:rPr>
+                      <w:rFonts w:ascii="Cambria Math" w:eastAsiaTheme="minorEastAsia" w:hAnsi="Cambria Math"/>
+                      <w:lang w:val="en-US"/>
+                    </w:rPr>
+                    <m:t>''</m:t>
+                  </m:r>
+                </m:sup>
+              </m:sSubSup>
+            </m:den>
+          </m:f>
+          <m:r>
+            <w:rPr>
+              <w:rFonts w:ascii="Cambria Math" w:eastAsiaTheme="minorEastAsia" w:hAnsi="Cambria Math"/>
+              <w:lang w:val="en-US"/>
+            </w:rPr>
+            <m:t>-</m:t>
+          </m:r>
+          <m:f>
+            <m:fPr>
+              <m:ctrlPr>
+                <w:rPr>
+                  <w:rFonts w:ascii="Cambria Math" w:eastAsiaTheme="minorEastAsia" w:hAnsi="Cambria Math"/>
+                  <w:i/>
+                  <w:lang w:val="en-US"/>
+                </w:rPr>
+              </m:ctrlPr>
+            </m:fPr>
+            <m:num>
+              <m:r>
+                <w:rPr>
+                  <w:rFonts w:ascii="Cambria Math" w:eastAsiaTheme="minorEastAsia" w:hAnsi="Cambria Math"/>
+                  <w:lang w:val="en-US"/>
+                </w:rPr>
+                <m:t>1</m:t>
+              </m:r>
+            </m:num>
+            <m:den>
+              <m:sSubSup>
+                <m:sSubSupPr>
+                  <m:ctrlPr>
+                    <w:rPr>
+                      <w:rFonts w:ascii="Cambria Math" w:eastAsiaTheme="minorEastAsia" w:hAnsi="Cambria Math"/>
+                      <w:i/>
+                      <w:lang w:val="en-US"/>
+                    </w:rPr>
+                  </m:ctrlPr>
+                </m:sSubSupPr>
+                <m:e>
+                  <m:r>
+                    <w:rPr>
+                      <w:rFonts w:ascii="Cambria Math" w:eastAsiaTheme="minorEastAsia" w:hAnsi="Cambria Math"/>
+                      <w:lang w:val="en-US"/>
+                    </w:rPr>
+                    <m:t>x</m:t>
+                  </m:r>
+                </m:e>
+                <m:sub>
+                  <m:r>
+                    <w:rPr>
+                      <w:rFonts w:ascii="Cambria Math" w:eastAsiaTheme="minorEastAsia" w:hAnsi="Cambria Math"/>
+                      <w:lang w:val="en-US"/>
+                    </w:rPr>
+                    <m:t>e</m:t>
+                  </m:r>
+                </m:sub>
+                <m:sup>
+                  <m:r>
+                    <w:rPr>
+                      <w:rFonts w:ascii="Cambria Math" w:eastAsiaTheme="minorEastAsia" w:hAnsi="Cambria Math"/>
+                      <w:lang w:val="en-US"/>
+                    </w:rPr>
+                    <m:t>'</m:t>
+                  </m:r>
+                </m:sup>
+              </m:sSubSup>
+            </m:den>
+          </m:f>
+        </m:oMath>
+      </m:oMathPara>
+    </w:p>
+    <w:p>
+      <w:pPr>
+        <w:spacing w:after="120"/>
+        <w:rPr>
+          <w:rFonts w:eastAsiaTheme="minorEastAsia"/>
+          <w:lang w:val="en-US"/>
+        </w:rPr>
+      </w:pPr>
+      <m:oMathPara>
+        <m:oMath>
+          <m:sSub>
+            <m:sSubPr>
+              <m:ctrlPr>
+                <w:rPr>
+                  <w:rFonts w:ascii="Cambria Math" w:eastAsiaTheme="minorEastAsia" w:hAnsi="Cambria Math"/>
+                  <w:i/>
+                  <w:lang w:val="en-US"/>
+                </w:rPr>
+              </m:ctrlPr>
+            </m:sSubPr>
+            <m:e>
+              <m:r>
+                <w:rPr>
+                  <w:rFonts w:ascii="Cambria Math" w:eastAsiaTheme="minorEastAsia" w:hAnsi="Cambria Math"/>
+                  <w:lang w:val="en-US"/>
+                </w:rPr>
+                <m:t>l</m:t>
+              </m:r>
+            </m:e>
+            <m:sub>
+              <m:r>
+                <w:rPr>
+                  <w:rFonts w:ascii="Cambria Math" w:eastAsiaTheme="minorEastAsia" w:hAnsi="Cambria Math"/>
+                  <w:lang w:val="en-US"/>
+                </w:rPr>
+                <m:t>fd</m:t>
+              </m:r>
+            </m:sub>
+          </m:sSub>
+          <m:r>
+            <w:rPr>
+              <w:rFonts w:ascii="Cambria Math" w:eastAsiaTheme="minorEastAsia" w:hAnsi="Cambria Math"/>
+              <w:lang w:val="en-US"/>
+            </w:rPr>
+            <m:t>=</m:t>
+          </m:r>
+          <m:f>
+            <m:fPr>
+              <m:ctrlPr>
+                <w:rPr>
+                  <w:rFonts w:ascii="Cambria Math" w:eastAsiaTheme="minorEastAsia" w:hAnsi="Cambria Math"/>
+                  <w:i/>
+                  <w:lang w:val="en-US"/>
+                </w:rPr>
+              </m:ctrlPr>
+            </m:fPr>
+            <m:num>
+              <m:r>
+                <w:rPr>
+                  <w:rFonts w:ascii="Cambria Math" w:eastAsiaTheme="minorEastAsia" w:hAnsi="Cambria Math"/>
+                  <w:lang w:val="en-US"/>
+                </w:rPr>
+                <m:t>1</m:t>
+              </m:r>
+            </m:num>
+            <m:den>
+              <m:sSub>
+                <m:sSubPr>
+                  <m:ctrlPr>
+                    <w:rPr>
+                      <w:rFonts w:ascii="Cambria Math" w:eastAsiaTheme="minorEastAsia" w:hAnsi="Cambria Math"/>
+                      <w:i/>
+                      <w:lang w:val="en-US"/>
+                    </w:rPr>
+                  </m:ctrlPr>
+                </m:sSubPr>
+                <m:e>
+                  <m:r>
+                    <w:rPr>
+                      <w:rFonts w:ascii="Cambria Math" w:eastAsiaTheme="minorEastAsia" w:hAnsi="Cambria Math"/>
+                      <w:lang w:val="en-US"/>
+                    </w:rPr>
+                    <m:t>δ</m:t>
+                  </m:r>
+                </m:e>
+                <m:sub>
+                  <m:r>
+                    <w:rPr>
+                      <w:rFonts w:ascii="Cambria Math" w:eastAsiaTheme="minorEastAsia" w:hAnsi="Cambria Math"/>
+                      <w:lang w:val="en-US"/>
+                    </w:rPr>
+                    <m:t>1</m:t>
+                  </m:r>
+                </m:sub>
+              </m:sSub>
+            </m:den>
+          </m:f>
+          <m:r>
+            <w:rPr>
+              <w:rFonts w:ascii="Cambria Math" w:eastAsiaTheme="minorEastAsia" w:hAnsi="Cambria Math"/>
+              <w:lang w:val="en-US"/>
+            </w:rPr>
+            <m:t xml:space="preserve">,  </m:t>
+          </m:r>
+          <m:sSub>
+            <m:sSubPr>
+              <m:ctrlPr>
+                <w:rPr>
+                  <w:rFonts w:ascii="Cambria Math" w:eastAsiaTheme="minorEastAsia" w:hAnsi="Cambria Math"/>
+                  <w:i/>
+                  <w:lang w:val="en-US"/>
+                </w:rPr>
+              </m:ctrlPr>
+            </m:sSubPr>
+            <m:e>
+              <m:r>
+                <w:rPr>
+                  <w:rFonts w:ascii="Cambria Math" w:eastAsiaTheme="minorEastAsia" w:hAnsi="Cambria Math"/>
+                  <w:lang w:val="en-US"/>
+                </w:rPr>
+                <m:t>l</m:t>
+              </m:r>
+            </m:e>
+            <m:sub>
+              <m:r>
+                <w:rPr>
+                  <w:rFonts w:ascii="Cambria Math" w:eastAsiaTheme="minorEastAsia" w:hAnsi="Cambria Math"/>
+                  <w:lang w:val="en-US"/>
+                </w:rPr>
+                <m:t>1d</m:t>
+              </m:r>
+            </m:sub>
+          </m:sSub>
+          <m:r>
+            <w:rPr>
+              <w:rFonts w:ascii="Cambria Math" w:eastAsiaTheme="minorEastAsia" w:hAnsi="Cambria Math"/>
+              <w:lang w:val="en-US"/>
+            </w:rPr>
+            <m:t>=</m:t>
+          </m:r>
+          <m:f>
+            <m:fPr>
+              <m:ctrlPr>
+                <w:rPr>
+                  <w:rFonts w:ascii="Cambria Math" w:eastAsiaTheme="minorEastAsia" w:hAnsi="Cambria Math"/>
+                  <w:i/>
+                  <w:lang w:val="en-US"/>
+                </w:rPr>
+              </m:ctrlPr>
+            </m:fPr>
+            <m:num>
+              <m:r>
+                <w:rPr>
+                  <w:rFonts w:ascii="Cambria Math" w:eastAsiaTheme="minorEastAsia" w:hAnsi="Cambria Math"/>
+                  <w:lang w:val="en-US"/>
+                </w:rPr>
+                <m:t>1</m:t>
+              </m:r>
+            </m:num>
+            <m:den>
+              <m:sSub>
+                <m:sSubPr>
+                  <m:ctrlPr>
+                    <w:rPr>
+                      <w:rFonts w:ascii="Cambria Math" w:eastAsiaTheme="minorEastAsia" w:hAnsi="Cambria Math"/>
+                      <w:i/>
+                      <w:lang w:val="en-US"/>
+                    </w:rPr>
+                  </m:ctrlPr>
+                </m:sSubPr>
+                <m:e>
+                  <m:r>
+                    <w:rPr>
+                      <w:rFonts w:ascii="Cambria Math" w:eastAsiaTheme="minorEastAsia" w:hAnsi="Cambria Math"/>
+                      <w:lang w:val="en-US"/>
+                    </w:rPr>
+                    <m:t>δ</m:t>
+                  </m:r>
+                </m:e>
+                <m:sub>
+                  <m:r>
+                    <w:rPr>
+                      <w:rFonts w:ascii="Cambria Math" w:eastAsiaTheme="minorEastAsia" w:hAnsi="Cambria Math"/>
+                      <w:lang w:val="en-US"/>
+                    </w:rPr>
+                    <m:t>2</m:t>
+                  </m:r>
+                </m:sub>
+              </m:sSub>
+            </m:den>
+          </m:f>
+          <m:r>
+            <w:rPr>
+              <w:rFonts w:ascii="Cambria Math" w:eastAsiaTheme="minorEastAsia" w:hAnsi="Cambria Math"/>
+              <w:lang w:val="en-US"/>
+            </w:rPr>
+            <m:t xml:space="preserve"> </m:t>
+          </m:r>
+        </m:oMath>
+      </m:oMathPara>
+    </w:p>
+    <w:p>
+      <w:pPr>
+        <w:spacing w:after="120"/>
+        <w:rPr>
+          <w:rFonts w:eastAsiaTheme="minorEastAsia"/>
+          <w:lang w:val="en-US"/>
+        </w:rPr>
+      </w:pPr>
+      <m:oMathPara>
+        <m:oMath>
+          <m:sSub>
+            <m:sSubPr>
+              <m:ctrlPr>
+                <w:rPr>
+                  <w:rFonts w:ascii="Cambria Math" w:eastAsiaTheme="minorEastAsia" w:hAnsi="Cambria Math"/>
+                  <w:i/>
+                  <w:lang w:val="en-US"/>
+                </w:rPr>
+              </m:ctrlPr>
+            </m:sSubPr>
+            <m:e>
+              <m:r>
+                <w:rPr>
+                  <w:rFonts w:ascii="Cambria Math" w:eastAsiaTheme="minorEastAsia" w:hAnsi="Cambria Math"/>
+                  <w:lang w:val="en-US"/>
+                </w:rPr>
+                <m:t>r</m:t>
+              </m:r>
+            </m:e>
+            <m:sub>
+              <m:r>
+                <w:rPr>
+                  <w:rFonts w:ascii="Cambria Math" w:eastAsiaTheme="minorEastAsia" w:hAnsi="Cambria Math"/>
+                  <w:lang w:val="en-US"/>
+                </w:rPr>
+                <m:t>fd</m:t>
+              </m:r>
+            </m:sub>
+          </m:sSub>
+          <m:r>
+            <w:rPr>
+              <w:rFonts w:ascii="Cambria Math" w:eastAsiaTheme="minorEastAsia" w:hAnsi="Cambria Math"/>
+              <w:lang w:val="en-US"/>
+            </w:rPr>
+            <m:t>=</m:t>
+          </m:r>
+          <m:f>
+            <m:fPr>
+              <m:ctrlPr>
+                <w:rPr>
+                  <w:rFonts w:ascii="Cambria Math" w:eastAsiaTheme="minorEastAsia" w:hAnsi="Cambria Math"/>
+                  <w:i/>
+                  <w:lang w:val="en-US"/>
+                </w:rPr>
+              </m:ctrlPr>
+            </m:fPr>
+            <m:num>
+              <m:sSub>
+                <m:sSubPr>
+                  <m:ctrlPr>
+                    <w:rPr>
+                      <w:rFonts w:ascii="Cambria Math" w:eastAsiaTheme="minorEastAsia" w:hAnsi="Cambria Math"/>
+                      <w:i/>
+                      <w:lang w:val="en-US"/>
+                    </w:rPr>
+                  </m:ctrlPr>
+                </m:sSubPr>
+                <m:e>
+                  <m:r>
+                    <w:rPr>
+                      <w:rFonts w:ascii="Cambria Math" w:eastAsiaTheme="minorEastAsia" w:hAnsi="Cambria Math"/>
+                      <w:lang w:val="en-US"/>
+                    </w:rPr>
+                    <m:t>l</m:t>
+                  </m:r>
+                </m:e>
+                <m:sub>
+                  <m:r>
+                    <w:rPr>
+                      <w:rFonts w:ascii="Cambria Math" w:eastAsiaTheme="minorEastAsia" w:hAnsi="Cambria Math"/>
+                      <w:lang w:val="en-US"/>
+                    </w:rPr>
+                    <m:t>fd</m:t>
+                  </m:r>
+                </m:sub>
+              </m:sSub>
+            </m:num>
+            <m:den>
+              <m:sSubSup>
+                <m:sSubSupPr>
+                  <m:ctrlPr>
+                    <w:rPr>
+                      <w:rFonts w:ascii="Cambria Math" w:eastAsiaTheme="minorEastAsia" w:hAnsi="Cambria Math"/>
+                      <w:i/>
+                      <w:lang w:val="en-US"/>
+                    </w:rPr>
+                  </m:ctrlPr>
+                </m:sSubSupPr>
+                <m:e>
+                  <m:r>
+                    <w:rPr>
+                      <w:rFonts w:ascii="Cambria Math" w:eastAsiaTheme="minorEastAsia" w:hAnsi="Cambria Math"/>
+                      <w:lang w:val="en-US"/>
+                    </w:rPr>
+                    <m:t>T</m:t>
+                  </m:r>
+                </m:e>
+                <m:sub>
+                  <m:r>
+                    <w:rPr>
+                      <w:rFonts w:ascii="Cambria Math" w:eastAsiaTheme="minorEastAsia" w:hAnsi="Cambria Math"/>
+                      <w:lang w:val="en-US"/>
+                    </w:rPr>
+                    <m:t>eo</m:t>
+                  </m:r>
+                </m:sub>
+                <m:sup>
+                  <m:r>
+                    <w:rPr>
+                      <w:rFonts w:ascii="Cambria Math" w:eastAsiaTheme="minorEastAsia" w:hAnsi="Cambria Math"/>
+                      <w:lang w:val="en-US"/>
+                    </w:rPr>
+                    <m:t>'</m:t>
+                  </m:r>
+                </m:sup>
+              </m:sSubSup>
+            </m:den>
+          </m:f>
+          <m:r>
+            <w:rPr>
+              <w:rFonts w:ascii="Cambria Math" w:eastAsiaTheme="minorEastAsia" w:hAnsi="Cambria Math"/>
+              <w:lang w:val="en-US"/>
+            </w:rPr>
+            <m:t xml:space="preserve">,  </m:t>
+          </m:r>
+          <m:sSub>
+            <m:sSubPr>
+              <m:ctrlPr>
+                <w:rPr>
+                  <w:rFonts w:ascii="Cambria Math" w:eastAsiaTheme="minorEastAsia" w:hAnsi="Cambria Math"/>
+                  <w:i/>
+                  <w:lang w:val="en-US"/>
+                </w:rPr>
+              </m:ctrlPr>
+            </m:sSubPr>
+            <m:e>
+              <m:r>
+                <w:rPr>
+                  <w:rFonts w:ascii="Cambria Math" w:eastAsiaTheme="minorEastAsia" w:hAnsi="Cambria Math"/>
+                  <w:lang w:val="en-US"/>
+                </w:rPr>
+                <m:t>r</m:t>
+              </m:r>
+            </m:e>
+            <m:sub>
+              <m:r>
+                <w:rPr>
+                  <w:rFonts w:ascii="Cambria Math" w:eastAsiaTheme="minorEastAsia" w:hAnsi="Cambria Math"/>
+                  <w:lang w:val="en-US"/>
+                </w:rPr>
+                <m:t>1d</m:t>
+              </m:r>
+            </m:sub>
+          </m:sSub>
+          <m:r>
+            <w:rPr>
+              <w:rFonts w:ascii="Cambria Math" w:eastAsiaTheme="minorEastAsia" w:hAnsi="Cambria Math"/>
+              <w:lang w:val="en-US"/>
+            </w:rPr>
+            <m:t>=</m:t>
+          </m:r>
+          <m:f>
+            <m:fPr>
+              <m:ctrlPr>
+                <w:rPr>
+                  <w:rFonts w:ascii="Cambria Math" w:eastAsiaTheme="minorEastAsia" w:hAnsi="Cambria Math"/>
+                  <w:i/>
+                  <w:lang w:val="en-US"/>
+                </w:rPr>
+              </m:ctrlPr>
+            </m:fPr>
+            <m:num>
+              <m:sSub>
+                <m:sSubPr>
+                  <m:ctrlPr>
+                    <w:rPr>
+                      <w:rFonts w:ascii="Cambria Math" w:eastAsiaTheme="minorEastAsia" w:hAnsi="Cambria Math"/>
+                      <w:i/>
+                      <w:lang w:val="en-US"/>
+                    </w:rPr>
+                  </m:ctrlPr>
+                </m:sSubPr>
+                <m:e>
+                  <m:r>
+                    <w:rPr>
+                      <w:rFonts w:ascii="Cambria Math" w:eastAsiaTheme="minorEastAsia" w:hAnsi="Cambria Math"/>
+                      <w:lang w:val="en-US"/>
+                    </w:rPr>
+                    <m:t>l</m:t>
+                  </m:r>
+                </m:e>
+                <m:sub>
+                  <m:r>
+                    <w:rPr>
+                      <w:rFonts w:ascii="Cambria Math" w:eastAsiaTheme="minorEastAsia" w:hAnsi="Cambria Math"/>
+                      <w:lang w:val="en-US"/>
+                    </w:rPr>
+                    <m:t>1d</m:t>
+                  </m:r>
+                </m:sub>
+              </m:sSub>
+            </m:num>
+            <m:den>
+              <m:sSubSup>
+                <m:sSubSupPr>
+                  <m:ctrlPr>
+                    <w:rPr>
+                      <w:rFonts w:ascii="Cambria Math" w:eastAsiaTheme="minorEastAsia" w:hAnsi="Cambria Math"/>
+                      <w:i/>
+                      <w:lang w:val="en-US"/>
+                    </w:rPr>
+                  </m:ctrlPr>
+                </m:sSubSupPr>
+                <m:e>
+                  <m:r>
+                    <w:rPr>
+                      <w:rFonts w:ascii="Cambria Math" w:eastAsiaTheme="minorEastAsia" w:hAnsi="Cambria Math"/>
+                      <w:lang w:val="en-US"/>
+                    </w:rPr>
+                    <m:t>T</m:t>
+                  </m:r>
+                </m:e>
+                <m:sub>
+                  <m:r>
+                    <w:rPr>
+                      <w:rFonts w:ascii="Cambria Math" w:eastAsiaTheme="minorEastAsia" w:hAnsi="Cambria Math"/>
+                      <w:lang w:val="en-US"/>
+                    </w:rPr>
+                    <m:t>eo</m:t>
+                  </m:r>
+                </m:sub>
+                <m:sup>
+                  <m:r>
+                    <w:rPr>
+                      <w:rFonts w:ascii="Cambria Math" w:eastAsiaTheme="minorEastAsia" w:hAnsi="Cambria Math"/>
+                      <w:lang w:val="en-US"/>
+                    </w:rPr>
+                    <m:t>''</m:t>
+                  </m:r>
+                </m:sup>
+              </m:sSubSup>
+            </m:den>
+          </m:f>
+        </m:oMath>
+      </m:oMathPara>
+    </w:p>
+    <w:p>
+      <w:pPr>
+        <w:spacing w:after="120"/>
+        <w:rPr>
+          <w:rFonts w:eastAsiaTheme="minorEastAsia"/>
+        </w:rPr>
+      </w:pPr>
+      <w:r>
+        <w:rPr>
+          <w:rFonts w:eastAsiaTheme="minorEastAsia"/>
+        </w:rPr>
+        <w:t xml:space="preserve">Для одной обмотки на оси </w:t>
+      </w:r>
+      <w:r>
+        <w:rPr>
+          <w:rFonts w:eastAsiaTheme="minorEastAsia"/>
+          <w:lang w:val="en-US"/>
+        </w:rPr>
+        <w:t>q</w:t>
+      </w:r>
+      <w:r>
+        <w:rPr>
+          <w:rFonts w:eastAsiaTheme="minorEastAsia"/>
+        </w:rPr>
+        <w:t xml:space="preserve"> </w:t>
+      </w:r>
+      <w:r>
+        <w:rPr>
+          <w:rFonts w:eastAsiaTheme="minorEastAsia"/>
+        </w:rPr>
+        <w:t xml:space="preserve">методика </w:t>
+      </w:r>
+      <w:proofErr w:type="spellStart"/>
+      <w:r>
+        <w:rPr>
+          <w:rFonts w:eastAsiaTheme="minorEastAsia"/>
+          <w:lang w:val="en-US"/>
+        </w:rPr>
+        <w:t>Canay</w:t>
+      </w:r>
+      <w:proofErr w:type="spellEnd"/>
+      <w:r>
+        <w:rPr>
+          <w:rFonts w:eastAsiaTheme="minorEastAsia"/>
+        </w:rPr>
+        <w:t xml:space="preserve"> </w:t>
+      </w:r>
+      <w:r>
+        <w:rPr>
+          <w:rFonts w:eastAsiaTheme="minorEastAsia"/>
+        </w:rPr>
+        <w:t xml:space="preserve">не использует </w:t>
+      </w:r>
+      <m:oMath>
+        <m:sSubSup>
+          <m:sSubSupPr>
+            <m:ctrlPr>
+              <w:rPr>
+                <w:rFonts w:ascii="Cambria Math" w:eastAsiaTheme="minorEastAsia" w:hAnsi="Cambria Math"/>
+                <w:i/>
+              </w:rPr>
+            </m:ctrlPr>
+          </m:sSubSupPr>
+          <m:e>
+            <m:r>
+              <w:rPr>
+                <w:rFonts w:ascii="Cambria Math" w:eastAsiaTheme="minorEastAsia" w:hAnsi="Cambria Math"/>
+              </w:rPr>
+              <m:t>x</m:t>
+            </m:r>
+          </m:e>
+          <m:sub>
+            <m:r>
+              <w:rPr>
+                <w:rFonts w:ascii="Cambria Math" w:eastAsiaTheme="minorEastAsia" w:hAnsi="Cambria Math"/>
+              </w:rPr>
+              <m:t>q</m:t>
+            </m:r>
+          </m:sub>
+          <m:sup>
+            <m:r>
+              <w:rPr>
+                <w:rFonts w:ascii="Cambria Math" w:eastAsiaTheme="minorEastAsia" w:hAnsi="Cambria Math"/>
+              </w:rPr>
+              <m:t>'</m:t>
+            </m:r>
+          </m:sup>
+        </m:sSubSup>
+      </m:oMath>
+      <w:r>
+        <w:rPr>
+          <w:rFonts w:eastAsiaTheme="minorEastAsia"/>
+        </w:rPr>
+        <w:t xml:space="preserve"> </w:t>
+      </w:r>
+      <w:r>
+        <w:rPr>
+          <w:rFonts w:eastAsiaTheme="minorEastAsia"/>
+        </w:rPr>
+        <w:t xml:space="preserve">и </w:t>
+      </w:r>
+      <m:oMath>
+        <m:sSubSup>
+          <m:sSubSupPr>
+            <m:ctrlPr>
+              <w:rPr>
+                <w:rFonts w:ascii="Cambria Math" w:eastAsiaTheme="minorEastAsia" w:hAnsi="Cambria Math"/>
+                <w:i/>
+              </w:rPr>
+            </m:ctrlPr>
+          </m:sSubSupPr>
+          <m:e>
+            <m:r>
+              <w:rPr>
+                <w:rFonts w:ascii="Cambria Math" w:eastAsiaTheme="minorEastAsia" w:hAnsi="Cambria Math"/>
+              </w:rPr>
+              <m:t>T</m:t>
+            </m:r>
+          </m:e>
+          <m:sub>
+            <m:r>
+              <w:rPr>
+                <w:rFonts w:ascii="Cambria Math" w:eastAsiaTheme="minorEastAsia" w:hAnsi="Cambria Math"/>
+              </w:rPr>
+              <m:t>q</m:t>
+            </m:r>
+          </m:sub>
+          <m:sup>
+            <m:r>
+              <w:rPr>
+                <w:rFonts w:ascii="Cambria Math" w:eastAsiaTheme="minorEastAsia" w:hAnsi="Cambria Math"/>
+              </w:rPr>
+              <m:t>'</m:t>
+            </m:r>
+          </m:sup>
+        </m:sSubSup>
+      </m:oMath>
+      <w:r>
+        <w:rPr>
+          <w:rFonts w:eastAsiaTheme="minorEastAsia"/>
+        </w:rPr>
+        <w:t>:</w:t>
+      </w:r>
+    </w:p>
+    <w:p>
+      <w:pPr>
+        <w:spacing w:after="120"/>
+        <w:rPr>
+          <w:rFonts w:eastAsiaTheme="minorEastAsia"/>
+        </w:rPr>
+      </w:pPr>
+      <m:oMathPara>
+        <m:oMath>
+          <m:sSub>
+            <m:sSubPr>
+              <m:ctrlPr>
+                <w:rPr>
+                  <w:rFonts w:ascii="Cambria Math" w:eastAsiaTheme="minorEastAsia" w:hAnsi="Cambria Math"/>
+                  <w:i/>
+                </w:rPr>
+              </m:ctrlPr>
+            </m:sSubPr>
+            <m:e>
+              <m:r>
+                <w:rPr>
+                  <w:rFonts w:ascii="Cambria Math" w:eastAsiaTheme="minorEastAsia" w:hAnsi="Cambria Math"/>
+                </w:rPr>
+                <m:t>x</m:t>
+              </m:r>
+            </m:e>
+            <m:sub>
+              <m:r>
+                <w:rPr>
+                  <w:rFonts w:ascii="Cambria Math" w:eastAsiaTheme="minorEastAsia" w:hAnsi="Cambria Math"/>
+                </w:rPr>
+                <m:t>q</m:t>
+              </m:r>
+            </m:sub>
+          </m:sSub>
+          <m:sSubSup>
+            <m:sSubSupPr>
+              <m:ctrlPr>
+                <w:rPr>
+                  <w:rFonts w:ascii="Cambria Math" w:eastAsiaTheme="minorEastAsia" w:hAnsi="Cambria Math"/>
+                  <w:i/>
+                </w:rPr>
+              </m:ctrlPr>
+            </m:sSubSupPr>
+            <m:e>
+              <m:r>
+                <w:rPr>
+                  <w:rFonts w:ascii="Cambria Math" w:eastAsiaTheme="minorEastAsia" w:hAnsi="Cambria Math"/>
+                </w:rPr>
+                <m:t>T</m:t>
+              </m:r>
+            </m:e>
+            <m:sub>
+              <m:r>
+                <w:rPr>
+                  <w:rFonts w:ascii="Cambria Math" w:eastAsiaTheme="minorEastAsia" w:hAnsi="Cambria Math"/>
+                </w:rPr>
+                <m:t>q</m:t>
+              </m:r>
+            </m:sub>
+            <m:sup>
+              <m:r>
+                <w:rPr>
+                  <w:rFonts w:ascii="Cambria Math" w:eastAsiaTheme="minorEastAsia" w:hAnsi="Cambria Math"/>
+                </w:rPr>
+                <m:t>''</m:t>
+              </m:r>
+            </m:sup>
+          </m:sSubSup>
+          <m:r>
+            <w:rPr>
+              <w:rFonts w:ascii="Cambria Math" w:eastAsiaTheme="minorEastAsia" w:hAnsi="Cambria Math"/>
+            </w:rPr>
+            <m:t>=</m:t>
+          </m:r>
+          <m:sSubSup>
+            <m:sSubSupPr>
+              <m:ctrlPr>
+                <w:rPr>
+                  <w:rFonts w:ascii="Cambria Math" w:eastAsiaTheme="minorEastAsia" w:hAnsi="Cambria Math"/>
+                  <w:i/>
+                </w:rPr>
+              </m:ctrlPr>
+            </m:sSubSupPr>
+            <m:e>
+              <m:r>
+                <w:rPr>
+                  <w:rFonts w:ascii="Cambria Math" w:eastAsiaTheme="minorEastAsia" w:hAnsi="Cambria Math"/>
+                </w:rPr>
+                <m:t>T</m:t>
+              </m:r>
+            </m:e>
+            <m:sub>
+              <m:r>
+                <w:rPr>
+                  <w:rFonts w:ascii="Cambria Math" w:eastAsiaTheme="minorEastAsia" w:hAnsi="Cambria Math"/>
+                </w:rPr>
+                <m:t>qo</m:t>
+              </m:r>
+            </m:sub>
+            <m:sup>
+              <m:r>
+                <w:rPr>
+                  <w:rFonts w:ascii="Cambria Math" w:eastAsiaTheme="minorEastAsia" w:hAnsi="Cambria Math"/>
+                </w:rPr>
+                <m:t>''</m:t>
+              </m:r>
+            </m:sup>
+          </m:sSubSup>
+          <m:sSubSup>
+            <m:sSubSupPr>
+              <m:ctrlPr>
+                <w:rPr>
+                  <w:rFonts w:ascii="Cambria Math" w:eastAsiaTheme="minorEastAsia" w:hAnsi="Cambria Math"/>
+                  <w:i/>
+                </w:rPr>
+              </m:ctrlPr>
+            </m:sSubSupPr>
+            <m:e>
+              <m:r>
+                <w:rPr>
+                  <w:rFonts w:ascii="Cambria Math" w:eastAsiaTheme="minorEastAsia" w:hAnsi="Cambria Math"/>
+                </w:rPr>
+                <m:t>x</m:t>
+              </m:r>
+            </m:e>
+            <m:sub>
+              <m:r>
+                <w:rPr>
+                  <w:rFonts w:ascii="Cambria Math" w:eastAsiaTheme="minorEastAsia" w:hAnsi="Cambria Math"/>
+                </w:rPr>
+                <m:t>q</m:t>
+              </m:r>
+            </m:sub>
+            <m:sup>
+              <m:r>
+                <w:rPr>
+                  <w:rFonts w:ascii="Cambria Math" w:eastAsiaTheme="minorEastAsia" w:hAnsi="Cambria Math"/>
+                </w:rPr>
+                <m:t>''</m:t>
+              </m:r>
+            </m:sup>
+          </m:sSubSup>
+        </m:oMath>
+      </m:oMathPara>
+    </w:p>
+    <w:p>
+      <w:pPr>
+        <w:spacing w:after="120"/>
+        <w:jc w:val="center"/>
+        <w:rPr>
+          <w:rFonts w:eastAsiaTheme="minorEastAsia"/>
+        </w:rPr>
+      </w:pPr>
+      <m:oMathPara>
+        <m:oMath>
+          <m:sSub>
+            <m:sSubPr>
+              <m:ctrlPr>
+                <w:rPr>
+                  <w:rFonts w:ascii="Cambria Math" w:eastAsiaTheme="minorEastAsia" w:hAnsi="Cambria Math"/>
+                  <w:i/>
+                </w:rPr>
+              </m:ctrlPr>
+            </m:sSubPr>
+            <m:e>
+              <m:r>
+                <w:rPr>
+                  <w:rFonts w:ascii="Cambria Math" w:eastAsiaTheme="minorEastAsia" w:hAnsi="Cambria Math"/>
+                </w:rPr>
+                <m:t>x</m:t>
+              </m:r>
+            </m:e>
+            <m:sub>
+              <m:r>
+                <w:rPr>
+                  <w:rFonts w:ascii="Cambria Math" w:eastAsiaTheme="minorEastAsia" w:hAnsi="Cambria Math"/>
+                </w:rPr>
+                <m:t>e</m:t>
+              </m:r>
+            </m:sub>
+          </m:sSub>
+          <m:r>
+            <w:rPr>
+              <w:rFonts w:ascii="Cambria Math" w:eastAsiaTheme="minorEastAsia" w:hAnsi="Cambria Math"/>
+            </w:rPr>
+            <m:t>=-</m:t>
+          </m:r>
+          <m:sSub>
+            <m:sSubPr>
+              <m:ctrlPr>
+                <w:rPr>
+                  <w:rFonts w:ascii="Cambria Math" w:eastAsiaTheme="minorEastAsia" w:hAnsi="Cambria Math"/>
+                  <w:i/>
+                </w:rPr>
+              </m:ctrlPr>
+            </m:sSubPr>
+            <m:e>
+              <m:r>
+                <w:rPr>
+                  <w:rFonts w:ascii="Cambria Math" w:eastAsiaTheme="minorEastAsia" w:hAnsi="Cambria Math"/>
+                </w:rPr>
+                <m:t>x</m:t>
+              </m:r>
+            </m:e>
+            <m:sub>
+              <m:r>
+                <w:rPr>
+                  <w:rFonts w:ascii="Cambria Math" w:eastAsiaTheme="minorEastAsia" w:hAnsi="Cambria Math"/>
+                </w:rPr>
+                <m:t>l</m:t>
+              </m:r>
+            </m:sub>
+          </m:sSub>
+        </m:oMath>
+      </m:oMathPara>
+    </w:p>
+    <w:p>
+      <w:pPr>
+        <w:spacing w:after="120"/>
+        <w:rPr>
+          <w:rFonts w:eastAsiaTheme="minorEastAsia"/>
+        </w:rPr>
+      </w:pPr>
+      <m:oMathPara>
+        <m:oMath>
+          <m:sSubSup>
+            <m:sSubSupPr>
+              <m:ctrlPr>
+                <w:rPr>
+                  <w:rFonts w:ascii="Cambria Math" w:eastAsiaTheme="minorEastAsia" w:hAnsi="Cambria Math"/>
+                  <w:i/>
+                </w:rPr>
+              </m:ctrlPr>
+            </m:sSubSupPr>
+            <m:e>
+              <m:r>
+                <w:rPr>
+                  <w:rFonts w:ascii="Cambria Math" w:eastAsiaTheme="minorEastAsia" w:hAnsi="Cambria Math"/>
+                </w:rPr>
+                <m:t>T</m:t>
+              </m:r>
+            </m:e>
+            <m:sub>
+              <m:r>
+                <w:rPr>
+                  <w:rFonts w:ascii="Cambria Math" w:eastAsiaTheme="minorEastAsia" w:hAnsi="Cambria Math"/>
+                </w:rPr>
+                <m:t>eo</m:t>
+              </m:r>
+            </m:sub>
+            <m:sup>
+              <m:r>
+                <w:rPr>
+                  <w:rFonts w:ascii="Cambria Math" w:eastAsiaTheme="minorEastAsia" w:hAnsi="Cambria Math"/>
+                </w:rPr>
+                <m:t>''</m:t>
+              </m:r>
+            </m:sup>
+          </m:sSubSup>
+          <m:r>
+            <w:rPr>
+              <w:rFonts w:ascii="Cambria Math" w:eastAsiaTheme="minorEastAsia" w:hAnsi="Cambria Math"/>
+            </w:rPr>
+            <m:t>=</m:t>
+          </m:r>
+          <m:f>
+            <m:fPr>
+              <m:ctrlPr>
+                <w:rPr>
+                  <w:rFonts w:ascii="Cambria Math" w:eastAsiaTheme="minorEastAsia" w:hAnsi="Cambria Math"/>
+                  <w:i/>
+                </w:rPr>
+              </m:ctrlPr>
+            </m:fPr>
+            <m:num>
+              <m:sSub>
+                <m:sSubPr>
+                  <m:ctrlPr>
+                    <w:rPr>
+                      <w:rFonts w:ascii="Cambria Math" w:eastAsiaTheme="minorEastAsia" w:hAnsi="Cambria Math"/>
+                      <w:i/>
+                    </w:rPr>
+                  </m:ctrlPr>
+                </m:sSubPr>
+                <m:e>
+                  <m:r>
+                    <w:rPr>
+                      <w:rFonts w:ascii="Cambria Math" w:eastAsiaTheme="minorEastAsia" w:hAnsi="Cambria Math"/>
+                    </w:rPr>
+                    <m:t>x</m:t>
+                  </m:r>
+                </m:e>
+                <m:sub>
+                  <m:r>
+                    <w:rPr>
+                      <w:rFonts w:ascii="Cambria Math" w:eastAsiaTheme="minorEastAsia" w:hAnsi="Cambria Math"/>
+                    </w:rPr>
+                    <m:t>q</m:t>
+                  </m:r>
+                </m:sub>
+              </m:sSub>
+              <m:sSubSup>
+                <m:sSubSupPr>
+                  <m:ctrlPr>
+                    <w:rPr>
+                      <w:rFonts w:ascii="Cambria Math" w:eastAsiaTheme="minorEastAsia" w:hAnsi="Cambria Math"/>
+                      <w:i/>
+                    </w:rPr>
+                  </m:ctrlPr>
+                </m:sSubSupPr>
+                <m:e>
+                  <m:r>
+                    <w:rPr>
+                      <w:rFonts w:ascii="Cambria Math" w:eastAsiaTheme="minorEastAsia" w:hAnsi="Cambria Math"/>
+                    </w:rPr>
+                    <m:t>T</m:t>
+                  </m:r>
+                </m:e>
+                <m:sub>
+                  <m:r>
+                    <w:rPr>
+                      <w:rFonts w:ascii="Cambria Math" w:eastAsiaTheme="minorEastAsia" w:hAnsi="Cambria Math"/>
+                    </w:rPr>
+                    <m:t>q</m:t>
+                  </m:r>
+                </m:sub>
+                <m:sup>
+                  <m:r>
+                    <w:rPr>
+                      <w:rFonts w:ascii="Cambria Math" w:eastAsiaTheme="minorEastAsia" w:hAnsi="Cambria Math"/>
+                    </w:rPr>
+                    <m:t>''</m:t>
+                  </m:r>
+                </m:sup>
+              </m:sSubSup>
+              <m:r>
+                <w:rPr>
+                  <w:rFonts w:ascii="Cambria Math" w:eastAsiaTheme="minorEastAsia" w:hAnsi="Cambria Math"/>
+                </w:rPr>
+                <m:t>+</m:t>
+              </m:r>
+              <m:sSub>
+                <m:sSubPr>
+                  <m:ctrlPr>
+                    <w:rPr>
+                      <w:rFonts w:ascii="Cambria Math" w:eastAsiaTheme="minorEastAsia" w:hAnsi="Cambria Math"/>
+                      <w:i/>
+                    </w:rPr>
+                  </m:ctrlPr>
+                </m:sSubPr>
+                <m:e>
+                  <m:r>
+                    <w:rPr>
+                      <w:rFonts w:ascii="Cambria Math" w:eastAsiaTheme="minorEastAsia" w:hAnsi="Cambria Math"/>
+                    </w:rPr>
+                    <m:t>x</m:t>
+                  </m:r>
+                </m:e>
+                <m:sub>
+                  <m:r>
+                    <w:rPr>
+                      <w:rFonts w:ascii="Cambria Math" w:eastAsiaTheme="minorEastAsia" w:hAnsi="Cambria Math"/>
+                    </w:rPr>
+                    <m:t>e</m:t>
+                  </m:r>
+                </m:sub>
+              </m:sSub>
+              <m:sSubSup>
+                <m:sSubSupPr>
+                  <m:ctrlPr>
+                    <w:rPr>
+                      <w:rFonts w:ascii="Cambria Math" w:eastAsiaTheme="minorEastAsia" w:hAnsi="Cambria Math"/>
+                      <w:i/>
+                    </w:rPr>
+                  </m:ctrlPr>
+                </m:sSubSupPr>
+                <m:e>
+                  <m:r>
+                    <w:rPr>
+                      <w:rFonts w:ascii="Cambria Math" w:eastAsiaTheme="minorEastAsia" w:hAnsi="Cambria Math"/>
+                    </w:rPr>
+                    <m:t>T</m:t>
+                  </m:r>
+                </m:e>
+                <m:sub>
+                  <m:r>
+                    <w:rPr>
+                      <w:rFonts w:ascii="Cambria Math" w:eastAsiaTheme="minorEastAsia" w:hAnsi="Cambria Math"/>
+                    </w:rPr>
+                    <m:t>q</m:t>
+                  </m:r>
+                  <m:r>
+                    <w:rPr>
+                      <w:rFonts w:ascii="Cambria Math" w:eastAsiaTheme="minorEastAsia" w:hAnsi="Cambria Math"/>
+                    </w:rPr>
+                    <m:t>o</m:t>
+                  </m:r>
+                </m:sub>
+                <m:sup>
+                  <m:r>
+                    <w:rPr>
+                      <w:rFonts w:ascii="Cambria Math" w:eastAsiaTheme="minorEastAsia" w:hAnsi="Cambria Math"/>
+                    </w:rPr>
+                    <m:t>''</m:t>
+                  </m:r>
+                </m:sup>
+              </m:sSubSup>
+            </m:num>
+            <m:den>
+              <m:sSub>
+                <m:sSubPr>
+                  <m:ctrlPr>
+                    <w:rPr>
+                      <w:rFonts w:ascii="Cambria Math" w:eastAsiaTheme="minorEastAsia" w:hAnsi="Cambria Math"/>
+                      <w:i/>
+                    </w:rPr>
+                  </m:ctrlPr>
+                </m:sSubPr>
+                <m:e>
+                  <m:r>
+                    <w:rPr>
+                      <w:rFonts w:ascii="Cambria Math" w:eastAsiaTheme="minorEastAsia" w:hAnsi="Cambria Math"/>
+                    </w:rPr>
+                    <m:t>x</m:t>
+                  </m:r>
+                </m:e>
+                <m:sub>
+                  <m:r>
+                    <w:rPr>
+                      <w:rFonts w:ascii="Cambria Math" w:eastAsiaTheme="minorEastAsia" w:hAnsi="Cambria Math"/>
+                    </w:rPr>
+                    <m:t>q</m:t>
+                  </m:r>
+                </m:sub>
+              </m:sSub>
+              <m:r>
+                <w:rPr>
+                  <w:rFonts w:ascii="Cambria Math" w:eastAsiaTheme="minorEastAsia" w:hAnsi="Cambria Math"/>
+                </w:rPr>
+                <m:t>+</m:t>
+              </m:r>
+              <m:sSub>
+                <m:sSubPr>
+                  <m:ctrlPr>
+                    <w:rPr>
+                      <w:rFonts w:ascii="Cambria Math" w:eastAsiaTheme="minorEastAsia" w:hAnsi="Cambria Math"/>
+                      <w:i/>
+                    </w:rPr>
+                  </m:ctrlPr>
+                </m:sSubPr>
+                <m:e>
+                  <m:r>
+                    <w:rPr>
+                      <w:rFonts w:ascii="Cambria Math" w:eastAsiaTheme="minorEastAsia" w:hAnsi="Cambria Math"/>
+                    </w:rPr>
+                    <m:t>x</m:t>
+                  </m:r>
+                </m:e>
+                <m:sub>
+                  <m:r>
+                    <w:rPr>
+                      <w:rFonts w:ascii="Cambria Math" w:eastAsiaTheme="minorEastAsia" w:hAnsi="Cambria Math"/>
+                    </w:rPr>
+                    <m:t>e</m:t>
+                  </m:r>
+                </m:sub>
+              </m:sSub>
+            </m:den>
+          </m:f>
+        </m:oMath>
+      </m:oMathPara>
+    </w:p>
+    <w:p>
+      <w:pPr>
+        <w:spacing w:after="120"/>
+        <w:rPr>
+          <w:rFonts w:eastAsiaTheme="minorEastAsia"/>
+        </w:rPr>
+      </w:pPr>
+      <m:oMathPara>
+        <m:oMath>
+          <m:sSubSup>
+            <m:sSubSupPr>
+              <m:ctrlPr>
+                <w:rPr>
+                  <w:rFonts w:ascii="Cambria Math" w:eastAsiaTheme="minorEastAsia" w:hAnsi="Cambria Math"/>
+                  <w:i/>
+                </w:rPr>
+              </m:ctrlPr>
+            </m:sSubSupPr>
+            <m:e>
+              <m:r>
+                <w:rPr>
+                  <w:rFonts w:ascii="Cambria Math" w:eastAsiaTheme="minorEastAsia" w:hAnsi="Cambria Math"/>
+                </w:rPr>
+                <m:t>x</m:t>
+              </m:r>
+            </m:e>
+            <m:sub>
+              <m:r>
+                <w:rPr>
+                  <w:rFonts w:ascii="Cambria Math" w:eastAsiaTheme="minorEastAsia" w:hAnsi="Cambria Math"/>
+                </w:rPr>
+                <m:t>e</m:t>
+              </m:r>
+            </m:sub>
+            <m:sup>
+              <m:r>
+                <w:rPr>
+                  <w:rFonts w:ascii="Cambria Math" w:eastAsiaTheme="minorEastAsia" w:hAnsi="Cambria Math"/>
+                </w:rPr>
+                <m:t>''</m:t>
+              </m:r>
+            </m:sup>
+          </m:sSubSup>
+          <m:r>
+            <w:rPr>
+              <w:rFonts w:ascii="Cambria Math" w:eastAsiaTheme="minorEastAsia" w:hAnsi="Cambria Math"/>
+            </w:rPr>
+            <m:t>=</m:t>
+          </m:r>
+          <m:f>
+            <m:fPr>
+              <m:ctrlPr>
+                <w:rPr>
+                  <w:rFonts w:ascii="Cambria Math" w:eastAsiaTheme="minorEastAsia" w:hAnsi="Cambria Math"/>
+                  <w:i/>
+                </w:rPr>
+              </m:ctrlPr>
+            </m:fPr>
+            <m:num>
+              <m:d>
+                <m:dPr>
+                  <m:ctrlPr>
+                    <w:rPr>
+                      <w:rFonts w:ascii="Cambria Math" w:eastAsiaTheme="minorEastAsia" w:hAnsi="Cambria Math"/>
+                      <w:i/>
+                    </w:rPr>
+                  </m:ctrlPr>
+                </m:dPr>
+                <m:e>
+                  <m:sSub>
+                    <m:sSubPr>
+                      <m:ctrlPr>
+                        <w:rPr>
+                          <w:rFonts w:ascii="Cambria Math" w:eastAsiaTheme="minorEastAsia" w:hAnsi="Cambria Math"/>
+                          <w:i/>
+                        </w:rPr>
+                      </m:ctrlPr>
+                    </m:sSubPr>
+                    <m:e>
+                      <m:r>
+                        <w:rPr>
+                          <w:rFonts w:ascii="Cambria Math" w:eastAsiaTheme="minorEastAsia" w:hAnsi="Cambria Math"/>
+                        </w:rPr>
+                        <m:t>x</m:t>
+                      </m:r>
+                    </m:e>
+                    <m:sub>
+                      <m:r>
+                        <w:rPr>
+                          <w:rFonts w:ascii="Cambria Math" w:eastAsiaTheme="minorEastAsia" w:hAnsi="Cambria Math"/>
+                        </w:rPr>
+                        <m:t>q</m:t>
+                      </m:r>
+                    </m:sub>
+                  </m:sSub>
+                  <m:r>
+                    <w:rPr>
+                      <w:rFonts w:ascii="Cambria Math" w:eastAsiaTheme="minorEastAsia" w:hAnsi="Cambria Math"/>
+                    </w:rPr>
+                    <m:t>+</m:t>
+                  </m:r>
+                  <m:sSub>
+                    <m:sSubPr>
+                      <m:ctrlPr>
+                        <w:rPr>
+                          <w:rFonts w:ascii="Cambria Math" w:eastAsiaTheme="minorEastAsia" w:hAnsi="Cambria Math"/>
+                          <w:i/>
+                        </w:rPr>
+                      </m:ctrlPr>
+                    </m:sSubPr>
+                    <m:e>
+                      <m:r>
+                        <w:rPr>
+                          <w:rFonts w:ascii="Cambria Math" w:eastAsiaTheme="minorEastAsia" w:hAnsi="Cambria Math"/>
+                        </w:rPr>
+                        <m:t>x</m:t>
+                      </m:r>
+                    </m:e>
+                    <m:sub>
+                      <m:r>
+                        <w:rPr>
+                          <w:rFonts w:ascii="Cambria Math" w:eastAsiaTheme="minorEastAsia" w:hAnsi="Cambria Math"/>
+                        </w:rPr>
+                        <m:t>e</m:t>
+                      </m:r>
+                    </m:sub>
+                  </m:sSub>
+                </m:e>
+              </m:d>
+              <m:sSubSup>
+                <m:sSubSupPr>
+                  <m:ctrlPr>
+                    <w:rPr>
+                      <w:rFonts w:ascii="Cambria Math" w:eastAsiaTheme="minorEastAsia" w:hAnsi="Cambria Math"/>
+                      <w:i/>
+                    </w:rPr>
+                  </m:ctrlPr>
+                </m:sSubSupPr>
+                <m:e>
+                  <m:r>
+                    <w:rPr>
+                      <w:rFonts w:ascii="Cambria Math" w:eastAsiaTheme="minorEastAsia" w:hAnsi="Cambria Math"/>
+                    </w:rPr>
+                    <m:t>T</m:t>
+                  </m:r>
+                </m:e>
+                <m:sub>
+                  <m:r>
+                    <w:rPr>
+                      <w:rFonts w:ascii="Cambria Math" w:eastAsiaTheme="minorEastAsia" w:hAnsi="Cambria Math"/>
+                    </w:rPr>
+                    <m:t>eo</m:t>
+                  </m:r>
+                </m:sub>
+                <m:sup>
+                  <m:r>
+                    <w:rPr>
+                      <w:rFonts w:ascii="Cambria Math" w:eastAsiaTheme="minorEastAsia" w:hAnsi="Cambria Math"/>
+                    </w:rPr>
+                    <m:t>''</m:t>
+                  </m:r>
+                </m:sup>
+              </m:sSubSup>
+            </m:num>
+            <m:den>
+              <m:sSubSup>
+                <m:sSubSupPr>
+                  <m:ctrlPr>
+                    <w:rPr>
+                      <w:rFonts w:ascii="Cambria Math" w:eastAsiaTheme="minorEastAsia" w:hAnsi="Cambria Math"/>
+                      <w:i/>
+                    </w:rPr>
+                  </m:ctrlPr>
+                </m:sSubSupPr>
+                <m:e>
+                  <m:r>
+                    <w:rPr>
+                      <w:rFonts w:ascii="Cambria Math" w:eastAsiaTheme="minorEastAsia" w:hAnsi="Cambria Math"/>
+                    </w:rPr>
+                    <m:t>T</m:t>
+                  </m:r>
+                </m:e>
+                <m:sub>
+                  <m:r>
+                    <w:rPr>
+                      <w:rFonts w:ascii="Cambria Math" w:eastAsiaTheme="minorEastAsia" w:hAnsi="Cambria Math"/>
+                    </w:rPr>
+                    <m:t>qo</m:t>
+                  </m:r>
+                </m:sub>
+                <m:sup>
+                  <m:r>
+                    <w:rPr>
+                      <w:rFonts w:ascii="Cambria Math" w:eastAsiaTheme="minorEastAsia" w:hAnsi="Cambria Math"/>
+                    </w:rPr>
+                    <m:t>''</m:t>
+                  </m:r>
+                </m:sup>
+              </m:sSubSup>
+            </m:den>
+          </m:f>
+        </m:oMath>
+      </m:oMathPara>
+    </w:p>
+    <w:p>
+      <w:pPr>
+        <w:spacing w:after="120"/>
+        <w:rPr>
+          <w:rFonts w:eastAsiaTheme="minorEastAsia"/>
+        </w:rPr>
+      </w:pPr>
+      <m:oMathPara>
+        <m:oMath>
+          <m:sSub>
+            <m:sSubPr>
+              <m:ctrlPr>
+                <w:rPr>
+                  <w:rFonts w:ascii="Cambria Math" w:eastAsiaTheme="minorEastAsia" w:hAnsi="Cambria Math"/>
+                  <w:i/>
+                </w:rPr>
+              </m:ctrlPr>
+            </m:sSubPr>
+            <m:e>
+              <m:r>
+                <w:rPr>
+                  <w:rFonts w:ascii="Cambria Math" w:eastAsiaTheme="minorEastAsia" w:hAnsi="Cambria Math"/>
+                </w:rPr>
+                <m:t>δ</m:t>
+              </m:r>
+            </m:e>
+            <m:sub>
+              <m:r>
+                <w:rPr>
+                  <w:rFonts w:ascii="Cambria Math" w:eastAsiaTheme="minorEastAsia" w:hAnsi="Cambria Math"/>
+                </w:rPr>
+                <m:t>1</m:t>
+              </m:r>
+            </m:sub>
+          </m:sSub>
+          <m:r>
+            <w:rPr>
+              <w:rFonts w:ascii="Cambria Math" w:eastAsiaTheme="minorEastAsia" w:hAnsi="Cambria Math"/>
+            </w:rPr>
+            <m:t>=</m:t>
+          </m:r>
+          <m:f>
+            <m:fPr>
+              <m:ctrlPr>
+                <w:rPr>
+                  <w:rFonts w:ascii="Cambria Math" w:eastAsiaTheme="minorEastAsia" w:hAnsi="Cambria Math"/>
+                  <w:i/>
+                </w:rPr>
+              </m:ctrlPr>
+            </m:fPr>
+            <m:num>
+              <m:r>
+                <w:rPr>
+                  <w:rFonts w:ascii="Cambria Math" w:eastAsiaTheme="minorEastAsia" w:hAnsi="Cambria Math"/>
+                </w:rPr>
+                <m:t>1</m:t>
+              </m:r>
+            </m:num>
+            <m:den>
+              <m:sSubSup>
+                <m:sSubSupPr>
+                  <m:ctrlPr>
+                    <w:rPr>
+                      <w:rFonts w:ascii="Cambria Math" w:eastAsiaTheme="minorEastAsia" w:hAnsi="Cambria Math"/>
+                      <w:i/>
+                    </w:rPr>
+                  </m:ctrlPr>
+                </m:sSubSupPr>
+                <m:e>
+                  <m:r>
+                    <w:rPr>
+                      <w:rFonts w:ascii="Cambria Math" w:eastAsiaTheme="minorEastAsia" w:hAnsi="Cambria Math"/>
+                    </w:rPr>
+                    <m:t>x</m:t>
+                  </m:r>
+                </m:e>
+                <m:sub>
+                  <m:r>
+                    <w:rPr>
+                      <w:rFonts w:ascii="Cambria Math" w:eastAsiaTheme="minorEastAsia" w:hAnsi="Cambria Math"/>
+                    </w:rPr>
+                    <m:t>e</m:t>
+                  </m:r>
+                </m:sub>
+                <m:sup>
+                  <m:r>
+                    <w:rPr>
+                      <w:rFonts w:ascii="Cambria Math" w:eastAsiaTheme="minorEastAsia" w:hAnsi="Cambria Math"/>
+                    </w:rPr>
+                    <m:t>''</m:t>
+                  </m:r>
+                </m:sup>
+              </m:sSubSup>
+            </m:den>
+          </m:f>
+          <m:r>
+            <w:rPr>
+              <w:rFonts w:ascii="Cambria Math" w:eastAsiaTheme="minorEastAsia" w:hAnsi="Cambria Math"/>
+            </w:rPr>
+            <m:t>-</m:t>
+          </m:r>
+          <m:f>
+            <m:fPr>
+              <m:ctrlPr>
+                <w:rPr>
+                  <w:rFonts w:ascii="Cambria Math" w:eastAsiaTheme="minorEastAsia" w:hAnsi="Cambria Math"/>
+                  <w:i/>
+                </w:rPr>
+              </m:ctrlPr>
+            </m:fPr>
+            <m:num>
+              <m:r>
+                <w:rPr>
+                  <w:rFonts w:ascii="Cambria Math" w:eastAsiaTheme="minorEastAsia" w:hAnsi="Cambria Math"/>
+                </w:rPr>
+                <m:t>1</m:t>
+              </m:r>
+            </m:num>
+            <m:den>
+              <m:sSub>
+                <m:sSubPr>
+                  <m:ctrlPr>
+                    <w:rPr>
+                      <w:rFonts w:ascii="Cambria Math" w:eastAsiaTheme="minorEastAsia" w:hAnsi="Cambria Math"/>
+                      <w:i/>
+                    </w:rPr>
+                  </m:ctrlPr>
+                </m:sSubPr>
+                <m:e>
+                  <m:r>
+                    <w:rPr>
+                      <w:rFonts w:ascii="Cambria Math" w:eastAsiaTheme="minorEastAsia" w:hAnsi="Cambria Math"/>
+                    </w:rPr>
+                    <m:t>x</m:t>
+                  </m:r>
+                </m:e>
+                <m:sub>
+                  <m:r>
+                    <w:rPr>
+                      <w:rFonts w:ascii="Cambria Math" w:eastAsiaTheme="minorEastAsia" w:hAnsi="Cambria Math"/>
+                    </w:rPr>
+                    <m:t>q</m:t>
+                  </m:r>
+                </m:sub>
+              </m:sSub>
+              <m:r>
+                <w:rPr>
+                  <w:rFonts w:ascii="Cambria Math" w:eastAsiaTheme="minorEastAsia" w:hAnsi="Cambria Math"/>
+                </w:rPr>
+                <m:t>+</m:t>
+              </m:r>
+              <m:sSub>
+                <m:sSubPr>
+                  <m:ctrlPr>
+                    <w:rPr>
+                      <w:rFonts w:ascii="Cambria Math" w:eastAsiaTheme="minorEastAsia" w:hAnsi="Cambria Math"/>
+                      <w:i/>
+                    </w:rPr>
+                  </m:ctrlPr>
+                </m:sSubPr>
+                <m:e>
+                  <m:r>
+                    <w:rPr>
+                      <w:rFonts w:ascii="Cambria Math" w:eastAsiaTheme="minorEastAsia" w:hAnsi="Cambria Math"/>
+                    </w:rPr>
+                    <m:t>x</m:t>
+                  </m:r>
+                </m:e>
+                <m:sub>
+                  <m:r>
+                    <w:rPr>
+                      <w:rFonts w:ascii="Cambria Math" w:eastAsiaTheme="minorEastAsia" w:hAnsi="Cambria Math"/>
+                    </w:rPr>
+                    <m:t>e</m:t>
+                  </m:r>
+                </m:sub>
+              </m:sSub>
+            </m:den>
+          </m:f>
+        </m:oMath>
+      </m:oMathPara>
+    </w:p>
+    <w:p>
+      <w:pPr>
+        <w:spacing w:after="120"/>
+        <w:rPr>
+          <w:rFonts w:eastAsiaTheme="minorEastAsia"/>
+        </w:rPr>
+      </w:pPr>
+      <m:oMathPara>
+        <m:oMath>
+          <m:sSub>
+            <m:sSubPr>
+              <m:ctrlPr>
+                <w:rPr>
+                  <w:rFonts w:ascii="Cambria Math" w:eastAsiaTheme="minorEastAsia" w:hAnsi="Cambria Math"/>
+                  <w:i/>
+                </w:rPr>
+              </m:ctrlPr>
+            </m:sSubPr>
+            <m:e>
+              <m:r>
+                <w:rPr>
+                  <w:rFonts w:ascii="Cambria Math" w:eastAsiaTheme="minorEastAsia" w:hAnsi="Cambria Math"/>
+                </w:rPr>
+                <m:t>l</m:t>
+              </m:r>
+            </m:e>
+            <m:sub>
+              <m:r>
+                <w:rPr>
+                  <w:rFonts w:ascii="Cambria Math" w:eastAsiaTheme="minorEastAsia" w:hAnsi="Cambria Math"/>
+                </w:rPr>
+                <m:t>1q</m:t>
+              </m:r>
+            </m:sub>
+          </m:sSub>
+          <m:r>
+            <w:rPr>
+              <w:rFonts w:ascii="Cambria Math" w:eastAsiaTheme="minorEastAsia" w:hAnsi="Cambria Math"/>
+            </w:rPr>
+            <m:t>=</m:t>
+          </m:r>
+          <m:f>
+            <m:fPr>
+              <m:ctrlPr>
+                <w:rPr>
+                  <w:rFonts w:ascii="Cambria Math" w:eastAsiaTheme="minorEastAsia" w:hAnsi="Cambria Math"/>
+                  <w:i/>
+                </w:rPr>
+              </m:ctrlPr>
+            </m:fPr>
+            <m:num>
+              <m:r>
+                <w:rPr>
+                  <w:rFonts w:ascii="Cambria Math" w:eastAsiaTheme="minorEastAsia" w:hAnsi="Cambria Math"/>
+                </w:rPr>
+                <m:t>1</m:t>
+              </m:r>
+            </m:num>
+            <m:den>
+              <m:sSub>
+                <m:sSubPr>
+                  <m:ctrlPr>
+                    <w:rPr>
+                      <w:rFonts w:ascii="Cambria Math" w:eastAsiaTheme="minorEastAsia" w:hAnsi="Cambria Math"/>
+                      <w:i/>
+                    </w:rPr>
+                  </m:ctrlPr>
+                </m:sSubPr>
+                <m:e>
+                  <m:r>
+                    <w:rPr>
+                      <w:rFonts w:ascii="Cambria Math" w:eastAsiaTheme="minorEastAsia" w:hAnsi="Cambria Math"/>
+                    </w:rPr>
+                    <m:t>δ</m:t>
+                  </m:r>
+                </m:e>
+                <m:sub>
+                  <m:r>
+                    <w:rPr>
+                      <w:rFonts w:ascii="Cambria Math" w:eastAsiaTheme="minorEastAsia" w:hAnsi="Cambria Math"/>
+                    </w:rPr>
+                    <m:t>1</m:t>
+                  </m:r>
+                </m:sub>
+              </m:sSub>
+            </m:den>
+          </m:f>
+          <m:r>
+            <w:rPr>
+              <w:rFonts w:ascii="Cambria Math" w:eastAsiaTheme="minorEastAsia" w:hAnsi="Cambria Math"/>
+            </w:rPr>
+            <m:t xml:space="preserve">,  </m:t>
+          </m:r>
+          <m:sSub>
+            <m:sSubPr>
+              <m:ctrlPr>
+                <w:rPr>
+                  <w:rFonts w:ascii="Cambria Math" w:eastAsiaTheme="minorEastAsia" w:hAnsi="Cambria Math"/>
+                  <w:i/>
+                </w:rPr>
+              </m:ctrlPr>
+            </m:sSubPr>
+            <m:e>
+              <m:r>
+                <w:rPr>
+                  <w:rFonts w:ascii="Cambria Math" w:eastAsiaTheme="minorEastAsia" w:hAnsi="Cambria Math"/>
+                </w:rPr>
+                <m:t>r</m:t>
+              </m:r>
+            </m:e>
+            <m:sub>
+              <m:r>
+                <w:rPr>
+                  <w:rFonts w:ascii="Cambria Math" w:eastAsiaTheme="minorEastAsia" w:hAnsi="Cambria Math"/>
+                </w:rPr>
+                <m:t>1q</m:t>
+              </m:r>
+            </m:sub>
+          </m:sSub>
+          <m:r>
+            <w:rPr>
+              <w:rFonts w:ascii="Cambria Math" w:eastAsiaTheme="minorEastAsia" w:hAnsi="Cambria Math"/>
+            </w:rPr>
+            <m:t>=</m:t>
+          </m:r>
+          <m:f>
+            <m:fPr>
+              <m:ctrlPr>
+                <w:rPr>
+                  <w:rFonts w:ascii="Cambria Math" w:eastAsiaTheme="minorEastAsia" w:hAnsi="Cambria Math"/>
+                  <w:i/>
+                </w:rPr>
+              </m:ctrlPr>
+            </m:fPr>
+            <m:num>
+              <m:sSub>
+                <m:sSubPr>
+                  <m:ctrlPr>
+                    <w:rPr>
+                      <w:rFonts w:ascii="Cambria Math" w:eastAsiaTheme="minorEastAsia" w:hAnsi="Cambria Math"/>
+                      <w:i/>
+                    </w:rPr>
+                  </m:ctrlPr>
+                </m:sSubPr>
+                <m:e>
+                  <m:r>
+                    <w:rPr>
+                      <w:rFonts w:ascii="Cambria Math" w:eastAsiaTheme="minorEastAsia" w:hAnsi="Cambria Math"/>
+                    </w:rPr>
+                    <m:t>l</m:t>
+                  </m:r>
+                </m:e>
+                <m:sub>
+                  <m:r>
+                    <w:rPr>
+                      <w:rFonts w:ascii="Cambria Math" w:eastAsiaTheme="minorEastAsia" w:hAnsi="Cambria Math"/>
+                    </w:rPr>
+                    <m:t>1q</m:t>
+                  </m:r>
+                </m:sub>
+              </m:sSub>
+            </m:num>
+            <m:den>
+              <m:sSubSup>
+                <m:sSubSupPr>
+                  <m:ctrlPr>
+                    <w:rPr>
+                      <w:rFonts w:ascii="Cambria Math" w:eastAsiaTheme="minorEastAsia" w:hAnsi="Cambria Math"/>
+                      <w:i/>
+                    </w:rPr>
+                  </m:ctrlPr>
+                </m:sSubSupPr>
+                <m:e>
+                  <m:r>
+                    <w:rPr>
+                      <w:rFonts w:ascii="Cambria Math" w:eastAsiaTheme="minorEastAsia" w:hAnsi="Cambria Math"/>
+                    </w:rPr>
+                    <m:t>T</m:t>
+                  </m:r>
+                </m:e>
+                <m:sub>
+                  <m:r>
+                    <w:rPr>
+                      <w:rFonts w:ascii="Cambria Math" w:eastAsiaTheme="minorEastAsia" w:hAnsi="Cambria Math"/>
+                    </w:rPr>
+                    <m:t>eo</m:t>
+                  </m:r>
+                </m:sub>
+                <m:sup>
+                  <m:r>
+                    <w:rPr>
+                      <w:rFonts w:ascii="Cambria Math" w:eastAsiaTheme="minorEastAsia" w:hAnsi="Cambria Math"/>
+                    </w:rPr>
+                    <m:t>''</m:t>
+                  </m:r>
+                </m:sup>
+              </m:sSubSup>
+            </m:den>
+          </m:f>
+        </m:oMath>
+      </m:oMathPara>
+    </w:p>
+    <w:p>
+      <w:pPr>
+        <w:spacing w:after="120"/>
+        <w:rPr>
+          <w:rFonts w:eastAsiaTheme="minorEastAsia"/>
+          <w:iCs/>
+        </w:rPr>
+      </w:pPr>
+    </w:p>
     <w:sdt>
       <w:sdtPr>
         <w:rPr>
@@ -47680,6 +53218,19 @@
       </w:sdtPr>
       <w:sdtEndPr/>
       <w:sdtContent>
+        <w:p>
+          <w:pPr>
+            <w:pStyle w:val="1"/>
+            <w:spacing w:before="0" w:after="120"/>
+            <w:rPr>
+              <w:rFonts w:asciiTheme="minorHAnsi" w:eastAsiaTheme="minorHAnsi" w:hAnsiTheme="minorHAnsi" w:cstheme="minorBidi"/>
+              <w:color w:val="auto"/>
+              <w:sz w:val="22"/>
+              <w:szCs w:val="22"/>
+              <w:lang w:eastAsia="en-US"/>
+            </w:rPr>
+          </w:pPr>
+        </w:p>
         <w:p>
           <w:pPr>
             <w:pStyle w:val="1"/>
@@ -47699,7 +53250,6 @@
             <w:p>
               <w:pPr>
                 <w:pStyle w:val="a7"/>
-                <w:spacing w:after="120"/>
                 <w:rPr>
                   <w:noProof/>
                   <w:vanish/>
@@ -47752,7 +53302,6 @@
                   <w:p>
                     <w:pPr>
                       <w:pStyle w:val="a7"/>
-                      <w:spacing w:after="120"/>
                       <w:jc w:val="center"/>
                       <w:rPr>
                         <w:noProof/>
@@ -47762,7 +53311,6 @@
                       <w:rPr>
                         <w:noProof/>
                       </w:rPr>
-                      <w:lastRenderedPageBreak/>
                       <w:t>1.</w:t>
                     </w:r>
                   </w:p>
@@ -47775,7 +53323,6 @@
                   <w:p>
                     <w:pPr>
                       <w:pStyle w:val="a7"/>
-                      <w:spacing w:after="120"/>
                       <w:rPr>
                         <w:noProof/>
                       </w:rPr>
@@ -47801,7 +53348,6 @@
                   <w:p>
                     <w:pPr>
                       <w:pStyle w:val="a7"/>
-                      <w:spacing w:after="120"/>
                       <w:rPr>
                         <w:noProof/>
                       </w:rPr>
@@ -47822,7 +53368,6 @@
                   <w:p>
                     <w:pPr>
                       <w:pStyle w:val="a7"/>
-                      <w:spacing w:after="120"/>
                       <w:rPr>
                         <w:noProof/>
                       </w:rPr>
@@ -47855,7 +53400,6 @@
                   <w:p>
                     <w:pPr>
                       <w:pStyle w:val="a7"/>
-                      <w:spacing w:after="120"/>
                       <w:rPr>
                         <w:noProof/>
                       </w:rPr>
@@ -47876,7 +53420,6 @@
                   <w:p>
                     <w:pPr>
                       <w:pStyle w:val="a7"/>
-                      <w:spacing w:after="120"/>
                       <w:rPr>
                         <w:noProof/>
                       </w:rPr>
@@ -47909,8 +53452,6 @@
                   <w:p>
                     <w:pPr>
                       <w:pStyle w:val="a7"/>
-                      <w:spacing w:after="120"/>
-                      <w:jc w:val="center"/>
                       <w:rPr>
                         <w:noProof/>
                       </w:rPr>
@@ -47931,7 +53472,52 @@
                   <w:p>
                     <w:pPr>
                       <w:pStyle w:val="a7"/>
-                      <w:spacing w:after="120"/>
+                      <w:rPr>
+                        <w:noProof/>
+                      </w:rPr>
+                    </w:pPr>
+                    <w:r>
+                      <w:rPr>
+                        <w:noProof/>
+                      </w:rPr>
+                      <w:t>Вольдек А.И. Электрические машины. 3-е изд. Ленинград: "Энергия", 1978.</w:t>
+                    </w:r>
+                  </w:p>
+                </w:tc>
+              </w:tr>
+              <w:tr>
+                <w:trPr>
+                  <w:tblCellSpacing w:w="15" w:type="dxa"/>
+                </w:trPr>
+                <w:tc>
+                  <w:tcPr>
+                    <w:tcW w:w="0" w:type="auto"/>
+                    <w:hideMark/>
+                  </w:tcPr>
+                  <w:p>
+                    <w:pPr>
+                      <w:pStyle w:val="a7"/>
+                      <w:jc w:val="center"/>
+                      <w:rPr>
+                        <w:noProof/>
+                      </w:rPr>
+                    </w:pPr>
+                    <w:r>
+                      <w:rPr>
+                        <w:noProof/>
+                      </w:rPr>
+                      <w:t>5.</w:t>
+                    </w:r>
+                  </w:p>
+                </w:tc>
+                <w:tc>
+                  <w:tcPr>
+                    <w:tcW w:w="0" w:type="auto"/>
+                    <w:hideMark/>
+                  </w:tcPr>
+                  <w:p>
+                    <w:pPr>
+                      <w:pStyle w:val="a7"/>
                       <w:rPr>
                         <w:noProof/>
                         <w:lang w:val="en-US"/>
@@ -47959,7 +53545,7 @@
                   <w:p>
                     <w:pPr>
                       <w:pStyle w:val="a7"/>
-                      <w:spacing w:after="120"/>
+                      <w:jc w:val="center"/>
                       <w:rPr>
                         <w:noProof/>
                       </w:rPr>
@@ -47968,7 +53554,7 @@
                       <w:rPr>
                         <w:noProof/>
                       </w:rPr>
-                      <w:t>5.</w:t>
+                      <w:t>6.</w:t>
                     </w:r>
                   </w:p>
                 </w:tc>
@@ -47980,16 +53566,17 @@
                   <w:p>
                     <w:pPr>
                       <w:pStyle w:val="a7"/>
-                      <w:spacing w:after="120"/>
                       <w:rPr>
                         <w:noProof/>
+                        <w:lang w:val="en-US"/>
                       </w:rPr>
                     </w:pPr>
                     <w:r>
                       <w:rPr>
                         <w:noProof/>
+                        <w:lang w:val="en-US"/>
                       </w:rPr>
-                      <w:t>Вольдек А.И. Электрические машины. 3-е изд. Ленинград: "Энергия", 1978.</w:t>
+                      <w:t>Canay I.M. Modelling of alternating-current machines having multiple rotor circuits // IEEE Transactions on Energy Conversion, Vol. 8, No. 2, Jun 1993. pp. 280-296.</w:t>
                     </w:r>
                   </w:p>
                 </w:tc>
@@ -47998,7 +53585,6 @@
             <w:p>
               <w:pPr>
                 <w:pStyle w:val="a7"/>
-                <w:spacing w:after="120"/>
                 <w:rPr>
                   <w:rFonts w:eastAsiaTheme="minorEastAsia"/>
                   <w:noProof/>
@@ -49047,7 +54633,7 @@
         </b:NameList>
       </b:Author>
     </b:Author>
-    <b:RefOrder>4</b:RefOrder>
+    <b:RefOrder>5</b:RefOrder>
   </b:Source>
   <b:Source>
     <b:Tag>Вол78</b:Tag>
@@ -49070,13 +54656,37 @@
       </b:Author>
     </b:Author>
     <b:LCID>ru-RU</b:LCID>
-    <b:RefOrder>5</b:RefOrder>
+    <b:RefOrder>4</b:RefOrder>
+  </b:Source>
+  <b:Source>
+    <b:Tag>Can93</b:Tag>
+    <b:SourceType>JournalArticle</b:SourceType>
+    <b:Guid>{E73E1BA4-8399-4679-88DE-1D847D361E60}</b:Guid>
+    <b:Title>Modelling of alternating-current machines having multiple rotor circuits</b:Title>
+    <b:JournalName>IEEE Transactions on Energy Conversion</b:JournalName>
+    <b:Year>1993</b:Year>
+    <b:Month>Jun</b:Month>
+    <b:Pages>280-296</b:Pages>
+    <b:Volume>8</b:Volume>
+    <b:Issue>2</b:Issue>
+    <b:Author>
+      <b:Author>
+        <b:NameList>
+          <b:Person>
+            <b:Last>Canay</b:Last>
+            <b:Middle>M.</b:Middle>
+            <b:First>I.</b:First>
+          </b:Person>
+        </b:NameList>
+      </b:Author>
+    </b:Author>
+    <b:RefOrder>6</b:RefOrder>
   </b:Source>
 </b:Sources>
 </file>
 
 <file path=customXml/itemProps1.xml><?xml version="1.0" encoding="utf-8"?>
-<ds:datastoreItem xmlns:ds="http://schemas.openxmlformats.org/officeDocument/2006/customXml" ds:itemID="{7B57B4C8-3B85-4F88-84A1-99BC84B5C261}">
+<ds:datastoreItem xmlns:ds="http://schemas.openxmlformats.org/officeDocument/2006/customXml" ds:itemID="{59E041F7-7FD7-45FF-B52E-A17E396D3116}">
   <ds:schemaRefs>
     <ds:schemaRef ds:uri="http://schemas.openxmlformats.org/officeDocument/2006/bibliography"/>
   </ds:schemaRefs>

--- a/Docs/Парк пользовательское описание.docx
+++ b/Docs/Парк пользовательское описание.docx
@@ -1,6 +1,6 @@
 
 <file path=word/document.xml><?xml version="1.0" encoding="utf-8"?>
-<w:document xmlns:wpc="http://schemas.microsoft.com/office/word/2010/wordprocessingCanvas" xmlns:cx="http://schemas.microsoft.com/office/drawing/2014/chartex" xmlns:cx1="http://schemas.microsoft.com/office/drawing/2015/9/8/chartex" xmlns:cx2="http://schemas.microsoft.com/office/drawing/2015/10/21/chartex" xmlns:cx3="http://schemas.microsoft.com/office/drawing/2016/5/9/chartex" xmlns:cx4="http://schemas.microsoft.com/office/drawing/2016/5/10/chartex" xmlns:cx5="http://schemas.microsoft.com/office/drawing/2016/5/11/chartex" xmlns:cx6="http://schemas.microsoft.com/office/drawing/2016/5/12/chartex" xmlns:cx7="http://schemas.microsoft.com/office/drawing/2016/5/13/chartex" xmlns:cx8="http://schemas.microsoft.com/office/drawing/2016/5/14/chartex" xmlns:mc="http://schemas.openxmlformats.org/markup-compatibility/2006" xmlns:aink="http://schemas.microsoft.com/office/drawing/2016/ink" xmlns:am3d="http://schemas.microsoft.com/office/drawing/2017/model3d" xmlns:o="urn:schemas-microsoft-com:office:office" xmlns:r="http://schemas.openxmlformats.org/officeDocument/2006/relationships" xmlns:m="http://schemas.openxmlformats.org/officeDocument/2006/math" xmlns:v="urn:schemas-microsoft-com:vml" xmlns:wp14="http://schemas.microsoft.com/office/word/2010/wordprocessingDrawing" xmlns:wp="http://schemas.openxmlformats.org/drawingml/2006/wordprocessingDrawing" xmlns:w10="urn:schemas-microsoft-com:office:word" xmlns:w="http://schemas.openxmlformats.org/wordprocessingml/2006/main" xmlns:w14="http://schemas.microsoft.com/office/word/2010/wordml" xmlns:w15="http://schemas.microsoft.com/office/word/2012/wordml" xmlns:w16cex="http://schemas.microsoft.com/office/word/2018/wordml/cex" xmlns:w16cid="http://schemas.microsoft.com/office/word/2016/wordml/cid" xmlns:w16="http://schemas.microsoft.com/office/word/2018/wordml" xmlns:w16sdtdh="http://schemas.microsoft.com/office/word/2020/wordml/sdtdatahash" xmlns:w16se="http://schemas.microsoft.com/office/word/2015/wordml/symex" xmlns:wpg="http://schemas.microsoft.com/office/word/2010/wordprocessingGroup" xmlns:wpi="http://schemas.microsoft.com/office/word/2010/wordprocessingInk" xmlns:wne="http://schemas.microsoft.com/office/word/2006/wordml" xmlns:wps="http://schemas.microsoft.com/office/word/2010/wordprocessingShape" mc:Ignorable="w14 w15 w16se w16cid w16 w16cex w16sdtdh wp14">
+<w:document xmlns:wpc="http://schemas.microsoft.com/office/word/2010/wordprocessingCanvas" xmlns:cx="http://schemas.microsoft.com/office/drawing/2014/chartex" xmlns:cx1="http://schemas.microsoft.com/office/drawing/2015/9/8/chartex" xmlns:cx2="http://schemas.microsoft.com/office/drawing/2015/10/21/chartex" xmlns:cx3="http://schemas.microsoft.com/office/drawing/2016/5/9/chartex" xmlns:cx4="http://schemas.microsoft.com/office/drawing/2016/5/10/chartex" xmlns:cx5="http://schemas.microsoft.com/office/drawing/2016/5/11/chartex" xmlns:cx6="http://schemas.microsoft.com/office/drawing/2016/5/12/chartex" xmlns:cx7="http://schemas.microsoft.com/office/drawing/2016/5/13/chartex" xmlns:cx8="http://schemas.microsoft.com/office/drawing/2016/5/14/chartex" xmlns:mc="http://schemas.openxmlformats.org/markup-compatibility/2006" xmlns:aink="http://schemas.microsoft.com/office/drawing/2016/ink" xmlns:am3d="http://schemas.microsoft.com/office/drawing/2017/model3d" xmlns:o="urn:schemas-microsoft-com:office:office" xmlns:oel="http://schemas.microsoft.com/office/2019/extlst" xmlns:r="http://schemas.openxmlformats.org/officeDocument/2006/relationships" xmlns:m="http://schemas.openxmlformats.org/officeDocument/2006/math" xmlns:v="urn:schemas-microsoft-com:vml" xmlns:wp14="http://schemas.microsoft.com/office/word/2010/wordprocessingDrawing" xmlns:wp="http://schemas.openxmlformats.org/drawingml/2006/wordprocessingDrawing" xmlns:w10="urn:schemas-microsoft-com:office:word" xmlns:w="http://schemas.openxmlformats.org/wordprocessingml/2006/main" xmlns:w14="http://schemas.microsoft.com/office/word/2010/wordml" xmlns:w15="http://schemas.microsoft.com/office/word/2012/wordml" xmlns:w16cex="http://schemas.microsoft.com/office/word/2018/wordml/cex" xmlns:w16cid="http://schemas.microsoft.com/office/word/2016/wordml/cid" xmlns:w16="http://schemas.microsoft.com/office/word/2018/wordml" xmlns:w16sdtdh="http://schemas.microsoft.com/office/word/2020/wordml/sdtdatahash" xmlns:w16se="http://schemas.microsoft.com/office/word/2015/wordml/symex" xmlns:wpg="http://schemas.microsoft.com/office/word/2010/wordprocessingGroup" xmlns:wpi="http://schemas.microsoft.com/office/word/2010/wordprocessingInk" xmlns:wne="http://schemas.microsoft.com/office/word/2006/wordml" xmlns:wps="http://schemas.microsoft.com/office/word/2010/wordprocessingShape" mc:Ignorable="w14 w15 w16se w16cid w16 w16cex w16sdtdh wp14">
   <w:body>
     <w:p>
       <w:pPr>
@@ -12,14 +12,12 @@
       <w:r>
         <w:t xml:space="preserve">Для моделей СМ можно выбрать из двух вариантов </w:t>
       </w:r>
-      <w:proofErr w:type="spellStart"/>
       <w:r>
         <w:rPr>
           <w:lang w:val="en-US"/>
         </w:rPr>
         <w:t>dq</w:t>
       </w:r>
-      <w:proofErr w:type="spellEnd"/>
       <w:r>
         <w:t>-</w:t>
       </w:r>
@@ -31,7 +29,6 @@
           <w:id w:val="-269779768"/>
           <w:citation/>
         </w:sdtPr>
-        <w:sdtEndPr/>
         <w:sdtContent>
           <w:r>
             <w:fldChar w:fldCharType="begin"/>
@@ -82,7 +79,6 @@
           <w:id w:val="-1378391977"/>
           <w:citation/>
         </w:sdtPr>
-        <w:sdtEndPr/>
         <w:sdtContent>
           <w:r>
             <w:fldChar w:fldCharType="begin"/>
@@ -147,7 +143,7 @@
         <w:rPr>
           <w:lang w:val="en-US"/>
         </w:rPr>
-        <w:t>d</w:t>
+        <w:t>q</w:t>
       </w:r>
       <w:r>
         <w:t xml:space="preserve">. </w:t>
@@ -13032,7 +13028,6 @@
                 <w:id w:val="311215044"/>
                 <w:citation/>
               </w:sdtPr>
-              <w:sdtEndPr/>
               <w:sdtContent>
                 <w:r>
                   <w:rPr>
@@ -13406,7 +13401,6 @@
                 <w:id w:val="-1998261533"/>
                 <w:citation/>
               </w:sdtPr>
-              <w:sdtEndPr/>
               <w:sdtContent>
                 <w:r>
                   <w:rPr>
@@ -27119,7 +27113,6 @@
         </w:rPr>
         <w:t xml:space="preserve">генератора соответствуют напряжению в узле подключения с учетом </w:t>
       </w:r>
-      <w:proofErr w:type="spellStart"/>
       <w:r>
         <w:rPr>
           <w:rFonts w:eastAsiaTheme="minorEastAsia"/>
@@ -27127,7 +27120,6 @@
         </w:rPr>
         <w:t>dq</w:t>
       </w:r>
-      <w:proofErr w:type="spellEnd"/>
       <w:r>
         <w:rPr>
           <w:rFonts w:eastAsiaTheme="minorEastAsia"/>
@@ -27154,7 +27146,6 @@
         </w:rPr>
         <w:t xml:space="preserve">Трансформация из </w:t>
       </w:r>
-      <w:proofErr w:type="spellStart"/>
       <w:r>
         <w:rPr>
           <w:rFonts w:eastAsiaTheme="minorEastAsia"/>
@@ -27162,7 +27153,6 @@
         </w:rPr>
         <w:t>dq</w:t>
       </w:r>
-      <w:proofErr w:type="spellEnd"/>
       <w:r>
         <w:rPr>
           <w:rFonts w:eastAsiaTheme="minorEastAsia"/>
@@ -27175,7 +27165,6 @@
         </w:rPr>
         <w:t xml:space="preserve">в </w:t>
       </w:r>
-      <w:proofErr w:type="spellStart"/>
       <w:r>
         <w:rPr>
           <w:rFonts w:eastAsiaTheme="minorEastAsia"/>
@@ -27183,14 +27172,12 @@
         </w:rPr>
         <w:t>ri</w:t>
       </w:r>
-      <w:proofErr w:type="spellEnd"/>
       <w:r>
         <w:rPr>
           <w:rFonts w:eastAsiaTheme="minorEastAsia"/>
         </w:rPr>
         <w:t xml:space="preserve"> (поворот </w:t>
       </w:r>
-      <w:proofErr w:type="spellStart"/>
       <w:r>
         <w:rPr>
           <w:rFonts w:eastAsiaTheme="minorEastAsia"/>
@@ -27198,7 +27185,6 @@
         </w:rPr>
         <w:t>dq</w:t>
       </w:r>
-      <w:proofErr w:type="spellEnd"/>
       <w:r>
         <w:rPr>
           <w:rFonts w:eastAsiaTheme="minorEastAsia"/>
@@ -27577,7 +27563,6 @@
         </w:rPr>
         <w:t xml:space="preserve">Трансформация из </w:t>
       </w:r>
-      <w:proofErr w:type="spellStart"/>
       <w:r>
         <w:rPr>
           <w:rFonts w:eastAsiaTheme="minorEastAsia"/>
@@ -27585,7 +27570,6 @@
         </w:rPr>
         <w:t>ri</w:t>
       </w:r>
-      <w:proofErr w:type="spellEnd"/>
       <w:r>
         <w:rPr>
           <w:rFonts w:eastAsiaTheme="minorEastAsia"/>
@@ -27598,7 +27582,6 @@
         </w:rPr>
         <w:t xml:space="preserve">в </w:t>
       </w:r>
-      <w:proofErr w:type="spellStart"/>
       <w:r>
         <w:rPr>
           <w:rFonts w:eastAsiaTheme="minorEastAsia"/>
@@ -27606,7 +27589,6 @@
         </w:rPr>
         <w:t>dq</w:t>
       </w:r>
-      <w:proofErr w:type="spellEnd"/>
       <w:r>
         <w:rPr>
           <w:rFonts w:eastAsiaTheme="minorEastAsia"/>
@@ -27619,7 +27601,6 @@
         </w:rPr>
         <w:t xml:space="preserve">(поворот </w:t>
       </w:r>
-      <w:proofErr w:type="spellStart"/>
       <w:r>
         <w:rPr>
           <w:rFonts w:eastAsiaTheme="minorEastAsia"/>
@@ -27627,7 +27608,6 @@
         </w:rPr>
         <w:t>ri</w:t>
       </w:r>
-      <w:proofErr w:type="spellEnd"/>
       <w:r>
         <w:rPr>
           <w:rFonts w:eastAsiaTheme="minorEastAsia"/>
@@ -28007,7 +27987,6 @@
         </w:rPr>
         <w:t xml:space="preserve">Закон Ома в </w:t>
       </w:r>
-      <w:proofErr w:type="spellStart"/>
       <w:r>
         <w:rPr>
           <w:rFonts w:eastAsiaTheme="minorEastAsia"/>
@@ -28015,7 +27994,6 @@
         </w:rPr>
         <w:t>ri</w:t>
       </w:r>
-      <w:proofErr w:type="spellEnd"/>
     </w:p>
     <w:p>
       <w:pPr>
@@ -28393,7 +28371,6 @@
         </w:rPr>
         <w:t xml:space="preserve">Преобразуется в </w:t>
       </w:r>
-      <w:proofErr w:type="spellStart"/>
       <w:r>
         <w:rPr>
           <w:rFonts w:eastAsiaTheme="minorEastAsia"/>
@@ -28401,7 +28378,6 @@
         </w:rPr>
         <w:t>dq</w:t>
       </w:r>
-      <w:proofErr w:type="spellEnd"/>
     </w:p>
     <w:p>
       <w:pPr>
@@ -29367,7 +29343,6 @@
         </w:rPr>
         <w:t xml:space="preserve">Система уравнений в </w:t>
       </w:r>
-      <w:proofErr w:type="spellStart"/>
       <w:r>
         <w:rPr>
           <w:rFonts w:eastAsiaTheme="minorEastAsia"/>
@@ -29375,7 +29350,6 @@
         </w:rPr>
         <w:t>dq</w:t>
       </w:r>
-      <w:proofErr w:type="spellEnd"/>
       <w:r>
         <w:rPr>
           <w:rFonts w:eastAsiaTheme="minorEastAsia"/>
@@ -29536,7 +29510,6 @@
           <w:id w:val="905649445"/>
           <w:citation/>
         </w:sdtPr>
-        <w:sdtEndPr/>
         <w:sdtContent>
           <w:r>
             <w:rPr>
@@ -29616,14 +29589,12 @@
         </w:rPr>
         <w:t xml:space="preserve"> </w:t>
       </w:r>
-      <w:proofErr w:type="spellStart"/>
       <w:r>
         <w:rPr>
           <w:rFonts w:eastAsiaTheme="minorEastAsia"/>
         </w:rPr>
         <w:t>в</w:t>
       </w:r>
-      <w:proofErr w:type="spellEnd"/>
       <w:r>
         <w:rPr>
           <w:rFonts w:eastAsiaTheme="minorEastAsia"/>
@@ -32940,7 +32911,6 @@
         </w:rPr>
         <w:t xml:space="preserve"> включ</w:t>
       </w:r>
-      <w:proofErr w:type="spellStart"/>
       <w:r>
         <w:rPr>
           <w:rFonts w:eastAsiaTheme="minorEastAsia"/>
@@ -32951,14 +32921,7 @@
         <w:rPr>
           <w:rFonts w:eastAsiaTheme="minorEastAsia"/>
         </w:rPr>
-        <w:t>т</w:t>
-      </w:r>
-      <w:proofErr w:type="spellEnd"/>
-      <w:r>
-        <w:rPr>
-          <w:rFonts w:eastAsiaTheme="minorEastAsia"/>
-        </w:rPr>
-        <w:t xml:space="preserve"> в себя:</w:t>
+        <w:t>т в себя:</w:t>
       </w:r>
     </w:p>
     <w:p>
@@ -33097,7 +33060,6 @@
         </w:rPr>
         <w:t xml:space="preserve"> и их преобразование в </w:t>
       </w:r>
-      <w:proofErr w:type="spellStart"/>
       <w:r>
         <w:rPr>
           <w:rFonts w:eastAsiaTheme="minorEastAsia"/>
@@ -33105,7 +33067,6 @@
         </w:rPr>
         <w:t>ri</w:t>
       </w:r>
-      <w:proofErr w:type="spellEnd"/>
       <w:r>
         <w:rPr>
           <w:rFonts w:eastAsiaTheme="minorEastAsia"/>
@@ -33216,7 +33177,6 @@
         </w:rPr>
         <w:t xml:space="preserve">Решение системы уравнений сети, определение тока генератора и его преобразование в </w:t>
       </w:r>
-      <w:proofErr w:type="spellStart"/>
       <w:r>
         <w:rPr>
           <w:rFonts w:eastAsiaTheme="minorEastAsia"/>
@@ -33224,7 +33184,6 @@
         </w:rPr>
         <w:t>dq</w:t>
       </w:r>
-      <w:proofErr w:type="spellEnd"/>
       <w:r>
         <w:rPr>
           <w:rFonts w:eastAsiaTheme="minorEastAsia"/>
@@ -33644,7 +33603,6 @@
           <w:id w:val="756325166"/>
           <w:citation/>
         </w:sdtPr>
-        <w:sdtEndPr/>
         <w:sdtContent>
           <w:r>
             <w:fldChar w:fldCharType="begin"/>
@@ -41255,7 +41213,6 @@
           <w:id w:val="-1553305827"/>
           <w:citation/>
         </w:sdtPr>
-        <w:sdtEndPr/>
         <w:sdtContent>
           <w:r>
             <w:rPr>
@@ -42046,7 +42003,6 @@
           <w:id w:val="1293322451"/>
           <w:citation/>
         </w:sdtPr>
-        <w:sdtEndPr/>
         <w:sdtContent>
           <w:r>
             <w:rPr>
@@ -47659,7 +47615,6 @@
         </w:rPr>
         <w:t xml:space="preserve">Методика расчета </w:t>
       </w:r>
-      <w:proofErr w:type="spellStart"/>
       <w:r>
         <w:rPr>
           <w:rFonts w:eastAsiaTheme="minorEastAsia"/>
@@ -47668,7 +47623,6 @@
         </w:rPr>
         <w:t>Canay</w:t>
       </w:r>
-      <w:proofErr w:type="spellEnd"/>
       <w:r>
         <w:rPr>
           <w:rFonts w:eastAsiaTheme="minorEastAsia"/>
@@ -50885,14 +50839,7 @@
                   <w:rFonts w:ascii="Cambria Math" w:eastAsiaTheme="minorEastAsia" w:hAnsi="Cambria Math"/>
                   <w:lang w:val="en-US"/>
                 </w:rPr>
-                <m:t>'</m:t>
-              </m:r>
-              <m:r>
-                <w:rPr>
-                  <w:rFonts w:ascii="Cambria Math" w:eastAsiaTheme="minorEastAsia" w:hAnsi="Cambria Math"/>
-                  <w:lang w:val="en-US"/>
-                </w:rPr>
-                <m:t>'</m:t>
+                <m:t>''</m:t>
               </m:r>
             </m:sup>
           </m:sSubSup>
@@ -52019,7 +51966,6 @@
         </w:rPr>
         <w:t xml:space="preserve">методика </w:t>
       </w:r>
-      <w:proofErr w:type="spellStart"/>
       <w:r>
         <w:rPr>
           <w:rFonts w:eastAsiaTheme="minorEastAsia"/>
@@ -52027,7 +51973,6 @@
         </w:rPr>
         <w:t>Canay</w:t>
       </w:r>
-      <w:proofErr w:type="spellEnd"/>
       <w:r>
         <w:rPr>
           <w:rFonts w:eastAsiaTheme="minorEastAsia"/>
@@ -52521,13 +52466,7 @@
                     <w:rPr>
                       <w:rFonts w:ascii="Cambria Math" w:eastAsiaTheme="minorEastAsia" w:hAnsi="Cambria Math"/>
                     </w:rPr>
-                    <m:t>q</m:t>
-                  </m:r>
-                  <m:r>
-                    <w:rPr>
-                      <w:rFonts w:ascii="Cambria Math" w:eastAsiaTheme="minorEastAsia" w:hAnsi="Cambria Math"/>
-                    </w:rPr>
-                    <m:t>o</m:t>
+                    <m:t>qo</m:t>
                   </m:r>
                 </m:sub>
                 <m:sup>
@@ -53216,7 +53155,6 @@
           <w:docPartUnique/>
         </w:docPartObj>
       </w:sdtPr>
-      <w:sdtEndPr/>
       <w:sdtContent>
         <w:p>
           <w:pPr>
@@ -53245,7 +53183,6 @@
             <w:id w:val="111145805"/>
             <w:bibliography/>
           </w:sdtPr>
-          <w:sdtEndPr/>
           <w:sdtContent>
             <w:p>
               <w:pPr>
@@ -53636,7 +53573,7 @@
 </file>
 
 <file path=word/numbering.xml><?xml version="1.0" encoding="utf-8"?>
-<w:numbering xmlns:wpc="http://schemas.microsoft.com/office/word/2010/wordprocessingCanvas" xmlns:cx="http://schemas.microsoft.com/office/drawing/2014/chartex" xmlns:cx1="http://schemas.microsoft.com/office/drawing/2015/9/8/chartex" xmlns:cx2="http://schemas.microsoft.com/office/drawing/2015/10/21/chartex" xmlns:cx3="http://schemas.microsoft.com/office/drawing/2016/5/9/chartex" xmlns:cx4="http://schemas.microsoft.com/office/drawing/2016/5/10/chartex" xmlns:cx5="http://schemas.microsoft.com/office/drawing/2016/5/11/chartex" xmlns:cx6="http://schemas.microsoft.com/office/drawing/2016/5/12/chartex" xmlns:cx7="http://schemas.microsoft.com/office/drawing/2016/5/13/chartex" xmlns:cx8="http://schemas.microsoft.com/office/drawing/2016/5/14/chartex" xmlns:mc="http://schemas.openxmlformats.org/markup-compatibility/2006" xmlns:aink="http://schemas.microsoft.com/office/drawing/2016/ink" xmlns:am3d="http://schemas.microsoft.com/office/drawing/2017/model3d" xmlns:o="urn:schemas-microsoft-com:office:office" xmlns:r="http://schemas.openxmlformats.org/officeDocument/2006/relationships" xmlns:m="http://schemas.openxmlformats.org/officeDocument/2006/math" xmlns:v="urn:schemas-microsoft-com:vml" xmlns:wp14="http://schemas.microsoft.com/office/word/2010/wordprocessingDrawing" xmlns:wp="http://schemas.openxmlformats.org/drawingml/2006/wordprocessingDrawing" xmlns:w10="urn:schemas-microsoft-com:office:word" xmlns:w="http://schemas.openxmlformats.org/wordprocessingml/2006/main" xmlns:w14="http://schemas.microsoft.com/office/word/2010/wordml" xmlns:w15="http://schemas.microsoft.com/office/word/2012/wordml" xmlns:w16cex="http://schemas.microsoft.com/office/word/2018/wordml/cex" xmlns:w16cid="http://schemas.microsoft.com/office/word/2016/wordml/cid" xmlns:w16="http://schemas.microsoft.com/office/word/2018/wordml" xmlns:w16sdtdh="http://schemas.microsoft.com/office/word/2020/wordml/sdtdatahash" xmlns:w16se="http://schemas.microsoft.com/office/word/2015/wordml/symex" xmlns:wpg="http://schemas.microsoft.com/office/word/2010/wordprocessingGroup" xmlns:wpi="http://schemas.microsoft.com/office/word/2010/wordprocessingInk" xmlns:wne="http://schemas.microsoft.com/office/word/2006/wordml" xmlns:wps="http://schemas.microsoft.com/office/word/2010/wordprocessingShape" mc:Ignorable="w14 w15 w16se w16cid w16 w16cex w16sdtdh wp14">
+<w:numbering xmlns:wpc="http://schemas.microsoft.com/office/word/2010/wordprocessingCanvas" xmlns:cx="http://schemas.microsoft.com/office/drawing/2014/chartex" xmlns:cx1="http://schemas.microsoft.com/office/drawing/2015/9/8/chartex" xmlns:cx2="http://schemas.microsoft.com/office/drawing/2015/10/21/chartex" xmlns:cx3="http://schemas.microsoft.com/office/drawing/2016/5/9/chartex" xmlns:cx4="http://schemas.microsoft.com/office/drawing/2016/5/10/chartex" xmlns:cx5="http://schemas.microsoft.com/office/drawing/2016/5/11/chartex" xmlns:cx6="http://schemas.microsoft.com/office/drawing/2016/5/12/chartex" xmlns:cx7="http://schemas.microsoft.com/office/drawing/2016/5/13/chartex" xmlns:cx8="http://schemas.microsoft.com/office/drawing/2016/5/14/chartex" xmlns:mc="http://schemas.openxmlformats.org/markup-compatibility/2006" xmlns:aink="http://schemas.microsoft.com/office/drawing/2016/ink" xmlns:am3d="http://schemas.microsoft.com/office/drawing/2017/model3d" xmlns:o="urn:schemas-microsoft-com:office:office" xmlns:oel="http://schemas.microsoft.com/office/2019/extlst" xmlns:r="http://schemas.openxmlformats.org/officeDocument/2006/relationships" xmlns:m="http://schemas.openxmlformats.org/officeDocument/2006/math" xmlns:v="urn:schemas-microsoft-com:vml" xmlns:wp14="http://schemas.microsoft.com/office/word/2010/wordprocessingDrawing" xmlns:wp="http://schemas.openxmlformats.org/drawingml/2006/wordprocessingDrawing" xmlns:w10="urn:schemas-microsoft-com:office:word" xmlns:w="http://schemas.openxmlformats.org/wordprocessingml/2006/main" xmlns:w14="http://schemas.microsoft.com/office/word/2010/wordml" xmlns:w15="http://schemas.microsoft.com/office/word/2012/wordml" xmlns:w16cex="http://schemas.microsoft.com/office/word/2018/wordml/cex" xmlns:w16cid="http://schemas.microsoft.com/office/word/2016/wordml/cid" xmlns:w16="http://schemas.microsoft.com/office/word/2018/wordml" xmlns:w16sdtdh="http://schemas.microsoft.com/office/word/2020/wordml/sdtdatahash" xmlns:w16se="http://schemas.microsoft.com/office/word/2015/wordml/symex" xmlns:wpg="http://schemas.microsoft.com/office/word/2010/wordprocessingGroup" xmlns:wpi="http://schemas.microsoft.com/office/word/2010/wordprocessingInk" xmlns:wne="http://schemas.microsoft.com/office/word/2006/wordml" xmlns:wps="http://schemas.microsoft.com/office/word/2010/wordprocessingShape" mc:Ignorable="w14 w15 w16se w16cid w16 w16cex w16sdtdh wp14">
   <w:abstractNum w:abstractNumId="0" w15:restartNumberingAfterBreak="0">
     <w:nsid w:val="237E6093"/>
     <w:multiLevelType w:val="hybridMultilevel"/>
@@ -53726,7 +53663,7 @@
       </w:pPr>
     </w:lvl>
   </w:abstractNum>
-  <w:num w:numId="1">
+  <w:num w:numId="1" w16cid:durableId="241645176">
     <w:abstractNumId w:val="0"/>
   </w:num>
 </w:numbering>
